--- a/ПЗ.docx
+++ b/ПЗ.docx
@@ -15768,13 +15768,17 @@
           <w:rPr>
             <w:rFonts w:ascii="Cambria Math" w:hAnsi="Cambria Math"/>
           </w:rPr>
-          <m:t>∙100</m:t>
+          <m:t>∙</m:t>
         </m:r>
         <m:r>
+          <m:rPr>
+            <m:nor/>
+          </m:rPr>
           <w:rPr>
-            <w:rFonts w:ascii="Cambria Math" w:hAnsi="Cambria Math"/>
+            <w:i/>
+            <w:iCs/>
           </w:rPr>
-          <m:t>%</m:t>
+          <m:t>100%</m:t>
         </m:r>
       </m:oMath>
       <w:r>
@@ -16028,31 +16032,7 @@
               <w:rFonts w:ascii="Cambria Math" w:hAnsi="Cambria Math"/>
               <w:color w:val="auto"/>
             </w:rPr>
-            <m:t>∙100%=</m:t>
-          </m:r>
-          <m:r>
-            <w:rPr>
-              <w:rStyle w:val="aff9"/>
-              <w:rFonts w:ascii="Cambria Math" w:hAnsi="Cambria Math"/>
-              <w:color w:val="auto"/>
-            </w:rPr>
-            <m:t>5</m:t>
-          </m:r>
-          <m:r>
-            <w:rPr>
-              <w:rStyle w:val="aff9"/>
-              <w:rFonts w:ascii="Cambria Math" w:hAnsi="Cambria Math"/>
-              <w:color w:val="auto"/>
-            </w:rPr>
-            <m:t>8%</m:t>
-          </m:r>
-          <m:r>
-            <w:rPr>
-              <w:rStyle w:val="aff9"/>
-              <w:rFonts w:ascii="Cambria Math" w:hAnsi="Cambria Math"/>
-              <w:color w:val="auto"/>
-            </w:rPr>
-            <m:t>,</m:t>
+            <m:t>∙100%=58%,</m:t>
           </m:r>
         </m:oMath>
       </m:oMathPara>
@@ -16096,31 +16076,7 @@
               <w:rFonts w:ascii="Cambria Math" w:hAnsi="Cambria Math"/>
               <w:color w:val="auto"/>
             </w:rPr>
-            <m:t>∙100%=</m:t>
-          </m:r>
-          <m:r>
-            <w:rPr>
-              <w:rStyle w:val="aff9"/>
-              <w:rFonts w:ascii="Cambria Math" w:hAnsi="Cambria Math"/>
-              <w:color w:val="auto"/>
-            </w:rPr>
-            <m:t>17</m:t>
-          </m:r>
-          <m:r>
-            <w:rPr>
-              <w:rStyle w:val="aff9"/>
-              <w:rFonts w:ascii="Cambria Math" w:hAnsi="Cambria Math"/>
-              <w:color w:val="auto"/>
-            </w:rPr>
-            <m:t>%</m:t>
-          </m:r>
-          <m:r>
-            <w:rPr>
-              <w:rStyle w:val="aff9"/>
-              <w:rFonts w:ascii="Cambria Math" w:hAnsi="Cambria Math"/>
-              <w:color w:val="auto"/>
-            </w:rPr>
-            <m:t>,</m:t>
+            <m:t>∙100%=17%,</m:t>
           </m:r>
         </m:oMath>
       </m:oMathPara>
@@ -16164,31 +16120,7 @@
               <w:rFonts w:ascii="Cambria Math" w:hAnsi="Cambria Math"/>
               <w:color w:val="auto"/>
             </w:rPr>
-            <m:t>∙100%=</m:t>
-          </m:r>
-          <m:r>
-            <w:rPr>
-              <w:rStyle w:val="aff9"/>
-              <w:rFonts w:ascii="Cambria Math" w:hAnsi="Cambria Math"/>
-              <w:color w:val="auto"/>
-            </w:rPr>
-            <m:t>17</m:t>
-          </m:r>
-          <m:r>
-            <w:rPr>
-              <w:rStyle w:val="aff9"/>
-              <w:rFonts w:ascii="Cambria Math" w:hAnsi="Cambria Math"/>
-              <w:color w:val="auto"/>
-            </w:rPr>
-            <m:t>%</m:t>
-          </m:r>
-          <m:r>
-            <w:rPr>
-              <w:rStyle w:val="aff9"/>
-              <w:rFonts w:ascii="Cambria Math" w:hAnsi="Cambria Math"/>
-              <w:color w:val="auto"/>
-            </w:rPr>
-            <m:t>.</m:t>
+            <m:t>∙100%=17%.</m:t>
           </m:r>
         </m:oMath>
       </m:oMathPara>
@@ -16498,21 +16430,31 @@
     </w:p>
     <w:p>
       <w:pPr>
-        <w:pStyle w:val="a"/>
-        <w:numPr>
-          <w:ilvl w:val="0"/>
-          <w:numId w:val="41"/>
-        </w:numPr>
+        <w:pStyle w:val="af7"/>
       </w:pPr>
       <w:r>
         <w:rPr>
           <w:b/>
           <w:bCs/>
         </w:rPr>
-        <w:t>Расходы по статье «Материалы и комплектующие»</w:t>
-      </w:r>
-      <w:r>
-        <w:t xml:space="preserve"> (М) отражают</w:t>
+        <w:t xml:space="preserve">1 </w:t>
+      </w:r>
+      <w:r>
+        <w:rPr>
+          <w:b/>
+          <w:bCs/>
+        </w:rPr>
+        <w:t>Расходы по статье «Материалы и комплектующие</w:t>
+      </w:r>
+      <w:r>
+        <w:rPr>
+          <w:b/>
+          <w:bCs/>
+        </w:rPr>
+        <w:t>» (М)</w:t>
+      </w:r>
+      <w:r>
+        <w:t xml:space="preserve"> отражают</w:t>
       </w:r>
       <w:r>
         <w:t xml:space="preserve"> </w:t>
@@ -16553,9 +16495,6 @@
         <w:t>.</w:t>
       </w:r>
       <w:r>
-        <w:rPr>
-          <w:lang w:val="en-US"/>
-        </w:rPr>
         <w:t>2</w:t>
       </w:r>
       <w:r>
@@ -16993,46 +16932,27 @@
     </w:p>
     <w:p>
       <w:pPr>
-        <w:pStyle w:val="a"/>
+        <w:pStyle w:val="af7"/>
       </w:pPr>
       <w:r>
         <w:rPr>
           <w:b/>
           <w:bCs/>
         </w:rPr>
-        <w:t>Расходы по статье «</w:t>
+        <w:t xml:space="preserve">2 </w:t>
       </w:r>
       <w:r>
         <w:rPr>
           <w:b/>
           <w:bCs/>
         </w:rPr>
-        <w:t>Электроэнергия</w:t>
-      </w:r>
-      <w:r>
-        <w:rPr>
-          <w:b/>
-          <w:bCs/>
-        </w:rPr>
-        <w:t>»</w:t>
+        <w:t>Расходы по статье «Электроэнергия»</w:t>
       </w:r>
       <w:r>
         <w:t xml:space="preserve">. Затраты </w:t>
       </w:r>
       <w:r>
-        <w:t>на электроэнергию находятся исходя из продолжительности</w:t>
-      </w:r>
-      <w:r>
-        <w:t xml:space="preserve"> </w:t>
-      </w:r>
-      <w:r>
-        <w:t>периода разработки ПО, количества кВт/ч, затраченных на проектирование</w:t>
-      </w:r>
-      <w:r>
-        <w:t xml:space="preserve"> </w:t>
-      </w:r>
-      <w:r>
-        <w:t>ПО и тарифа за 1 кВт/ч.</w:t>
+        <w:t>на электроэнергию находятся исходя из продолжительности периода разработки ПО, количества кВт/ч, затраченных на проектирование ПО и тарифа за 1 кВт/ч.</w:t>
       </w:r>
     </w:p>
     <w:p>
@@ -17092,19 +17012,7 @@
           <w:rPr>
             <w:rFonts w:ascii="Cambria Math" w:hAnsi="Cambria Math"/>
           </w:rPr>
-          <m:t>=</m:t>
-        </m:r>
-        <m:r>
-          <w:rPr>
-            <w:rFonts w:ascii="Cambria Math" w:hAnsi="Cambria Math"/>
-          </w:rPr>
-          <m:t>h</m:t>
-        </m:r>
-        <m:r>
-          <w:rPr>
-            <w:rFonts w:ascii="Cambria Math" w:hAnsi="Cambria Math"/>
-          </w:rPr>
-          <m:t>∙</m:t>
+          <m:t>=h∙</m:t>
         </m:r>
         <m:sSub>
           <m:sSubPr>
@@ -17176,19 +17084,7 @@
           <w:rFonts w:eastAsiaTheme="minorEastAsia"/>
         </w:rPr>
         <w:tab/>
-        <w:t>(4.</w:t>
-      </w:r>
-      <w:r>
-        <w:rPr>
-          <w:rFonts w:eastAsiaTheme="minorEastAsia"/>
-        </w:rPr>
-        <w:t>2</w:t>
-      </w:r>
-      <w:r>
-        <w:rPr>
-          <w:rFonts w:eastAsiaTheme="minorEastAsia"/>
-        </w:rPr>
-        <w:t>)</w:t>
+        <w:t>(4.2)</w:t>
       </w:r>
     </w:p>
     <w:p>
@@ -17307,7 +17203,6 @@
       <w:r>
         <w:rPr>
           <w:rFonts w:eastAsiaTheme="minorEastAsia"/>
-          <w:lang w:val="en-US"/>
         </w:rPr>
         <w:t xml:space="preserve"> –</w:t>
       </w:r>
@@ -17355,7 +17250,6 @@
       <w:r>
         <w:rPr>
           <w:rFonts w:eastAsiaTheme="minorEastAsia"/>
-          <w:lang w:val="en-US"/>
         </w:rPr>
         <w:t xml:space="preserve"> </w:t>
       </w:r>
@@ -17411,7 +17305,65 @@
           <w:rPr>
             <w:rFonts w:ascii="Cambria Math" w:hAnsi="Cambria Math"/>
           </w:rPr>
-          <m:t>=8∙5∙12=480</m:t>
+          <m:t>=</m:t>
+        </m:r>
+        <m:r>
+          <m:rPr>
+            <m:nor/>
+          </m:rPr>
+          <w:rPr>
+            <w:i/>
+            <w:iCs/>
+          </w:rPr>
+          <m:t>8</m:t>
+        </m:r>
+        <m:r>
+          <w:rPr>
+            <w:rFonts w:ascii="Cambria Math" w:hAnsi="Cambria Math"/>
+          </w:rPr>
+          <m:t>∙</m:t>
+        </m:r>
+        <m:r>
+          <m:rPr>
+            <m:nor/>
+          </m:rPr>
+          <w:rPr>
+            <w:i/>
+            <w:iCs/>
+          </w:rPr>
+          <m:t>5</m:t>
+        </m:r>
+        <m:r>
+          <w:rPr>
+            <w:rFonts w:ascii="Cambria Math" w:hAnsi="Cambria Math"/>
+          </w:rPr>
+          <m:t>∙</m:t>
+        </m:r>
+        <m:r>
+          <m:rPr>
+            <m:nor/>
+          </m:rPr>
+          <w:rPr>
+            <w:i/>
+            <w:iCs/>
+          </w:rPr>
+          <m:t>12</m:t>
+        </m:r>
+        <m:r>
+          <w:rPr>
+            <w:rFonts w:ascii="Cambria Math" w:hAnsi="Cambria Math"/>
+          </w:rPr>
+          <m:t>=</m:t>
+        </m:r>
+        <m:r>
+          <m:rPr>
+            <m:nor/>
+          </m:rPr>
+          <w:rPr>
+            <w:i/>
+            <w:iCs/>
+          </w:rPr>
+          <m:t>480</m:t>
         </m:r>
       </m:oMath>
       <w:r>
@@ -17448,16 +17400,12 @@
         <w:spacing w:before="120" w:after="120"/>
         <w:rPr>
           <w:rFonts w:eastAsiaTheme="minorEastAsia"/>
-          <w:lang w:val="en-US"/>
         </w:rPr>
       </w:pPr>
       <w:r>
         <w:tab/>
       </w:r>
       <w:r>
-        <w:rPr>
-          <w:lang w:val="en-US"/>
-        </w:rPr>
         <w:t xml:space="preserve"> </w:t>
       </w:r>
       <m:oMath>
@@ -17491,7 +17439,6 @@
         <m:r>
           <w:rPr>
             <w:rFonts w:ascii="Cambria Math" w:hAnsi="Cambria Math"/>
-            <w:lang w:val="en-US"/>
           </w:rPr>
           <m:t>=</m:t>
         </m:r>
@@ -17524,7 +17471,6 @@
         <m:r>
           <w:rPr>
             <w:rFonts w:ascii="Cambria Math" w:hAnsi="Cambria Math"/>
-            <w:lang w:val="en-US"/>
           </w:rPr>
           <m:t>∙</m:t>
         </m:r>
@@ -17557,45 +17503,22 @@
         <m:r>
           <w:rPr>
             <w:rFonts w:ascii="Cambria Math" w:hAnsi="Cambria Math"/>
-            <w:lang w:val="en-US"/>
           </w:rPr>
-          <m:t>∙</m:t>
-        </m:r>
-        <m:r>
-          <w:rPr>
-            <w:rFonts w:ascii="Cambria Math" w:hAnsi="Cambria Math"/>
-          </w:rPr>
-          <m:t>T</m:t>
+          <m:t>∙T</m:t>
         </m:r>
       </m:oMath>
       <w:r>
         <w:rPr>
           <w:rFonts w:eastAsiaTheme="minorEastAsia"/>
-          <w:lang w:val="en-US"/>
         </w:rPr>
         <w:t>,</w:t>
       </w:r>
       <w:r>
         <w:rPr>
           <w:rFonts w:eastAsiaTheme="minorEastAsia"/>
-          <w:lang w:val="en-US"/>
         </w:rPr>
         <w:tab/>
-        <w:t>(4.</w:t>
-      </w:r>
-      <w:r>
-        <w:rPr>
-          <w:rFonts w:eastAsiaTheme="minorEastAsia"/>
-          <w:lang w:val="en-US"/>
-        </w:rPr>
-        <w:t>3</w:t>
-      </w:r>
-      <w:r>
-        <w:rPr>
-          <w:rFonts w:eastAsiaTheme="minorEastAsia"/>
-          <w:lang w:val="en-US"/>
-        </w:rPr>
-        <w:t>)</w:t>
+        <w:t>(4.3)</w:t>
       </w:r>
     </w:p>
     <w:p>
@@ -17762,41 +17685,66 @@
         <m:r>
           <w:rPr>
             <w:rFonts w:ascii="Cambria Math" w:hAnsi="Cambria Math"/>
-            <w:lang w:val="en-US"/>
           </w:rPr>
           <m:t>=</m:t>
         </m:r>
         <m:r>
+          <m:rPr>
+            <m:nor/>
+          </m:rPr>
           <w:rPr>
-            <w:rFonts w:ascii="Cambria Math" w:hAnsi="Cambria Math"/>
+            <w:i/>
+            <w:iCs/>
           </w:rPr>
           <m:t>0,065</m:t>
         </m:r>
         <m:r>
           <w:rPr>
             <w:rFonts w:ascii="Cambria Math" w:hAnsi="Cambria Math"/>
-            <w:lang w:val="en-US"/>
           </w:rPr>
           <m:t>∙</m:t>
         </m:r>
         <m:r>
+          <m:rPr>
+            <m:nor/>
+          </m:rPr>
           <w:rPr>
-            <w:rFonts w:ascii="Cambria Math" w:hAnsi="Cambria Math"/>
+            <w:i/>
+            <w:iCs/>
           </w:rPr>
           <m:t>480</m:t>
         </m:r>
         <m:r>
           <w:rPr>
             <w:rFonts w:ascii="Cambria Math" w:hAnsi="Cambria Math"/>
-            <w:lang w:val="en-US"/>
           </w:rPr>
           <m:t>∙</m:t>
+        </m:r>
+        <m:r>
+          <m:rPr>
+            <m:nor/>
+          </m:rPr>
+          <w:rPr>
+            <w:i/>
+            <w:iCs/>
+          </w:rPr>
+          <m:t>0,43912</m:t>
         </m:r>
         <m:r>
           <w:rPr>
             <w:rFonts w:ascii="Cambria Math" w:hAnsi="Cambria Math"/>
           </w:rPr>
-          <m:t>0,43912=13,7</m:t>
+          <m:t>=</m:t>
+        </m:r>
+        <m:r>
+          <m:rPr>
+            <m:nor/>
+          </m:rPr>
+          <w:rPr>
+            <w:i/>
+            <w:iCs/>
+          </w:rPr>
+          <m:t>13,7</m:t>
         </m:r>
       </m:oMath>
       <w:r>
@@ -17816,12 +17764,19 @@
     </w:p>
     <w:p>
       <w:pPr>
-        <w:pStyle w:val="a"/>
+        <w:pStyle w:val="af7"/>
         <w:rPr>
           <w:b/>
           <w:bCs/>
         </w:rPr>
       </w:pPr>
+      <w:r>
+        <w:rPr>
+          <w:b/>
+          <w:bCs/>
+        </w:rPr>
+        <w:t xml:space="preserve">3 </w:t>
+      </w:r>
       <w:r>
         <w:rPr>
           <w:b/>
@@ -17883,16 +17838,24 @@
           </m:sSubPr>
           <m:e>
             <m:r>
-              <w:rPr>
-                <w:rFonts w:ascii="Cambria Math" w:hAnsi="Cambria Math"/>
+              <m:rPr>
+                <m:nor/>
+              </m:rPr>
+              <w:rPr>
+                <w:i/>
+                <w:iCs/>
               </w:rPr>
               <m:t>З</m:t>
             </m:r>
           </m:e>
           <m:sub>
             <m:r>
-              <w:rPr>
-                <w:rFonts w:ascii="Cambria Math" w:hAnsi="Cambria Math"/>
+              <m:rPr>
+                <m:nor/>
+              </m:rPr>
+              <w:rPr>
+                <w:i/>
+                <w:iCs/>
               </w:rPr>
               <m:t>о</m:t>
             </m:r>
@@ -17915,16 +17878,24 @@
           </m:sSubPr>
           <m:e>
             <m:r>
-              <w:rPr>
-                <w:rFonts w:ascii="Cambria Math" w:hAnsi="Cambria Math"/>
+              <m:rPr>
+                <m:nor/>
+              </m:rPr>
+              <w:rPr>
+                <w:i/>
+                <w:iCs/>
               </w:rPr>
               <m:t>ЗП</m:t>
             </m:r>
           </m:e>
           <m:sub>
             <m:r>
-              <w:rPr>
-                <w:rFonts w:ascii="Cambria Math" w:hAnsi="Cambria Math"/>
+              <m:rPr>
+                <m:nor/>
+              </m:rPr>
+              <w:rPr>
+                <w:i/>
+                <w:iCs/>
               </w:rPr>
               <m:t>ср</m:t>
             </m:r>
@@ -18014,10 +17985,7 @@
       </w:r>
       <w:proofErr w:type="spellEnd"/>
       <w:r>
-        <w:t xml:space="preserve"> – </w:t>
-      </w:r>
-      <w:r>
-        <w:t xml:space="preserve">средняя заработная плата работников РБ </w:t>
+        <w:t xml:space="preserve"> – средняя заработная плата работников РБ </w:t>
       </w:r>
       <w:r>
         <w:rPr>
@@ -18152,18 +18120,23 @@
           <m:e>
             <m:r>
               <m:rPr>
-                <m:sty m:val="p"/>
+                <m:nor/>
               </m:rPr>
               <w:rPr>
-                <w:rFonts w:ascii="Cambria Math" w:hAnsi="Cambria Math"/>
+                <w:i/>
+                <w:iCs/>
               </w:rPr>
               <m:t>З</m:t>
             </m:r>
           </m:e>
           <m:sub>
             <m:r>
-              <w:rPr>
-                <w:rFonts w:ascii="Cambria Math" w:hAnsi="Cambria Math"/>
+              <m:rPr>
+                <m:nor/>
+              </m:rPr>
+              <w:rPr>
+                <w:i/>
+                <w:iCs/>
               </w:rPr>
               <m:t>о</m:t>
             </m:r>
@@ -18176,8 +18149,12 @@
           <m:t>=</m:t>
         </m:r>
         <m:r>
+          <m:rPr>
+            <m:nor/>
+          </m:rPr>
           <w:rPr>
-            <w:rFonts w:ascii="Cambria Math" w:hAnsi="Cambria Math"/>
+            <w:i/>
+            <w:iCs/>
           </w:rPr>
           <m:t>6561</m:t>
         </m:r>
@@ -18185,13 +18162,49 @@
           <w:rPr>
             <w:rFonts w:ascii="Cambria Math" w:hAnsi="Cambria Math"/>
           </w:rPr>
-          <m:t>∙1∙3=1</m:t>
+          <m:t>∙</m:t>
+        </m:r>
+        <m:r>
+          <m:rPr>
+            <m:nor/>
+          </m:rPr>
+          <w:rPr>
+            <w:i/>
+            <w:iCs/>
+          </w:rPr>
+          <m:t>1</m:t>
         </m:r>
         <m:r>
           <w:rPr>
             <w:rFonts w:ascii="Cambria Math" w:hAnsi="Cambria Math"/>
           </w:rPr>
-          <m:t>9683</m:t>
+          <m:t>∙</m:t>
+        </m:r>
+        <m:r>
+          <m:rPr>
+            <m:nor/>
+          </m:rPr>
+          <w:rPr>
+            <w:i/>
+            <w:iCs/>
+          </w:rPr>
+          <m:t>3</m:t>
+        </m:r>
+        <m:r>
+          <w:rPr>
+            <w:rFonts w:ascii="Cambria Math" w:hAnsi="Cambria Math"/>
+          </w:rPr>
+          <m:t>=</m:t>
+        </m:r>
+        <m:r>
+          <m:rPr>
+            <m:nor/>
+          </m:rPr>
+          <w:rPr>
+            <w:i/>
+            <w:iCs/>
+          </w:rPr>
+          <m:t>19683</m:t>
         </m:r>
       </m:oMath>
       <w:r>
@@ -18211,12 +18224,19 @@
     </w:p>
     <w:p>
       <w:pPr>
-        <w:pStyle w:val="a"/>
+        <w:pStyle w:val="af7"/>
         <w:rPr>
           <w:b/>
           <w:bCs/>
         </w:rPr>
       </w:pPr>
+      <w:r>
+        <w:rPr>
+          <w:b/>
+          <w:bCs/>
+        </w:rPr>
+        <w:t xml:space="preserve">4 </w:t>
+      </w:r>
       <w:r>
         <w:rPr>
           <w:b/>
@@ -18411,7 +18431,16 @@
                     <w:i/>
                     <w:lang w:val="en-US"/>
                   </w:rPr>
-                  <m:t xml:space="preserve">oi </m:t>
+                  <m:t>oi</m:t>
+                </m:r>
+                <m:r>
+                  <m:rPr>
+                    <m:nor/>
+                  </m:rPr>
+                  <w:rPr>
+                    <w:i/>
+                  </w:rPr>
+                  <m:t xml:space="preserve"> </m:t>
                 </m:r>
               </m:sub>
             </m:sSub>
@@ -18479,15 +18508,10 @@
         </m:f>
       </m:oMath>
       <w:r>
-        <w:t xml:space="preserve"> </w:t>
-      </w:r>
-      <w:r>
         <w:t>,</w:t>
       </w:r>
       <w:r>
         <w:tab/>
-      </w:r>
-      <w:r>
         <w:t xml:space="preserve">(4.5) </w:t>
       </w:r>
     </w:p>
@@ -18613,19 +18637,9 @@
             <m:nor/>
           </m:rPr>
           <w:rPr>
-            <w:rFonts w:ascii="Cambria Math"/>
             <w:i/>
           </w:rPr>
-          <m:t>=19683</m:t>
-        </m:r>
-        <m:r>
-          <m:rPr>
-            <m:nor/>
-          </m:rPr>
-          <w:rPr>
-            <w:i/>
-          </w:rPr>
-          <m:t xml:space="preserve"> ∙</m:t>
+          <m:t>=19683 ∙</m:t>
         </m:r>
         <m:f>
           <m:fPr>
@@ -18668,27 +18682,7 @@
           <w:rPr>
             <w:i/>
           </w:rPr>
-          <m:t>=</m:t>
-        </m:r>
-        <m:r>
-          <m:rPr>
-            <m:nor/>
-          </m:rPr>
-          <w:rPr>
-            <w:rFonts w:ascii="Cambria Math"/>
-            <w:i/>
-          </w:rPr>
-          <m:t>236</m:t>
-        </m:r>
-        <m:r>
-          <m:rPr>
-            <m:nor/>
-          </m:rPr>
-          <w:rPr>
-            <w:rFonts w:ascii="Cambria Math"/>
-            <w:i/>
-          </w:rPr>
-          <m:t>2</m:t>
+          <m:t>=2362</m:t>
         </m:r>
       </m:oMath>
       <w:r>
@@ -18704,7 +18698,7 @@
     </w:p>
     <w:p>
       <w:pPr>
-        <w:pStyle w:val="affb"/>
+        <w:pStyle w:val="af7"/>
         <w:rPr>
           <w:b/>
         </w:rPr>
@@ -18723,7 +18717,14 @@
           <w:bCs/>
           <w:szCs w:val="22"/>
         </w:rPr>
-        <w:t>Расходы по с</w:t>
+        <w:t>Расходы по статье «</w:t>
+      </w:r>
+      <w:r>
+        <w:rPr>
+          <w:b/>
+          <w:bCs/>
+        </w:rPr>
+        <w:t>Отчисления на социальные нужды</w:t>
       </w:r>
       <w:r>
         <w:rPr>
@@ -18731,23 +18732,7 @@
           <w:bCs/>
           <w:szCs w:val="22"/>
         </w:rPr>
-        <w:t>тать</w:t>
-      </w:r>
-      <w:r>
-        <w:rPr>
-          <w:b/>
-          <w:bCs/>
-          <w:szCs w:val="22"/>
-        </w:rPr>
-        <w:t>е</w:t>
-      </w:r>
-      <w:r>
-        <w:rPr>
-          <w:b/>
-          <w:bCs/>
-          <w:szCs w:val="22"/>
-        </w:rPr>
-        <w:t xml:space="preserve"> «Отчисления на социальные нужды».</w:t>
+        <w:t>».</w:t>
       </w:r>
       <w:r>
         <w:t xml:space="preserve"> К данным затратам относят отчисления в фонд социальной защиты </w:t>
@@ -18872,7 +18857,6 @@
             </m:r>
           </m:e>
           <m:sub>
-            <w:proofErr w:type="spellStart"/>
             <m:r>
               <m:rPr>
                 <m:nor/>
@@ -18892,7 +18876,6 @@
               </w:rPr>
               <m:t>i</m:t>
             </m:r>
-            <w:proofErr w:type="spellEnd"/>
           </m:sub>
         </m:sSub>
         <m:r>
@@ -18946,7 +18929,6 @@
                   </w:rPr>
                   <m:t>д</m:t>
                 </m:r>
-                <w:proofErr w:type="spellStart"/>
                 <m:r>
                   <m:rPr>
                     <m:nor/>
@@ -18957,7 +18939,6 @@
                   </w:rPr>
                   <m:t>i</m:t>
                 </m:r>
-                <w:proofErr w:type="spellEnd"/>
               </m:sub>
             </m:sSub>
             <m:r>
@@ -19000,7 +18981,6 @@
                   </w:rPr>
                   <m:t>o</m:t>
                 </m:r>
-                <w:proofErr w:type="spellStart"/>
                 <m:r>
                   <m:rPr>
                     <m:nor/>
@@ -19011,7 +18991,6 @@
                   </w:rPr>
                   <m:t>i</m:t>
                 </m:r>
-                <w:proofErr w:type="spellEnd"/>
               </m:sub>
             </m:sSub>
           </m:e>
@@ -19067,7 +19046,6 @@
                 </m:r>
               </m:e>
               <m:sub>
-                <w:proofErr w:type="spellStart"/>
                 <m:r>
                   <m:rPr>
                     <m:nor/>
@@ -19077,7 +19055,6 @@
                   </w:rPr>
                   <m:t>сз</m:t>
                 </m:r>
-                <w:proofErr w:type="spellEnd"/>
               </m:sub>
             </m:sSub>
             <m:r>
@@ -19112,7 +19089,6 @@
                 </m:r>
               </m:e>
               <m:sub>
-                <w:proofErr w:type="spellStart"/>
                 <m:r>
                   <m:rPr>
                     <m:nor/>
@@ -19122,7 +19098,6 @@
                   </w:rPr>
                   <m:t>стр</m:t>
                 </m:r>
-                <w:proofErr w:type="spellEnd"/>
               </m:sub>
             </m:sSub>
             <m:r>
@@ -19153,8 +19128,6 @@
       </w:r>
       <w:r>
         <w:tab/>
-      </w:r>
-      <w:r>
         <w:t>(4.6)</w:t>
       </w:r>
     </w:p>
@@ -19220,7 +19193,7 @@
     <w:p>
       <w:pPr>
         <w:pStyle w:val="affb"/>
-        <w:spacing w:before="120"/>
+        <w:spacing w:before="120" w:after="120"/>
         <w:ind w:firstLine="0"/>
         <w:jc w:val="center"/>
       </w:pPr>
@@ -19246,7 +19219,6 @@
             </m:r>
           </m:e>
           <m:sub>
-            <w:proofErr w:type="spellStart"/>
             <m:r>
               <m:rPr>
                 <m:nor/>
@@ -19266,7 +19238,6 @@
               </w:rPr>
               <m:t>i</m:t>
             </m:r>
-            <w:proofErr w:type="spellEnd"/>
           </m:sub>
         </m:sSub>
         <m:r>
@@ -19295,25 +19266,7 @@
               <w:rPr>
                 <w:i/>
               </w:rPr>
-              <m:t>2362</m:t>
-            </m:r>
-            <m:r>
-              <m:rPr>
-                <m:nor/>
-              </m:rPr>
-              <w:rPr>
-                <w:i/>
-              </w:rPr>
-              <m:t>+</m:t>
-            </m:r>
-            <m:r>
-              <m:rPr>
-                <m:nor/>
-              </m:rPr>
-              <w:rPr>
-                <w:i/>
-              </w:rPr>
-              <m:t>19683</m:t>
+              <m:t>2362+19683</m:t>
             </m:r>
           </m:e>
         </m:d>
@@ -19322,7 +19275,6 @@
             <m:nor/>
           </m:rPr>
           <w:rPr>
-            <w:rFonts w:ascii="Cambria Math" w:hAnsi="Cambria Math"/>
             <w:i/>
           </w:rPr>
           <m:t>∙</m:t>
@@ -19338,16 +19290,40 @@
           </m:fPr>
           <m:num>
             <m:r>
+              <m:rPr>
+                <m:nor/>
+              </m:rPr>
+              <w:rPr>
+                <w:i/>
+                <w:iCs/>
+              </w:rPr>
+              <m:t>34</m:t>
+            </m:r>
+            <m:r>
               <w:rPr>
                 <w:rFonts w:ascii="Cambria Math" w:hAnsi="Cambria Math"/>
               </w:rPr>
-              <m:t>34+0,1</m:t>
+              <m:t>+</m:t>
+            </m:r>
+            <m:r>
+              <m:rPr>
+                <m:nor/>
+              </m:rPr>
+              <w:rPr>
+                <w:i/>
+                <w:iCs/>
+              </w:rPr>
+              <m:t>0,1</m:t>
             </m:r>
           </m:num>
           <m:den>
             <m:r>
-              <w:rPr>
-                <w:rFonts w:ascii="Cambria Math" w:hAnsi="Cambria Math"/>
+              <m:rPr>
+                <m:nor/>
+              </m:rPr>
+              <w:rPr>
+                <w:i/>
+                <w:iCs/>
               </w:rPr>
               <m:t>100</m:t>
             </m:r>
@@ -19357,7 +19333,17 @@
           <w:rPr>
             <w:rFonts w:ascii="Cambria Math" w:hAnsi="Cambria Math"/>
           </w:rPr>
-          <m:t>=7517,35</m:t>
+          <m:t>=</m:t>
+        </m:r>
+        <m:r>
+          <m:rPr>
+            <m:nor/>
+          </m:rPr>
+          <w:rPr>
+            <w:i/>
+            <w:iCs/>
+          </w:rPr>
+          <m:t>7517,35</m:t>
         </m:r>
       </m:oMath>
       <w:r>
@@ -19379,20 +19365,3920 @@
     <w:p>
       <w:pPr>
         <w:pStyle w:val="af7"/>
-      </w:pPr>
-    </w:p>
-    <w:p>
-      <w:pPr>
-        <w:pStyle w:val="a"/>
-        <w:numPr>
-          <w:ilvl w:val="0"/>
-          <w:numId w:val="0"/>
-        </w:numPr>
-        <w:ind w:firstLine="851"/>
+        <w:rPr>
+          <w:b/>
+        </w:rPr>
+      </w:pPr>
+      <w:r>
+        <w:rPr>
+          <w:b/>
+        </w:rPr>
+        <w:t xml:space="preserve">6 </w:t>
+      </w:r>
+      <w:r>
+        <w:rPr>
+          <w:b/>
+        </w:rPr>
+        <w:t>Расходы по статье «</w:t>
+      </w:r>
+      <w:r>
+        <w:rPr>
+          <w:b/>
+        </w:rPr>
+        <w:t>Амортизация основных средств и нематериальных активов</w:t>
+      </w:r>
+      <w:r>
+        <w:rPr>
+          <w:b/>
+        </w:rPr>
+        <w:t>».</w:t>
+      </w:r>
+    </w:p>
+    <w:p>
+      <w:pPr>
+        <w:pStyle w:val="af7"/>
+      </w:pPr>
+      <w:r>
+        <w:t>Амортизация начисляется на все основные средства и нематериальные</w:t>
+      </w:r>
+      <w:r>
+        <w:t xml:space="preserve"> </w:t>
+      </w:r>
+      <w:r>
+        <w:t>активы, находящиеся на балансе предприятия и отраслей промышленности,</w:t>
+      </w:r>
+      <w:r>
+        <w:t xml:space="preserve"> </w:t>
+      </w:r>
+      <w:r>
+        <w:t>независимо от характера их участия в производственном процессе.</w:t>
+      </w:r>
+    </w:p>
+    <w:p>
+      <w:pPr>
+        <w:pStyle w:val="af7"/>
+      </w:pPr>
+      <w:r>
+        <w:t>Определим стоимость основных средств (ноутбук) и нематериальных активов (программное обеспечение), на которые распространя</w:t>
+      </w:r>
+      <w:r>
+        <w:t>ются амортизационные отчисления.</w:t>
+      </w:r>
+    </w:p>
+    <w:p>
+      <w:pPr>
+        <w:pStyle w:val="af7"/>
+      </w:pPr>
+      <w:r>
+        <w:t>В процессе написания дипломной работы и разработки программного средства использовался ноутбук</w:t>
+      </w:r>
+      <w:r>
+        <w:t xml:space="preserve"> </w:t>
+      </w:r>
+      <w:r>
+        <w:rPr>
+          <w:lang w:val="en-US"/>
+        </w:rPr>
+        <w:t>Acer</w:t>
+      </w:r>
+      <w:r>
+        <w:t xml:space="preserve"> </w:t>
+      </w:r>
+      <w:r>
+        <w:rPr>
+          <w:lang w:val="en-US"/>
+        </w:rPr>
+        <w:t>Nitro</w:t>
+      </w:r>
+      <w:r>
+        <w:t xml:space="preserve"> 5 </w:t>
+      </w:r>
+      <w:r>
+        <w:rPr>
+          <w:lang w:val="en-US"/>
+        </w:rPr>
+        <w:t>AN</w:t>
+      </w:r>
+      <w:r>
+        <w:t>515-46-</w:t>
+      </w:r>
+      <w:r>
+        <w:rPr>
+          <w:lang w:val="en-US"/>
+        </w:rPr>
+        <w:t>R</w:t>
+      </w:r>
+      <w:r>
+        <w:t>3</w:t>
+      </w:r>
+      <w:r>
+        <w:rPr>
+          <w:lang w:val="en-US"/>
+        </w:rPr>
+        <w:t>QN</w:t>
+      </w:r>
+      <w:r>
+        <w:t xml:space="preserve"> </w:t>
+      </w:r>
+      <w:r>
+        <w:t xml:space="preserve">стоимостью </w:t>
+      </w:r>
+      <w:r>
+        <w:rPr>
+          <w:lang w:val="en-US"/>
+        </w:rPr>
+        <w:t>3279</w:t>
+      </w:r>
+      <w:r>
+        <w:t xml:space="preserve"> рублей.</w:t>
+      </w:r>
+    </w:p>
+    <w:p>
+      <w:pPr>
+        <w:pStyle w:val="af7"/>
+      </w:pPr>
+      <w:r>
+        <w:t>В таблице 4.</w:t>
+      </w:r>
+      <w:r>
+        <w:t>3</w:t>
+      </w:r>
+      <w:r>
+        <w:t xml:space="preserve"> приведен перечень и стоимость использованного программного обеспечения.</w:t>
+      </w:r>
+    </w:p>
+    <w:p>
+      <w:pPr>
+        <w:pStyle w:val="18"/>
+        <w:spacing w:before="120"/>
+        <w:ind w:firstLine="0"/>
+      </w:pPr>
+      <w:r>
+        <w:lastRenderedPageBreak/>
+        <w:t>Таблица 4.3 – Стоимость программного обеспечения</w:t>
+      </w:r>
+    </w:p>
+    <w:tbl>
+      <w:tblPr>
+        <w:tblW w:w="9781" w:type="dxa"/>
+        <w:tblInd w:w="-5" w:type="dxa"/>
+        <w:tblBorders>
+          <w:top w:val="single" w:sz="4" w:space="0" w:color="auto"/>
+          <w:left w:val="single" w:sz="4" w:space="0" w:color="auto"/>
+          <w:bottom w:val="single" w:sz="4" w:space="0" w:color="auto"/>
+          <w:right w:val="single" w:sz="4" w:space="0" w:color="auto"/>
+          <w:insideH w:val="single" w:sz="4" w:space="0" w:color="auto"/>
+          <w:insideV w:val="single" w:sz="4" w:space="0" w:color="auto"/>
+        </w:tblBorders>
+        <w:tblLook w:val="04A0" w:firstRow="1" w:lastRow="0" w:firstColumn="1" w:lastColumn="0" w:noHBand="0" w:noVBand="1"/>
+      </w:tblPr>
+      <w:tblGrid>
+        <w:gridCol w:w="5367"/>
+        <w:gridCol w:w="4414"/>
+      </w:tblGrid>
+      <w:tr>
+        <w:trPr>
+          <w:trHeight w:val="454"/>
+        </w:trPr>
+        <w:tc>
+          <w:tcPr>
+            <w:tcW w:w="5367" w:type="dxa"/>
+            <w:tcBorders>
+              <w:top w:val="single" w:sz="4" w:space="0" w:color="auto"/>
+              <w:left w:val="single" w:sz="4" w:space="0" w:color="auto"/>
+              <w:bottom w:val="single" w:sz="4" w:space="0" w:color="auto"/>
+              <w:right w:val="single" w:sz="4" w:space="0" w:color="auto"/>
+            </w:tcBorders>
+            <w:vAlign w:val="center"/>
+          </w:tcPr>
+          <w:p>
+            <w:pPr>
+              <w:pStyle w:val="18"/>
+              <w:ind w:firstLine="37"/>
+              <w:jc w:val="center"/>
+              <w:rPr>
+                <w:iCs/>
+              </w:rPr>
+            </w:pPr>
+            <w:r>
+              <w:t>Наименование программных средств</w:t>
+            </w:r>
+          </w:p>
+        </w:tc>
+        <w:tc>
+          <w:tcPr>
+            <w:tcW w:w="4414" w:type="dxa"/>
+            <w:tcBorders>
+              <w:top w:val="single" w:sz="4" w:space="0" w:color="auto"/>
+              <w:left w:val="single" w:sz="4" w:space="0" w:color="auto"/>
+              <w:bottom w:val="single" w:sz="4" w:space="0" w:color="auto"/>
+              <w:right w:val="single" w:sz="4" w:space="0" w:color="auto"/>
+            </w:tcBorders>
+            <w:vAlign w:val="center"/>
+          </w:tcPr>
+          <w:p>
+            <w:pPr>
+              <w:pStyle w:val="18"/>
+              <w:ind w:firstLine="37"/>
+              <w:jc w:val="center"/>
+              <w:rPr>
+                <w:iCs/>
+              </w:rPr>
+            </w:pPr>
+            <w:r>
+              <w:rPr>
+                <w:iCs/>
+              </w:rPr>
+              <w:t>Стоимость, руб.</w:t>
+            </w:r>
+          </w:p>
+        </w:tc>
+      </w:tr>
+      <w:tr>
+        <w:trPr>
+          <w:trHeight w:val="454"/>
+        </w:trPr>
+        <w:tc>
+          <w:tcPr>
+            <w:tcW w:w="5367" w:type="dxa"/>
+            <w:tcBorders>
+              <w:top w:val="single" w:sz="4" w:space="0" w:color="auto"/>
+              <w:left w:val="single" w:sz="4" w:space="0" w:color="auto"/>
+              <w:bottom w:val="single" w:sz="4" w:space="0" w:color="auto"/>
+              <w:right w:val="single" w:sz="4" w:space="0" w:color="auto"/>
+            </w:tcBorders>
+            <w:vAlign w:val="center"/>
+          </w:tcPr>
+          <w:p>
+            <w:pPr>
+              <w:pStyle w:val="18"/>
+              <w:ind w:firstLine="37"/>
+            </w:pPr>
+            <w:proofErr w:type="spellStart"/>
+            <w:r>
+              <w:t>Microsoft</w:t>
+            </w:r>
+            <w:proofErr w:type="spellEnd"/>
+            <w:r>
+              <w:t xml:space="preserve"> </w:t>
+            </w:r>
+            <w:proofErr w:type="spellStart"/>
+            <w:r>
+              <w:t>Office</w:t>
+            </w:r>
+            <w:proofErr w:type="spellEnd"/>
+            <w:r>
+              <w:t xml:space="preserve"> 2019</w:t>
+            </w:r>
+          </w:p>
+        </w:tc>
+        <w:tc>
+          <w:tcPr>
+            <w:tcW w:w="4414" w:type="dxa"/>
+            <w:tcBorders>
+              <w:top w:val="single" w:sz="4" w:space="0" w:color="auto"/>
+              <w:left w:val="single" w:sz="4" w:space="0" w:color="auto"/>
+              <w:bottom w:val="single" w:sz="4" w:space="0" w:color="auto"/>
+              <w:right w:val="single" w:sz="4" w:space="0" w:color="auto"/>
+            </w:tcBorders>
+            <w:vAlign w:val="center"/>
+          </w:tcPr>
+          <w:p>
+            <w:pPr>
+              <w:pStyle w:val="18"/>
+              <w:ind w:firstLine="37"/>
+              <w:jc w:val="center"/>
+            </w:pPr>
+            <w:r>
+              <w:t>65,51</w:t>
+            </w:r>
+          </w:p>
+        </w:tc>
+      </w:tr>
+      <w:tr>
+        <w:trPr>
+          <w:trHeight w:val="454"/>
+        </w:trPr>
+        <w:tc>
+          <w:tcPr>
+            <w:tcW w:w="5367" w:type="dxa"/>
+            <w:tcBorders>
+              <w:top w:val="single" w:sz="4" w:space="0" w:color="auto"/>
+              <w:left w:val="single" w:sz="4" w:space="0" w:color="auto"/>
+              <w:bottom w:val="single" w:sz="4" w:space="0" w:color="auto"/>
+              <w:right w:val="single" w:sz="4" w:space="0" w:color="auto"/>
+            </w:tcBorders>
+            <w:vAlign w:val="center"/>
+          </w:tcPr>
+          <w:p>
+            <w:pPr>
+              <w:pStyle w:val="18"/>
+              <w:ind w:firstLine="37"/>
+            </w:pPr>
+            <w:proofErr w:type="spellStart"/>
+            <w:r>
+              <w:t>Windows</w:t>
+            </w:r>
+            <w:proofErr w:type="spellEnd"/>
+            <w:r>
+              <w:t xml:space="preserve"> 1</w:t>
+            </w:r>
+            <w:r>
+              <w:t>1</w:t>
+            </w:r>
+            <w:r>
+              <w:t xml:space="preserve"> </w:t>
+            </w:r>
+            <w:proofErr w:type="spellStart"/>
+            <w:r>
+              <w:t>Home</w:t>
+            </w:r>
+            <w:proofErr w:type="spellEnd"/>
+          </w:p>
+        </w:tc>
+        <w:tc>
+          <w:tcPr>
+            <w:tcW w:w="4414" w:type="dxa"/>
+            <w:tcBorders>
+              <w:top w:val="single" w:sz="4" w:space="0" w:color="auto"/>
+              <w:left w:val="single" w:sz="4" w:space="0" w:color="auto"/>
+              <w:bottom w:val="single" w:sz="4" w:space="0" w:color="auto"/>
+              <w:right w:val="single" w:sz="4" w:space="0" w:color="auto"/>
+            </w:tcBorders>
+            <w:vAlign w:val="center"/>
+          </w:tcPr>
+          <w:p>
+            <w:pPr>
+              <w:pStyle w:val="18"/>
+              <w:ind w:firstLine="37"/>
+              <w:jc w:val="center"/>
+            </w:pPr>
+            <w:r>
+              <w:t>Входит в состав оборудования от</w:t>
+            </w:r>
+            <w:r>
+              <w:t xml:space="preserve"> </w:t>
+            </w:r>
+            <w:r>
+              <w:rPr>
+                <w:lang w:val="en-US"/>
+              </w:rPr>
+              <w:t>Acer</w:t>
+            </w:r>
+          </w:p>
+        </w:tc>
+      </w:tr>
+      <w:tr>
+        <w:trPr>
+          <w:trHeight w:val="454"/>
+        </w:trPr>
+        <w:tc>
+          <w:tcPr>
+            <w:tcW w:w="5367" w:type="dxa"/>
+            <w:tcBorders>
+              <w:top w:val="single" w:sz="4" w:space="0" w:color="auto"/>
+              <w:left w:val="single" w:sz="4" w:space="0" w:color="auto"/>
+              <w:bottom w:val="single" w:sz="4" w:space="0" w:color="auto"/>
+              <w:right w:val="single" w:sz="4" w:space="0" w:color="auto"/>
+            </w:tcBorders>
+            <w:vAlign w:val="center"/>
+          </w:tcPr>
+          <w:p>
+            <w:pPr>
+              <w:pStyle w:val="18"/>
+              <w:ind w:firstLine="37"/>
+              <w:rPr>
+                <w:lang w:val="en-US"/>
+              </w:rPr>
+            </w:pPr>
+            <w:r>
+              <w:rPr>
+                <w:lang w:val="en-US"/>
+              </w:rPr>
+              <w:t>Visual Studio Code</w:t>
+            </w:r>
+          </w:p>
+        </w:tc>
+        <w:tc>
+          <w:tcPr>
+            <w:tcW w:w="4414" w:type="dxa"/>
+            <w:tcBorders>
+              <w:top w:val="single" w:sz="4" w:space="0" w:color="auto"/>
+              <w:left w:val="single" w:sz="4" w:space="0" w:color="auto"/>
+              <w:bottom w:val="single" w:sz="4" w:space="0" w:color="auto"/>
+              <w:right w:val="single" w:sz="4" w:space="0" w:color="auto"/>
+            </w:tcBorders>
+            <w:vAlign w:val="center"/>
+          </w:tcPr>
+          <w:p>
+            <w:pPr>
+              <w:pStyle w:val="18"/>
+              <w:ind w:firstLine="37"/>
+              <w:jc w:val="center"/>
+              <w:rPr>
+                <w:lang w:val="en-US"/>
+              </w:rPr>
+            </w:pPr>
+            <w:r>
+              <w:rPr>
+                <w:lang w:val="en-US"/>
+              </w:rPr>
+              <w:t>0</w:t>
+            </w:r>
+          </w:p>
+        </w:tc>
+      </w:tr>
+      <w:tr>
+        <w:trPr>
+          <w:trHeight w:val="454"/>
+        </w:trPr>
+        <w:tc>
+          <w:tcPr>
+            <w:tcW w:w="5367" w:type="dxa"/>
+            <w:tcBorders>
+              <w:top w:val="single" w:sz="4" w:space="0" w:color="auto"/>
+              <w:left w:val="single" w:sz="4" w:space="0" w:color="auto"/>
+              <w:bottom w:val="single" w:sz="4" w:space="0" w:color="auto"/>
+              <w:right w:val="single" w:sz="4" w:space="0" w:color="auto"/>
+            </w:tcBorders>
+            <w:vAlign w:val="center"/>
+          </w:tcPr>
+          <w:p>
+            <w:pPr>
+              <w:pStyle w:val="18"/>
+              <w:ind w:firstLine="37"/>
+            </w:pPr>
+            <w:r>
+              <w:t>Draw.io</w:t>
+            </w:r>
+          </w:p>
+        </w:tc>
+        <w:tc>
+          <w:tcPr>
+            <w:tcW w:w="4414" w:type="dxa"/>
+            <w:tcBorders>
+              <w:top w:val="single" w:sz="4" w:space="0" w:color="auto"/>
+              <w:left w:val="single" w:sz="4" w:space="0" w:color="auto"/>
+              <w:bottom w:val="single" w:sz="4" w:space="0" w:color="auto"/>
+              <w:right w:val="single" w:sz="4" w:space="0" w:color="auto"/>
+            </w:tcBorders>
+            <w:vAlign w:val="center"/>
+          </w:tcPr>
+          <w:p>
+            <w:pPr>
+              <w:pStyle w:val="18"/>
+              <w:ind w:firstLine="37"/>
+              <w:jc w:val="center"/>
+              <w:rPr>
+                <w:lang w:val="en-US"/>
+              </w:rPr>
+            </w:pPr>
+            <w:r>
+              <w:rPr>
+                <w:lang w:val="en-US"/>
+              </w:rPr>
+              <w:t>0</w:t>
+            </w:r>
+          </w:p>
+        </w:tc>
+      </w:tr>
+      <w:tr>
+        <w:trPr>
+          <w:trHeight w:val="454"/>
+        </w:trPr>
+        <w:tc>
+          <w:tcPr>
+            <w:tcW w:w="5367" w:type="dxa"/>
+            <w:tcBorders>
+              <w:top w:val="single" w:sz="4" w:space="0" w:color="auto"/>
+              <w:left w:val="single" w:sz="4" w:space="0" w:color="auto"/>
+              <w:bottom w:val="single" w:sz="4" w:space="0" w:color="auto"/>
+              <w:right w:val="single" w:sz="4" w:space="0" w:color="auto"/>
+            </w:tcBorders>
+            <w:vAlign w:val="center"/>
+          </w:tcPr>
+          <w:p>
+            <w:pPr>
+              <w:pStyle w:val="18"/>
+              <w:ind w:firstLine="37"/>
+              <w:rPr>
+                <w:lang w:val="en-US"/>
+              </w:rPr>
+            </w:pPr>
+            <w:proofErr w:type="spellStart"/>
+            <w:r>
+              <w:rPr>
+                <w:lang w:val="en-US"/>
+              </w:rPr>
+              <w:t>Strapi</w:t>
+            </w:r>
+            <w:proofErr w:type="spellEnd"/>
+          </w:p>
+        </w:tc>
+        <w:tc>
+          <w:tcPr>
+            <w:tcW w:w="4414" w:type="dxa"/>
+            <w:tcBorders>
+              <w:top w:val="single" w:sz="4" w:space="0" w:color="auto"/>
+              <w:left w:val="single" w:sz="4" w:space="0" w:color="auto"/>
+              <w:bottom w:val="single" w:sz="4" w:space="0" w:color="auto"/>
+              <w:right w:val="single" w:sz="4" w:space="0" w:color="auto"/>
+            </w:tcBorders>
+            <w:vAlign w:val="center"/>
+          </w:tcPr>
+          <w:p>
+            <w:pPr>
+              <w:pStyle w:val="18"/>
+              <w:ind w:firstLine="37"/>
+              <w:jc w:val="center"/>
+            </w:pPr>
+            <w:r>
+              <w:t>0</w:t>
+            </w:r>
+          </w:p>
+        </w:tc>
+      </w:tr>
+      <w:tr>
+        <w:trPr>
+          <w:trHeight w:val="454"/>
+        </w:trPr>
+        <w:tc>
+          <w:tcPr>
+            <w:tcW w:w="5367" w:type="dxa"/>
+            <w:tcBorders>
+              <w:top w:val="single" w:sz="4" w:space="0" w:color="auto"/>
+              <w:left w:val="single" w:sz="4" w:space="0" w:color="auto"/>
+              <w:bottom w:val="single" w:sz="4" w:space="0" w:color="auto"/>
+              <w:right w:val="single" w:sz="4" w:space="0" w:color="auto"/>
+            </w:tcBorders>
+            <w:vAlign w:val="center"/>
+          </w:tcPr>
+          <w:p>
+            <w:pPr>
+              <w:pStyle w:val="18"/>
+              <w:ind w:firstLine="37"/>
+              <w:rPr>
+                <w:rFonts w:eastAsia="Times New Roman"/>
+                <w:snapToGrid w:val="0"/>
+                <w:szCs w:val="24"/>
+                <w:lang w:val="en-US" w:eastAsia="ru-RU"/>
+              </w:rPr>
+            </w:pPr>
+            <w:r>
+              <w:rPr>
+                <w:rFonts w:eastAsia="Times New Roman"/>
+                <w:snapToGrid w:val="0"/>
+                <w:szCs w:val="24"/>
+                <w:lang w:val="en-US" w:eastAsia="ru-RU"/>
+              </w:rPr>
+              <w:t>Node.js</w:t>
+            </w:r>
+          </w:p>
+        </w:tc>
+        <w:tc>
+          <w:tcPr>
+            <w:tcW w:w="4414" w:type="dxa"/>
+            <w:tcBorders>
+              <w:top w:val="single" w:sz="4" w:space="0" w:color="auto"/>
+              <w:left w:val="single" w:sz="4" w:space="0" w:color="auto"/>
+              <w:bottom w:val="single" w:sz="4" w:space="0" w:color="auto"/>
+              <w:right w:val="single" w:sz="4" w:space="0" w:color="auto"/>
+            </w:tcBorders>
+            <w:vAlign w:val="center"/>
+          </w:tcPr>
+          <w:p>
+            <w:pPr>
+              <w:pStyle w:val="18"/>
+              <w:ind w:firstLine="37"/>
+              <w:jc w:val="center"/>
+            </w:pPr>
+            <w:r>
+              <w:t>0</w:t>
+            </w:r>
+          </w:p>
+        </w:tc>
+      </w:tr>
+      <w:tr>
+        <w:trPr>
+          <w:trHeight w:val="454"/>
+        </w:trPr>
+        <w:tc>
+          <w:tcPr>
+            <w:tcW w:w="5367" w:type="dxa"/>
+            <w:tcBorders>
+              <w:top w:val="single" w:sz="4" w:space="0" w:color="auto"/>
+              <w:left w:val="single" w:sz="4" w:space="0" w:color="auto"/>
+              <w:bottom w:val="single" w:sz="4" w:space="0" w:color="auto"/>
+              <w:right w:val="single" w:sz="4" w:space="0" w:color="auto"/>
+            </w:tcBorders>
+            <w:vAlign w:val="center"/>
+          </w:tcPr>
+          <w:p>
+            <w:pPr>
+              <w:pStyle w:val="18"/>
+              <w:ind w:firstLine="37"/>
+              <w:jc w:val="right"/>
+            </w:pPr>
+            <w:r>
+              <w:t>Всего:</w:t>
+            </w:r>
+          </w:p>
+        </w:tc>
+        <w:tc>
+          <w:tcPr>
+            <w:tcW w:w="4414" w:type="dxa"/>
+            <w:tcBorders>
+              <w:top w:val="single" w:sz="4" w:space="0" w:color="auto"/>
+              <w:left w:val="single" w:sz="4" w:space="0" w:color="auto"/>
+              <w:bottom w:val="single" w:sz="4" w:space="0" w:color="auto"/>
+              <w:right w:val="single" w:sz="4" w:space="0" w:color="auto"/>
+            </w:tcBorders>
+            <w:vAlign w:val="center"/>
+          </w:tcPr>
+          <w:p>
+            <w:pPr>
+              <w:pStyle w:val="18"/>
+              <w:ind w:firstLine="37"/>
+              <w:jc w:val="center"/>
+              <w:rPr>
+                <w:lang w:val="en-US"/>
+              </w:rPr>
+            </w:pPr>
+            <w:r>
+              <w:rPr>
+                <w:lang w:val="en-US"/>
+              </w:rPr>
+              <w:t>65,51</w:t>
+            </w:r>
+          </w:p>
+        </w:tc>
+      </w:tr>
+    </w:tbl>
+    <w:p>
+      <w:pPr>
+        <w:pStyle w:val="af7"/>
+        <w:spacing w:before="120"/>
+      </w:pPr>
+      <w:r>
+        <w:t>Амортизация основных средств и нематериальных активов</w:t>
+      </w:r>
+      <w:r>
+        <w:t xml:space="preserve"> рассчитана в таблице 4.4.</w:t>
+      </w:r>
+    </w:p>
+    <w:p>
+      <w:pPr>
+        <w:pStyle w:val="af7"/>
+        <w:spacing w:before="120"/>
+        <w:ind w:firstLine="0"/>
+      </w:pPr>
+      <w:r>
+        <w:t>Таблица 4.4 – Данные по амортизационной стоимости</w:t>
+      </w:r>
+    </w:p>
+    <w:tbl>
+      <w:tblPr>
+        <w:tblStyle w:val="af1"/>
+        <w:tblW w:w="9776" w:type="dxa"/>
+        <w:tblLayout w:type="fixed"/>
+        <w:tblLook w:val="04A0" w:firstRow="1" w:lastRow="0" w:firstColumn="1" w:lastColumn="0" w:noHBand="0" w:noVBand="1"/>
+      </w:tblPr>
+      <w:tblGrid>
+        <w:gridCol w:w="1846"/>
+        <w:gridCol w:w="1693"/>
+        <w:gridCol w:w="1559"/>
+        <w:gridCol w:w="1560"/>
+        <w:gridCol w:w="1417"/>
+        <w:gridCol w:w="1701"/>
+      </w:tblGrid>
+      <w:tr>
+        <w:trPr>
+          <w:trHeight w:val="454"/>
+        </w:trPr>
+        <w:tc>
+          <w:tcPr>
+            <w:tcW w:w="1846" w:type="dxa"/>
+            <w:vAlign w:val="center"/>
+          </w:tcPr>
+          <w:p>
+            <w:pPr>
+              <w:spacing w:before="0"/>
+              <w:ind w:firstLine="0"/>
+              <w:jc w:val="center"/>
+            </w:pPr>
+            <w:r>
+              <w:rPr>
+                <w:rFonts w:eastAsia="Times New Roman"/>
+                <w:iCs/>
+              </w:rPr>
+              <w:t>Активы</w:t>
+            </w:r>
+          </w:p>
+        </w:tc>
+        <w:tc>
+          <w:tcPr>
+            <w:tcW w:w="1693" w:type="dxa"/>
+            <w:vAlign w:val="center"/>
+          </w:tcPr>
+          <w:p>
+            <w:pPr>
+              <w:spacing w:before="0"/>
+              <w:ind w:firstLine="0"/>
+              <w:jc w:val="center"/>
+            </w:pPr>
+            <w:r>
+              <w:rPr>
+                <w:rFonts w:eastAsia="Times New Roman"/>
+                <w:iCs/>
+              </w:rPr>
+              <w:t>Стоимость</w:t>
+            </w:r>
+            <w:r>
+              <w:rPr>
+                <w:rFonts w:eastAsia="Times New Roman"/>
+                <w:iCs/>
+              </w:rPr>
+              <w:t xml:space="preserve"> </w:t>
+            </w:r>
+            <w:r>
+              <w:rPr>
+                <w:rFonts w:eastAsia="Times New Roman"/>
+                <w:iCs/>
+              </w:rPr>
+              <w:t>актива,</w:t>
+            </w:r>
+            <w:r>
+              <w:rPr>
+                <w:rFonts w:eastAsia="Times New Roman"/>
+                <w:iCs/>
+              </w:rPr>
+              <w:t xml:space="preserve"> руб</w:t>
+            </w:r>
+            <w:r>
+              <w:rPr>
+                <w:rFonts w:eastAsia="Times New Roman"/>
+                <w:iCs/>
+              </w:rPr>
+              <w:t>.</w:t>
+            </w:r>
+          </w:p>
+        </w:tc>
+        <w:tc>
+          <w:tcPr>
+            <w:tcW w:w="1559" w:type="dxa"/>
+            <w:vAlign w:val="center"/>
+          </w:tcPr>
+          <w:p>
+            <w:pPr>
+              <w:spacing w:before="0"/>
+              <w:ind w:firstLine="0"/>
+              <w:jc w:val="center"/>
+            </w:pPr>
+            <w:r>
+              <w:rPr>
+                <w:rFonts w:eastAsia="Times New Roman"/>
+                <w:iCs/>
+              </w:rPr>
+              <w:t xml:space="preserve">Период </w:t>
+            </w:r>
+            <w:proofErr w:type="spellStart"/>
+            <w:proofErr w:type="gramStart"/>
+            <w:r>
+              <w:rPr>
+                <w:rFonts w:eastAsia="Times New Roman"/>
+                <w:iCs/>
+              </w:rPr>
+              <w:t>а</w:t>
+            </w:r>
+            <w:r>
+              <w:rPr>
+                <w:rFonts w:eastAsia="Times New Roman"/>
+                <w:iCs/>
+              </w:rPr>
+              <w:t>мортиза</w:t>
+            </w:r>
+            <w:r>
+              <w:rPr>
+                <w:rFonts w:eastAsia="Times New Roman"/>
+                <w:iCs/>
+              </w:rPr>
+              <w:t>-</w:t>
+            </w:r>
+            <w:r>
+              <w:rPr>
+                <w:rFonts w:eastAsia="Times New Roman"/>
+                <w:iCs/>
+              </w:rPr>
+              <w:t>ции</w:t>
+            </w:r>
+            <w:proofErr w:type="spellEnd"/>
+            <w:proofErr w:type="gramEnd"/>
+            <w:r>
+              <w:rPr>
+                <w:rFonts w:eastAsia="Times New Roman"/>
+                <w:iCs/>
+              </w:rPr>
+              <w:t>, лет</w:t>
+            </w:r>
+          </w:p>
+        </w:tc>
+        <w:tc>
+          <w:tcPr>
+            <w:tcW w:w="1560" w:type="dxa"/>
+            <w:vAlign w:val="center"/>
+          </w:tcPr>
+          <w:p>
+            <w:pPr>
+              <w:spacing w:before="0"/>
+              <w:ind w:firstLine="0"/>
+              <w:jc w:val="center"/>
+            </w:pPr>
+            <w:r>
+              <w:t xml:space="preserve">Норма </w:t>
+            </w:r>
+            <w:proofErr w:type="spellStart"/>
+            <w:r>
+              <w:t>амортиза</w:t>
+            </w:r>
+            <w:proofErr w:type="spellEnd"/>
+            <w:r>
+              <w:t>-</w:t>
+            </w:r>
+          </w:p>
+          <w:p>
+            <w:pPr>
+              <w:spacing w:before="0"/>
+              <w:ind w:firstLine="0"/>
+              <w:jc w:val="center"/>
+            </w:pPr>
+            <w:proofErr w:type="spellStart"/>
+            <w:r>
+              <w:t>ции</w:t>
+            </w:r>
+            <w:proofErr w:type="spellEnd"/>
+            <w:r>
+              <w:t>, %</w:t>
+            </w:r>
+          </w:p>
+        </w:tc>
+        <w:tc>
+          <w:tcPr>
+            <w:tcW w:w="1417" w:type="dxa"/>
+            <w:vAlign w:val="center"/>
+          </w:tcPr>
+          <w:p>
+            <w:pPr>
+              <w:spacing w:before="0"/>
+              <w:ind w:firstLine="0"/>
+              <w:jc w:val="center"/>
+            </w:pPr>
+            <w:r>
+              <w:t>Сумма за 1 год, руб.</w:t>
+            </w:r>
+          </w:p>
+        </w:tc>
+        <w:tc>
+          <w:tcPr>
+            <w:tcW w:w="1701" w:type="dxa"/>
+            <w:vAlign w:val="center"/>
+          </w:tcPr>
+          <w:p>
+            <w:pPr>
+              <w:spacing w:before="0"/>
+              <w:ind w:firstLine="0"/>
+              <w:jc w:val="center"/>
+            </w:pPr>
+            <w:r>
+              <w:t>Сумма за период разработки, руб.</w:t>
+            </w:r>
+          </w:p>
+        </w:tc>
+      </w:tr>
+      <w:tr>
+        <w:trPr>
+          <w:trHeight w:val="454"/>
+        </w:trPr>
+        <w:tc>
+          <w:tcPr>
+            <w:tcW w:w="1846" w:type="dxa"/>
+            <w:tcBorders>
+              <w:bottom w:val="nil"/>
+            </w:tcBorders>
+            <w:vAlign w:val="center"/>
+          </w:tcPr>
+          <w:p>
+            <w:pPr>
+              <w:spacing w:before="0"/>
+              <w:ind w:firstLine="0"/>
+              <w:jc w:val="left"/>
+            </w:pPr>
+            <w:r>
+              <w:t>Ноутбук</w:t>
+            </w:r>
+          </w:p>
+        </w:tc>
+        <w:tc>
+          <w:tcPr>
+            <w:tcW w:w="1693" w:type="dxa"/>
+            <w:tcBorders>
+              <w:bottom w:val="nil"/>
+            </w:tcBorders>
+            <w:vAlign w:val="center"/>
+          </w:tcPr>
+          <w:p>
+            <w:pPr>
+              <w:spacing w:before="0"/>
+              <w:ind w:firstLine="0"/>
+              <w:jc w:val="center"/>
+              <w:rPr>
+                <w:lang w:val="en-US"/>
+              </w:rPr>
+            </w:pPr>
+            <w:r>
+              <w:rPr>
+                <w:lang w:val="en-US"/>
+              </w:rPr>
+              <w:t>3279</w:t>
+            </w:r>
+          </w:p>
+        </w:tc>
+        <w:tc>
+          <w:tcPr>
+            <w:tcW w:w="1559" w:type="dxa"/>
+            <w:tcBorders>
+              <w:bottom w:val="nil"/>
+            </w:tcBorders>
+            <w:vAlign w:val="center"/>
+          </w:tcPr>
+          <w:p>
+            <w:pPr>
+              <w:spacing w:before="0"/>
+              <w:ind w:firstLine="0"/>
+              <w:jc w:val="center"/>
+            </w:pPr>
+            <w:r>
+              <w:t>4</w:t>
+            </w:r>
+          </w:p>
+        </w:tc>
+        <w:tc>
+          <w:tcPr>
+            <w:tcW w:w="1560" w:type="dxa"/>
+            <w:tcBorders>
+              <w:bottom w:val="nil"/>
+            </w:tcBorders>
+            <w:vAlign w:val="center"/>
+          </w:tcPr>
+          <w:p>
+            <w:pPr>
+              <w:spacing w:before="0"/>
+              <w:ind w:firstLine="0"/>
+              <w:jc w:val="center"/>
+            </w:pPr>
+            <w:r>
+              <w:t>25</w:t>
+            </w:r>
+          </w:p>
+        </w:tc>
+        <w:tc>
+          <w:tcPr>
+            <w:tcW w:w="1417" w:type="dxa"/>
+            <w:tcBorders>
+              <w:bottom w:val="nil"/>
+            </w:tcBorders>
+            <w:vAlign w:val="center"/>
+          </w:tcPr>
+          <w:p>
+            <w:pPr>
+              <w:spacing w:before="0"/>
+              <w:ind w:firstLine="0"/>
+              <w:jc w:val="center"/>
+            </w:pPr>
+            <w:r>
+              <w:t>819,75</w:t>
+            </w:r>
+          </w:p>
+        </w:tc>
+        <w:tc>
+          <w:tcPr>
+            <w:tcW w:w="1701" w:type="dxa"/>
+            <w:tcBorders>
+              <w:bottom w:val="nil"/>
+            </w:tcBorders>
+            <w:vAlign w:val="center"/>
+          </w:tcPr>
+          <w:p>
+            <w:pPr>
+              <w:spacing w:before="0"/>
+              <w:ind w:firstLine="0"/>
+              <w:jc w:val="center"/>
+            </w:pPr>
+            <w:r>
+              <w:t>204,94</w:t>
+            </w:r>
+          </w:p>
+        </w:tc>
+      </w:tr>
+      <w:tr>
+        <w:trPr>
+          <w:trHeight w:val="454"/>
+        </w:trPr>
+        <w:tc>
+          <w:tcPr>
+            <w:tcW w:w="1846" w:type="dxa"/>
+            <w:vAlign w:val="center"/>
+          </w:tcPr>
+          <w:p>
+            <w:pPr>
+              <w:spacing w:before="0"/>
+              <w:ind w:firstLine="0"/>
+              <w:jc w:val="left"/>
+            </w:pPr>
+            <w:r>
+              <w:t>Программное</w:t>
+            </w:r>
+          </w:p>
+          <w:p>
+            <w:pPr>
+              <w:spacing w:before="0"/>
+              <w:ind w:firstLine="0"/>
+              <w:jc w:val="left"/>
+            </w:pPr>
+            <w:r>
+              <w:t>обеспечение</w:t>
+            </w:r>
+          </w:p>
+        </w:tc>
+        <w:tc>
+          <w:tcPr>
+            <w:tcW w:w="1693" w:type="dxa"/>
+            <w:vAlign w:val="center"/>
+          </w:tcPr>
+          <w:p>
+            <w:pPr>
+              <w:spacing w:before="0"/>
+              <w:ind w:firstLine="0"/>
+              <w:jc w:val="center"/>
+              <w:rPr>
+                <w:lang w:val="en-US"/>
+              </w:rPr>
+            </w:pPr>
+            <w:r>
+              <w:t>6</w:t>
+            </w:r>
+            <w:r>
+              <w:rPr>
+                <w:lang w:val="en-US"/>
+              </w:rPr>
+              <w:t>5,51</w:t>
+            </w:r>
+          </w:p>
+        </w:tc>
+        <w:tc>
+          <w:tcPr>
+            <w:tcW w:w="1559" w:type="dxa"/>
+            <w:vAlign w:val="center"/>
+          </w:tcPr>
+          <w:p>
+            <w:pPr>
+              <w:spacing w:before="0"/>
+              <w:ind w:firstLine="0"/>
+              <w:jc w:val="center"/>
+            </w:pPr>
+            <w:r>
+              <w:t>5</w:t>
+            </w:r>
+          </w:p>
+        </w:tc>
+        <w:tc>
+          <w:tcPr>
+            <w:tcW w:w="1560" w:type="dxa"/>
+            <w:vAlign w:val="center"/>
+          </w:tcPr>
+          <w:p>
+            <w:pPr>
+              <w:spacing w:before="0"/>
+              <w:ind w:firstLine="0"/>
+              <w:jc w:val="center"/>
+            </w:pPr>
+            <w:r>
+              <w:t>20</w:t>
+            </w:r>
+          </w:p>
+        </w:tc>
+        <w:tc>
+          <w:tcPr>
+            <w:tcW w:w="1417" w:type="dxa"/>
+            <w:vAlign w:val="center"/>
+          </w:tcPr>
+          <w:p>
+            <w:pPr>
+              <w:spacing w:before="0"/>
+              <w:ind w:firstLine="0"/>
+              <w:jc w:val="center"/>
+              <w:rPr>
+                <w:lang w:val="en-US"/>
+              </w:rPr>
+            </w:pPr>
+            <w:r>
+              <w:rPr>
+                <w:lang w:val="en-US"/>
+              </w:rPr>
+              <w:t>13,1</w:t>
+            </w:r>
+          </w:p>
+        </w:tc>
+        <w:tc>
+          <w:tcPr>
+            <w:tcW w:w="1701" w:type="dxa"/>
+            <w:vAlign w:val="center"/>
+          </w:tcPr>
+          <w:p>
+            <w:pPr>
+              <w:spacing w:before="0"/>
+              <w:ind w:firstLine="0"/>
+              <w:jc w:val="center"/>
+            </w:pPr>
+            <w:r>
+              <w:t>3,28</w:t>
+            </w:r>
+          </w:p>
+        </w:tc>
+      </w:tr>
+      <w:tr>
+        <w:trPr>
+          <w:trHeight w:val="454"/>
+        </w:trPr>
+        <w:tc>
+          <w:tcPr>
+            <w:tcW w:w="8075" w:type="dxa"/>
+            <w:gridSpan w:val="5"/>
+            <w:vAlign w:val="center"/>
+          </w:tcPr>
+          <w:p>
+            <w:pPr>
+              <w:spacing w:before="0"/>
+              <w:ind w:firstLine="0"/>
+              <w:jc w:val="right"/>
+            </w:pPr>
+            <w:r>
+              <w:t>Всего:</w:t>
+            </w:r>
+          </w:p>
+        </w:tc>
+        <w:tc>
+          <w:tcPr>
+            <w:tcW w:w="1701" w:type="dxa"/>
+            <w:vAlign w:val="center"/>
+          </w:tcPr>
+          <w:p>
+            <w:pPr>
+              <w:spacing w:before="0"/>
+              <w:ind w:firstLine="0"/>
+              <w:jc w:val="center"/>
+            </w:pPr>
+            <w:r>
+              <w:t>208,22</w:t>
+            </w:r>
+          </w:p>
+        </w:tc>
+      </w:tr>
+    </w:tbl>
+    <w:p>
+      <w:pPr>
+        <w:pStyle w:val="af7"/>
+        <w:spacing w:before="120"/>
+      </w:pPr>
+      <w:r>
+        <w:t>Денежное выражение амортизации является амортизационным отчислением, которое входит в текущие затраты.</w:t>
+      </w:r>
+    </w:p>
+    <w:p>
+      <w:pPr>
+        <w:pStyle w:val="af7"/>
+      </w:pPr>
+      <w:r>
+        <w:t>Величина амортизационных отчислений определяется на основе норм амортизации.</w:t>
+      </w:r>
+    </w:p>
+    <w:p>
+      <w:pPr>
+        <w:pStyle w:val="af7"/>
+      </w:pPr>
+      <w:r>
+        <w:t>Норма амортизации – это установленный размер амортизационных отчислений на полное восстановление, выраженное в %. Норма амортизации устанавливается на основе экономически целесообразного срока службы и должна обеспечить возмещение износа основных средств к моменту возможного их морального и физического износа и создать экономическую основу для замены.</w:t>
+      </w:r>
+    </w:p>
+    <w:p>
+      <w:pPr>
+        <w:pStyle w:val="af7"/>
+      </w:pPr>
+      <w:r>
+        <w:t>Годовая норма амортизации рассчитывается по формуле (4.7):</w:t>
+      </w:r>
+    </w:p>
+    <w:p>
+      <w:pPr>
+        <w:pStyle w:val="af7"/>
+        <w:tabs>
+          <w:tab w:val="center" w:pos="4820"/>
+          <w:tab w:val="right" w:pos="9751"/>
+        </w:tabs>
+        <w:spacing w:before="120" w:after="120"/>
+        <w:rPr>
+          <w:rFonts w:eastAsiaTheme="minorEastAsia"/>
+        </w:rPr>
+      </w:pPr>
+      <w:r>
+        <w:rPr>
+          <w:rFonts w:eastAsiaTheme="minorEastAsia"/>
+        </w:rPr>
+        <w:tab/>
+      </w:r>
+      <m:oMath>
+        <m:sSub>
+          <m:sSubPr>
+            <m:ctrlPr>
+              <w:rPr>
+                <w:rFonts w:ascii="Cambria Math" w:hAnsi="Cambria Math"/>
+                <w:i/>
+              </w:rPr>
+            </m:ctrlPr>
+          </m:sSubPr>
+          <m:e>
+            <m:r>
+              <m:rPr>
+                <m:nor/>
+              </m:rPr>
+              <w:rPr>
+                <w:i/>
+                <w:lang w:val="en-US"/>
+              </w:rPr>
+              <m:t>H</m:t>
+            </m:r>
+          </m:e>
+          <m:sub>
+            <m:r>
+              <m:rPr>
+                <m:nor/>
+              </m:rPr>
+              <w:rPr>
+                <w:i/>
+              </w:rPr>
+              <m:t>А</m:t>
+            </m:r>
+          </m:sub>
+        </m:sSub>
+        <m:r>
+          <m:rPr>
+            <m:nor/>
+          </m:rPr>
+          <w:rPr>
+            <w:i/>
+          </w:rPr>
+          <m:t xml:space="preserve"> = </m:t>
+        </m:r>
+        <m:f>
+          <m:fPr>
+            <m:ctrlPr>
+              <w:rPr>
+                <w:rFonts w:ascii="Cambria Math" w:hAnsi="Cambria Math"/>
+                <w:i/>
+              </w:rPr>
+            </m:ctrlPr>
+          </m:fPr>
+          <m:num>
+            <m:r>
+              <m:rPr>
+                <m:nor/>
+              </m:rPr>
+              <w:rPr>
+                <w:i/>
+              </w:rPr>
+              <m:t>1</m:t>
+            </m:r>
+          </m:num>
+          <m:den>
+            <m:sSub>
+              <m:sSubPr>
+                <m:ctrlPr>
+                  <w:rPr>
+                    <w:rFonts w:ascii="Cambria Math" w:hAnsi="Cambria Math"/>
+                    <w:i/>
+                  </w:rPr>
+                </m:ctrlPr>
+              </m:sSubPr>
+              <m:e>
+                <m:r>
+                  <m:rPr>
+                    <m:nor/>
+                  </m:rPr>
+                  <w:rPr>
+                    <w:i/>
+                  </w:rPr>
+                  <m:t>T</m:t>
+                </m:r>
+              </m:e>
+              <m:sub>
+                <m:r>
+                  <m:rPr>
+                    <m:nor/>
+                  </m:rPr>
+                  <w:rPr>
+                    <w:i/>
+                  </w:rPr>
+                  <m:t>Н</m:t>
+                </m:r>
+              </m:sub>
+            </m:sSub>
+          </m:den>
+        </m:f>
+        <m:r>
+          <m:rPr>
+            <m:nor/>
+          </m:rPr>
+          <w:rPr>
+            <w:i/>
+          </w:rPr>
+          <m:t xml:space="preserve"> ∙ 100%</m:t>
+        </m:r>
+      </m:oMath>
+      <w:r>
+        <w:rPr>
+          <w:rFonts w:eastAsiaTheme="minorEastAsia"/>
+        </w:rPr>
+        <w:t>,</w:t>
+      </w:r>
+      <w:r>
+        <w:rPr>
+          <w:rFonts w:eastAsiaTheme="minorEastAsia"/>
+        </w:rPr>
+        <w:tab/>
+        <w:t>(4.7)</w:t>
+      </w:r>
+    </w:p>
+    <w:p>
+      <w:pPr>
+        <w:pStyle w:val="af7"/>
+        <w:ind w:firstLine="0"/>
+      </w:pPr>
+      <w:r>
+        <w:t xml:space="preserve">где </w:t>
+      </w:r>
+      <w:r>
+        <w:rPr>
+          <w:i/>
+        </w:rPr>
+        <w:t>Н</w:t>
+      </w:r>
+      <w:r>
+        <w:rPr>
+          <w:i/>
+          <w:vertAlign w:val="subscript"/>
+        </w:rPr>
+        <w:t>А</w:t>
+      </w:r>
+      <w:r>
+        <w:t xml:space="preserve"> – годовая норма амортизации;</w:t>
+      </w:r>
+    </w:p>
+    <w:p>
+      <w:pPr>
+        <w:pStyle w:val="af7"/>
+        <w:spacing w:after="120"/>
+        <w:ind w:firstLine="426"/>
+      </w:pPr>
+      <w:r>
+        <w:rPr>
+          <w:i/>
+        </w:rPr>
+        <w:t>Т</w:t>
+      </w:r>
+      <w:r>
+        <w:rPr>
+          <w:i/>
+          <w:vertAlign w:val="subscript"/>
+        </w:rPr>
+        <w:t>Н</w:t>
+      </w:r>
+      <w:r>
+        <w:t xml:space="preserve"> – нормативный срок сл</w:t>
+      </w:r>
+      <w:r>
+        <w:t>ужбы.</w:t>
+      </w:r>
+    </w:p>
+    <w:p>
+      <w:pPr>
+        <w:spacing w:before="120" w:after="120" w:line="259" w:lineRule="auto"/>
+        <w:ind w:firstLine="0"/>
+        <w:jc w:val="center"/>
+        <w:rPr>
+          <w:rFonts w:ascii="Times New Roman" w:eastAsiaTheme="minorEastAsia" w:hAnsi="Times New Roman" w:cs="Times New Roman"/>
+          <w:i/>
+          <w:sz w:val="28"/>
+          <w:szCs w:val="28"/>
+        </w:rPr>
+      </w:pPr>
+      <m:oMathPara>
+        <m:oMath>
+          <m:sSub>
+            <m:sSubPr>
+              <m:ctrlPr>
+                <w:rPr>
+                  <w:rFonts w:ascii="Cambria Math" w:hAnsi="Cambria Math" w:cs="Times New Roman"/>
+                  <w:i/>
+                  <w:sz w:val="28"/>
+                  <w:szCs w:val="28"/>
+                </w:rPr>
+              </m:ctrlPr>
+            </m:sSubPr>
+            <m:e>
+              <m:r>
+                <m:rPr>
+                  <m:nor/>
+                </m:rPr>
+                <w:rPr>
+                  <w:rFonts w:ascii="Times New Roman" w:hAnsi="Times New Roman" w:cs="Times New Roman"/>
+                  <w:i/>
+                  <w:sz w:val="28"/>
+                  <w:szCs w:val="28"/>
+                  <w:lang w:val="en-US"/>
+                </w:rPr>
+                <m:t>H</m:t>
+              </m:r>
+            </m:e>
+            <m:sub>
+              <m:r>
+                <m:rPr>
+                  <m:nor/>
+                </m:rPr>
+                <w:rPr>
+                  <w:rFonts w:ascii="Times New Roman" w:hAnsi="Times New Roman" w:cs="Times New Roman"/>
+                  <w:i/>
+                  <w:sz w:val="28"/>
+                  <w:szCs w:val="28"/>
+                </w:rPr>
+                <m:t>А</m:t>
+              </m:r>
+            </m:sub>
+          </m:sSub>
+          <m:r>
+            <m:rPr>
+              <m:nor/>
+            </m:rPr>
+            <w:rPr>
+              <w:rFonts w:ascii="Times New Roman" w:hAnsi="Times New Roman" w:cs="Times New Roman"/>
+              <w:i/>
+              <w:sz w:val="28"/>
+              <w:szCs w:val="28"/>
+            </w:rPr>
+            <m:t xml:space="preserve"> = </m:t>
+          </m:r>
+          <m:f>
+            <m:fPr>
+              <m:ctrlPr>
+                <w:rPr>
+                  <w:rFonts w:ascii="Cambria Math" w:hAnsi="Cambria Math" w:cs="Times New Roman"/>
+                  <w:i/>
+                  <w:sz w:val="28"/>
+                  <w:szCs w:val="28"/>
+                </w:rPr>
+              </m:ctrlPr>
+            </m:fPr>
+            <m:num>
+              <m:r>
+                <m:rPr>
+                  <m:nor/>
+                </m:rPr>
+                <w:rPr>
+                  <w:rFonts w:ascii="Times New Roman" w:hAnsi="Times New Roman" w:cs="Times New Roman"/>
+                  <w:i/>
+                  <w:sz w:val="28"/>
+                  <w:szCs w:val="28"/>
+                </w:rPr>
+                <m:t>1</m:t>
+              </m:r>
+            </m:num>
+            <m:den>
+              <m:r>
+                <m:rPr>
+                  <m:nor/>
+                </m:rPr>
+                <w:rPr>
+                  <w:rFonts w:ascii="Times New Roman" w:hAnsi="Times New Roman" w:cs="Times New Roman"/>
+                  <w:i/>
+                  <w:sz w:val="28"/>
+                  <w:szCs w:val="28"/>
+                </w:rPr>
+                <m:t>4</m:t>
+              </m:r>
+            </m:den>
+          </m:f>
+          <m:r>
+            <m:rPr>
+              <m:nor/>
+            </m:rPr>
+            <w:rPr>
+              <w:rFonts w:ascii="Times New Roman" w:hAnsi="Times New Roman" w:cs="Times New Roman"/>
+              <w:i/>
+              <w:sz w:val="28"/>
+              <w:szCs w:val="28"/>
+            </w:rPr>
+            <m:t xml:space="preserve"> ∙ 100% = 25%,</m:t>
+          </m:r>
+        </m:oMath>
+      </m:oMathPara>
+    </w:p>
+    <w:p>
+      <w:pPr>
+        <w:spacing w:before="120" w:after="120" w:line="259" w:lineRule="auto"/>
+        <w:ind w:firstLine="0"/>
+        <w:jc w:val="center"/>
+        <w:rPr>
+          <w:rFonts w:ascii="Times New Roman" w:hAnsi="Times New Roman" w:cs="Times New Roman"/>
+          <w:i/>
+          <w:sz w:val="28"/>
+          <w:szCs w:val="28"/>
+        </w:rPr>
+      </w:pPr>
+      <m:oMathPara>
+        <m:oMath>
+          <m:sSub>
+            <m:sSubPr>
+              <m:ctrlPr>
+                <w:rPr>
+                  <w:rFonts w:ascii="Cambria Math" w:hAnsi="Cambria Math" w:cs="Times New Roman"/>
+                  <w:i/>
+                  <w:sz w:val="28"/>
+                  <w:szCs w:val="28"/>
+                </w:rPr>
+              </m:ctrlPr>
+            </m:sSubPr>
+            <m:e>
+              <m:r>
+                <m:rPr>
+                  <m:nor/>
+                </m:rPr>
+                <w:rPr>
+                  <w:rFonts w:ascii="Times New Roman" w:hAnsi="Times New Roman" w:cs="Times New Roman"/>
+                  <w:i/>
+                  <w:sz w:val="28"/>
+                  <w:szCs w:val="28"/>
+                  <w:lang w:val="en-US"/>
+                </w:rPr>
+                <m:t>H</m:t>
+              </m:r>
+            </m:e>
+            <m:sub>
+              <m:r>
+                <m:rPr>
+                  <m:nor/>
+                </m:rPr>
+                <w:rPr>
+                  <w:rFonts w:ascii="Times New Roman" w:hAnsi="Times New Roman" w:cs="Times New Roman"/>
+                  <w:i/>
+                  <w:sz w:val="28"/>
+                  <w:szCs w:val="28"/>
+                </w:rPr>
+                <m:t>А</m:t>
+              </m:r>
+            </m:sub>
+          </m:sSub>
+          <m:r>
+            <m:rPr>
+              <m:nor/>
+            </m:rPr>
+            <w:rPr>
+              <w:rFonts w:ascii="Times New Roman" w:hAnsi="Times New Roman" w:cs="Times New Roman"/>
+              <w:i/>
+              <w:sz w:val="28"/>
+              <w:szCs w:val="28"/>
+            </w:rPr>
+            <m:t xml:space="preserve"> = </m:t>
+          </m:r>
+          <m:f>
+            <m:fPr>
+              <m:ctrlPr>
+                <w:rPr>
+                  <w:rFonts w:ascii="Cambria Math" w:hAnsi="Cambria Math" w:cs="Times New Roman"/>
+                  <w:i/>
+                  <w:sz w:val="28"/>
+                  <w:szCs w:val="28"/>
+                </w:rPr>
+              </m:ctrlPr>
+            </m:fPr>
+            <m:num>
+              <m:r>
+                <m:rPr>
+                  <m:nor/>
+                </m:rPr>
+                <w:rPr>
+                  <w:rFonts w:ascii="Times New Roman" w:hAnsi="Times New Roman" w:cs="Times New Roman"/>
+                  <w:i/>
+                  <w:sz w:val="28"/>
+                  <w:szCs w:val="28"/>
+                </w:rPr>
+                <m:t>1</m:t>
+              </m:r>
+            </m:num>
+            <m:den>
+              <m:r>
+                <m:rPr>
+                  <m:nor/>
+                </m:rPr>
+                <w:rPr>
+                  <w:rFonts w:ascii="Times New Roman" w:hAnsi="Times New Roman" w:cs="Times New Roman"/>
+                  <w:i/>
+                  <w:sz w:val="28"/>
+                  <w:szCs w:val="28"/>
+                </w:rPr>
+                <m:t>5</m:t>
+              </m:r>
+            </m:den>
+          </m:f>
+          <m:r>
+            <m:rPr>
+              <m:nor/>
+            </m:rPr>
+            <w:rPr>
+              <w:rFonts w:ascii="Times New Roman" w:hAnsi="Times New Roman" w:cs="Times New Roman"/>
+              <w:i/>
+              <w:sz w:val="28"/>
+              <w:szCs w:val="28"/>
+            </w:rPr>
+            <m:t xml:space="preserve"> ∙ 100% = 20%.</m:t>
+          </m:r>
+        </m:oMath>
+      </m:oMathPara>
+    </w:p>
+    <w:p>
+      <w:pPr>
+        <w:pStyle w:val="af7"/>
+      </w:pPr>
+      <w:r>
+        <w:t>Сумма начисленной амортизации за год вычисляется по формуле (4.8):</w:t>
+      </w:r>
+    </w:p>
+    <w:p>
+      <w:pPr>
+        <w:pStyle w:val="af7"/>
+        <w:tabs>
+          <w:tab w:val="center" w:pos="4820"/>
+          <w:tab w:val="right" w:pos="9751"/>
+        </w:tabs>
+        <w:spacing w:before="120" w:after="120"/>
+        <w:rPr>
+          <w:i/>
+        </w:rPr>
+      </w:pPr>
+      <w:r>
+        <w:rPr>
+          <w:rFonts w:eastAsiaTheme="minorEastAsia"/>
+        </w:rPr>
+        <w:tab/>
+      </w:r>
+      <m:oMath>
+        <m:r>
+          <w:rPr>
+            <w:rFonts w:ascii="Cambria Math" w:hAnsi="Cambria Math"/>
+          </w:rPr>
+          <m:t>A=</m:t>
+        </m:r>
+        <m:f>
+          <m:fPr>
+            <m:ctrlPr>
+              <w:rPr>
+                <w:rFonts w:ascii="Cambria Math" w:hAnsi="Cambria Math"/>
+                <w:i/>
+              </w:rPr>
+            </m:ctrlPr>
+          </m:fPr>
+          <m:num>
+            <m:sSub>
+              <m:sSubPr>
+                <m:ctrlPr>
+                  <w:rPr>
+                    <w:rFonts w:ascii="Cambria Math" w:hAnsi="Cambria Math"/>
+                    <w:i/>
+                  </w:rPr>
+                </m:ctrlPr>
+              </m:sSubPr>
+              <m:e>
+                <m:r>
+                  <w:rPr>
+                    <w:rFonts w:ascii="Cambria Math" w:hAnsi="Cambria Math"/>
+                  </w:rPr>
+                  <m:t>H</m:t>
+                </m:r>
+              </m:e>
+              <m:sub>
+                <m:r>
+                  <w:rPr>
+                    <w:rFonts w:ascii="Cambria Math" w:hAnsi="Cambria Math"/>
+                  </w:rPr>
+                  <m:t>A</m:t>
+                </m:r>
+              </m:sub>
+            </m:sSub>
+          </m:num>
+          <m:den>
+            <m:r>
+              <m:rPr>
+                <m:nor/>
+              </m:rPr>
+              <w:rPr>
+                <w:i/>
+                <w:iCs/>
+              </w:rPr>
+              <m:t>100</m:t>
+            </m:r>
+          </m:den>
+        </m:f>
+        <m:r>
+          <w:rPr>
+            <w:rFonts w:ascii="Cambria Math" w:hAnsi="Cambria Math"/>
+          </w:rPr>
+          <m:t>∙</m:t>
+        </m:r>
+        <m:sSub>
+          <m:sSubPr>
+            <m:ctrlPr>
+              <w:rPr>
+                <w:rFonts w:ascii="Cambria Math" w:hAnsi="Cambria Math"/>
+                <w:i/>
+              </w:rPr>
+            </m:ctrlPr>
+          </m:sSubPr>
+          <m:e>
+            <m:r>
+              <w:rPr>
+                <w:rFonts w:ascii="Cambria Math" w:hAnsi="Cambria Math"/>
+              </w:rPr>
+              <m:t>C</m:t>
+            </m:r>
+          </m:e>
+          <m:sub>
+            <m:r>
+              <w:rPr>
+                <w:rFonts w:ascii="Cambria Math" w:hAnsi="Cambria Math"/>
+              </w:rPr>
+              <m:t>ост</m:t>
+            </m:r>
+          </m:sub>
+        </m:sSub>
+      </m:oMath>
+      <w:r>
+        <w:rPr>
+          <w:rFonts w:eastAsiaTheme="minorEastAsia"/>
+          <w:i/>
+        </w:rPr>
+        <w:t>,</w:t>
+      </w:r>
+      <w:r>
+        <w:rPr>
+          <w:rFonts w:eastAsiaTheme="minorEastAsia"/>
+          <w:i/>
+        </w:rPr>
+        <w:tab/>
+      </w:r>
+      <w:r>
+        <w:rPr>
+          <w:rFonts w:eastAsiaTheme="minorEastAsia"/>
+          <w:iCs/>
+        </w:rPr>
+        <w:t>(4.8)</w:t>
+      </w:r>
+    </w:p>
+    <w:p>
+      <w:pPr>
+        <w:pStyle w:val="af7"/>
+        <w:ind w:firstLine="0"/>
+      </w:pPr>
+      <w:r>
+        <w:t xml:space="preserve">где </w:t>
+      </w:r>
+      <w:r>
+        <w:rPr>
+          <w:i/>
+          <w:iCs/>
+        </w:rPr>
+        <w:t>A</w:t>
+      </w:r>
+      <w:r>
+        <w:t xml:space="preserve"> – сумма за 1 год амортизации;</w:t>
+      </w:r>
+    </w:p>
+    <w:p>
+      <w:pPr>
+        <w:pStyle w:val="af7"/>
+        <w:ind w:firstLine="426"/>
+      </w:pPr>
+      <w:r>
+        <w:rPr>
+          <w:i/>
+          <w:iCs/>
+        </w:rPr>
+        <w:t>Н</w:t>
+      </w:r>
+      <w:r>
+        <w:rPr>
+          <w:i/>
+          <w:iCs/>
+          <w:vertAlign w:val="subscript"/>
+        </w:rPr>
+        <w:t>А</w:t>
+      </w:r>
+      <w:r>
+        <w:t xml:space="preserve"> – годовая норма амортизации;</w:t>
+      </w:r>
+    </w:p>
+    <w:p>
+      <w:pPr>
+        <w:pStyle w:val="af7"/>
+        <w:spacing w:after="120"/>
+        <w:ind w:firstLine="426"/>
+      </w:pPr>
+      <w:proofErr w:type="spellStart"/>
+      <w:r>
+        <w:rPr>
+          <w:i/>
+          <w:iCs/>
+        </w:rPr>
+        <w:t>С</w:t>
+      </w:r>
+      <w:r>
+        <w:rPr>
+          <w:i/>
+          <w:iCs/>
+          <w:vertAlign w:val="subscript"/>
+        </w:rPr>
+        <w:t>ост</w:t>
+      </w:r>
+      <w:proofErr w:type="spellEnd"/>
+      <w:r>
+        <w:t xml:space="preserve"> – остаточная стоимость основных средств на начало отчетного года.</w:t>
+      </w:r>
+    </w:p>
+    <w:p>
+      <w:pPr>
+        <w:pStyle w:val="af7"/>
+        <w:spacing w:before="120" w:after="120"/>
+        <w:ind w:firstLine="0"/>
+        <w:jc w:val="center"/>
+        <w:rPr>
+          <w:rFonts w:eastAsiaTheme="minorEastAsia"/>
+          <w:i/>
+        </w:rPr>
+      </w:pPr>
+      <m:oMathPara>
+        <m:oMath>
+          <m:r>
+            <w:rPr>
+              <w:rFonts w:ascii="Cambria Math" w:hAnsi="Cambria Math"/>
+            </w:rPr>
+            <m:t>A=</m:t>
+          </m:r>
+          <m:f>
+            <m:fPr>
+              <m:ctrlPr>
+                <w:rPr>
+                  <w:rFonts w:ascii="Cambria Math" w:hAnsi="Cambria Math"/>
+                  <w:i/>
+                </w:rPr>
+              </m:ctrlPr>
+            </m:fPr>
+            <m:num>
+              <m:r>
+                <m:rPr>
+                  <m:nor/>
+                </m:rPr>
+                <w:rPr>
+                  <w:i/>
+                  <w:iCs/>
+                </w:rPr>
+                <m:t>25</m:t>
+              </m:r>
+            </m:num>
+            <m:den>
+              <m:r>
+                <m:rPr>
+                  <m:nor/>
+                </m:rPr>
+                <w:rPr>
+                  <w:i/>
+                  <w:iCs/>
+                </w:rPr>
+                <m:t>200</m:t>
+              </m:r>
+            </m:den>
+          </m:f>
+          <m:r>
+            <w:rPr>
+              <w:rFonts w:ascii="Cambria Math" w:hAnsi="Cambria Math"/>
+            </w:rPr>
+            <m:t>∙</m:t>
+          </m:r>
+          <m:r>
+            <m:rPr>
+              <m:nor/>
+            </m:rPr>
+            <w:rPr>
+              <w:i/>
+              <w:iCs/>
+            </w:rPr>
+            <m:t>3279</m:t>
+          </m:r>
+          <m:r>
+            <w:rPr>
+              <w:rFonts w:ascii="Cambria Math" w:hAnsi="Cambria Math"/>
+            </w:rPr>
+            <m:t>=</m:t>
+          </m:r>
+          <m:r>
+            <m:rPr>
+              <m:nor/>
+            </m:rPr>
+            <w:rPr>
+              <w:i/>
+              <w:iCs/>
+            </w:rPr>
+            <m:t>819,75</m:t>
+          </m:r>
+          <m:r>
+            <m:rPr>
+              <m:nor/>
+            </m:rPr>
+            <w:rPr>
+              <w:rFonts w:eastAsiaTheme="minorEastAsia"/>
+            </w:rPr>
+            <m:t xml:space="preserve"> </m:t>
+          </m:r>
+          <m:r>
+            <m:rPr>
+              <m:nor/>
+            </m:rPr>
+            <w:rPr>
+              <w:rFonts w:eastAsiaTheme="minorEastAsia"/>
+              <w:i/>
+              <w:iCs/>
+            </w:rPr>
+            <m:t>(руб.)</m:t>
+          </m:r>
+          <m:r>
+            <m:rPr>
+              <m:nor/>
+            </m:rPr>
+            <w:rPr>
+              <w:rFonts w:eastAsiaTheme="minorEastAsia"/>
+            </w:rPr>
+            <m:t>,</m:t>
+          </m:r>
+        </m:oMath>
+      </m:oMathPara>
+    </w:p>
+    <w:p>
+      <w:pPr>
+        <w:pStyle w:val="af7"/>
+        <w:spacing w:before="120" w:after="120"/>
+        <w:ind w:firstLine="0"/>
+        <w:jc w:val="center"/>
+        <w:rPr>
+          <w:i/>
+        </w:rPr>
+      </w:pPr>
+      <m:oMathPara>
+        <m:oMath>
+          <m:r>
+            <w:rPr>
+              <w:rFonts w:ascii="Cambria Math" w:hAnsi="Cambria Math"/>
+            </w:rPr>
+            <m:t>A=</m:t>
+          </m:r>
+          <m:f>
+            <m:fPr>
+              <m:ctrlPr>
+                <w:rPr>
+                  <w:rFonts w:ascii="Cambria Math" w:hAnsi="Cambria Math"/>
+                  <w:i/>
+                </w:rPr>
+              </m:ctrlPr>
+            </m:fPr>
+            <m:num>
+              <m:r>
+                <m:rPr>
+                  <m:nor/>
+                </m:rPr>
+                <w:rPr>
+                  <w:i/>
+                  <w:iCs/>
+                </w:rPr>
+                <m:t>20</m:t>
+              </m:r>
+            </m:num>
+            <m:den>
+              <m:r>
+                <m:rPr>
+                  <m:nor/>
+                </m:rPr>
+                <w:rPr>
+                  <w:i/>
+                  <w:iCs/>
+                </w:rPr>
+                <m:t>200</m:t>
+              </m:r>
+            </m:den>
+          </m:f>
+          <m:r>
+            <w:rPr>
+              <w:rFonts w:ascii="Cambria Math" w:hAnsi="Cambria Math"/>
+            </w:rPr>
+            <m:t>∙</m:t>
+          </m:r>
+          <m:r>
+            <m:rPr>
+              <m:nor/>
+            </m:rPr>
+            <w:rPr>
+              <w:i/>
+              <w:iCs/>
+            </w:rPr>
+            <m:t>65,51</m:t>
+          </m:r>
+          <m:r>
+            <w:rPr>
+              <w:rFonts w:ascii="Cambria Math" w:hAnsi="Cambria Math"/>
+            </w:rPr>
+            <m:t>=</m:t>
+          </m:r>
+          <m:r>
+            <m:rPr>
+              <m:nor/>
+            </m:rPr>
+            <w:rPr>
+              <w:i/>
+              <w:iCs/>
+            </w:rPr>
+            <m:t>13,1</m:t>
+          </m:r>
+          <m:r>
+            <m:rPr>
+              <m:nor/>
+            </m:rPr>
+            <m:t xml:space="preserve"> </m:t>
+          </m:r>
+          <m:r>
+            <m:rPr>
+              <m:nor/>
+            </m:rPr>
+            <w:rPr>
+              <w:i/>
+              <w:iCs/>
+            </w:rPr>
+            <m:t>(руб.).</m:t>
+          </m:r>
+        </m:oMath>
+      </m:oMathPara>
+    </w:p>
+    <w:p>
+      <w:pPr>
+        <w:pStyle w:val="af7"/>
+      </w:pPr>
+      <w:r>
+        <w:t>Сумма за период разработки (3 месяца):</w:t>
+      </w:r>
+    </w:p>
+    <w:p>
+      <w:pPr>
+        <w:pStyle w:val="af7"/>
+        <w:spacing w:before="120" w:after="120"/>
+        <w:ind w:firstLine="0"/>
+        <w:rPr>
+          <w:rFonts w:eastAsiaTheme="minorEastAsia"/>
+        </w:rPr>
+      </w:pPr>
+      <m:oMathPara>
+        <m:oMathParaPr>
+          <m:jc m:val="center"/>
+        </m:oMathParaPr>
+        <m:oMath>
+          <m:f>
+            <m:fPr>
+              <m:ctrlPr>
+                <w:rPr>
+                  <w:rFonts w:ascii="Cambria Math" w:eastAsiaTheme="minorEastAsia" w:hAnsi="Cambria Math"/>
+                  <w:i/>
+                </w:rPr>
+              </m:ctrlPr>
+            </m:fPr>
+            <m:num>
+              <m:r>
+                <m:rPr>
+                  <m:nor/>
+                </m:rPr>
+                <w:rPr>
+                  <w:rFonts w:eastAsiaTheme="minorEastAsia"/>
+                  <w:i/>
+                  <w:iCs/>
+                </w:rPr>
+                <m:t>819,75</m:t>
+              </m:r>
+            </m:num>
+            <m:den>
+              <m:r>
+                <m:rPr>
+                  <m:nor/>
+                </m:rPr>
+                <w:rPr>
+                  <w:rFonts w:eastAsiaTheme="minorEastAsia"/>
+                  <w:i/>
+                  <w:iCs/>
+                </w:rPr>
+                <m:t>12</m:t>
+              </m:r>
+            </m:den>
+          </m:f>
+          <m:r>
+            <m:rPr>
+              <m:nor/>
+            </m:rPr>
+            <w:rPr>
+              <w:rFonts w:eastAsiaTheme="minorEastAsia"/>
+              <w:i/>
+            </w:rPr>
+            <m:t xml:space="preserve"> ∙ 3 = 205,94 </m:t>
+          </m:r>
+          <m:d>
+            <m:dPr>
+              <m:ctrlPr>
+                <w:rPr>
+                  <w:rFonts w:ascii="Cambria Math" w:eastAsiaTheme="minorEastAsia" w:hAnsi="Cambria Math"/>
+                  <w:i/>
+                </w:rPr>
+              </m:ctrlPr>
+            </m:dPr>
+            <m:e>
+              <m:r>
+                <m:rPr>
+                  <m:nor/>
+                </m:rPr>
+                <w:rPr>
+                  <w:rFonts w:eastAsiaTheme="minorEastAsia"/>
+                  <w:i/>
+                </w:rPr>
+                <m:t>руб.</m:t>
+              </m:r>
+            </m:e>
+          </m:d>
+          <m:r>
+            <m:rPr>
+              <m:nor/>
+            </m:rPr>
+            <w:rPr>
+              <w:rFonts w:eastAsiaTheme="minorEastAsia"/>
+              <w:i/>
+            </w:rPr>
+            <m:t>,</m:t>
+          </m:r>
+        </m:oMath>
+      </m:oMathPara>
+    </w:p>
+    <w:p>
+      <w:pPr>
+        <w:pStyle w:val="af7"/>
+        <w:spacing w:before="120" w:after="120"/>
+        <w:rPr>
+          <w:rFonts w:eastAsiaTheme="minorEastAsia"/>
+        </w:rPr>
+      </w:pPr>
+      <m:oMathPara>
+        <m:oMath>
+          <m:f>
+            <m:fPr>
+              <m:ctrlPr>
+                <w:rPr>
+                  <w:rFonts w:ascii="Cambria Math" w:eastAsiaTheme="minorEastAsia" w:hAnsi="Cambria Math"/>
+                  <w:i/>
+                </w:rPr>
+              </m:ctrlPr>
+            </m:fPr>
+            <m:num>
+              <m:r>
+                <m:rPr>
+                  <m:nor/>
+                </m:rPr>
+                <w:rPr>
+                  <w:rFonts w:eastAsiaTheme="minorEastAsia"/>
+                  <w:i/>
+                  <w:iCs/>
+                </w:rPr>
+                <m:t>13,1</m:t>
+              </m:r>
+            </m:num>
+            <m:den>
+              <m:r>
+                <m:rPr>
+                  <m:nor/>
+                </m:rPr>
+                <w:rPr>
+                  <w:rFonts w:eastAsiaTheme="minorEastAsia"/>
+                  <w:i/>
+                  <w:iCs/>
+                </w:rPr>
+                <m:t>12</m:t>
+              </m:r>
+            </m:den>
+          </m:f>
+          <m:r>
+            <m:rPr>
+              <m:nor/>
+            </m:rPr>
+            <w:rPr>
+              <w:rFonts w:eastAsiaTheme="minorEastAsia"/>
+              <w:i/>
+            </w:rPr>
+            <m:t xml:space="preserve"> ∙ 3 = 3,28 </m:t>
+          </m:r>
+          <m:d>
+            <m:dPr>
+              <m:ctrlPr>
+                <w:rPr>
+                  <w:rFonts w:ascii="Cambria Math" w:eastAsiaTheme="minorEastAsia" w:hAnsi="Cambria Math"/>
+                  <w:i/>
+                </w:rPr>
+              </m:ctrlPr>
+            </m:dPr>
+            <m:e>
+              <m:r>
+                <m:rPr>
+                  <m:nor/>
+                </m:rPr>
+                <w:rPr>
+                  <w:rFonts w:eastAsiaTheme="minorEastAsia"/>
+                  <w:i/>
+                </w:rPr>
+                <m:t>руб.</m:t>
+              </m:r>
+            </m:e>
+          </m:d>
+          <m:r>
+            <m:rPr>
+              <m:nor/>
+            </m:rPr>
+            <w:rPr>
+              <w:rFonts w:eastAsiaTheme="minorEastAsia"/>
+              <w:i/>
+            </w:rPr>
+            <m:t>.</m:t>
+          </m:r>
+        </m:oMath>
+      </m:oMathPara>
+    </w:p>
+    <w:p>
+      <w:pPr>
+        <w:pStyle w:val="af7"/>
+      </w:pPr>
+      <w:r>
+        <w:t>Общая сумма амортизационных отчислений:</w:t>
+      </w:r>
+    </w:p>
+    <w:p>
+      <w:pPr>
+        <w:pStyle w:val="af7"/>
+        <w:spacing w:before="120" w:after="120"/>
+      </w:pPr>
+      <m:oMathPara>
+        <m:oMath>
+          <m:r>
+            <m:rPr>
+              <m:nor/>
+            </m:rPr>
+            <w:rPr>
+              <w:i/>
+              <w:iCs/>
+            </w:rPr>
+            <m:t>205,94</m:t>
+          </m:r>
+          <m:r>
+            <w:rPr>
+              <w:rFonts w:ascii="Cambria Math" w:hAnsi="Cambria Math"/>
+            </w:rPr>
+            <m:t>+</m:t>
+          </m:r>
+          <m:r>
+            <m:rPr>
+              <m:nor/>
+            </m:rPr>
+            <w:rPr>
+              <w:i/>
+              <w:iCs/>
+            </w:rPr>
+            <m:t>3,28</m:t>
+          </m:r>
+          <m:r>
+            <w:rPr>
+              <w:rFonts w:ascii="Cambria Math" w:hAnsi="Cambria Math"/>
+            </w:rPr>
+            <m:t>=</m:t>
+          </m:r>
+          <m:r>
+            <m:rPr>
+              <m:nor/>
+            </m:rPr>
+            <w:rPr>
+              <w:i/>
+              <w:iCs/>
+            </w:rPr>
+            <m:t>208,22</m:t>
+          </m:r>
+          <m:r>
+            <m:rPr>
+              <m:nor/>
+            </m:rPr>
+            <w:rPr>
+              <w:i/>
+            </w:rPr>
+            <m:t xml:space="preserve"> (руб.).</m:t>
+          </m:r>
+        </m:oMath>
+      </m:oMathPara>
+    </w:p>
+    <w:p>
+      <w:pPr>
+        <w:pStyle w:val="af7"/>
+        <w:rPr>
+          <w:rStyle w:val="af8"/>
+        </w:rPr>
+      </w:pPr>
+      <w:r>
         <w:rPr>
           <w:b/>
           <w:bCs/>
         </w:rPr>
+        <w:t xml:space="preserve">7 </w:t>
+      </w:r>
+      <w:r>
+        <w:rPr>
+          <w:b/>
+          <w:bCs/>
+        </w:rPr>
+        <w:t>Р</w:t>
+      </w:r>
+      <w:r>
+        <w:rPr>
+          <w:b/>
+          <w:bCs/>
+        </w:rPr>
+        <w:t>асходы по статье «</w:t>
+      </w:r>
+      <w:r>
+        <w:rPr>
+          <w:rFonts w:eastAsiaTheme="minorEastAsia"/>
+          <w:b/>
+        </w:rPr>
+        <w:t>Расходы на спецоборудование</w:t>
+      </w:r>
+      <w:r>
+        <w:rPr>
+          <w:b/>
+          <w:bCs/>
+        </w:rPr>
+        <w:t>»</w:t>
+      </w:r>
+      <w:r>
+        <w:rPr>
+          <w:b/>
+          <w:bCs/>
+        </w:rPr>
+        <w:t xml:space="preserve"> (</w:t>
+      </w:r>
+      <w:proofErr w:type="spellStart"/>
+      <w:r>
+        <w:rPr>
+          <w:b/>
+          <w:bCs/>
+          <w:lang w:val="en-US"/>
+        </w:rPr>
+        <w:t>P</w:t>
+      </w:r>
+      <w:r>
+        <w:rPr>
+          <w:b/>
+          <w:bCs/>
+          <w:vertAlign w:val="subscript"/>
+          <w:lang w:val="en-US"/>
+        </w:rPr>
+        <w:t>ci</w:t>
+      </w:r>
+      <w:proofErr w:type="spellEnd"/>
+      <w:r>
+        <w:rPr>
+          <w:b/>
+          <w:bCs/>
+        </w:rPr>
+        <w:t>)</w:t>
+      </w:r>
+      <w:r>
+        <w:t xml:space="preserve"> </w:t>
+      </w:r>
+      <w:r>
+        <w:rPr>
+          <w:rStyle w:val="af8"/>
+        </w:rPr>
+        <w:t xml:space="preserve">включает затраты средств на приобретение вспомогательных технических и программных средств специального назначения, необходимых для разработки конкретного программного обеспечения, включая расходы на их проектирование, изготовление, отладку, установку и эксплуатацию. Затраты по этой статье определяются в соответствии со сметой расходов, которая составляется перед разработкой ПО. </w:t>
+      </w:r>
+    </w:p>
+    <w:p>
+      <w:pPr>
+        <w:pStyle w:val="af7"/>
+        <w:rPr>
+          <w:rStyle w:val="af8"/>
+        </w:rPr>
+      </w:pPr>
+      <w:r>
+        <w:rPr>
+          <w:rStyle w:val="af8"/>
+        </w:rPr>
+        <w:t xml:space="preserve">Данная статья включается в смету расходов на разработку программного обеспечения в том случае, когда приобретаются специальное оборудование или специальные программы, предназначенные для разработки и создания только данного ПО. </w:t>
+      </w:r>
+    </w:p>
+    <w:p>
+      <w:pPr>
+        <w:pStyle w:val="af7"/>
+        <w:rPr>
+          <w:rStyle w:val="af8"/>
+        </w:rPr>
+      </w:pPr>
+      <w:r>
+        <w:rPr>
+          <w:rStyle w:val="af8"/>
+        </w:rPr>
+        <w:t>Сумма начисленной амортизации за 1-й год составит:</w:t>
+      </w:r>
+    </w:p>
+    <w:p>
+      <w:pPr>
+        <w:pStyle w:val="af7"/>
+        <w:tabs>
+          <w:tab w:val="center" w:pos="4820"/>
+          <w:tab w:val="right" w:pos="9751"/>
+        </w:tabs>
+        <w:spacing w:before="120" w:after="120"/>
+        <w:rPr>
+          <w:rStyle w:val="af8"/>
+          <w:i/>
+        </w:rPr>
+      </w:pPr>
+      <w:r>
+        <w:rPr>
+          <w:rStyle w:val="af8"/>
+        </w:rPr>
+        <w:tab/>
+      </w:r>
+      <m:oMath>
+        <m:sSub>
+          <m:sSubPr>
+            <m:ctrlPr>
+              <w:rPr>
+                <w:rStyle w:val="af8"/>
+                <w:rFonts w:ascii="Cambria Math" w:hAnsi="Cambria Math"/>
+                <w:i/>
+              </w:rPr>
+            </m:ctrlPr>
+          </m:sSubPr>
+          <m:e>
+            <m:r>
+              <w:rPr>
+                <w:rStyle w:val="af8"/>
+                <w:rFonts w:ascii="Cambria Math" w:hAnsi="Cambria Math"/>
+              </w:rPr>
+              <m:t>P</m:t>
+            </m:r>
+          </m:e>
+          <m:sub>
+            <m:r>
+              <w:rPr>
+                <w:rStyle w:val="af8"/>
+                <w:rFonts w:ascii="Cambria Math" w:hAnsi="Cambria Math"/>
+              </w:rPr>
+              <m:t>ci</m:t>
+            </m:r>
+          </m:sub>
+        </m:sSub>
+        <m:r>
+          <w:rPr>
+            <w:rStyle w:val="af8"/>
+            <w:rFonts w:ascii="Cambria Math" w:hAnsi="Cambria Math"/>
+          </w:rPr>
+          <m:t>=</m:t>
+        </m:r>
+        <m:nary>
+          <m:naryPr>
+            <m:chr m:val="∑"/>
+            <m:limLoc m:val="subSup"/>
+            <m:ctrlPr>
+              <w:rPr>
+                <w:rStyle w:val="af8"/>
+                <w:rFonts w:ascii="Cambria Math" w:hAnsi="Cambria Math"/>
+                <w:i/>
+              </w:rPr>
+            </m:ctrlPr>
+          </m:naryPr>
+          <m:sub>
+            <m:r>
+              <w:rPr>
+                <w:rStyle w:val="af8"/>
+                <w:rFonts w:ascii="Cambria Math" w:hAnsi="Cambria Math"/>
+              </w:rPr>
+              <m:t>i=1</m:t>
+            </m:r>
+          </m:sub>
+          <m:sup>
+            <m:r>
+              <w:rPr>
+                <w:rStyle w:val="af8"/>
+                <w:rFonts w:ascii="Cambria Math" w:hAnsi="Cambria Math"/>
+              </w:rPr>
+              <m:t>n</m:t>
+            </m:r>
+          </m:sup>
+          <m:e>
+            <m:sSub>
+              <m:sSubPr>
+                <m:ctrlPr>
+                  <w:rPr>
+                    <w:rStyle w:val="af8"/>
+                    <w:rFonts w:ascii="Cambria Math" w:hAnsi="Cambria Math"/>
+                    <w:i/>
+                  </w:rPr>
+                </m:ctrlPr>
+              </m:sSubPr>
+              <m:e>
+                <m:r>
+                  <m:rPr>
+                    <m:nor/>
+                  </m:rPr>
+                  <w:rPr>
+                    <w:rStyle w:val="af8"/>
+                    <w:rFonts w:ascii="Cambria Math" w:hAnsi="Cambria Math"/>
+                    <w:i/>
+                    <w:iCs/>
+                  </w:rPr>
+                  <m:t>Ц</m:t>
+                </m:r>
+              </m:e>
+              <m:sub>
+                <m:r>
+                  <w:rPr>
+                    <w:rStyle w:val="af8"/>
+                    <w:rFonts w:ascii="Cambria Math" w:hAnsi="Cambria Math"/>
+                    <w:lang w:val="en-US"/>
+                  </w:rPr>
+                  <m:t>ci</m:t>
+                </m:r>
+              </m:sub>
+            </m:sSub>
+          </m:e>
+        </m:nary>
+      </m:oMath>
+      <w:r>
+        <w:rPr>
+          <w:rStyle w:val="af8"/>
+        </w:rPr>
+        <w:t>,</w:t>
+      </w:r>
+      <w:r>
+        <w:rPr>
+          <w:rStyle w:val="af8"/>
+        </w:rPr>
+        <w:tab/>
+        <w:t>(4.8)</w:t>
+      </w:r>
+    </w:p>
+    <w:p>
+      <w:pPr>
+        <w:pStyle w:val="af7"/>
+        <w:ind w:firstLine="0"/>
+      </w:pPr>
+      <w:r>
+        <w:t xml:space="preserve">где </w:t>
+      </w:r>
+      <w:r>
+        <w:rPr>
+          <w:i/>
+          <w:iCs/>
+        </w:rPr>
+        <w:t>Ц</w:t>
+      </w:r>
+      <w:r>
+        <w:rPr>
+          <w:i/>
+          <w:iCs/>
+          <w:vertAlign w:val="subscript"/>
+          <w:lang w:val="en-US"/>
+        </w:rPr>
+        <w:t>ci</w:t>
+      </w:r>
+      <w:r>
+        <w:t xml:space="preserve"> </w:t>
+      </w:r>
+      <w:r>
+        <w:t>– годовая норма амортизации;</w:t>
+      </w:r>
+    </w:p>
+    <w:p>
+      <w:pPr>
+        <w:pStyle w:val="af7"/>
+        <w:spacing w:after="120"/>
+        <w:ind w:firstLine="426"/>
+      </w:pPr>
+      <w:r>
+        <w:rPr>
+          <w:i/>
+          <w:iCs/>
+          <w:lang w:val="en-US"/>
+        </w:rPr>
+        <w:t>n</w:t>
+      </w:r>
+      <w:r>
+        <w:t xml:space="preserve"> – </w:t>
+      </w:r>
+      <w:r>
+        <w:t>остаточная или первоначальная стоимость актива.</w:t>
+      </w:r>
+    </w:p>
+    <w:p>
+      <w:pPr>
+        <w:pStyle w:val="af7"/>
+      </w:pPr>
+      <w:r>
+        <w:t xml:space="preserve">Расходы на </w:t>
+      </w:r>
+      <w:r>
+        <w:t>спецоборудование</w:t>
+      </w:r>
+      <w:r>
+        <w:t xml:space="preserve"> не понадобились.</w:t>
+      </w:r>
+    </w:p>
+    <w:p>
+      <w:pPr>
+        <w:pStyle w:val="af7"/>
+      </w:pPr>
+      <w:r>
+        <w:rPr>
+          <w:b/>
+          <w:bCs/>
+        </w:rPr>
+        <w:t xml:space="preserve">8 Расходы по статье «Прочие прямые расходы» </w:t>
+      </w:r>
+      <w:r>
+        <w:t xml:space="preserve">на конкретное ПО </w:t>
+      </w:r>
+      <w:r>
+        <w:lastRenderedPageBreak/>
+        <w:t>включает</w:t>
+      </w:r>
+      <w:r>
+        <w:t xml:space="preserve"> затраты: на оплату услуг связи, Интернета, транспортные расходы, канцтовары, приобретение и подготовку специальной научно-технической информации и специальной литературы. Расходы определяются студентом самостоятельно по действующим на момент написания работы ценам и тарифам.</w:t>
+      </w:r>
+    </w:p>
+    <w:p>
+      <w:pPr>
+        <w:pStyle w:val="af7"/>
+      </w:pPr>
+      <w:r>
+        <w:t xml:space="preserve">Тарифный план не лимитируемого доступа в сеть Интернет («Бесконечный </w:t>
+      </w:r>
+      <w:r>
+        <w:rPr>
+          <w:lang w:val="en-US"/>
+        </w:rPr>
+        <w:t>Pro</w:t>
+      </w:r>
+      <w:r>
+        <w:t>»), в месяц 17,90 белорусских рублей. Период разработки составляет 3 месяца, поэтому затраты по статье составляют:</w:t>
+      </w:r>
+    </w:p>
+    <w:p>
+      <w:pPr>
+        <w:pStyle w:val="af7"/>
+        <w:spacing w:before="120" w:after="120"/>
+      </w:pPr>
+      <m:oMathPara>
+        <m:oMath>
+          <m:sSub>
+            <m:sSubPr>
+              <m:ctrlPr>
+                <w:rPr>
+                  <w:rFonts w:ascii="Cambria Math" w:hAnsi="Cambria Math"/>
+                  <w:i/>
+                </w:rPr>
+              </m:ctrlPr>
+            </m:sSubPr>
+            <m:e>
+              <m:r>
+                <m:rPr>
+                  <m:nor/>
+                </m:rPr>
+                <w:rPr>
+                  <w:rFonts w:ascii="Cambria Math" w:hAnsi="Cambria Math"/>
+                  <w:i/>
+                  <w:iCs/>
+                </w:rPr>
+                <m:t>П</m:t>
+              </m:r>
+            </m:e>
+            <m:sub>
+              <m:r>
+                <m:rPr>
+                  <m:nor/>
+                </m:rPr>
+                <w:rPr>
+                  <w:rFonts w:ascii="Cambria Math" w:hAnsi="Cambria Math"/>
+                  <w:i/>
+                  <w:iCs/>
+                </w:rPr>
+                <m:t>з</m:t>
+              </m:r>
+            </m:sub>
+          </m:sSub>
+          <m:r>
+            <w:rPr>
+              <w:rFonts w:ascii="Cambria Math" w:hAnsi="Cambria Math"/>
+            </w:rPr>
+            <m:t>=</m:t>
+          </m:r>
+          <m:r>
+            <m:rPr>
+              <m:nor/>
+            </m:rPr>
+            <w:rPr>
+              <w:rFonts w:ascii="Cambria Math" w:hAnsi="Cambria Math"/>
+              <w:i/>
+              <w:iCs/>
+            </w:rPr>
+            <m:t>17,90</m:t>
+          </m:r>
+          <m:r>
+            <w:rPr>
+              <w:rFonts w:ascii="Cambria Math" w:hAnsi="Cambria Math"/>
+            </w:rPr>
+            <m:t>∙</m:t>
+          </m:r>
+          <m:r>
+            <m:rPr>
+              <m:nor/>
+            </m:rPr>
+            <w:rPr>
+              <w:i/>
+              <w:iCs/>
+            </w:rPr>
+            <m:t>3</m:t>
+          </m:r>
+          <m:r>
+            <w:rPr>
+              <w:rFonts w:ascii="Cambria Math" w:hAnsi="Cambria Math"/>
+            </w:rPr>
+            <m:t>=</m:t>
+          </m:r>
+          <m:r>
+            <m:rPr>
+              <m:nor/>
+            </m:rPr>
+            <w:rPr>
+              <w:i/>
+              <w:iCs/>
+            </w:rPr>
+            <m:t>53,7</m:t>
+          </m:r>
+          <m:r>
+            <m:rPr>
+              <m:nor/>
+            </m:rPr>
+            <w:rPr>
+              <w:rFonts w:eastAsiaTheme="minorEastAsia"/>
+            </w:rPr>
+            <m:t xml:space="preserve"> </m:t>
+          </m:r>
+          <m:r>
+            <m:rPr>
+              <m:nor/>
+            </m:rPr>
+            <w:rPr>
+              <w:rFonts w:eastAsiaTheme="minorEastAsia"/>
+              <w:i/>
+              <w:iCs/>
+            </w:rPr>
+            <m:t>(руб.)</m:t>
+          </m:r>
+          <m:r>
+            <m:rPr>
+              <m:nor/>
+            </m:rPr>
+            <w:rPr>
+              <w:rFonts w:eastAsiaTheme="minorEastAsia"/>
+            </w:rPr>
+            <m:t>,</m:t>
+          </m:r>
+        </m:oMath>
+      </m:oMathPara>
+    </w:p>
+    <w:p>
+      <w:pPr>
+        <w:pStyle w:val="af7"/>
+      </w:pPr>
+      <w:r>
+        <w:t>Общая сумма расходов по смете (плановая себестоимость) на программное обеспечение рассчитывается по формуле:</w:t>
+      </w:r>
+    </w:p>
+    <w:p>
+      <w:pPr>
+        <w:pStyle w:val="af7"/>
+        <w:tabs>
+          <w:tab w:val="center" w:pos="4820"/>
+          <w:tab w:val="right" w:pos="9751"/>
+        </w:tabs>
+        <w:spacing w:before="120" w:after="120"/>
+      </w:pPr>
+      <w:r>
+        <w:rPr>
+          <w:rFonts w:eastAsiaTheme="minorEastAsia"/>
+          <w:iCs/>
+        </w:rPr>
+        <w:tab/>
+      </w:r>
+      <m:oMath>
+        <m:r>
+          <m:rPr>
+            <m:nor/>
+          </m:rPr>
+          <w:rPr>
+            <w:rFonts w:ascii="Cambria Math" w:hAnsi="Cambria Math"/>
+            <w:i/>
+            <w:iCs/>
+          </w:rPr>
+          <m:t>С</m:t>
+        </m:r>
+        <m:r>
+          <w:rPr>
+            <w:rFonts w:ascii="Cambria Math" w:hAnsi="Cambria Math"/>
+          </w:rPr>
+          <m:t>=</m:t>
+        </m:r>
+        <m:r>
+          <m:rPr>
+            <m:nor/>
+          </m:rPr>
+          <w:rPr>
+            <w:rFonts w:ascii="Cambria Math" w:hAnsi="Cambria Math"/>
+            <w:i/>
+            <w:iCs/>
+          </w:rPr>
+          <m:t>М</m:t>
+        </m:r>
+        <m:r>
+          <w:rPr>
+            <w:rFonts w:ascii="Cambria Math" w:hAnsi="Cambria Math"/>
+          </w:rPr>
+          <m:t>+</m:t>
+        </m:r>
+        <m:r>
+          <m:rPr>
+            <m:nor/>
+          </m:rPr>
+          <w:rPr>
+            <w:rFonts w:ascii="Cambria Math" w:hAnsi="Cambria Math"/>
+            <w:i/>
+            <w:iCs/>
+          </w:rPr>
+          <m:t>Э</m:t>
+        </m:r>
+        <m:r>
+          <w:rPr>
+            <w:rFonts w:ascii="Cambria Math" w:hAnsi="Cambria Math"/>
+          </w:rPr>
+          <m:t>+</m:t>
+        </m:r>
+        <m:sSub>
+          <m:sSubPr>
+            <m:ctrlPr>
+              <w:rPr>
+                <w:rFonts w:ascii="Cambria Math" w:hAnsi="Cambria Math"/>
+                <w:i/>
+              </w:rPr>
+            </m:ctrlPr>
+          </m:sSubPr>
+          <m:e>
+            <m:r>
+              <m:rPr>
+                <m:nor/>
+              </m:rPr>
+              <w:rPr>
+                <w:rFonts w:ascii="Cambria Math" w:hAnsi="Cambria Math"/>
+                <w:i/>
+                <w:iCs/>
+              </w:rPr>
+              <m:t>З</m:t>
+            </m:r>
+          </m:e>
+          <m:sub>
+            <m:r>
+              <m:rPr>
+                <m:nor/>
+              </m:rPr>
+              <w:rPr>
+                <w:rFonts w:ascii="Cambria Math" w:hAnsi="Cambria Math"/>
+                <w:i/>
+                <w:iCs/>
+              </w:rPr>
+              <m:t>о</m:t>
+            </m:r>
+          </m:sub>
+        </m:sSub>
+        <m:r>
+          <w:rPr>
+            <w:rFonts w:ascii="Cambria Math" w:hAnsi="Cambria Math"/>
+          </w:rPr>
+          <m:t>+</m:t>
+        </m:r>
+        <m:sSub>
+          <m:sSubPr>
+            <m:ctrlPr>
+              <w:rPr>
+                <w:rFonts w:ascii="Cambria Math" w:hAnsi="Cambria Math"/>
+                <w:i/>
+              </w:rPr>
+            </m:ctrlPr>
+          </m:sSubPr>
+          <m:e>
+            <m:r>
+              <m:rPr>
+                <m:nor/>
+              </m:rPr>
+              <w:rPr>
+                <w:rFonts w:ascii="Cambria Math" w:hAnsi="Cambria Math"/>
+                <w:i/>
+                <w:iCs/>
+              </w:rPr>
+              <m:t>З</m:t>
+            </m:r>
+          </m:e>
+          <m:sub>
+            <m:r>
+              <m:rPr>
+                <m:nor/>
+              </m:rPr>
+              <w:rPr>
+                <w:rFonts w:ascii="Cambria Math" w:hAnsi="Cambria Math"/>
+                <w:i/>
+                <w:iCs/>
+              </w:rPr>
+              <m:t>д</m:t>
+            </m:r>
+          </m:sub>
+        </m:sSub>
+        <m:r>
+          <w:rPr>
+            <w:rFonts w:ascii="Cambria Math" w:hAnsi="Cambria Math"/>
+          </w:rPr>
+          <m:t>+</m:t>
+        </m:r>
+        <m:sSub>
+          <m:sSubPr>
+            <m:ctrlPr>
+              <w:rPr>
+                <w:rFonts w:ascii="Cambria Math" w:hAnsi="Cambria Math"/>
+                <w:i/>
+              </w:rPr>
+            </m:ctrlPr>
+          </m:sSubPr>
+          <m:e>
+            <m:r>
+              <m:rPr>
+                <m:nor/>
+              </m:rPr>
+              <w:rPr>
+                <w:rFonts w:ascii="Cambria Math" w:hAnsi="Cambria Math"/>
+                <w:i/>
+                <w:iCs/>
+              </w:rPr>
+              <m:t>О</m:t>
+            </m:r>
+          </m:e>
+          <m:sub>
+            <w:proofErr w:type="spellStart"/>
+            <m:r>
+              <m:rPr>
+                <m:nor/>
+              </m:rPr>
+              <w:rPr>
+                <w:rFonts w:ascii="Cambria Math" w:hAnsi="Cambria Math"/>
+                <w:i/>
+                <w:iCs/>
+              </w:rPr>
+              <m:t>сн</m:t>
+            </m:r>
+            <w:proofErr w:type="spellEnd"/>
+          </m:sub>
+        </m:sSub>
+        <m:r>
+          <w:rPr>
+            <w:rFonts w:ascii="Cambria Math" w:hAnsi="Cambria Math"/>
+          </w:rPr>
+          <m:t>+</m:t>
+        </m:r>
+        <m:r>
+          <m:rPr>
+            <m:nor/>
+          </m:rPr>
+          <w:rPr>
+            <w:rFonts w:ascii="Cambria Math" w:hAnsi="Cambria Math"/>
+            <w:i/>
+            <w:iCs/>
+          </w:rPr>
+          <m:t>А</m:t>
+        </m:r>
+        <m:r>
+          <w:rPr>
+            <w:rFonts w:ascii="Cambria Math" w:hAnsi="Cambria Math"/>
+          </w:rPr>
+          <m:t>+</m:t>
+        </m:r>
+        <m:sSub>
+          <m:sSubPr>
+            <m:ctrlPr>
+              <w:rPr>
+                <w:rFonts w:ascii="Cambria Math" w:hAnsi="Cambria Math"/>
+                <w:i/>
+              </w:rPr>
+            </m:ctrlPr>
+          </m:sSubPr>
+          <m:e>
+            <m:r>
+              <m:rPr>
+                <m:nor/>
+              </m:rPr>
+              <w:rPr>
+                <w:rFonts w:ascii="Cambria Math" w:hAnsi="Cambria Math"/>
+                <w:i/>
+                <w:iCs/>
+              </w:rPr>
+              <m:t>Р</m:t>
+            </m:r>
+          </m:e>
+          <m:sub>
+            <m:r>
+              <m:rPr>
+                <m:nor/>
+              </m:rPr>
+              <w:rPr>
+                <w:rFonts w:ascii="Cambria Math" w:hAnsi="Cambria Math"/>
+                <w:i/>
+                <w:iCs/>
+              </w:rPr>
+              <m:t>с</m:t>
+            </m:r>
+          </m:sub>
+        </m:sSub>
+        <m:r>
+          <w:rPr>
+            <w:rFonts w:ascii="Cambria Math" w:hAnsi="Cambria Math"/>
+          </w:rPr>
+          <m:t>+</m:t>
+        </m:r>
+        <m:sSub>
+          <m:sSubPr>
+            <m:ctrlPr>
+              <w:rPr>
+                <w:rFonts w:ascii="Cambria Math" w:hAnsi="Cambria Math"/>
+                <w:i/>
+              </w:rPr>
+            </m:ctrlPr>
+          </m:sSubPr>
+          <m:e>
+            <m:r>
+              <m:rPr>
+                <m:nor/>
+              </m:rPr>
+              <w:rPr>
+                <w:rFonts w:ascii="Cambria Math" w:hAnsi="Cambria Math"/>
+                <w:i/>
+                <w:iCs/>
+              </w:rPr>
+              <m:t>П</m:t>
+            </m:r>
+          </m:e>
+          <m:sub>
+            <m:r>
+              <m:rPr>
+                <m:nor/>
+              </m:rPr>
+              <w:rPr>
+                <w:rFonts w:ascii="Cambria Math" w:hAnsi="Cambria Math"/>
+                <w:i/>
+                <w:iCs/>
+              </w:rPr>
+              <m:t>з</m:t>
+            </m:r>
+          </m:sub>
+        </m:sSub>
+      </m:oMath>
+      <w:r>
+        <w:rPr>
+          <w:rFonts w:eastAsiaTheme="minorEastAsia"/>
+        </w:rPr>
+        <w:t>,</w:t>
+      </w:r>
+      <w:r>
+        <w:rPr>
+          <w:rFonts w:eastAsiaTheme="minorEastAsia"/>
+        </w:rPr>
+        <w:tab/>
+      </w:r>
+      <w:r>
+        <w:rPr>
+          <w:rFonts w:eastAsiaTheme="minorEastAsia"/>
+        </w:rPr>
+        <w:t>(4.9)</w:t>
+      </w:r>
+    </w:p>
+    <w:p>
+      <w:pPr>
+        <w:pStyle w:val="af7"/>
+      </w:pPr>
+      <w:r>
+        <w:t>Результаты расчётов представлены в таблице 4.5.</w:t>
+      </w:r>
+    </w:p>
+    <w:p>
+      <w:pPr>
+        <w:pStyle w:val="affb"/>
+        <w:spacing w:before="120"/>
+        <w:ind w:firstLine="0"/>
+        <w:rPr>
+          <w:rFonts w:eastAsiaTheme="minorEastAsia"/>
+        </w:rPr>
+      </w:pPr>
+      <w:r>
+        <w:rPr>
+          <w:rFonts w:eastAsiaTheme="minorEastAsia"/>
+        </w:rPr>
+        <w:t>Таблица 4.5 – Расчет плановой себестоимости программного обеспечения</w:t>
+      </w:r>
+    </w:p>
+    <w:tbl>
+      <w:tblPr>
+        <w:tblStyle w:val="af1"/>
+        <w:tblW w:w="0" w:type="auto"/>
+        <w:tblLook w:val="04A0" w:firstRow="1" w:lastRow="0" w:firstColumn="1" w:lastColumn="0" w:noHBand="0" w:noVBand="1"/>
+      </w:tblPr>
+      <w:tblGrid>
+        <w:gridCol w:w="4870"/>
+        <w:gridCol w:w="4871"/>
+      </w:tblGrid>
+      <w:tr>
+        <w:trPr>
+          <w:trHeight w:val="454"/>
+        </w:trPr>
+        <w:tc>
+          <w:tcPr>
+            <w:tcW w:w="4870" w:type="dxa"/>
+            <w:vAlign w:val="center"/>
+          </w:tcPr>
+          <w:p>
+            <w:pPr>
+              <w:pStyle w:val="affb"/>
+              <w:ind w:firstLine="0"/>
+              <w:jc w:val="center"/>
+              <w:rPr>
+                <w:rFonts w:eastAsiaTheme="minorEastAsia"/>
+              </w:rPr>
+            </w:pPr>
+            <w:r>
+              <w:rPr>
+                <w:iCs/>
+              </w:rPr>
+              <w:t>Статья затрат</w:t>
+            </w:r>
+          </w:p>
+        </w:tc>
+        <w:tc>
+          <w:tcPr>
+            <w:tcW w:w="4871" w:type="dxa"/>
+            <w:vAlign w:val="center"/>
+          </w:tcPr>
+          <w:p>
+            <w:pPr>
+              <w:pStyle w:val="affb"/>
+              <w:ind w:firstLine="0"/>
+              <w:jc w:val="center"/>
+              <w:rPr>
+                <w:rFonts w:eastAsiaTheme="minorEastAsia"/>
+              </w:rPr>
+            </w:pPr>
+            <w:r>
+              <w:rPr>
+                <w:iCs/>
+              </w:rPr>
+              <w:t xml:space="preserve">Затраты, </w:t>
+            </w:r>
+            <w:r>
+              <w:rPr>
+                <w:iCs/>
+              </w:rPr>
+              <w:t>руб.</w:t>
+            </w:r>
+          </w:p>
+        </w:tc>
+      </w:tr>
+      <w:tr>
+        <w:trPr>
+          <w:trHeight w:val="454"/>
+        </w:trPr>
+        <w:tc>
+          <w:tcPr>
+            <w:tcW w:w="4870" w:type="dxa"/>
+            <w:vAlign w:val="center"/>
+          </w:tcPr>
+          <w:p>
+            <w:pPr>
+              <w:pStyle w:val="affb"/>
+              <w:ind w:firstLine="0"/>
+              <w:jc w:val="left"/>
+              <w:rPr>
+                <w:rFonts w:eastAsiaTheme="minorEastAsia"/>
+              </w:rPr>
+            </w:pPr>
+            <w:r>
+              <w:rPr>
+                <w:iCs/>
+              </w:rPr>
+              <w:t>Материалы и комплектующие (М)</w:t>
+            </w:r>
+          </w:p>
+        </w:tc>
+        <w:tc>
+          <w:tcPr>
+            <w:tcW w:w="4871" w:type="dxa"/>
+            <w:vAlign w:val="center"/>
+          </w:tcPr>
+          <w:p>
+            <w:pPr>
+              <w:pStyle w:val="affb"/>
+              <w:ind w:firstLine="0"/>
+              <w:jc w:val="center"/>
+              <w:rPr>
+                <w:rFonts w:eastAsiaTheme="minorEastAsia"/>
+              </w:rPr>
+            </w:pPr>
+            <w:r>
+              <w:rPr>
+                <w:rFonts w:eastAsiaTheme="minorEastAsia"/>
+              </w:rPr>
+              <w:t>18,46</w:t>
+            </w:r>
+          </w:p>
+        </w:tc>
+      </w:tr>
+      <w:tr>
+        <w:trPr>
+          <w:trHeight w:val="454"/>
+        </w:trPr>
+        <w:tc>
+          <w:tcPr>
+            <w:tcW w:w="4870" w:type="dxa"/>
+            <w:vAlign w:val="center"/>
+          </w:tcPr>
+          <w:p>
+            <w:pPr>
+              <w:pStyle w:val="affb"/>
+              <w:ind w:firstLine="0"/>
+              <w:jc w:val="left"/>
+              <w:rPr>
+                <w:rFonts w:eastAsiaTheme="minorEastAsia"/>
+              </w:rPr>
+            </w:pPr>
+            <w:r>
+              <w:rPr>
+                <w:iCs/>
+              </w:rPr>
+              <w:t>Электроэнергия</w:t>
+            </w:r>
+            <w:r>
+              <w:rPr>
+                <w:iCs/>
+              </w:rPr>
+              <w:t xml:space="preserve"> (Э)</w:t>
+            </w:r>
+          </w:p>
+        </w:tc>
+        <w:tc>
+          <w:tcPr>
+            <w:tcW w:w="4871" w:type="dxa"/>
+            <w:vAlign w:val="center"/>
+          </w:tcPr>
+          <w:p>
+            <w:pPr>
+              <w:pStyle w:val="affb"/>
+              <w:ind w:firstLine="0"/>
+              <w:jc w:val="center"/>
+              <w:rPr>
+                <w:rFonts w:eastAsiaTheme="minorEastAsia"/>
+              </w:rPr>
+            </w:pPr>
+            <w:r>
+              <w:rPr>
+                <w:rFonts w:eastAsiaTheme="minorEastAsia"/>
+              </w:rPr>
+              <w:t>13,7</w:t>
+            </w:r>
+          </w:p>
+        </w:tc>
+      </w:tr>
+      <w:tr>
+        <w:trPr>
+          <w:trHeight w:val="454"/>
+        </w:trPr>
+        <w:tc>
+          <w:tcPr>
+            <w:tcW w:w="4870" w:type="dxa"/>
+            <w:vAlign w:val="center"/>
+          </w:tcPr>
+          <w:p>
+            <w:pPr>
+              <w:pStyle w:val="affb"/>
+              <w:ind w:firstLine="0"/>
+              <w:jc w:val="left"/>
+              <w:rPr>
+                <w:rFonts w:eastAsiaTheme="minorEastAsia"/>
+              </w:rPr>
+            </w:pPr>
+            <w:r>
+              <w:rPr>
+                <w:iCs/>
+              </w:rPr>
+              <w:t>Основная з</w:t>
+            </w:r>
+            <w:r>
+              <w:rPr>
+                <w:iCs/>
+              </w:rPr>
+              <w:t>аработная плата исполнителей (</w:t>
+            </w:r>
+            <w:proofErr w:type="spellStart"/>
+            <w:r>
+              <w:rPr>
+                <w:iCs/>
+              </w:rPr>
+              <w:t>З</w:t>
+            </w:r>
+            <w:r>
+              <w:rPr>
+                <w:iCs/>
+                <w:vertAlign w:val="subscript"/>
+              </w:rPr>
+              <w:t>о</w:t>
+            </w:r>
+            <w:proofErr w:type="spellEnd"/>
+            <w:r>
+              <w:rPr>
+                <w:iCs/>
+              </w:rPr>
+              <w:t>)</w:t>
+            </w:r>
+          </w:p>
+        </w:tc>
+        <w:tc>
+          <w:tcPr>
+            <w:tcW w:w="4871" w:type="dxa"/>
+            <w:vAlign w:val="center"/>
+          </w:tcPr>
+          <w:p>
+            <w:pPr>
+              <w:pStyle w:val="affb"/>
+              <w:ind w:firstLine="0"/>
+              <w:jc w:val="center"/>
+              <w:rPr>
+                <w:rFonts w:eastAsiaTheme="minorEastAsia"/>
+              </w:rPr>
+            </w:pPr>
+            <w:r>
+              <w:rPr>
+                <w:rFonts w:eastAsiaTheme="minorEastAsia"/>
+              </w:rPr>
+              <w:t>19683</w:t>
+            </w:r>
+          </w:p>
+        </w:tc>
+      </w:tr>
+      <w:tr>
+        <w:trPr>
+          <w:trHeight w:val="454"/>
+        </w:trPr>
+        <w:tc>
+          <w:tcPr>
+            <w:tcW w:w="4870" w:type="dxa"/>
+            <w:vAlign w:val="center"/>
+          </w:tcPr>
+          <w:p>
+            <w:pPr>
+              <w:pStyle w:val="affb"/>
+              <w:ind w:firstLine="0"/>
+              <w:jc w:val="left"/>
+              <w:rPr>
+                <w:rFonts w:eastAsiaTheme="minorEastAsia"/>
+              </w:rPr>
+            </w:pPr>
+            <w:r>
+              <w:rPr>
+                <w:iCs/>
+              </w:rPr>
+              <w:t>Дополнительная з</w:t>
+            </w:r>
+            <w:r>
+              <w:rPr>
+                <w:iCs/>
+              </w:rPr>
+              <w:t>аработная плата исполнителей (</w:t>
+            </w:r>
+            <w:proofErr w:type="spellStart"/>
+            <w:r>
+              <w:rPr>
+                <w:iCs/>
+              </w:rPr>
+              <w:t>З</w:t>
+            </w:r>
+            <w:r>
+              <w:rPr>
+                <w:iCs/>
+                <w:vertAlign w:val="subscript"/>
+              </w:rPr>
+              <w:t>д</w:t>
+            </w:r>
+            <w:proofErr w:type="spellEnd"/>
+            <w:r>
+              <w:rPr>
+                <w:iCs/>
+              </w:rPr>
+              <w:t>)</w:t>
+            </w:r>
+          </w:p>
+        </w:tc>
+        <w:tc>
+          <w:tcPr>
+            <w:tcW w:w="4871" w:type="dxa"/>
+            <w:vAlign w:val="center"/>
+          </w:tcPr>
+          <w:p>
+            <w:pPr>
+              <w:pStyle w:val="affb"/>
+              <w:ind w:firstLine="0"/>
+              <w:jc w:val="center"/>
+              <w:rPr>
+                <w:rFonts w:eastAsiaTheme="minorEastAsia"/>
+              </w:rPr>
+            </w:pPr>
+            <w:r>
+              <w:rPr>
+                <w:rFonts w:eastAsiaTheme="minorEastAsia"/>
+              </w:rPr>
+              <w:t>2362</w:t>
+            </w:r>
+          </w:p>
+        </w:tc>
+      </w:tr>
+      <w:tr>
+        <w:trPr>
+          <w:trHeight w:val="454"/>
+        </w:trPr>
+        <w:tc>
+          <w:tcPr>
+            <w:tcW w:w="4870" w:type="dxa"/>
+            <w:vAlign w:val="center"/>
+          </w:tcPr>
+          <w:p>
+            <w:pPr>
+              <w:pStyle w:val="affb"/>
+              <w:ind w:firstLine="0"/>
+              <w:jc w:val="left"/>
+              <w:rPr>
+                <w:rFonts w:eastAsiaTheme="minorEastAsia"/>
+              </w:rPr>
+            </w:pPr>
+            <w:r>
+              <w:rPr>
+                <w:iCs/>
+              </w:rPr>
+              <w:t>Отч</w:t>
+            </w:r>
+            <w:r>
+              <w:rPr>
+                <w:iCs/>
+              </w:rPr>
+              <w:t>исления на социальные нужды (</w:t>
+            </w:r>
+            <w:proofErr w:type="spellStart"/>
+            <w:r>
+              <w:rPr>
+                <w:iCs/>
+              </w:rPr>
+              <w:t>О</w:t>
+            </w:r>
+            <w:r>
+              <w:rPr>
+                <w:iCs/>
+                <w:vertAlign w:val="subscript"/>
+              </w:rPr>
+              <w:t>сн</w:t>
+            </w:r>
+            <w:proofErr w:type="spellEnd"/>
+            <w:r>
+              <w:rPr>
+                <w:iCs/>
+              </w:rPr>
+              <w:t>)</w:t>
+            </w:r>
+          </w:p>
+        </w:tc>
+        <w:tc>
+          <w:tcPr>
+            <w:tcW w:w="4871" w:type="dxa"/>
+            <w:vAlign w:val="center"/>
+          </w:tcPr>
+          <w:p>
+            <w:pPr>
+              <w:pStyle w:val="affb"/>
+              <w:ind w:firstLine="0"/>
+              <w:jc w:val="center"/>
+              <w:rPr>
+                <w:rFonts w:eastAsiaTheme="minorEastAsia"/>
+              </w:rPr>
+            </w:pPr>
+            <w:r>
+              <w:rPr>
+                <w:rFonts w:eastAsiaTheme="minorEastAsia"/>
+              </w:rPr>
+              <w:t>7517,35</w:t>
+            </w:r>
+          </w:p>
+        </w:tc>
+      </w:tr>
+      <w:tr>
+        <w:trPr>
+          <w:trHeight w:val="454"/>
+        </w:trPr>
+        <w:tc>
+          <w:tcPr>
+            <w:tcW w:w="4870" w:type="dxa"/>
+            <w:vAlign w:val="center"/>
+          </w:tcPr>
+          <w:p>
+            <w:pPr>
+              <w:pStyle w:val="affb"/>
+              <w:ind w:firstLine="0"/>
+              <w:jc w:val="left"/>
+              <w:rPr>
+                <w:rFonts w:eastAsiaTheme="minorEastAsia"/>
+              </w:rPr>
+            </w:pPr>
+            <w:r>
+              <w:rPr>
+                <w:iCs/>
+              </w:rPr>
+              <w:t>Амортизация (А)</w:t>
+            </w:r>
+          </w:p>
+        </w:tc>
+        <w:tc>
+          <w:tcPr>
+            <w:tcW w:w="4871" w:type="dxa"/>
+            <w:vAlign w:val="center"/>
+          </w:tcPr>
+          <w:p>
+            <w:pPr>
+              <w:pStyle w:val="affb"/>
+              <w:ind w:firstLine="0"/>
+              <w:jc w:val="center"/>
+              <w:rPr>
+                <w:rFonts w:eastAsiaTheme="minorEastAsia"/>
+              </w:rPr>
+            </w:pPr>
+            <w:r>
+              <w:rPr>
+                <w:rFonts w:eastAsiaTheme="minorEastAsia"/>
+              </w:rPr>
+              <w:t>208,22</w:t>
+            </w:r>
+          </w:p>
+        </w:tc>
+      </w:tr>
+      <w:tr>
+        <w:trPr>
+          <w:trHeight w:val="454"/>
+        </w:trPr>
+        <w:tc>
+          <w:tcPr>
+            <w:tcW w:w="4870" w:type="dxa"/>
+            <w:vAlign w:val="center"/>
+          </w:tcPr>
+          <w:p>
+            <w:pPr>
+              <w:pStyle w:val="affb"/>
+              <w:ind w:firstLine="0"/>
+              <w:jc w:val="left"/>
+              <w:rPr>
+                <w:rFonts w:eastAsiaTheme="minorEastAsia"/>
+              </w:rPr>
+            </w:pPr>
+            <w:r>
+              <w:rPr>
+                <w:iCs/>
+              </w:rPr>
+              <w:t>Расходы на спецоборудование (</w:t>
+            </w:r>
+            <w:proofErr w:type="spellStart"/>
+            <w:r>
+              <w:rPr>
+                <w:iCs/>
+              </w:rPr>
+              <w:t>Р</w:t>
+            </w:r>
+            <w:r>
+              <w:rPr>
+                <w:iCs/>
+                <w:vertAlign w:val="subscript"/>
+              </w:rPr>
+              <w:t>с</w:t>
+            </w:r>
+            <w:proofErr w:type="spellEnd"/>
+            <w:r>
+              <w:rPr>
+                <w:iCs/>
+              </w:rPr>
+              <w:t>)</w:t>
+            </w:r>
+          </w:p>
+        </w:tc>
+        <w:tc>
+          <w:tcPr>
+            <w:tcW w:w="4871" w:type="dxa"/>
+            <w:vAlign w:val="center"/>
+          </w:tcPr>
+          <w:p>
+            <w:pPr>
+              <w:pStyle w:val="affb"/>
+              <w:ind w:firstLine="0"/>
+              <w:jc w:val="center"/>
+              <w:rPr>
+                <w:rFonts w:eastAsiaTheme="minorEastAsia"/>
+              </w:rPr>
+            </w:pPr>
+            <w:r>
+              <w:rPr>
+                <w:rFonts w:eastAsiaTheme="minorEastAsia"/>
+              </w:rPr>
+              <w:t>0</w:t>
+            </w:r>
+          </w:p>
+        </w:tc>
+      </w:tr>
+      <w:tr>
+        <w:trPr>
+          <w:trHeight w:val="454"/>
+        </w:trPr>
+        <w:tc>
+          <w:tcPr>
+            <w:tcW w:w="4870" w:type="dxa"/>
+            <w:vAlign w:val="center"/>
+          </w:tcPr>
+          <w:p>
+            <w:pPr>
+              <w:pStyle w:val="affb"/>
+              <w:ind w:firstLine="0"/>
+              <w:jc w:val="left"/>
+              <w:rPr>
+                <w:rFonts w:eastAsiaTheme="minorEastAsia"/>
+              </w:rPr>
+            </w:pPr>
+            <w:r>
+              <w:rPr>
+                <w:iCs/>
+              </w:rPr>
+              <w:t>Прочие прямые расходы (</w:t>
+            </w:r>
+            <w:proofErr w:type="spellStart"/>
+            <w:r>
+              <w:rPr>
+                <w:iCs/>
+              </w:rPr>
+              <w:t>П</w:t>
+            </w:r>
+            <w:r>
+              <w:rPr>
+                <w:iCs/>
+                <w:vertAlign w:val="subscript"/>
+              </w:rPr>
+              <w:t>з</w:t>
+            </w:r>
+            <w:proofErr w:type="spellEnd"/>
+            <w:r>
+              <w:rPr>
+                <w:iCs/>
+              </w:rPr>
+              <w:t>)</w:t>
+            </w:r>
+          </w:p>
+        </w:tc>
+        <w:tc>
+          <w:tcPr>
+            <w:tcW w:w="4871" w:type="dxa"/>
+            <w:vAlign w:val="center"/>
+          </w:tcPr>
+          <w:p>
+            <w:pPr>
+              <w:pStyle w:val="affb"/>
+              <w:ind w:firstLine="0"/>
+              <w:jc w:val="center"/>
+              <w:rPr>
+                <w:rFonts w:eastAsiaTheme="minorEastAsia"/>
+              </w:rPr>
+            </w:pPr>
+            <w:r>
+              <w:rPr>
+                <w:rFonts w:eastAsiaTheme="minorEastAsia"/>
+              </w:rPr>
+              <w:t>53,7</w:t>
+            </w:r>
+          </w:p>
+        </w:tc>
+      </w:tr>
+      <w:tr>
+        <w:trPr>
+          <w:trHeight w:val="454"/>
+        </w:trPr>
+        <w:tc>
+          <w:tcPr>
+            <w:tcW w:w="4870" w:type="dxa"/>
+            <w:vAlign w:val="center"/>
+          </w:tcPr>
+          <w:p>
+            <w:pPr>
+              <w:pStyle w:val="affb"/>
+              <w:ind w:firstLine="0"/>
+              <w:jc w:val="left"/>
+              <w:rPr>
+                <w:rFonts w:eastAsiaTheme="minorEastAsia"/>
+              </w:rPr>
+            </w:pPr>
+            <w:r>
+              <w:rPr>
+                <w:iCs/>
+              </w:rPr>
+              <w:t xml:space="preserve">Общая </w:t>
+            </w:r>
+            <w:r>
+              <w:rPr>
+                <w:iCs/>
+              </w:rPr>
+              <w:t>сумма расходов по смете (</w:t>
+            </w:r>
+            <w:r>
+              <w:rPr>
+                <w:iCs/>
+              </w:rPr>
+              <w:t>С)</w:t>
+            </w:r>
+          </w:p>
+        </w:tc>
+        <w:tc>
+          <w:tcPr>
+            <w:tcW w:w="4871" w:type="dxa"/>
+            <w:vAlign w:val="center"/>
+          </w:tcPr>
+          <w:p>
+            <w:pPr>
+              <w:pStyle w:val="affb"/>
+              <w:ind w:firstLine="0"/>
+              <w:jc w:val="center"/>
+              <w:rPr>
+                <w:rFonts w:eastAsiaTheme="minorEastAsia"/>
+              </w:rPr>
+            </w:pPr>
+            <w:r>
+              <w:rPr>
+                <w:rFonts w:eastAsiaTheme="minorEastAsia"/>
+              </w:rPr>
+              <w:t>29856,56</w:t>
+            </w:r>
+          </w:p>
+        </w:tc>
+      </w:tr>
+    </w:tbl>
+    <w:p>
+      <w:pPr>
+        <w:pStyle w:val="af7"/>
+        <w:spacing w:before="120"/>
+      </w:pPr>
+      <w:r>
+        <w:t xml:space="preserve">В результате расчета </w:t>
+      </w:r>
+      <w:r>
+        <w:t xml:space="preserve">плановая себестоимость разработанного программного продукта составляет </w:t>
+      </w:r>
+      <w:r>
+        <w:t>29956,56</w:t>
+      </w:r>
+      <w:r>
+        <w:t xml:space="preserve"> рублей.</w:t>
+      </w:r>
+    </w:p>
+    <w:p>
+      <w:pPr>
+        <w:pStyle w:val="af7"/>
+      </w:pPr>
+      <w:r>
+        <w:t>Диаграмма, отображающая влияние статей затрат на себестоимость программного</w:t>
+      </w:r>
+      <w:r>
+        <w:t xml:space="preserve"> </w:t>
+      </w:r>
+      <w:r>
+        <w:t>обеспе</w:t>
+      </w:r>
+      <w:r>
+        <w:t>чения, отображена на рисунке 4.2</w:t>
+      </w:r>
+      <w:r>
+        <w:t>.</w:t>
+      </w:r>
+      <w:r>
+        <w:t xml:space="preserve"> </w:t>
+      </w:r>
+      <w:r>
+        <w:t>Как показывает диаграмма, основная доля затрат приходится на оплату основной заработной пл</w:t>
+      </w:r>
+      <w:r>
+        <w:t>аты исполнителей</w:t>
+      </w:r>
+      <w:r>
+        <w:t>. Затраты по статьям «Материалы и комплектующие» и «</w:t>
+      </w:r>
+      <w:r>
+        <w:t>Электроэнергия</w:t>
+      </w:r>
+      <w:r>
+        <w:t xml:space="preserve">» составляют наименьшую долю. </w:t>
+      </w:r>
+    </w:p>
+    <w:p>
+      <w:pPr>
+        <w:pStyle w:val="af7"/>
+        <w:ind w:firstLine="0"/>
+        <w:jc w:val="center"/>
+      </w:pPr>
+      <w:r>
+        <w:rPr>
+          <w:noProof/>
+        </w:rPr>
+        <w:lastRenderedPageBreak/>
+        <w:drawing>
+          <wp:inline distT="0" distB="0" distL="0" distR="0" wp14:anchorId="13B96F84" wp14:editId="239AC1FB">
+            <wp:extent cx="5486400" cy="3153747"/>
+            <wp:effectExtent l="0" t="0" r="0" b="8890"/>
+            <wp:docPr id="8" name="Диаграмма 8"/>
+            <wp:cNvGraphicFramePr/>
+            <a:graphic xmlns:a="http://schemas.openxmlformats.org/drawingml/2006/main">
+              <a:graphicData uri="http://schemas.openxmlformats.org/drawingml/2006/chart">
+                <c:chart xmlns:c="http://schemas.openxmlformats.org/drawingml/2006/chart" xmlns:r="http://schemas.openxmlformats.org/officeDocument/2006/relationships" r:id="rId12"/>
+              </a:graphicData>
+            </a:graphic>
+          </wp:inline>
+        </w:drawing>
+      </w:r>
+    </w:p>
+    <w:p>
+      <w:pPr>
+        <w:pStyle w:val="af7"/>
+        <w:spacing w:after="120"/>
+        <w:ind w:firstLine="0"/>
+        <w:jc w:val="center"/>
+      </w:pPr>
+      <w:r>
+        <w:t>Рисунок 4.2 – Структура затрат на разработку программного обеспечения</w:t>
+      </w:r>
+    </w:p>
+    <w:p>
+      <w:pPr>
+        <w:pStyle w:val="af7"/>
+        <w:tabs>
+          <w:tab w:val="left" w:pos="2013"/>
+        </w:tabs>
+      </w:pPr>
+    </w:p>
+    <w:p>
+      <w:pPr>
+        <w:pStyle w:val="af7"/>
       </w:pPr>
     </w:p>
     <w:p>
@@ -19442,6 +23328,1265 @@
     </w:p>
     <w:p>
       <w:pPr>
+        <w:pStyle w:val="af7"/>
+      </w:pPr>
+    </w:p>
+    <w:p>
+      <w:pPr>
+        <w:pStyle w:val="af7"/>
+      </w:pPr>
+      <w:r>
+        <w:t>Заказчик оплачивает разработчику всю сумму расходов по проекту,</w:t>
+      </w:r>
+      <w:r>
+        <w:t xml:space="preserve"> </w:t>
+      </w:r>
+      <w:r>
+        <w:t>включая прибыль. После уплаты налогов из прибыли в распоряжении</w:t>
+      </w:r>
+      <w:r>
+        <w:t xml:space="preserve"> </w:t>
+      </w:r>
+      <w:r>
+        <w:t>разработчика остается чистая прибыль от проекта. Ввиду того, что</w:t>
+      </w:r>
+      <w:r>
+        <w:t xml:space="preserve"> </w:t>
+      </w:r>
+      <w:r>
+        <w:t>программное обеспечение разрабатывается для одного объекта, чистую</w:t>
+      </w:r>
+      <w:r>
+        <w:t xml:space="preserve"> </w:t>
+      </w:r>
+      <w:r>
+        <w:t>прибыль можно считать в качестве экономического эффекта разработчика от</w:t>
+      </w:r>
+      <w:r>
+        <w:t xml:space="preserve"> </w:t>
+      </w:r>
+      <w:r>
+        <w:t>реализованного программного обеспечения.</w:t>
+      </w:r>
+    </w:p>
+    <w:p>
+      <w:pPr>
+        <w:pStyle w:val="af7"/>
+        <w:rPr>
+          <w:lang w:val="be-BY"/>
+        </w:rPr>
+      </w:pPr>
+      <w:r>
+        <w:rPr>
+          <w:lang w:val="be-BY"/>
+        </w:rPr>
+        <w:t>Отпускная цена продукции формируется исходя из плановой себестоимости производства продукции, всех видов установленных налогов и прибыли, а также качества, потребительских свойств продукции и конъюнктуры рынка.</w:t>
+      </w:r>
+    </w:p>
+    <w:p>
+      <w:pPr>
+        <w:pStyle w:val="af7"/>
+        <w:rPr>
+          <w:lang w:val="be-BY"/>
+        </w:rPr>
+      </w:pPr>
+      <w:r>
+        <w:rPr>
+          <w:lang w:val="be-BY"/>
+        </w:rPr>
+        <w:t>С учетом действующих в республике нормативных документов отпускная цена на продукцию предприятия рассчитывается по формуле (4.10):</w:t>
+      </w:r>
+    </w:p>
+    <w:p>
+      <w:pPr>
+        <w:pStyle w:val="af7"/>
+        <w:tabs>
+          <w:tab w:val="center" w:pos="4820"/>
+          <w:tab w:val="right" w:pos="9751"/>
+        </w:tabs>
+        <w:spacing w:before="120" w:after="120"/>
+        <w:ind w:firstLine="0"/>
+        <w:rPr>
+          <w:rFonts w:eastAsiaTheme="minorEastAsia"/>
+          <w:iCs/>
+          <w:lang w:val="be-BY"/>
+        </w:rPr>
+      </w:pPr>
+      <w:r>
+        <w:rPr>
+          <w:rFonts w:eastAsiaTheme="minorEastAsia"/>
+          <w:iCs/>
+          <w:lang w:val="be-BY"/>
+        </w:rPr>
+        <w:tab/>
+      </w:r>
+      <m:oMath>
+        <m:r>
+          <m:rPr>
+            <m:nor/>
+          </m:rPr>
+          <w:rPr>
+            <w:i/>
+            <w:iCs/>
+            <w:lang w:val="be-BY"/>
+          </w:rPr>
+          <m:t>ОЦ</m:t>
+        </m:r>
+        <m:r>
+          <w:rPr>
+            <w:rFonts w:ascii="Cambria Math" w:hAnsi="Cambria Math"/>
+            <w:lang w:val="be-BY"/>
+          </w:rPr>
+          <m:t>=</m:t>
+        </m:r>
+        <m:r>
+          <m:rPr>
+            <m:nor/>
+          </m:rPr>
+          <w:rPr>
+            <w:i/>
+            <w:iCs/>
+            <w:lang w:val="be-BY"/>
+          </w:rPr>
+          <m:t>С</m:t>
+        </m:r>
+        <m:r>
+          <w:rPr>
+            <w:rFonts w:ascii="Cambria Math" w:hAnsi="Cambria Math"/>
+            <w:lang w:val="be-BY"/>
+          </w:rPr>
+          <m:t>+</m:t>
+        </m:r>
+        <m:r>
+          <m:rPr>
+            <m:nor/>
+          </m:rPr>
+          <w:rPr>
+            <w:i/>
+            <w:iCs/>
+            <w:lang w:val="be-BY"/>
+          </w:rPr>
+          <m:t>П</m:t>
+        </m:r>
+      </m:oMath>
+      <w:r>
+        <w:rPr>
+          <w:rFonts w:eastAsiaTheme="minorEastAsia"/>
+          <w:iCs/>
+          <w:lang w:val="be-BY"/>
+        </w:rPr>
+        <w:t>,</w:t>
+      </w:r>
+      <w:r>
+        <w:rPr>
+          <w:rFonts w:eastAsiaTheme="minorEastAsia"/>
+          <w:iCs/>
+          <w:lang w:val="be-BY"/>
+        </w:rPr>
+        <w:tab/>
+        <w:t>(4.10)</w:t>
+      </w:r>
+    </w:p>
+    <w:p>
+      <w:pPr>
+        <w:pStyle w:val="af7"/>
+        <w:ind w:firstLine="0"/>
+        <w:rPr>
+          <w:lang w:val="be-BY"/>
+        </w:rPr>
+      </w:pPr>
+      <w:r>
+        <w:rPr>
+          <w:lang w:val="be-BY"/>
+        </w:rPr>
+        <w:t xml:space="preserve">где </w:t>
+      </w:r>
+      <w:r>
+        <w:rPr>
+          <w:i/>
+          <w:iCs/>
+          <w:lang w:val="be-BY"/>
+        </w:rPr>
+        <w:t>ОЦ</w:t>
+      </w:r>
+      <w:r>
+        <w:rPr>
+          <w:lang w:val="be-BY"/>
+        </w:rPr>
+        <w:t xml:space="preserve"> – отпускная цена изготовителя;</w:t>
+      </w:r>
+    </w:p>
+    <w:p>
+      <w:pPr>
+        <w:pStyle w:val="af7"/>
+        <w:ind w:firstLine="426"/>
+        <w:rPr>
+          <w:lang w:val="be-BY"/>
+        </w:rPr>
+      </w:pPr>
+      <w:r>
+        <w:rPr>
+          <w:i/>
+          <w:iCs/>
+          <w:lang w:val="be-BY"/>
+        </w:rPr>
+        <w:t>С</w:t>
+      </w:r>
+      <w:r>
+        <w:rPr>
+          <w:lang w:val="be-BY"/>
+        </w:rPr>
+        <w:t xml:space="preserve"> – плановая себестоимость;</w:t>
+      </w:r>
+    </w:p>
+    <w:p>
+      <w:pPr>
+        <w:pStyle w:val="af7"/>
+        <w:spacing w:after="120"/>
+        <w:ind w:firstLine="426"/>
+        <w:rPr>
+          <w:lang w:val="be-BY"/>
+        </w:rPr>
+      </w:pPr>
+      <w:r>
+        <w:rPr>
+          <w:i/>
+          <w:iCs/>
+          <w:lang w:val="be-BY"/>
+        </w:rPr>
+        <w:t>П</w:t>
+      </w:r>
+      <w:r>
+        <w:rPr>
+          <w:lang w:val="be-BY"/>
+        </w:rPr>
+        <w:t xml:space="preserve"> – прибыль.</w:t>
+      </w:r>
+    </w:p>
+    <w:p>
+      <w:pPr>
+        <w:pStyle w:val="af7"/>
+        <w:rPr>
+          <w:lang w:val="be-BY"/>
+        </w:rPr>
+      </w:pPr>
+      <w:r>
+        <w:rPr>
+          <w:lang w:val="be-BY"/>
+        </w:rPr>
+        <w:lastRenderedPageBreak/>
+        <w:t>Прибыль закладывается в цену по нормативу рентабельности (20%), расчет производится по следующей формуле (4.11):</w:t>
+      </w:r>
+    </w:p>
+    <w:p>
+      <w:pPr>
+        <w:pStyle w:val="af7"/>
+        <w:tabs>
+          <w:tab w:val="center" w:pos="4820"/>
+          <w:tab w:val="right" w:pos="9751"/>
+        </w:tabs>
+        <w:spacing w:before="120" w:after="120"/>
+        <w:rPr>
+          <w:rFonts w:eastAsiaTheme="minorEastAsia"/>
+          <w:iCs/>
+          <w:lang w:val="be-BY"/>
+        </w:rPr>
+      </w:pPr>
+      <w:r>
+        <w:rPr>
+          <w:rFonts w:eastAsiaTheme="minorEastAsia"/>
+          <w:iCs/>
+          <w:lang w:val="be-BY"/>
+        </w:rPr>
+        <w:tab/>
+      </w:r>
+      <m:oMath>
+        <m:r>
+          <m:rPr>
+            <m:nor/>
+          </m:rPr>
+          <w:rPr>
+            <w:i/>
+            <w:iCs/>
+            <w:lang w:val="be-BY"/>
+          </w:rPr>
+          <m:t>П</m:t>
+        </m:r>
+        <m:r>
+          <w:rPr>
+            <w:rFonts w:ascii="Cambria Math" w:hAnsi="Cambria Math"/>
+            <w:lang w:val="be-BY"/>
+          </w:rPr>
+          <m:t>=</m:t>
+        </m:r>
+        <m:r>
+          <m:rPr>
+            <m:nor/>
+          </m:rPr>
+          <w:rPr>
+            <w:i/>
+            <w:iCs/>
+            <w:lang w:val="en-US"/>
+          </w:rPr>
+          <m:t>R</m:t>
+        </m:r>
+        <m:r>
+          <w:rPr>
+            <w:rFonts w:ascii="Cambria Math" w:hAnsi="Cambria Math"/>
+            <w:lang w:val="be-BY"/>
+          </w:rPr>
+          <m:t>+</m:t>
+        </m:r>
+        <m:r>
+          <m:rPr>
+            <m:nor/>
+          </m:rPr>
+          <w:rPr>
+            <w:i/>
+            <w:iCs/>
+            <w:lang w:val="en-US"/>
+          </w:rPr>
+          <m:t>C</m:t>
+        </m:r>
+      </m:oMath>
+      <w:r>
+        <w:rPr>
+          <w:rFonts w:eastAsiaTheme="minorEastAsia"/>
+          <w:iCs/>
+          <w:lang w:val="be-BY"/>
+        </w:rPr>
+        <w:t>,</w:t>
+      </w:r>
+      <w:r>
+        <w:rPr>
+          <w:rFonts w:eastAsiaTheme="minorEastAsia"/>
+          <w:iCs/>
+          <w:lang w:val="be-BY"/>
+        </w:rPr>
+        <w:tab/>
+        <w:t>(4.1</w:t>
+      </w:r>
+      <w:r>
+        <w:rPr>
+          <w:rFonts w:eastAsiaTheme="minorEastAsia"/>
+          <w:iCs/>
+        </w:rPr>
+        <w:t>1</w:t>
+      </w:r>
+      <w:r>
+        <w:rPr>
+          <w:rFonts w:eastAsiaTheme="minorEastAsia"/>
+          <w:iCs/>
+          <w:lang w:val="be-BY"/>
+        </w:rPr>
+        <w:t>)</w:t>
+      </w:r>
+    </w:p>
+    <w:p>
+      <w:pPr>
+        <w:pStyle w:val="af7"/>
+        <w:ind w:firstLine="0"/>
+        <w:rPr>
+          <w:lang w:val="be-BY"/>
+        </w:rPr>
+      </w:pPr>
+      <w:r>
+        <w:rPr>
+          <w:lang w:val="be-BY"/>
+        </w:rPr>
+        <w:t xml:space="preserve">где </w:t>
+      </w:r>
+      <w:r>
+        <w:rPr>
+          <w:i/>
+          <w:iCs/>
+          <w:lang w:val="be-BY"/>
+        </w:rPr>
+        <w:t>R</w:t>
+      </w:r>
+      <w:r>
+        <w:rPr>
+          <w:lang w:val="be-BY"/>
+        </w:rPr>
+        <w:t xml:space="preserve"> – норматив рентабельности;</w:t>
+      </w:r>
+    </w:p>
+    <w:p>
+      <w:pPr>
+        <w:pStyle w:val="af7"/>
+        <w:spacing w:after="120"/>
+        <w:ind w:firstLine="426"/>
+        <w:rPr>
+          <w:lang w:val="be-BY"/>
+        </w:rPr>
+      </w:pPr>
+      <w:r>
+        <w:rPr>
+          <w:i/>
+          <w:iCs/>
+          <w:lang w:val="be-BY"/>
+        </w:rPr>
+        <w:t>С</w:t>
+      </w:r>
+      <w:r>
+        <w:rPr>
+          <w:lang w:val="be-BY"/>
+        </w:rPr>
+        <w:t xml:space="preserve"> – плановая себестоимость.</w:t>
+      </w:r>
+    </w:p>
+    <w:p>
+      <w:pPr>
+        <w:pStyle w:val="af7"/>
+      </w:pPr>
+      <w:r>
+        <w:t>Следовательно, прибыль составит:</w:t>
+      </w:r>
+    </w:p>
+    <w:p>
+      <w:pPr>
+        <w:pStyle w:val="af7"/>
+        <w:spacing w:before="120" w:after="120"/>
+        <w:rPr>
+          <w:rFonts w:eastAsiaTheme="minorEastAsia"/>
+          <w:iCs/>
+        </w:rPr>
+      </w:pPr>
+      <m:oMathPara>
+        <m:oMath>
+          <m:r>
+            <m:rPr>
+              <m:nor/>
+            </m:rPr>
+            <w:rPr>
+              <w:i/>
+              <w:iCs/>
+            </w:rPr>
+            <m:t>П</m:t>
+          </m:r>
+          <m:r>
+            <w:rPr>
+              <w:rFonts w:ascii="Cambria Math" w:hAnsi="Cambria Math"/>
+            </w:rPr>
+            <m:t>=</m:t>
+          </m:r>
+          <m:r>
+            <m:rPr>
+              <m:nor/>
+            </m:rPr>
+            <w:rPr>
+              <w:i/>
+              <w:iCs/>
+            </w:rPr>
+            <m:t>0,2</m:t>
+          </m:r>
+          <m:r>
+            <w:rPr>
+              <w:rFonts w:ascii="Cambria Math" w:hAnsi="Cambria Math"/>
+            </w:rPr>
+            <m:t>∙</m:t>
+          </m:r>
+          <m:r>
+            <m:rPr>
+              <m:nor/>
+            </m:rPr>
+            <w:rPr>
+              <w:i/>
+              <w:iCs/>
+            </w:rPr>
+            <m:t>29856,56</m:t>
+          </m:r>
+          <m:r>
+            <w:rPr>
+              <w:rFonts w:ascii="Cambria Math" w:hAnsi="Cambria Math"/>
+            </w:rPr>
+            <m:t>=</m:t>
+          </m:r>
+          <m:r>
+            <m:rPr>
+              <m:nor/>
+            </m:rPr>
+            <w:rPr>
+              <w:i/>
+              <w:iCs/>
+            </w:rPr>
+            <m:t xml:space="preserve">5971,31 </m:t>
+          </m:r>
+          <m:d>
+            <m:dPr>
+              <m:ctrlPr>
+                <w:rPr>
+                  <w:rFonts w:ascii="Cambria Math" w:hAnsi="Cambria Math"/>
+                  <w:i/>
+                  <w:iCs/>
+                </w:rPr>
+              </m:ctrlPr>
+            </m:dPr>
+            <m:e>
+              <m:r>
+                <m:rPr>
+                  <m:nor/>
+                </m:rPr>
+                <w:rPr>
+                  <w:i/>
+                  <w:iCs/>
+                </w:rPr>
+                <m:t>руб.</m:t>
+              </m:r>
+            </m:e>
+          </m:d>
+          <m:r>
+            <m:rPr>
+              <m:nor/>
+            </m:rPr>
+            <w:rPr>
+              <w:i/>
+              <w:iCs/>
+            </w:rPr>
+            <m:t>.</m:t>
+          </m:r>
+        </m:oMath>
+      </m:oMathPara>
+    </w:p>
+    <w:p>
+      <w:pPr>
+        <w:pStyle w:val="af7"/>
+        <w:spacing w:before="120" w:after="120"/>
+      </w:pPr>
+      <w:r>
+        <w:t>Отпускная цена продукции составит:</w:t>
+      </w:r>
+    </w:p>
+    <w:p>
+      <w:pPr>
+        <w:pStyle w:val="af7"/>
+        <w:spacing w:before="120" w:after="120"/>
+        <w:rPr>
+          <w:rFonts w:eastAsiaTheme="minorEastAsia"/>
+          <w:iCs/>
+        </w:rPr>
+      </w:pPr>
+      <m:oMathPara>
+        <m:oMath>
+          <m:r>
+            <m:rPr>
+              <m:nor/>
+            </m:rPr>
+            <w:rPr>
+              <w:i/>
+              <w:iCs/>
+            </w:rPr>
+            <m:t>ОЦ</m:t>
+          </m:r>
+          <m:r>
+            <w:rPr>
+              <w:rFonts w:ascii="Cambria Math" w:hAnsi="Cambria Math"/>
+            </w:rPr>
+            <m:t>=</m:t>
+          </m:r>
+          <m:r>
+            <m:rPr>
+              <m:nor/>
+            </m:rPr>
+            <w:rPr>
+              <w:i/>
+              <w:iCs/>
+            </w:rPr>
+            <m:t>29856,56</m:t>
+          </m:r>
+          <m:r>
+            <w:rPr>
+              <w:rFonts w:ascii="Cambria Math" w:hAnsi="Cambria Math"/>
+            </w:rPr>
+            <m:t>+</m:t>
+          </m:r>
+          <m:r>
+            <m:rPr>
+              <m:nor/>
+            </m:rPr>
+            <w:rPr>
+              <w:i/>
+              <w:iCs/>
+            </w:rPr>
+            <m:t>5971,31</m:t>
+          </m:r>
+          <m:r>
+            <w:rPr>
+              <w:rFonts w:ascii="Cambria Math" w:hAnsi="Cambria Math"/>
+            </w:rPr>
+            <m:t>=</m:t>
+          </m:r>
+          <m:r>
+            <m:rPr>
+              <m:nor/>
+            </m:rPr>
+            <w:rPr>
+              <w:i/>
+              <w:iCs/>
+            </w:rPr>
+            <m:t>35827,87</m:t>
+          </m:r>
+          <m:r>
+            <w:rPr>
+              <w:rFonts w:ascii="Cambria Math" w:hAnsi="Cambria Math"/>
+            </w:rPr>
+            <m:t xml:space="preserve"> </m:t>
+          </m:r>
+          <m:d>
+            <m:dPr>
+              <m:ctrlPr>
+                <w:rPr>
+                  <w:rFonts w:ascii="Cambria Math" w:hAnsi="Cambria Math"/>
+                  <w:i/>
+                  <w:iCs/>
+                </w:rPr>
+              </m:ctrlPr>
+            </m:dPr>
+            <m:e>
+              <m:r>
+                <m:rPr>
+                  <m:nor/>
+                </m:rPr>
+                <w:rPr>
+                  <w:i/>
+                  <w:iCs/>
+                </w:rPr>
+                <m:t>руб.</m:t>
+              </m:r>
+            </m:e>
+          </m:d>
+          <m:r>
+            <m:rPr>
+              <m:nor/>
+            </m:rPr>
+            <w:rPr>
+              <w:i/>
+              <w:iCs/>
+            </w:rPr>
+            <m:t>.</m:t>
+          </m:r>
+        </m:oMath>
+      </m:oMathPara>
+    </w:p>
+    <w:p>
+      <w:pPr>
+        <w:pStyle w:val="af7"/>
+      </w:pPr>
+      <w:r>
+        <w:t>Стоимость проекта с учетом налога на добавленную стоимость представляет собой сумму отпускной цены и НДС.</w:t>
+      </w:r>
+    </w:p>
+    <w:p>
+      <w:pPr>
+        <w:pStyle w:val="af7"/>
+      </w:pPr>
+      <w:r>
+        <w:t>НДС</w:t>
+      </w:r>
+      <w:r>
+        <w:t xml:space="preserve"> рассчитывается по формуле (4.12):</w:t>
+      </w:r>
+    </w:p>
+    <w:p>
+      <w:pPr>
+        <w:pStyle w:val="af7"/>
+        <w:tabs>
+          <w:tab w:val="center" w:pos="4820"/>
+          <w:tab w:val="right" w:pos="9751"/>
+        </w:tabs>
+        <w:spacing w:before="120" w:after="120"/>
+      </w:pPr>
+      <w:r>
+        <w:rPr>
+          <w:rFonts w:eastAsiaTheme="minorEastAsia"/>
+          <w:iCs/>
+        </w:rPr>
+        <w:tab/>
+      </w:r>
+      <m:oMath>
+        <m:r>
+          <m:rPr>
+            <m:nor/>
+          </m:rPr>
+          <w:rPr>
+            <w:i/>
+            <w:iCs/>
+          </w:rPr>
+          <m:t>НДС</m:t>
+        </m:r>
+        <m:r>
+          <w:rPr>
+            <w:rFonts w:ascii="Cambria Math" w:hAnsi="Cambria Math"/>
+          </w:rPr>
+          <m:t>=</m:t>
+        </m:r>
+        <m:f>
+          <m:fPr>
+            <m:ctrlPr>
+              <w:rPr>
+                <w:rFonts w:ascii="Cambria Math" w:hAnsi="Cambria Math"/>
+                <w:i/>
+              </w:rPr>
+            </m:ctrlPr>
+          </m:fPr>
+          <m:num>
+            <m:r>
+              <w:rPr>
+                <w:rFonts w:ascii="Cambria Math" w:hAnsi="Cambria Math"/>
+              </w:rPr>
+              <m:t>(</m:t>
+            </m:r>
+            <m:r>
+              <m:rPr>
+                <m:nor/>
+              </m:rPr>
+              <w:rPr>
+                <w:i/>
+                <w:iCs/>
+              </w:rPr>
+              <m:t>С</m:t>
+            </m:r>
+            <m:r>
+              <w:rPr>
+                <w:rFonts w:ascii="Cambria Math" w:hAnsi="Cambria Math"/>
+              </w:rPr>
+              <m:t>+</m:t>
+            </m:r>
+            <m:r>
+              <m:rPr>
+                <m:nor/>
+              </m:rPr>
+              <w:rPr>
+                <w:i/>
+                <w:iCs/>
+              </w:rPr>
+              <m:t>П</m:t>
+            </m:r>
+            <m:r>
+              <w:rPr>
+                <w:rFonts w:ascii="Cambria Math" w:hAnsi="Cambria Math"/>
+              </w:rPr>
+              <m:t>)</m:t>
+            </m:r>
+          </m:num>
+          <m:den>
+            <m:r>
+              <m:rPr>
+                <m:nor/>
+              </m:rPr>
+              <w:rPr>
+                <w:i/>
+                <w:iCs/>
+              </w:rPr>
+              <m:t>100%</m:t>
+            </m:r>
+          </m:den>
+        </m:f>
+        <m:r>
+          <w:rPr>
+            <w:rFonts w:ascii="Cambria Math" w:hAnsi="Cambria Math"/>
+          </w:rPr>
+          <m:t>∙</m:t>
+        </m:r>
+        <m:r>
+          <m:rPr>
+            <m:nor/>
+          </m:rPr>
+          <w:rPr>
+            <w:i/>
+            <w:iCs/>
+          </w:rPr>
+          <m:t>ставка НДС (%)</m:t>
+        </m:r>
+      </m:oMath>
+      <w:r>
+        <w:rPr>
+          <w:rFonts w:eastAsiaTheme="minorEastAsia"/>
+          <w:iCs/>
+        </w:rPr>
+        <w:t>,</w:t>
+      </w:r>
+      <w:r>
+        <w:rPr>
+          <w:rFonts w:eastAsiaTheme="minorEastAsia"/>
+          <w:iCs/>
+        </w:rPr>
+        <w:tab/>
+        <w:t>(4.12)</w:t>
+      </w:r>
+    </w:p>
+    <w:p>
+      <w:pPr>
+        <w:pStyle w:val="af7"/>
+        <w:ind w:firstLine="0"/>
+        <w:rPr>
+          <w:lang w:val="be-BY"/>
+        </w:rPr>
+      </w:pPr>
+      <w:r>
+        <w:rPr>
+          <w:lang w:val="be-BY"/>
+        </w:rPr>
+        <w:t xml:space="preserve">где </w:t>
+      </w:r>
+      <w:r>
+        <w:rPr>
+          <w:i/>
+          <w:iCs/>
+          <w:lang w:val="be-BY"/>
+        </w:rPr>
+        <w:t>НДС</w:t>
+      </w:r>
+      <w:r>
+        <w:rPr>
+          <w:lang w:val="be-BY"/>
+        </w:rPr>
+        <w:t xml:space="preserve"> – величина налога на добавленную стоимость;</w:t>
+      </w:r>
+    </w:p>
+    <w:p>
+      <w:pPr>
+        <w:pStyle w:val="af7"/>
+        <w:ind w:firstLine="426"/>
+        <w:rPr>
+          <w:lang w:val="be-BY"/>
+        </w:rPr>
+      </w:pPr>
+      <w:r>
+        <w:rPr>
+          <w:i/>
+          <w:iCs/>
+          <w:lang w:val="be-BY"/>
+        </w:rPr>
+        <w:t>С</w:t>
+      </w:r>
+      <w:r>
+        <w:rPr>
+          <w:lang w:val="be-BY"/>
+        </w:rPr>
+        <w:t xml:space="preserve"> – плановая себестоимость;</w:t>
+      </w:r>
+    </w:p>
+    <w:p>
+      <w:pPr>
+        <w:pStyle w:val="af7"/>
+        <w:spacing w:after="120"/>
+        <w:ind w:firstLine="426"/>
+        <w:rPr>
+          <w:lang w:val="be-BY"/>
+        </w:rPr>
+      </w:pPr>
+      <w:r>
+        <w:rPr>
+          <w:i/>
+          <w:iCs/>
+          <w:lang w:val="be-BY"/>
+        </w:rPr>
+        <w:t>П</w:t>
+      </w:r>
+      <w:r>
+        <w:rPr>
+          <w:lang w:val="be-BY"/>
+        </w:rPr>
+        <w:t xml:space="preserve"> – прибыль.</w:t>
+      </w:r>
+    </w:p>
+    <w:p>
+      <w:pPr>
+        <w:pStyle w:val="af7"/>
+      </w:pPr>
+      <w:r>
+        <w:t>Ставка налога на добавленную стоимость установлена в размере 20%. Величина налога на добавленную стоимость для программного средства составляет:</w:t>
+      </w:r>
+    </w:p>
+    <w:p>
+      <w:pPr>
+        <w:pStyle w:val="af7"/>
+      </w:pPr>
+      <m:oMathPara>
+        <m:oMath>
+          <m:r>
+            <m:rPr>
+              <m:nor/>
+            </m:rPr>
+            <w:rPr>
+              <w:i/>
+              <w:iCs/>
+            </w:rPr>
+            <m:t>НДС</m:t>
+          </m:r>
+          <m:r>
+            <w:rPr>
+              <w:rFonts w:ascii="Cambria Math" w:hAnsi="Cambria Math"/>
+            </w:rPr>
+            <m:t>=</m:t>
+          </m:r>
+          <m:f>
+            <m:fPr>
+              <m:ctrlPr>
+                <w:rPr>
+                  <w:rFonts w:ascii="Cambria Math" w:hAnsi="Cambria Math"/>
+                  <w:i/>
+                </w:rPr>
+              </m:ctrlPr>
+            </m:fPr>
+            <m:num>
+              <m:r>
+                <m:rPr>
+                  <m:nor/>
+                </m:rPr>
+                <w:rPr>
+                  <w:i/>
+                  <w:iCs/>
+                </w:rPr>
+                <m:t>35827,87</m:t>
+              </m:r>
+            </m:num>
+            <m:den>
+              <m:r>
+                <m:rPr>
+                  <m:nor/>
+                </m:rPr>
+                <w:rPr>
+                  <w:i/>
+                  <w:iCs/>
+                </w:rPr>
+                <m:t>100</m:t>
+              </m:r>
+            </m:den>
+          </m:f>
+          <m:r>
+            <w:rPr>
+              <w:rFonts w:ascii="Cambria Math" w:hAnsi="Cambria Math"/>
+            </w:rPr>
+            <m:t>∙</m:t>
+          </m:r>
+          <m:r>
+            <m:rPr>
+              <m:nor/>
+            </m:rPr>
+            <w:rPr>
+              <w:i/>
+              <w:iCs/>
+            </w:rPr>
+            <m:t>20</m:t>
+          </m:r>
+          <m:r>
+            <w:rPr>
+              <w:rFonts w:ascii="Cambria Math" w:hAnsi="Cambria Math"/>
+            </w:rPr>
+            <m:t>=</m:t>
+          </m:r>
+          <m:r>
+            <m:rPr>
+              <m:nor/>
+            </m:rPr>
+            <w:rPr>
+              <w:rFonts w:eastAsiaTheme="minorEastAsia"/>
+              <w:i/>
+              <w:iCs/>
+            </w:rPr>
+            <m:t>7165,57</m:t>
+          </m:r>
+          <m:r>
+            <w:rPr>
+              <w:rFonts w:ascii="Cambria Math" w:eastAsiaTheme="minorEastAsia" w:hAnsi="Cambria Math"/>
+            </w:rPr>
+            <m:t xml:space="preserve"> </m:t>
+          </m:r>
+          <m:d>
+            <m:dPr>
+              <m:ctrlPr>
+                <w:rPr>
+                  <w:rFonts w:ascii="Cambria Math" w:eastAsiaTheme="minorEastAsia" w:hAnsi="Cambria Math"/>
+                  <w:i/>
+                </w:rPr>
+              </m:ctrlPr>
+            </m:dPr>
+            <m:e>
+              <m:r>
+                <w:rPr>
+                  <w:rFonts w:ascii="Cambria Math" w:eastAsiaTheme="minorEastAsia" w:hAnsi="Cambria Math"/>
+                </w:rPr>
+                <m:t>руб.</m:t>
+              </m:r>
+            </m:e>
+          </m:d>
+          <m:r>
+            <w:rPr>
+              <w:rFonts w:ascii="Cambria Math" w:eastAsiaTheme="minorEastAsia" w:hAnsi="Cambria Math"/>
+            </w:rPr>
+            <m:t>.</m:t>
+          </m:r>
+        </m:oMath>
+      </m:oMathPara>
+    </w:p>
+    <w:p>
+      <w:pPr>
+        <w:pStyle w:val="af7"/>
+        <w:rPr>
+          <w:lang w:val="be-BY"/>
+        </w:rPr>
+      </w:pPr>
+      <w:r>
+        <w:rPr>
+          <w:lang w:val="be-BY"/>
+        </w:rPr>
+        <w:t>Прогнозируемая отпускная цена на программное обеспечение с НДС:</w:t>
+      </w:r>
+    </w:p>
+    <w:p>
+      <w:pPr>
+        <w:pStyle w:val="af7"/>
+        <w:tabs>
+          <w:tab w:val="center" w:pos="4820"/>
+          <w:tab w:val="right" w:pos="9751"/>
+        </w:tabs>
+        <w:spacing w:before="120" w:after="120"/>
+        <w:rPr>
+          <w:lang w:val="be-BY"/>
+        </w:rPr>
+      </w:pPr>
+      <w:r>
+        <w:rPr>
+          <w:rFonts w:eastAsiaTheme="minorEastAsia"/>
+          <w:iCs/>
+          <w:lang w:val="be-BY"/>
+        </w:rPr>
+        <w:tab/>
+      </w:r>
+      <m:oMath>
+        <m:r>
+          <m:rPr>
+            <m:nor/>
+          </m:rPr>
+          <w:rPr>
+            <w:i/>
+            <w:iCs/>
+            <w:lang w:val="be-BY"/>
+          </w:rPr>
+          <m:t>ОЦ с НДС</m:t>
+        </m:r>
+        <m:r>
+          <w:rPr>
+            <w:rFonts w:ascii="Cambria Math" w:hAnsi="Cambria Math"/>
+            <w:lang w:val="be-BY"/>
+          </w:rPr>
+          <m:t>=</m:t>
+        </m:r>
+        <m:r>
+          <m:rPr>
+            <m:nor/>
+          </m:rPr>
+          <w:rPr>
+            <w:i/>
+            <w:iCs/>
+            <w:lang w:val="be-BY"/>
+          </w:rPr>
+          <m:t>С</m:t>
+        </m:r>
+        <m:r>
+          <w:rPr>
+            <w:rFonts w:ascii="Cambria Math" w:hAnsi="Cambria Math"/>
+            <w:lang w:val="be-BY"/>
+          </w:rPr>
+          <m:t>+</m:t>
+        </m:r>
+        <m:r>
+          <m:rPr>
+            <m:nor/>
+          </m:rPr>
+          <w:rPr>
+            <w:i/>
+            <w:iCs/>
+            <w:lang w:val="be-BY"/>
+          </w:rPr>
+          <m:t>П</m:t>
+        </m:r>
+        <m:r>
+          <w:rPr>
+            <w:rFonts w:ascii="Cambria Math" w:hAnsi="Cambria Math"/>
+            <w:lang w:val="be-BY"/>
+          </w:rPr>
+          <m:t>+</m:t>
+        </m:r>
+        <m:r>
+          <m:rPr>
+            <m:nor/>
+          </m:rPr>
+          <w:rPr>
+            <w:i/>
+            <w:iCs/>
+            <w:lang w:val="be-BY"/>
+          </w:rPr>
+          <m:t>НДС</m:t>
+        </m:r>
+      </m:oMath>
+      <w:r>
+        <w:rPr>
+          <w:rFonts w:eastAsiaTheme="minorEastAsia"/>
+          <w:iCs/>
+          <w:lang w:val="be-BY"/>
+        </w:rPr>
+        <w:t>,</w:t>
+      </w:r>
+      <w:r>
+        <w:rPr>
+          <w:rFonts w:eastAsiaTheme="minorEastAsia"/>
+          <w:iCs/>
+          <w:lang w:val="be-BY"/>
+        </w:rPr>
+        <w:tab/>
+        <w:t>(4.13)</w:t>
+      </w:r>
+    </w:p>
+    <w:p>
+      <w:pPr>
+        <w:pStyle w:val="af7"/>
+      </w:pPr>
+      <w:r>
+        <w:t>Прогнозируемая отпускная цена на программное обеспечение с НДС составляет:</w:t>
+      </w:r>
+    </w:p>
+    <w:p>
+      <w:pPr>
+        <w:pStyle w:val="af7"/>
+        <w:spacing w:before="120" w:after="120"/>
+      </w:pPr>
+      <m:oMathPara>
+        <m:oMath>
+          <m:r>
+            <m:rPr>
+              <m:nor/>
+            </m:rPr>
+            <w:rPr>
+              <w:i/>
+              <w:iCs/>
+              <w:lang w:val="be-BY"/>
+            </w:rPr>
+            <m:t>ОЦ с НДС</m:t>
+          </m:r>
+          <m:r>
+            <w:rPr>
+              <w:rFonts w:ascii="Cambria Math" w:hAnsi="Cambria Math"/>
+              <w:lang w:val="be-BY"/>
+            </w:rPr>
+            <m:t>=</m:t>
+          </m:r>
+          <m:r>
+            <m:rPr>
+              <m:nor/>
+            </m:rPr>
+            <w:rPr>
+              <w:i/>
+              <w:iCs/>
+              <w:lang w:val="be-BY"/>
+            </w:rPr>
+            <m:t>35827,87</m:t>
+          </m:r>
+          <m:r>
+            <w:rPr>
+              <w:rFonts w:ascii="Cambria Math" w:hAnsi="Cambria Math"/>
+              <w:lang w:val="be-BY"/>
+            </w:rPr>
+            <m:t>+</m:t>
+          </m:r>
+          <m:r>
+            <m:rPr>
+              <m:nor/>
+            </m:rPr>
+            <w:rPr>
+              <w:i/>
+              <w:iCs/>
+              <w:lang w:val="be-BY"/>
+            </w:rPr>
+            <m:t>7165,57</m:t>
+          </m:r>
+          <m:r>
+            <w:rPr>
+              <w:rFonts w:ascii="Cambria Math" w:hAnsi="Cambria Math"/>
+              <w:lang w:val="be-BY"/>
+            </w:rPr>
+            <m:t>=</m:t>
+          </m:r>
+          <m:r>
+            <m:rPr>
+              <m:nor/>
+            </m:rPr>
+            <w:rPr>
+              <w:i/>
+              <w:iCs/>
+              <w:lang w:val="be-BY"/>
+            </w:rPr>
+            <m:t>42993,44</m:t>
+          </m:r>
+          <m:r>
+            <w:rPr>
+              <w:rFonts w:ascii="Cambria Math" w:hAnsi="Cambria Math"/>
+              <w:lang w:val="be-BY"/>
+            </w:rPr>
+            <m:t xml:space="preserve"> </m:t>
+          </m:r>
+          <m:d>
+            <m:dPr>
+              <m:ctrlPr>
+                <w:rPr>
+                  <w:rFonts w:ascii="Cambria Math" w:hAnsi="Cambria Math"/>
+                  <w:i/>
+                  <w:lang w:val="be-BY"/>
+                </w:rPr>
+              </m:ctrlPr>
+            </m:dPr>
+            <m:e>
+              <m:r>
+                <m:rPr>
+                  <m:nor/>
+                </m:rPr>
+                <w:rPr>
+                  <w:i/>
+                  <w:iCs/>
+                  <w:lang w:val="be-BY"/>
+                </w:rPr>
+                <m:t>руб.</m:t>
+              </m:r>
+            </m:e>
+          </m:d>
+          <m:r>
+            <w:rPr>
+              <w:rFonts w:ascii="Cambria Math" w:hAnsi="Cambria Math"/>
+              <w:lang w:val="be-BY"/>
+            </w:rPr>
+            <m:t>.</m:t>
+          </m:r>
+        </m:oMath>
+      </m:oMathPara>
+    </w:p>
+    <w:p>
+      <w:pPr>
+        <w:pStyle w:val="af7"/>
+        <w:rPr>
+          <w:lang w:val="be-BY"/>
+        </w:rPr>
+      </w:pPr>
+      <w:r>
+        <w:rPr>
+          <w:lang w:val="be-BY"/>
+        </w:rPr>
+        <w:t>Таким образом, разработчик программного обеспечения может продать заказчику программное обеспечение по рассчитанной цене, что покроет затраты и обеспечит прибыль за разработку проекта.</w:t>
+      </w:r>
+    </w:p>
+    <w:p>
+      <w:pPr>
+        <w:pStyle w:val="af7"/>
+      </w:pPr>
+    </w:p>
+    <w:p>
+      <w:pPr>
+        <w:pStyle w:val="af7"/>
+      </w:pPr>
+    </w:p>
+    <w:p>
+      <w:pPr>
         <w:pStyle w:val="3"/>
         <w:numPr>
           <w:ilvl w:val="3"/>
@@ -19466,49 +24611,73 @@
     </w:p>
     <w:p>
       <w:pPr>
+        <w:pStyle w:val="af7"/>
+      </w:pPr>
+    </w:p>
+    <w:p>
+      <w:pPr>
+        <w:pStyle w:val="af7"/>
+      </w:pPr>
+      <w:r>
+        <w:t xml:space="preserve">Использование разработанного программного обеспечения позволит </w:t>
+      </w:r>
+    </w:p>
+    <w:p>
+      <w:pPr>
+        <w:pStyle w:val="af7"/>
+        <w:rPr>
+          <w:lang w:val="be-BY"/>
+        </w:rPr>
+      </w:pPr>
+    </w:p>
+    <w:p>
+      <w:pPr>
+        <w:pStyle w:val="af7"/>
+        <w:rPr>
+          <w:lang w:val="be-BY"/>
+        </w:rPr>
+      </w:pPr>
+    </w:p>
+    <w:p>
+      <w:pPr>
+        <w:pStyle w:val="af7"/>
+      </w:pPr>
+    </w:p>
+    <w:p>
+      <w:pPr>
+        <w:pStyle w:val="af7"/>
+      </w:pPr>
+    </w:p>
+    <w:p>
+      <w:pPr>
+        <w:pStyle w:val="af7"/>
+      </w:pPr>
+    </w:p>
+    <w:p>
+      <w:pPr>
+        <w:pStyle w:val="af7"/>
+      </w:pPr>
+    </w:p>
+    <w:p>
+      <w:pPr>
         <w:pStyle w:val="3"/>
-        <w:numPr>
-          <w:ilvl w:val="3"/>
-          <w:numId w:val="22"/>
-        </w:numPr>
-        <w:ind w:left="1560" w:hanging="709"/>
-      </w:pPr>
-      <w:bookmarkStart w:id="36" w:name="_Toc135657946"/>
-      <w:bookmarkStart w:id="37" w:name="_Toc135658362"/>
-      <w:bookmarkStart w:id="38" w:name="_Toc135728512"/>
-      <w:r>
-        <w:t>Расчет экономической эффективности разработки ПО для заказчика</w:t>
+      </w:pPr>
+      <w:bookmarkStart w:id="36" w:name="_Toc135728513"/>
+      <w:r>
+        <w:t>Выводы по экономической части</w:t>
       </w:r>
       <w:bookmarkEnd w:id="36"/>
-      <w:bookmarkEnd w:id="37"/>
-      <w:bookmarkEnd w:id="38"/>
-    </w:p>
-    <w:p>
-      <w:pPr>
-        <w:pStyle w:val="af7"/>
-      </w:pPr>
-    </w:p>
-    <w:p>
-      <w:pPr>
-        <w:pStyle w:val="3"/>
-      </w:pPr>
-      <w:bookmarkStart w:id="39" w:name="_Toc135728513"/>
-      <w:r>
-        <w:lastRenderedPageBreak/>
-        <w:t>Выводы по экономической части</w:t>
-      </w:r>
-      <w:bookmarkEnd w:id="39"/>
     </w:p>
     <w:p>
       <w:pPr>
         <w:pStyle w:val="10"/>
       </w:pPr>
-      <w:bookmarkStart w:id="40" w:name="_Toc135728514"/>
+      <w:bookmarkStart w:id="37" w:name="_Toc135728514"/>
       <w:r>
         <w:lastRenderedPageBreak/>
         <w:t>Заключение</w:t>
       </w:r>
-      <w:bookmarkEnd w:id="40"/>
+      <w:bookmarkEnd w:id="37"/>
     </w:p>
     <w:p>
       <w:pPr>
@@ -19524,12 +24693,12 @@
       <w:pPr>
         <w:pStyle w:val="10"/>
       </w:pPr>
-      <w:bookmarkStart w:id="41" w:name="_Toc135728515"/>
+      <w:bookmarkStart w:id="38" w:name="_Toc135728515"/>
       <w:r>
         <w:lastRenderedPageBreak/>
         <w:t>Список источников</w:t>
       </w:r>
-      <w:bookmarkEnd w:id="41"/>
+      <w:bookmarkEnd w:id="38"/>
     </w:p>
     <w:p>
       <w:pPr>
@@ -19546,7 +24715,7 @@
       <w:pPr>
         <w:pStyle w:val="10"/>
       </w:pPr>
-      <w:bookmarkStart w:id="42" w:name="_Toc135728516"/>
+      <w:bookmarkStart w:id="39" w:name="_Toc135728516"/>
       <w:r>
         <w:lastRenderedPageBreak/>
         <w:t>Приложение А</w:t>
@@ -19596,7 +24765,7 @@
         </w:rPr>
         <w:t>Техническое задание</w:t>
       </w:r>
-      <w:bookmarkEnd w:id="42"/>
+      <w:bookmarkEnd w:id="39"/>
     </w:p>
     <w:p>
       <w:pPr>
@@ -20997,21 +26166,21 @@
       <w:pPr>
         <w:pStyle w:val="af7"/>
       </w:pPr>
-      <w:bookmarkStart w:id="43" w:name="_Toc38054162"/>
-      <w:bookmarkStart w:id="44" w:name="_Toc42035059"/>
-      <w:bookmarkStart w:id="45" w:name="_Toc42538057"/>
+      <w:bookmarkStart w:id="40" w:name="_Toc38054162"/>
+      <w:bookmarkStart w:id="41" w:name="_Toc42035059"/>
+      <w:bookmarkStart w:id="42" w:name="_Toc42538057"/>
       <w:r>
         <w:t>Приемка готового программного средства осуществляется комиссией по защите дипломного проекта в соответствии с программой и методикой испытаний.</w:t>
       </w:r>
-      <w:bookmarkEnd w:id="43"/>
-      <w:bookmarkEnd w:id="44"/>
-      <w:bookmarkEnd w:id="45"/>
+      <w:bookmarkEnd w:id="40"/>
+      <w:bookmarkEnd w:id="41"/>
+      <w:bookmarkEnd w:id="42"/>
     </w:p>
     <w:p>
       <w:pPr>
         <w:pStyle w:val="10"/>
       </w:pPr>
-      <w:bookmarkStart w:id="46" w:name="_Toc135728517"/>
+      <w:bookmarkStart w:id="43" w:name="_Toc135728517"/>
       <w:r>
         <w:lastRenderedPageBreak/>
         <w:t>Приложение Б</w:t>
@@ -21051,7 +26220,7 @@
         </w:rPr>
         <w:t>иаграмма вариантов использования</w:t>
       </w:r>
-      <w:bookmarkEnd w:id="46"/>
+      <w:bookmarkEnd w:id="43"/>
     </w:p>
     <w:p>
       <w:pPr>
@@ -21091,7 +26260,7 @@
                     </pic:cNvPicPr>
                   </pic:nvPicPr>
                   <pic:blipFill>
-                    <a:blip r:embed="rId12">
+                    <a:blip r:embed="rId13">
                       <a:extLst>
                         <a:ext uri="{28A0092B-C50C-407E-A947-70E740481C1C}">
                           <a14:useLocalDpi xmlns:a14="http://schemas.microsoft.com/office/drawing/2010/main" val="0"/>
@@ -21142,7 +26311,7 @@
           <w:caps w:val="0"/>
         </w:rPr>
       </w:pPr>
-      <w:bookmarkStart w:id="47" w:name="_Toc135728518"/>
+      <w:bookmarkStart w:id="44" w:name="_Toc135728518"/>
       <w:r>
         <w:lastRenderedPageBreak/>
         <w:t xml:space="preserve">Приложение </w:t>
@@ -21178,7 +26347,7 @@
         </w:rPr>
         <w:t>хема базы данных</w:t>
       </w:r>
-      <w:bookmarkEnd w:id="47"/>
+      <w:bookmarkEnd w:id="44"/>
     </w:p>
     <w:p>
       <w:pPr>
@@ -21218,7 +26387,7 @@
                     </pic:cNvPicPr>
                   </pic:nvPicPr>
                   <pic:blipFill>
-                    <a:blip r:embed="rId13">
+                    <a:blip r:embed="rId14">
                       <a:extLst>
                         <a:ext uri="{28A0092B-C50C-407E-A947-70E740481C1C}">
                           <a14:useLocalDpi xmlns:a14="http://schemas.microsoft.com/office/drawing/2010/main" val="0"/>
@@ -21269,7 +26438,7 @@
           <w:caps w:val="0"/>
         </w:rPr>
       </w:pPr>
-      <w:bookmarkStart w:id="48" w:name="_Toc135728519"/>
+      <w:bookmarkStart w:id="45" w:name="_Toc135728519"/>
       <w:r>
         <w:lastRenderedPageBreak/>
         <w:t>Приложение Г</w:t>
@@ -21312,7 +26481,7 @@
         </w:rPr>
         <w:t>Описание программы</w:t>
       </w:r>
-      <w:bookmarkEnd w:id="48"/>
+      <w:bookmarkEnd w:id="45"/>
     </w:p>
     <w:p>
       <w:pPr>
@@ -21326,7 +26495,7 @@
           <w:caps w:val="0"/>
         </w:rPr>
       </w:pPr>
-      <w:bookmarkStart w:id="49" w:name="_Toc135728520"/>
+      <w:bookmarkStart w:id="46" w:name="_Toc135728520"/>
       <w:r>
         <w:lastRenderedPageBreak/>
         <w:t>Приложение Д</w:t>
@@ -21359,7 +26528,7 @@
         </w:rPr>
         <w:t>рограмма и методика испытаний</w:t>
       </w:r>
-      <w:bookmarkEnd w:id="49"/>
+      <w:bookmarkEnd w:id="46"/>
     </w:p>
     <w:p>
       <w:pPr>
@@ -21375,7 +26544,7 @@
       <w:pPr>
         <w:pStyle w:val="10"/>
       </w:pPr>
-      <w:bookmarkStart w:id="50" w:name="_Toc135728521"/>
+      <w:bookmarkStart w:id="47" w:name="_Toc135728521"/>
       <w:r>
         <w:lastRenderedPageBreak/>
         <w:t>Приложение Е</w:t>
@@ -21408,11 +26577,11 @@
         </w:rPr>
         <w:t>уководство пользователя</w:t>
       </w:r>
-      <w:bookmarkEnd w:id="50"/>
+      <w:bookmarkEnd w:id="47"/>
     </w:p>
     <w:sectPr>
-      <w:headerReference w:type="default" r:id="rId14"/>
-      <w:headerReference w:type="first" r:id="rId15"/>
+      <w:headerReference w:type="default" r:id="rId15"/>
+      <w:headerReference w:type="first" r:id="rId16"/>
       <w:pgSz w:w="11906" w:h="16838" w:code="9"/>
       <w:pgMar w:top="851" w:right="567" w:bottom="1814" w:left="1588" w:header="709" w:footer="709" w:gutter="0"/>
       <w:pgNumType w:start="3"/>
@@ -30692,7 +35861,7 @@
     <w:lsdException w:name="Table Web 2" w:semiHidden="1" w:unhideWhenUsed="1"/>
     <w:lsdException w:name="Table Web 3" w:semiHidden="1" w:unhideWhenUsed="1"/>
     <w:lsdException w:name="Balloon Text" w:semiHidden="1" w:unhideWhenUsed="1"/>
-    <w:lsdException w:name="Table Grid" w:uiPriority="0"/>
+    <w:lsdException w:name="Table Grid" w:uiPriority="0" w:qFormat="1"/>
     <w:lsdException w:name="Table Theme" w:semiHidden="1" w:unhideWhenUsed="1"/>
     <w:lsdException w:name="Placeholder Text" w:semiHidden="1"/>
     <w:lsdException w:name="No Spacing" w:uiPriority="1"/>
@@ -31447,6 +36616,7 @@
   <w:style w:type="table" w:styleId="af1">
     <w:name w:val="Table Grid"/>
     <w:basedOn w:val="a2"/>
+    <w:qFormat/>
     <w:rsid w:val="00E466D9"/>
     <w:pPr>
       <w:spacing w:after="0" w:line="240" w:lineRule="auto"/>
@@ -32354,6 +37524,58 @@
       <w:szCs w:val="28"/>
     </w:rPr>
   </w:style>
+  <w:style w:type="table" w:customStyle="1" w:styleId="24">
+    <w:name w:val="Сетка таблицы2"/>
+    <w:basedOn w:val="a2"/>
+    <w:next w:val="af1"/>
+    <w:qFormat/>
+    <w:rsid w:val="00E2363F"/>
+    <w:pPr>
+      <w:spacing w:after="0" w:line="240" w:lineRule="auto"/>
+      <w:ind w:firstLine="709"/>
+    </w:pPr>
+    <w:rPr>
+      <w:rFonts w:ascii="Times New Roman" w:hAnsi="Times New Roman" w:cs="Times New Roman"/>
+      <w:sz w:val="28"/>
+      <w:szCs w:val="28"/>
+    </w:rPr>
+    <w:tblPr>
+      <w:tblBorders>
+        <w:top w:val="single" w:sz="4" w:space="0" w:color="000000" w:themeColor="text1"/>
+        <w:left w:val="single" w:sz="4" w:space="0" w:color="000000" w:themeColor="text1"/>
+        <w:bottom w:val="single" w:sz="4" w:space="0" w:color="000000" w:themeColor="text1"/>
+        <w:right w:val="single" w:sz="4" w:space="0" w:color="000000" w:themeColor="text1"/>
+        <w:insideH w:val="single" w:sz="4" w:space="0" w:color="000000" w:themeColor="text1"/>
+        <w:insideV w:val="single" w:sz="4" w:space="0" w:color="000000" w:themeColor="text1"/>
+      </w:tblBorders>
+    </w:tblPr>
+  </w:style>
+  <w:style w:type="table" w:customStyle="1" w:styleId="34">
+    <w:name w:val="Сетка таблицы3"/>
+    <w:basedOn w:val="a2"/>
+    <w:next w:val="af1"/>
+    <w:qFormat/>
+    <w:rsid w:val="00E2363F"/>
+    <w:pPr>
+      <w:spacing w:after="0" w:line="240" w:lineRule="auto"/>
+      <w:ind w:firstLine="709"/>
+    </w:pPr>
+    <w:rPr>
+      <w:rFonts w:ascii="Times New Roman" w:hAnsi="Times New Roman" w:cs="Times New Roman"/>
+      <w:sz w:val="28"/>
+      <w:szCs w:val="28"/>
+    </w:rPr>
+    <w:tblPr>
+      <w:tblBorders>
+        <w:top w:val="single" w:sz="4" w:space="0" w:color="000000" w:themeColor="text1"/>
+        <w:left w:val="single" w:sz="4" w:space="0" w:color="000000" w:themeColor="text1"/>
+        <w:bottom w:val="single" w:sz="4" w:space="0" w:color="000000" w:themeColor="text1"/>
+        <w:right w:val="single" w:sz="4" w:space="0" w:color="000000" w:themeColor="text1"/>
+        <w:insideH w:val="single" w:sz="4" w:space="0" w:color="000000" w:themeColor="text1"/>
+        <w:insideV w:val="single" w:sz="4" w:space="0" w:color="000000" w:themeColor="text1"/>
+      </w:tblBorders>
+    </w:tblPr>
+  </w:style>
 </w:styles>
 </file>
 
@@ -32732,7 +37954,1468 @@
 </c:chartSpace>
 </file>
 
+<file path=word/charts/chart2.xml><?xml version="1.0" encoding="utf-8"?>
+<c:chartSpace xmlns:c="http://schemas.openxmlformats.org/drawingml/2006/chart" xmlns:a="http://schemas.openxmlformats.org/drawingml/2006/main" xmlns:r="http://schemas.openxmlformats.org/officeDocument/2006/relationships" xmlns:c16r2="http://schemas.microsoft.com/office/drawing/2015/06/chart">
+  <c:date1904 val="0"/>
+  <c:lang val="ru-RU"/>
+  <c:roundedCorners val="0"/>
+  <mc:AlternateContent xmlns:mc="http://schemas.openxmlformats.org/markup-compatibility/2006">
+    <mc:Choice xmlns:c14="http://schemas.microsoft.com/office/drawing/2007/8/2/chart" Requires="c14">
+      <c14:style val="102"/>
+    </mc:Choice>
+    <mc:Fallback>
+      <c:style val="2"/>
+    </mc:Fallback>
+  </mc:AlternateContent>
+  <c:chart>
+    <c:autoTitleDeleted val="1"/>
+    <c:plotArea>
+      <c:layout>
+        <c:manualLayout>
+          <c:layoutTarget val="inner"/>
+          <c:xMode val="edge"/>
+          <c:yMode val="edge"/>
+          <c:x val="5.3240740740740741E-2"/>
+          <c:y val="0.1349929124344757"/>
+          <c:w val="0.82407407407407407"/>
+          <c:h val="0.78639758229979606"/>
+        </c:manualLayout>
+      </c:layout>
+      <c:ofPieChart>
+        <c:ofPieType val="bar"/>
+        <c:varyColors val="1"/>
+        <c:ser>
+          <c:idx val="0"/>
+          <c:order val="0"/>
+          <c:tx>
+            <c:strRef>
+              <c:f>Лист1!$B$1</c:f>
+              <c:strCache>
+                <c:ptCount val="1"/>
+                <c:pt idx="0">
+                  <c:v>Продажи</c:v>
+                </c:pt>
+              </c:strCache>
+            </c:strRef>
+          </c:tx>
+          <c:dPt>
+            <c:idx val="0"/>
+            <c:bubble3D val="0"/>
+            <c:spPr>
+              <a:solidFill>
+                <a:schemeClr val="accent1"/>
+              </a:solidFill>
+              <a:ln w="19050">
+                <a:solidFill>
+                  <a:schemeClr val="lt1"/>
+                </a:solidFill>
+              </a:ln>
+              <a:effectLst/>
+            </c:spPr>
+            <c:extLst>
+              <c:ext xmlns:c16="http://schemas.microsoft.com/office/drawing/2014/chart" uri="{C3380CC4-5D6E-409C-BE32-E72D297353CC}">
+                <c16:uniqueId val="{0000000A-E00B-4E8C-8574-567C1C79BB04}"/>
+              </c:ext>
+            </c:extLst>
+          </c:dPt>
+          <c:dPt>
+            <c:idx val="1"/>
+            <c:bubble3D val="0"/>
+            <c:spPr>
+              <a:solidFill>
+                <a:schemeClr val="accent2"/>
+              </a:solidFill>
+              <a:ln w="19050">
+                <a:solidFill>
+                  <a:schemeClr val="lt1"/>
+                </a:solidFill>
+              </a:ln>
+              <a:effectLst/>
+            </c:spPr>
+            <c:extLst>
+              <c:ext xmlns:c16="http://schemas.microsoft.com/office/drawing/2014/chart" uri="{C3380CC4-5D6E-409C-BE32-E72D297353CC}">
+                <c16:uniqueId val="{00000008-E00B-4E8C-8574-567C1C79BB04}"/>
+              </c:ext>
+            </c:extLst>
+          </c:dPt>
+          <c:dPt>
+            <c:idx val="2"/>
+            <c:bubble3D val="0"/>
+            <c:spPr>
+              <a:solidFill>
+                <a:schemeClr val="accent3"/>
+              </a:solidFill>
+              <a:ln w="19050">
+                <a:solidFill>
+                  <a:schemeClr val="lt1"/>
+                </a:solidFill>
+              </a:ln>
+              <a:effectLst/>
+            </c:spPr>
+            <c:extLst>
+              <c:ext xmlns:c16="http://schemas.microsoft.com/office/drawing/2014/chart" uri="{C3380CC4-5D6E-409C-BE32-E72D297353CC}">
+                <c16:uniqueId val="{00000002-E00B-4E8C-8574-567C1C79BB04}"/>
+              </c:ext>
+            </c:extLst>
+          </c:dPt>
+          <c:dPt>
+            <c:idx val="3"/>
+            <c:bubble3D val="0"/>
+            <c:spPr>
+              <a:solidFill>
+                <a:schemeClr val="accent4"/>
+              </a:solidFill>
+              <a:ln w="19050">
+                <a:solidFill>
+                  <a:schemeClr val="lt1"/>
+                </a:solidFill>
+              </a:ln>
+              <a:effectLst/>
+            </c:spPr>
+            <c:extLst>
+              <c:ext xmlns:c16="http://schemas.microsoft.com/office/drawing/2014/chart" uri="{C3380CC4-5D6E-409C-BE32-E72D297353CC}">
+                <c16:uniqueId val="{00000009-E00B-4E8C-8574-567C1C79BB04}"/>
+              </c:ext>
+            </c:extLst>
+          </c:dPt>
+          <c:dPt>
+            <c:idx val="4"/>
+            <c:bubble3D val="0"/>
+            <c:spPr>
+              <a:solidFill>
+                <a:schemeClr val="accent5"/>
+              </a:solidFill>
+              <a:ln w="19050">
+                <a:solidFill>
+                  <a:schemeClr val="lt1"/>
+                </a:solidFill>
+              </a:ln>
+              <a:effectLst/>
+            </c:spPr>
+            <c:extLst>
+              <c:ext xmlns:c16="http://schemas.microsoft.com/office/drawing/2014/chart" uri="{C3380CC4-5D6E-409C-BE32-E72D297353CC}">
+                <c16:uniqueId val="{00000003-E00B-4E8C-8574-567C1C79BB04}"/>
+              </c:ext>
+            </c:extLst>
+          </c:dPt>
+          <c:dPt>
+            <c:idx val="5"/>
+            <c:bubble3D val="0"/>
+            <c:spPr>
+              <a:solidFill>
+                <a:schemeClr val="accent6"/>
+              </a:solidFill>
+              <a:ln w="19050">
+                <a:solidFill>
+                  <a:schemeClr val="lt1"/>
+                </a:solidFill>
+              </a:ln>
+              <a:effectLst/>
+            </c:spPr>
+            <c:extLst>
+              <c:ext xmlns:c16="http://schemas.microsoft.com/office/drawing/2014/chart" uri="{C3380CC4-5D6E-409C-BE32-E72D297353CC}">
+                <c16:uniqueId val="{00000006-E00B-4E8C-8574-567C1C79BB04}"/>
+              </c:ext>
+            </c:extLst>
+          </c:dPt>
+          <c:dPt>
+            <c:idx val="6"/>
+            <c:bubble3D val="0"/>
+            <c:spPr>
+              <a:solidFill>
+                <a:schemeClr val="accent1">
+                  <a:lumMod val="60000"/>
+                </a:schemeClr>
+              </a:solidFill>
+              <a:ln w="19050">
+                <a:solidFill>
+                  <a:schemeClr val="lt1"/>
+                </a:solidFill>
+              </a:ln>
+              <a:effectLst/>
+            </c:spPr>
+            <c:extLst>
+              <c:ext xmlns:c16="http://schemas.microsoft.com/office/drawing/2014/chart" uri="{C3380CC4-5D6E-409C-BE32-E72D297353CC}">
+                <c16:uniqueId val="{00000007-E00B-4E8C-8574-567C1C79BB04}"/>
+              </c:ext>
+            </c:extLst>
+          </c:dPt>
+          <c:dPt>
+            <c:idx val="7"/>
+            <c:bubble3D val="0"/>
+            <c:spPr>
+              <a:solidFill>
+                <a:schemeClr val="accent2">
+                  <a:lumMod val="60000"/>
+                </a:schemeClr>
+              </a:solidFill>
+              <a:ln w="19050">
+                <a:solidFill>
+                  <a:schemeClr val="lt1"/>
+                </a:solidFill>
+              </a:ln>
+              <a:effectLst/>
+            </c:spPr>
+            <c:extLst>
+              <c:ext xmlns:c16="http://schemas.microsoft.com/office/drawing/2014/chart" uri="{C3380CC4-5D6E-409C-BE32-E72D297353CC}">
+                <c16:uniqueId val="{00000005-E00B-4E8C-8574-567C1C79BB04}"/>
+              </c:ext>
+            </c:extLst>
+          </c:dPt>
+          <c:dPt>
+            <c:idx val="8"/>
+            <c:bubble3D val="0"/>
+            <c:spPr>
+              <a:solidFill>
+                <a:schemeClr val="accent3">
+                  <a:lumMod val="60000"/>
+                </a:schemeClr>
+              </a:solidFill>
+              <a:ln w="19050">
+                <a:solidFill>
+                  <a:schemeClr val="lt1"/>
+                </a:solidFill>
+              </a:ln>
+              <a:effectLst/>
+            </c:spPr>
+            <c:extLst>
+              <c:ext xmlns:c16="http://schemas.microsoft.com/office/drawing/2014/chart" uri="{C3380CC4-5D6E-409C-BE32-E72D297353CC}">
+                <c16:uniqueId val="{00000004-E00B-4E8C-8574-567C1C79BB04}"/>
+              </c:ext>
+            </c:extLst>
+          </c:dPt>
+          <c:dLbls>
+            <c:dLbl>
+              <c:idx val="0"/>
+              <c:layout>
+                <c:manualLayout>
+                  <c:x val="2.3148148148148147E-2"/>
+                  <c:y val="-7.9424178904741224E-2"/>
+                </c:manualLayout>
+              </c:layout>
+              <c:tx>
+                <c:rich>
+                  <a:bodyPr rot="0" spcFirstLastPara="1" vertOverflow="ellipsis" vert="horz" wrap="square" lIns="38100" tIns="19050" rIns="38100" bIns="19050" anchor="ctr" anchorCtr="1">
+                    <a:spAutoFit/>
+                  </a:bodyPr>
+                  <a:lstStyle/>
+                  <a:p>
+                    <a:pPr>
+                      <a:defRPr sz="900" b="0" i="0" u="none" strike="noStrike" kern="1200" baseline="0">
+                        <a:solidFill>
+                          <a:sysClr val="windowText" lastClr="000000"/>
+                        </a:solidFill>
+                        <a:latin typeface="Times New Roman" panose="02020603050405020304" pitchFamily="18" charset="0"/>
+                        <a:ea typeface="+mn-ea"/>
+                        <a:cs typeface="Times New Roman" panose="02020603050405020304" pitchFamily="18" charset="0"/>
+                      </a:defRPr>
+                    </a:pPr>
+                    <a:r>
+                      <a:rPr lang="en-US" i="1" baseline="0">
+                        <a:solidFill>
+                          <a:sysClr val="windowText" lastClr="000000"/>
+                        </a:solidFill>
+                        <a:latin typeface="Times New Roman" panose="02020603050405020304" pitchFamily="18" charset="0"/>
+                        <a:cs typeface="Times New Roman" panose="02020603050405020304" pitchFamily="18" charset="0"/>
+                      </a:rPr>
+                      <a:t>M</a:t>
+                    </a:r>
+                    <a:r>
+                      <a:rPr lang="en-US" baseline="0">
+                        <a:solidFill>
+                          <a:sysClr val="windowText" lastClr="000000"/>
+                        </a:solidFill>
+                        <a:latin typeface="Times New Roman" panose="02020603050405020304" pitchFamily="18" charset="0"/>
+                        <a:cs typeface="Times New Roman" panose="02020603050405020304" pitchFamily="18" charset="0"/>
+                      </a:rPr>
+                      <a:t> </a:t>
+                    </a:r>
+                    <a:fld id="{FED68DC9-0AD0-4627-9767-9C21DF3204CC}" type="PERCENTAGE">
+                      <a:rPr lang="en-US" baseline="0">
+                        <a:solidFill>
+                          <a:sysClr val="windowText" lastClr="000000"/>
+                        </a:solidFill>
+                        <a:latin typeface="Times New Roman" panose="02020603050405020304" pitchFamily="18" charset="0"/>
+                        <a:cs typeface="Times New Roman" panose="02020603050405020304" pitchFamily="18" charset="0"/>
+                      </a:rPr>
+                      <a:pPr>
+                        <a:defRPr>
+                          <a:solidFill>
+                            <a:sysClr val="windowText" lastClr="000000"/>
+                          </a:solidFill>
+                          <a:latin typeface="Times New Roman" panose="02020603050405020304" pitchFamily="18" charset="0"/>
+                          <a:cs typeface="Times New Roman" panose="02020603050405020304" pitchFamily="18" charset="0"/>
+                        </a:defRPr>
+                      </a:pPr>
+                      <a:t>[ПРОЦЕНТ]</a:t>
+                    </a:fld>
+                    <a:endParaRPr lang="en-US" baseline="0">
+                      <a:solidFill>
+                        <a:sysClr val="windowText" lastClr="000000"/>
+                      </a:solidFill>
+                      <a:latin typeface="Times New Roman" panose="02020603050405020304" pitchFamily="18" charset="0"/>
+                      <a:cs typeface="Times New Roman" panose="02020603050405020304" pitchFamily="18" charset="0"/>
+                    </a:endParaRPr>
+                  </a:p>
+                </c:rich>
+              </c:tx>
+              <c:numFmt formatCode="0.00%" sourceLinked="0"/>
+              <c:spPr>
+                <a:noFill/>
+                <a:ln>
+                  <a:noFill/>
+                </a:ln>
+                <a:effectLst/>
+              </c:spPr>
+              <c:txPr>
+                <a:bodyPr rot="0" spcFirstLastPara="1" vertOverflow="ellipsis" vert="horz" wrap="square" lIns="38100" tIns="19050" rIns="38100" bIns="19050" anchor="ctr" anchorCtr="1">
+                  <a:spAutoFit/>
+                </a:bodyPr>
+                <a:lstStyle/>
+                <a:p>
+                  <a:pPr>
+                    <a:defRPr sz="900" b="0" i="0" u="none" strike="noStrike" kern="1200" baseline="0">
+                      <a:solidFill>
+                        <a:sysClr val="windowText" lastClr="000000"/>
+                      </a:solidFill>
+                      <a:latin typeface="Times New Roman" panose="02020603050405020304" pitchFamily="18" charset="0"/>
+                      <a:ea typeface="+mn-ea"/>
+                      <a:cs typeface="Times New Roman" panose="02020603050405020304" pitchFamily="18" charset="0"/>
+                    </a:defRPr>
+                  </a:pPr>
+                  <a:endParaRPr lang="ru-BY"/>
+                </a:p>
+              </c:txPr>
+              <c:dLblPos val="bestFit"/>
+              <c:showLegendKey val="0"/>
+              <c:showVal val="0"/>
+              <c:showCatName val="1"/>
+              <c:showSerName val="0"/>
+              <c:showPercent val="1"/>
+              <c:showBubbleSize val="0"/>
+              <c:separator> </c:separator>
+              <c:extLst>
+                <c:ext xmlns:c15="http://schemas.microsoft.com/office/drawing/2012/chart" uri="{CE6537A1-D6FC-4f65-9D91-7224C49458BB}">
+                  <c15:dlblFieldTable/>
+                  <c15:showDataLabelsRange val="0"/>
+                </c:ext>
+                <c:ext xmlns:c16="http://schemas.microsoft.com/office/drawing/2014/chart" uri="{C3380CC4-5D6E-409C-BE32-E72D297353CC}">
+                  <c16:uniqueId val="{0000000A-E00B-4E8C-8574-567C1C79BB04}"/>
+                </c:ext>
+              </c:extLst>
+            </c:dLbl>
+            <c:dLbl>
+              <c:idx val="1"/>
+              <c:layout>
+                <c:manualLayout>
+                  <c:x val="2.5462962962962792E-2"/>
+                  <c:y val="7.2492952074103875E-2"/>
+                </c:manualLayout>
+              </c:layout>
+              <c:tx>
+                <c:rich>
+                  <a:bodyPr rot="0" spcFirstLastPara="1" vertOverflow="ellipsis" vert="horz" wrap="square" lIns="38100" tIns="19050" rIns="38100" bIns="19050" anchor="ctr" anchorCtr="1">
+                    <a:spAutoFit/>
+                  </a:bodyPr>
+                  <a:lstStyle/>
+                  <a:p>
+                    <a:pPr>
+                      <a:defRPr sz="900" b="0" i="0" u="none" strike="noStrike" kern="1200" baseline="0">
+                        <a:solidFill>
+                          <a:sysClr val="windowText" lastClr="000000"/>
+                        </a:solidFill>
+                        <a:latin typeface="Times New Roman" panose="02020603050405020304" pitchFamily="18" charset="0"/>
+                        <a:ea typeface="+mn-ea"/>
+                        <a:cs typeface="Times New Roman" panose="02020603050405020304" pitchFamily="18" charset="0"/>
+                      </a:defRPr>
+                    </a:pPr>
+                    <a:r>
+                      <a:rPr lang="ru-RU" i="1" baseline="0">
+                        <a:solidFill>
+                          <a:sysClr val="windowText" lastClr="000000"/>
+                        </a:solidFill>
+                        <a:latin typeface="Times New Roman" panose="02020603050405020304" pitchFamily="18" charset="0"/>
+                        <a:cs typeface="Times New Roman" panose="02020603050405020304" pitchFamily="18" charset="0"/>
+                      </a:rPr>
+                      <a:t>Э</a:t>
+                    </a:r>
+                    <a:r>
+                      <a:rPr lang="ru-RU" baseline="0">
+                        <a:solidFill>
+                          <a:sysClr val="windowText" lastClr="000000"/>
+                        </a:solidFill>
+                        <a:latin typeface="Times New Roman" panose="02020603050405020304" pitchFamily="18" charset="0"/>
+                        <a:cs typeface="Times New Roman" panose="02020603050405020304" pitchFamily="18" charset="0"/>
+                      </a:rPr>
+                      <a:t> </a:t>
+                    </a:r>
+                    <a:fld id="{1F04F016-04E2-465B-8BFB-23DDEDB78540}" type="PERCENTAGE">
+                      <a:rPr lang="en-US" baseline="0">
+                        <a:solidFill>
+                          <a:sysClr val="windowText" lastClr="000000"/>
+                        </a:solidFill>
+                        <a:latin typeface="Times New Roman" panose="02020603050405020304" pitchFamily="18" charset="0"/>
+                        <a:cs typeface="Times New Roman" panose="02020603050405020304" pitchFamily="18" charset="0"/>
+                      </a:rPr>
+                      <a:pPr>
+                        <a:defRPr>
+                          <a:solidFill>
+                            <a:sysClr val="windowText" lastClr="000000"/>
+                          </a:solidFill>
+                          <a:latin typeface="Times New Roman" panose="02020603050405020304" pitchFamily="18" charset="0"/>
+                          <a:cs typeface="Times New Roman" panose="02020603050405020304" pitchFamily="18" charset="0"/>
+                        </a:defRPr>
+                      </a:pPr>
+                      <a:t>[ПРОЦЕНТ]</a:t>
+                    </a:fld>
+                    <a:endParaRPr lang="ru-RU" baseline="0">
+                      <a:solidFill>
+                        <a:sysClr val="windowText" lastClr="000000"/>
+                      </a:solidFill>
+                      <a:latin typeface="Times New Roman" panose="02020603050405020304" pitchFamily="18" charset="0"/>
+                      <a:cs typeface="Times New Roman" panose="02020603050405020304" pitchFamily="18" charset="0"/>
+                    </a:endParaRPr>
+                  </a:p>
+                </c:rich>
+              </c:tx>
+              <c:numFmt formatCode="0.00%" sourceLinked="0"/>
+              <c:spPr>
+                <a:noFill/>
+                <a:ln>
+                  <a:noFill/>
+                </a:ln>
+                <a:effectLst/>
+              </c:spPr>
+              <c:txPr>
+                <a:bodyPr rot="0" spcFirstLastPara="1" vertOverflow="ellipsis" vert="horz" wrap="square" lIns="38100" tIns="19050" rIns="38100" bIns="19050" anchor="ctr" anchorCtr="1">
+                  <a:spAutoFit/>
+                </a:bodyPr>
+                <a:lstStyle/>
+                <a:p>
+                  <a:pPr>
+                    <a:defRPr sz="900" b="0" i="0" u="none" strike="noStrike" kern="1200" baseline="0">
+                      <a:solidFill>
+                        <a:sysClr val="windowText" lastClr="000000"/>
+                      </a:solidFill>
+                      <a:latin typeface="Times New Roman" panose="02020603050405020304" pitchFamily="18" charset="0"/>
+                      <a:ea typeface="+mn-ea"/>
+                      <a:cs typeface="Times New Roman" panose="02020603050405020304" pitchFamily="18" charset="0"/>
+                    </a:defRPr>
+                  </a:pPr>
+                  <a:endParaRPr lang="ru-BY"/>
+                </a:p>
+              </c:txPr>
+              <c:dLblPos val="bestFit"/>
+              <c:showLegendKey val="0"/>
+              <c:showVal val="0"/>
+              <c:showCatName val="1"/>
+              <c:showSerName val="0"/>
+              <c:showPercent val="1"/>
+              <c:showBubbleSize val="0"/>
+              <c:separator> </c:separator>
+              <c:extLst>
+                <c:ext xmlns:c15="http://schemas.microsoft.com/office/drawing/2012/chart" uri="{CE6537A1-D6FC-4f65-9D91-7224C49458BB}">
+                  <c15:dlblFieldTable/>
+                  <c15:showDataLabelsRange val="0"/>
+                </c:ext>
+                <c:ext xmlns:c16="http://schemas.microsoft.com/office/drawing/2014/chart" uri="{C3380CC4-5D6E-409C-BE32-E72D297353CC}">
+                  <c16:uniqueId val="{00000008-E00B-4E8C-8574-567C1C79BB04}"/>
+                </c:ext>
+              </c:extLst>
+            </c:dLbl>
+            <c:dLbl>
+              <c:idx val="2"/>
+              <c:layout>
+                <c:manualLayout>
+                  <c:x val="9.6837999416739567E-2"/>
+                  <c:y val="-0.11938445194350707"/>
+                </c:manualLayout>
+              </c:layout>
+              <c:tx>
+                <c:rich>
+                  <a:bodyPr rot="0" spcFirstLastPara="1" vertOverflow="ellipsis" vert="horz" wrap="square" lIns="38100" tIns="19050" rIns="38100" bIns="19050" anchor="ctr" anchorCtr="1">
+                    <a:spAutoFit/>
+                  </a:bodyPr>
+                  <a:lstStyle/>
+                  <a:p>
+                    <a:pPr>
+                      <a:defRPr sz="900" b="0" i="0" u="none" strike="noStrike" kern="1200" baseline="0">
+                        <a:solidFill>
+                          <a:sysClr val="windowText" lastClr="000000"/>
+                        </a:solidFill>
+                        <a:latin typeface="Times New Roman" panose="02020603050405020304" pitchFamily="18" charset="0"/>
+                        <a:ea typeface="+mn-ea"/>
+                        <a:cs typeface="Times New Roman" panose="02020603050405020304" pitchFamily="18" charset="0"/>
+                      </a:defRPr>
+                    </a:pPr>
+                    <a:r>
+                      <a:rPr lang="ru-RU" i="1" baseline="0">
+                        <a:solidFill>
+                          <a:sysClr val="windowText" lastClr="000000"/>
+                        </a:solidFill>
+                        <a:latin typeface="Times New Roman" panose="02020603050405020304" pitchFamily="18" charset="0"/>
+                        <a:cs typeface="Times New Roman" panose="02020603050405020304" pitchFamily="18" charset="0"/>
+                      </a:rPr>
+                      <a:t>З</a:t>
+                    </a:r>
+                    <a:r>
+                      <a:rPr lang="ru-RU" i="1" baseline="-25000">
+                        <a:solidFill>
+                          <a:sysClr val="windowText" lastClr="000000"/>
+                        </a:solidFill>
+                        <a:latin typeface="Times New Roman" panose="02020603050405020304" pitchFamily="18" charset="0"/>
+                        <a:cs typeface="Times New Roman" panose="02020603050405020304" pitchFamily="18" charset="0"/>
+                      </a:rPr>
+                      <a:t>о</a:t>
+                    </a:r>
+                    <a:r>
+                      <a:rPr lang="ru-RU" baseline="0">
+                        <a:solidFill>
+                          <a:sysClr val="windowText" lastClr="000000"/>
+                        </a:solidFill>
+                        <a:latin typeface="Times New Roman" panose="02020603050405020304" pitchFamily="18" charset="0"/>
+                        <a:cs typeface="Times New Roman" panose="02020603050405020304" pitchFamily="18" charset="0"/>
+                      </a:rPr>
+                      <a:t> </a:t>
+                    </a:r>
+                    <a:fld id="{A0FC2AA7-72A8-4201-942B-D407DB19C72D}" type="PERCENTAGE">
+                      <a:rPr lang="en-US" baseline="0">
+                        <a:solidFill>
+                          <a:sysClr val="windowText" lastClr="000000"/>
+                        </a:solidFill>
+                        <a:latin typeface="Times New Roman" panose="02020603050405020304" pitchFamily="18" charset="0"/>
+                        <a:cs typeface="Times New Roman" panose="02020603050405020304" pitchFamily="18" charset="0"/>
+                      </a:rPr>
+                      <a:pPr>
+                        <a:defRPr>
+                          <a:solidFill>
+                            <a:sysClr val="windowText" lastClr="000000"/>
+                          </a:solidFill>
+                          <a:latin typeface="Times New Roman" panose="02020603050405020304" pitchFamily="18" charset="0"/>
+                          <a:cs typeface="Times New Roman" panose="02020603050405020304" pitchFamily="18" charset="0"/>
+                        </a:defRPr>
+                      </a:pPr>
+                      <a:t>[ПРОЦЕНТ]</a:t>
+                    </a:fld>
+                    <a:endParaRPr lang="ru-RU" baseline="0">
+                      <a:solidFill>
+                        <a:sysClr val="windowText" lastClr="000000"/>
+                      </a:solidFill>
+                      <a:latin typeface="Times New Roman" panose="02020603050405020304" pitchFamily="18" charset="0"/>
+                      <a:cs typeface="Times New Roman" panose="02020603050405020304" pitchFamily="18" charset="0"/>
+                    </a:endParaRPr>
+                  </a:p>
+                </c:rich>
+              </c:tx>
+              <c:numFmt formatCode="0.00%" sourceLinked="0"/>
+              <c:spPr>
+                <a:solidFill>
+                  <a:schemeClr val="bg1"/>
+                </a:solidFill>
+                <a:ln>
+                  <a:noFill/>
+                </a:ln>
+                <a:effectLst/>
+              </c:spPr>
+              <c:txPr>
+                <a:bodyPr rot="0" spcFirstLastPara="1" vertOverflow="ellipsis" vert="horz" wrap="square" lIns="38100" tIns="19050" rIns="38100" bIns="19050" anchor="ctr" anchorCtr="1">
+                  <a:spAutoFit/>
+                </a:bodyPr>
+                <a:lstStyle/>
+                <a:p>
+                  <a:pPr>
+                    <a:defRPr sz="900" b="0" i="0" u="none" strike="noStrike" kern="1200" baseline="0">
+                      <a:solidFill>
+                        <a:sysClr val="windowText" lastClr="000000"/>
+                      </a:solidFill>
+                      <a:latin typeface="Times New Roman" panose="02020603050405020304" pitchFamily="18" charset="0"/>
+                      <a:ea typeface="+mn-ea"/>
+                      <a:cs typeface="Times New Roman" panose="02020603050405020304" pitchFamily="18" charset="0"/>
+                    </a:defRPr>
+                  </a:pPr>
+                  <a:endParaRPr lang="ru-BY"/>
+                </a:p>
+              </c:txPr>
+              <c:dLblPos val="bestFit"/>
+              <c:showLegendKey val="0"/>
+              <c:showVal val="0"/>
+              <c:showCatName val="1"/>
+              <c:showSerName val="0"/>
+              <c:showPercent val="1"/>
+              <c:showBubbleSize val="0"/>
+              <c:separator> </c:separator>
+              <c:extLst>
+                <c:ext xmlns:c15="http://schemas.microsoft.com/office/drawing/2012/chart" uri="{CE6537A1-D6FC-4f65-9D91-7224C49458BB}">
+                  <c15:dlblFieldTable/>
+                  <c15:showDataLabelsRange val="0"/>
+                </c:ext>
+                <c:ext xmlns:c16="http://schemas.microsoft.com/office/drawing/2014/chart" uri="{C3380CC4-5D6E-409C-BE32-E72D297353CC}">
+                  <c16:uniqueId val="{00000002-E00B-4E8C-8574-567C1C79BB04}"/>
+                </c:ext>
+              </c:extLst>
+            </c:dLbl>
+            <c:dLbl>
+              <c:idx val="3"/>
+              <c:layout>
+                <c:manualLayout>
+                  <c:x val="2.3148148148148105E-2"/>
+                  <c:y val="-1.5873015873015889E-2"/>
+                </c:manualLayout>
+              </c:layout>
+              <c:tx>
+                <c:rich>
+                  <a:bodyPr rot="0" spcFirstLastPara="1" vertOverflow="ellipsis" vert="horz" wrap="square" lIns="38100" tIns="19050" rIns="38100" bIns="19050" anchor="ctr" anchorCtr="1">
+                    <a:spAutoFit/>
+                  </a:bodyPr>
+                  <a:lstStyle/>
+                  <a:p>
+                    <a:pPr>
+                      <a:defRPr sz="900" b="0" i="0" u="none" strike="noStrike" kern="1200" baseline="0">
+                        <a:solidFill>
+                          <a:sysClr val="windowText" lastClr="000000"/>
+                        </a:solidFill>
+                        <a:latin typeface="Times New Roman" panose="02020603050405020304" pitchFamily="18" charset="0"/>
+                        <a:ea typeface="+mn-ea"/>
+                        <a:cs typeface="Times New Roman" panose="02020603050405020304" pitchFamily="18" charset="0"/>
+                      </a:defRPr>
+                    </a:pPr>
+                    <a:r>
+                      <a:rPr lang="ru-RU" i="1" baseline="0">
+                        <a:solidFill>
+                          <a:sysClr val="windowText" lastClr="000000"/>
+                        </a:solidFill>
+                        <a:latin typeface="Times New Roman" panose="02020603050405020304" pitchFamily="18" charset="0"/>
+                        <a:cs typeface="Times New Roman" panose="02020603050405020304" pitchFamily="18" charset="0"/>
+                      </a:rPr>
+                      <a:t>З</a:t>
+                    </a:r>
+                    <a:r>
+                      <a:rPr lang="ru-RU" i="1" baseline="-25000">
+                        <a:solidFill>
+                          <a:sysClr val="windowText" lastClr="000000"/>
+                        </a:solidFill>
+                        <a:latin typeface="Times New Roman" panose="02020603050405020304" pitchFamily="18" charset="0"/>
+                        <a:cs typeface="Times New Roman" panose="02020603050405020304" pitchFamily="18" charset="0"/>
+                      </a:rPr>
+                      <a:t>д</a:t>
+                    </a:r>
+                    <a:r>
+                      <a:rPr lang="ru-RU" baseline="0">
+                        <a:solidFill>
+                          <a:sysClr val="windowText" lastClr="000000"/>
+                        </a:solidFill>
+                        <a:latin typeface="Times New Roman" panose="02020603050405020304" pitchFamily="18" charset="0"/>
+                        <a:cs typeface="Times New Roman" panose="02020603050405020304" pitchFamily="18" charset="0"/>
+                      </a:rPr>
+                      <a:t> </a:t>
+                    </a:r>
+                    <a:fld id="{257798B4-6E7A-4F32-B297-210C3D1ED80C}" type="PERCENTAGE">
+                      <a:rPr lang="en-US" baseline="0">
+                        <a:solidFill>
+                          <a:sysClr val="windowText" lastClr="000000"/>
+                        </a:solidFill>
+                        <a:latin typeface="Times New Roman" panose="02020603050405020304" pitchFamily="18" charset="0"/>
+                        <a:cs typeface="Times New Roman" panose="02020603050405020304" pitchFamily="18" charset="0"/>
+                      </a:rPr>
+                      <a:pPr>
+                        <a:defRPr>
+                          <a:solidFill>
+                            <a:sysClr val="windowText" lastClr="000000"/>
+                          </a:solidFill>
+                          <a:latin typeface="Times New Roman" panose="02020603050405020304" pitchFamily="18" charset="0"/>
+                          <a:cs typeface="Times New Roman" panose="02020603050405020304" pitchFamily="18" charset="0"/>
+                        </a:defRPr>
+                      </a:pPr>
+                      <a:t>[ПРОЦЕНТ]</a:t>
+                    </a:fld>
+                    <a:endParaRPr lang="ru-RU" baseline="0">
+                      <a:solidFill>
+                        <a:sysClr val="windowText" lastClr="000000"/>
+                      </a:solidFill>
+                      <a:latin typeface="Times New Roman" panose="02020603050405020304" pitchFamily="18" charset="0"/>
+                      <a:cs typeface="Times New Roman" panose="02020603050405020304" pitchFamily="18" charset="0"/>
+                    </a:endParaRPr>
+                  </a:p>
+                </c:rich>
+              </c:tx>
+              <c:numFmt formatCode="0.00%" sourceLinked="0"/>
+              <c:spPr>
+                <a:solidFill>
+                  <a:schemeClr val="bg1"/>
+                </a:solidFill>
+                <a:ln>
+                  <a:noFill/>
+                </a:ln>
+                <a:effectLst/>
+              </c:spPr>
+              <c:txPr>
+                <a:bodyPr rot="0" spcFirstLastPara="1" vertOverflow="ellipsis" vert="horz" wrap="square" lIns="38100" tIns="19050" rIns="38100" bIns="19050" anchor="ctr" anchorCtr="1">
+                  <a:spAutoFit/>
+                </a:bodyPr>
+                <a:lstStyle/>
+                <a:p>
+                  <a:pPr>
+                    <a:defRPr sz="900" b="0" i="0" u="none" strike="noStrike" kern="1200" baseline="0">
+                      <a:solidFill>
+                        <a:sysClr val="windowText" lastClr="000000"/>
+                      </a:solidFill>
+                      <a:latin typeface="Times New Roman" panose="02020603050405020304" pitchFamily="18" charset="0"/>
+                      <a:ea typeface="+mn-ea"/>
+                      <a:cs typeface="Times New Roman" panose="02020603050405020304" pitchFamily="18" charset="0"/>
+                    </a:defRPr>
+                  </a:pPr>
+                  <a:endParaRPr lang="ru-BY"/>
+                </a:p>
+              </c:txPr>
+              <c:dLblPos val="bestFit"/>
+              <c:showLegendKey val="0"/>
+              <c:showVal val="0"/>
+              <c:showCatName val="1"/>
+              <c:showSerName val="0"/>
+              <c:showPercent val="1"/>
+              <c:showBubbleSize val="0"/>
+              <c:separator>, </c:separator>
+              <c:extLst>
+                <c:ext xmlns:c15="http://schemas.microsoft.com/office/drawing/2012/chart" uri="{CE6537A1-D6FC-4f65-9D91-7224C49458BB}">
+                  <c15:dlblFieldTable/>
+                  <c15:showDataLabelsRange val="0"/>
+                </c:ext>
+                <c:ext xmlns:c16="http://schemas.microsoft.com/office/drawing/2014/chart" uri="{C3380CC4-5D6E-409C-BE32-E72D297353CC}">
+                  <c16:uniqueId val="{00000009-E00B-4E8C-8574-567C1C79BB04}"/>
+                </c:ext>
+              </c:extLst>
+            </c:dLbl>
+            <c:dLbl>
+              <c:idx val="4"/>
+              <c:tx>
+                <c:rich>
+                  <a:bodyPr rot="0" spcFirstLastPara="1" vertOverflow="ellipsis" vert="horz" wrap="square" lIns="38100" tIns="19050" rIns="38100" bIns="19050" anchor="ctr" anchorCtr="1">
+                    <a:spAutoFit/>
+                  </a:bodyPr>
+                  <a:lstStyle/>
+                  <a:p>
+                    <a:pPr>
+                      <a:defRPr sz="900" b="0" i="0" u="none" strike="noStrike" kern="1200" baseline="0">
+                        <a:solidFill>
+                          <a:sysClr val="windowText" lastClr="000000"/>
+                        </a:solidFill>
+                        <a:latin typeface="Times New Roman" panose="02020603050405020304" pitchFamily="18" charset="0"/>
+                        <a:ea typeface="+mn-ea"/>
+                        <a:cs typeface="Times New Roman" panose="02020603050405020304" pitchFamily="18" charset="0"/>
+                      </a:defRPr>
+                    </a:pPr>
+                    <a:r>
+                      <a:rPr lang="ru-RU" i="1" baseline="0"/>
+                      <a:t>О</a:t>
+                    </a:r>
+                    <a:r>
+                      <a:rPr lang="ru-RU" i="1" baseline="-25000"/>
+                      <a:t>сн</a:t>
+                    </a:r>
+                    <a:r>
+                      <a:rPr lang="ru-RU" baseline="0"/>
+                      <a:t> </a:t>
+                    </a:r>
+                    <a:fld id="{655B28B1-5948-47EF-A2A5-D14CB7817E0E}" type="PERCENTAGE">
+                      <a:rPr lang="en-US" baseline="0"/>
+                      <a:pPr>
+                        <a:defRPr>
+                          <a:solidFill>
+                            <a:sysClr val="windowText" lastClr="000000"/>
+                          </a:solidFill>
+                          <a:latin typeface="Times New Roman" panose="02020603050405020304" pitchFamily="18" charset="0"/>
+                          <a:cs typeface="Times New Roman" panose="02020603050405020304" pitchFamily="18" charset="0"/>
+                        </a:defRPr>
+                      </a:pPr>
+                      <a:t>[ПРОЦЕНТ]</a:t>
+                    </a:fld>
+                    <a:endParaRPr lang="ru-RU" baseline="0"/>
+                  </a:p>
+                </c:rich>
+              </c:tx>
+              <c:numFmt formatCode="0.00%" sourceLinked="0"/>
+              <c:spPr>
+                <a:solidFill>
+                  <a:schemeClr val="bg1"/>
+                </a:solidFill>
+                <a:ln>
+                  <a:noFill/>
+                </a:ln>
+                <a:effectLst/>
+              </c:spPr>
+              <c:txPr>
+                <a:bodyPr rot="0" spcFirstLastPara="1" vertOverflow="ellipsis" vert="horz" wrap="square" lIns="38100" tIns="19050" rIns="38100" bIns="19050" anchor="ctr" anchorCtr="1">
+                  <a:spAutoFit/>
+                </a:bodyPr>
+                <a:lstStyle/>
+                <a:p>
+                  <a:pPr>
+                    <a:defRPr sz="900" b="0" i="0" u="none" strike="noStrike" kern="1200" baseline="0">
+                      <a:solidFill>
+                        <a:sysClr val="windowText" lastClr="000000"/>
+                      </a:solidFill>
+                      <a:latin typeface="Times New Roman" panose="02020603050405020304" pitchFamily="18" charset="0"/>
+                      <a:ea typeface="+mn-ea"/>
+                      <a:cs typeface="Times New Roman" panose="02020603050405020304" pitchFamily="18" charset="0"/>
+                    </a:defRPr>
+                  </a:pPr>
+                  <a:endParaRPr lang="ru-BY"/>
+                </a:p>
+              </c:txPr>
+              <c:dLblPos val="bestFit"/>
+              <c:showLegendKey val="0"/>
+              <c:showVal val="0"/>
+              <c:showCatName val="1"/>
+              <c:showSerName val="0"/>
+              <c:showPercent val="1"/>
+              <c:showBubbleSize val="0"/>
+              <c:separator> </c:separator>
+              <c:extLst>
+                <c:ext xmlns:c15="http://schemas.microsoft.com/office/drawing/2012/chart" uri="{CE6537A1-D6FC-4f65-9D91-7224C49458BB}">
+                  <c15:dlblFieldTable/>
+                  <c15:showDataLabelsRange val="0"/>
+                </c:ext>
+                <c:ext xmlns:c16="http://schemas.microsoft.com/office/drawing/2014/chart" uri="{C3380CC4-5D6E-409C-BE32-E72D297353CC}">
+                  <c16:uniqueId val="{00000003-E00B-4E8C-8574-567C1C79BB04}"/>
+                </c:ext>
+              </c:extLst>
+            </c:dLbl>
+            <c:dLbl>
+              <c:idx val="5"/>
+              <c:layout>
+                <c:manualLayout>
+                  <c:x val="-0.15277777777777796"/>
+                  <c:y val="-8.3333280480495722E-2"/>
+                </c:manualLayout>
+              </c:layout>
+              <c:tx>
+                <c:rich>
+                  <a:bodyPr rot="0" spcFirstLastPara="1" vertOverflow="ellipsis" vert="horz" wrap="square" lIns="38100" tIns="19050" rIns="38100" bIns="19050" anchor="ctr" anchorCtr="1">
+                    <a:spAutoFit/>
+                  </a:bodyPr>
+                  <a:lstStyle/>
+                  <a:p>
+                    <a:pPr>
+                      <a:defRPr sz="900" b="0" i="0" u="none" strike="noStrike" kern="1200" baseline="0">
+                        <a:solidFill>
+                          <a:sysClr val="windowText" lastClr="000000"/>
+                        </a:solidFill>
+                        <a:latin typeface="Times New Roman" panose="02020603050405020304" pitchFamily="18" charset="0"/>
+                        <a:ea typeface="+mn-ea"/>
+                        <a:cs typeface="Times New Roman" panose="02020603050405020304" pitchFamily="18" charset="0"/>
+                      </a:defRPr>
+                    </a:pPr>
+                    <a:r>
+                      <a:rPr lang="ru-RU" i="1" baseline="0">
+                        <a:solidFill>
+                          <a:sysClr val="windowText" lastClr="000000"/>
+                        </a:solidFill>
+                        <a:latin typeface="Times New Roman" panose="02020603050405020304" pitchFamily="18" charset="0"/>
+                        <a:cs typeface="Times New Roman" panose="02020603050405020304" pitchFamily="18" charset="0"/>
+                      </a:rPr>
+                      <a:t>А</a:t>
+                    </a:r>
+                    <a:r>
+                      <a:rPr lang="ru-RU" baseline="0">
+                        <a:solidFill>
+                          <a:sysClr val="windowText" lastClr="000000"/>
+                        </a:solidFill>
+                        <a:latin typeface="Times New Roman" panose="02020603050405020304" pitchFamily="18" charset="0"/>
+                        <a:cs typeface="Times New Roman" panose="02020603050405020304" pitchFamily="18" charset="0"/>
+                      </a:rPr>
+                      <a:t> </a:t>
+                    </a:r>
+                    <a:fld id="{B3423005-8629-4EFB-B1DE-1918464C6E9F}" type="PERCENTAGE">
+                      <a:rPr lang="en-US" baseline="0">
+                        <a:solidFill>
+                          <a:sysClr val="windowText" lastClr="000000"/>
+                        </a:solidFill>
+                        <a:latin typeface="Times New Roman" panose="02020603050405020304" pitchFamily="18" charset="0"/>
+                        <a:cs typeface="Times New Roman" panose="02020603050405020304" pitchFamily="18" charset="0"/>
+                      </a:rPr>
+                      <a:pPr>
+                        <a:defRPr>
+                          <a:solidFill>
+                            <a:sysClr val="windowText" lastClr="000000"/>
+                          </a:solidFill>
+                          <a:latin typeface="Times New Roman" panose="02020603050405020304" pitchFamily="18" charset="0"/>
+                          <a:cs typeface="Times New Roman" panose="02020603050405020304" pitchFamily="18" charset="0"/>
+                        </a:defRPr>
+                      </a:pPr>
+                      <a:t>[ПРОЦЕНТ]</a:t>
+                    </a:fld>
+                    <a:endParaRPr lang="ru-RU" baseline="0">
+                      <a:solidFill>
+                        <a:sysClr val="windowText" lastClr="000000"/>
+                      </a:solidFill>
+                      <a:latin typeface="Times New Roman" panose="02020603050405020304" pitchFamily="18" charset="0"/>
+                      <a:cs typeface="Times New Roman" panose="02020603050405020304" pitchFamily="18" charset="0"/>
+                    </a:endParaRPr>
+                  </a:p>
+                </c:rich>
+              </c:tx>
+              <c:numFmt formatCode="0.00%" sourceLinked="0"/>
+              <c:spPr>
+                <a:solidFill>
+                  <a:schemeClr val="bg1"/>
+                </a:solidFill>
+                <a:ln>
+                  <a:noFill/>
+                </a:ln>
+                <a:effectLst/>
+              </c:spPr>
+              <c:txPr>
+                <a:bodyPr rot="0" spcFirstLastPara="1" vertOverflow="ellipsis" vert="horz" wrap="square" lIns="38100" tIns="19050" rIns="38100" bIns="19050" anchor="ctr" anchorCtr="1">
+                  <a:spAutoFit/>
+                </a:bodyPr>
+                <a:lstStyle/>
+                <a:p>
+                  <a:pPr>
+                    <a:defRPr sz="900" b="0" i="0" u="none" strike="noStrike" kern="1200" baseline="0">
+                      <a:solidFill>
+                        <a:sysClr val="windowText" lastClr="000000"/>
+                      </a:solidFill>
+                      <a:latin typeface="Times New Roman" panose="02020603050405020304" pitchFamily="18" charset="0"/>
+                      <a:ea typeface="+mn-ea"/>
+                      <a:cs typeface="Times New Roman" panose="02020603050405020304" pitchFamily="18" charset="0"/>
+                    </a:defRPr>
+                  </a:pPr>
+                  <a:endParaRPr lang="ru-BY"/>
+                </a:p>
+              </c:txPr>
+              <c:dLblPos val="bestFit"/>
+              <c:showLegendKey val="0"/>
+              <c:showVal val="0"/>
+              <c:showCatName val="1"/>
+              <c:showSerName val="0"/>
+              <c:showPercent val="1"/>
+              <c:showBubbleSize val="0"/>
+              <c:separator> </c:separator>
+              <c:extLst>
+                <c:ext xmlns:c15="http://schemas.microsoft.com/office/drawing/2012/chart" uri="{CE6537A1-D6FC-4f65-9D91-7224C49458BB}">
+                  <c15:dlblFieldTable/>
+                  <c15:showDataLabelsRange val="0"/>
+                </c:ext>
+                <c:ext xmlns:c16="http://schemas.microsoft.com/office/drawing/2014/chart" uri="{C3380CC4-5D6E-409C-BE32-E72D297353CC}">
+                  <c16:uniqueId val="{00000006-E00B-4E8C-8574-567C1C79BB04}"/>
+                </c:ext>
+              </c:extLst>
+            </c:dLbl>
+            <c:dLbl>
+              <c:idx val="6"/>
+              <c:layout>
+                <c:manualLayout>
+                  <c:x val="3.0092592592592424E-2"/>
+                  <c:y val="-5.5437447081096339E-2"/>
+                </c:manualLayout>
+              </c:layout>
+              <c:tx>
+                <c:rich>
+                  <a:bodyPr rot="0" spcFirstLastPara="1" vertOverflow="ellipsis" vert="horz" wrap="square" lIns="38100" tIns="19050" rIns="38100" bIns="19050" anchor="ctr" anchorCtr="1">
+                    <a:spAutoFit/>
+                  </a:bodyPr>
+                  <a:lstStyle/>
+                  <a:p>
+                    <a:pPr>
+                      <a:defRPr sz="900" b="0" i="0" u="none" strike="noStrike" kern="1200" baseline="0">
+                        <a:solidFill>
+                          <a:sysClr val="windowText" lastClr="000000"/>
+                        </a:solidFill>
+                        <a:latin typeface="Times New Roman" panose="02020603050405020304" pitchFamily="18" charset="0"/>
+                        <a:ea typeface="+mn-ea"/>
+                        <a:cs typeface="Times New Roman" panose="02020603050405020304" pitchFamily="18" charset="0"/>
+                      </a:defRPr>
+                    </a:pPr>
+                    <a:r>
+                      <a:rPr lang="ru-RU" i="1" baseline="0">
+                        <a:solidFill>
+                          <a:sysClr val="windowText" lastClr="000000"/>
+                        </a:solidFill>
+                        <a:latin typeface="Times New Roman" panose="02020603050405020304" pitchFamily="18" charset="0"/>
+                        <a:cs typeface="Times New Roman" panose="02020603050405020304" pitchFamily="18" charset="0"/>
+                      </a:rPr>
+                      <a:t>Р</a:t>
+                    </a:r>
+                    <a:r>
+                      <a:rPr lang="ru-RU" i="1" baseline="-25000">
+                        <a:solidFill>
+                          <a:sysClr val="windowText" lastClr="000000"/>
+                        </a:solidFill>
+                        <a:latin typeface="Times New Roman" panose="02020603050405020304" pitchFamily="18" charset="0"/>
+                        <a:cs typeface="Times New Roman" panose="02020603050405020304" pitchFamily="18" charset="0"/>
+                      </a:rPr>
+                      <a:t>с</a:t>
+                    </a:r>
+                    <a:r>
+                      <a:rPr lang="ru-RU" baseline="0">
+                        <a:solidFill>
+                          <a:sysClr val="windowText" lastClr="000000"/>
+                        </a:solidFill>
+                        <a:latin typeface="Times New Roman" panose="02020603050405020304" pitchFamily="18" charset="0"/>
+                        <a:cs typeface="Times New Roman" panose="02020603050405020304" pitchFamily="18" charset="0"/>
+                      </a:rPr>
+                      <a:t> </a:t>
+                    </a:r>
+                    <a:fld id="{D2FC9A80-596F-4DDD-91A9-1F392C254E42}" type="PERCENTAGE">
+                      <a:rPr lang="en-US" baseline="0">
+                        <a:solidFill>
+                          <a:sysClr val="windowText" lastClr="000000"/>
+                        </a:solidFill>
+                        <a:latin typeface="Times New Roman" panose="02020603050405020304" pitchFamily="18" charset="0"/>
+                        <a:cs typeface="Times New Roman" panose="02020603050405020304" pitchFamily="18" charset="0"/>
+                      </a:rPr>
+                      <a:pPr>
+                        <a:defRPr>
+                          <a:solidFill>
+                            <a:sysClr val="windowText" lastClr="000000"/>
+                          </a:solidFill>
+                          <a:latin typeface="Times New Roman" panose="02020603050405020304" pitchFamily="18" charset="0"/>
+                          <a:cs typeface="Times New Roman" panose="02020603050405020304" pitchFamily="18" charset="0"/>
+                        </a:defRPr>
+                      </a:pPr>
+                      <a:t>[ПРОЦЕНТ]</a:t>
+                    </a:fld>
+                    <a:endParaRPr lang="ru-RU" baseline="0">
+                      <a:solidFill>
+                        <a:sysClr val="windowText" lastClr="000000"/>
+                      </a:solidFill>
+                      <a:latin typeface="Times New Roman" panose="02020603050405020304" pitchFamily="18" charset="0"/>
+                      <a:cs typeface="Times New Roman" panose="02020603050405020304" pitchFamily="18" charset="0"/>
+                    </a:endParaRPr>
+                  </a:p>
+                </c:rich>
+              </c:tx>
+              <c:numFmt formatCode="0.00%" sourceLinked="0"/>
+              <c:spPr>
+                <a:noFill/>
+                <a:ln>
+                  <a:noFill/>
+                </a:ln>
+                <a:effectLst/>
+              </c:spPr>
+              <c:txPr>
+                <a:bodyPr rot="0" spcFirstLastPara="1" vertOverflow="ellipsis" vert="horz" wrap="square" lIns="38100" tIns="19050" rIns="38100" bIns="19050" anchor="ctr" anchorCtr="1">
+                  <a:spAutoFit/>
+                </a:bodyPr>
+                <a:lstStyle/>
+                <a:p>
+                  <a:pPr>
+                    <a:defRPr sz="900" b="0" i="0" u="none" strike="noStrike" kern="1200" baseline="0">
+                      <a:solidFill>
+                        <a:sysClr val="windowText" lastClr="000000"/>
+                      </a:solidFill>
+                      <a:latin typeface="Times New Roman" panose="02020603050405020304" pitchFamily="18" charset="0"/>
+                      <a:ea typeface="+mn-ea"/>
+                      <a:cs typeface="Times New Roman" panose="02020603050405020304" pitchFamily="18" charset="0"/>
+                    </a:defRPr>
+                  </a:pPr>
+                  <a:endParaRPr lang="ru-BY"/>
+                </a:p>
+              </c:txPr>
+              <c:dLblPos val="bestFit"/>
+              <c:showLegendKey val="0"/>
+              <c:showVal val="0"/>
+              <c:showCatName val="1"/>
+              <c:showSerName val="0"/>
+              <c:showPercent val="1"/>
+              <c:showBubbleSize val="0"/>
+              <c:separator> </c:separator>
+              <c:extLst>
+                <c:ext xmlns:c15="http://schemas.microsoft.com/office/drawing/2012/chart" uri="{CE6537A1-D6FC-4f65-9D91-7224C49458BB}">
+                  <c15:dlblFieldTable/>
+                  <c15:showDataLabelsRange val="0"/>
+                </c:ext>
+                <c:ext xmlns:c16="http://schemas.microsoft.com/office/drawing/2014/chart" uri="{C3380CC4-5D6E-409C-BE32-E72D297353CC}">
+                  <c16:uniqueId val="{00000007-E00B-4E8C-8574-567C1C79BB04}"/>
+                </c:ext>
+              </c:extLst>
+            </c:dLbl>
+            <c:dLbl>
+              <c:idx val="7"/>
+              <c:layout>
+                <c:manualLayout>
+                  <c:x val="-0.15772200349956264"/>
+                  <c:y val="3.9684024595595035E-3"/>
+                </c:manualLayout>
+              </c:layout>
+              <c:tx>
+                <c:rich>
+                  <a:bodyPr rot="0" spcFirstLastPara="1" vertOverflow="ellipsis" vert="horz" wrap="square" lIns="38100" tIns="19050" rIns="38100" bIns="19050" anchor="ctr" anchorCtr="1">
+                    <a:spAutoFit/>
+                  </a:bodyPr>
+                  <a:lstStyle/>
+                  <a:p>
+                    <a:pPr>
+                      <a:defRPr sz="900" b="0" i="0" u="none" strike="noStrike" kern="1200" baseline="0">
+                        <a:solidFill>
+                          <a:sysClr val="windowText" lastClr="000000"/>
+                        </a:solidFill>
+                        <a:latin typeface="Times New Roman" panose="02020603050405020304" pitchFamily="18" charset="0"/>
+                        <a:ea typeface="+mn-ea"/>
+                        <a:cs typeface="Times New Roman" panose="02020603050405020304" pitchFamily="18" charset="0"/>
+                      </a:defRPr>
+                    </a:pPr>
+                    <a:r>
+                      <a:rPr lang="ru-RU" i="1" baseline="0">
+                        <a:solidFill>
+                          <a:sysClr val="windowText" lastClr="000000"/>
+                        </a:solidFill>
+                        <a:latin typeface="Times New Roman" panose="02020603050405020304" pitchFamily="18" charset="0"/>
+                        <a:cs typeface="Times New Roman" panose="02020603050405020304" pitchFamily="18" charset="0"/>
+                      </a:rPr>
+                      <a:t>П</a:t>
+                    </a:r>
+                    <a:r>
+                      <a:rPr lang="ru-RU" i="1" baseline="-25000">
+                        <a:solidFill>
+                          <a:sysClr val="windowText" lastClr="000000"/>
+                        </a:solidFill>
+                        <a:latin typeface="Times New Roman" panose="02020603050405020304" pitchFamily="18" charset="0"/>
+                        <a:cs typeface="Times New Roman" panose="02020603050405020304" pitchFamily="18" charset="0"/>
+                      </a:rPr>
+                      <a:t>з</a:t>
+                    </a:r>
+                    <a:r>
+                      <a:rPr lang="ru-RU" baseline="0">
+                        <a:solidFill>
+                          <a:sysClr val="windowText" lastClr="000000"/>
+                        </a:solidFill>
+                        <a:latin typeface="Times New Roman" panose="02020603050405020304" pitchFamily="18" charset="0"/>
+                        <a:cs typeface="Times New Roman" panose="02020603050405020304" pitchFamily="18" charset="0"/>
+                      </a:rPr>
+                      <a:t> </a:t>
+                    </a:r>
+                    <a:fld id="{1181EC6A-8627-4DDA-A459-3B2491655DF5}" type="PERCENTAGE">
+                      <a:rPr lang="en-US" baseline="0">
+                        <a:solidFill>
+                          <a:sysClr val="windowText" lastClr="000000"/>
+                        </a:solidFill>
+                        <a:latin typeface="Times New Roman" panose="02020603050405020304" pitchFamily="18" charset="0"/>
+                        <a:cs typeface="Times New Roman" panose="02020603050405020304" pitchFamily="18" charset="0"/>
+                      </a:rPr>
+                      <a:pPr>
+                        <a:defRPr>
+                          <a:solidFill>
+                            <a:sysClr val="windowText" lastClr="000000"/>
+                          </a:solidFill>
+                          <a:latin typeface="Times New Roman" panose="02020603050405020304" pitchFamily="18" charset="0"/>
+                          <a:cs typeface="Times New Roman" panose="02020603050405020304" pitchFamily="18" charset="0"/>
+                        </a:defRPr>
+                      </a:pPr>
+                      <a:t>[ПРОЦЕНТ]</a:t>
+                    </a:fld>
+                    <a:endParaRPr lang="ru-RU" baseline="0">
+                      <a:solidFill>
+                        <a:sysClr val="windowText" lastClr="000000"/>
+                      </a:solidFill>
+                      <a:latin typeface="Times New Roman" panose="02020603050405020304" pitchFamily="18" charset="0"/>
+                      <a:cs typeface="Times New Roman" panose="02020603050405020304" pitchFamily="18" charset="0"/>
+                    </a:endParaRPr>
+                  </a:p>
+                </c:rich>
+              </c:tx>
+              <c:numFmt formatCode="0.00%" sourceLinked="0"/>
+              <c:spPr>
+                <a:solidFill>
+                  <a:schemeClr val="bg1"/>
+                </a:solidFill>
+                <a:ln>
+                  <a:noFill/>
+                </a:ln>
+                <a:effectLst/>
+              </c:spPr>
+              <c:txPr>
+                <a:bodyPr rot="0" spcFirstLastPara="1" vertOverflow="ellipsis" vert="horz" wrap="square" lIns="38100" tIns="19050" rIns="38100" bIns="19050" anchor="ctr" anchorCtr="1">
+                  <a:spAutoFit/>
+                </a:bodyPr>
+                <a:lstStyle/>
+                <a:p>
+                  <a:pPr>
+                    <a:defRPr sz="900" b="0" i="0" u="none" strike="noStrike" kern="1200" baseline="0">
+                      <a:solidFill>
+                        <a:sysClr val="windowText" lastClr="000000"/>
+                      </a:solidFill>
+                      <a:latin typeface="Times New Roman" panose="02020603050405020304" pitchFamily="18" charset="0"/>
+                      <a:ea typeface="+mn-ea"/>
+                      <a:cs typeface="Times New Roman" panose="02020603050405020304" pitchFamily="18" charset="0"/>
+                    </a:defRPr>
+                  </a:pPr>
+                  <a:endParaRPr lang="ru-BY"/>
+                </a:p>
+              </c:txPr>
+              <c:dLblPos val="bestFit"/>
+              <c:showLegendKey val="0"/>
+              <c:showVal val="0"/>
+              <c:showCatName val="1"/>
+              <c:showSerName val="0"/>
+              <c:showPercent val="1"/>
+              <c:showBubbleSize val="0"/>
+              <c:separator> </c:separator>
+              <c:extLst>
+                <c:ext xmlns:c15="http://schemas.microsoft.com/office/drawing/2012/chart" uri="{CE6537A1-D6FC-4f65-9D91-7224C49458BB}">
+                  <c15:dlblFieldTable/>
+                  <c15:showDataLabelsRange val="0"/>
+                </c:ext>
+                <c:ext xmlns:c16="http://schemas.microsoft.com/office/drawing/2014/chart" uri="{C3380CC4-5D6E-409C-BE32-E72D297353CC}">
+                  <c16:uniqueId val="{00000005-E00B-4E8C-8574-567C1C79BB04}"/>
+                </c:ext>
+              </c:extLst>
+            </c:dLbl>
+            <c:dLbl>
+              <c:idx val="8"/>
+              <c:delete val="1"/>
+              <c:extLst>
+                <c:ext xmlns:c15="http://schemas.microsoft.com/office/drawing/2012/chart" uri="{CE6537A1-D6FC-4f65-9D91-7224C49458BB}"/>
+                <c:ext xmlns:c16="http://schemas.microsoft.com/office/drawing/2014/chart" uri="{C3380CC4-5D6E-409C-BE32-E72D297353CC}">
+                  <c16:uniqueId val="{00000004-E00B-4E8C-8574-567C1C79BB04}"/>
+                </c:ext>
+              </c:extLst>
+            </c:dLbl>
+            <c:numFmt formatCode="0.00%" sourceLinked="0"/>
+            <c:spPr>
+              <a:noFill/>
+              <a:ln>
+                <a:noFill/>
+              </a:ln>
+              <a:effectLst/>
+            </c:spPr>
+            <c:txPr>
+              <a:bodyPr rot="0" spcFirstLastPara="1" vertOverflow="ellipsis" vert="horz" wrap="square" lIns="38100" tIns="19050" rIns="38100" bIns="19050" anchor="ctr" anchorCtr="1">
+                <a:spAutoFit/>
+              </a:bodyPr>
+              <a:lstStyle/>
+              <a:p>
+                <a:pPr>
+                  <a:defRPr sz="900" b="0" i="0" u="none" strike="noStrike" kern="1200" baseline="0">
+                    <a:solidFill>
+                      <a:schemeClr val="tx1">
+                        <a:lumMod val="65000"/>
+                        <a:lumOff val="35000"/>
+                      </a:schemeClr>
+                    </a:solidFill>
+                    <a:latin typeface="+mn-lt"/>
+                    <a:ea typeface="+mn-ea"/>
+                    <a:cs typeface="+mn-cs"/>
+                  </a:defRPr>
+                </a:pPr>
+                <a:endParaRPr lang="ru-BY"/>
+              </a:p>
+            </c:txPr>
+            <c:dLblPos val="bestFit"/>
+            <c:showLegendKey val="0"/>
+            <c:showVal val="0"/>
+            <c:showCatName val="1"/>
+            <c:showSerName val="0"/>
+            <c:showPercent val="1"/>
+            <c:showBubbleSize val="0"/>
+            <c:separator> </c:separator>
+            <c:showLeaderLines val="1"/>
+            <c:leaderLines>
+              <c:spPr>
+                <a:ln w="9525" cap="flat" cmpd="sng" algn="ctr">
+                  <a:solidFill>
+                    <a:schemeClr val="tx1">
+                      <a:lumMod val="35000"/>
+                      <a:lumOff val="65000"/>
+                    </a:schemeClr>
+                  </a:solidFill>
+                  <a:round/>
+                </a:ln>
+                <a:effectLst/>
+              </c:spPr>
+            </c:leaderLines>
+            <c:extLst>
+              <c:ext xmlns:c15="http://schemas.microsoft.com/office/drawing/2012/chart" uri="{CE6537A1-D6FC-4f65-9D91-7224C49458BB}"/>
+            </c:extLst>
+          </c:dLbls>
+          <c:cat>
+            <c:strRef>
+              <c:f>Лист1!$A$2:$A$9</c:f>
+              <c:strCache>
+                <c:ptCount val="8"/>
+                <c:pt idx="0">
+                  <c:v>М</c:v>
+                </c:pt>
+                <c:pt idx="1">
+                  <c:v>Э</c:v>
+                </c:pt>
+                <c:pt idx="2">
+                  <c:v>Зо</c:v>
+                </c:pt>
+                <c:pt idx="3">
+                  <c:v>Зд</c:v>
+                </c:pt>
+                <c:pt idx="4">
+                  <c:v>Осн</c:v>
+                </c:pt>
+                <c:pt idx="5">
+                  <c:v>А</c:v>
+                </c:pt>
+                <c:pt idx="6">
+                  <c:v>Рс</c:v>
+                </c:pt>
+                <c:pt idx="7">
+                  <c:v>Пз</c:v>
+                </c:pt>
+              </c:strCache>
+            </c:strRef>
+          </c:cat>
+          <c:val>
+            <c:numRef>
+              <c:f>Лист1!$B$2:$B$9</c:f>
+              <c:numCache>
+                <c:formatCode>General</c:formatCode>
+                <c:ptCount val="8"/>
+                <c:pt idx="0">
+                  <c:v>18.46</c:v>
+                </c:pt>
+                <c:pt idx="1">
+                  <c:v>13.7</c:v>
+                </c:pt>
+                <c:pt idx="2">
+                  <c:v>19683</c:v>
+                </c:pt>
+                <c:pt idx="3">
+                  <c:v>2362</c:v>
+                </c:pt>
+                <c:pt idx="4">
+                  <c:v>7517.35</c:v>
+                </c:pt>
+                <c:pt idx="5">
+                  <c:v>208.22</c:v>
+                </c:pt>
+                <c:pt idx="6">
+                  <c:v>0</c:v>
+                </c:pt>
+                <c:pt idx="7">
+                  <c:v>53.7</c:v>
+                </c:pt>
+              </c:numCache>
+            </c:numRef>
+          </c:val>
+          <c:extLst>
+            <c:ext xmlns:c16="http://schemas.microsoft.com/office/drawing/2014/chart" uri="{C3380CC4-5D6E-409C-BE32-E72D297353CC}">
+              <c16:uniqueId val="{00000000-E00B-4E8C-8574-567C1C79BB04}"/>
+            </c:ext>
+          </c:extLst>
+        </c:ser>
+        <c:dLbls>
+          <c:dLblPos val="bestFit"/>
+          <c:showLegendKey val="0"/>
+          <c:showVal val="0"/>
+          <c:showCatName val="1"/>
+          <c:showSerName val="0"/>
+          <c:showPercent val="1"/>
+          <c:showBubbleSize val="0"/>
+          <c:showLeaderLines val="1"/>
+        </c:dLbls>
+        <c:gapWidth val="100"/>
+        <c:splitType val="percent"/>
+        <c:splitPos val="1"/>
+        <c:secondPieSize val="100"/>
+        <c:serLines>
+          <c:spPr>
+            <a:ln w="9525" cap="flat" cmpd="sng" algn="ctr">
+              <a:solidFill>
+                <a:schemeClr val="tx1">
+                  <a:lumMod val="35000"/>
+                  <a:lumOff val="65000"/>
+                </a:schemeClr>
+              </a:solidFill>
+              <a:round/>
+            </a:ln>
+            <a:effectLst/>
+          </c:spPr>
+        </c:serLines>
+      </c:ofPieChart>
+      <c:spPr>
+        <a:noFill/>
+        <a:ln>
+          <a:noFill/>
+        </a:ln>
+        <a:effectLst/>
+      </c:spPr>
+    </c:plotArea>
+    <c:plotVisOnly val="1"/>
+    <c:dispBlanksAs val="gap"/>
+    <c:extLst>
+      <c:ext xmlns:c16r3="http://schemas.microsoft.com/office/drawing/2017/03/chart" uri="{56B9EC1D-385E-4148-901F-78D8002777C0}">
+        <c16r3:dataDisplayOptions16>
+          <c16r3:dispNaAsBlank val="1"/>
+        </c16r3:dataDisplayOptions16>
+      </c:ext>
+    </c:extLst>
+    <c:showDLblsOverMax val="0"/>
+  </c:chart>
+  <c:spPr>
+    <a:solidFill>
+      <a:schemeClr val="bg1"/>
+    </a:solidFill>
+    <a:ln w="9525" cap="flat" cmpd="sng" algn="ctr">
+      <a:solidFill>
+        <a:schemeClr val="tx1"/>
+      </a:solidFill>
+      <a:round/>
+    </a:ln>
+    <a:effectLst/>
+  </c:spPr>
+  <c:txPr>
+    <a:bodyPr/>
+    <a:lstStyle/>
+    <a:p>
+      <a:pPr>
+        <a:defRPr/>
+      </a:pPr>
+      <a:endParaRPr lang="ru-BY"/>
+    </a:p>
+  </c:txPr>
+  <c:externalData r:id="rId3">
+    <c:autoUpdate val="0"/>
+  </c:externalData>
+</c:chartSpace>
+</file>
+
 <file path=word/charts/colors1.xml><?xml version="1.0" encoding="utf-8"?>
+<cs:colorStyle xmlns:cs="http://schemas.microsoft.com/office/drawing/2012/chartStyle" xmlns:a="http://schemas.openxmlformats.org/drawingml/2006/main" meth="cycle" id="10">
+  <a:schemeClr val="accent1"/>
+  <a:schemeClr val="accent2"/>
+  <a:schemeClr val="accent3"/>
+  <a:schemeClr val="accent4"/>
+  <a:schemeClr val="accent5"/>
+  <a:schemeClr val="accent6"/>
+  <cs:variation/>
+  <cs:variation>
+    <a:lumMod val="60000"/>
+  </cs:variation>
+  <cs:variation>
+    <a:lumMod val="80000"/>
+    <a:lumOff val="20000"/>
+  </cs:variation>
+  <cs:variation>
+    <a:lumMod val="80000"/>
+  </cs:variation>
+  <cs:variation>
+    <a:lumMod val="60000"/>
+    <a:lumOff val="40000"/>
+  </cs:variation>
+  <cs:variation>
+    <a:lumMod val="50000"/>
+  </cs:variation>
+  <cs:variation>
+    <a:lumMod val="70000"/>
+    <a:lumOff val="30000"/>
+  </cs:variation>
+  <cs:variation>
+    <a:lumMod val="70000"/>
+  </cs:variation>
+  <cs:variation>
+    <a:lumMod val="50000"/>
+    <a:lumOff val="50000"/>
+  </cs:variation>
+</cs:colorStyle>
+</file>
+
+<file path=word/charts/colors2.xml><?xml version="1.0" encoding="utf-8"?>
 <cs:colorStyle xmlns:cs="http://schemas.microsoft.com/office/drawing/2012/chartStyle" xmlns:a="http://schemas.openxmlformats.org/drawingml/2006/main" meth="cycle" id="10">
   <a:schemeClr val="accent1"/>
   <a:schemeClr val="accent2"/>
@@ -33291,6 +39974,532 @@
 </cs:chartStyle>
 </file>
 
+<file path=word/charts/style2.xml><?xml version="1.0" encoding="utf-8"?>
+<cs:chartStyle xmlns:cs="http://schemas.microsoft.com/office/drawing/2012/chartStyle" xmlns:a="http://schemas.openxmlformats.org/drawingml/2006/main" id="333">
+  <cs:axisTitle>
+    <cs:lnRef idx="0"/>
+    <cs:fillRef idx="0"/>
+    <cs:effectRef idx="0"/>
+    <cs:fontRef idx="minor">
+      <a:schemeClr val="tx1">
+        <a:lumMod val="65000"/>
+        <a:lumOff val="35000"/>
+      </a:schemeClr>
+    </cs:fontRef>
+    <cs:defRPr sz="900" kern="1200"/>
+  </cs:axisTitle>
+  <cs:categoryAxis>
+    <cs:lnRef idx="0"/>
+    <cs:fillRef idx="0"/>
+    <cs:effectRef idx="0"/>
+    <cs:fontRef idx="minor">
+      <a:schemeClr val="tx1">
+        <a:lumMod val="65000"/>
+        <a:lumOff val="35000"/>
+      </a:schemeClr>
+    </cs:fontRef>
+    <cs:spPr>
+      <a:ln w="9525" cap="flat" cmpd="sng" algn="ctr">
+        <a:solidFill>
+          <a:schemeClr val="tx1">
+            <a:lumMod val="15000"/>
+            <a:lumOff val="85000"/>
+          </a:schemeClr>
+        </a:solidFill>
+        <a:round/>
+      </a:ln>
+    </cs:spPr>
+    <cs:defRPr sz="900" kern="1200"/>
+  </cs:categoryAxis>
+  <cs:chartArea mods="allowNoFillOverride allowNoLineOverride">
+    <cs:lnRef idx="0"/>
+    <cs:fillRef idx="0"/>
+    <cs:effectRef idx="0"/>
+    <cs:fontRef idx="minor">
+      <a:schemeClr val="tx1"/>
+    </cs:fontRef>
+    <cs:spPr>
+      <a:solidFill>
+        <a:schemeClr val="bg1"/>
+      </a:solidFill>
+      <a:ln w="9525" cap="flat" cmpd="sng" algn="ctr">
+        <a:solidFill>
+          <a:schemeClr val="tx1">
+            <a:lumMod val="15000"/>
+            <a:lumOff val="85000"/>
+          </a:schemeClr>
+        </a:solidFill>
+        <a:round/>
+      </a:ln>
+    </cs:spPr>
+    <cs:defRPr sz="900" kern="1200"/>
+  </cs:chartArea>
+  <cs:dataLabel>
+    <cs:lnRef idx="0"/>
+    <cs:fillRef idx="0"/>
+    <cs:effectRef idx="0"/>
+    <cs:fontRef idx="minor">
+      <a:schemeClr val="tx1">
+        <a:lumMod val="65000"/>
+        <a:lumOff val="35000"/>
+      </a:schemeClr>
+    </cs:fontRef>
+    <cs:defRPr sz="900" kern="1200"/>
+  </cs:dataLabel>
+  <cs:dataLabelCallout>
+    <cs:lnRef idx="0"/>
+    <cs:fillRef idx="0"/>
+    <cs:effectRef idx="0"/>
+    <cs:fontRef idx="minor">
+      <a:schemeClr val="dk1">
+        <a:lumMod val="65000"/>
+        <a:lumOff val="35000"/>
+      </a:schemeClr>
+    </cs:fontRef>
+    <cs:spPr>
+      <a:solidFill>
+        <a:schemeClr val="lt1"/>
+      </a:solidFill>
+      <a:ln>
+        <a:solidFill>
+          <a:schemeClr val="dk1">
+            <a:lumMod val="50000"/>
+            <a:lumOff val="50000"/>
+          </a:schemeClr>
+        </a:solidFill>
+      </a:ln>
+    </cs:spPr>
+    <cs:defRPr sz="900" kern="1200"/>
+    <cs:bodyPr rot="0" spcFirstLastPara="1" vertOverflow="clip" horzOverflow="clip" vert="horz" wrap="square" lIns="36576" tIns="18288" rIns="36576" bIns="18288" anchor="ctr" anchorCtr="1">
+      <a:spAutoFit/>
+    </cs:bodyPr>
+  </cs:dataLabelCallout>
+  <cs:dataPoint>
+    <cs:lnRef idx="0"/>
+    <cs:fillRef idx="0">
+      <cs:styleClr val="auto"/>
+    </cs:fillRef>
+    <cs:effectRef idx="0"/>
+    <cs:fontRef idx="minor">
+      <a:schemeClr val="tx1"/>
+    </cs:fontRef>
+    <cs:spPr>
+      <a:solidFill>
+        <a:schemeClr val="phClr"/>
+      </a:solidFill>
+      <a:ln w="19050">
+        <a:solidFill>
+          <a:schemeClr val="lt1"/>
+        </a:solidFill>
+      </a:ln>
+    </cs:spPr>
+  </cs:dataPoint>
+  <cs:dataPoint3D>
+    <cs:lnRef idx="0"/>
+    <cs:fillRef idx="0">
+      <cs:styleClr val="auto"/>
+    </cs:fillRef>
+    <cs:effectRef idx="0"/>
+    <cs:fontRef idx="minor">
+      <a:schemeClr val="tx1"/>
+    </cs:fontRef>
+    <cs:spPr>
+      <a:solidFill>
+        <a:schemeClr val="phClr"/>
+      </a:solidFill>
+      <a:ln w="19050">
+        <a:solidFill>
+          <a:schemeClr val="lt1"/>
+        </a:solidFill>
+      </a:ln>
+    </cs:spPr>
+  </cs:dataPoint3D>
+  <cs:dataPointLine>
+    <cs:lnRef idx="0">
+      <cs:styleClr val="auto"/>
+    </cs:lnRef>
+    <cs:fillRef idx="0"/>
+    <cs:effectRef idx="0"/>
+    <cs:fontRef idx="minor">
+      <a:schemeClr val="tx1"/>
+    </cs:fontRef>
+    <cs:spPr>
+      <a:ln w="28575" cap="rnd">
+        <a:solidFill>
+          <a:schemeClr val="phClr"/>
+        </a:solidFill>
+        <a:round/>
+      </a:ln>
+    </cs:spPr>
+  </cs:dataPointLine>
+  <cs:dataPointMarker>
+    <cs:lnRef idx="0"/>
+    <cs:fillRef idx="0">
+      <cs:styleClr val="auto"/>
+    </cs:fillRef>
+    <cs:effectRef idx="0"/>
+    <cs:fontRef idx="minor">
+      <a:schemeClr val="tx1"/>
+    </cs:fontRef>
+    <cs:spPr>
+      <a:solidFill>
+        <a:schemeClr val="phClr"/>
+      </a:solidFill>
+      <a:ln w="9525">
+        <a:solidFill>
+          <a:schemeClr val="lt1"/>
+        </a:solidFill>
+      </a:ln>
+    </cs:spPr>
+  </cs:dataPointMarker>
+  <cs:dataPointMarkerLayout symbol="circle" size="6"/>
+  <cs:dataPointWireframe>
+    <cs:lnRef idx="0">
+      <cs:styleClr val="auto"/>
+    </cs:lnRef>
+    <cs:fillRef idx="0"/>
+    <cs:effectRef idx="0"/>
+    <cs:fontRef idx="minor">
+      <a:schemeClr val="tx1"/>
+    </cs:fontRef>
+    <cs:spPr>
+      <a:ln w="9525" cap="rnd">
+        <a:solidFill>
+          <a:schemeClr val="phClr"/>
+        </a:solidFill>
+        <a:round/>
+      </a:ln>
+    </cs:spPr>
+  </cs:dataPointWireframe>
+  <cs:dataTable>
+    <cs:lnRef idx="0"/>
+    <cs:fillRef idx="0"/>
+    <cs:effectRef idx="0"/>
+    <cs:fontRef idx="minor">
+      <a:schemeClr val="tx1">
+        <a:lumMod val="65000"/>
+        <a:lumOff val="35000"/>
+      </a:schemeClr>
+    </cs:fontRef>
+    <cs:spPr>
+      <a:noFill/>
+      <a:ln w="9525" cap="flat" cmpd="sng" algn="ctr">
+        <a:solidFill>
+          <a:schemeClr val="tx1">
+            <a:lumMod val="15000"/>
+            <a:lumOff val="85000"/>
+          </a:schemeClr>
+        </a:solidFill>
+        <a:round/>
+      </a:ln>
+    </cs:spPr>
+    <cs:defRPr sz="900" kern="1200"/>
+  </cs:dataTable>
+  <cs:downBar>
+    <cs:lnRef idx="0"/>
+    <cs:fillRef idx="0"/>
+    <cs:effectRef idx="0"/>
+    <cs:fontRef idx="minor">
+      <a:schemeClr val="tx1"/>
+    </cs:fontRef>
+    <cs:spPr>
+      <a:solidFill>
+        <a:schemeClr val="dk1">
+          <a:lumMod val="75000"/>
+          <a:lumOff val="25000"/>
+        </a:schemeClr>
+      </a:solidFill>
+      <a:ln w="9525" cap="flat" cmpd="sng" algn="ctr">
+        <a:solidFill>
+          <a:schemeClr val="tx1">
+            <a:lumMod val="65000"/>
+            <a:lumOff val="35000"/>
+          </a:schemeClr>
+        </a:solidFill>
+        <a:round/>
+      </a:ln>
+    </cs:spPr>
+  </cs:downBar>
+  <cs:dropLine>
+    <cs:lnRef idx="0"/>
+    <cs:fillRef idx="0"/>
+    <cs:effectRef idx="0"/>
+    <cs:fontRef idx="minor">
+      <a:schemeClr val="tx1"/>
+    </cs:fontRef>
+    <cs:spPr>
+      <a:ln w="9525" cap="flat" cmpd="sng" algn="ctr">
+        <a:solidFill>
+          <a:schemeClr val="tx1">
+            <a:lumMod val="35000"/>
+            <a:lumOff val="65000"/>
+          </a:schemeClr>
+        </a:solidFill>
+        <a:round/>
+      </a:ln>
+    </cs:spPr>
+  </cs:dropLine>
+  <cs:errorBar>
+    <cs:lnRef idx="0"/>
+    <cs:fillRef idx="0"/>
+    <cs:effectRef idx="0"/>
+    <cs:fontRef idx="minor">
+      <a:schemeClr val="tx1"/>
+    </cs:fontRef>
+    <cs:spPr>
+      <a:ln w="9525" cap="flat" cmpd="sng" algn="ctr">
+        <a:solidFill>
+          <a:schemeClr val="tx1">
+            <a:lumMod val="65000"/>
+            <a:lumOff val="35000"/>
+          </a:schemeClr>
+        </a:solidFill>
+        <a:round/>
+      </a:ln>
+    </cs:spPr>
+  </cs:errorBar>
+  <cs:floor>
+    <cs:lnRef idx="0"/>
+    <cs:fillRef idx="0"/>
+    <cs:effectRef idx="0"/>
+    <cs:fontRef idx="minor">
+      <a:schemeClr val="tx1"/>
+    </cs:fontRef>
+    <cs:spPr>
+      <a:noFill/>
+      <a:ln>
+        <a:noFill/>
+      </a:ln>
+    </cs:spPr>
+  </cs:floor>
+  <cs:gridlineMajor>
+    <cs:lnRef idx="0"/>
+    <cs:fillRef idx="0"/>
+    <cs:effectRef idx="0"/>
+    <cs:fontRef idx="minor">
+      <a:schemeClr val="tx1"/>
+    </cs:fontRef>
+    <cs:spPr>
+      <a:ln w="9525" cap="flat" cmpd="sng" algn="ctr">
+        <a:solidFill>
+          <a:schemeClr val="tx1">
+            <a:lumMod val="15000"/>
+            <a:lumOff val="85000"/>
+          </a:schemeClr>
+        </a:solidFill>
+        <a:round/>
+      </a:ln>
+    </cs:spPr>
+  </cs:gridlineMajor>
+  <cs:gridlineMinor>
+    <cs:lnRef idx="0"/>
+    <cs:fillRef idx="0"/>
+    <cs:effectRef idx="0"/>
+    <cs:fontRef idx="minor">
+      <a:schemeClr val="tx1"/>
+    </cs:fontRef>
+    <cs:spPr>
+      <a:ln w="9525" cap="flat" cmpd="sng" algn="ctr">
+        <a:solidFill>
+          <a:schemeClr val="tx1">
+            <a:lumMod val="5000"/>
+            <a:lumOff val="95000"/>
+          </a:schemeClr>
+        </a:solidFill>
+        <a:round/>
+      </a:ln>
+    </cs:spPr>
+  </cs:gridlineMinor>
+  <cs:hiLoLine>
+    <cs:lnRef idx="0"/>
+    <cs:fillRef idx="0"/>
+    <cs:effectRef idx="0"/>
+    <cs:fontRef idx="minor">
+      <a:schemeClr val="tx1"/>
+    </cs:fontRef>
+    <cs:spPr>
+      <a:ln w="9525" cap="flat" cmpd="sng" algn="ctr">
+        <a:solidFill>
+          <a:schemeClr val="tx1">
+            <a:lumMod val="50000"/>
+            <a:lumOff val="50000"/>
+          </a:schemeClr>
+        </a:solidFill>
+        <a:round/>
+      </a:ln>
+    </cs:spPr>
+  </cs:hiLoLine>
+  <cs:leaderLine>
+    <cs:lnRef idx="0"/>
+    <cs:fillRef idx="0"/>
+    <cs:effectRef idx="0"/>
+    <cs:fontRef idx="minor">
+      <a:schemeClr val="tx1"/>
+    </cs:fontRef>
+    <cs:spPr>
+      <a:ln w="9525" cap="flat" cmpd="sng" algn="ctr">
+        <a:solidFill>
+          <a:schemeClr val="tx1">
+            <a:lumMod val="35000"/>
+            <a:lumOff val="65000"/>
+          </a:schemeClr>
+        </a:solidFill>
+        <a:round/>
+      </a:ln>
+    </cs:spPr>
+  </cs:leaderLine>
+  <cs:legend>
+    <cs:lnRef idx="0"/>
+    <cs:fillRef idx="0"/>
+    <cs:effectRef idx="0"/>
+    <cs:fontRef idx="minor">
+      <a:schemeClr val="tx1">
+        <a:lumMod val="65000"/>
+        <a:lumOff val="35000"/>
+      </a:schemeClr>
+    </cs:fontRef>
+    <cs:defRPr sz="900" kern="1200"/>
+  </cs:legend>
+  <cs:plotArea mods="allowNoFillOverride allowNoLineOverride">
+    <cs:lnRef idx="0"/>
+    <cs:fillRef idx="0"/>
+    <cs:effectRef idx="0"/>
+    <cs:fontRef idx="minor">
+      <a:schemeClr val="tx1"/>
+    </cs:fontRef>
+  </cs:plotArea>
+  <cs:plotArea3D mods="allowNoFillOverride allowNoLineOverride">
+    <cs:lnRef idx="0"/>
+    <cs:fillRef idx="0"/>
+    <cs:effectRef idx="0"/>
+    <cs:fontRef idx="minor">
+      <a:schemeClr val="tx1"/>
+    </cs:fontRef>
+  </cs:plotArea3D>
+  <cs:seriesAxis>
+    <cs:lnRef idx="0"/>
+    <cs:fillRef idx="0"/>
+    <cs:effectRef idx="0"/>
+    <cs:fontRef idx="minor">
+      <a:schemeClr val="tx1">
+        <a:lumMod val="65000"/>
+        <a:lumOff val="35000"/>
+      </a:schemeClr>
+    </cs:fontRef>
+    <cs:defRPr sz="900" kern="1200"/>
+  </cs:seriesAxis>
+  <cs:seriesLine>
+    <cs:lnRef idx="0"/>
+    <cs:fillRef idx="0"/>
+    <cs:effectRef idx="0"/>
+    <cs:fontRef idx="minor">
+      <a:schemeClr val="tx1"/>
+    </cs:fontRef>
+    <cs:spPr>
+      <a:ln w="9525" cap="flat" cmpd="sng" algn="ctr">
+        <a:solidFill>
+          <a:schemeClr val="tx1">
+            <a:lumMod val="35000"/>
+            <a:lumOff val="65000"/>
+          </a:schemeClr>
+        </a:solidFill>
+        <a:round/>
+      </a:ln>
+    </cs:spPr>
+  </cs:seriesLine>
+  <cs:title>
+    <cs:lnRef idx="0"/>
+    <cs:fillRef idx="0"/>
+    <cs:effectRef idx="0"/>
+    <cs:fontRef idx="minor">
+      <a:schemeClr val="tx1">
+        <a:lumMod val="65000"/>
+        <a:lumOff val="35000"/>
+      </a:schemeClr>
+    </cs:fontRef>
+    <cs:defRPr sz="1440" b="0" kern="1200" spc="0" baseline="0"/>
+  </cs:title>
+  <cs:trendline>
+    <cs:lnRef idx="0">
+      <cs:styleClr val="auto"/>
+    </cs:lnRef>
+    <cs:fillRef idx="0"/>
+    <cs:effectRef idx="0"/>
+    <cs:fontRef idx="minor">
+      <a:schemeClr val="tx1"/>
+    </cs:fontRef>
+    <cs:spPr>
+      <a:ln w="19050" cap="rnd">
+        <a:solidFill>
+          <a:schemeClr val="phClr"/>
+        </a:solidFill>
+        <a:prstDash val="sysDash"/>
+      </a:ln>
+    </cs:spPr>
+  </cs:trendline>
+  <cs:trendlineLabel>
+    <cs:lnRef idx="0"/>
+    <cs:fillRef idx="0"/>
+    <cs:effectRef idx="0"/>
+    <cs:fontRef idx="minor">
+      <a:schemeClr val="tx1">
+        <a:lumMod val="65000"/>
+        <a:lumOff val="35000"/>
+      </a:schemeClr>
+    </cs:fontRef>
+    <cs:defRPr sz="900" kern="1200"/>
+  </cs:trendlineLabel>
+  <cs:upBar>
+    <cs:lnRef idx="0"/>
+    <cs:fillRef idx="0"/>
+    <cs:effectRef idx="0"/>
+    <cs:fontRef idx="minor">
+      <a:schemeClr val="tx1"/>
+    </cs:fontRef>
+    <cs:spPr>
+      <a:solidFill>
+        <a:schemeClr val="lt1"/>
+      </a:solidFill>
+      <a:ln w="9525" cap="flat" cmpd="sng" algn="ctr">
+        <a:solidFill>
+          <a:schemeClr val="tx1">
+            <a:lumMod val="65000"/>
+            <a:lumOff val="35000"/>
+          </a:schemeClr>
+        </a:solidFill>
+        <a:round/>
+      </a:ln>
+    </cs:spPr>
+  </cs:upBar>
+  <cs:valueAxis>
+    <cs:lnRef idx="0"/>
+    <cs:fillRef idx="0"/>
+    <cs:effectRef idx="0"/>
+    <cs:fontRef idx="minor">
+      <a:schemeClr val="tx1">
+        <a:lumMod val="65000"/>
+        <a:lumOff val="35000"/>
+      </a:schemeClr>
+    </cs:fontRef>
+    <cs:defRPr sz="900" kern="1200"/>
+  </cs:valueAxis>
+  <cs:wall>
+    <cs:lnRef idx="0"/>
+    <cs:fillRef idx="0"/>
+    <cs:effectRef idx="0"/>
+    <cs:fontRef idx="minor">
+      <a:schemeClr val="tx1"/>
+    </cs:fontRef>
+    <cs:spPr>
+      <a:noFill/>
+      <a:ln>
+        <a:noFill/>
+      </a:ln>
+    </cs:spPr>
+  </cs:wall>
+</cs:chartStyle>
+</file>
+
 <file path=word/theme/theme1.xml><?xml version="1.0" encoding="utf-8"?>
 <a:theme xmlns:a="http://schemas.openxmlformats.org/drawingml/2006/main" name="Тема Office">
   <a:themeElements>

--- a/ПЗ.docx
+++ b/ПЗ.docx
@@ -81,7 +81,7 @@
               <w:noProof/>
               <w:sz w:val="22"/>
               <w:szCs w:val="22"/>
-              <w:lang w:val="ru-BY" w:eastAsia="ru-BY"/>
+              <w:lang/>
             </w:rPr>
           </w:pPr>
           <w:r>
@@ -191,7 +191,7 @@
               <w:noProof/>
               <w:sz w:val="22"/>
               <w:szCs w:val="22"/>
-              <w:lang w:val="ru-BY" w:eastAsia="ru-BY"/>
+              <w:lang/>
             </w:rPr>
           </w:pPr>
           <w:hyperlink w:anchor="_Toc135728488" w:history="1">
@@ -210,7 +210,7 @@
                 <w:noProof/>
                 <w:sz w:val="22"/>
                 <w:szCs w:val="22"/>
-                <w:lang w:val="ru-BY" w:eastAsia="ru-BY"/>
+                <w:lang/>
               </w:rPr>
               <w:tab/>
             </w:r>
@@ -285,7 +285,7 @@
               <w:noProof/>
               <w:sz w:val="22"/>
               <w:szCs w:val="22"/>
-              <w:lang w:val="ru-BY" w:eastAsia="ru-BY"/>
+              <w:lang/>
             </w:rPr>
           </w:pPr>
           <w:hyperlink w:anchor="_Toc135728489" w:history="1">
@@ -305,7 +305,7 @@
                 <w:noProof/>
                 <w:sz w:val="22"/>
                 <w:szCs w:val="22"/>
-                <w:lang w:val="ru-BY" w:eastAsia="ru-BY"/>
+                <w:lang/>
               </w:rPr>
               <w:tab/>
             </w:r>
@@ -390,7 +390,7 @@
               <w:noProof/>
               <w:sz w:val="22"/>
               <w:szCs w:val="22"/>
-              <w:lang w:val="ru-BY" w:eastAsia="ru-BY"/>
+              <w:lang/>
             </w:rPr>
           </w:pPr>
           <w:hyperlink w:anchor="_Toc135728490" w:history="1">
@@ -410,7 +410,7 @@
                 <w:noProof/>
                 <w:sz w:val="22"/>
                 <w:szCs w:val="22"/>
-                <w:lang w:val="ru-BY" w:eastAsia="ru-BY"/>
+                <w:lang/>
               </w:rPr>
               <w:tab/>
             </w:r>
@@ -495,7 +495,7 @@
               <w:noProof/>
               <w:sz w:val="22"/>
               <w:szCs w:val="22"/>
-              <w:lang w:val="ru-BY" w:eastAsia="ru-BY"/>
+              <w:lang/>
             </w:rPr>
           </w:pPr>
           <w:hyperlink w:anchor="_Toc135728491" w:history="1">
@@ -515,7 +515,7 @@
                 <w:noProof/>
                 <w:sz w:val="22"/>
                 <w:szCs w:val="22"/>
-                <w:lang w:val="ru-BY" w:eastAsia="ru-BY"/>
+                <w:lang/>
               </w:rPr>
               <w:tab/>
             </w:r>
@@ -600,7 +600,7 @@
               <w:noProof/>
               <w:sz w:val="22"/>
               <w:szCs w:val="22"/>
-              <w:lang w:val="ru-BY" w:eastAsia="ru-BY"/>
+              <w:lang/>
             </w:rPr>
           </w:pPr>
           <w:hyperlink w:anchor="_Toc135728492" w:history="1">
@@ -620,7 +620,7 @@
                 <w:noProof/>
                 <w:sz w:val="22"/>
                 <w:szCs w:val="22"/>
-                <w:lang w:val="ru-BY" w:eastAsia="ru-BY"/>
+                <w:lang/>
               </w:rPr>
               <w:tab/>
             </w:r>
@@ -705,7 +705,7 @@
               <w:noProof/>
               <w:sz w:val="22"/>
               <w:szCs w:val="22"/>
-              <w:lang w:val="ru-BY" w:eastAsia="ru-BY"/>
+              <w:lang/>
             </w:rPr>
           </w:pPr>
           <w:hyperlink w:anchor="_Toc135728493" w:history="1">
@@ -725,7 +725,7 @@
                 <w:noProof/>
                 <w:sz w:val="22"/>
                 <w:szCs w:val="22"/>
-                <w:lang w:val="ru-BY" w:eastAsia="ru-BY"/>
+                <w:lang/>
               </w:rPr>
               <w:tab/>
             </w:r>
@@ -806,7 +806,7 @@
               <w:noProof/>
               <w:sz w:val="22"/>
               <w:szCs w:val="22"/>
-              <w:lang w:val="ru-BY" w:eastAsia="ru-BY"/>
+              <w:lang/>
             </w:rPr>
           </w:pPr>
           <w:hyperlink w:anchor="_Toc135728494" w:history="1">
@@ -825,7 +825,7 @@
                 <w:noProof/>
                 <w:sz w:val="22"/>
                 <w:szCs w:val="22"/>
-                <w:lang w:val="ru-BY" w:eastAsia="ru-BY"/>
+                <w:lang/>
               </w:rPr>
               <w:tab/>
             </w:r>
@@ -900,7 +900,7 @@
               <w:noProof/>
               <w:sz w:val="22"/>
               <w:szCs w:val="22"/>
-              <w:lang w:val="ru-BY" w:eastAsia="ru-BY"/>
+              <w:lang/>
             </w:rPr>
           </w:pPr>
           <w:hyperlink w:anchor="_Toc135728495" w:history="1">
@@ -920,7 +920,7 @@
                 <w:noProof/>
                 <w:sz w:val="22"/>
                 <w:szCs w:val="22"/>
-                <w:lang w:val="ru-BY" w:eastAsia="ru-BY"/>
+                <w:lang/>
               </w:rPr>
               <w:tab/>
             </w:r>
@@ -1005,7 +1005,7 @@
               <w:noProof/>
               <w:sz w:val="22"/>
               <w:szCs w:val="22"/>
-              <w:lang w:val="ru-BY" w:eastAsia="ru-BY"/>
+              <w:lang/>
             </w:rPr>
           </w:pPr>
           <w:hyperlink w:anchor="_Toc135728496" w:history="1">
@@ -1025,7 +1025,7 @@
                 <w:noProof/>
                 <w:sz w:val="22"/>
                 <w:szCs w:val="22"/>
-                <w:lang w:val="ru-BY" w:eastAsia="ru-BY"/>
+                <w:lang/>
               </w:rPr>
               <w:tab/>
             </w:r>
@@ -1110,7 +1110,7 @@
               <w:noProof/>
               <w:sz w:val="22"/>
               <w:szCs w:val="22"/>
-              <w:lang w:val="ru-BY" w:eastAsia="ru-BY"/>
+              <w:lang/>
             </w:rPr>
           </w:pPr>
           <w:hyperlink w:anchor="_Toc135728497" w:history="1">
@@ -1130,7 +1130,7 @@
                 <w:noProof/>
                 <w:sz w:val="22"/>
                 <w:szCs w:val="22"/>
-                <w:lang w:val="ru-BY" w:eastAsia="ru-BY"/>
+                <w:lang/>
               </w:rPr>
               <w:tab/>
             </w:r>
@@ -1215,7 +1215,7 @@
               <w:noProof/>
               <w:sz w:val="22"/>
               <w:szCs w:val="22"/>
-              <w:lang w:val="ru-BY" w:eastAsia="ru-BY"/>
+              <w:lang/>
             </w:rPr>
           </w:pPr>
           <w:hyperlink w:anchor="_Toc135728498" w:history="1">
@@ -1235,7 +1235,7 @@
                 <w:noProof/>
                 <w:sz w:val="22"/>
                 <w:szCs w:val="22"/>
-                <w:lang w:val="ru-BY" w:eastAsia="ru-BY"/>
+                <w:lang/>
               </w:rPr>
               <w:tab/>
             </w:r>
@@ -1320,7 +1320,7 @@
               <w:noProof/>
               <w:sz w:val="22"/>
               <w:szCs w:val="22"/>
-              <w:lang w:val="ru-BY" w:eastAsia="ru-BY"/>
+              <w:lang/>
             </w:rPr>
           </w:pPr>
           <w:hyperlink w:anchor="_Toc135728499" w:history="1">
@@ -1340,7 +1340,7 @@
                 <w:noProof/>
                 <w:sz w:val="22"/>
                 <w:szCs w:val="22"/>
-                <w:lang w:val="ru-BY" w:eastAsia="ru-BY"/>
+                <w:lang/>
               </w:rPr>
               <w:tab/>
             </w:r>
@@ -1425,7 +1425,7 @@
               <w:noProof/>
               <w:sz w:val="22"/>
               <w:szCs w:val="22"/>
-              <w:lang w:val="ru-BY" w:eastAsia="ru-BY"/>
+              <w:lang/>
             </w:rPr>
           </w:pPr>
           <w:hyperlink w:anchor="_Toc135728500" w:history="1">
@@ -1445,7 +1445,7 @@
                 <w:noProof/>
                 <w:sz w:val="22"/>
                 <w:szCs w:val="22"/>
-                <w:lang w:val="ru-BY" w:eastAsia="ru-BY"/>
+                <w:lang/>
               </w:rPr>
               <w:tab/>
             </w:r>
@@ -1526,7 +1526,7 @@
               <w:noProof/>
               <w:sz w:val="22"/>
               <w:szCs w:val="22"/>
-              <w:lang w:val="ru-BY" w:eastAsia="ru-BY"/>
+              <w:lang/>
             </w:rPr>
           </w:pPr>
           <w:hyperlink w:anchor="_Toc135728501" w:history="1">
@@ -1545,7 +1545,7 @@
                 <w:noProof/>
                 <w:sz w:val="22"/>
                 <w:szCs w:val="22"/>
-                <w:lang w:val="ru-BY" w:eastAsia="ru-BY"/>
+                <w:lang/>
               </w:rPr>
               <w:tab/>
             </w:r>
@@ -1620,7 +1620,7 @@
               <w:noProof/>
               <w:sz w:val="22"/>
               <w:szCs w:val="22"/>
-              <w:lang w:val="ru-BY" w:eastAsia="ru-BY"/>
+              <w:lang/>
             </w:rPr>
           </w:pPr>
           <w:hyperlink w:anchor="_Toc135728502" w:history="1">
@@ -1640,7 +1640,7 @@
                 <w:noProof/>
                 <w:sz w:val="22"/>
                 <w:szCs w:val="22"/>
-                <w:lang w:val="ru-BY" w:eastAsia="ru-BY"/>
+                <w:lang/>
               </w:rPr>
               <w:tab/>
             </w:r>
@@ -1725,7 +1725,7 @@
               <w:noProof/>
               <w:sz w:val="22"/>
               <w:szCs w:val="22"/>
-              <w:lang w:val="ru-BY" w:eastAsia="ru-BY"/>
+              <w:lang/>
             </w:rPr>
           </w:pPr>
           <w:hyperlink w:anchor="_Toc135728503" w:history="1">
@@ -1745,7 +1745,7 @@
                 <w:noProof/>
                 <w:sz w:val="22"/>
                 <w:szCs w:val="22"/>
-                <w:lang w:val="ru-BY" w:eastAsia="ru-BY"/>
+                <w:lang/>
               </w:rPr>
               <w:tab/>
             </w:r>
@@ -1830,7 +1830,7 @@
               <w:noProof/>
               <w:sz w:val="22"/>
               <w:szCs w:val="22"/>
-              <w:lang w:val="ru-BY" w:eastAsia="ru-BY"/>
+              <w:lang/>
             </w:rPr>
           </w:pPr>
           <w:hyperlink w:anchor="_Toc135728504" w:history="1">
@@ -1850,7 +1850,7 @@
                 <w:noProof/>
                 <w:sz w:val="22"/>
                 <w:szCs w:val="22"/>
-                <w:lang w:val="ru-BY" w:eastAsia="ru-BY"/>
+                <w:lang/>
               </w:rPr>
               <w:tab/>
             </w:r>
@@ -1931,7 +1931,7 @@
               <w:noProof/>
               <w:sz w:val="22"/>
               <w:szCs w:val="22"/>
-              <w:lang w:val="ru-BY" w:eastAsia="ru-BY"/>
+              <w:lang/>
             </w:rPr>
           </w:pPr>
           <w:hyperlink w:anchor="_Toc135728505" w:history="1">
@@ -1950,7 +1950,7 @@
                 <w:noProof/>
                 <w:sz w:val="22"/>
                 <w:szCs w:val="22"/>
-                <w:lang w:val="ru-BY" w:eastAsia="ru-BY"/>
+                <w:lang/>
               </w:rPr>
               <w:tab/>
             </w:r>
@@ -1959,21 +1959,7 @@
                 <w:rStyle w:val="ac"/>
                 <w:noProof/>
               </w:rPr>
-              <w:t>ЭКОНОМИЧЕСК</w:t>
-            </w:r>
-            <w:r>
-              <w:rPr>
-                <w:rStyle w:val="ac"/>
-                <w:noProof/>
-              </w:rPr>
-              <w:t>А</w:t>
-            </w:r>
-            <w:r>
-              <w:rPr>
-                <w:rStyle w:val="ac"/>
-                <w:noProof/>
-              </w:rPr>
-              <w:t>Я ЧАСТЬ</w:t>
+              <w:t>ЭКОНОМИЧЕСКАЯ ЧАСТЬ</w:t>
             </w:r>
             <w:r>
               <w:rPr>
@@ -2039,7 +2025,7 @@
               <w:noProof/>
               <w:sz w:val="22"/>
               <w:szCs w:val="22"/>
-              <w:lang w:val="ru-BY" w:eastAsia="ru-BY"/>
+              <w:lang/>
             </w:rPr>
           </w:pPr>
           <w:hyperlink w:anchor="_Toc135728506" w:history="1">
@@ -2059,7 +2045,7 @@
                 <w:noProof/>
                 <w:sz w:val="22"/>
                 <w:szCs w:val="22"/>
-                <w:lang w:val="ru-BY" w:eastAsia="ru-BY"/>
+                <w:lang/>
               </w:rPr>
               <w:tab/>
             </w:r>
@@ -2144,7 +2130,7 @@
               <w:noProof/>
               <w:sz w:val="22"/>
               <w:szCs w:val="22"/>
-              <w:lang w:val="ru-BY" w:eastAsia="ru-BY"/>
+              <w:lang/>
             </w:rPr>
           </w:pPr>
           <w:hyperlink w:anchor="_Toc135728507" w:history="1">
@@ -2164,7 +2150,7 @@
                 <w:noProof/>
                 <w:sz w:val="22"/>
                 <w:szCs w:val="22"/>
-                <w:lang w:val="ru-BY" w:eastAsia="ru-BY"/>
+                <w:lang/>
               </w:rPr>
               <w:tab/>
             </w:r>
@@ -2249,7 +2235,7 @@
               <w:noProof/>
               <w:sz w:val="22"/>
               <w:szCs w:val="22"/>
-              <w:lang w:val="ru-BY" w:eastAsia="ru-BY"/>
+              <w:lang/>
             </w:rPr>
           </w:pPr>
           <w:hyperlink w:anchor="_Toc135728508" w:history="1">
@@ -2269,7 +2255,7 @@
                 <w:noProof/>
                 <w:sz w:val="22"/>
                 <w:szCs w:val="22"/>
-                <w:lang w:val="ru-BY" w:eastAsia="ru-BY"/>
+                <w:lang/>
               </w:rPr>
               <w:tab/>
             </w:r>
@@ -2354,7 +2340,7 @@
               <w:noProof/>
               <w:sz w:val="22"/>
               <w:szCs w:val="22"/>
-              <w:lang w:val="ru-BY" w:eastAsia="ru-BY"/>
+              <w:lang/>
             </w:rPr>
           </w:pPr>
           <w:hyperlink w:anchor="_Toc135728509" w:history="1">
@@ -2374,7 +2360,7 @@
                 <w:noProof/>
                 <w:sz w:val="22"/>
                 <w:szCs w:val="22"/>
-                <w:lang w:val="ru-BY" w:eastAsia="ru-BY"/>
+                <w:lang/>
               </w:rPr>
               <w:tab/>
             </w:r>
@@ -2475,7 +2461,7 @@
               <w:noProof/>
               <w:sz w:val="22"/>
               <w:szCs w:val="22"/>
-              <w:lang w:val="ru-BY" w:eastAsia="ru-BY"/>
+              <w:lang/>
             </w:rPr>
           </w:pPr>
           <w:hyperlink w:anchor="_Toc135728513" w:history="1">
@@ -2494,7 +2480,7 @@
                 <w:noProof/>
                 <w:sz w:val="22"/>
                 <w:szCs w:val="22"/>
-                <w:lang w:val="ru-BY" w:eastAsia="ru-BY"/>
+                <w:lang/>
               </w:rPr>
               <w:tab/>
             </w:r>
@@ -2574,7 +2560,7 @@
               <w:noProof/>
               <w:sz w:val="22"/>
               <w:szCs w:val="22"/>
-              <w:lang w:val="ru-BY" w:eastAsia="ru-BY"/>
+              <w:lang/>
             </w:rPr>
           </w:pPr>
           <w:hyperlink w:anchor="_Toc135728514" w:history="1">
@@ -2645,7 +2631,7 @@
               <w:noProof/>
               <w:sz w:val="22"/>
               <w:szCs w:val="22"/>
-              <w:lang w:val="ru-BY" w:eastAsia="ru-BY"/>
+              <w:lang/>
             </w:rPr>
           </w:pPr>
           <w:hyperlink w:anchor="_Toc135728515" w:history="1">
@@ -2716,7 +2702,7 @@
               <w:noProof/>
               <w:sz w:val="22"/>
               <w:szCs w:val="22"/>
-              <w:lang w:val="ru-BY" w:eastAsia="ru-BY"/>
+              <w:lang/>
             </w:rPr>
           </w:pPr>
           <w:hyperlink w:anchor="_Toc135728516" w:history="1">
@@ -2819,7 +2805,7 @@
               <w:noProof/>
               <w:sz w:val="22"/>
               <w:szCs w:val="22"/>
-              <w:lang w:val="ru-BY" w:eastAsia="ru-BY"/>
+              <w:lang/>
             </w:rPr>
           </w:pPr>
           <w:hyperlink w:anchor="_Toc135728517" w:history="1">
@@ -2922,7 +2908,7 @@
               <w:noProof/>
               <w:sz w:val="22"/>
               <w:szCs w:val="22"/>
-              <w:lang w:val="ru-BY" w:eastAsia="ru-BY"/>
+              <w:lang/>
             </w:rPr>
           </w:pPr>
           <w:hyperlink w:anchor="_Toc135728518" w:history="1">
@@ -3025,7 +3011,7 @@
               <w:noProof/>
               <w:sz w:val="22"/>
               <w:szCs w:val="22"/>
-              <w:lang w:val="ru-BY" w:eastAsia="ru-BY"/>
+              <w:lang/>
             </w:rPr>
           </w:pPr>
           <w:hyperlink w:anchor="_Toc135728519" w:history="1">
@@ -3128,7 +3114,7 @@
               <w:noProof/>
               <w:sz w:val="22"/>
               <w:szCs w:val="22"/>
-              <w:lang w:val="ru-BY" w:eastAsia="ru-BY"/>
+              <w:lang/>
             </w:rPr>
           </w:pPr>
           <w:hyperlink w:anchor="_Toc135728520" w:history="1">
@@ -3231,7 +3217,7 @@
               <w:noProof/>
               <w:sz w:val="22"/>
               <w:szCs w:val="22"/>
-              <w:lang w:val="ru-BY" w:eastAsia="ru-BY"/>
+              <w:lang/>
             </w:rPr>
           </w:pPr>
           <w:hyperlink w:anchor="_Toc135728521" w:history="1">
@@ -3398,85 +3384,79 @@
       <w:r>
         <w:t>«</w:t>
       </w:r>
+      <w:r>
+        <w:t>Витебскхлебпром</w:t>
+      </w:r>
+      <w:r>
+        <w:t>»</w:t>
+      </w:r>
+      <w:r>
+        <w:t>, расположенного в городе Новополоцк.</w:t>
+      </w:r>
+    </w:p>
+    <w:p>
+      <w:pPr>
+        <w:pStyle w:val="af8"/>
+      </w:pPr>
+      <w:r>
+        <w:t xml:space="preserve">Филиал Новополоцк хлебозавода ОАО </w:t>
+      </w:r>
+      <w:r>
+        <w:t>«</w:t>
+      </w:r>
+      <w:r>
+        <w:t>Витебскхлебпром</w:t>
+      </w:r>
+      <w:r>
+        <w:t>»</w:t>
+      </w:r>
+      <w:r>
+        <w:t xml:space="preserve"> является крупным предприятием пищевой промышленности, занимающимся производством и реализацией хлебобулочных изделий. Он предлагает широкий ассортимент продукции, включая хлеб, булочки, пироги и другие деликатесы. Стремясь удовлетворить потребности клиентов и повысить качество обслуживания, филиал стремится внедрить современные технологии и информационные системы, включая веб-сайт, который позволит обеспечить удобный доступ к информации о продукции и услугах компании.</w:t>
+      </w:r>
+    </w:p>
+    <w:p>
+      <w:pPr>
+        <w:pStyle w:val="af8"/>
+      </w:pPr>
+      <w:r>
+        <w:t>Целью данного дипломного проекта является создание уникального и привлекательного веб-сайта для филиала Новополоцк хлебозавода ОАО «Витебскхлебпром», который будет способствовать улучшению взаимодействия с клиентами, расширению рынка сбыта и повышению узнаваемости бренда. В рамках проекта планируется разработка дизайна, функциональности, структуры и содержания веб-сайта с учетом требований компании и потребностей клиентов.</w:t>
+      </w:r>
+    </w:p>
+    <w:p>
+      <w:pPr>
+        <w:pStyle w:val="af8"/>
+      </w:pPr>
+      <w:r>
+        <w:t>Данный сайт</w:t>
+      </w:r>
+      <w:r>
+        <w:t xml:space="preserve"> разработан </w:t>
+      </w:r>
+      <w:r>
+        <w:t xml:space="preserve">в сотрудничестве со студенткой группы 19-ЭМ-2 </w:t>
+      </w:r>
       <w:proofErr w:type="spellStart"/>
       <w:r>
+        <w:t>Куриленок</w:t>
+      </w:r>
+      <w:proofErr w:type="spellEnd"/>
+      <w:r>
+        <w:t xml:space="preserve"> Валентиной Викторовной, темой дипломного проекта которой является «Интернет-маркетинг как инструмент привлечения клиентов (на примере филиала </w:t>
+      </w:r>
+      <w:proofErr w:type="spellStart"/>
+      <w:r>
+        <w:t>Новополоцкий</w:t>
+      </w:r>
+      <w:proofErr w:type="spellEnd"/>
+      <w:r>
+        <w:t xml:space="preserve"> хлебозавод ОАО </w:t>
+      </w:r>
+      <w:r>
+        <w:t>«</w:t>
+      </w:r>
+      <w:r>
         <w:t>Витебскхлебпром</w:t>
       </w:r>
-      <w:proofErr w:type="spellEnd"/>
-      <w:r>
-        <w:t>»</w:t>
-      </w:r>
-      <w:r>
-        <w:t>, расположенного в городе Новополоцк.</w:t>
-      </w:r>
-    </w:p>
-    <w:p>
-      <w:pPr>
-        <w:pStyle w:val="af8"/>
-      </w:pPr>
-      <w:r>
-        <w:t xml:space="preserve">Филиал Новополоцк хлебозавода ОАО </w:t>
-      </w:r>
-      <w:r>
-        <w:t>«</w:t>
-      </w:r>
-      <w:proofErr w:type="spellStart"/>
-      <w:r>
-        <w:t>Витебскхлебпром</w:t>
-      </w:r>
-      <w:proofErr w:type="spellEnd"/>
-      <w:r>
-        <w:t>»</w:t>
-      </w:r>
-      <w:r>
-        <w:t xml:space="preserve"> является крупным предприятием пищевой промышленности, занимающимся производством и реализацией хлебобулочных изделий. Он предлагает широкий ассортимент продукции, включая хлеб, булочки, пироги и другие деликатесы. Стремясь удовлетворить потребности клиентов и повысить качество обслуживания, филиал стремится внедрить современные технологии и информационные системы, включая веб-сайт, который позволит обеспечить удобный доступ к информации о продукции и услугах компании.</w:t>
-      </w:r>
-    </w:p>
-    <w:p>
-      <w:pPr>
-        <w:pStyle w:val="af8"/>
-      </w:pPr>
-      <w:r>
-        <w:t>Целью данного дипломного проекта является создание уникального и привлекательного веб-сайта для филиала Новополоцк хлебозавода ОАО «Витебскхлебпром», который будет способствовать улучшению взаимодействия с клиентами, расширению рынка сбыта и повышению узнаваемости бренда. В рамках проекта планируется разработка дизайна, функциональности, структуры и содержания веб-сайта с учетом требований компании и потребностей клиентов.</w:t>
-      </w:r>
-    </w:p>
-    <w:p>
-      <w:pPr>
-        <w:pStyle w:val="af8"/>
-      </w:pPr>
-      <w:r>
-        <w:t>Данный сайт</w:t>
-      </w:r>
-      <w:r>
-        <w:t xml:space="preserve"> разработан </w:t>
-      </w:r>
-      <w:r>
-        <w:t xml:space="preserve">в сотрудничестве со студенткой группы 19-ЭМ-2 </w:t>
-      </w:r>
-      <w:proofErr w:type="spellStart"/>
-      <w:r>
-        <w:t>Куриленок</w:t>
-      </w:r>
-      <w:proofErr w:type="spellEnd"/>
-      <w:r>
-        <w:t xml:space="preserve"> Валентиной Викторовной, темой дипломного проекта которой является «Интернет-маркетинг как инструмент привлечения клиентов (на примере филиала </w:t>
-      </w:r>
-      <w:proofErr w:type="spellStart"/>
-      <w:r>
-        <w:t>Новополоцкий</w:t>
-      </w:r>
-      <w:proofErr w:type="spellEnd"/>
-      <w:r>
-        <w:t xml:space="preserve"> хлебозавод ОАО </w:t>
-      </w:r>
-      <w:r>
-        <w:t>«</w:t>
-      </w:r>
-      <w:proofErr w:type="spellStart"/>
-      <w:r>
-        <w:t>Витебскхлебпром</w:t>
-      </w:r>
-      <w:proofErr w:type="spellEnd"/>
       <w:r>
         <w:t>»</w:t>
       </w:r>
@@ -3625,11 +3605,9 @@
       <w:r>
         <w:t>«</w:t>
       </w:r>
-      <w:proofErr w:type="spellStart"/>
       <w:r>
         <w:t>Витебскхлебпром</w:t>
       </w:r>
-      <w:proofErr w:type="spellEnd"/>
       <w:r>
         <w:t>»</w:t>
       </w:r>
@@ -3756,15 +3734,7 @@
         <w:t>является</w:t>
       </w:r>
       <w:r>
-        <w:t xml:space="preserve"> веб-сайт ОАО «</w:t>
-      </w:r>
-      <w:proofErr w:type="spellStart"/>
-      <w:r>
-        <w:t>Витебскхлебпром</w:t>
-      </w:r>
-      <w:proofErr w:type="spellEnd"/>
-      <w:r>
-        <w:t>». Данный ресурс предназначен для ознакомления с производимой продукцией предприятия, а также предоставляет возможность просматривать новости о предприятии,</w:t>
+        <w:t xml:space="preserve"> веб-сайт ОАО «Витебскхлебпром». Данный ресурс предназначен для ознакомления с производимой продукцией предприятия, а также предоставляет возможность просматривать новости о предприятии,</w:t>
       </w:r>
       <w:r>
         <w:t xml:space="preserve"> </w:t>
@@ -4213,11 +4183,9 @@
       <w:r>
         <w:t>«</w:t>
       </w:r>
-      <w:proofErr w:type="spellStart"/>
       <w:r>
         <w:t>Витебскхлебпром</w:t>
       </w:r>
-      <w:proofErr w:type="spellEnd"/>
       <w:r>
         <w:t>»</w:t>
       </w:r>
@@ -4255,11 +4223,9 @@
       <w:r>
         <w:t>«</w:t>
       </w:r>
-      <w:proofErr w:type="spellStart"/>
       <w:r>
         <w:t>Витебскхлебпром</w:t>
       </w:r>
-      <w:proofErr w:type="spellEnd"/>
       <w:r>
         <w:t>»</w:t>
       </w:r>
@@ -4409,15 +4375,7 @@
         <w:t xml:space="preserve"> современный и привлекательный веб-сайт, который будет эффективным инструментом для представления продукции и услуг, установления связи с клиентами и привлечения новых возможностей для развития бизнеса</w:t>
       </w:r>
       <w:r>
-        <w:t xml:space="preserve"> филиала Новополоцк хлебозавод ОАО «</w:t>
-      </w:r>
-      <w:proofErr w:type="spellStart"/>
-      <w:r>
-        <w:t>Витебскхлебпром</w:t>
-      </w:r>
-      <w:proofErr w:type="spellEnd"/>
-      <w:r>
-        <w:t>»</w:t>
+        <w:t xml:space="preserve"> филиала Новополоцк хлебозавод ОАО «Витебскхлебпром»</w:t>
       </w:r>
       <w:r>
         <w:t>.</w:t>
@@ -5127,14 +5085,12 @@
       <w:r>
         <w:t>«</w:t>
       </w:r>
-      <w:proofErr w:type="spellStart"/>
       <w:r>
         <w:t>Витебскхлебпро</w:t>
       </w:r>
       <w:r>
         <w:t>м</w:t>
       </w:r>
-      <w:proofErr w:type="spellEnd"/>
       <w:r>
         <w:t>»</w:t>
       </w:r>
@@ -5288,8 +5244,14 @@
     <w:p>
       <w:pPr>
         <w:pStyle w:val="11"/>
-      </w:pPr>
-      <w:r>
+        <w:rPr>
+          <w:highlight w:val="yellow"/>
+        </w:rPr>
+      </w:pPr>
+      <w:r>
+        <w:rPr>
+          <w:highlight w:val="yellow"/>
+        </w:rPr>
         <w:t>Оставляет комментарии и формирует рейтинг товара.</w:t>
       </w:r>
     </w:p>
@@ -5911,15 +5873,7 @@
         <w:t xml:space="preserve">Схема базы данных </w:t>
       </w:r>
       <w:r>
-        <w:t>веб-сайта филиала Новополоцк хлебозавод ОАО «</w:t>
-      </w:r>
-      <w:proofErr w:type="spellStart"/>
-      <w:r>
-        <w:t>Витебскхлебпром</w:t>
-      </w:r>
-      <w:proofErr w:type="spellEnd"/>
-      <w:r>
-        <w:t xml:space="preserve">», г. Новополоцк </w:t>
+        <w:t xml:space="preserve">веб-сайта филиала Новополоцк хлебозавод ОАО «Витебскхлебпром», г. Новополоцк </w:t>
       </w:r>
       <w:r>
         <w:t>представлена в приложении В.</w:t>
@@ -6008,13 +5962,22 @@
     <w:p>
       <w:pPr>
         <w:pStyle w:val="11"/>
+        <w:rPr>
+          <w:highlight w:val="yellow"/>
+        </w:rPr>
       </w:pPr>
       <w:proofErr w:type="spellStart"/>
       <w:r>
+        <w:rPr>
+          <w:highlight w:val="yellow"/>
+        </w:rPr>
         <w:t>подсущность</w:t>
       </w:r>
       <w:proofErr w:type="spellEnd"/>
       <w:r>
+        <w:rPr>
+          <w:highlight w:val="yellow"/>
+        </w:rPr>
         <w:t xml:space="preserve"> Отзывы представляет собой список отзывов к продукту, оставляемых пользователями. Характеризуется именем пользователя, почтой, оценкой и содержимым отзыва;</w:t>
       </w:r>
     </w:p>
@@ -8484,30 +8447,41 @@
       <w:pPr>
         <w:pStyle w:val="af8"/>
         <w:spacing w:before="120"/>
-      </w:pPr>
-      <w:r>
+        <w:rPr>
+          <w:highlight w:val="yellow"/>
+        </w:rPr>
+      </w:pPr>
+      <w:r>
+        <w:rPr>
+          <w:highlight w:val="yellow"/>
+        </w:rPr>
         <w:t xml:space="preserve">Таблица </w:t>
       </w:r>
       <w:r>
         <w:rPr>
+          <w:highlight w:val="yellow"/>
           <w:lang w:val="en-US"/>
         </w:rPr>
         <w:t>products</w:t>
       </w:r>
       <w:r>
+        <w:rPr>
+          <w:highlight w:val="yellow"/>
+        </w:rPr>
         <w:t>_</w:t>
       </w:r>
       <w:r>
         <w:rPr>
+          <w:highlight w:val="yellow"/>
           <w:lang w:val="en-US"/>
         </w:rPr>
         <w:t>comments</w:t>
       </w:r>
       <w:r>
-        <w:t xml:space="preserve"> </w:t>
-      </w:r>
-      <w:r>
-        <w:t>содержит отзывы, оставляемые пользователями. Её структура представлена в таблице 3.7.</w:t>
+        <w:rPr>
+          <w:highlight w:val="yellow"/>
+        </w:rPr>
+        <w:t xml:space="preserve"> содержит отзывы, оставляемые пользователями. Её структура представлена в таблице 3.7.</w:t>
       </w:r>
     </w:p>
     <w:p>
@@ -8515,27 +8489,568 @@
         <w:pStyle w:val="af8"/>
         <w:spacing w:before="120"/>
         <w:ind w:firstLine="0"/>
-      </w:pPr>
-      <w:r>
+        <w:rPr>
+          <w:highlight w:val="yellow"/>
+        </w:rPr>
+      </w:pPr>
+      <w:r>
+        <w:rPr>
+          <w:highlight w:val="yellow"/>
+        </w:rPr>
         <w:t xml:space="preserve">Таблица 3.7 – Характеристика атрибутов таблицы </w:t>
       </w:r>
       <w:r>
         <w:rPr>
+          <w:highlight w:val="yellow"/>
           <w:lang w:val="en-US"/>
         </w:rPr>
         <w:t>products</w:t>
       </w:r>
       <w:r>
-        <w:t>_</w:t>
+        <w:rPr>
+          <w:highlight w:val="yellow"/>
+        </w:rPr>
+        <w:t xml:space="preserve">_ </w:t>
+      </w:r>
+      <w:r>
+        <w:rPr>
+          <w:highlight w:val="yellow"/>
+          <w:lang w:val="en-US"/>
+        </w:rPr>
+        <w:t>comments</w:t>
+      </w:r>
+    </w:p>
+    <w:tbl>
+      <w:tblPr>
+        <w:tblStyle w:val="af2"/>
+        <w:tblW w:w="5000" w:type="pct"/>
+        <w:tblLook w:val="04A0" w:firstRow="1" w:lastRow="0" w:firstColumn="1" w:lastColumn="0" w:noHBand="0" w:noVBand="1"/>
+      </w:tblPr>
+      <w:tblGrid>
+        <w:gridCol w:w="2405"/>
+        <w:gridCol w:w="1701"/>
+        <w:gridCol w:w="5635"/>
+      </w:tblGrid>
+      <w:tr>
+        <w:trPr>
+          <w:trHeight w:val="454"/>
+        </w:trPr>
+        <w:tc>
+          <w:tcPr>
+            <w:tcW w:w="2405" w:type="dxa"/>
+          </w:tcPr>
+          <w:p>
+            <w:pPr>
+              <w:pStyle w:val="af8"/>
+              <w:ind w:firstLine="0"/>
+              <w:rPr>
+                <w:highlight w:val="yellow"/>
+              </w:rPr>
+            </w:pPr>
+            <w:r>
+              <w:rPr>
+                <w:highlight w:val="yellow"/>
+              </w:rPr>
+              <w:t>Имя атрибута</w:t>
+            </w:r>
+          </w:p>
+        </w:tc>
+        <w:tc>
+          <w:tcPr>
+            <w:tcW w:w="1701" w:type="dxa"/>
+          </w:tcPr>
+          <w:p>
+            <w:pPr>
+              <w:pStyle w:val="af8"/>
+              <w:ind w:firstLine="0"/>
+              <w:rPr>
+                <w:highlight w:val="yellow"/>
+              </w:rPr>
+            </w:pPr>
+            <w:r>
+              <w:rPr>
+                <w:highlight w:val="yellow"/>
+              </w:rPr>
+              <w:t>Тип</w:t>
+            </w:r>
+          </w:p>
+        </w:tc>
+        <w:tc>
+          <w:tcPr>
+            <w:tcW w:w="5635" w:type="dxa"/>
+          </w:tcPr>
+          <w:p>
+            <w:pPr>
+              <w:pStyle w:val="af8"/>
+              <w:ind w:firstLine="0"/>
+              <w:rPr>
+                <w:highlight w:val="yellow"/>
+              </w:rPr>
+            </w:pPr>
+            <w:r>
+              <w:rPr>
+                <w:highlight w:val="yellow"/>
+              </w:rPr>
+              <w:t>Описание</w:t>
+            </w:r>
+          </w:p>
+        </w:tc>
+      </w:tr>
+      <w:tr>
+        <w:trPr>
+          <w:trHeight w:val="454"/>
+        </w:trPr>
+        <w:tc>
+          <w:tcPr>
+            <w:tcW w:w="2405" w:type="dxa"/>
+          </w:tcPr>
+          <w:p>
+            <w:pPr>
+              <w:pStyle w:val="af8"/>
+              <w:ind w:firstLine="0"/>
+              <w:rPr>
+                <w:highlight w:val="yellow"/>
+                <w:lang w:val="en-US"/>
+              </w:rPr>
+            </w:pPr>
+            <w:r>
+              <w:rPr>
+                <w:highlight w:val="yellow"/>
+                <w:lang w:val="en-US"/>
+              </w:rPr>
+              <w:t>id</w:t>
+            </w:r>
+          </w:p>
+        </w:tc>
+        <w:tc>
+          <w:tcPr>
+            <w:tcW w:w="1701" w:type="dxa"/>
+          </w:tcPr>
+          <w:p>
+            <w:pPr>
+              <w:pStyle w:val="af8"/>
+              <w:ind w:firstLine="0"/>
+              <w:rPr>
+                <w:highlight w:val="yellow"/>
+                <w:lang w:val="en-US"/>
+              </w:rPr>
+            </w:pPr>
+            <w:r>
+              <w:rPr>
+                <w:highlight w:val="yellow"/>
+                <w:lang w:val="en-US"/>
+              </w:rPr>
+              <w:t>int</w:t>
+            </w:r>
+          </w:p>
+        </w:tc>
+        <w:tc>
+          <w:tcPr>
+            <w:tcW w:w="5635" w:type="dxa"/>
+          </w:tcPr>
+          <w:p>
+            <w:pPr>
+              <w:pStyle w:val="af8"/>
+              <w:ind w:firstLine="0"/>
+              <w:rPr>
+                <w:highlight w:val="yellow"/>
+                <w:lang w:val="en-US"/>
+              </w:rPr>
+            </w:pPr>
+            <w:r>
+              <w:rPr>
+                <w:highlight w:val="yellow"/>
+              </w:rPr>
+              <w:t xml:space="preserve">Идентификатор </w:t>
+            </w:r>
+            <w:r>
+              <w:rPr>
+                <w:highlight w:val="yellow"/>
+              </w:rPr>
+              <w:t>комментария</w:t>
+            </w:r>
+          </w:p>
+        </w:tc>
+      </w:tr>
+      <w:tr>
+        <w:trPr>
+          <w:trHeight w:val="454"/>
+        </w:trPr>
+        <w:tc>
+          <w:tcPr>
+            <w:tcW w:w="2405" w:type="dxa"/>
+          </w:tcPr>
+          <w:p>
+            <w:pPr>
+              <w:pStyle w:val="af8"/>
+              <w:ind w:firstLine="0"/>
+              <w:rPr>
+                <w:highlight w:val="yellow"/>
+                <w:lang w:val="en-US"/>
+              </w:rPr>
+            </w:pPr>
+            <w:proofErr w:type="spellStart"/>
+            <w:r>
+              <w:rPr>
+                <w:highlight w:val="yellow"/>
+                <w:lang w:val="en-US"/>
+              </w:rPr>
+              <w:t>id_product</w:t>
+            </w:r>
+            <w:proofErr w:type="spellEnd"/>
+          </w:p>
+        </w:tc>
+        <w:tc>
+          <w:tcPr>
+            <w:tcW w:w="1701" w:type="dxa"/>
+          </w:tcPr>
+          <w:p>
+            <w:pPr>
+              <w:pStyle w:val="af8"/>
+              <w:ind w:firstLine="0"/>
+              <w:rPr>
+                <w:highlight w:val="yellow"/>
+                <w:lang w:val="en-US"/>
+              </w:rPr>
+            </w:pPr>
+            <w:r>
+              <w:rPr>
+                <w:highlight w:val="yellow"/>
+                <w:lang w:val="en-US"/>
+              </w:rPr>
+              <w:t>int</w:t>
+            </w:r>
+          </w:p>
+        </w:tc>
+        <w:tc>
+          <w:tcPr>
+            <w:tcW w:w="5635" w:type="dxa"/>
+          </w:tcPr>
+          <w:p>
+            <w:pPr>
+              <w:pStyle w:val="af8"/>
+              <w:ind w:firstLine="0"/>
+              <w:rPr>
+                <w:highlight w:val="yellow"/>
+              </w:rPr>
+            </w:pPr>
+            <w:r>
+              <w:rPr>
+                <w:highlight w:val="yellow"/>
+              </w:rPr>
+              <w:t>Идентификатор продукта</w:t>
+            </w:r>
+          </w:p>
+        </w:tc>
+      </w:tr>
+      <w:tr>
+        <w:trPr>
+          <w:trHeight w:val="454"/>
+        </w:trPr>
+        <w:tc>
+          <w:tcPr>
+            <w:tcW w:w="2405" w:type="dxa"/>
+          </w:tcPr>
+          <w:p>
+            <w:pPr>
+              <w:pStyle w:val="af8"/>
+              <w:ind w:firstLine="0"/>
+              <w:rPr>
+                <w:highlight w:val="yellow"/>
+                <w:lang w:val="en-US"/>
+              </w:rPr>
+            </w:pPr>
+            <w:r>
+              <w:rPr>
+                <w:highlight w:val="yellow"/>
+                <w:lang w:val="en-US"/>
+              </w:rPr>
+              <w:t>name</w:t>
+            </w:r>
+          </w:p>
+        </w:tc>
+        <w:tc>
+          <w:tcPr>
+            <w:tcW w:w="1701" w:type="dxa"/>
+          </w:tcPr>
+          <w:p>
+            <w:pPr>
+              <w:pStyle w:val="af8"/>
+              <w:ind w:firstLine="0"/>
+              <w:rPr>
+                <w:highlight w:val="yellow"/>
+                <w:lang w:val="en-US"/>
+              </w:rPr>
+            </w:pPr>
+            <w:r>
+              <w:rPr>
+                <w:highlight w:val="yellow"/>
+                <w:lang w:val="en-US"/>
+              </w:rPr>
+              <w:t>int</w:t>
+            </w:r>
+          </w:p>
+        </w:tc>
+        <w:tc>
+          <w:tcPr>
+            <w:tcW w:w="5635" w:type="dxa"/>
+          </w:tcPr>
+          <w:p>
+            <w:pPr>
+              <w:pStyle w:val="af8"/>
+              <w:ind w:firstLine="0"/>
+              <w:rPr>
+                <w:highlight w:val="yellow"/>
+              </w:rPr>
+            </w:pPr>
+            <w:r>
+              <w:rPr>
+                <w:highlight w:val="yellow"/>
+              </w:rPr>
+              <w:t>Имя пользователя</w:t>
+            </w:r>
+          </w:p>
+        </w:tc>
+      </w:tr>
+      <w:tr>
+        <w:trPr>
+          <w:trHeight w:val="454"/>
+        </w:trPr>
+        <w:tc>
+          <w:tcPr>
+            <w:tcW w:w="2405" w:type="dxa"/>
+          </w:tcPr>
+          <w:p>
+            <w:pPr>
+              <w:pStyle w:val="af8"/>
+              <w:ind w:firstLine="0"/>
+              <w:rPr>
+                <w:highlight w:val="yellow"/>
+                <w:lang w:val="en-US"/>
+              </w:rPr>
+            </w:pPr>
+            <w:r>
+              <w:rPr>
+                <w:highlight w:val="yellow"/>
+                <w:lang w:val="en-US"/>
+              </w:rPr>
+              <w:t>email</w:t>
+            </w:r>
+          </w:p>
+        </w:tc>
+        <w:tc>
+          <w:tcPr>
+            <w:tcW w:w="1701" w:type="dxa"/>
+          </w:tcPr>
+          <w:p>
+            <w:pPr>
+              <w:pStyle w:val="af8"/>
+              <w:ind w:firstLine="0"/>
+              <w:rPr>
+                <w:highlight w:val="yellow"/>
+              </w:rPr>
+            </w:pPr>
+            <w:r>
+              <w:rPr>
+                <w:highlight w:val="yellow"/>
+                <w:lang w:val="en-US"/>
+              </w:rPr>
+              <w:t>int</w:t>
+            </w:r>
+          </w:p>
+        </w:tc>
+        <w:tc>
+          <w:tcPr>
+            <w:tcW w:w="5635" w:type="dxa"/>
+          </w:tcPr>
+          <w:p>
+            <w:pPr>
+              <w:pStyle w:val="af8"/>
+              <w:ind w:firstLine="0"/>
+              <w:rPr>
+                <w:highlight w:val="yellow"/>
+              </w:rPr>
+            </w:pPr>
+            <w:r>
+              <w:rPr>
+                <w:highlight w:val="yellow"/>
+              </w:rPr>
+              <w:t>Электронная почта</w:t>
+            </w:r>
+          </w:p>
+        </w:tc>
+      </w:tr>
+      <w:tr>
+        <w:trPr>
+          <w:trHeight w:val="454"/>
+        </w:trPr>
+        <w:tc>
+          <w:tcPr>
+            <w:tcW w:w="2405" w:type="dxa"/>
+          </w:tcPr>
+          <w:p>
+            <w:pPr>
+              <w:pStyle w:val="af8"/>
+              <w:ind w:firstLine="0"/>
+              <w:rPr>
+                <w:highlight w:val="yellow"/>
+                <w:lang w:val="en-US"/>
+              </w:rPr>
+            </w:pPr>
+            <w:r>
+              <w:rPr>
+                <w:highlight w:val="yellow"/>
+                <w:lang w:val="en-US"/>
+              </w:rPr>
+              <w:t>score</w:t>
+            </w:r>
+          </w:p>
+        </w:tc>
+        <w:tc>
+          <w:tcPr>
+            <w:tcW w:w="1701" w:type="dxa"/>
+          </w:tcPr>
+          <w:p>
+            <w:pPr>
+              <w:pStyle w:val="af8"/>
+              <w:ind w:firstLine="0"/>
+              <w:rPr>
+                <w:highlight w:val="yellow"/>
+                <w:lang w:val="en-US"/>
+              </w:rPr>
+            </w:pPr>
+            <w:r>
+              <w:rPr>
+                <w:highlight w:val="yellow"/>
+                <w:lang w:val="en-US"/>
+              </w:rPr>
+              <w:t>int</w:t>
+            </w:r>
+          </w:p>
+        </w:tc>
+        <w:tc>
+          <w:tcPr>
+            <w:tcW w:w="5635" w:type="dxa"/>
+          </w:tcPr>
+          <w:p>
+            <w:pPr>
+              <w:pStyle w:val="af8"/>
+              <w:ind w:firstLine="0"/>
+              <w:rPr>
+                <w:highlight w:val="yellow"/>
+              </w:rPr>
+            </w:pPr>
+            <w:r>
+              <w:rPr>
+                <w:highlight w:val="yellow"/>
+              </w:rPr>
+              <w:t>Оценка</w:t>
+            </w:r>
+          </w:p>
+        </w:tc>
+      </w:tr>
+      <w:tr>
+        <w:trPr>
+          <w:trHeight w:val="454"/>
+        </w:trPr>
+        <w:tc>
+          <w:tcPr>
+            <w:tcW w:w="2405" w:type="dxa"/>
+          </w:tcPr>
+          <w:p>
+            <w:pPr>
+              <w:pStyle w:val="af8"/>
+              <w:ind w:firstLine="0"/>
+              <w:rPr>
+                <w:highlight w:val="yellow"/>
+                <w:lang w:val="en-US"/>
+              </w:rPr>
+            </w:pPr>
+            <w:r>
+              <w:rPr>
+                <w:highlight w:val="yellow"/>
+                <w:lang w:val="en-US"/>
+              </w:rPr>
+              <w:t>comment</w:t>
+            </w:r>
+          </w:p>
+        </w:tc>
+        <w:tc>
+          <w:tcPr>
+            <w:tcW w:w="1701" w:type="dxa"/>
+          </w:tcPr>
+          <w:p>
+            <w:pPr>
+              <w:pStyle w:val="af8"/>
+              <w:ind w:firstLine="0"/>
+              <w:rPr>
+                <w:highlight w:val="yellow"/>
+                <w:lang w:val="en-US"/>
+              </w:rPr>
+            </w:pPr>
+            <w:r>
+              <w:rPr>
+                <w:highlight w:val="yellow"/>
+                <w:lang w:val="en-US"/>
+              </w:rPr>
+              <w:t>varchar</w:t>
+            </w:r>
+          </w:p>
+        </w:tc>
+        <w:tc>
+          <w:tcPr>
+            <w:tcW w:w="5635" w:type="dxa"/>
+          </w:tcPr>
+          <w:p>
+            <w:pPr>
+              <w:pStyle w:val="af8"/>
+              <w:ind w:firstLine="0"/>
+            </w:pPr>
+            <w:r>
+              <w:rPr>
+                <w:highlight w:val="yellow"/>
+              </w:rPr>
+              <w:t>Комментарий</w:t>
+            </w:r>
+          </w:p>
+        </w:tc>
+      </w:tr>
+    </w:tbl>
+    <w:p>
+      <w:pPr>
+        <w:pStyle w:val="af8"/>
+        <w:spacing w:before="120"/>
+      </w:pPr>
+      <w:r>
+        <w:t xml:space="preserve">Таблица </w:t>
+      </w:r>
+      <w:r>
+        <w:rPr>
+          <w:lang w:val="en-US"/>
+        </w:rPr>
+        <w:t>menu</w:t>
       </w:r>
       <w:r>
         <w:t xml:space="preserve"> </w:t>
       </w:r>
       <w:r>
+        <w:t>содержит список пунктов меню для навигации по сайту. Её структура представлена в таблице 3.8.</w:t>
+      </w:r>
+    </w:p>
+    <w:p>
+      <w:pPr>
+        <w:pStyle w:val="af8"/>
+        <w:spacing w:before="120"/>
+        <w:ind w:firstLine="0"/>
+      </w:pPr>
+      <w:r>
+        <w:t xml:space="preserve">Таблица 3.8 – Характеристика атрибутов таблицы </w:t>
+      </w:r>
+      <w:r>
         <w:rPr>
           <w:lang w:val="en-US"/>
         </w:rPr>
-        <w:t>comments</w:t>
+        <w:t>menu</w:t>
       </w:r>
     </w:p>
     <w:tbl>
@@ -8653,10 +9168,7 @@
               </w:rPr>
             </w:pPr>
             <w:r>
-              <w:t xml:space="preserve">Идентификатор </w:t>
-            </w:r>
-            <w:r>
-              <w:t>комментария</w:t>
+              <w:t>Идентификатор пункта меню</w:t>
             </w:r>
           </w:p>
         </w:tc>
@@ -8677,14 +9189,12 @@
                 <w:lang w:val="en-US"/>
               </w:rPr>
             </w:pPr>
-            <w:proofErr w:type="spellStart"/>
             <w:r>
               <w:rPr>
                 <w:lang w:val="en-US"/>
               </w:rPr>
-              <w:t>id_product</w:t>
-            </w:r>
-            <w:proofErr w:type="spellEnd"/>
+              <w:t>parent</w:t>
+            </w:r>
           </w:p>
         </w:tc>
         <w:tc>
@@ -8703,7 +9213,7 @@
               <w:rPr>
                 <w:lang w:val="en-US"/>
               </w:rPr>
-              <w:t>int</w:t>
+              <w:t>varchar</w:t>
             </w:r>
           </w:p>
         </w:tc>
@@ -8717,7 +9227,7 @@
               <w:ind w:firstLine="0"/>
             </w:pPr>
             <w:r>
-              <w:t>Идентификатор продукта</w:t>
+              <w:t>Родительский пункт меню</w:t>
             </w:r>
           </w:p>
         </w:tc>
@@ -8742,7 +9252,7 @@
               <w:rPr>
                 <w:lang w:val="en-US"/>
               </w:rPr>
-              <w:t>name</w:t>
+              <w:t>title</w:t>
             </w:r>
           </w:p>
         </w:tc>
@@ -8762,7 +9272,7 @@
               <w:rPr>
                 <w:lang w:val="en-US"/>
               </w:rPr>
-              <w:t>int</w:t>
+              <w:t>varchar</w:t>
             </w:r>
           </w:p>
         </w:tc>
@@ -8776,7 +9286,7 @@
               <w:ind w:firstLine="0"/>
             </w:pPr>
             <w:r>
-              <w:t>Имя пользователя</w:t>
+              <w:t>Название</w:t>
             </w:r>
           </w:p>
         </w:tc>
@@ -8801,7 +9311,7 @@
               <w:rPr>
                 <w:lang w:val="en-US"/>
               </w:rPr>
-              <w:t>email</w:t>
+              <w:t>alias</w:t>
             </w:r>
           </w:p>
         </w:tc>
@@ -8814,12 +9324,11 @@
               <w:pStyle w:val="af8"/>
               <w:ind w:firstLine="0"/>
             </w:pPr>
-            <w:r>
-              <w:rPr>
-                <w:lang w:val="en-US"/>
-              </w:rPr>
-              <w:t>int</w:t>
-            </w:r>
+            <w:proofErr w:type="spellStart"/>
+            <w:r>
+              <w:t>varchar</w:t>
+            </w:r>
+            <w:proofErr w:type="spellEnd"/>
           </w:p>
         </w:tc>
         <w:tc>
@@ -8831,126 +9340,13 @@
               <w:pStyle w:val="af8"/>
               <w:ind w:firstLine="0"/>
             </w:pPr>
-            <w:r>
-              <w:t>Электронная почта</w:t>
-            </w:r>
-          </w:p>
-        </w:tc>
-      </w:tr>
-      <w:tr>
-        <w:trPr>
-          <w:trHeight w:val="454"/>
-        </w:trPr>
-        <w:tc>
-          <w:tcPr>
-            <w:tcW w:w="2405" w:type="dxa"/>
-          </w:tcPr>
-          <w:p>
-            <w:pPr>
-              <w:pStyle w:val="af8"/>
-              <w:ind w:firstLine="0"/>
-              <w:rPr>
-                <w:lang w:val="en-US"/>
-              </w:rPr>
-            </w:pPr>
-            <w:r>
-              <w:rPr>
-                <w:lang w:val="en-US"/>
-              </w:rPr>
-              <w:t>score</w:t>
-            </w:r>
-          </w:p>
-        </w:tc>
-        <w:tc>
-          <w:tcPr>
-            <w:tcW w:w="1701" w:type="dxa"/>
-          </w:tcPr>
-          <w:p>
-            <w:pPr>
-              <w:pStyle w:val="af8"/>
-              <w:ind w:firstLine="0"/>
-              <w:rPr>
-                <w:lang w:val="en-US"/>
-              </w:rPr>
-            </w:pPr>
-            <w:r>
-              <w:rPr>
-                <w:lang w:val="en-US"/>
-              </w:rPr>
-              <w:t>int</w:t>
-            </w:r>
-          </w:p>
-        </w:tc>
-        <w:tc>
-          <w:tcPr>
-            <w:tcW w:w="5635" w:type="dxa"/>
-          </w:tcPr>
-          <w:p>
-            <w:pPr>
-              <w:pStyle w:val="af8"/>
-              <w:ind w:firstLine="0"/>
-            </w:pPr>
-            <w:r>
-              <w:t>Оценка</w:t>
-            </w:r>
-          </w:p>
-        </w:tc>
-      </w:tr>
-      <w:tr>
-        <w:trPr>
-          <w:trHeight w:val="454"/>
-        </w:trPr>
-        <w:tc>
-          <w:tcPr>
-            <w:tcW w:w="2405" w:type="dxa"/>
-          </w:tcPr>
-          <w:p>
-            <w:pPr>
-              <w:pStyle w:val="af8"/>
-              <w:ind w:firstLine="0"/>
-              <w:rPr>
-                <w:lang w:val="en-US"/>
-              </w:rPr>
-            </w:pPr>
-            <w:r>
-              <w:rPr>
-                <w:lang w:val="en-US"/>
-              </w:rPr>
-              <w:t>comment</w:t>
-            </w:r>
-          </w:p>
-        </w:tc>
-        <w:tc>
-          <w:tcPr>
-            <w:tcW w:w="1701" w:type="dxa"/>
-          </w:tcPr>
-          <w:p>
-            <w:pPr>
-              <w:pStyle w:val="af8"/>
-              <w:ind w:firstLine="0"/>
-              <w:rPr>
-                <w:lang w:val="en-US"/>
-              </w:rPr>
-            </w:pPr>
-            <w:r>
-              <w:rPr>
-                <w:lang w:val="en-US"/>
-              </w:rPr>
-              <w:t>varchar</w:t>
-            </w:r>
-          </w:p>
-        </w:tc>
-        <w:tc>
-          <w:tcPr>
-            <w:tcW w:w="5635" w:type="dxa"/>
-          </w:tcPr>
-          <w:p>
-            <w:pPr>
-              <w:pStyle w:val="af8"/>
-              <w:ind w:firstLine="0"/>
-            </w:pPr>
-            <w:r>
-              <w:t>Комментарий</w:t>
+            <w:proofErr w:type="spellStart"/>
+            <w:r>
+              <w:t>Алиас</w:t>
+            </w:r>
+            <w:proofErr w:type="spellEnd"/>
+            <w:r>
+              <w:t xml:space="preserve"> пункта меню</w:t>
             </w:r>
           </w:p>
         </w:tc>
@@ -8968,13 +9364,13 @@
         <w:rPr>
           <w:lang w:val="en-US"/>
         </w:rPr>
-        <w:t>menu</w:t>
+        <w:t>materials</w:t>
       </w:r>
       <w:r>
         <w:t xml:space="preserve"> </w:t>
       </w:r>
       <w:r>
-        <w:t>содержит список пунктов меню для навигации по сайту. Её структура представлена в таблице 3.8.</w:t>
+        <w:t>содержит материалы привязанные к пунктам меню. Её структура представлена в таблице 3.9.</w:t>
       </w:r>
     </w:p>
     <w:p>
@@ -8984,13 +9380,14 @@
         <w:ind w:firstLine="0"/>
       </w:pPr>
       <w:r>
-        <w:t xml:space="preserve">Таблица 3.8 – Характеристика атрибутов таблицы </w:t>
+        <w:lastRenderedPageBreak/>
+        <w:t xml:space="preserve">Таблица 3.9 – Характеристика атрибутов таблицы </w:t>
       </w:r>
       <w:r>
         <w:rPr>
           <w:lang w:val="en-US"/>
         </w:rPr>
-        <w:t>menu</w:t>
+        <w:t>materials</w:t>
       </w:r>
     </w:p>
     <w:tbl>
@@ -9108,7 +9505,7 @@
               </w:rPr>
             </w:pPr>
             <w:r>
-              <w:t>Идентификатор пункта меню</w:t>
+              <w:t>Идентификатор материала</w:t>
             </w:r>
           </w:p>
         </w:tc>
@@ -9129,12 +9526,14 @@
                 <w:lang w:val="en-US"/>
               </w:rPr>
             </w:pPr>
+            <w:proofErr w:type="spellStart"/>
             <w:r>
               <w:rPr>
                 <w:lang w:val="en-US"/>
               </w:rPr>
-              <w:t>parent</w:t>
-            </w:r>
+              <w:t>id_menu</w:t>
+            </w:r>
+            <w:proofErr w:type="spellEnd"/>
           </w:p>
         </w:tc>
         <w:tc>
@@ -9153,7 +9552,7 @@
               <w:rPr>
                 <w:lang w:val="en-US"/>
               </w:rPr>
-              <w:t>varchar</w:t>
+              <w:t>int</w:t>
             </w:r>
           </w:p>
         </w:tc>
@@ -9167,7 +9566,7 @@
               <w:ind w:firstLine="0"/>
             </w:pPr>
             <w:r>
-              <w:t>Родительский пункт меню</w:t>
+              <w:t>Идентификатор пункта меню</w:t>
             </w:r>
           </w:p>
         </w:tc>
@@ -9228,6 +9627,15 @@
             <w:r>
               <w:t>Название</w:t>
             </w:r>
+            <w:r>
+              <w:rPr>
+                <w:lang w:val="en-US"/>
+              </w:rPr>
+              <w:t xml:space="preserve"> </w:t>
+            </w:r>
+            <w:r>
+              <w:t>материала</w:t>
+            </w:r>
           </w:p>
         </w:tc>
       </w:tr>
@@ -9251,7 +9659,7 @@
               <w:rPr>
                 <w:lang w:val="en-US"/>
               </w:rPr>
-              <w:t>alias</w:t>
+              <w:t>content</w:t>
             </w:r>
           </w:p>
         </w:tc>
@@ -9263,12 +9671,16 @@
             <w:pPr>
               <w:pStyle w:val="af8"/>
               <w:ind w:firstLine="0"/>
+              <w:rPr>
+                <w:lang w:val="en-US"/>
+              </w:rPr>
             </w:pPr>
-            <w:proofErr w:type="spellStart"/>
-            <w:r>
-              <w:t>varchar</w:t>
-            </w:r>
-            <w:proofErr w:type="spellEnd"/>
+            <w:r>
+              <w:rPr>
+                <w:lang w:val="en-US"/>
+              </w:rPr>
+              <w:t>text</w:t>
+            </w:r>
           </w:p>
         </w:tc>
         <w:tc>
@@ -9280,13 +9692,8 @@
               <w:pStyle w:val="af8"/>
               <w:ind w:firstLine="0"/>
             </w:pPr>
-            <w:proofErr w:type="spellStart"/>
-            <w:r>
-              <w:t>Алиас</w:t>
-            </w:r>
-            <w:proofErr w:type="spellEnd"/>
-            <w:r>
-              <w:t xml:space="preserve"> пункта меню</w:t>
+            <w:r>
+              <w:t>Содержимое материала</w:t>
             </w:r>
           </w:p>
         </w:tc>
@@ -9304,13 +9711,13 @@
         <w:rPr>
           <w:lang w:val="en-US"/>
         </w:rPr>
-        <w:t>materials</w:t>
+        <w:t>news</w:t>
       </w:r>
       <w:r>
         <w:t xml:space="preserve"> </w:t>
       </w:r>
       <w:r>
-        <w:t>содержит материалы привязанные к пунктам меню. Её структура представлена в таблице 3.9.</w:t>
+        <w:t>содержит список новостей о предприятии. Её структура представлена в таблице 3.10.</w:t>
       </w:r>
     </w:p>
     <w:p>
@@ -9320,14 +9727,13 @@
         <w:ind w:firstLine="0"/>
       </w:pPr>
       <w:r>
-        <w:lastRenderedPageBreak/>
-        <w:t xml:space="preserve">Таблица 3.9 – Характеристика атрибутов таблицы </w:t>
+        <w:t xml:space="preserve">Таблица 3.10 – Характеристика атрибутов таблицы </w:t>
       </w:r>
       <w:r>
         <w:rPr>
           <w:lang w:val="en-US"/>
         </w:rPr>
-        <w:t>materials</w:t>
+        <w:t>news</w:t>
       </w:r>
     </w:p>
     <w:tbl>
@@ -9445,7 +9851,7 @@
               </w:rPr>
             </w:pPr>
             <w:r>
-              <w:t>Идентификатор материала</w:t>
+              <w:t>Идентификатор новости</w:t>
             </w:r>
           </w:p>
         </w:tc>
@@ -9466,14 +9872,12 @@
                 <w:lang w:val="en-US"/>
               </w:rPr>
             </w:pPr>
-            <w:proofErr w:type="spellStart"/>
             <w:r>
               <w:rPr>
                 <w:lang w:val="en-US"/>
               </w:rPr>
-              <w:t>id_menu</w:t>
-            </w:r>
-            <w:proofErr w:type="spellEnd"/>
+              <w:t>title</w:t>
+            </w:r>
           </w:p>
         </w:tc>
         <w:tc>
@@ -9492,7 +9896,7 @@
               <w:rPr>
                 <w:lang w:val="en-US"/>
               </w:rPr>
-              <w:t>int</w:t>
+              <w:t>varchar</w:t>
             </w:r>
           </w:p>
         </w:tc>
@@ -9506,7 +9910,7 @@
               <w:ind w:firstLine="0"/>
             </w:pPr>
             <w:r>
-              <w:t>Идентификатор пункта меню</w:t>
+              <w:t>Заголовок новости</w:t>
             </w:r>
           </w:p>
         </w:tc>
@@ -9531,7 +9935,7 @@
               <w:rPr>
                 <w:lang w:val="en-US"/>
               </w:rPr>
-              <w:t>title</w:t>
+              <w:t>image</w:t>
             </w:r>
           </w:p>
         </w:tc>
@@ -9565,16 +9969,7 @@
               <w:ind w:firstLine="0"/>
             </w:pPr>
             <w:r>
-              <w:t>Название</w:t>
-            </w:r>
-            <w:r>
-              <w:rPr>
-                <w:lang w:val="en-US"/>
-              </w:rPr>
-              <w:t xml:space="preserve"> </w:t>
-            </w:r>
-            <w:r>
-              <w:t>материала</w:t>
+              <w:t>Изображение новости</w:t>
             </w:r>
           </w:p>
         </w:tc>
@@ -9599,7 +9994,7 @@
               <w:rPr>
                 <w:lang w:val="en-US"/>
               </w:rPr>
-              <w:t>content</w:t>
+              <w:t>date</w:t>
             </w:r>
           </w:p>
         </w:tc>
@@ -9611,16 +10006,12 @@
             <w:pPr>
               <w:pStyle w:val="af8"/>
               <w:ind w:firstLine="0"/>
-              <w:rPr>
-                <w:lang w:val="en-US"/>
-              </w:rPr>
             </w:pPr>
-            <w:r>
-              <w:rPr>
-                <w:lang w:val="en-US"/>
-              </w:rPr>
-              <w:t>text</w:t>
-            </w:r>
+            <w:proofErr w:type="spellStart"/>
+            <w:r>
+              <w:t>varchar</w:t>
+            </w:r>
+            <w:proofErr w:type="spellEnd"/>
           </w:p>
         </w:tc>
         <w:tc>
@@ -9633,7 +10024,7 @@
               <w:ind w:firstLine="0"/>
             </w:pPr>
             <w:r>
-              <w:t>Содержимое материала</w:t>
+              <w:t>Дата публикации</w:t>
             </w:r>
           </w:p>
         </w:tc>
@@ -9654,10 +10045,25 @@
         <w:t>news</w:t>
       </w:r>
       <w:r>
+        <w:t>_</w:t>
+      </w:r>
+      <w:r>
+        <w:rPr>
+          <w:lang w:val="en-US"/>
+        </w:rPr>
+        <w:t>content</w:t>
+      </w:r>
+      <w:r>
         <w:t xml:space="preserve"> </w:t>
       </w:r>
       <w:r>
-        <w:t>содержит список новостей о предприятии. Её структура представлена в таблице 3.10.</w:t>
+        <w:t>содержит контент новости. Её структура представлена в таблице 3.1</w:t>
+      </w:r>
+      <w:r>
+        <w:t>1</w:t>
+      </w:r>
+      <w:r>
+        <w:t>.</w:t>
       </w:r>
     </w:p>
     <w:p>
@@ -9667,13 +10073,28 @@
         <w:ind w:firstLine="0"/>
       </w:pPr>
       <w:r>
-        <w:t xml:space="preserve">Таблица 3.10 – Характеристика атрибутов таблицы </w:t>
+        <w:t>Таблица 3.1</w:t>
+      </w:r>
+      <w:r>
+        <w:t>1</w:t>
+      </w:r>
+      <w:r>
+        <w:t xml:space="preserve"> – Характеристика атрибутов таблицы </w:t>
       </w:r>
       <w:r>
         <w:rPr>
           <w:lang w:val="en-US"/>
         </w:rPr>
         <w:t>news</w:t>
+      </w:r>
+      <w:r>
+        <w:t>_</w:t>
+      </w:r>
+      <w:r>
+        <w:rPr>
+          <w:lang w:val="en-US"/>
+        </w:rPr>
+        <w:t>content</w:t>
       </w:r>
     </w:p>
     <w:tbl>
@@ -9791,7 +10212,7 @@
               </w:rPr>
             </w:pPr>
             <w:r>
-              <w:t>Идентификатор новости</w:t>
+              <w:t>Идентификатор контента новости</w:t>
             </w:r>
           </w:p>
         </w:tc>
@@ -9812,12 +10233,14 @@
                 <w:lang w:val="en-US"/>
               </w:rPr>
             </w:pPr>
+            <w:proofErr w:type="spellStart"/>
             <w:r>
               <w:rPr>
                 <w:lang w:val="en-US"/>
               </w:rPr>
-              <w:t>title</w:t>
-            </w:r>
+              <w:t>id_news</w:t>
+            </w:r>
+            <w:proofErr w:type="spellEnd"/>
           </w:p>
         </w:tc>
         <w:tc>
@@ -9850,7 +10273,7 @@
               <w:ind w:firstLine="0"/>
             </w:pPr>
             <w:r>
-              <w:t>Заголовок новости</w:t>
+              <w:t>Идентификатор новости</w:t>
             </w:r>
           </w:p>
         </w:tc>
@@ -9875,7 +10298,7 @@
               <w:rPr>
                 <w:lang w:val="en-US"/>
               </w:rPr>
-              <w:t>image</w:t>
+              <w:t>content</w:t>
             </w:r>
           </w:p>
         </w:tc>
@@ -9909,62 +10332,7 @@
               <w:ind w:firstLine="0"/>
             </w:pPr>
             <w:r>
-              <w:t>Изображение новости</w:t>
-            </w:r>
-          </w:p>
-        </w:tc>
-      </w:tr>
-      <w:tr>
-        <w:trPr>
-          <w:trHeight w:val="454"/>
-        </w:trPr>
-        <w:tc>
-          <w:tcPr>
-            <w:tcW w:w="2405" w:type="dxa"/>
-          </w:tcPr>
-          <w:p>
-            <w:pPr>
-              <w:pStyle w:val="af8"/>
-              <w:ind w:firstLine="0"/>
-              <w:rPr>
-                <w:lang w:val="en-US"/>
-              </w:rPr>
-            </w:pPr>
-            <w:r>
-              <w:rPr>
-                <w:lang w:val="en-US"/>
-              </w:rPr>
-              <w:t>date</w:t>
-            </w:r>
-          </w:p>
-        </w:tc>
-        <w:tc>
-          <w:tcPr>
-            <w:tcW w:w="1701" w:type="dxa"/>
-          </w:tcPr>
-          <w:p>
-            <w:pPr>
-              <w:pStyle w:val="af8"/>
-              <w:ind w:firstLine="0"/>
-            </w:pPr>
-            <w:proofErr w:type="spellStart"/>
-            <w:r>
-              <w:t>varchar</w:t>
-            </w:r>
-            <w:proofErr w:type="spellEnd"/>
-          </w:p>
-        </w:tc>
-        <w:tc>
-          <w:tcPr>
-            <w:tcW w:w="5635" w:type="dxa"/>
-          </w:tcPr>
-          <w:p>
-            <w:pPr>
-              <w:pStyle w:val="af8"/>
-              <w:ind w:firstLine="0"/>
-            </w:pPr>
-            <w:r>
-              <w:t>Дата публикации</w:t>
+              <w:t>Содержимое новости</w:t>
             </w:r>
           </w:p>
         </w:tc>
@@ -9982,28 +10350,13 @@
         <w:rPr>
           <w:lang w:val="en-US"/>
         </w:rPr>
-        <w:t>news</w:t>
-      </w:r>
-      <w:r>
-        <w:t>_</w:t>
-      </w:r>
-      <w:r>
-        <w:rPr>
-          <w:lang w:val="en-US"/>
-        </w:rPr>
-        <w:t>content</w:t>
+        <w:t>slider</w:t>
       </w:r>
       <w:r>
         <w:t xml:space="preserve"> </w:t>
       </w:r>
       <w:r>
-        <w:t>содержит контент новости. Её структура представлена в таблице 3.1</w:t>
-      </w:r>
-      <w:r>
-        <w:t>1</w:t>
-      </w:r>
-      <w:r>
-        <w:t>.</w:t>
+        <w:t>содержит слайдер для отображения на главной странице. Её структура представлена в таблице 3.12.</w:t>
       </w:r>
     </w:p>
     <w:p>
@@ -10013,28 +10366,13 @@
         <w:ind w:firstLine="0"/>
       </w:pPr>
       <w:r>
-        <w:t>Таблица 3.1</w:t>
-      </w:r>
-      <w:r>
-        <w:t>1</w:t>
-      </w:r>
-      <w:r>
-        <w:t xml:space="preserve"> – Характеристика атрибутов таблицы </w:t>
+        <w:t xml:space="preserve">Таблица 3.12 – Характеристика атрибутов таблицы </w:t>
       </w:r>
       <w:r>
         <w:rPr>
           <w:lang w:val="en-US"/>
         </w:rPr>
-        <w:t>news</w:t>
-      </w:r>
-      <w:r>
-        <w:t>_</w:t>
-      </w:r>
-      <w:r>
-        <w:rPr>
-          <w:lang w:val="en-US"/>
-        </w:rPr>
-        <w:t>content</w:t>
+        <w:t>slider</w:t>
       </w:r>
     </w:p>
     <w:tbl>
@@ -10152,7 +10490,7 @@
               </w:rPr>
             </w:pPr>
             <w:r>
-              <w:t>Идентификатор контента новости</w:t>
+              <w:t>Идентификатор слайда</w:t>
             </w:r>
           </w:p>
         </w:tc>
@@ -10173,14 +10511,12 @@
                 <w:lang w:val="en-US"/>
               </w:rPr>
             </w:pPr>
-            <w:proofErr w:type="spellStart"/>
             <w:r>
               <w:rPr>
                 <w:lang w:val="en-US"/>
               </w:rPr>
-              <w:t>id_news</w:t>
-            </w:r>
-            <w:proofErr w:type="spellEnd"/>
+              <w:t>image</w:t>
+            </w:r>
           </w:p>
         </w:tc>
         <w:tc>
@@ -10213,7 +10549,7 @@
               <w:ind w:firstLine="0"/>
             </w:pPr>
             <w:r>
-              <w:t>Идентификатор новости</w:t>
+              <w:t>Ссылка на изображение слайда</w:t>
             </w:r>
           </w:p>
         </w:tc>
@@ -10238,7 +10574,7 @@
               <w:rPr>
                 <w:lang w:val="en-US"/>
               </w:rPr>
-              <w:t>content</w:t>
+              <w:t>links</w:t>
             </w:r>
           </w:p>
         </w:tc>
@@ -10272,7 +10608,125 @@
               <w:ind w:firstLine="0"/>
             </w:pPr>
             <w:r>
-              <w:t>Содержимое новости</w:t>
+              <w:t xml:space="preserve">Ссылка </w:t>
+            </w:r>
+          </w:p>
+        </w:tc>
+      </w:tr>
+      <w:tr>
+        <w:trPr>
+          <w:trHeight w:val="454"/>
+        </w:trPr>
+        <w:tc>
+          <w:tcPr>
+            <w:tcW w:w="2405" w:type="dxa"/>
+          </w:tcPr>
+          <w:p>
+            <w:pPr>
+              <w:pStyle w:val="af8"/>
+              <w:ind w:firstLine="0"/>
+              <w:rPr>
+                <w:lang w:val="en-US"/>
+              </w:rPr>
+            </w:pPr>
+            <w:r>
+              <w:rPr>
+                <w:lang w:val="en-US"/>
+              </w:rPr>
+              <w:t>title</w:t>
+            </w:r>
+          </w:p>
+        </w:tc>
+        <w:tc>
+          <w:tcPr>
+            <w:tcW w:w="1701" w:type="dxa"/>
+          </w:tcPr>
+          <w:p>
+            <w:pPr>
+              <w:pStyle w:val="af8"/>
+              <w:ind w:firstLine="0"/>
+              <w:rPr>
+                <w:lang w:val="en-US"/>
+              </w:rPr>
+            </w:pPr>
+            <w:r>
+              <w:rPr>
+                <w:lang w:val="en-US"/>
+              </w:rPr>
+              <w:t>varchar</w:t>
+            </w:r>
+          </w:p>
+        </w:tc>
+        <w:tc>
+          <w:tcPr>
+            <w:tcW w:w="5635" w:type="dxa"/>
+          </w:tcPr>
+          <w:p>
+            <w:pPr>
+              <w:pStyle w:val="af8"/>
+              <w:ind w:firstLine="0"/>
+            </w:pPr>
+            <w:r>
+              <w:t>Заголовок слайда</w:t>
+            </w:r>
+          </w:p>
+        </w:tc>
+      </w:tr>
+      <w:tr>
+        <w:trPr>
+          <w:trHeight w:val="454"/>
+        </w:trPr>
+        <w:tc>
+          <w:tcPr>
+            <w:tcW w:w="2405" w:type="dxa"/>
+          </w:tcPr>
+          <w:p>
+            <w:pPr>
+              <w:pStyle w:val="af8"/>
+              <w:ind w:firstLine="0"/>
+              <w:rPr>
+                <w:lang w:val="en-US"/>
+              </w:rPr>
+            </w:pPr>
+            <w:r>
+              <w:rPr>
+                <w:lang w:val="en-US"/>
+              </w:rPr>
+              <w:t>order</w:t>
+            </w:r>
+          </w:p>
+        </w:tc>
+        <w:tc>
+          <w:tcPr>
+            <w:tcW w:w="1701" w:type="dxa"/>
+          </w:tcPr>
+          <w:p>
+            <w:pPr>
+              <w:pStyle w:val="af8"/>
+              <w:ind w:firstLine="0"/>
+              <w:rPr>
+                <w:lang w:val="en-US"/>
+              </w:rPr>
+            </w:pPr>
+            <w:r>
+              <w:rPr>
+                <w:lang w:val="en-US"/>
+              </w:rPr>
+              <w:t>int</w:t>
+            </w:r>
+          </w:p>
+        </w:tc>
+        <w:tc>
+          <w:tcPr>
+            <w:tcW w:w="5635" w:type="dxa"/>
+          </w:tcPr>
+          <w:p>
+            <w:pPr>
+              <w:pStyle w:val="af8"/>
+              <w:ind w:firstLine="0"/>
+            </w:pPr>
+            <w:r>
+              <w:t>Номер порядка отображения</w:t>
             </w:r>
           </w:p>
         </w:tc>
@@ -10290,13 +10744,13 @@
         <w:rPr>
           <w:lang w:val="en-US"/>
         </w:rPr>
-        <w:t>slider</w:t>
+        <w:t>banners</w:t>
       </w:r>
       <w:r>
         <w:t xml:space="preserve"> </w:t>
       </w:r>
       <w:r>
-        <w:t>содержит слайдер для отображения на главной странице. Её структура представлена в таблице 3.12.</w:t>
+        <w:t>содержит баннеры, которые могут быть отображены на любой странице сайта. Её структура представлена в таблице 3.13.</w:t>
       </w:r>
     </w:p>
     <w:p>
@@ -10306,13 +10760,14 @@
         <w:ind w:firstLine="0"/>
       </w:pPr>
       <w:r>
-        <w:t xml:space="preserve">Таблица 3.12 – Характеристика атрибутов таблицы </w:t>
+        <w:lastRenderedPageBreak/>
+        <w:t xml:space="preserve">Таблица 3.13 – Характеристика атрибутов таблицы </w:t>
       </w:r>
       <w:r>
         <w:rPr>
           <w:lang w:val="en-US"/>
         </w:rPr>
-        <w:t>slider</w:t>
+        <w:t>banners</w:t>
       </w:r>
     </w:p>
     <w:tbl>
@@ -10430,7 +10885,7 @@
               </w:rPr>
             </w:pPr>
             <w:r>
-              <w:t>Идентификатор слайда</w:t>
+              <w:t>Идентификатор баннера</w:t>
             </w:r>
           </w:p>
         </w:tc>
@@ -10607,7 +11062,7 @@
               <w:ind w:firstLine="0"/>
             </w:pPr>
             <w:r>
-              <w:t>Заголовок слайда</w:t>
+              <w:t>Заголовок баннера</w:t>
             </w:r>
           </w:p>
         </w:tc>
@@ -10632,7 +11087,7 @@
               <w:rPr>
                 <w:lang w:val="en-US"/>
               </w:rPr>
-              <w:t>order</w:t>
+              <w:t>position</w:t>
             </w:r>
           </w:p>
         </w:tc>
@@ -10666,7 +11121,7 @@
               <w:ind w:firstLine="0"/>
             </w:pPr>
             <w:r>
-              <w:t>Номер порядка отображения</w:t>
+              <w:t>Позиция отображения</w:t>
             </w:r>
           </w:p>
         </w:tc>
@@ -10684,13 +11139,13 @@
         <w:rPr>
           <w:lang w:val="en-US"/>
         </w:rPr>
-        <w:t>banners</w:t>
+        <w:t>appeals</w:t>
       </w:r>
       <w:r>
         <w:t xml:space="preserve"> </w:t>
       </w:r>
       <w:r>
-        <w:t>содержит баннеры, которые могут быть отображены на любой странице сайта. Её структура представлена в таблице 3.13.</w:t>
+        <w:t>содержит обращения пользователей к администратору. Её структура представлена в таблице 3.14.</w:t>
       </w:r>
     </w:p>
     <w:p>
@@ -10700,14 +11155,13 @@
         <w:ind w:firstLine="0"/>
       </w:pPr>
       <w:r>
-        <w:lastRenderedPageBreak/>
-        <w:t xml:space="preserve">Таблица 3.13 – Характеристика атрибутов таблицы </w:t>
+        <w:t xml:space="preserve">Таблица 3.14 – Характеристика атрибутов таблицы </w:t>
       </w:r>
       <w:r>
         <w:rPr>
           <w:lang w:val="en-US"/>
         </w:rPr>
-        <w:t>banners</w:t>
+        <w:t>appeals</w:t>
       </w:r>
     </w:p>
     <w:tbl>
@@ -10825,7 +11279,7 @@
               </w:rPr>
             </w:pPr>
             <w:r>
-              <w:t>Идентификатор баннера</w:t>
+              <w:t>Идентификатор обращения</w:t>
             </w:r>
           </w:p>
         </w:tc>
@@ -10850,7 +11304,7 @@
               <w:rPr>
                 <w:lang w:val="en-US"/>
               </w:rPr>
-              <w:t>image</w:t>
+              <w:t>email</w:t>
             </w:r>
           </w:p>
         </w:tc>
@@ -10884,7 +11338,7 @@
               <w:ind w:firstLine="0"/>
             </w:pPr>
             <w:r>
-              <w:t>Ссылка на изображение слайда</w:t>
+              <w:t>Электронная почта пользователя</w:t>
             </w:r>
           </w:p>
         </w:tc>
@@ -10909,7 +11363,7 @@
               <w:rPr>
                 <w:lang w:val="en-US"/>
               </w:rPr>
-              <w:t>links</w:t>
+              <w:t>telephone</w:t>
             </w:r>
           </w:p>
         </w:tc>
@@ -10943,7 +11397,7 @@
               <w:ind w:firstLine="0"/>
             </w:pPr>
             <w:r>
-              <w:t xml:space="preserve">Ссылка </w:t>
+              <w:t>Номер телефона</w:t>
             </w:r>
           </w:p>
         </w:tc>
@@ -10968,7 +11422,7 @@
               <w:rPr>
                 <w:lang w:val="en-US"/>
               </w:rPr>
-              <w:t>title</w:t>
+              <w:t>name</w:t>
             </w:r>
           </w:p>
         </w:tc>
@@ -11002,7 +11456,7 @@
               <w:ind w:firstLine="0"/>
             </w:pPr>
             <w:r>
-              <w:t>Заголовок баннера</w:t>
+              <w:t>Имя</w:t>
             </w:r>
           </w:p>
         </w:tc>
@@ -11027,7 +11481,7 @@
               <w:rPr>
                 <w:lang w:val="en-US"/>
               </w:rPr>
-              <w:t>position</w:t>
+              <w:t>surname</w:t>
             </w:r>
           </w:p>
         </w:tc>
@@ -11047,7 +11501,7 @@
               <w:rPr>
                 <w:lang w:val="en-US"/>
               </w:rPr>
-              <w:t>int</w:t>
+              <w:t>varchar</w:t>
             </w:r>
           </w:p>
         </w:tc>
@@ -11061,103 +11515,7 @@
               <w:ind w:firstLine="0"/>
             </w:pPr>
             <w:r>
-              <w:t>Позиция отображения</w:t>
-            </w:r>
-          </w:p>
-        </w:tc>
-      </w:tr>
-    </w:tbl>
-    <w:p>
-      <w:pPr>
-        <w:pStyle w:val="af8"/>
-        <w:spacing w:before="120"/>
-      </w:pPr>
-      <w:r>
-        <w:t xml:space="preserve">Таблица </w:t>
-      </w:r>
-      <w:r>
-        <w:rPr>
-          <w:lang w:val="en-US"/>
-        </w:rPr>
-        <w:t>appeals</w:t>
-      </w:r>
-      <w:r>
-        <w:t xml:space="preserve"> </w:t>
-      </w:r>
-      <w:r>
-        <w:t>содержит обращения пользователей к администратору. Её структура представлена в таблице 3.14.</w:t>
-      </w:r>
-    </w:p>
-    <w:p>
-      <w:pPr>
-        <w:pStyle w:val="af8"/>
-        <w:spacing w:before="120"/>
-        <w:ind w:firstLine="0"/>
-      </w:pPr>
-      <w:r>
-        <w:t xml:space="preserve">Таблица 3.14 – Характеристика атрибутов таблицы </w:t>
-      </w:r>
-      <w:r>
-        <w:rPr>
-          <w:lang w:val="en-US"/>
-        </w:rPr>
-        <w:t>appeals</w:t>
-      </w:r>
-    </w:p>
-    <w:tbl>
-      <w:tblPr>
-        <w:tblStyle w:val="af2"/>
-        <w:tblW w:w="5000" w:type="pct"/>
-        <w:tblLook w:val="04A0" w:firstRow="1" w:lastRow="0" w:firstColumn="1" w:lastColumn="0" w:noHBand="0" w:noVBand="1"/>
-      </w:tblPr>
-      <w:tblGrid>
-        <w:gridCol w:w="2405"/>
-        <w:gridCol w:w="1701"/>
-        <w:gridCol w:w="5635"/>
-      </w:tblGrid>
-      <w:tr>
-        <w:trPr>
-          <w:trHeight w:val="454"/>
-        </w:trPr>
-        <w:tc>
-          <w:tcPr>
-            <w:tcW w:w="2405" w:type="dxa"/>
-          </w:tcPr>
-          <w:p>
-            <w:pPr>
-              <w:pStyle w:val="af8"/>
-              <w:ind w:firstLine="0"/>
-            </w:pPr>
-            <w:r>
-              <w:t>Имя атрибута</w:t>
-            </w:r>
-          </w:p>
-        </w:tc>
-        <w:tc>
-          <w:tcPr>
-            <w:tcW w:w="1701" w:type="dxa"/>
-          </w:tcPr>
-          <w:p>
-            <w:pPr>
-              <w:pStyle w:val="af8"/>
-              <w:ind w:firstLine="0"/>
-            </w:pPr>
-            <w:r>
-              <w:t>Тип</w:t>
-            </w:r>
-          </w:p>
-        </w:tc>
-        <w:tc>
-          <w:tcPr>
-            <w:tcW w:w="5635" w:type="dxa"/>
-          </w:tcPr>
-          <w:p>
-            <w:pPr>
-              <w:pStyle w:val="af8"/>
-              <w:ind w:firstLine="0"/>
-            </w:pPr>
-            <w:r>
-              <w:t>Описание</w:t>
+              <w:t>Фамилия</w:t>
             </w:r>
           </w:p>
         </w:tc>
@@ -11178,12 +11536,14 @@
                 <w:lang w:val="en-US"/>
               </w:rPr>
             </w:pPr>
+            <w:proofErr w:type="spellStart"/>
             <w:r>
               <w:rPr>
                 <w:lang w:val="en-US"/>
               </w:rPr>
-              <w:t>id</w:t>
-            </w:r>
+              <w:t>second_name</w:t>
+            </w:r>
+            <w:proofErr w:type="spellEnd"/>
           </w:p>
         </w:tc>
         <w:tc>
@@ -11202,7 +11562,7 @@
               <w:rPr>
                 <w:lang w:val="en-US"/>
               </w:rPr>
-              <w:t>int</w:t>
+              <w:t>varchar</w:t>
             </w:r>
           </w:p>
         </w:tc>
@@ -11214,12 +11574,9 @@
             <w:pPr>
               <w:pStyle w:val="af8"/>
               <w:ind w:firstLine="0"/>
-              <w:rPr>
-                <w:lang w:val="en-US"/>
-              </w:rPr>
             </w:pPr>
             <w:r>
-              <w:t>Идентификатор обращения</w:t>
+              <w:t>Отчество</w:t>
             </w:r>
           </w:p>
         </w:tc>
@@ -11244,7 +11601,7 @@
               <w:rPr>
                 <w:lang w:val="en-US"/>
               </w:rPr>
-              <w:t>email</w:t>
+              <w:t>type</w:t>
             </w:r>
           </w:p>
         </w:tc>
@@ -11264,7 +11621,7 @@
               <w:rPr>
                 <w:lang w:val="en-US"/>
               </w:rPr>
-              <w:t>varchar</w:t>
+              <w:t>int</w:t>
             </w:r>
           </w:p>
         </w:tc>
@@ -11278,7 +11635,7 @@
               <w:ind w:firstLine="0"/>
             </w:pPr>
             <w:r>
-              <w:t>Электронная почта пользователя</w:t>
+              <w:t>Тип обращения</w:t>
             </w:r>
           </w:p>
         </w:tc>
@@ -11303,7 +11660,7 @@
               <w:rPr>
                 <w:lang w:val="en-US"/>
               </w:rPr>
-              <w:t>telephone</w:t>
+              <w:t>message</w:t>
             </w:r>
           </w:p>
         </w:tc>
@@ -11323,7 +11680,7 @@
               <w:rPr>
                 <w:lang w:val="en-US"/>
               </w:rPr>
-              <w:t>varchar</w:t>
+              <w:t>text</w:t>
             </w:r>
           </w:p>
         </w:tc>
@@ -11337,7 +11694,7 @@
               <w:ind w:firstLine="0"/>
             </w:pPr>
             <w:r>
-              <w:t>Номер телефона</w:t>
+              <w:t>Сообщение</w:t>
             </w:r>
           </w:p>
         </w:tc>
@@ -11362,7 +11719,7 @@
               <w:rPr>
                 <w:lang w:val="en-US"/>
               </w:rPr>
-              <w:t>name</w:t>
+              <w:t>feedback</w:t>
             </w:r>
           </w:p>
         </w:tc>
@@ -11382,7 +11739,7 @@
               <w:rPr>
                 <w:lang w:val="en-US"/>
               </w:rPr>
-              <w:t>varchar</w:t>
+              <w:t>bool</w:t>
             </w:r>
           </w:p>
         </w:tc>
@@ -11396,303 +11753,6 @@
               <w:ind w:firstLine="0"/>
             </w:pPr>
             <w:r>
-              <w:t>Имя</w:t>
-            </w:r>
-          </w:p>
-        </w:tc>
-      </w:tr>
-      <w:tr>
-        <w:trPr>
-          <w:trHeight w:val="454"/>
-        </w:trPr>
-        <w:tc>
-          <w:tcPr>
-            <w:tcW w:w="2405" w:type="dxa"/>
-          </w:tcPr>
-          <w:p>
-            <w:pPr>
-              <w:pStyle w:val="af8"/>
-              <w:ind w:firstLine="0"/>
-              <w:rPr>
-                <w:lang w:val="en-US"/>
-              </w:rPr>
-            </w:pPr>
-            <w:r>
-              <w:rPr>
-                <w:lang w:val="en-US"/>
-              </w:rPr>
-              <w:t>surname</w:t>
-            </w:r>
-          </w:p>
-        </w:tc>
-        <w:tc>
-          <w:tcPr>
-            <w:tcW w:w="1701" w:type="dxa"/>
-          </w:tcPr>
-          <w:p>
-            <w:pPr>
-              <w:pStyle w:val="af8"/>
-              <w:ind w:firstLine="0"/>
-              <w:rPr>
-                <w:lang w:val="en-US"/>
-              </w:rPr>
-            </w:pPr>
-            <w:r>
-              <w:rPr>
-                <w:lang w:val="en-US"/>
-              </w:rPr>
-              <w:t>varchar</w:t>
-            </w:r>
-          </w:p>
-        </w:tc>
-        <w:tc>
-          <w:tcPr>
-            <w:tcW w:w="5635" w:type="dxa"/>
-          </w:tcPr>
-          <w:p>
-            <w:pPr>
-              <w:pStyle w:val="af8"/>
-              <w:ind w:firstLine="0"/>
-            </w:pPr>
-            <w:r>
-              <w:t>Фамилия</w:t>
-            </w:r>
-          </w:p>
-        </w:tc>
-      </w:tr>
-      <w:tr>
-        <w:trPr>
-          <w:trHeight w:val="454"/>
-        </w:trPr>
-        <w:tc>
-          <w:tcPr>
-            <w:tcW w:w="2405" w:type="dxa"/>
-          </w:tcPr>
-          <w:p>
-            <w:pPr>
-              <w:pStyle w:val="af8"/>
-              <w:ind w:firstLine="0"/>
-              <w:rPr>
-                <w:lang w:val="en-US"/>
-              </w:rPr>
-            </w:pPr>
-            <w:proofErr w:type="spellStart"/>
-            <w:r>
-              <w:rPr>
-                <w:lang w:val="en-US"/>
-              </w:rPr>
-              <w:t>second_name</w:t>
-            </w:r>
-            <w:proofErr w:type="spellEnd"/>
-          </w:p>
-        </w:tc>
-        <w:tc>
-          <w:tcPr>
-            <w:tcW w:w="1701" w:type="dxa"/>
-          </w:tcPr>
-          <w:p>
-            <w:pPr>
-              <w:pStyle w:val="af8"/>
-              <w:ind w:firstLine="0"/>
-              <w:rPr>
-                <w:lang w:val="en-US"/>
-              </w:rPr>
-            </w:pPr>
-            <w:r>
-              <w:rPr>
-                <w:lang w:val="en-US"/>
-              </w:rPr>
-              <w:t>varchar</w:t>
-            </w:r>
-          </w:p>
-        </w:tc>
-        <w:tc>
-          <w:tcPr>
-            <w:tcW w:w="5635" w:type="dxa"/>
-          </w:tcPr>
-          <w:p>
-            <w:pPr>
-              <w:pStyle w:val="af8"/>
-              <w:ind w:firstLine="0"/>
-            </w:pPr>
-            <w:r>
-              <w:t>Отчество</w:t>
-            </w:r>
-          </w:p>
-        </w:tc>
-      </w:tr>
-      <w:tr>
-        <w:trPr>
-          <w:trHeight w:val="454"/>
-        </w:trPr>
-        <w:tc>
-          <w:tcPr>
-            <w:tcW w:w="2405" w:type="dxa"/>
-          </w:tcPr>
-          <w:p>
-            <w:pPr>
-              <w:pStyle w:val="af8"/>
-              <w:ind w:firstLine="0"/>
-              <w:rPr>
-                <w:lang w:val="en-US"/>
-              </w:rPr>
-            </w:pPr>
-            <w:r>
-              <w:rPr>
-                <w:lang w:val="en-US"/>
-              </w:rPr>
-              <w:t>type</w:t>
-            </w:r>
-          </w:p>
-        </w:tc>
-        <w:tc>
-          <w:tcPr>
-            <w:tcW w:w="1701" w:type="dxa"/>
-          </w:tcPr>
-          <w:p>
-            <w:pPr>
-              <w:pStyle w:val="af8"/>
-              <w:ind w:firstLine="0"/>
-              <w:rPr>
-                <w:lang w:val="en-US"/>
-              </w:rPr>
-            </w:pPr>
-            <w:r>
-              <w:rPr>
-                <w:lang w:val="en-US"/>
-              </w:rPr>
-              <w:t>int</w:t>
-            </w:r>
-          </w:p>
-        </w:tc>
-        <w:tc>
-          <w:tcPr>
-            <w:tcW w:w="5635" w:type="dxa"/>
-          </w:tcPr>
-          <w:p>
-            <w:pPr>
-              <w:pStyle w:val="af8"/>
-              <w:ind w:firstLine="0"/>
-            </w:pPr>
-            <w:r>
-              <w:t>Тип обращения</w:t>
-            </w:r>
-          </w:p>
-        </w:tc>
-      </w:tr>
-      <w:tr>
-        <w:trPr>
-          <w:trHeight w:val="454"/>
-        </w:trPr>
-        <w:tc>
-          <w:tcPr>
-            <w:tcW w:w="2405" w:type="dxa"/>
-          </w:tcPr>
-          <w:p>
-            <w:pPr>
-              <w:pStyle w:val="af8"/>
-              <w:ind w:firstLine="0"/>
-              <w:rPr>
-                <w:lang w:val="en-US"/>
-              </w:rPr>
-            </w:pPr>
-            <w:r>
-              <w:rPr>
-                <w:lang w:val="en-US"/>
-              </w:rPr>
-              <w:t>message</w:t>
-            </w:r>
-          </w:p>
-        </w:tc>
-        <w:tc>
-          <w:tcPr>
-            <w:tcW w:w="1701" w:type="dxa"/>
-          </w:tcPr>
-          <w:p>
-            <w:pPr>
-              <w:pStyle w:val="af8"/>
-              <w:ind w:firstLine="0"/>
-              <w:rPr>
-                <w:lang w:val="en-US"/>
-              </w:rPr>
-            </w:pPr>
-            <w:r>
-              <w:rPr>
-                <w:lang w:val="en-US"/>
-              </w:rPr>
-              <w:t>text</w:t>
-            </w:r>
-          </w:p>
-        </w:tc>
-        <w:tc>
-          <w:tcPr>
-            <w:tcW w:w="5635" w:type="dxa"/>
-          </w:tcPr>
-          <w:p>
-            <w:pPr>
-              <w:pStyle w:val="af8"/>
-              <w:ind w:firstLine="0"/>
-            </w:pPr>
-            <w:r>
-              <w:t>Сообщение</w:t>
-            </w:r>
-          </w:p>
-        </w:tc>
-      </w:tr>
-      <w:tr>
-        <w:trPr>
-          <w:trHeight w:val="454"/>
-        </w:trPr>
-        <w:tc>
-          <w:tcPr>
-            <w:tcW w:w="2405" w:type="dxa"/>
-          </w:tcPr>
-          <w:p>
-            <w:pPr>
-              <w:pStyle w:val="af8"/>
-              <w:ind w:firstLine="0"/>
-              <w:rPr>
-                <w:lang w:val="en-US"/>
-              </w:rPr>
-            </w:pPr>
-            <w:r>
-              <w:rPr>
-                <w:lang w:val="en-US"/>
-              </w:rPr>
-              <w:t>feedback</w:t>
-            </w:r>
-          </w:p>
-        </w:tc>
-        <w:tc>
-          <w:tcPr>
-            <w:tcW w:w="1701" w:type="dxa"/>
-          </w:tcPr>
-          <w:p>
-            <w:pPr>
-              <w:pStyle w:val="af8"/>
-              <w:ind w:firstLine="0"/>
-              <w:rPr>
-                <w:lang w:val="en-US"/>
-              </w:rPr>
-            </w:pPr>
-            <w:r>
-              <w:rPr>
-                <w:lang w:val="en-US"/>
-              </w:rPr>
-              <w:t>bool</w:t>
-            </w:r>
-          </w:p>
-        </w:tc>
-        <w:tc>
-          <w:tcPr>
-            <w:tcW w:w="5635" w:type="dxa"/>
-          </w:tcPr>
-          <w:p>
-            <w:pPr>
-              <w:pStyle w:val="af8"/>
-              <w:ind w:firstLine="0"/>
-            </w:pPr>
-            <w:r>
               <w:t>Требуется ли обратная связь</w:t>
             </w:r>
           </w:p>
@@ -12038,7 +12098,7 @@
       <w:pPr>
         <w:pStyle w:val="a"/>
         <w:rPr>
-          <w:lang w:val="ru-BY"/>
+          <w:lang/>
         </w:rPr>
       </w:pPr>
       <w:r>
@@ -12135,69 +12195,39 @@
       </w:pPr>
       <w:r>
         <w:rPr>
-          <w:lang w:val="ru-BY"/>
-        </w:rPr>
-        <w:t xml:space="preserve">При разработке веб-сайта для филиала </w:t>
-      </w:r>
-      <w:proofErr w:type="spellStart"/>
-      <w:r>
-        <w:rPr>
-          <w:lang w:val="ru-BY"/>
-        </w:rPr>
-        <w:t>Новополоцкого</w:t>
-      </w:r>
-      <w:proofErr w:type="spellEnd"/>
-      <w:r>
-        <w:rPr>
-          <w:lang w:val="ru-BY"/>
-        </w:rPr>
-        <w:t xml:space="preserve"> хлебозавода ОАО </w:t>
+          <w:lang/>
+        </w:rPr>
+        <w:t xml:space="preserve">При разработке веб-сайта для филиала Новополоцкого хлебозавода ОАО </w:t>
       </w:r>
       <w:r>
         <w:t>«</w:t>
       </w:r>
-      <w:proofErr w:type="spellStart"/>
-      <w:r>
-        <w:rPr>
-          <w:lang w:val="ru-BY"/>
+      <w:r>
+        <w:rPr>
+          <w:lang/>
         </w:rPr>
         <w:t>Витебскхлебпром</w:t>
       </w:r>
-      <w:proofErr w:type="spellEnd"/>
       <w:r>
         <w:t>»</w:t>
       </w:r>
       <w:r>
         <w:rPr>
-          <w:lang w:val="ru-BY"/>
-        </w:rPr>
-        <w:t xml:space="preserve"> в качестве инструментов были использованы Next.js на клиентской стороне и </w:t>
-      </w:r>
-      <w:proofErr w:type="spellStart"/>
-      <w:r>
-        <w:rPr>
-          <w:lang w:val="ru-BY"/>
-        </w:rPr>
-        <w:t>Strapi</w:t>
-      </w:r>
-      <w:proofErr w:type="spellEnd"/>
-      <w:r>
-        <w:rPr>
-          <w:lang w:val="ru-BY"/>
-        </w:rPr>
-        <w:t xml:space="preserve"> для административной панели. Оба инструмента предоставили мощные возможности для создания и управления функциональными частями веб-сайта.</w:t>
-      </w:r>
-    </w:p>
-    <w:p>
-      <w:pPr>
-        <w:pStyle w:val="af8"/>
-        <w:rPr>
-          <w:lang w:val="ru-BY"/>
-        </w:rPr>
-      </w:pPr>
-      <w:r>
-        <w:rPr>
-          <w:lang w:val="ru-BY"/>
+          <w:lang/>
+        </w:rPr>
+        <w:t xml:space="preserve"> в качестве инструментов были использованы Next.js на клиентской стороне и Strapi для административной панели. Оба инструмента предоставили мощные возможности для создания и управления функциональными частями веб-сайта.</w:t>
+      </w:r>
+    </w:p>
+    <w:p>
+      <w:pPr>
+        <w:pStyle w:val="af8"/>
+        <w:rPr>
+          <w:lang/>
+        </w:rPr>
+      </w:pPr>
+      <w:r>
+        <w:rPr>
+          <w:lang/>
         </w:rPr>
         <w:t xml:space="preserve">Next.js </w:t>
       </w:r>
@@ -12206,181 +12236,69 @@
       </w:r>
       <w:r>
         <w:rPr>
-          <w:lang w:val="ru-BY"/>
+          <w:lang/>
         </w:rPr>
         <w:t xml:space="preserve"> это</w:t>
       </w:r>
       <w:r>
         <w:rPr>
-          <w:lang w:val="ru-BY"/>
-        </w:rPr>
-        <w:t xml:space="preserve"> популярный фреймворк для разработки веб-приложений на базе </w:t>
-      </w:r>
-      <w:proofErr w:type="spellStart"/>
-      <w:r>
-        <w:rPr>
-          <w:lang w:val="ru-BY"/>
-        </w:rPr>
-        <w:t>React</w:t>
-      </w:r>
-      <w:proofErr w:type="spellEnd"/>
-      <w:r>
-        <w:rPr>
-          <w:lang w:val="ru-BY"/>
-        </w:rPr>
-        <w:t>. Он предоставляет мощные инструменты и функциональности для создания современных и эффективных веб-сайтов. Вот некоторые ключевые особенности и возможности Next.js:</w:t>
+          <w:lang/>
+        </w:rPr>
+        <w:t xml:space="preserve"> популярный фреймворк для разработки веб-приложений на базе React. Он предоставляет мощные инструменты и функциональности для создания современных и эффективных веб-сайтов. Вот некоторые ключевые особенности и возможности Next.js:</w:t>
       </w:r>
     </w:p>
     <w:p>
       <w:pPr>
         <w:pStyle w:val="11"/>
         <w:rPr>
-          <w:lang w:val="ru-BY"/>
-        </w:rPr>
-      </w:pPr>
-      <w:r>
-        <w:rPr>
-          <w:lang w:val="ru-BY"/>
-        </w:rPr>
-        <w:t>Серверный рендеринг (</w:t>
-      </w:r>
-      <w:proofErr w:type="spellStart"/>
-      <w:r>
-        <w:rPr>
-          <w:lang w:val="ru-BY"/>
-        </w:rPr>
-        <w:t>Server-Side</w:t>
-      </w:r>
-      <w:proofErr w:type="spellEnd"/>
-      <w:r>
-        <w:rPr>
-          <w:lang w:val="ru-BY"/>
-        </w:rPr>
-        <w:t xml:space="preserve"> </w:t>
-      </w:r>
-      <w:proofErr w:type="spellStart"/>
-      <w:r>
-        <w:rPr>
-          <w:lang w:val="ru-BY"/>
-        </w:rPr>
-        <w:t>Rendering</w:t>
-      </w:r>
-      <w:proofErr w:type="spellEnd"/>
-      <w:r>
-        <w:rPr>
-          <w:lang w:val="ru-BY"/>
-        </w:rPr>
-        <w:t xml:space="preserve"> - SSR): Next.js позволяет выполнять серверный рендеринг веб-страниц. Это означает, что контент страницы может быть сгенерирован на сервере перед отправкой клиенту. SSR позволяет создавать страницы, которые могут быть полностью индексированы поисковыми системами, а также улучшает время загрузки страниц и SEO-оптимизацию.</w:t>
+          <w:lang/>
+        </w:rPr>
+      </w:pPr>
+      <w:r>
+        <w:rPr>
+          <w:lang/>
+        </w:rPr>
+        <w:t>Серверный рендеринг (Server-Side Rendering - SSR): Next.js позволяет выполнять серверный рендеринг веб-страниц. Это означает, что контент страницы может быть сгенерирован на сервере перед отправкой клиенту. SSR позволяет создавать страницы, которые могут быть полностью индексированы поисковыми системами, а также улучшает время загрузки страниц и SEO-оптимизацию.</w:t>
       </w:r>
     </w:p>
     <w:p>
       <w:pPr>
         <w:pStyle w:val="11"/>
         <w:rPr>
-          <w:lang w:val="ru-BY"/>
-        </w:rPr>
-      </w:pPr>
-      <w:r>
-        <w:rPr>
-          <w:lang w:val="ru-BY"/>
-        </w:rPr>
-        <w:t>Статическая генерация (</w:t>
-      </w:r>
-      <w:proofErr w:type="spellStart"/>
-      <w:r>
-        <w:rPr>
-          <w:lang w:val="ru-BY"/>
-        </w:rPr>
-        <w:t>Static</w:t>
-      </w:r>
-      <w:proofErr w:type="spellEnd"/>
-      <w:r>
-        <w:rPr>
-          <w:lang w:val="ru-BY"/>
-        </w:rPr>
-        <w:t xml:space="preserve"> </w:t>
-      </w:r>
-      <w:proofErr w:type="spellStart"/>
-      <w:r>
-        <w:rPr>
-          <w:lang w:val="ru-BY"/>
-        </w:rPr>
-        <w:t>Site</w:t>
-      </w:r>
-      <w:proofErr w:type="spellEnd"/>
-      <w:r>
-        <w:rPr>
-          <w:lang w:val="ru-BY"/>
-        </w:rPr>
-        <w:t xml:space="preserve"> </w:t>
-      </w:r>
-      <w:proofErr w:type="spellStart"/>
-      <w:r>
-        <w:rPr>
-          <w:lang w:val="ru-BY"/>
-        </w:rPr>
-        <w:t>Generation</w:t>
-      </w:r>
-      <w:proofErr w:type="spellEnd"/>
-      <w:r>
-        <w:rPr>
-          <w:lang w:val="ru-BY"/>
-        </w:rPr>
-        <w:t xml:space="preserve"> - SSG): Next.js поддерживает статическую генерацию, при которой страницы предварительно генерируются во время сборки проекта. Это позволяет достичь быстрой загрузки страниц и повышает производительность веб-сайта. Статически сгенерированные страницы могут быть кэшированы и обслуживаться без необходимости выполнения серверного кода для каждого запроса.</w:t>
+          <w:lang/>
+        </w:rPr>
+      </w:pPr>
+      <w:r>
+        <w:rPr>
+          <w:lang/>
+        </w:rPr>
+        <w:t>Статическая генерация (Static Site Generation - SSG): Next.js поддерживает статическую генерацию, при которой страницы предварительно генерируются во время сборки проекта. Это позволяет достичь быстрой загрузки страниц и повышает производительность веб-сайта. Статически сгенерированные страницы могут быть кэшированы и обслуживаться без необходимости выполнения серверного кода для каждого запроса.</w:t>
       </w:r>
     </w:p>
     <w:p>
       <w:pPr>
         <w:pStyle w:val="11"/>
         <w:rPr>
-          <w:lang w:val="ru-BY"/>
-        </w:rPr>
-      </w:pPr>
-      <w:r>
-        <w:rPr>
-          <w:lang w:val="ru-BY"/>
-        </w:rPr>
-        <w:t>Клиентский рендеринг (</w:t>
-      </w:r>
-      <w:proofErr w:type="spellStart"/>
-      <w:r>
-        <w:rPr>
-          <w:lang w:val="ru-BY"/>
-        </w:rPr>
-        <w:t>Client-Side</w:t>
-      </w:r>
-      <w:proofErr w:type="spellEnd"/>
-      <w:r>
-        <w:rPr>
-          <w:lang w:val="ru-BY"/>
-        </w:rPr>
-        <w:t xml:space="preserve"> </w:t>
-      </w:r>
-      <w:proofErr w:type="spellStart"/>
-      <w:r>
-        <w:rPr>
-          <w:lang w:val="ru-BY"/>
-        </w:rPr>
-        <w:t>Rendering</w:t>
-      </w:r>
-      <w:proofErr w:type="spellEnd"/>
-      <w:r>
-        <w:rPr>
-          <w:lang w:val="ru-BY"/>
-        </w:rPr>
-        <w:t xml:space="preserve"> - CSR): Next.js также поддерживает клиентский рендеринг, позволяя веб-страницам обновляться и взаимодействовать с пользователем без полной перезагрузки страницы. Это создает более динамичные и интерактивные пользовательские интерфейсы.</w:t>
+          <w:lang/>
+        </w:rPr>
+      </w:pPr>
+      <w:r>
+        <w:rPr>
+          <w:lang/>
+        </w:rPr>
+        <w:t>Клиентский рендеринг (Client-Side Rendering - CSR): Next.js также поддерживает клиентский рендеринг, позволяя веб-страницам обновляться и взаимодействовать с пользователем без полной перезагрузки страницы. Это создает более динамичные и интерактивные пользовательские интерфейсы.</w:t>
       </w:r>
     </w:p>
     <w:p>
       <w:pPr>
         <w:pStyle w:val="11"/>
         <w:rPr>
-          <w:lang w:val="ru-BY"/>
-        </w:rPr>
-      </w:pPr>
-      <w:r>
-        <w:rPr>
-          <w:lang w:val="ru-BY"/>
+          <w:lang/>
+        </w:rPr>
+      </w:pPr>
+      <w:r>
+        <w:rPr>
+          <w:lang/>
         </w:rPr>
         <w:t xml:space="preserve">Удобство маршрутизации: Next.js предоставляет простой и интуитивно понятный способ определения маршрутов веб-приложения. Он автоматически связывает файлы в папке </w:t>
       </w:r>
@@ -12398,7 +12316,7 @@
       </w:r>
       <w:r>
         <w:rPr>
-          <w:lang w:val="ru-BY"/>
+          <w:lang/>
         </w:rPr>
         <w:t xml:space="preserve"> с соответствующими URL-адресами, что делает настройку маршрутизации простой и естественной.</w:t>
       </w:r>
@@ -12407,68 +12325,26 @@
       <w:pPr>
         <w:pStyle w:val="11"/>
         <w:rPr>
-          <w:lang w:val="ru-BY"/>
-        </w:rPr>
-      </w:pPr>
-      <w:r>
-        <w:rPr>
-          <w:lang w:val="ru-BY"/>
-        </w:rPr>
-        <w:t>Горячая перезагрузка модулей (</w:t>
-      </w:r>
-      <w:proofErr w:type="spellStart"/>
-      <w:r>
-        <w:rPr>
-          <w:lang w:val="ru-BY"/>
-        </w:rPr>
-        <w:t>Hot</w:t>
-      </w:r>
-      <w:proofErr w:type="spellEnd"/>
-      <w:r>
-        <w:rPr>
-          <w:lang w:val="ru-BY"/>
-        </w:rPr>
-        <w:t xml:space="preserve"> </w:t>
-      </w:r>
-      <w:proofErr w:type="spellStart"/>
-      <w:r>
-        <w:rPr>
-          <w:lang w:val="ru-BY"/>
-        </w:rPr>
-        <w:t>Module</w:t>
-      </w:r>
-      <w:proofErr w:type="spellEnd"/>
-      <w:r>
-        <w:rPr>
-          <w:lang w:val="ru-BY"/>
-        </w:rPr>
-        <w:t xml:space="preserve"> </w:t>
-      </w:r>
-      <w:proofErr w:type="spellStart"/>
-      <w:r>
-        <w:rPr>
-          <w:lang w:val="ru-BY"/>
-        </w:rPr>
-        <w:t>Replacement</w:t>
-      </w:r>
-      <w:proofErr w:type="spellEnd"/>
-      <w:r>
-        <w:rPr>
-          <w:lang w:val="ru-BY"/>
-        </w:rPr>
-        <w:t xml:space="preserve"> - HMR): Next.js поддерживает HMR, что позволяет разработчикам вносить изменения в код и мгновенно видеть результаты без полной перезагрузки приложения. Это значительно ускоряет процесс разработки и улучшает опыт работы разработчика.</w:t>
+          <w:lang/>
+        </w:rPr>
+      </w:pPr>
+      <w:r>
+        <w:rPr>
+          <w:lang/>
+        </w:rPr>
+        <w:t>Горячая перезагрузка модулей (Hot Module Replacement - HMR): Next.js поддерживает HMR, что позволяет разработчикам вносить изменения в код и мгновенно видеть результаты без полной перезагрузки приложения. Это значительно ускоряет процесс разработки и улучшает опыт работы разработчика.</w:t>
       </w:r>
     </w:p>
     <w:p>
       <w:pPr>
         <w:pStyle w:val="11"/>
         <w:rPr>
-          <w:lang w:val="ru-BY"/>
-        </w:rPr>
-      </w:pPr>
-      <w:r>
-        <w:rPr>
-          <w:lang w:val="ru-BY"/>
+          <w:lang/>
+        </w:rPr>
+      </w:pPr>
+      <w:r>
+        <w:rPr>
+          <w:lang/>
         </w:rPr>
         <w:t>Расширяемость и плагины: Next.js предоставляет множество плагинов и возможностей для расширения функциональности. Вы можете легко интегрировать сторонние библиотеки, добавлять пользовательские плагины и настроить среду разработки по своим потребностям.</w:t>
       </w:r>
@@ -12477,17 +12353,17 @@
       <w:pPr>
         <w:pStyle w:val="af8"/>
         <w:rPr>
-          <w:lang w:val="ru-BY"/>
-        </w:rPr>
-      </w:pPr>
-    </w:p>
-    <w:p>
-      <w:pPr>
-        <w:pStyle w:val="af8"/>
-      </w:pPr>
-      <w:r>
-        <w:rPr>
-          <w:lang w:val="ru-BY"/>
+          <w:lang/>
+        </w:rPr>
+      </w:pPr>
+    </w:p>
+    <w:p>
+      <w:pPr>
+        <w:pStyle w:val="af8"/>
+      </w:pPr>
+      <w:r>
+        <w:rPr>
+          <w:lang/>
         </w:rPr>
         <w:lastRenderedPageBreak/>
         <w:t>Next.js является мощным фреймворком для создания современных веб-приложений. Он сочетает в себе преимущества серверного и клиентского рендеринга, обладает удобной маршрутизацией, поддерживает горячую перезагрузку модулей и предоставляет множество инструментов для разработки и расширения функциональности.</w:t>
@@ -12497,12 +12373,12 @@
       <w:pPr>
         <w:pStyle w:val="af8"/>
         <w:rPr>
-          <w:lang w:val="ru-BY"/>
-        </w:rPr>
-      </w:pPr>
-      <w:r>
-        <w:rPr>
-          <w:lang w:val="ru-BY"/>
+          <w:lang/>
+        </w:rPr>
+      </w:pPr>
+      <w:r>
+        <w:rPr>
+          <w:lang/>
         </w:rPr>
         <w:t>Next.js также легко интегрируется с</w:t>
       </w:r>
@@ -12514,35 +12390,21 @@
       </w:r>
       <w:r>
         <w:rPr>
-          <w:lang w:val="ru-BY"/>
-        </w:rPr>
-        <w:t xml:space="preserve"> SCSS (</w:t>
-      </w:r>
-      <w:proofErr w:type="spellStart"/>
-      <w:r>
-        <w:rPr>
-          <w:lang w:val="ru-BY"/>
-        </w:rPr>
-        <w:t>Sass</w:t>
-      </w:r>
-      <w:proofErr w:type="spellEnd"/>
-      <w:r>
-        <w:rPr>
-          <w:lang w:val="ru-BY"/>
-        </w:rPr>
-        <w:t>), позволяя разработчикам использовать препроцессор CSS для создания стилей в своих проектах. SCSS предоставляет мощные инструменты и функции, которые упрощают процесс написания и управления стилями.</w:t>
-      </w:r>
-    </w:p>
-    <w:p>
-      <w:pPr>
-        <w:pStyle w:val="af8"/>
-        <w:rPr>
-          <w:lang w:val="ru-BY"/>
-        </w:rPr>
-      </w:pPr>
-      <w:r>
-        <w:rPr>
-          <w:lang w:val="ru-BY"/>
+          <w:lang/>
+        </w:rPr>
+        <w:t xml:space="preserve"> SCSS (Sass), позволяя разработчикам использовать препроцессор CSS для создания стилей в своих проектах. SCSS предоставляет мощные инструменты и функции, которые упрощают процесс написания и управления стилями.</w:t>
+      </w:r>
+    </w:p>
+    <w:p>
+      <w:pPr>
+        <w:pStyle w:val="af8"/>
+        <w:rPr>
+          <w:lang/>
+        </w:rPr>
+      </w:pPr>
+      <w:r>
+        <w:rPr>
+          <w:lang/>
         </w:rPr>
         <w:t xml:space="preserve">С помощью Next.js и SCSS </w:t>
       </w:r>
@@ -12551,35 +12413,21 @@
       </w:r>
       <w:r>
         <w:rPr>
-          <w:lang w:val="ru-BY"/>
-        </w:rPr>
-        <w:t xml:space="preserve"> создавать модульные стили, разделять стили на компоненты и повторно использовать их в разных частях приложения. SCSS позволяет использовать переменные, </w:t>
-      </w:r>
-      <w:proofErr w:type="spellStart"/>
-      <w:r>
-        <w:rPr>
-          <w:lang w:val="ru-BY"/>
-        </w:rPr>
-        <w:t>миксины</w:t>
-      </w:r>
-      <w:proofErr w:type="spellEnd"/>
-      <w:r>
-        <w:rPr>
-          <w:lang w:val="ru-BY"/>
-        </w:rPr>
-        <w:t>, наследование и другие функции, что делает процесс стилизации более гибким и эффективным.</w:t>
-      </w:r>
-    </w:p>
-    <w:p>
-      <w:pPr>
-        <w:pStyle w:val="af8"/>
-        <w:rPr>
-          <w:lang w:val="ru-BY"/>
-        </w:rPr>
-      </w:pPr>
-      <w:r>
-        <w:rPr>
-          <w:lang w:val="ru-BY"/>
+          <w:lang/>
+        </w:rPr>
+        <w:t xml:space="preserve"> создавать модульные стили, разделять стили на компоненты и повторно использовать их в разных частях приложения. SCSS позволяет использовать переменные, миксины, наследование и другие функции, что делает процесс стилизации более гибким и эффективным.</w:t>
+      </w:r>
+    </w:p>
+    <w:p>
+      <w:pPr>
+        <w:pStyle w:val="af8"/>
+        <w:rPr>
+          <w:lang/>
+        </w:rPr>
+      </w:pPr>
+      <w:r>
+        <w:rPr>
+          <w:lang/>
         </w:rPr>
         <w:t xml:space="preserve">Next.js автоматически обрабатывает импорты SCSS-файлов и компилирует их в CSS стили во время сборки проекта. </w:t>
       </w:r>
@@ -12588,7 +12436,7 @@
       </w:r>
       <w:r>
         <w:rPr>
-          <w:lang w:val="ru-BY"/>
+          <w:lang/>
         </w:rPr>
         <w:t>настроить Next.js для автоматической генерации отдельных CSS файлов или встраивания стилей непосредственно в HTML страницу.</w:t>
       </w:r>
@@ -12597,12 +12445,12 @@
       <w:pPr>
         <w:pStyle w:val="af8"/>
         <w:rPr>
-          <w:lang w:val="ru-BY"/>
-        </w:rPr>
-      </w:pPr>
-      <w:r>
-        <w:rPr>
-          <w:lang w:val="ru-BY"/>
+          <w:lang/>
+        </w:rPr>
+      </w:pPr>
+      <w:r>
+        <w:rPr>
+          <w:lang/>
         </w:rPr>
         <w:t>Использование SCSS с Next.js упрощает организацию и поддержку стилей в проекте, позволяет создавать гибкие и модульные стили, а также повышает производительность и эффективность разработки веб-приложений.</w:t>
       </w:r>
@@ -12611,17 +12459,15 @@
       <w:pPr>
         <w:pStyle w:val="af8"/>
         <w:rPr>
-          <w:lang w:val="ru-BY"/>
-        </w:rPr>
-      </w:pPr>
-      <w:proofErr w:type="spellStart"/>
-      <w:r>
-        <w:rPr>
-          <w:lang w:val="ru-BY"/>
+          <w:lang/>
+        </w:rPr>
+      </w:pPr>
+      <w:r>
+        <w:rPr>
+          <w:lang/>
         </w:rPr>
         <w:t>Strapi</w:t>
       </w:r>
-      <w:proofErr w:type="spellEnd"/>
       <w:r>
         <w:t xml:space="preserve"> </w:t>
       </w:r>
@@ -12630,86 +12476,44 @@
       </w:r>
       <w:r>
         <w:rPr>
-          <w:lang w:val="ru-BY"/>
-        </w:rPr>
-        <w:t xml:space="preserve"> это гибкая и мощная головная система управления контентом (CMS), построенная на Node.js. Она предоставляет возможность создавать и администрировать API-интерфейсы для ваших приложений или веб-сайтов с минимальными усилиями. </w:t>
-      </w:r>
-      <w:proofErr w:type="spellStart"/>
-      <w:r>
-        <w:rPr>
-          <w:lang w:val="ru-BY"/>
-        </w:rPr>
-        <w:t>Strapi</w:t>
-      </w:r>
-      <w:proofErr w:type="spellEnd"/>
-      <w:r>
-        <w:rPr>
-          <w:lang w:val="ru-BY"/>
-        </w:rPr>
-        <w:t xml:space="preserve"> является открытым исходным кодом, что означает, что вы можете настроить и расширить его в соответствии с вашими потребностями.</w:t>
-      </w:r>
-    </w:p>
-    <w:p>
-      <w:pPr>
-        <w:pStyle w:val="af8"/>
-        <w:rPr>
-          <w:lang w:val="ru-BY"/>
-        </w:rPr>
-      </w:pPr>
-      <w:r>
-        <w:rPr>
-          <w:lang w:val="ru-BY"/>
-        </w:rPr>
-        <w:t xml:space="preserve">Основные преимущества использования </w:t>
-      </w:r>
-      <w:proofErr w:type="spellStart"/>
-      <w:r>
-        <w:rPr>
-          <w:lang w:val="ru-BY"/>
-        </w:rPr>
-        <w:t>Strapi</w:t>
-      </w:r>
-      <w:proofErr w:type="spellEnd"/>
-      <w:r>
-        <w:rPr>
-          <w:lang w:val="ru-BY"/>
-        </w:rPr>
-        <w:t xml:space="preserve"> для административной панели включают:</w:t>
+          <w:lang/>
+        </w:rPr>
+        <w:t xml:space="preserve"> это гибкая и мощная головная система управления контентом (CMS), построенная на Node.js. Она предоставляет возможность создавать и администрировать API-интерфейсы для ваших приложений или веб-сайтов с минимальными усилиями. Strapi является открытым исходным кодом, что означает, что вы можете настроить и расширить его в соответствии с вашими потребностями.</w:t>
+      </w:r>
+    </w:p>
+    <w:p>
+      <w:pPr>
+        <w:pStyle w:val="af8"/>
+        <w:rPr>
+          <w:lang/>
+        </w:rPr>
+      </w:pPr>
+      <w:r>
+        <w:rPr>
+          <w:lang/>
+        </w:rPr>
+        <w:t>Основные преимущества использования Strapi для административной панели включают:</w:t>
       </w:r>
     </w:p>
     <w:p>
       <w:pPr>
         <w:pStyle w:val="11"/>
         <w:rPr>
-          <w:lang w:val="ru-BY"/>
-        </w:rPr>
-      </w:pPr>
-      <w:r>
-        <w:rPr>
-          <w:lang w:val="ru-BY"/>
-        </w:rPr>
-        <w:t xml:space="preserve">Гибкость и масштабируемость: </w:t>
-      </w:r>
-      <w:proofErr w:type="spellStart"/>
-      <w:r>
-        <w:rPr>
-          <w:lang w:val="ru-BY"/>
-        </w:rPr>
-        <w:t>Strapi</w:t>
-      </w:r>
-      <w:proofErr w:type="spellEnd"/>
-      <w:r>
-        <w:rPr>
-          <w:lang w:val="ru-BY"/>
-        </w:rPr>
-        <w:t xml:space="preserve"> позволяет вам легко создавать и определять свои модели данных, а также настраивать их поля, типы и отношения. </w:t>
+          <w:lang/>
+        </w:rPr>
+      </w:pPr>
+      <w:r>
+        <w:rPr>
+          <w:lang/>
+        </w:rPr>
+        <w:t xml:space="preserve">Гибкость и масштабируемость: Strapi позволяет вам легко создавать и определять свои модели данных, а также настраивать их поля, типы и отношения. </w:t>
       </w:r>
       <w:r>
         <w:t>Можно</w:t>
       </w:r>
       <w:r>
         <w:rPr>
-          <w:lang w:val="ru-BY"/>
+          <w:lang/>
         </w:rPr>
         <w:t xml:space="preserve"> создавать пользовательские конечные точки API, добавлять плагины и настраивать взаимодействие с другими инструментами и сервисами.</w:t>
       </w:r>
@@ -12718,35 +12522,21 @@
       <w:pPr>
         <w:pStyle w:val="11"/>
         <w:rPr>
-          <w:lang w:val="ru-BY"/>
-        </w:rPr>
-      </w:pPr>
-      <w:r>
-        <w:rPr>
-          <w:lang w:val="ru-BY"/>
-        </w:rPr>
-        <w:t xml:space="preserve">Административная панель: </w:t>
-      </w:r>
-      <w:proofErr w:type="spellStart"/>
-      <w:r>
-        <w:rPr>
-          <w:lang w:val="ru-BY"/>
-        </w:rPr>
-        <w:t>Strapi</w:t>
-      </w:r>
-      <w:proofErr w:type="spellEnd"/>
-      <w:r>
-        <w:rPr>
-          <w:lang w:val="ru-BY"/>
-        </w:rPr>
-        <w:t xml:space="preserve"> предоставляет удобную административную панель, где </w:t>
+          <w:lang/>
+        </w:rPr>
+      </w:pPr>
+      <w:r>
+        <w:rPr>
+          <w:lang/>
+        </w:rPr>
+        <w:t xml:space="preserve">Административная панель: Strapi предоставляет удобную административную панель, где </w:t>
       </w:r>
       <w:r>
         <w:t>можно</w:t>
       </w:r>
       <w:r>
         <w:rPr>
-          <w:lang w:val="ru-BY"/>
+          <w:lang/>
         </w:rPr>
         <w:t xml:space="preserve"> управлять содержимым и настройками приложения. </w:t>
       </w:r>
@@ -12755,58 +12545,30 @@
       </w:r>
       <w:r>
         <w:rPr>
-          <w:lang w:val="ru-BY"/>
-        </w:rPr>
-        <w:t xml:space="preserve"> создавать, редактировать и удалять записи, загружать </w:t>
-      </w:r>
-      <w:proofErr w:type="spellStart"/>
-      <w:r>
-        <w:rPr>
-          <w:lang w:val="ru-BY"/>
-        </w:rPr>
-        <w:t>медиафайлы</w:t>
-      </w:r>
-      <w:proofErr w:type="spellEnd"/>
-      <w:r>
-        <w:rPr>
-          <w:lang w:val="ru-BY"/>
-        </w:rPr>
-        <w:t>, настраивать права доступа пользователей и многое другое, все через интуитивно понятный пользовательский интерфейс.</w:t>
+          <w:lang/>
+        </w:rPr>
+        <w:t xml:space="preserve"> создавать, редактировать и удалять записи, загружать медиафайлы, настраивать права доступа пользователей и многое другое, все через интуитивно понятный пользовательский интерфейс.</w:t>
       </w:r>
     </w:p>
     <w:p>
       <w:pPr>
         <w:pStyle w:val="11"/>
         <w:rPr>
-          <w:lang w:val="ru-BY"/>
-        </w:rPr>
-      </w:pPr>
-      <w:r>
-        <w:rPr>
-          <w:lang w:val="ru-BY"/>
-        </w:rPr>
-        <w:t xml:space="preserve">Гибкость развертывания: </w:t>
-      </w:r>
-      <w:proofErr w:type="spellStart"/>
-      <w:r>
-        <w:rPr>
-          <w:lang w:val="ru-BY"/>
-        </w:rPr>
-        <w:t>Strapi</w:t>
-      </w:r>
-      <w:proofErr w:type="spellEnd"/>
-      <w:r>
-        <w:rPr>
-          <w:lang w:val="ru-BY"/>
-        </w:rPr>
-        <w:t xml:space="preserve"> может быть развернут на вашем сервере, в облачной среде или даже в контейнерной среде. </w:t>
+          <w:lang/>
+        </w:rPr>
+      </w:pPr>
+      <w:r>
+        <w:rPr>
+          <w:lang/>
+        </w:rPr>
+        <w:t xml:space="preserve">Гибкость развертывания: Strapi может быть развернут на вашем сервере, в облачной среде или даже в контейнерной среде. </w:t>
       </w:r>
       <w:r>
         <w:t>Можно</w:t>
       </w:r>
       <w:r>
         <w:rPr>
-          <w:lang w:val="ru-BY"/>
+          <w:lang/>
         </w:rPr>
         <w:t xml:space="preserve"> выбрать подходящий</w:t>
       </w:r>
@@ -12815,7 +12577,7 @@
       </w:r>
       <w:r>
         <w:rPr>
-          <w:lang w:val="ru-BY"/>
+          <w:lang/>
         </w:rPr>
         <w:t>вариант развертывания, основываясь на требованиях проекта.</w:t>
       </w:r>
@@ -12824,41 +12586,27 @@
       <w:pPr>
         <w:pStyle w:val="11"/>
         <w:rPr>
-          <w:lang w:val="ru-BY"/>
-        </w:rPr>
-      </w:pPr>
-      <w:r>
-        <w:rPr>
-          <w:lang w:val="ru-BY"/>
-        </w:rPr>
-        <w:t xml:space="preserve">Безопасность и авторизация: </w:t>
-      </w:r>
-      <w:proofErr w:type="spellStart"/>
-      <w:r>
-        <w:rPr>
-          <w:lang w:val="ru-BY"/>
-        </w:rPr>
-        <w:t>Strapi</w:t>
-      </w:r>
-      <w:proofErr w:type="spellEnd"/>
-      <w:r>
-        <w:rPr>
-          <w:lang w:val="ru-BY"/>
-        </w:rPr>
-        <w:t xml:space="preserve"> обеспечивает возможность настройки авторизации и аутентификации пользователей, а также управления доступом к данным и функциям API. </w:t>
+          <w:lang/>
+        </w:rPr>
+      </w:pPr>
+      <w:r>
+        <w:rPr>
+          <w:lang/>
+        </w:rPr>
+        <w:t xml:space="preserve">Безопасность и авторизация: Strapi обеспечивает возможность настройки авторизации и аутентификации пользователей, а также управления доступом к данным и функциям API. </w:t>
       </w:r>
       <w:r>
         <w:t>Можно</w:t>
       </w:r>
       <w:r>
         <w:rPr>
-          <w:lang w:val="ru-BY"/>
+          <w:lang/>
         </w:rPr>
         <w:t xml:space="preserve"> настраивать роли и разрешения для </w:t>
       </w:r>
       <w:r>
         <w:rPr>
-          <w:lang w:val="ru-BY"/>
+          <w:lang/>
         </w:rPr>
         <w:lastRenderedPageBreak/>
         <w:t>различных пользовательских групп, обеспечивая безопасность контента и приложения.</w:t>
@@ -12868,35 +12616,21 @@
       <w:pPr>
         <w:pStyle w:val="11"/>
         <w:rPr>
-          <w:lang w:val="ru-BY"/>
-        </w:rPr>
-      </w:pPr>
-      <w:r>
-        <w:rPr>
-          <w:lang w:val="ru-BY"/>
-        </w:rPr>
-        <w:t xml:space="preserve">Расширяемость: </w:t>
-      </w:r>
-      <w:proofErr w:type="spellStart"/>
-      <w:r>
-        <w:rPr>
-          <w:lang w:val="ru-BY"/>
-        </w:rPr>
-        <w:t>Strapi</w:t>
-      </w:r>
-      <w:proofErr w:type="spellEnd"/>
-      <w:r>
-        <w:rPr>
-          <w:lang w:val="ru-BY"/>
-        </w:rPr>
-        <w:t xml:space="preserve"> предоставляет множество плагинов и модулей, которые позволяют расширять его функциональность и интегрировать сторонние сервисы. </w:t>
+          <w:lang/>
+        </w:rPr>
+      </w:pPr>
+      <w:r>
+        <w:rPr>
+          <w:lang/>
+        </w:rPr>
+        <w:t xml:space="preserve">Расширяемость: Strapi предоставляет множество плагинов и модулей, которые позволяют расширять его функциональность и интегрировать сторонние сервисы. </w:t>
       </w:r>
       <w:r>
         <w:t>Можно</w:t>
       </w:r>
       <w:r>
         <w:rPr>
-          <w:lang w:val="ru-BY"/>
+          <w:lang/>
         </w:rPr>
         <w:t xml:space="preserve"> использовать готовые плагины или создать собственные, чтобы добавить нужные вам функции.</w:t>
       </w:r>
@@ -12905,46 +12639,30 @@
       <w:pPr>
         <w:pStyle w:val="af8"/>
         <w:rPr>
-          <w:lang w:val="ru-BY"/>
-        </w:rPr>
-      </w:pPr>
-      <w:r>
-        <w:rPr>
-          <w:lang w:val="ru-BY"/>
-        </w:rPr>
-        <w:t xml:space="preserve">Использование Next.js на клиентской стороне и </w:t>
-      </w:r>
-      <w:proofErr w:type="spellStart"/>
-      <w:r>
-        <w:rPr>
-          <w:lang w:val="ru-BY"/>
-        </w:rPr>
-        <w:t>Strapi</w:t>
-      </w:r>
-      <w:proofErr w:type="spellEnd"/>
-      <w:r>
-        <w:rPr>
-          <w:lang w:val="ru-BY"/>
-        </w:rPr>
-        <w:t xml:space="preserve"> для административной панели позволяет создать функциональный и удобный веб-сайт для филиала Новополоцк хлебозавод ОАО </w:t>
+          <w:lang/>
+        </w:rPr>
+      </w:pPr>
+      <w:r>
+        <w:rPr>
+          <w:lang/>
+        </w:rPr>
+        <w:t xml:space="preserve">Использование Next.js на клиентской стороне и Strapi для административной панели позволяет создать функциональный и удобный веб-сайт для филиала Новополоцк хлебозавод ОАО </w:t>
       </w:r>
       <w:r>
         <w:t>«</w:t>
       </w:r>
-      <w:proofErr w:type="spellStart"/>
-      <w:r>
-        <w:rPr>
-          <w:lang w:val="ru-BY"/>
+      <w:r>
+        <w:rPr>
+          <w:lang/>
         </w:rPr>
         <w:t>Витебскхлебпром</w:t>
       </w:r>
-      <w:proofErr w:type="spellEnd"/>
       <w:r>
         <w:t>»</w:t>
       </w:r>
       <w:r>
         <w:rPr>
-          <w:lang w:val="ru-BY"/>
+          <w:lang/>
         </w:rPr>
         <w:t>. Эти инструменты обеспечивают высокую производительность, гибкость в управлении контентом и повышенный уровень безопасности.</w:t>
       </w:r>
@@ -14449,15 +14167,7 @@
       </w:r>
       <w:proofErr w:type="spellEnd"/>
       <w:r>
-        <w:t xml:space="preserve"> хлебозавод ОАО «</w:t>
-      </w:r>
-      <w:proofErr w:type="spellStart"/>
-      <w:r>
-        <w:t>Витебскхлебпром</w:t>
-      </w:r>
-      <w:proofErr w:type="spellEnd"/>
-      <w:r>
-        <w:t>» г. Новополоцк, отвечающим всем требованиям технического задания. Представление результатов реализации приведено в документе «Описание программы» в приложении Г.</w:t>
+        <w:t xml:space="preserve"> хлебозавод ОАО «Витебскхлебпром» г. Новополоцк, отвечающим всем требованиям технического задания. Представление результатов реализации приведено в документе «Описание программы» в приложении Г.</w:t>
       </w:r>
     </w:p>
     <w:p>
@@ -14573,12 +14283,12 @@
           <w:tab w:val="left" w:pos="2078"/>
         </w:tabs>
         <w:rPr>
-          <w:lang w:val="ru-BY"/>
-        </w:rPr>
-      </w:pPr>
-      <w:r>
-        <w:rPr>
-          <w:lang w:val="ru-BY"/>
+          <w:lang/>
+        </w:rPr>
+      </w:pPr>
+      <w:r>
+        <w:rPr>
+          <w:lang/>
         </w:rPr>
         <w:t>Тестирование программного обеспечения является важной частью процесса разработки и создания программных продуктов. От того, насколько досконально проведены тесты, зависит время окончательной сдачи проекта и необходимость последующего устранения ошибок. Тестирование программного продукта на разных этапах разработки является залогом качественного выполнения заказа. Отсутствие должного тестирования может вызвать негативные отзывы и отрицательное отношение к программе.</w:t>
       </w:r>
@@ -14590,12 +14300,12 @@
           <w:tab w:val="left" w:pos="2078"/>
         </w:tabs>
         <w:rPr>
-          <w:lang w:val="ru-BY"/>
-        </w:rPr>
-      </w:pPr>
-      <w:r>
-        <w:rPr>
-          <w:lang w:val="ru-BY"/>
+          <w:lang/>
+        </w:rPr>
+      </w:pPr>
+      <w:r>
+        <w:rPr>
+          <w:lang/>
         </w:rPr>
         <w:t xml:space="preserve">Виды тестирования программного обеспечения можно разделить на три основные группы: </w:t>
       </w:r>
@@ -14606,7 +14316,7 @@
       </w:pPr>
       <w:r>
         <w:rPr>
-          <w:lang w:val="ru-BY"/>
+          <w:lang/>
         </w:rPr>
         <w:t>функциональные</w:t>
       </w:r>
@@ -14620,7 +14330,7 @@
       </w:pPr>
       <w:r>
         <w:rPr>
-          <w:lang w:val="ru-BY"/>
+          <w:lang/>
         </w:rPr>
         <w:t>нефункциональные</w:t>
       </w:r>
@@ -14632,12 +14342,12 @@
       <w:pPr>
         <w:pStyle w:val="11"/>
         <w:rPr>
-          <w:lang w:val="ru-BY"/>
-        </w:rPr>
-      </w:pPr>
-      <w:r>
-        <w:rPr>
-          <w:lang w:val="ru-BY"/>
+          <w:lang/>
+        </w:rPr>
+      </w:pPr>
+      <w:r>
+        <w:rPr>
+          <w:lang/>
         </w:rPr>
         <w:t>связанные с изменениями.</w:t>
       </w:r>
@@ -14646,18 +14356,18 @@
       <w:pPr>
         <w:pStyle w:val="af8"/>
         <w:rPr>
-          <w:lang w:val="ru-BY"/>
-        </w:rPr>
-      </w:pPr>
-      <w:r>
-        <w:rPr>
-          <w:lang w:val="ru-BY"/>
+          <w:lang/>
+        </w:rPr>
+      </w:pPr>
+      <w:r>
+        <w:rPr>
+          <w:lang/>
         </w:rPr>
         <w:t xml:space="preserve">Функциональное тестирование направлено на проверку функциональности системы, то есть на то, насколько система соответствует </w:t>
       </w:r>
       <w:r>
         <w:rPr>
-          <w:lang w:val="ru-BY"/>
+          <w:lang/>
         </w:rPr>
         <w:lastRenderedPageBreak/>
         <w:t>требованиям и выполняет заданные функции.</w:t>
@@ -14667,12 +14377,12 @@
       <w:pPr>
         <w:pStyle w:val="af8"/>
         <w:rPr>
-          <w:lang w:val="ru-BY"/>
-        </w:rPr>
-      </w:pPr>
-      <w:r>
-        <w:rPr>
-          <w:lang w:val="ru-BY"/>
+          <w:lang/>
+        </w:rPr>
+      </w:pPr>
+      <w:r>
+        <w:rPr>
+          <w:lang/>
         </w:rPr>
         <w:t>В процессе функционального тестирования проверяются внешние аспекты системы, ее возможности, интерфейсы и взаимодействие с пользователем. Целью этого вида тестирования является убедиться, что программа выполняет то, для чего она предназначена, и что она работает корректно в различных ситуациях.</w:t>
       </w:r>
@@ -14681,7 +14391,7 @@
       <w:pPr>
         <w:pStyle w:val="af8"/>
         <w:rPr>
-          <w:lang w:val="ru-BY"/>
+          <w:lang/>
         </w:rPr>
       </w:pPr>
       <w:r>
@@ -14689,7 +14399,7 @@
       </w:r>
       <w:r>
         <w:rPr>
-          <w:lang w:val="ru-BY"/>
+          <w:lang/>
         </w:rPr>
         <w:t xml:space="preserve"> может быть проведено на различных уровнях тестирования:</w:t>
       </w:r>
@@ -14698,12 +14408,12 @@
       <w:pPr>
         <w:pStyle w:val="11"/>
         <w:rPr>
-          <w:lang w:val="ru-BY"/>
-        </w:rPr>
-      </w:pPr>
-      <w:r>
-        <w:rPr>
-          <w:lang w:val="ru-BY"/>
+          <w:lang/>
+        </w:rPr>
+      </w:pPr>
+      <w:r>
+        <w:rPr>
+          <w:lang/>
         </w:rPr>
         <w:t>Компонентное или модульное тестирование: В этом случае тестируются отдельные компоненты или модули системы. Тестировщики проверяют, что каждый модуль функционирует правильно в изоляции, а также взаимодействие между модулями.</w:t>
       </w:r>
@@ -14712,12 +14422,12 @@
       <w:pPr>
         <w:pStyle w:val="11"/>
         <w:rPr>
-          <w:lang w:val="ru-BY"/>
-        </w:rPr>
-      </w:pPr>
-      <w:r>
-        <w:rPr>
-          <w:lang w:val="ru-BY"/>
+          <w:lang/>
+        </w:rPr>
+      </w:pPr>
+      <w:r>
+        <w:rPr>
+          <w:lang/>
         </w:rPr>
         <w:t>Интеграционное тестирование: В данном виде тестирования проверяется взаимодействие между различными модулями или компонентами системы. Целью является обнаружение возможных ошибок при интеграции и корректность передачи данных между модулями.</w:t>
       </w:r>
@@ -14726,12 +14436,12 @@
       <w:pPr>
         <w:pStyle w:val="11"/>
         <w:rPr>
-          <w:lang w:val="ru-BY"/>
-        </w:rPr>
-      </w:pPr>
-      <w:r>
-        <w:rPr>
-          <w:lang w:val="ru-BY"/>
+          <w:lang/>
+        </w:rPr>
+      </w:pPr>
+      <w:r>
+        <w:rPr>
+          <w:lang/>
         </w:rPr>
         <w:t>Системное тестирование: Этот вид тестирования проводится на уровне готовой системы. Он направлен на проверку функциональности системы в целом. Тестировщики проверяют выполнение основных сценариев использования системы и ее поведение в различных условиях.</w:t>
       </w:r>
@@ -14740,12 +14450,12 @@
       <w:pPr>
         <w:pStyle w:val="11"/>
         <w:rPr>
-          <w:lang w:val="ru-BY"/>
-        </w:rPr>
-      </w:pPr>
-      <w:r>
-        <w:rPr>
-          <w:lang w:val="ru-BY"/>
+          <w:lang/>
+        </w:rPr>
+      </w:pPr>
+      <w:r>
+        <w:rPr>
+          <w:lang/>
         </w:rPr>
         <w:t>Приемочное тестирование: В конечном итоге система подвергается приемочному тестированию, которое проводится заказчиком или конечными пользователями. Целью этого тестирования является убедиться, что система соответствует требованиям и ожиданиям пользователей.</w:t>
       </w:r>
@@ -14754,12 +14464,12 @@
       <w:pPr>
         <w:pStyle w:val="af8"/>
         <w:rPr>
-          <w:lang w:val="ru-BY"/>
-        </w:rPr>
-      </w:pPr>
-      <w:r>
-        <w:rPr>
-          <w:lang w:val="ru-BY"/>
+          <w:lang/>
+        </w:rPr>
+      </w:pPr>
+      <w:r>
+        <w:rPr>
+          <w:lang/>
         </w:rPr>
         <w:t>При проведении функционального тестирования используются различные методы и техники, включая тестирование функций, сравнение ожидаемых и фактических результатов, использование тестовых сценариев и данных, а также автоматизацию тестирования с помощью специальных инструментов.</w:t>
       </w:r>
@@ -14768,12 +14478,12 @@
       <w:pPr>
         <w:pStyle w:val="af8"/>
         <w:rPr>
-          <w:lang w:val="ru-BY"/>
-        </w:rPr>
-      </w:pPr>
-      <w:r>
-        <w:rPr>
-          <w:lang w:val="ru-BY"/>
+          <w:lang/>
+        </w:rPr>
+      </w:pPr>
+      <w:r>
+        <w:rPr>
+          <w:lang/>
         </w:rPr>
         <w:t>Важной частью функционального тестирования является разработка тестовых случаев, которые описывают шаги, ожидаемые результаты и условия тестирования. Тестировщики выполняют эти тестовые случаи и регистрируют результаты для последующего анализа и исправления ошибок.</w:t>
       </w:r>
@@ -14782,12 +14492,12 @@
       <w:pPr>
         <w:pStyle w:val="af8"/>
         <w:rPr>
-          <w:lang w:val="ru-BY"/>
-        </w:rPr>
-      </w:pPr>
-      <w:r>
-        <w:rPr>
-          <w:lang w:val="ru-BY"/>
+          <w:lang/>
+        </w:rPr>
+      </w:pPr>
+      <w:r>
+        <w:rPr>
+          <w:lang/>
         </w:rPr>
         <w:t>Важно отметить, что функциональное тестирование не оценивает производительность, надежность или безопасность системы. Для проверки этих аспектов существуют другие виды тестирования, такие как тестирование производительности, нагрузочное тестирование и тестирование безопасности.</w:t>
       </w:r>
@@ -14796,12 +14506,12 @@
       <w:pPr>
         <w:pStyle w:val="af8"/>
         <w:rPr>
-          <w:lang w:val="ru-BY"/>
-        </w:rPr>
-      </w:pPr>
-      <w:r>
-        <w:rPr>
-          <w:lang w:val="ru-BY"/>
+          <w:lang/>
+        </w:rPr>
+      </w:pPr>
+      <w:r>
+        <w:rPr>
+          <w:lang/>
         </w:rPr>
         <w:t>Нефункциональное тестирование</w:t>
       </w:r>
@@ -14810,7 +14520,7 @@
       </w:r>
       <w:r>
         <w:rPr>
-          <w:lang w:val="ru-BY"/>
+          <w:lang/>
         </w:rPr>
         <w:t>направлено на проверку нефункциональных аспектов системы, таких как производительность, надежность, удобство использования, безопасность и другие качественные характеристики.</w:t>
       </w:r>
@@ -14819,12 +14529,12 @@
       <w:pPr>
         <w:pStyle w:val="af8"/>
         <w:rPr>
-          <w:lang w:val="ru-BY"/>
-        </w:rPr>
-      </w:pPr>
-      <w:r>
-        <w:rPr>
-          <w:lang w:val="ru-BY"/>
+          <w:lang/>
+        </w:rPr>
+      </w:pPr>
+      <w:r>
+        <w:rPr>
+          <w:lang/>
         </w:rPr>
         <w:t>Основная цель нефункционального тестирования состоит в проверке поведения системы в различных условиях, а также в обнаружении и устранении проблем, связанных с нефункциональными аспектами ее работы.</w:t>
       </w:r>
@@ -14833,12 +14543,12 @@
       <w:pPr>
         <w:pStyle w:val="af8"/>
         <w:rPr>
-          <w:lang w:val="ru-BY"/>
-        </w:rPr>
-      </w:pPr>
-      <w:r>
-        <w:rPr>
-          <w:lang w:val="ru-BY"/>
+          <w:lang/>
+        </w:rPr>
+      </w:pPr>
+      <w:r>
+        <w:rPr>
+          <w:lang/>
         </w:rPr>
         <w:t>Вот некоторые из основных видов нефункционального тестирования:</w:t>
       </w:r>
@@ -14847,7 +14557,7 @@
       <w:pPr>
         <w:pStyle w:val="af8"/>
         <w:rPr>
-          <w:lang w:val="ru-BY"/>
+          <w:lang/>
         </w:rPr>
       </w:pPr>
     </w:p>
@@ -14855,12 +14565,12 @@
       <w:pPr>
         <w:pStyle w:val="11"/>
         <w:rPr>
-          <w:lang w:val="ru-BY"/>
-        </w:rPr>
-      </w:pPr>
-      <w:r>
-        <w:rPr>
-          <w:lang w:val="ru-BY"/>
+          <w:lang/>
+        </w:rPr>
+      </w:pPr>
+      <w:r>
+        <w:rPr>
+          <w:lang/>
         </w:rPr>
         <w:lastRenderedPageBreak/>
         <w:t>Тестирование производительности: Этот вид тестирования направлен на оценку производительности системы в различных условиях, таких как нагрузка, объем данных и интенсивность использования. Он позволяет определить, насколько система способна обрабатывать запросы и выполнять операции в заданных ограничениях времени.</w:t>
@@ -14870,12 +14580,12 @@
       <w:pPr>
         <w:pStyle w:val="11"/>
         <w:rPr>
-          <w:lang w:val="ru-BY"/>
-        </w:rPr>
-      </w:pPr>
-      <w:r>
-        <w:rPr>
-          <w:lang w:val="ru-BY"/>
+          <w:lang/>
+        </w:rPr>
+      </w:pPr>
+      <w:r>
+        <w:rPr>
+          <w:lang/>
         </w:rPr>
         <w:t>Тестирование надежности: Это тестирование проводится для оценки стабильности и надежности системы. Оно включает в себя проверку способности системы справляться с ошибками, восстанавливаться после сбоев и предотвращать потерю данных.</w:t>
       </w:r>
@@ -14884,12 +14594,12 @@
       <w:pPr>
         <w:pStyle w:val="11"/>
         <w:rPr>
-          <w:lang w:val="ru-BY"/>
-        </w:rPr>
-      </w:pPr>
-      <w:r>
-        <w:rPr>
-          <w:lang w:val="ru-BY"/>
+          <w:lang/>
+        </w:rPr>
+      </w:pPr>
+      <w:r>
+        <w:rPr>
+          <w:lang/>
         </w:rPr>
         <w:t>Тестирование безопасности: Данный вид тестирования направлен на обнаружение уязвимостей и проверку уровня защиты системы от несанкционированного доступа, атак и утечек данных. В ходе тестирования проверяются механизмы аутентификации, авторизации, шифрования и другие аспекты безопасности.</w:t>
       </w:r>
@@ -14898,12 +14608,12 @@
       <w:pPr>
         <w:pStyle w:val="11"/>
         <w:rPr>
-          <w:lang w:val="ru-BY"/>
-        </w:rPr>
-      </w:pPr>
-      <w:r>
-        <w:rPr>
-          <w:lang w:val="ru-BY"/>
+          <w:lang/>
+        </w:rPr>
+      </w:pPr>
+      <w:r>
+        <w:rPr>
+          <w:lang/>
         </w:rPr>
         <w:t>Тестирование удобства использования: Этот вид тестирования оценивает, насколько система удобна в использовании для конечных пользователей. В ходе тестирования анализируются интерфейсы, навигация, интуитивность и другие аспекты, влияющие на пользовательский опыт.</w:t>
       </w:r>
@@ -14912,12 +14622,12 @@
       <w:pPr>
         <w:pStyle w:val="11"/>
         <w:rPr>
-          <w:lang w:val="ru-BY"/>
-        </w:rPr>
-      </w:pPr>
-      <w:r>
-        <w:rPr>
-          <w:lang w:val="ru-BY"/>
+          <w:lang/>
+        </w:rPr>
+      </w:pPr>
+      <w:r>
+        <w:rPr>
+          <w:lang/>
         </w:rPr>
         <w:t>Тестирование совместимости: Этот вид тестирования проводится для проверки совместимости системы с различными операционными системами, браузерами, устройствами и другими зависимостями. Цель состоит в обнаружении возможных проблем, которые могут возникнуть при использовании системы в различных окружениях.</w:t>
       </w:r>
@@ -14926,12 +14636,12 @@
       <w:pPr>
         <w:pStyle w:val="11"/>
         <w:rPr>
-          <w:lang w:val="ru-BY"/>
-        </w:rPr>
-      </w:pPr>
-      <w:r>
-        <w:rPr>
-          <w:lang w:val="ru-BY"/>
+          <w:lang/>
+        </w:rPr>
+      </w:pPr>
+      <w:r>
+        <w:rPr>
+          <w:lang/>
         </w:rPr>
         <w:t>Тестирование масштабируемости: В данном виде тестирования проверяется способность системы масштабироваться в зависимости от увеличения объема данных, пользователей или нагрузки. Это позволяет убедиться в том, что система может эффективно функционировать в условиях роста и расширения.</w:t>
       </w:r>
@@ -14940,12 +14650,12 @@
       <w:pPr>
         <w:pStyle w:val="af8"/>
         <w:rPr>
-          <w:lang w:val="ru-BY"/>
-        </w:rPr>
-      </w:pPr>
-      <w:r>
-        <w:rPr>
-          <w:lang w:val="ru-BY"/>
+          <w:lang/>
+        </w:rPr>
+      </w:pPr>
+      <w:r>
+        <w:rPr>
+          <w:lang/>
         </w:rPr>
         <w:t>Нефункциональное тестирование позволяет выявить и устранить проблемы, связанные с производительностью, безопасностью, удобством использования и другими аспектами, которые могут оказывать влияние на общую эффективность и успешность системы.</w:t>
       </w:r>
@@ -14954,12 +14664,12 @@
       <w:pPr>
         <w:pStyle w:val="af8"/>
         <w:rPr>
-          <w:lang w:val="ru-BY"/>
-        </w:rPr>
-      </w:pPr>
-      <w:r>
-        <w:rPr>
-          <w:lang w:val="ru-BY"/>
+          <w:lang/>
+        </w:rPr>
+      </w:pPr>
+      <w:r>
+        <w:rPr>
+          <w:lang/>
         </w:rPr>
         <w:t xml:space="preserve">Тестирование, связанное с изменениями, направлено на проверку работоспособности системы после внесения изменений, таких как исправление ошибок (дефектов) или внедрение новых функций. Цель этого тестирования </w:t>
       </w:r>
@@ -14968,7 +14678,7 @@
       </w:r>
       <w:r>
         <w:rPr>
-          <w:lang w:val="ru-BY"/>
+          <w:lang/>
         </w:rPr>
         <w:t xml:space="preserve"> убедиться, что система продолжает функционировать должным образом и не возникают нежелательные побочные эффекты.</w:t>
       </w:r>
@@ -14977,12 +14687,12 @@
       <w:pPr>
         <w:pStyle w:val="af8"/>
         <w:rPr>
-          <w:lang w:val="ru-BY"/>
-        </w:rPr>
-      </w:pPr>
-      <w:r>
-        <w:rPr>
-          <w:lang w:val="ru-BY"/>
+          <w:lang/>
+        </w:rPr>
+      </w:pPr>
+      <w:r>
+        <w:rPr>
+          <w:lang/>
         </w:rPr>
         <w:t>Вот некоторые виды тестирования, которые проводятся в связи с изменениями:</w:t>
       </w:r>
@@ -14991,18 +14701,18 @@
       <w:pPr>
         <w:pStyle w:val="11"/>
         <w:rPr>
-          <w:lang w:val="ru-BY"/>
-        </w:rPr>
-      </w:pPr>
-      <w:r>
-        <w:rPr>
-          <w:lang w:val="ru-BY"/>
+          <w:lang/>
+        </w:rPr>
+      </w:pPr>
+      <w:r>
+        <w:rPr>
+          <w:lang/>
         </w:rPr>
         <w:t xml:space="preserve">Дымовое тестирование: Это первичное тестирование, которое выполняется после внесения изменений или исправления дефектов. Оно направлено на проверку основных функций системы, чтобы убедиться, что основные сценарии работы работают корректно. Если дымовое тестирование </w:t>
       </w:r>
       <w:r>
         <w:rPr>
-          <w:lang w:val="ru-BY"/>
+          <w:lang/>
         </w:rPr>
         <w:lastRenderedPageBreak/>
         <w:t>проходит успешно, это указывает на то, что система готова для дальнейшего тестирования.</w:t>
@@ -15012,12 +14722,12 @@
       <w:pPr>
         <w:pStyle w:val="11"/>
         <w:rPr>
-          <w:lang w:val="ru-BY"/>
-        </w:rPr>
-      </w:pPr>
-      <w:r>
-        <w:rPr>
-          <w:lang w:val="ru-BY"/>
+          <w:lang/>
+        </w:rPr>
+      </w:pPr>
+      <w:r>
+        <w:rPr>
+          <w:lang/>
         </w:rPr>
         <w:t>Регрессионное тестирование: Это тестирование проводится для проверки работоспособности системы после внесения изменений. Оно направлено на обнаружение возможных побочных эффектов или нарушений функциональности, которые могут возникнуть из-за изменений в системе. Регрессионное тестирование включает повторное выполнение предыдущих тестовых случаев и проверку, что система продолжает работать как ожидается.</w:t>
       </w:r>
@@ -15026,12 +14736,12 @@
       <w:pPr>
         <w:pStyle w:val="11"/>
         <w:rPr>
-          <w:lang w:val="ru-BY"/>
-        </w:rPr>
-      </w:pPr>
-      <w:r>
-        <w:rPr>
-          <w:lang w:val="ru-BY"/>
+          <w:lang/>
+        </w:rPr>
+      </w:pPr>
+      <w:r>
+        <w:rPr>
+          <w:lang/>
         </w:rPr>
         <w:t>Тестирование сборки: Это тестирование проводится после сборки новой версии программного обеспечения. Оно направлено на проверку работоспособности базовых функций системы, чтобы убедиться, что сборка прошла успешно и основные компоненты функционируют без проблем.</w:t>
       </w:r>
@@ -15040,12 +14750,12 @@
       <w:pPr>
         <w:pStyle w:val="11"/>
         <w:rPr>
-          <w:lang w:val="ru-BY"/>
-        </w:rPr>
-      </w:pPr>
-      <w:r>
-        <w:rPr>
-          <w:lang w:val="ru-BY"/>
+          <w:lang/>
+        </w:rPr>
+      </w:pPr>
+      <w:r>
+        <w:rPr>
+          <w:lang/>
         </w:rPr>
         <w:t>Санитарное тестирование или проверка согласованности/исправности: Это тестирование выполняется после внесения незначительных изменений или исправления незначительных дефектов. Оно направлено на проверку, что система остается согласованной и работает без существенных ошибок после внесенных изменений.</w:t>
       </w:r>
@@ -15054,12 +14764,12 @@
       <w:pPr>
         <w:pStyle w:val="af8"/>
         <w:rPr>
-          <w:lang w:val="ru-BY"/>
-        </w:rPr>
-      </w:pPr>
-      <w:r>
-        <w:rPr>
-          <w:lang w:val="ru-BY"/>
+          <w:lang/>
+        </w:rPr>
+      </w:pPr>
+      <w:r>
+        <w:rPr>
+          <w:lang/>
         </w:rPr>
         <w:t>Тестирование, связанное с изменениями, необходимо для подтверждения работоспособности системы после изменений и обеспечения стабильности и надежности программного обеспечения. Правильное проведение такого тестирования помогает обнаружить и устранить возможные проблемы, связанные с изменениями, и гарантирует, что система продолжает работать эффективно и соответствует требованиям пользователей.</w:t>
       </w:r>
@@ -15068,12 +14778,12 @@
       <w:pPr>
         <w:pStyle w:val="af8"/>
         <w:rPr>
-          <w:lang w:val="ru-BY"/>
-        </w:rPr>
-      </w:pPr>
-      <w:r>
-        <w:rPr>
-          <w:lang w:val="ru-BY"/>
+          <w:lang/>
+        </w:rPr>
+      </w:pPr>
+      <w:r>
+        <w:rPr>
+          <w:lang/>
         </w:rPr>
         <w:t>Результаты тестирования показали, что система является готовым к эксплуатации программным продуктом с устойчивым использованием и интуитивно понятным интерфейсом. Подробные результаты тестирования приведены в таблице Д.1 (приложение Д).</w:t>
       </w:r>
@@ -15118,24 +14828,24 @@
       <w:pPr>
         <w:pStyle w:val="af8"/>
         <w:rPr>
-          <w:lang w:val="ru-BY"/>
-        </w:rPr>
-      </w:pPr>
-      <w:r>
-        <w:rPr>
-          <w:lang w:val="ru-BY"/>
+          <w:lang/>
+        </w:rPr>
+      </w:pPr>
+      <w:r>
+        <w:rPr>
+          <w:lang/>
         </w:rPr>
         <w:t xml:space="preserve">Целью экономического раздела данного дипломного проекта является </w:t>
       </w:r>
       <w:r>
         <w:rPr>
-          <w:lang w:val="ru-BY"/>
+          <w:lang/>
         </w:rPr>
         <w:t>расчёт</w:t>
       </w:r>
       <w:r>
         <w:rPr>
-          <w:lang w:val="ru-BY"/>
+          <w:lang/>
         </w:rPr>
         <w:t xml:space="preserve"> затрат на разработку программного обеспечения и определение экономической эффективности от его внедрения.</w:t>
       </w:r>
@@ -15144,7 +14854,7 @@
       <w:pPr>
         <w:pStyle w:val="af8"/>
         <w:rPr>
-          <w:lang w:val="ru-BY"/>
+          <w:lang/>
         </w:rPr>
       </w:pPr>
       <w:r>
@@ -15152,27 +14862,25 @@
       </w:r>
       <w:r>
         <w:rPr>
-          <w:lang w:val="ru-BY"/>
+          <w:lang/>
         </w:rPr>
         <w:t xml:space="preserve">еб-сайт позволит филиалу Новополоцк хлебозавод ОАО </w:t>
       </w:r>
       <w:r>
         <w:t>«</w:t>
       </w:r>
-      <w:proofErr w:type="spellStart"/>
-      <w:r>
-        <w:rPr>
-          <w:lang w:val="ru-BY"/>
+      <w:r>
+        <w:rPr>
+          <w:lang/>
         </w:rPr>
         <w:t>Витебскхлебпром</w:t>
       </w:r>
-      <w:proofErr w:type="spellEnd"/>
       <w:r>
         <w:t>»</w:t>
       </w:r>
       <w:r>
         <w:rPr>
-          <w:lang w:val="ru-BY"/>
+          <w:lang/>
         </w:rPr>
         <w:t xml:space="preserve"> эффективно привлекать новых клиентов и удерживать существующую клиентскую базу. Виртуальное присутствие в интернете является важным инструментом маркетинга и продвижения товаров и услуг. Современные потребители активно используют интернет для поиска информации о предприятиях и продуктах, поэтому наличие профессионального и информативного веб-сайта будет способствовать увеличению узнаваемости и привлечению новых клиентов к филиалу Новополоцк хлебозавода.</w:t>
       </w:r>
@@ -15181,7 +14889,7 @@
       <w:pPr>
         <w:pStyle w:val="af8"/>
         <w:rPr>
-          <w:lang w:val="ru-BY"/>
+          <w:lang/>
         </w:rPr>
       </w:pPr>
       <w:r>
@@ -15189,7 +14897,7 @@
       </w:r>
       <w:r>
         <w:rPr>
-          <w:lang w:val="ru-BY"/>
+          <w:lang/>
         </w:rPr>
         <w:t xml:space="preserve"> </w:t>
       </w:r>
@@ -15198,7 +14906,7 @@
       </w:r>
       <w:r>
         <w:rPr>
-          <w:lang w:val="ru-BY"/>
+          <w:lang/>
         </w:rPr>
         <w:t xml:space="preserve"> информацию о продукции, предоставляемой филиалом. Сайт </w:t>
       </w:r>
@@ -15207,7 +14915,7 @@
       </w:r>
       <w:r>
         <w:rPr>
-          <w:lang w:val="ru-BY"/>
+          <w:lang/>
         </w:rPr>
         <w:t xml:space="preserve"> удобный и интуитивно понятный интерфейс, позволяющий пользователям легко ориентироваться на страницах и находить необходимую информацию. Кроме того, сайт адаптирован для работы на различных устройствах, таких как компьютеры, планшеты и смартфоны, что обеспечит его доступность для широкого круга потенциальных потребителей.</w:t>
       </w:r>
@@ -15216,32 +14924,30 @@
       <w:pPr>
         <w:pStyle w:val="af8"/>
         <w:rPr>
-          <w:lang w:val="ru-BY"/>
-        </w:rPr>
-      </w:pPr>
-      <w:r>
-        <w:rPr>
-          <w:lang w:val="ru-BY"/>
+          <w:lang/>
+        </w:rPr>
+      </w:pPr>
+      <w:r>
+        <w:rPr>
+          <w:lang/>
         </w:rPr>
         <w:t xml:space="preserve">Потребителем разрабатываемого программного обеспечения являются клиенты и партнеры филиала Новополоцк хлебозавод ОАО </w:t>
       </w:r>
       <w:r>
         <w:t>«</w:t>
       </w:r>
-      <w:proofErr w:type="spellStart"/>
-      <w:r>
-        <w:rPr>
-          <w:lang w:val="ru-BY"/>
+      <w:r>
+        <w:rPr>
+          <w:lang/>
         </w:rPr>
         <w:t>Витебскхлебпром</w:t>
       </w:r>
-      <w:proofErr w:type="spellEnd"/>
       <w:r>
         <w:t>» города Новополоцк</w:t>
       </w:r>
       <w:r>
         <w:rPr>
-          <w:lang w:val="ru-BY"/>
+          <w:lang/>
         </w:rPr>
         <w:t xml:space="preserve">. Веб-сайт </w:t>
       </w:r>
@@ -15250,7 +14956,7 @@
       </w:r>
       <w:r>
         <w:rPr>
-          <w:lang w:val="ru-BY"/>
+          <w:lang/>
         </w:rPr>
         <w:t xml:space="preserve"> им удобный и информативный инструмент для получения необходимой информации о продукции, услугах и контактной информации. Клиенты </w:t>
       </w:r>
@@ -15259,7 +14965,7 @@
       </w:r>
       <w:r>
         <w:rPr>
-          <w:lang w:val="ru-BY"/>
+          <w:lang/>
         </w:rPr>
         <w:t xml:space="preserve"> легко ознакомиться с ассортиментом хлебобулочных изделий</w:t>
       </w:r>
@@ -15268,7 +14974,7 @@
       </w:r>
       <w:r>
         <w:rPr>
-          <w:lang w:val="ru-BY"/>
+          <w:lang/>
         </w:rPr>
         <w:t xml:space="preserve"> ознакомиться с акциями, а партнеры смогут оперативно получать информацию о сотрудничестве и условиях работы с филиалом. Все это содействует удовлетворению потребностей клиентов и повышению эффективности взаимодействия с партнерами.</w:t>
       </w:r>
@@ -15325,15 +15031,7 @@
       </w:pPr>
       <w:r>
         <w:lastRenderedPageBreak/>
-        <w:t>Для разработки программного продукта требуется время и структура этапов разработки, в которой будет выражаться количество недель, затраченных на его реализацию. Структура этапов и времени, выделенного для каждого этапа, необходимого для реализации Веб-сайта для филиала Новополоцк хлебозавод ОАО «</w:t>
-      </w:r>
-      <w:proofErr w:type="spellStart"/>
-      <w:r>
-        <w:t>Витебскхлебпром</w:t>
-      </w:r>
-      <w:proofErr w:type="spellEnd"/>
-      <w:r>
-        <w:t>», г. Новополоцк представлена в таблице 4.1.</w:t>
+        <w:t>Для разработки программного продукта требуется время и структура этапов разработки, в которой будет выражаться количество недель, затраченных на его реализацию. Структура этапов и времени, выделенного для каждого этапа, необходимого для реализации Веб-сайта для филиала Новополоцк хлебозавод ОАО «Витебскхлебпром», г. Новополоцк представлена в таблице 4.1.</w:t>
       </w:r>
     </w:p>
     <w:p>
@@ -16064,7 +15762,7 @@
                 <w:rPr>
                   <w:rFonts w:ascii="Cambria Math" w:hAnsi="Cambria Math"/>
                 </w:rPr>
-                <m:t>1</m:t>
+                <m:t>2</m:t>
               </m:r>
             </m:num>
             <m:den>
@@ -16108,7 +15806,7 @@
                 <w:rPr>
                   <w:rFonts w:ascii="Cambria Math" w:hAnsi="Cambria Math"/>
                 </w:rPr>
-                <m:t>1</m:t>
+                <m:t>2</m:t>
               </m:r>
             </m:num>
             <m:den>
@@ -22969,7 +22667,13 @@
               <w:rPr>
                 <w:rFonts w:eastAsiaTheme="minorEastAsia"/>
               </w:rPr>
-              <w:t>56,03</w:t>
+              <w:t>56,0</w:t>
+            </w:r>
+            <w:r>
+              <w:rPr>
+                <w:rFonts w:eastAsiaTheme="minorEastAsia"/>
+              </w:rPr>
+              <w:t>2</w:t>
             </w:r>
           </w:p>
         </w:tc>
@@ -23067,7 +22771,13 @@
               <w:rPr>
                 <w:rFonts w:eastAsiaTheme="minorEastAsia"/>
               </w:rPr>
-              <w:t>11,21</w:t>
+              <w:t>11,2</w:t>
+            </w:r>
+            <w:r>
+              <w:rPr>
+                <w:rFonts w:eastAsiaTheme="minorEastAsia"/>
+              </w:rPr>
+              <w:t>0</w:t>
             </w:r>
           </w:p>
         </w:tc>
@@ -23420,7 +23130,13 @@
               <w:rPr>
                 <w:rFonts w:eastAsiaTheme="minorEastAsia"/>
               </w:rPr>
-              <w:t>1,77</w:t>
+              <w:t>1,</w:t>
+            </w:r>
+            <w:r>
+              <w:rPr>
+                <w:rFonts w:eastAsiaTheme="minorEastAsia"/>
+              </w:rPr>
+              <w:t>80</w:t>
             </w:r>
           </w:p>
         </w:tc>
@@ -23589,7 +23305,7 @@
         </w:rPr>
         <w:lastRenderedPageBreak/>
         <w:drawing>
-          <wp:inline distT="0" distB="0" distL="0" distR="0" wp14:anchorId="13B96F84" wp14:editId="4A269D39">
+          <wp:inline distT="0" distB="0" distL="0" distR="0" wp14:anchorId="13B96F84" wp14:editId="45825854">
             <wp:extent cx="5486400" cy="3153747"/>
             <wp:effectExtent l="0" t="0" r="0" b="8890"/>
             <wp:docPr id="8" name="Диаграмма 8"/>
@@ -25010,15 +24726,7 @@
         <w:pStyle w:val="af8"/>
       </w:pPr>
       <w:r>
-        <w:t>В целом, использование сайта филиалом Новополоцк хлебозавод ОАО «</w:t>
-      </w:r>
-      <w:proofErr w:type="spellStart"/>
-      <w:r>
-        <w:t>Витебскхлебпром</w:t>
-      </w:r>
-      <w:proofErr w:type="spellEnd"/>
-      <w:r>
-        <w:t xml:space="preserve">» города Новополоцк способствует </w:t>
+        <w:t xml:space="preserve">В целом, использование сайта филиалом Новополоцк хлебозавод ОАО «Витебскхлебпром» города Новополоцк способствует </w:t>
       </w:r>
       <w:r>
         <w:t>увеличению объёма продаж, снижению затрат и повышению эффективности бизнеса. Онлайн-присутствие позволяет хлебозаводу быть более доступным и удобным для клиентов, а также повышает его конкурентоспособность на рынке.</w:t>
@@ -25225,21 +24933,13 @@
         <w:t xml:space="preserve">Наименование продукта: </w:t>
       </w:r>
       <w:r>
-        <w:t>веб-сайт для филиала Новополоцк хлебозавод ОАО «</w:t>
-      </w:r>
-      <w:proofErr w:type="spellStart"/>
-      <w:r>
-        <w:t>Витебскх</w:t>
+        <w:t>веб-сайт для филиала Новополоцк хлебозавод ОАО «Витебскх</w:t>
       </w:r>
       <w:r>
         <w:t>л</w:t>
       </w:r>
       <w:r>
-        <w:t>ебпром</w:t>
-      </w:r>
-      <w:proofErr w:type="spellEnd"/>
-      <w:r>
-        <w:t>», г. Новополоцк</w:t>
+        <w:t>ебпром», г. Новополоцк</w:t>
       </w:r>
       <w:r>
         <w:t>.</w:t>
@@ -25335,21 +25035,13 @@
         <w:t xml:space="preserve">Тема разработки – </w:t>
       </w:r>
       <w:r>
-        <w:t>веб-сайт для филиала Новополоцк хлебозавод ОАО «</w:t>
-      </w:r>
-      <w:proofErr w:type="spellStart"/>
-      <w:r>
-        <w:t>Витебскх</w:t>
+        <w:t>веб-сайт для филиала Новополоцк хлебозавод ОАО «Витебскх</w:t>
       </w:r>
       <w:r>
         <w:t>л</w:t>
       </w:r>
       <w:r>
-        <w:t>ебпром</w:t>
-      </w:r>
-      <w:proofErr w:type="spellEnd"/>
-      <w:r>
-        <w:t>», г. Новополоцк</w:t>
+        <w:t>ебпром», г. Новополоцк</w:t>
       </w:r>
       <w:r>
         <w:t>, выданная студенту группы 1</w:t>
@@ -26709,6 +26401,9 @@
         <w:jc w:val="center"/>
       </w:pPr>
       <w:r>
+        <w:rPr>
+          <w:highlight w:val="yellow"/>
+        </w:rPr>
         <w:t>Рисунок Б.1 – Диаграмма вариантов использования</w:t>
       </w:r>
     </w:p>
@@ -26836,6 +26531,9 @@
         <w:jc w:val="center"/>
       </w:pPr>
       <w:r>
+        <w:rPr>
+          <w:highlight w:val="yellow"/>
+        </w:rPr>
         <w:t>Рисунок В.1 – Схема базы данных</w:t>
       </w:r>
     </w:p>
@@ -28040,70 +27738,19 @@
                               <w:jc w:val="center"/>
                               <w:rPr>
                                 <w:rFonts w:ascii="GOST type B" w:hAnsi="GOST type B"/>
-                                <w:sz w:val="22"/>
+                                <w:sz w:val="36"/>
+                                <w:szCs w:val="32"/>
                                 <w:lang w:val="ru-RU"/>
                               </w:rPr>
                             </w:pPr>
                             <w:r>
                               <w:rPr>
                                 <w:rFonts w:ascii="GOST type B" w:hAnsi="GOST type B"/>
-                                <w:sz w:val="22"/>
+                                <w:sz w:val="36"/>
+                                <w:szCs w:val="32"/>
                                 <w:lang w:val="ru-RU"/>
                               </w:rPr>
-                              <w:t>Гилимович А.Н., 19-ИТ-2</w:t>
-                            </w:r>
-                            <w:r>
-                              <w:rPr>
-                                <w:rFonts w:ascii="GOST type B" w:hAnsi="GOST type B"/>
-                                <w:sz w:val="22"/>
-                                <w:lang w:val="ru-RU"/>
-                              </w:rPr>
-                              <w:br/>
-                              <w:t>«Веб-сайт для филиала Новополоцк хлебозавод</w:t>
-                            </w:r>
-                            <w:r>
-                              <w:rPr>
-                                <w:rFonts w:ascii="GOST type B" w:hAnsi="GOST type B"/>
-                                <w:sz w:val="22"/>
-                                <w:lang w:val="ru-RU"/>
-                              </w:rPr>
-                              <w:t xml:space="preserve"> </w:t>
-                            </w:r>
-                            <w:proofErr w:type="spellStart"/>
-                            <w:proofErr w:type="gramStart"/>
-                            <w:r>
-                              <w:rPr>
-                                <w:rFonts w:ascii="GOST type B" w:hAnsi="GOST type B"/>
-                                <w:sz w:val="22"/>
-                                <w:lang w:val="ru-RU"/>
-                              </w:rPr>
-                              <w:t>ОАО</w:t>
-                            </w:r>
-                            <w:r>
-                              <w:rPr>
-                                <w:rFonts w:ascii="GOST type B" w:hAnsi="GOST type B"/>
-                                <w:sz w:val="22"/>
-                                <w:lang w:val="ru-RU"/>
-                              </w:rPr>
-                              <w:t>«</w:t>
-                            </w:r>
-                            <w:proofErr w:type="gramEnd"/>
-                            <w:r>
-                              <w:rPr>
-                                <w:rFonts w:ascii="GOST type B" w:hAnsi="GOST type B"/>
-                                <w:sz w:val="22"/>
-                                <w:lang w:val="ru-RU"/>
-                              </w:rPr>
-                              <w:t>Витебскхлебпром</w:t>
-                            </w:r>
-                            <w:proofErr w:type="spellEnd"/>
-                            <w:r>
-                              <w:rPr>
-                                <w:rFonts w:ascii="GOST type B" w:hAnsi="GOST type B"/>
-                                <w:sz w:val="22"/>
-                                <w:lang w:val="ru-RU"/>
-                              </w:rPr>
-                              <w:t>», г. Новополоцк»</w:t>
+                              <w:t>ГАН.502200.000</w:t>
                             </w:r>
                           </w:p>
                         </w:txbxContent>
@@ -28368,70 +28015,19 @@
                         <w:jc w:val="center"/>
                         <w:rPr>
                           <w:rFonts w:ascii="GOST type B" w:hAnsi="GOST type B"/>
-                          <w:sz w:val="22"/>
+                          <w:sz w:val="36"/>
+                          <w:szCs w:val="32"/>
                           <w:lang w:val="ru-RU"/>
                         </w:rPr>
                       </w:pPr>
                       <w:r>
                         <w:rPr>
                           <w:rFonts w:ascii="GOST type B" w:hAnsi="GOST type B"/>
-                          <w:sz w:val="22"/>
+                          <w:sz w:val="36"/>
+                          <w:szCs w:val="32"/>
                           <w:lang w:val="ru-RU"/>
                         </w:rPr>
-                        <w:t>Гилимович А.Н., 19-ИТ-2</w:t>
-                      </w:r>
-                      <w:r>
-                        <w:rPr>
-                          <w:rFonts w:ascii="GOST type B" w:hAnsi="GOST type B"/>
-                          <w:sz w:val="22"/>
-                          <w:lang w:val="ru-RU"/>
-                        </w:rPr>
-                        <w:br/>
-                        <w:t>«Веб-сайт для филиала Новополоцк хлебозавод</w:t>
-                      </w:r>
-                      <w:r>
-                        <w:rPr>
-                          <w:rFonts w:ascii="GOST type B" w:hAnsi="GOST type B"/>
-                          <w:sz w:val="22"/>
-                          <w:lang w:val="ru-RU"/>
-                        </w:rPr>
-                        <w:t xml:space="preserve"> </w:t>
-                      </w:r>
-                      <w:proofErr w:type="spellStart"/>
-                      <w:proofErr w:type="gramStart"/>
-                      <w:r>
-                        <w:rPr>
-                          <w:rFonts w:ascii="GOST type B" w:hAnsi="GOST type B"/>
-                          <w:sz w:val="22"/>
-                          <w:lang w:val="ru-RU"/>
-                        </w:rPr>
-                        <w:t>ОАО</w:t>
-                      </w:r>
-                      <w:r>
-                        <w:rPr>
-                          <w:rFonts w:ascii="GOST type B" w:hAnsi="GOST type B"/>
-                          <w:sz w:val="22"/>
-                          <w:lang w:val="ru-RU"/>
-                        </w:rPr>
-                        <w:t>«</w:t>
-                      </w:r>
-                      <w:proofErr w:type="gramEnd"/>
-                      <w:r>
-                        <w:rPr>
-                          <w:rFonts w:ascii="GOST type B" w:hAnsi="GOST type B"/>
-                          <w:sz w:val="22"/>
-                          <w:lang w:val="ru-RU"/>
-                        </w:rPr>
-                        <w:t>Витебскхлебпром</w:t>
-                      </w:r>
-                      <w:proofErr w:type="spellEnd"/>
-                      <w:r>
-                        <w:rPr>
-                          <w:rFonts w:ascii="GOST type B" w:hAnsi="GOST type B"/>
-                          <w:sz w:val="22"/>
-                          <w:lang w:val="ru-RU"/>
-                        </w:rPr>
-                        <w:t>», г. Новополоцк»</w:t>
+                        <w:t>ГАН.502200.000</w:t>
                       </w:r>
                     </w:p>
                   </w:txbxContent>
@@ -29324,7 +28920,7 @@
                                 <w:szCs w:val="32"/>
                                 <w:lang w:val="ru-RU"/>
                               </w:rPr>
-                              <w:t>Отчет по преддипломной практике</w:t>
+                              <w:t>ГАН.502200.000</w:t>
                             </w:r>
                           </w:p>
                         </w:txbxContent>
@@ -31219,7 +30815,7 @@
                           <w:szCs w:val="32"/>
                           <w:lang w:val="ru-RU"/>
                         </w:rPr>
-                        <w:t>Отчет по преддипломной практике</w:t>
+                        <w:t>ГАН.502200.000</w:t>
                       </w:r>
                     </w:p>
                   </w:txbxContent>
@@ -38417,7 +38013,7 @@
                       <a:cs typeface="Times New Roman" panose="02020603050405020304" pitchFamily="18" charset="0"/>
                     </a:defRPr>
                   </a:pPr>
-                  <a:endParaRPr lang="ru-BY"/>
+                  <a:endParaRPr lang="ru-RU"/>
                 </a:p>
               </c:txPr>
               <c:dLblPos val="bestFit"/>
@@ -38487,7 +38083,7 @@
                     <a:cs typeface="Times New Roman" panose="02020603050405020304" pitchFamily="18" charset="0"/>
                   </a:defRPr>
                 </a:pPr>
-                <a:endParaRPr lang="ru-BY"/>
+                <a:endParaRPr lang="ru-RU"/>
               </a:p>
             </c:txPr>
             <c:dLblPos val="outEnd"/>
@@ -38600,7 +38196,7 @@
       <a:pPr>
         <a:defRPr/>
       </a:pPr>
-      <a:endParaRPr lang="ru-BY"/>
+      <a:endParaRPr lang="ru-RU"/>
     </a:p>
   </c:txPr>
   <c:externalData r:id="rId3">
@@ -38630,8 +38226,8 @@
           <c:layoutTarget val="inner"/>
           <c:xMode val="edge"/>
           <c:yMode val="edge"/>
-          <c:x val="5.3240740740740741E-2"/>
-          <c:y val="0.1349929124344757"/>
+          <c:x val="4.1666666666666664E-2"/>
+          <c:y val="0.11485598130278017"/>
           <c:w val="0.82407407407407407"/>
           <c:h val="0.78639758229979606"/>
         </c:manualLayout>
@@ -38988,8 +38584,8 @@
               <c:idx val="2"/>
               <c:layout>
                 <c:manualLayout>
-                  <c:x val="9.6837999416739567E-2"/>
-                  <c:y val="-0.11938445194350707"/>
+                  <c:x val="0.12230096237970253"/>
+                  <c:y val="-0.19187736450382284"/>
                 </c:manualLayout>
               </c:layout>
               <c:tx>
@@ -39069,15 +38665,33 @@
               <c:numFmt formatCode="0.00%" sourceLinked="0"/>
               <c:spPr>
                 <a:solidFill>
-                  <a:schemeClr val="lt1"/>
+                  <a:sysClr val="window" lastClr="FFFFFF"/>
                 </a:solidFill>
-                <a:ln>
+                <a:ln w="9525" cap="flat" cmpd="sng" algn="ctr">
                   <a:solidFill>
-                    <a:schemeClr val="dk1">
-                      <a:lumMod val="50000"/>
-                      <a:lumOff val="50000"/>
-                    </a:schemeClr>
+                    <a:srgbClr val="E7E6E6">
+                      <a:lumMod val="90000"/>
+                    </a:srgbClr>
                   </a:solidFill>
+                  <a:prstDash val="solid"/>
+                  <a:round/>
+                  <a:headEnd type="none" w="med" len="med"/>
+                  <a:tailEnd type="none" w="med" len="med"/>
+                  <a:extLst>
+                    <a:ext uri="{C807C97D-BFC1-408E-A445-0C87EB9F89A2}">
+                      <ask:lineSketchStyleProps xmlns:ask="http://schemas.microsoft.com/office/drawing/2018/sketchyshapes" sd="0">
+                        <a:custGeom>
+                          <a:avLst/>
+                          <a:gdLst/>
+                          <a:ahLst/>
+                          <a:cxnLst/>
+                          <a:rect l="0" t="0" r="0" b="0"/>
+                          <a:pathLst/>
+                        </a:custGeom>
+                        <ask:type/>
+                      </ask:lineSketchStyleProps>
+                    </a:ext>
+                  </a:extLst>
                 </a:ln>
                 <a:effectLst/>
               </c:spPr>
@@ -39097,7 +38711,7 @@
                       <a:cs typeface="+mn-cs"/>
                     </a:defRPr>
                   </a:pPr>
-                  <a:endParaRPr lang="ru-BY"/>
+                  <a:endParaRPr lang="ru-RU"/>
                 </a:p>
               </c:txPr>
               <c:dLblPos val="bestFit"/>
@@ -39112,7 +38726,9 @@
                 <c:ext xmlns:c15="http://schemas.microsoft.com/office/drawing/2012/chart" uri="{CE6537A1-D6FC-4f65-9D91-7224C49458BB}">
                   <c15:spPr xmlns:c15="http://schemas.microsoft.com/office/drawing/2012/chart">
                     <a:prstGeom prst="roundRect">
-                      <a:avLst/>
+                      <a:avLst>
+                        <a:gd name="adj" fmla="val 21428"/>
+                      </a:avLst>
                     </a:prstGeom>
                     <a:noFill/>
                     <a:ln>
@@ -39132,7 +38748,7 @@
               <c:layout>
                 <c:manualLayout>
                   <c:x val="8.3333333333333315E-2"/>
-                  <c:y val="0.12911292854402059"/>
+                  <c:y val="0.13716770099669881"/>
                 </c:manualLayout>
               </c:layout>
               <c:tx>
@@ -39211,6 +38827,12 @@
             </c:dLbl>
             <c:dLbl>
               <c:idx val="4"/>
+              <c:layout>
+                <c:manualLayout>
+                  <c:x val="-0.10090186643336249"/>
+                  <c:y val="0.16664214295001284"/>
+                </c:manualLayout>
+              </c:layout>
               <c:tx>
                 <c:rich>
                   <a:bodyPr rot="0" spcFirstLastPara="1" vertOverflow="clip" horzOverflow="clip" vert="horz" wrap="square" lIns="36576" tIns="18288" rIns="36576" bIns="18288" anchor="ctr" anchorCtr="1">
@@ -39287,9 +38909,8 @@
                 </a:solidFill>
                 <a:ln>
                   <a:solidFill>
-                    <a:schemeClr val="dk1">
-                      <a:lumMod val="50000"/>
-                      <a:lumOff val="50000"/>
+                    <a:schemeClr val="bg2">
+                      <a:lumMod val="90000"/>
                     </a:schemeClr>
                   </a:solidFill>
                 </a:ln>
@@ -39311,7 +38932,7 @@
                       <a:cs typeface="+mn-cs"/>
                     </a:defRPr>
                   </a:pPr>
-                  <a:endParaRPr lang="ru-BY"/>
+                  <a:endParaRPr lang="ru-RU"/>
                 </a:p>
               </c:txPr>
               <c:dLblPos val="bestFit"/>
@@ -39345,8 +38966,8 @@
               <c:idx val="5"/>
               <c:layout>
                 <c:manualLayout>
-                  <c:x val="-0.15277777777777796"/>
-                  <c:y val="-8.3333280480495722E-2"/>
+                  <c:x val="2.3148148148148147E-2"/>
+                  <c:y val="-6.3196349348800182E-2"/>
                 </c:manualLayout>
               </c:layout>
               <c:tx>
@@ -39417,8 +39038,8 @@
               <c:idx val="6"/>
               <c:layout>
                 <c:manualLayout>
-                  <c:x val="3.0092592592592424E-2"/>
-                  <c:y val="-5.5437447081096339E-2"/>
+                  <c:x val="2.0833333333333162E-2"/>
+                  <c:y val="-0.12390301292886113"/>
                 </c:manualLayout>
               </c:layout>
               <c:tx>
@@ -39499,8 +39120,8 @@
               <c:idx val="7"/>
               <c:layout>
                 <c:manualLayout>
-                  <c:x val="-0.16003681831437738"/>
-                  <c:y val="-5.898376677960229E-5"/>
+                  <c:x val="1.5889107611548388E-2"/>
+                  <c:y val="-5.8983766779454622E-5"/>
                 </c:manualLayout>
               </c:layout>
               <c:tx>
@@ -39594,9 +39215,8 @@
               </a:solidFill>
               <a:ln>
                 <a:solidFill>
-                  <a:schemeClr val="dk1">
-                    <a:lumMod val="50000"/>
-                    <a:lumOff val="50000"/>
+                  <a:schemeClr val="bg2">
+                    <a:lumMod val="90000"/>
                   </a:schemeClr>
                 </a:solidFill>
               </a:ln>
@@ -39621,7 +39241,7 @@
                     <a:cs typeface="+mn-cs"/>
                   </a:defRPr>
                 </a:pPr>
-                <a:endParaRPr lang="ru-BY"/>
+                <a:endParaRPr lang="ru-RU"/>
               </a:p>
             </c:txPr>
             <c:dLblPos val="bestFit"/>
@@ -39706,10 +39326,10 @@
                   <c:v>0.46</c:v>
                 </c:pt>
                 <c:pt idx="2">
-                  <c:v>56.03</c:v>
+                  <c:v>56.02</c:v>
                 </c:pt>
                 <c:pt idx="3">
-                  <c:v>11.21</c:v>
+                  <c:v>11.2</c:v>
                 </c:pt>
                 <c:pt idx="4">
                   <c:v>22.93</c:v>
@@ -39721,7 +39341,7 @@
                   <c:v>0</c:v>
                 </c:pt>
                 <c:pt idx="7">
-                  <c:v>1.77</c:v>
+                  <c:v>1.8</c:v>
                 </c:pt>
               </c:numCache>
             </c:numRef>
@@ -39799,7 +39419,7 @@
       <a:pPr>
         <a:defRPr/>
       </a:pPr>
-      <a:endParaRPr lang="ru-BY"/>
+      <a:endParaRPr lang="ru-RU"/>
     </a:p>
   </c:txPr>
   <c:externalData r:id="rId3">

--- a/ПЗ.docx
+++ b/ПЗ.docx
@@ -81,7 +81,6 @@
               <w:noProof/>
               <w:sz w:val="22"/>
               <w:szCs w:val="22"/>
-              <w:lang/>
             </w:rPr>
           </w:pPr>
           <w:r>
@@ -191,7 +190,6 @@
               <w:noProof/>
               <w:sz w:val="22"/>
               <w:szCs w:val="22"/>
-              <w:lang/>
             </w:rPr>
           </w:pPr>
           <w:hyperlink w:anchor="_Toc135728488" w:history="1">
@@ -210,7 +208,6 @@
                 <w:noProof/>
                 <w:sz w:val="22"/>
                 <w:szCs w:val="22"/>
-                <w:lang/>
               </w:rPr>
               <w:tab/>
             </w:r>
@@ -285,7 +282,6 @@
               <w:noProof/>
               <w:sz w:val="22"/>
               <w:szCs w:val="22"/>
-              <w:lang/>
             </w:rPr>
           </w:pPr>
           <w:hyperlink w:anchor="_Toc135728489" w:history="1">
@@ -305,7 +301,6 @@
                 <w:noProof/>
                 <w:sz w:val="22"/>
                 <w:szCs w:val="22"/>
-                <w:lang/>
               </w:rPr>
               <w:tab/>
             </w:r>
@@ -390,7 +385,6 @@
               <w:noProof/>
               <w:sz w:val="22"/>
               <w:szCs w:val="22"/>
-              <w:lang/>
             </w:rPr>
           </w:pPr>
           <w:hyperlink w:anchor="_Toc135728490" w:history="1">
@@ -410,7 +404,6 @@
                 <w:noProof/>
                 <w:sz w:val="22"/>
                 <w:szCs w:val="22"/>
-                <w:lang/>
               </w:rPr>
               <w:tab/>
             </w:r>
@@ -495,7 +488,6 @@
               <w:noProof/>
               <w:sz w:val="22"/>
               <w:szCs w:val="22"/>
-              <w:lang/>
             </w:rPr>
           </w:pPr>
           <w:hyperlink w:anchor="_Toc135728491" w:history="1">
@@ -515,7 +507,6 @@
                 <w:noProof/>
                 <w:sz w:val="22"/>
                 <w:szCs w:val="22"/>
-                <w:lang/>
               </w:rPr>
               <w:tab/>
             </w:r>
@@ -600,7 +591,6 @@
               <w:noProof/>
               <w:sz w:val="22"/>
               <w:szCs w:val="22"/>
-              <w:lang/>
             </w:rPr>
           </w:pPr>
           <w:hyperlink w:anchor="_Toc135728492" w:history="1">
@@ -620,7 +610,6 @@
                 <w:noProof/>
                 <w:sz w:val="22"/>
                 <w:szCs w:val="22"/>
-                <w:lang/>
               </w:rPr>
               <w:tab/>
             </w:r>
@@ -705,7 +694,6 @@
               <w:noProof/>
               <w:sz w:val="22"/>
               <w:szCs w:val="22"/>
-              <w:lang/>
             </w:rPr>
           </w:pPr>
           <w:hyperlink w:anchor="_Toc135728493" w:history="1">
@@ -725,7 +713,6 @@
                 <w:noProof/>
                 <w:sz w:val="22"/>
                 <w:szCs w:val="22"/>
-                <w:lang/>
               </w:rPr>
               <w:tab/>
             </w:r>
@@ -806,7 +793,6 @@
               <w:noProof/>
               <w:sz w:val="22"/>
               <w:szCs w:val="22"/>
-              <w:lang/>
             </w:rPr>
           </w:pPr>
           <w:hyperlink w:anchor="_Toc135728494" w:history="1">
@@ -825,7 +811,6 @@
                 <w:noProof/>
                 <w:sz w:val="22"/>
                 <w:szCs w:val="22"/>
-                <w:lang/>
               </w:rPr>
               <w:tab/>
             </w:r>
@@ -900,7 +885,6 @@
               <w:noProof/>
               <w:sz w:val="22"/>
               <w:szCs w:val="22"/>
-              <w:lang/>
             </w:rPr>
           </w:pPr>
           <w:hyperlink w:anchor="_Toc135728495" w:history="1">
@@ -920,7 +904,6 @@
                 <w:noProof/>
                 <w:sz w:val="22"/>
                 <w:szCs w:val="22"/>
-                <w:lang/>
               </w:rPr>
               <w:tab/>
             </w:r>
@@ -1005,7 +988,6 @@
               <w:noProof/>
               <w:sz w:val="22"/>
               <w:szCs w:val="22"/>
-              <w:lang/>
             </w:rPr>
           </w:pPr>
           <w:hyperlink w:anchor="_Toc135728496" w:history="1">
@@ -1025,7 +1007,6 @@
                 <w:noProof/>
                 <w:sz w:val="22"/>
                 <w:szCs w:val="22"/>
-                <w:lang/>
               </w:rPr>
               <w:tab/>
             </w:r>
@@ -1110,7 +1091,6 @@
               <w:noProof/>
               <w:sz w:val="22"/>
               <w:szCs w:val="22"/>
-              <w:lang/>
             </w:rPr>
           </w:pPr>
           <w:hyperlink w:anchor="_Toc135728497" w:history="1">
@@ -1130,7 +1110,6 @@
                 <w:noProof/>
                 <w:sz w:val="22"/>
                 <w:szCs w:val="22"/>
-                <w:lang/>
               </w:rPr>
               <w:tab/>
             </w:r>
@@ -1215,7 +1194,6 @@
               <w:noProof/>
               <w:sz w:val="22"/>
               <w:szCs w:val="22"/>
-              <w:lang/>
             </w:rPr>
           </w:pPr>
           <w:hyperlink w:anchor="_Toc135728498" w:history="1">
@@ -1235,7 +1213,6 @@
                 <w:noProof/>
                 <w:sz w:val="22"/>
                 <w:szCs w:val="22"/>
-                <w:lang/>
               </w:rPr>
               <w:tab/>
             </w:r>
@@ -1320,7 +1297,6 @@
               <w:noProof/>
               <w:sz w:val="22"/>
               <w:szCs w:val="22"/>
-              <w:lang/>
             </w:rPr>
           </w:pPr>
           <w:hyperlink w:anchor="_Toc135728499" w:history="1">
@@ -1340,7 +1316,6 @@
                 <w:noProof/>
                 <w:sz w:val="22"/>
                 <w:szCs w:val="22"/>
-                <w:lang/>
               </w:rPr>
               <w:tab/>
             </w:r>
@@ -1425,7 +1400,6 @@
               <w:noProof/>
               <w:sz w:val="22"/>
               <w:szCs w:val="22"/>
-              <w:lang/>
             </w:rPr>
           </w:pPr>
           <w:hyperlink w:anchor="_Toc135728500" w:history="1">
@@ -1445,7 +1419,6 @@
                 <w:noProof/>
                 <w:sz w:val="22"/>
                 <w:szCs w:val="22"/>
-                <w:lang/>
               </w:rPr>
               <w:tab/>
             </w:r>
@@ -1526,7 +1499,6 @@
               <w:noProof/>
               <w:sz w:val="22"/>
               <w:szCs w:val="22"/>
-              <w:lang/>
             </w:rPr>
           </w:pPr>
           <w:hyperlink w:anchor="_Toc135728501" w:history="1">
@@ -1545,7 +1517,6 @@
                 <w:noProof/>
                 <w:sz w:val="22"/>
                 <w:szCs w:val="22"/>
-                <w:lang/>
               </w:rPr>
               <w:tab/>
             </w:r>
@@ -1620,7 +1591,6 @@
               <w:noProof/>
               <w:sz w:val="22"/>
               <w:szCs w:val="22"/>
-              <w:lang/>
             </w:rPr>
           </w:pPr>
           <w:hyperlink w:anchor="_Toc135728502" w:history="1">
@@ -1640,7 +1610,6 @@
                 <w:noProof/>
                 <w:sz w:val="22"/>
                 <w:szCs w:val="22"/>
-                <w:lang/>
               </w:rPr>
               <w:tab/>
             </w:r>
@@ -1725,7 +1694,6 @@
               <w:noProof/>
               <w:sz w:val="22"/>
               <w:szCs w:val="22"/>
-              <w:lang/>
             </w:rPr>
           </w:pPr>
           <w:hyperlink w:anchor="_Toc135728503" w:history="1">
@@ -1745,7 +1713,6 @@
                 <w:noProof/>
                 <w:sz w:val="22"/>
                 <w:szCs w:val="22"/>
-                <w:lang/>
               </w:rPr>
               <w:tab/>
             </w:r>
@@ -1830,7 +1797,6 @@
               <w:noProof/>
               <w:sz w:val="22"/>
               <w:szCs w:val="22"/>
-              <w:lang/>
             </w:rPr>
           </w:pPr>
           <w:hyperlink w:anchor="_Toc135728504" w:history="1">
@@ -1850,7 +1816,6 @@
                 <w:noProof/>
                 <w:sz w:val="22"/>
                 <w:szCs w:val="22"/>
-                <w:lang/>
               </w:rPr>
               <w:tab/>
             </w:r>
@@ -1931,7 +1896,6 @@
               <w:noProof/>
               <w:sz w:val="22"/>
               <w:szCs w:val="22"/>
-              <w:lang/>
             </w:rPr>
           </w:pPr>
           <w:hyperlink w:anchor="_Toc135728505" w:history="1">
@@ -1950,7 +1914,6 @@
                 <w:noProof/>
                 <w:sz w:val="22"/>
                 <w:szCs w:val="22"/>
-                <w:lang/>
               </w:rPr>
               <w:tab/>
             </w:r>
@@ -2025,7 +1988,6 @@
               <w:noProof/>
               <w:sz w:val="22"/>
               <w:szCs w:val="22"/>
-              <w:lang/>
             </w:rPr>
           </w:pPr>
           <w:hyperlink w:anchor="_Toc135728506" w:history="1">
@@ -2045,7 +2007,6 @@
                 <w:noProof/>
                 <w:sz w:val="22"/>
                 <w:szCs w:val="22"/>
-                <w:lang/>
               </w:rPr>
               <w:tab/>
             </w:r>
@@ -2130,7 +2091,6 @@
               <w:noProof/>
               <w:sz w:val="22"/>
               <w:szCs w:val="22"/>
-              <w:lang/>
             </w:rPr>
           </w:pPr>
           <w:hyperlink w:anchor="_Toc135728507" w:history="1">
@@ -2150,7 +2110,6 @@
                 <w:noProof/>
                 <w:sz w:val="22"/>
                 <w:szCs w:val="22"/>
-                <w:lang/>
               </w:rPr>
               <w:tab/>
             </w:r>
@@ -2235,7 +2194,6 @@
               <w:noProof/>
               <w:sz w:val="22"/>
               <w:szCs w:val="22"/>
-              <w:lang/>
             </w:rPr>
           </w:pPr>
           <w:hyperlink w:anchor="_Toc135728508" w:history="1">
@@ -2255,7 +2213,6 @@
                 <w:noProof/>
                 <w:sz w:val="22"/>
                 <w:szCs w:val="22"/>
-                <w:lang/>
               </w:rPr>
               <w:tab/>
             </w:r>
@@ -2340,7 +2297,6 @@
               <w:noProof/>
               <w:sz w:val="22"/>
               <w:szCs w:val="22"/>
-              <w:lang/>
             </w:rPr>
           </w:pPr>
           <w:hyperlink w:anchor="_Toc135728509" w:history="1">
@@ -2360,7 +2316,6 @@
                 <w:noProof/>
                 <w:sz w:val="22"/>
                 <w:szCs w:val="22"/>
-                <w:lang/>
               </w:rPr>
               <w:tab/>
             </w:r>
@@ -2461,7 +2416,6 @@
               <w:noProof/>
               <w:sz w:val="22"/>
               <w:szCs w:val="22"/>
-              <w:lang/>
             </w:rPr>
           </w:pPr>
           <w:hyperlink w:anchor="_Toc135728513" w:history="1">
@@ -2480,7 +2434,6 @@
                 <w:noProof/>
                 <w:sz w:val="22"/>
                 <w:szCs w:val="22"/>
-                <w:lang/>
               </w:rPr>
               <w:tab/>
             </w:r>
@@ -2560,7 +2513,6 @@
               <w:noProof/>
               <w:sz w:val="22"/>
               <w:szCs w:val="22"/>
-              <w:lang/>
             </w:rPr>
           </w:pPr>
           <w:hyperlink w:anchor="_Toc135728514" w:history="1">
@@ -2631,7 +2583,6 @@
               <w:noProof/>
               <w:sz w:val="22"/>
               <w:szCs w:val="22"/>
-              <w:lang/>
             </w:rPr>
           </w:pPr>
           <w:hyperlink w:anchor="_Toc135728515" w:history="1">
@@ -2702,7 +2653,6 @@
               <w:noProof/>
               <w:sz w:val="22"/>
               <w:szCs w:val="22"/>
-              <w:lang/>
             </w:rPr>
           </w:pPr>
           <w:hyperlink w:anchor="_Toc135728516" w:history="1">
@@ -2805,7 +2755,6 @@
               <w:noProof/>
               <w:sz w:val="22"/>
               <w:szCs w:val="22"/>
-              <w:lang/>
             </w:rPr>
           </w:pPr>
           <w:hyperlink w:anchor="_Toc135728517" w:history="1">
@@ -2908,7 +2857,6 @@
               <w:noProof/>
               <w:sz w:val="22"/>
               <w:szCs w:val="22"/>
-              <w:lang/>
             </w:rPr>
           </w:pPr>
           <w:hyperlink w:anchor="_Toc135728518" w:history="1">
@@ -3011,7 +2959,6 @@
               <w:noProof/>
               <w:sz w:val="22"/>
               <w:szCs w:val="22"/>
-              <w:lang/>
             </w:rPr>
           </w:pPr>
           <w:hyperlink w:anchor="_Toc135728519" w:history="1">
@@ -3114,7 +3061,6 @@
               <w:noProof/>
               <w:sz w:val="22"/>
               <w:szCs w:val="22"/>
-              <w:lang/>
             </w:rPr>
           </w:pPr>
           <w:hyperlink w:anchor="_Toc135728520" w:history="1">
@@ -3217,7 +3163,6 @@
               <w:noProof/>
               <w:sz w:val="22"/>
               <w:szCs w:val="22"/>
-              <w:lang/>
             </w:rPr>
           </w:pPr>
           <w:hyperlink w:anchor="_Toc135728521" w:history="1">
@@ -4620,11 +4565,11 @@
         <w:pStyle w:val="a"/>
         <w:numPr>
           <w:ilvl w:val="0"/>
-          <w:numId w:val="37"/>
+          <w:numId w:val="43"/>
         </w:numPr>
       </w:pPr>
       <w:r>
-        <w:t>Регистрация и аутентификация пользователей</w:t>
+        <w:t>Галерея продукции</w:t>
       </w:r>
       <w:r>
         <w:t>.</w:t>
@@ -4635,7 +4580,15 @@
         <w:pStyle w:val="11"/>
       </w:pPr>
       <w:r>
-        <w:t>Возможность регистрации новых пользователей с указанием обязательных полей, таких как имя, фамилия, адрес электронной почты и пароль.</w:t>
+        <w:t>Предоставление веб-страницы с галереей фотографий продукции, сопровождаемой описанием и характеристиками.</w:t>
+      </w:r>
+    </w:p>
+    <w:p>
+      <w:pPr>
+        <w:pStyle w:val="a"/>
+      </w:pPr>
+      <w:r>
+        <w:t xml:space="preserve">Система материалов. </w:t>
       </w:r>
     </w:p>
     <w:p>
@@ -4643,34 +4596,7 @@
         <w:pStyle w:val="11"/>
       </w:pPr>
       <w:r>
-        <w:t>Подтверждение регистрации через электронную почту или другой подходящий механизм.</w:t>
-      </w:r>
-    </w:p>
-    <w:p>
-      <w:pPr>
-        <w:pStyle w:val="11"/>
-      </w:pPr>
-      <w:r>
-        <w:t>Аутентификация пользователей для доступа к персонализированному контенту.</w:t>
-      </w:r>
-    </w:p>
-    <w:p>
-      <w:pPr>
-        <w:pStyle w:val="a"/>
-      </w:pPr>
-      <w:r>
-        <w:t>Галерея продукции</w:t>
-      </w:r>
-      <w:r>
-        <w:t>.</w:t>
-      </w:r>
-    </w:p>
-    <w:p>
-      <w:pPr>
-        <w:pStyle w:val="11"/>
-      </w:pPr>
-      <w:r>
-        <w:t>Предоставление веб-страницы с галереей фотографий продукции, сопровождаемой описанием и характеристиками.</w:t>
+        <w:t>Предоставление списка новостей и других материалов для размещения и просмотра информации.</w:t>
       </w:r>
     </w:p>
     <w:p>
@@ -5238,21 +5164,15 @@
         <w:pStyle w:val="11"/>
       </w:pPr>
       <w:r>
+        <w:t>Просматривать продукцию предприятия с возможностью фильтрации по категориям.</w:t>
+      </w:r>
+    </w:p>
+    <w:p>
+      <w:pPr>
+        <w:pStyle w:val="11"/>
+      </w:pPr>
+      <w:r>
         <w:t>Просматривает материалы и другой контент ресурса.</w:t>
-      </w:r>
-    </w:p>
-    <w:p>
-      <w:pPr>
-        <w:pStyle w:val="11"/>
-        <w:rPr>
-          <w:highlight w:val="yellow"/>
-        </w:rPr>
-      </w:pPr>
-      <w:r>
-        <w:rPr>
-          <w:highlight w:val="yellow"/>
-        </w:rPr>
-        <w:t>Оставляет комментарии и формирует рейтинг товара.</w:t>
       </w:r>
     </w:p>
     <w:p>
@@ -5544,11 +5464,8 @@
         <w:pStyle w:val="af8"/>
       </w:pPr>
       <w:r>
-        <w:t xml:space="preserve">Next.js предоставляет набор инструментов и функциональных </w:t>
-      </w:r>
-      <w:r>
         <w:lastRenderedPageBreak/>
-        <w:t>возможностей, которые позволяют разработчикам эффективно работать над клиентской частью веб-сайта. Он поддерживает серверный рендеринг (</w:t>
+        <w:t>Next.js предоставляет набор инструментов и функциональных возможностей, которые позволяют разработчикам эффективно работать над клиентской частью веб-сайта. Он поддерживает серверный рендеринг (</w:t>
       </w:r>
       <w:proofErr w:type="spellStart"/>
       <w:r>
@@ -5829,6 +5746,7 @@
         <w:pStyle w:val="af8"/>
       </w:pPr>
       <w:r>
+        <w:lastRenderedPageBreak/>
         <w:t xml:space="preserve">Первые три нормальные формы можно описать следующим образом: </w:t>
       </w:r>
     </w:p>
@@ -5837,148 +5755,128 @@
         <w:pStyle w:val="11"/>
       </w:pPr>
       <w:r>
+        <w:t xml:space="preserve">основным правилом 1NF является необходимость неделимости значения в каждом поле (столбце) строки – атомарность значений. Строки таблиц не должны зависеть друг от друга, т.е. первая запись не должна влиять на вторую и наоборот, вторая на третью и т.д. Размещение записей в таблице не имеет никакого значения. Аналогичная ситуация со столбцами записей. Их порядок не должен влиять на понимание информации. Каждая строка должна быть уникальна, поэтому для нее определяется первичный ключ, состоящий из одного либо нескольких полей (составной ключ). Первичный ключ не может повторяться в пределах таблицы и служит идентификатором записи; </w:t>
+      </w:r>
+    </w:p>
+    <w:p>
+      <w:pPr>
+        <w:pStyle w:val="11"/>
+      </w:pPr>
+      <w:r>
+        <w:t xml:space="preserve">отношение находится во 2NF, если оно находится в 1NF и каждый не ключевой атрибут неприводимо зависит от первичного ключа. Неприводимость означает, что в составе потенциального ключа отсутствует меньшее подмножество атрибутов; </w:t>
+      </w:r>
+    </w:p>
+    <w:p>
+      <w:pPr>
+        <w:pStyle w:val="11"/>
+      </w:pPr>
+      <w:r>
+        <w:t xml:space="preserve">3NF схожа по логике с 2NF, но с некоторым отличием. Если 2 форма ликвидирует зависимости не ключевых полей от части ключа, то третья нормальная форма исключает зависимость не ключевых полей от других не ключевых полей. </w:t>
+      </w:r>
+    </w:p>
+    <w:p>
+      <w:pPr>
+        <w:pStyle w:val="af8"/>
+      </w:pPr>
+      <w:r>
+        <w:t xml:space="preserve">Реляционная база данных – это совокупность взаимосвязанных таблиц, каждая из которых содержит информацию об объектах определенного типа. Строка таблицы содержит данные об одном объекте (например, товаре, клиенте), а столбцы таблицы описывают различные характеристики этих объектов – атрибутов (например, наименование, код товара, сведения о клиенте). Записи, то есть строки таблицы, имеют одинаковую структуру – они состоят из полей, хранящих атрибуты объекта. Каждое поле, то есть столбец, описывает только одну характеристику объекта и имеет строго определенный тип данных. Все записи имеют одни и те же поля, только в них отображаются различные информационные свойства объекта. </w:t>
+      </w:r>
+    </w:p>
+    <w:p>
+      <w:pPr>
+        <w:pStyle w:val="af8"/>
+      </w:pPr>
+      <w:r>
+        <w:t xml:space="preserve">Схема базы данных </w:t>
+      </w:r>
+      <w:r>
+        <w:t xml:space="preserve">веб-сайта филиала Новополоцк хлебозавод ОАО «Витебскхлебпром», г. Новополоцк </w:t>
+      </w:r>
+      <w:r>
+        <w:t>представлена в приложении В.</w:t>
+      </w:r>
+    </w:p>
+    <w:p>
+      <w:pPr>
+        <w:pStyle w:val="af8"/>
+      </w:pPr>
+      <w:r>
+        <w:t>В ходе проектирования базы данных были выявлены следующие основные сущности:</w:t>
+      </w:r>
+    </w:p>
+    <w:p>
+      <w:pPr>
+        <w:pStyle w:val="11"/>
+      </w:pPr>
+      <w:r>
+        <w:t>сущность Администраторы представляет собой список администраторов сайта. Характеризуется логином, паролем, почтой, ФИО, датой регистрации и уровнем доступа;</w:t>
+      </w:r>
+    </w:p>
+    <w:p>
+      <w:pPr>
+        <w:pStyle w:val="11"/>
+      </w:pPr>
+      <w:r>
+        <w:t>сущность Продукция хранит в себе список продукции предприятия. Характеризуется названием продукта и изображением к нему;</w:t>
+      </w:r>
+    </w:p>
+    <w:p>
+      <w:pPr>
+        <w:pStyle w:val="11"/>
+      </w:pPr>
+      <w:proofErr w:type="spellStart"/>
+      <w:r>
+        <w:t>подсущность</w:t>
+      </w:r>
+      <w:proofErr w:type="spellEnd"/>
+      <w:r>
+        <w:t xml:space="preserve"> Характеристика представляет собой информацию о продукте. Характеризуется составов продукта, сроком хранения, а также дополнительной информацией к продукту;</w:t>
+      </w:r>
+    </w:p>
+    <w:p>
+      <w:pPr>
+        <w:pStyle w:val="11"/>
+      </w:pPr>
+      <w:proofErr w:type="spellStart"/>
+      <w:r>
+        <w:t>подсущность</w:t>
+      </w:r>
+      <w:proofErr w:type="spellEnd"/>
+      <w:r>
+        <w:t xml:space="preserve"> Энергетическая ценность представляет собой информацию об энергетической ценности продукта</w:t>
+      </w:r>
+      <w:r>
+        <w:t>;</w:t>
+      </w:r>
+    </w:p>
+    <w:p>
+      <w:pPr>
+        <w:pStyle w:val="11"/>
+      </w:pPr>
+      <w:proofErr w:type="spellStart"/>
+      <w:r>
+        <w:t>подсущность</w:t>
+      </w:r>
+      <w:proofErr w:type="spellEnd"/>
+      <w:r>
+        <w:t xml:space="preserve"> Масса хранит в себе различные форматы упаковки </w:t>
+      </w:r>
+      <w:r>
         <w:lastRenderedPageBreak/>
-        <w:t xml:space="preserve">основным правилом 1NF является необходимость неделимости значения в каждом поле (столбце) строки – атомарность значений. Строки таблиц не должны зависеть друг от друга, т.е. первая запись не должна влиять на вторую и наоборот, вторая на третью и т.д. Размещение записей в таблице не имеет никакого значения. Аналогичная ситуация со столбцами записей. Их порядок не должен влиять на понимание информации. Каждая строка должна быть уникальна, поэтому для нее определяется первичный ключ, состоящий из одного либо нескольких полей (составной ключ). Первичный ключ не может повторяться в пределах таблицы и служит идентификатором записи; </w:t>
+        <w:t>продукта. Характеризуется видом упаковки и массой;</w:t>
       </w:r>
     </w:p>
     <w:p>
       <w:pPr>
         <w:pStyle w:val="11"/>
       </w:pPr>
-      <w:r>
-        <w:t xml:space="preserve">отношение находится во 2NF, если оно находится в 1NF и каждый не ключевой атрибут неприводимо зависит от первичного ключа. Неприводимость означает, что в составе потенциального ключа отсутствует меньшее подмножество атрибутов; </w:t>
-      </w:r>
-    </w:p>
-    <w:p>
-      <w:pPr>
-        <w:pStyle w:val="11"/>
-      </w:pPr>
-      <w:r>
-        <w:t xml:space="preserve">3NF схожа по логике с 2NF, но с некоторым отличием. Если 2 форма ликвидирует зависимости не ключевых полей от части ключа, то третья нормальная форма исключает зависимость не ключевых полей от других не ключевых полей. </w:t>
-      </w:r>
-    </w:p>
-    <w:p>
-      <w:pPr>
-        <w:pStyle w:val="af8"/>
-      </w:pPr>
-      <w:r>
-        <w:t xml:space="preserve">Реляционная база данных – это совокупность взаимосвязанных таблиц, каждая из которых содержит информацию об объектах определенного типа. Строка таблицы содержит данные об одном объекте (например, товаре, клиенте), а столбцы таблицы описывают различные характеристики этих объектов – атрибутов (например, наименование, код товара, сведения о клиенте). Записи, то есть строки таблицы, имеют одинаковую структуру – они состоят из полей, хранящих атрибуты объекта. Каждое поле, то есть столбец, описывает только одну характеристику объекта и имеет строго определенный тип данных. Все записи имеют одни и те же поля, только в них отображаются различные информационные свойства объекта. </w:t>
-      </w:r>
-    </w:p>
-    <w:p>
-      <w:pPr>
-        <w:pStyle w:val="af8"/>
-      </w:pPr>
-      <w:r>
-        <w:t xml:space="preserve">Схема базы данных </w:t>
-      </w:r>
-      <w:r>
-        <w:t xml:space="preserve">веб-сайта филиала Новополоцк хлебозавод ОАО «Витебскхлебпром», г. Новополоцк </w:t>
-      </w:r>
-      <w:r>
-        <w:t>представлена в приложении В.</w:t>
-      </w:r>
-    </w:p>
-    <w:p>
-      <w:pPr>
-        <w:pStyle w:val="af8"/>
-      </w:pPr>
-      <w:r>
-        <w:t>В ходе проектирования базы данных были выявлены следующие основные сущности:</w:t>
-      </w:r>
-    </w:p>
-    <w:p>
-      <w:pPr>
-        <w:pStyle w:val="11"/>
-      </w:pPr>
-      <w:r>
-        <w:t>сущность Администраторы представляет собой список администраторов сайта. Характеризуется логином, паролем, почтой, ФИО, датой регистрации и уровнем доступа;</w:t>
-      </w:r>
-    </w:p>
-    <w:p>
-      <w:pPr>
-        <w:pStyle w:val="11"/>
-      </w:pPr>
-      <w:r>
-        <w:t>сущность Продукция хранит в себе список продукции предприятия. Характеризуется названием продукта и изображением к нему;</w:t>
-      </w:r>
-    </w:p>
-    <w:p>
-      <w:pPr>
-        <w:pStyle w:val="11"/>
-      </w:pPr>
       <w:proofErr w:type="spellStart"/>
       <w:r>
         <w:t>подсущность</w:t>
       </w:r>
       <w:proofErr w:type="spellEnd"/>
       <w:r>
-        <w:t xml:space="preserve"> Характеристика представляет собой информацию о продукте. Характеризуется составов продукта, сроком хранения, а также дополнительной информацией к продукту;</w:t>
-      </w:r>
-    </w:p>
-    <w:p>
-      <w:pPr>
-        <w:pStyle w:val="11"/>
-      </w:pPr>
-      <w:proofErr w:type="spellStart"/>
-      <w:r>
-        <w:t>подсущность</w:t>
-      </w:r>
-      <w:proofErr w:type="spellEnd"/>
-      <w:r>
-        <w:t xml:space="preserve"> Энергетическая ценность представляет собой информацию об энергетической ценности продукта</w:t>
-      </w:r>
-      <w:r>
-        <w:t>;</w:t>
-      </w:r>
-    </w:p>
-    <w:p>
-      <w:pPr>
-        <w:pStyle w:val="11"/>
-      </w:pPr>
-      <w:proofErr w:type="spellStart"/>
-      <w:r>
-        <w:t>подсущность</w:t>
-      </w:r>
-      <w:proofErr w:type="spellEnd"/>
-      <w:r>
-        <w:t xml:space="preserve"> Масса хранит в себе различные форматы упаковки продукта. Характеризуется видом упаковки и массой;</w:t>
-      </w:r>
-    </w:p>
-    <w:p>
-      <w:pPr>
-        <w:pStyle w:val="11"/>
-      </w:pPr>
-      <w:proofErr w:type="spellStart"/>
-      <w:r>
-        <w:lastRenderedPageBreak/>
-        <w:t>подсущность</w:t>
-      </w:r>
-      <w:proofErr w:type="spellEnd"/>
-      <w:r>
         <w:t xml:space="preserve"> Пищевая ценность представляет собой химический состав продукта. Характеризуется белками, жирами и углеводами;</w:t>
-      </w:r>
-    </w:p>
-    <w:p>
-      <w:pPr>
-        <w:pStyle w:val="11"/>
-        <w:rPr>
-          <w:highlight w:val="yellow"/>
-        </w:rPr>
-      </w:pPr>
-      <w:proofErr w:type="spellStart"/>
-      <w:r>
-        <w:rPr>
-          <w:highlight w:val="yellow"/>
-        </w:rPr>
-        <w:t>подсущность</w:t>
-      </w:r>
-      <w:proofErr w:type="spellEnd"/>
-      <w:r>
-        <w:rPr>
-          <w:highlight w:val="yellow"/>
-        </w:rPr>
-        <w:t xml:space="preserve"> Отзывы представляет собой список отзывов к продукту, оставляемых пользователями. Характеризуется именем пользователя, почтой, оценкой и содержимым отзыва;</w:t>
       </w:r>
     </w:p>
     <w:p>
@@ -6582,7 +6480,6 @@
               <w:rPr>
                 <w:lang w:val="en-US"/>
               </w:rPr>
-              <w:lastRenderedPageBreak/>
               <w:t>lavel</w:t>
             </w:r>
             <w:proofErr w:type="spellEnd"/>
@@ -6642,7 +6539,11 @@
         <w:t xml:space="preserve"> </w:t>
       </w:r>
       <w:r>
-        <w:t>содержит краткую информацию о продукте для отображения в каталоге. Её структура представлена в таблице 3.2.</w:t>
+        <w:t xml:space="preserve">содержит краткую информацию о продукте для </w:t>
+      </w:r>
+      <w:r>
+        <w:lastRenderedPageBreak/>
+        <w:t>отображения в каталоге. Её структура представлена в таблице 3.2.</w:t>
       </w:r>
     </w:p>
     <w:p>
@@ -7931,7 +7832,6 @@
               <w:rPr>
                 <w:lang w:val="en-US"/>
               </w:rPr>
-              <w:lastRenderedPageBreak/>
               <w:t>pacage</w:t>
             </w:r>
             <w:proofErr w:type="spellEnd"/>
@@ -8035,6 +7935,7 @@
         <w:spacing w:before="120"/>
       </w:pPr>
       <w:r>
+        <w:lastRenderedPageBreak/>
         <w:t xml:space="preserve">Таблица </w:t>
       </w:r>
       <w:r>
@@ -8447,41 +8348,27 @@
       <w:pPr>
         <w:pStyle w:val="af8"/>
         <w:spacing w:before="120"/>
-        <w:rPr>
-          <w:highlight w:val="yellow"/>
-        </w:rPr>
-      </w:pPr>
-      <w:r>
-        <w:rPr>
-          <w:highlight w:val="yellow"/>
-        </w:rPr>
+      </w:pPr>
+      <w:r>
         <w:t xml:space="preserve">Таблица </w:t>
       </w:r>
       <w:r>
         <w:rPr>
-          <w:highlight w:val="yellow"/>
           <w:lang w:val="en-US"/>
         </w:rPr>
-        <w:t>products</w:t>
-      </w:r>
-      <w:r>
-        <w:rPr>
-          <w:highlight w:val="yellow"/>
-        </w:rPr>
-        <w:t>_</w:t>
-      </w:r>
-      <w:r>
-        <w:rPr>
-          <w:highlight w:val="yellow"/>
-          <w:lang w:val="en-US"/>
-        </w:rPr>
-        <w:t>comments</w:t>
-      </w:r>
-      <w:r>
-        <w:rPr>
-          <w:highlight w:val="yellow"/>
-        </w:rPr>
-        <w:t xml:space="preserve"> содержит отзывы, оставляемые пользователями. Её структура представлена в таблице 3.7.</w:t>
+        <w:t>menu</w:t>
+      </w:r>
+      <w:r>
+        <w:t xml:space="preserve"> </w:t>
+      </w:r>
+      <w:r>
+        <w:t>содержит список пунктов меню для навигации по сайту. Её структура представлена в таблице 3.</w:t>
+      </w:r>
+      <w:r>
+        <w:t>7</w:t>
+      </w:r>
+      <w:r>
+        <w:t>.</w:t>
       </w:r>
     </w:p>
     <w:p>
@@ -8489,562 +8376,15 @@
         <w:pStyle w:val="af8"/>
         <w:spacing w:before="120"/>
         <w:ind w:firstLine="0"/>
-        <w:rPr>
-          <w:highlight w:val="yellow"/>
-        </w:rPr>
-      </w:pPr>
-      <w:r>
-        <w:rPr>
-          <w:highlight w:val="yellow"/>
-        </w:rPr>
-        <w:t xml:space="preserve">Таблица 3.7 – Характеристика атрибутов таблицы </w:t>
-      </w:r>
-      <w:r>
-        <w:rPr>
-          <w:highlight w:val="yellow"/>
-          <w:lang w:val="en-US"/>
-        </w:rPr>
-        <w:t>products</w:t>
-      </w:r>
-      <w:r>
-        <w:rPr>
-          <w:highlight w:val="yellow"/>
-        </w:rPr>
-        <w:t xml:space="preserve">_ </w:t>
-      </w:r>
-      <w:r>
-        <w:rPr>
-          <w:highlight w:val="yellow"/>
-          <w:lang w:val="en-US"/>
-        </w:rPr>
-        <w:t>comments</w:t>
-      </w:r>
-    </w:p>
-    <w:tbl>
-      <w:tblPr>
-        <w:tblStyle w:val="af2"/>
-        <w:tblW w:w="5000" w:type="pct"/>
-        <w:tblLook w:val="04A0" w:firstRow="1" w:lastRow="0" w:firstColumn="1" w:lastColumn="0" w:noHBand="0" w:noVBand="1"/>
-      </w:tblPr>
-      <w:tblGrid>
-        <w:gridCol w:w="2405"/>
-        <w:gridCol w:w="1701"/>
-        <w:gridCol w:w="5635"/>
-      </w:tblGrid>
-      <w:tr>
-        <w:trPr>
-          <w:trHeight w:val="454"/>
-        </w:trPr>
-        <w:tc>
-          <w:tcPr>
-            <w:tcW w:w="2405" w:type="dxa"/>
-          </w:tcPr>
-          <w:p>
-            <w:pPr>
-              <w:pStyle w:val="af8"/>
-              <w:ind w:firstLine="0"/>
-              <w:rPr>
-                <w:highlight w:val="yellow"/>
-              </w:rPr>
-            </w:pPr>
-            <w:r>
-              <w:rPr>
-                <w:highlight w:val="yellow"/>
-              </w:rPr>
-              <w:t>Имя атрибута</w:t>
-            </w:r>
-          </w:p>
-        </w:tc>
-        <w:tc>
-          <w:tcPr>
-            <w:tcW w:w="1701" w:type="dxa"/>
-          </w:tcPr>
-          <w:p>
-            <w:pPr>
-              <w:pStyle w:val="af8"/>
-              <w:ind w:firstLine="0"/>
-              <w:rPr>
-                <w:highlight w:val="yellow"/>
-              </w:rPr>
-            </w:pPr>
-            <w:r>
-              <w:rPr>
-                <w:highlight w:val="yellow"/>
-              </w:rPr>
-              <w:t>Тип</w:t>
-            </w:r>
-          </w:p>
-        </w:tc>
-        <w:tc>
-          <w:tcPr>
-            <w:tcW w:w="5635" w:type="dxa"/>
-          </w:tcPr>
-          <w:p>
-            <w:pPr>
-              <w:pStyle w:val="af8"/>
-              <w:ind w:firstLine="0"/>
-              <w:rPr>
-                <w:highlight w:val="yellow"/>
-              </w:rPr>
-            </w:pPr>
-            <w:r>
-              <w:rPr>
-                <w:highlight w:val="yellow"/>
-              </w:rPr>
-              <w:t>Описание</w:t>
-            </w:r>
-          </w:p>
-        </w:tc>
-      </w:tr>
-      <w:tr>
-        <w:trPr>
-          <w:trHeight w:val="454"/>
-        </w:trPr>
-        <w:tc>
-          <w:tcPr>
-            <w:tcW w:w="2405" w:type="dxa"/>
-          </w:tcPr>
-          <w:p>
-            <w:pPr>
-              <w:pStyle w:val="af8"/>
-              <w:ind w:firstLine="0"/>
-              <w:rPr>
-                <w:highlight w:val="yellow"/>
-                <w:lang w:val="en-US"/>
-              </w:rPr>
-            </w:pPr>
-            <w:r>
-              <w:rPr>
-                <w:highlight w:val="yellow"/>
-                <w:lang w:val="en-US"/>
-              </w:rPr>
-              <w:t>id</w:t>
-            </w:r>
-          </w:p>
-        </w:tc>
-        <w:tc>
-          <w:tcPr>
-            <w:tcW w:w="1701" w:type="dxa"/>
-          </w:tcPr>
-          <w:p>
-            <w:pPr>
-              <w:pStyle w:val="af8"/>
-              <w:ind w:firstLine="0"/>
-              <w:rPr>
-                <w:highlight w:val="yellow"/>
-                <w:lang w:val="en-US"/>
-              </w:rPr>
-            </w:pPr>
-            <w:r>
-              <w:rPr>
-                <w:highlight w:val="yellow"/>
-                <w:lang w:val="en-US"/>
-              </w:rPr>
-              <w:t>int</w:t>
-            </w:r>
-          </w:p>
-        </w:tc>
-        <w:tc>
-          <w:tcPr>
-            <w:tcW w:w="5635" w:type="dxa"/>
-          </w:tcPr>
-          <w:p>
-            <w:pPr>
-              <w:pStyle w:val="af8"/>
-              <w:ind w:firstLine="0"/>
-              <w:rPr>
-                <w:highlight w:val="yellow"/>
-                <w:lang w:val="en-US"/>
-              </w:rPr>
-            </w:pPr>
-            <w:r>
-              <w:rPr>
-                <w:highlight w:val="yellow"/>
-              </w:rPr>
-              <w:t xml:space="preserve">Идентификатор </w:t>
-            </w:r>
-            <w:r>
-              <w:rPr>
-                <w:highlight w:val="yellow"/>
-              </w:rPr>
-              <w:t>комментария</w:t>
-            </w:r>
-          </w:p>
-        </w:tc>
-      </w:tr>
-      <w:tr>
-        <w:trPr>
-          <w:trHeight w:val="454"/>
-        </w:trPr>
-        <w:tc>
-          <w:tcPr>
-            <w:tcW w:w="2405" w:type="dxa"/>
-          </w:tcPr>
-          <w:p>
-            <w:pPr>
-              <w:pStyle w:val="af8"/>
-              <w:ind w:firstLine="0"/>
-              <w:rPr>
-                <w:highlight w:val="yellow"/>
-                <w:lang w:val="en-US"/>
-              </w:rPr>
-            </w:pPr>
-            <w:proofErr w:type="spellStart"/>
-            <w:r>
-              <w:rPr>
-                <w:highlight w:val="yellow"/>
-                <w:lang w:val="en-US"/>
-              </w:rPr>
-              <w:t>id_product</w:t>
-            </w:r>
-            <w:proofErr w:type="spellEnd"/>
-          </w:p>
-        </w:tc>
-        <w:tc>
-          <w:tcPr>
-            <w:tcW w:w="1701" w:type="dxa"/>
-          </w:tcPr>
-          <w:p>
-            <w:pPr>
-              <w:pStyle w:val="af8"/>
-              <w:ind w:firstLine="0"/>
-              <w:rPr>
-                <w:highlight w:val="yellow"/>
-                <w:lang w:val="en-US"/>
-              </w:rPr>
-            </w:pPr>
-            <w:r>
-              <w:rPr>
-                <w:highlight w:val="yellow"/>
-                <w:lang w:val="en-US"/>
-              </w:rPr>
-              <w:t>int</w:t>
-            </w:r>
-          </w:p>
-        </w:tc>
-        <w:tc>
-          <w:tcPr>
-            <w:tcW w:w="5635" w:type="dxa"/>
-          </w:tcPr>
-          <w:p>
-            <w:pPr>
-              <w:pStyle w:val="af8"/>
-              <w:ind w:firstLine="0"/>
-              <w:rPr>
-                <w:highlight w:val="yellow"/>
-              </w:rPr>
-            </w:pPr>
-            <w:r>
-              <w:rPr>
-                <w:highlight w:val="yellow"/>
-              </w:rPr>
-              <w:t>Идентификатор продукта</w:t>
-            </w:r>
-          </w:p>
-        </w:tc>
-      </w:tr>
-      <w:tr>
-        <w:trPr>
-          <w:trHeight w:val="454"/>
-        </w:trPr>
-        <w:tc>
-          <w:tcPr>
-            <w:tcW w:w="2405" w:type="dxa"/>
-          </w:tcPr>
-          <w:p>
-            <w:pPr>
-              <w:pStyle w:val="af8"/>
-              <w:ind w:firstLine="0"/>
-              <w:rPr>
-                <w:highlight w:val="yellow"/>
-                <w:lang w:val="en-US"/>
-              </w:rPr>
-            </w:pPr>
-            <w:r>
-              <w:rPr>
-                <w:highlight w:val="yellow"/>
-                <w:lang w:val="en-US"/>
-              </w:rPr>
-              <w:t>name</w:t>
-            </w:r>
-          </w:p>
-        </w:tc>
-        <w:tc>
-          <w:tcPr>
-            <w:tcW w:w="1701" w:type="dxa"/>
-          </w:tcPr>
-          <w:p>
-            <w:pPr>
-              <w:pStyle w:val="af8"/>
-              <w:ind w:firstLine="0"/>
-              <w:rPr>
-                <w:highlight w:val="yellow"/>
-                <w:lang w:val="en-US"/>
-              </w:rPr>
-            </w:pPr>
-            <w:r>
-              <w:rPr>
-                <w:highlight w:val="yellow"/>
-                <w:lang w:val="en-US"/>
-              </w:rPr>
-              <w:t>int</w:t>
-            </w:r>
-          </w:p>
-        </w:tc>
-        <w:tc>
-          <w:tcPr>
-            <w:tcW w:w="5635" w:type="dxa"/>
-          </w:tcPr>
-          <w:p>
-            <w:pPr>
-              <w:pStyle w:val="af8"/>
-              <w:ind w:firstLine="0"/>
-              <w:rPr>
-                <w:highlight w:val="yellow"/>
-              </w:rPr>
-            </w:pPr>
-            <w:r>
-              <w:rPr>
-                <w:highlight w:val="yellow"/>
-              </w:rPr>
-              <w:t>Имя пользователя</w:t>
-            </w:r>
-          </w:p>
-        </w:tc>
-      </w:tr>
-      <w:tr>
-        <w:trPr>
-          <w:trHeight w:val="454"/>
-        </w:trPr>
-        <w:tc>
-          <w:tcPr>
-            <w:tcW w:w="2405" w:type="dxa"/>
-          </w:tcPr>
-          <w:p>
-            <w:pPr>
-              <w:pStyle w:val="af8"/>
-              <w:ind w:firstLine="0"/>
-              <w:rPr>
-                <w:highlight w:val="yellow"/>
-                <w:lang w:val="en-US"/>
-              </w:rPr>
-            </w:pPr>
-            <w:r>
-              <w:rPr>
-                <w:highlight w:val="yellow"/>
-                <w:lang w:val="en-US"/>
-              </w:rPr>
-              <w:t>email</w:t>
-            </w:r>
-          </w:p>
-        </w:tc>
-        <w:tc>
-          <w:tcPr>
-            <w:tcW w:w="1701" w:type="dxa"/>
-          </w:tcPr>
-          <w:p>
-            <w:pPr>
-              <w:pStyle w:val="af8"/>
-              <w:ind w:firstLine="0"/>
-              <w:rPr>
-                <w:highlight w:val="yellow"/>
-              </w:rPr>
-            </w:pPr>
-            <w:r>
-              <w:rPr>
-                <w:highlight w:val="yellow"/>
-                <w:lang w:val="en-US"/>
-              </w:rPr>
-              <w:t>int</w:t>
-            </w:r>
-          </w:p>
-        </w:tc>
-        <w:tc>
-          <w:tcPr>
-            <w:tcW w:w="5635" w:type="dxa"/>
-          </w:tcPr>
-          <w:p>
-            <w:pPr>
-              <w:pStyle w:val="af8"/>
-              <w:ind w:firstLine="0"/>
-              <w:rPr>
-                <w:highlight w:val="yellow"/>
-              </w:rPr>
-            </w:pPr>
-            <w:r>
-              <w:rPr>
-                <w:highlight w:val="yellow"/>
-              </w:rPr>
-              <w:t>Электронная почта</w:t>
-            </w:r>
-          </w:p>
-        </w:tc>
-      </w:tr>
-      <w:tr>
-        <w:trPr>
-          <w:trHeight w:val="454"/>
-        </w:trPr>
-        <w:tc>
-          <w:tcPr>
-            <w:tcW w:w="2405" w:type="dxa"/>
-          </w:tcPr>
-          <w:p>
-            <w:pPr>
-              <w:pStyle w:val="af8"/>
-              <w:ind w:firstLine="0"/>
-              <w:rPr>
-                <w:highlight w:val="yellow"/>
-                <w:lang w:val="en-US"/>
-              </w:rPr>
-            </w:pPr>
-            <w:r>
-              <w:rPr>
-                <w:highlight w:val="yellow"/>
-                <w:lang w:val="en-US"/>
-              </w:rPr>
-              <w:t>score</w:t>
-            </w:r>
-          </w:p>
-        </w:tc>
-        <w:tc>
-          <w:tcPr>
-            <w:tcW w:w="1701" w:type="dxa"/>
-          </w:tcPr>
-          <w:p>
-            <w:pPr>
-              <w:pStyle w:val="af8"/>
-              <w:ind w:firstLine="0"/>
-              <w:rPr>
-                <w:highlight w:val="yellow"/>
-                <w:lang w:val="en-US"/>
-              </w:rPr>
-            </w:pPr>
-            <w:r>
-              <w:rPr>
-                <w:highlight w:val="yellow"/>
-                <w:lang w:val="en-US"/>
-              </w:rPr>
-              <w:t>int</w:t>
-            </w:r>
-          </w:p>
-        </w:tc>
-        <w:tc>
-          <w:tcPr>
-            <w:tcW w:w="5635" w:type="dxa"/>
-          </w:tcPr>
-          <w:p>
-            <w:pPr>
-              <w:pStyle w:val="af8"/>
-              <w:ind w:firstLine="0"/>
-              <w:rPr>
-                <w:highlight w:val="yellow"/>
-              </w:rPr>
-            </w:pPr>
-            <w:r>
-              <w:rPr>
-                <w:highlight w:val="yellow"/>
-              </w:rPr>
-              <w:t>Оценка</w:t>
-            </w:r>
-          </w:p>
-        </w:tc>
-      </w:tr>
-      <w:tr>
-        <w:trPr>
-          <w:trHeight w:val="454"/>
-        </w:trPr>
-        <w:tc>
-          <w:tcPr>
-            <w:tcW w:w="2405" w:type="dxa"/>
-          </w:tcPr>
-          <w:p>
-            <w:pPr>
-              <w:pStyle w:val="af8"/>
-              <w:ind w:firstLine="0"/>
-              <w:rPr>
-                <w:highlight w:val="yellow"/>
-                <w:lang w:val="en-US"/>
-              </w:rPr>
-            </w:pPr>
-            <w:r>
-              <w:rPr>
-                <w:highlight w:val="yellow"/>
-                <w:lang w:val="en-US"/>
-              </w:rPr>
-              <w:t>comment</w:t>
-            </w:r>
-          </w:p>
-        </w:tc>
-        <w:tc>
-          <w:tcPr>
-            <w:tcW w:w="1701" w:type="dxa"/>
-          </w:tcPr>
-          <w:p>
-            <w:pPr>
-              <w:pStyle w:val="af8"/>
-              <w:ind w:firstLine="0"/>
-              <w:rPr>
-                <w:highlight w:val="yellow"/>
-                <w:lang w:val="en-US"/>
-              </w:rPr>
-            </w:pPr>
-            <w:r>
-              <w:rPr>
-                <w:highlight w:val="yellow"/>
-                <w:lang w:val="en-US"/>
-              </w:rPr>
-              <w:t>varchar</w:t>
-            </w:r>
-          </w:p>
-        </w:tc>
-        <w:tc>
-          <w:tcPr>
-            <w:tcW w:w="5635" w:type="dxa"/>
-          </w:tcPr>
-          <w:p>
-            <w:pPr>
-              <w:pStyle w:val="af8"/>
-              <w:ind w:firstLine="0"/>
-            </w:pPr>
-            <w:r>
-              <w:rPr>
-                <w:highlight w:val="yellow"/>
-              </w:rPr>
-              <w:t>Комментарий</w:t>
-            </w:r>
-          </w:p>
-        </w:tc>
-      </w:tr>
-    </w:tbl>
-    <w:p>
-      <w:pPr>
-        <w:pStyle w:val="af8"/>
-        <w:spacing w:before="120"/>
-      </w:pPr>
-      <w:r>
-        <w:t xml:space="preserve">Таблица </w:t>
-      </w:r>
-      <w:r>
-        <w:rPr>
-          <w:lang w:val="en-US"/>
-        </w:rPr>
-        <w:t>menu</w:t>
-      </w:r>
-      <w:r>
-        <w:t xml:space="preserve"> </w:t>
-      </w:r>
-      <w:r>
-        <w:t>содержит список пунктов меню для навигации по сайту. Её структура представлена в таблице 3.8.</w:t>
-      </w:r>
-    </w:p>
-    <w:p>
-      <w:pPr>
-        <w:pStyle w:val="af8"/>
-        <w:spacing w:before="120"/>
-        <w:ind w:firstLine="0"/>
-      </w:pPr>
-      <w:r>
-        <w:t xml:space="preserve">Таблица 3.8 – Характеристика атрибутов таблицы </w:t>
+      </w:pPr>
+      <w:r>
+        <w:t>Таблица 3.</w:t>
+      </w:r>
+      <w:r>
+        <w:t>7</w:t>
+      </w:r>
+      <w:r>
+        <w:t xml:space="preserve"> – Характеристика атрибутов таблицы </w:t>
       </w:r>
       <w:r>
         <w:rPr>
@@ -9370,7 +8710,13 @@
         <w:t xml:space="preserve"> </w:t>
       </w:r>
       <w:r>
-        <w:t>содержит материалы привязанные к пунктам меню. Её структура представлена в таблице 3.9.</w:t>
+        <w:t>содержит материалы привязанные к пунктам меню. Её структура представлена в таблице 3.</w:t>
+      </w:r>
+      <w:r>
+        <w:t>8</w:t>
+      </w:r>
+      <w:r>
+        <w:t>.</w:t>
       </w:r>
     </w:p>
     <w:p>
@@ -9380,8 +8726,13 @@
         <w:ind w:firstLine="0"/>
       </w:pPr>
       <w:r>
-        <w:lastRenderedPageBreak/>
-        <w:t xml:space="preserve">Таблица 3.9 – Характеристика атрибутов таблицы </w:t>
+        <w:t>Таблица 3.</w:t>
+      </w:r>
+      <w:r>
+        <w:t>8</w:t>
+      </w:r>
+      <w:r>
+        <w:t xml:space="preserve"> – Характеристика атрибутов таблицы </w:t>
       </w:r>
       <w:r>
         <w:rPr>
@@ -9717,7 +9068,13 @@
         <w:t xml:space="preserve"> </w:t>
       </w:r>
       <w:r>
-        <w:t>содержит список новостей о предприятии. Её структура представлена в таблице 3.10.</w:t>
+        <w:t>содержит список новостей о предприятии. Её структура представлена в таблице 3.</w:t>
+      </w:r>
+      <w:r>
+        <w:t>9</w:t>
+      </w:r>
+      <w:r>
+        <w:t>.</w:t>
       </w:r>
     </w:p>
     <w:p>
@@ -9727,7 +9084,13 @@
         <w:ind w:firstLine="0"/>
       </w:pPr>
       <w:r>
-        <w:t xml:space="preserve">Таблица 3.10 – Характеристика атрибутов таблицы </w:t>
+        <w:t>Таблица 3.</w:t>
+      </w:r>
+      <w:r>
+        <w:t>9</w:t>
+      </w:r>
+      <w:r>
+        <w:t xml:space="preserve"> – Характеристика атрибутов таблицы </w:t>
       </w:r>
       <w:r>
         <w:rPr>
@@ -9994,6 +9357,7 @@
               <w:rPr>
                 <w:lang w:val="en-US"/>
               </w:rPr>
+              <w:lastRenderedPageBreak/>
               <w:t>date</w:t>
             </w:r>
           </w:p>
@@ -10060,7 +9424,7 @@
         <w:t>содержит контент новости. Её структура представлена в таблице 3.1</w:t>
       </w:r>
       <w:r>
-        <w:t>1</w:t>
+        <w:t>0</w:t>
       </w:r>
       <w:r>
         <w:t>.</w:t>
@@ -10076,7 +9440,7 @@
         <w:t>Таблица 3.1</w:t>
       </w:r>
       <w:r>
-        <w:t>1</w:t>
+        <w:t>0</w:t>
       </w:r>
       <w:r>
         <w:t xml:space="preserve"> – Характеристика атрибутов таблицы </w:t>
@@ -10356,7 +9720,13 @@
         <w:t xml:space="preserve"> </w:t>
       </w:r>
       <w:r>
-        <w:t>содержит слайдер для отображения на главной странице. Её структура представлена в таблице 3.12.</w:t>
+        <w:t>содержит слайдер для отображения на главной странице. Её структура представлена в таблице 3.1</w:t>
+      </w:r>
+      <w:r>
+        <w:t>1</w:t>
+      </w:r>
+      <w:r>
+        <w:t>.</w:t>
       </w:r>
     </w:p>
     <w:p>
@@ -10366,7 +9736,13 @@
         <w:ind w:firstLine="0"/>
       </w:pPr>
       <w:r>
-        <w:t xml:space="preserve">Таблица 3.12 – Характеристика атрибутов таблицы </w:t>
+        <w:t>Таблица 3.1</w:t>
+      </w:r>
+      <w:r>
+        <w:t>1</w:t>
+      </w:r>
+      <w:r>
+        <w:t xml:space="preserve"> – Характеристика атрибутов таблицы </w:t>
       </w:r>
       <w:r>
         <w:rPr>
@@ -10750,7 +10126,13 @@
         <w:t xml:space="preserve"> </w:t>
       </w:r>
       <w:r>
-        <w:t>содержит баннеры, которые могут быть отображены на любой странице сайта. Её структура представлена в таблице 3.13.</w:t>
+        <w:t>содержит баннеры, которые могут быть отображены на любой странице сайта. Её структура представлена в таблице 3.1</w:t>
+      </w:r>
+      <w:r>
+        <w:t>2</w:t>
+      </w:r>
+      <w:r>
+        <w:t>.</w:t>
       </w:r>
     </w:p>
     <w:p>
@@ -10760,8 +10142,13 @@
         <w:ind w:firstLine="0"/>
       </w:pPr>
       <w:r>
-        <w:lastRenderedPageBreak/>
-        <w:t xml:space="preserve">Таблица 3.13 – Характеристика атрибутов таблицы </w:t>
+        <w:t>Таблица 3.1</w:t>
+      </w:r>
+      <w:r>
+        <w:t>2</w:t>
+      </w:r>
+      <w:r>
+        <w:t xml:space="preserve"> – Характеристика атрибутов таблицы </w:t>
       </w:r>
       <w:r>
         <w:rPr>
@@ -11145,7 +10532,13 @@
         <w:t xml:space="preserve"> </w:t>
       </w:r>
       <w:r>
-        <w:t>содержит обращения пользователей к администратору. Её структура представлена в таблице 3.14.</w:t>
+        <w:t>содержит обращения пользователей к администратору. Её структура представлена в таблице 3.1</w:t>
+      </w:r>
+      <w:r>
+        <w:t>3</w:t>
+      </w:r>
+      <w:r>
+        <w:t>.</w:t>
       </w:r>
     </w:p>
     <w:p>
@@ -11155,7 +10548,13 @@
         <w:ind w:firstLine="0"/>
       </w:pPr>
       <w:r>
-        <w:t xml:space="preserve">Таблица 3.14 – Характеристика атрибутов таблицы </w:t>
+        <w:t>Таблица 3.1</w:t>
+      </w:r>
+      <w:r>
+        <w:t>3</w:t>
+      </w:r>
+      <w:r>
+        <w:t xml:space="preserve"> – Характеристика атрибутов таблицы </w:t>
       </w:r>
       <w:r>
         <w:rPr>
@@ -11304,6 +10703,7 @@
               <w:rPr>
                 <w:lang w:val="en-US"/>
               </w:rPr>
+              <w:lastRenderedPageBreak/>
               <w:t>email</w:t>
             </w:r>
           </w:p>
@@ -11768,7 +11168,25 @@
         <w:t xml:space="preserve">Таким образом при разработке </w:t>
       </w:r>
       <w:r>
-        <w:t>базы данных веб-сайта было выявлено 14 сущностей и спроектированы 14 таблиц, которые связаны между собой связями «Один ко многим» либо «один к одному».</w:t>
+        <w:t>базы данных веб-сайта было выявлено 1</w:t>
+      </w:r>
+      <w:r>
+        <w:t>3</w:t>
+      </w:r>
+      <w:r>
+        <w:t xml:space="preserve"> сущностей и спроектированы 1</w:t>
+      </w:r>
+      <w:r>
+        <w:t>3</w:t>
+      </w:r>
+      <w:r>
+        <w:t xml:space="preserve"> таблиц, которые связаны между собой связями «</w:t>
+      </w:r>
+      <w:r>
+        <w:t>о</w:t>
+      </w:r>
+      <w:r>
+        <w:t>дин ко многим» либо «один к одному».</w:t>
       </w:r>
     </w:p>
     <w:p>
@@ -11831,68 +11249,68 @@
         <w:pStyle w:val="af8"/>
       </w:pPr>
       <w:r>
-        <w:t xml:space="preserve">Главная страница должна содержать навигационные ссылки на видном месте, не нагружая при этом интерфейс. Помимо этого, на главной странице </w:t>
+        <w:t>Главная страница должна содержать навигационные ссылки на видном месте, не нагружая при этом интерфейс. Помимо этого, на главной странице должен быть слайдер и виджеты с новостями и продукцией.</w:t>
+      </w:r>
+    </w:p>
+    <w:p>
+      <w:pPr>
+        <w:pStyle w:val="af8"/>
+      </w:pPr>
+      <w:r>
+        <w:t xml:space="preserve">На странице каталога продукции </w:t>
+      </w:r>
+      <w:r>
+        <w:t>должна выводится производимая продукция в кратком виде (изображение и название), при нажатии на продукт должна открываться полная информация о продукте.</w:t>
+      </w:r>
+    </w:p>
+    <w:p>
+      <w:pPr>
+        <w:pStyle w:val="af8"/>
+      </w:pPr>
+      <w:r>
+        <w:t>На странице новостей должен выводиться список новостей предприятия, при нажатии на изображение новости должна открываться полная статья.</w:t>
+      </w:r>
+    </w:p>
+    <w:p>
+      <w:pPr>
+        <w:pStyle w:val="af8"/>
+      </w:pPr>
+      <w:r>
+        <w:t>На странице материала должен выводится любой другой материал редактируемы в произвольной форме, за пунктом меню должен быть прикреплен один материал</w:t>
+      </w:r>
+    </w:p>
+    <w:p>
+      <w:pPr>
+        <w:pStyle w:val="af8"/>
+      </w:pPr>
+      <w:r>
+        <w:t>При разработке концепции пользовательского интерфейса важно учитывать принципы удобства использования, понятности и лаконичности. Интерфейс должен быть интуит</w:t>
+      </w:r>
+      <w:r>
+        <w:t>и</w:t>
+      </w:r>
+      <w:r>
+        <w:t xml:space="preserve">вно понятным для пользователей разного уровня опыта и обладать привлекательным дизайном, соответствующим корпоративному стилю филиала </w:t>
+      </w:r>
+      <w:proofErr w:type="spellStart"/>
+      <w:r>
+        <w:t>Новополоцкого</w:t>
+      </w:r>
+      <w:proofErr w:type="spellEnd"/>
+      <w:r>
+        <w:t xml:space="preserve"> хлебозавода.</w:t>
+      </w:r>
+    </w:p>
+    <w:p>
+      <w:pPr>
+        <w:pStyle w:val="af8"/>
+      </w:pPr>
+      <w:r>
+        <w:t xml:space="preserve">Кроме того, следует обратить внимание на адаптивность пользовательского интерфейса. Веб-сайт должен корректно отображаться на </w:t>
       </w:r>
       <w:r>
         <w:lastRenderedPageBreak/>
-        <w:t>должен быть слайдер и виджеты с новостями и продукцией.</w:t>
-      </w:r>
-    </w:p>
-    <w:p>
-      <w:pPr>
-        <w:pStyle w:val="af8"/>
-      </w:pPr>
-      <w:r>
-        <w:t xml:space="preserve">На странице каталога продукции </w:t>
-      </w:r>
-      <w:r>
-        <w:t>должна выводится производимая продукция в кратком виде (изображение и название), при нажатии на продукт должна открываться полная информация о продукте.</w:t>
-      </w:r>
-    </w:p>
-    <w:p>
-      <w:pPr>
-        <w:pStyle w:val="af8"/>
-      </w:pPr>
-      <w:r>
-        <w:t>На странице новостей должен выводиться список новостей предприятия, при нажатии на изображение новости должна открываться полная статья.</w:t>
-      </w:r>
-    </w:p>
-    <w:p>
-      <w:pPr>
-        <w:pStyle w:val="af8"/>
-      </w:pPr>
-      <w:r>
-        <w:t>На странице материала должен выводится любой другой материал редактируемы в произвольной форме, за пунктом меню должен быть прикреплен один материал</w:t>
-      </w:r>
-    </w:p>
-    <w:p>
-      <w:pPr>
-        <w:pStyle w:val="af8"/>
-      </w:pPr>
-      <w:r>
-        <w:t>При разработке концепции пользовательского интерфейса важно учитывать принципы удобства использования, понятности и лаконичности. Интерфейс должен быть интуит</w:t>
-      </w:r>
-      <w:r>
-        <w:t>и</w:t>
-      </w:r>
-      <w:r>
-        <w:t xml:space="preserve">вно понятным для пользователей разного уровня опыта и обладать привлекательным дизайном, соответствующим корпоративному стилю филиала </w:t>
-      </w:r>
-      <w:proofErr w:type="spellStart"/>
-      <w:r>
-        <w:t>Новополоцкого</w:t>
-      </w:r>
-      <w:proofErr w:type="spellEnd"/>
-      <w:r>
-        <w:t xml:space="preserve"> хлебозавода.</w:t>
-      </w:r>
-    </w:p>
-    <w:p>
-      <w:pPr>
-        <w:pStyle w:val="af8"/>
-      </w:pPr>
-      <w:r>
-        <w:t>Кроме того, следует обратить внимание на адаптивность пользовательского интерфейса. Веб-сайт должен корректно отображаться на различных устройствах, таких как компьютеры, планшеты и мобильные телефоны, чтобы обеспечить удобство пользования независимо от выбранного устройства.</w:t>
+        <w:t>различных устройствах, таких как компьютеры, планшеты и мобильные телефоны, чтобы обеспечить удобство пользования независимо от выбранного устройства.</w:t>
       </w:r>
     </w:p>
     <w:p>
@@ -12034,75 +11452,75 @@
         </w:numPr>
       </w:pPr>
       <w:r>
+        <w:t>Клиент отправляет запрос на установку защищенного соединения с сервером.</w:t>
+      </w:r>
+    </w:p>
+    <w:p>
+      <w:pPr>
+        <w:pStyle w:val="a"/>
+      </w:pPr>
+      <w:r>
+        <w:t>Сервер отправляет свой публичный SSL-сертификат клиенту. Сертификат содержит публичный ключ сервера, который будет использоваться для шифрования данных.</w:t>
+      </w:r>
+    </w:p>
+    <w:p>
+      <w:pPr>
+        <w:pStyle w:val="a"/>
+      </w:pPr>
+      <w:r>
+        <w:t>Клиент проверяет доверенность сертификата, используя цепочку сертификации и список доверенных центров сертификации (</w:t>
+      </w:r>
+      <w:proofErr w:type="spellStart"/>
+      <w:r>
+        <w:t>Certificate</w:t>
+      </w:r>
+      <w:proofErr w:type="spellEnd"/>
+      <w:r>
+        <w:t xml:space="preserve"> </w:t>
+      </w:r>
+      <w:proofErr w:type="spellStart"/>
+      <w:r>
+        <w:t>Authorities</w:t>
+      </w:r>
+      <w:proofErr w:type="spellEnd"/>
+      <w:r>
+        <w:t>).</w:t>
+      </w:r>
+    </w:p>
+    <w:p>
+      <w:pPr>
+        <w:pStyle w:val="a"/>
+      </w:pPr>
+      <w:r>
+        <w:t>Если сертификат признается доверенным, клиент генерирует сеансовый ключ шифрования, который будет использоваться для шифрования и расшифровки данных.</w:t>
+      </w:r>
+    </w:p>
+    <w:p>
+      <w:pPr>
+        <w:pStyle w:val="a"/>
+      </w:pPr>
+      <w:r>
+        <w:t>Клиент зашифровывает сеансовый ключ с использованием публичного ключа сервера и отправляет его на сервер.</w:t>
+      </w:r>
+    </w:p>
+    <w:p>
+      <w:pPr>
+        <w:pStyle w:val="a"/>
+      </w:pPr>
+      <w:r>
+        <w:t>Сервер получает зашифрованный сеансовый ключ и расшифровывает его с помощью своего приватного ключа.</w:t>
+      </w:r>
+    </w:p>
+    <w:p>
+      <w:pPr>
+        <w:pStyle w:val="a"/>
+      </w:pPr>
+      <w:r>
+        <w:t xml:space="preserve">Теперь клиент и сервер могут использовать сеансовый ключ для </w:t>
+      </w:r>
+      <w:r>
         <w:lastRenderedPageBreak/>
-        <w:t>Клиент отправляет запрос на установку защищенного соединения с сервером.</w:t>
-      </w:r>
-    </w:p>
-    <w:p>
-      <w:pPr>
-        <w:pStyle w:val="a"/>
-      </w:pPr>
-      <w:r>
-        <w:t>Сервер отправляет свой публичный SSL-сертификат клиенту. Сертификат содержит публичный ключ сервера, который будет использоваться для шифрования данных.</w:t>
-      </w:r>
-    </w:p>
-    <w:p>
-      <w:pPr>
-        <w:pStyle w:val="a"/>
-      </w:pPr>
-      <w:r>
-        <w:t>Клиент проверяет доверенность сертификата, используя цепочку сертификации и список доверенных центров сертификации (</w:t>
-      </w:r>
-      <w:proofErr w:type="spellStart"/>
-      <w:r>
-        <w:t>Certificate</w:t>
-      </w:r>
-      <w:proofErr w:type="spellEnd"/>
-      <w:r>
-        <w:t xml:space="preserve"> </w:t>
-      </w:r>
-      <w:proofErr w:type="spellStart"/>
-      <w:r>
-        <w:t>Authorities</w:t>
-      </w:r>
-      <w:proofErr w:type="spellEnd"/>
-      <w:r>
-        <w:t>).</w:t>
-      </w:r>
-    </w:p>
-    <w:p>
-      <w:pPr>
-        <w:pStyle w:val="a"/>
-      </w:pPr>
-      <w:r>
-        <w:t>Если сертификат признается доверенным, клиент генерирует сеансовый ключ шифрования, который будет использоваться для шифрования и расшифровки данных.</w:t>
-      </w:r>
-    </w:p>
-    <w:p>
-      <w:pPr>
-        <w:pStyle w:val="a"/>
-      </w:pPr>
-      <w:r>
-        <w:t>Клиент зашифровывает сеансовый ключ с использованием публичного ключа сервера и отправляет его на сервер.</w:t>
-      </w:r>
-    </w:p>
-    <w:p>
-      <w:pPr>
-        <w:pStyle w:val="a"/>
-      </w:pPr>
-      <w:r>
-        <w:t>Сервер получает зашифрованный сеансовый ключ и расшифровывает его с помощью своего приватного ключа.</w:t>
-      </w:r>
-    </w:p>
-    <w:p>
-      <w:pPr>
-        <w:pStyle w:val="a"/>
-        <w:rPr>
-          <w:lang/>
-        </w:rPr>
-      </w:pPr>
-      <w:r>
-        <w:t>Теперь клиент и сервер могут использовать сеансовый ключ для шифрования и расшифровки данных, передаваемых между ними.</w:t>
+        <w:t>шифрования и расшифровки данных, передаваемых между ними.</w:t>
       </w:r>
     </w:p>
     <w:p>
@@ -12194,112 +11612,67 @@
         <w:pStyle w:val="af8"/>
       </w:pPr>
       <w:r>
-        <w:rPr>
-          <w:lang/>
-        </w:rPr>
         <w:t xml:space="preserve">При разработке веб-сайта для филиала Новополоцкого хлебозавода ОАО </w:t>
       </w:r>
       <w:r>
         <w:t>«</w:t>
       </w:r>
       <w:r>
-        <w:rPr>
-          <w:lang/>
-        </w:rPr>
         <w:t>Витебскхлебпром</w:t>
       </w:r>
       <w:r>
         <w:t>»</w:t>
       </w:r>
       <w:r>
-        <w:rPr>
-          <w:lang/>
-        </w:rPr>
         <w:t xml:space="preserve"> в качестве инструментов были использованы Next.js на клиентской стороне и Strapi для административной панели. Оба инструмента предоставили мощные возможности для создания и управления функциональными частями веб-сайта.</w:t>
       </w:r>
     </w:p>
     <w:p>
       <w:pPr>
         <w:pStyle w:val="af8"/>
-        <w:rPr>
-          <w:lang/>
-        </w:rPr>
-      </w:pPr>
-      <w:r>
-        <w:rPr>
-          <w:lang/>
-        </w:rPr>
+      </w:pPr>
+      <w:r>
         <w:t xml:space="preserve">Next.js </w:t>
       </w:r>
       <w:r>
         <w:t>–</w:t>
       </w:r>
       <w:r>
-        <w:rPr>
-          <w:lang/>
-        </w:rPr>
         <w:t xml:space="preserve"> это</w:t>
       </w:r>
       <w:r>
-        <w:rPr>
-          <w:lang/>
-        </w:rPr>
         <w:t xml:space="preserve"> популярный фреймворк для разработки веб-приложений на базе React. Он предоставляет мощные инструменты и функциональности для создания современных и эффективных веб-сайтов. Вот некоторые ключевые особенности и возможности Next.js:</w:t>
       </w:r>
     </w:p>
     <w:p>
       <w:pPr>
         <w:pStyle w:val="11"/>
-        <w:rPr>
-          <w:lang/>
-        </w:rPr>
-      </w:pPr>
-      <w:r>
-        <w:rPr>
-          <w:lang/>
-        </w:rPr>
+      </w:pPr>
+      <w:r>
         <w:t>Серверный рендеринг (Server-Side Rendering - SSR): Next.js позволяет выполнять серверный рендеринг веб-страниц. Это означает, что контент страницы может быть сгенерирован на сервере перед отправкой клиенту. SSR позволяет создавать страницы, которые могут быть полностью индексированы поисковыми системами, а также улучшает время загрузки страниц и SEO-оптимизацию.</w:t>
       </w:r>
     </w:p>
     <w:p>
       <w:pPr>
         <w:pStyle w:val="11"/>
-        <w:rPr>
-          <w:lang/>
-        </w:rPr>
-      </w:pPr>
-      <w:r>
-        <w:rPr>
-          <w:lang/>
-        </w:rPr>
+      </w:pPr>
+      <w:r>
         <w:t>Статическая генерация (Static Site Generation - SSG): Next.js поддерживает статическую генерацию, при которой страницы предварительно генерируются во время сборки проекта. Это позволяет достичь быстрой загрузки страниц и повышает производительность веб-сайта. Статически сгенерированные страницы могут быть кэшированы и обслуживаться без необходимости выполнения серверного кода для каждого запроса.</w:t>
       </w:r>
     </w:p>
     <w:p>
       <w:pPr>
         <w:pStyle w:val="11"/>
-        <w:rPr>
-          <w:lang/>
-        </w:rPr>
-      </w:pPr>
-      <w:r>
-        <w:rPr>
-          <w:lang/>
-        </w:rPr>
+      </w:pPr>
+      <w:r>
         <w:t>Клиентский рендеринг (Client-Side Rendering - CSR): Next.js также поддерживает клиентский рендеринг, позволяя веб-страницам обновляться и взаимодействовать с пользователем без полной перезагрузки страницы. Это создает более динамичные и интерактивные пользовательские интерфейсы.</w:t>
       </w:r>
     </w:p>
     <w:p>
       <w:pPr>
         <w:pStyle w:val="11"/>
-        <w:rPr>
-          <w:lang/>
-        </w:rPr>
-      </w:pPr>
-      <w:r>
-        <w:rPr>
-          <w:lang/>
-        </w:rPr>
+      </w:pPr>
+      <w:r>
         <w:t xml:space="preserve">Удобство маршрутизации: Next.js предоставляет простой и интуитивно понятный способ определения маршрутов веб-приложения. Он автоматически связывает файлы в папке </w:t>
       </w:r>
       <w:r>
@@ -12315,56 +11688,35 @@
         <w:t>»</w:t>
       </w:r>
       <w:r>
-        <w:rPr>
-          <w:lang/>
-        </w:rPr>
         <w:t xml:space="preserve"> с соответствующими URL-адресами, что делает настройку маршрутизации простой и естественной.</w:t>
       </w:r>
     </w:p>
     <w:p>
       <w:pPr>
         <w:pStyle w:val="11"/>
-        <w:rPr>
-          <w:lang/>
-        </w:rPr>
-      </w:pPr>
-      <w:r>
-        <w:rPr>
-          <w:lang/>
-        </w:rPr>
+      </w:pPr>
+      <w:r>
         <w:t>Горячая перезагрузка модулей (Hot Module Replacement - HMR): Next.js поддерживает HMR, что позволяет разработчикам вносить изменения в код и мгновенно видеть результаты без полной перезагрузки приложения. Это значительно ускоряет процесс разработки и улучшает опыт работы разработчика.</w:t>
       </w:r>
     </w:p>
     <w:p>
       <w:pPr>
         <w:pStyle w:val="11"/>
-        <w:rPr>
-          <w:lang/>
-        </w:rPr>
-      </w:pPr>
-      <w:r>
-        <w:rPr>
-          <w:lang/>
-        </w:rPr>
+      </w:pPr>
+      <w:r>
         <w:t>Расширяемость и плагины: Next.js предоставляет множество плагинов и возможностей для расширения функциональности. Вы можете легко интегрировать сторонние библиотеки, добавлять пользовательские плагины и настроить среду разработки по своим потребностям.</w:t>
       </w:r>
     </w:p>
     <w:p>
       <w:pPr>
         <w:pStyle w:val="af8"/>
-        <w:rPr>
-          <w:lang/>
-        </w:rPr>
-      </w:pPr>
-    </w:p>
-    <w:p>
-      <w:pPr>
-        <w:pStyle w:val="af8"/>
-      </w:pPr>
-      <w:r>
-        <w:rPr>
-          <w:lang/>
-        </w:rPr>
+      </w:pPr>
+    </w:p>
+    <w:p>
+      <w:pPr>
+        <w:pStyle w:val="af8"/>
+      </w:pPr>
+      <w:r>
         <w:lastRenderedPageBreak/>
         <w:t>Next.js является мощным фреймворком для создания современных веб-приложений. Он сочетает в себе преимущества серверного и клиентского рендеринга, обладает удобной маршрутизацией, поддерживает горячую перезагрузку модулей и предоставляет множество инструментов для разработки и расширения функциональности.</w:t>
       </w:r>
@@ -12372,14 +11724,8 @@
     <w:p>
       <w:pPr>
         <w:pStyle w:val="af8"/>
-        <w:rPr>
-          <w:lang/>
-        </w:rPr>
-      </w:pPr>
-      <w:r>
-        <w:rPr>
-          <w:lang/>
-        </w:rPr>
+      </w:pPr>
+      <w:r>
         <w:t>Next.js также легко интегрируется с</w:t>
       </w:r>
       <w:r>
@@ -12389,225 +11735,135 @@
         <w:t>метаязыком</w:t>
       </w:r>
       <w:r>
-        <w:rPr>
-          <w:lang/>
-        </w:rPr>
         <w:t xml:space="preserve"> SCSS (Sass), позволяя разработчикам использовать препроцессор CSS для создания стилей в своих проектах. SCSS предоставляет мощные инструменты и функции, которые упрощают процесс написания и управления стилями.</w:t>
       </w:r>
     </w:p>
     <w:p>
       <w:pPr>
         <w:pStyle w:val="af8"/>
-        <w:rPr>
-          <w:lang/>
-        </w:rPr>
-      </w:pPr>
-      <w:r>
-        <w:rPr>
-          <w:lang/>
-        </w:rPr>
+      </w:pPr>
+      <w:r>
         <w:t xml:space="preserve">С помощью Next.js и SCSS </w:t>
       </w:r>
       <w:r>
         <w:t>можно</w:t>
       </w:r>
       <w:r>
-        <w:rPr>
-          <w:lang/>
-        </w:rPr>
         <w:t xml:space="preserve"> создавать модульные стили, разделять стили на компоненты и повторно использовать их в разных частях приложения. SCSS позволяет использовать переменные, миксины, наследование и другие функции, что делает процесс стилизации более гибким и эффективным.</w:t>
       </w:r>
     </w:p>
     <w:p>
       <w:pPr>
         <w:pStyle w:val="af8"/>
-        <w:rPr>
-          <w:lang/>
-        </w:rPr>
-      </w:pPr>
-      <w:r>
-        <w:rPr>
-          <w:lang/>
-        </w:rPr>
+      </w:pPr>
+      <w:r>
         <w:t xml:space="preserve">Next.js автоматически обрабатывает импорты SCSS-файлов и компилирует их в CSS стили во время сборки проекта. </w:t>
       </w:r>
       <w:r>
         <w:t xml:space="preserve">Также можно </w:t>
       </w:r>
       <w:r>
-        <w:rPr>
-          <w:lang/>
-        </w:rPr>
         <w:t>настроить Next.js для автоматической генерации отдельных CSS файлов или встраивания стилей непосредственно в HTML страницу.</w:t>
       </w:r>
     </w:p>
     <w:p>
       <w:pPr>
         <w:pStyle w:val="af8"/>
-        <w:rPr>
-          <w:lang/>
-        </w:rPr>
-      </w:pPr>
-      <w:r>
-        <w:rPr>
-          <w:lang/>
-        </w:rPr>
+      </w:pPr>
+      <w:r>
         <w:t>Использование SCSS с Next.js упрощает организацию и поддержку стилей в проекте, позволяет создавать гибкие и модульные стили, а также повышает производительность и эффективность разработки веб-приложений.</w:t>
       </w:r>
     </w:p>
     <w:p>
       <w:pPr>
         <w:pStyle w:val="af8"/>
-        <w:rPr>
-          <w:lang/>
-        </w:rPr>
-      </w:pPr>
-      <w:r>
-        <w:rPr>
-          <w:lang/>
-        </w:rPr>
-        <w:t>Strapi</w:t>
+      </w:pPr>
+      <w:r>
+        <w:t xml:space="preserve">Strapi </w:t>
+      </w:r>
+      <w:r>
+        <w:t>в свою очередь</w:t>
+      </w:r>
+      <w:r>
+        <w:t xml:space="preserve"> это гибкая и мощная головная система управления контентом (CMS), построенная на Node.js. Она предоставляет возможность создавать и администрировать API-интерфейсы для ваших приложений или веб-сайтов с минимальными усилиями. Strapi является открытым исходным кодом, что означает, что вы можете настроить и расширить его в соответствии с вашими потребностями.</w:t>
+      </w:r>
+    </w:p>
+    <w:p>
+      <w:pPr>
+        <w:pStyle w:val="af8"/>
+      </w:pPr>
+      <w:r>
+        <w:t>Основные преимущества использования Strapi для административной панели включают:</w:t>
+      </w:r>
+    </w:p>
+    <w:p>
+      <w:pPr>
+        <w:pStyle w:val="11"/>
+      </w:pPr>
+      <w:r>
+        <w:t xml:space="preserve">Гибкость и масштабируемость: Strapi позволяет вам легко создавать и определять свои модели данных, а также настраивать их поля, типы и отношения. </w:t>
+      </w:r>
+      <w:r>
+        <w:t>Можно</w:t>
+      </w:r>
+      <w:r>
+        <w:t xml:space="preserve"> создавать пользовательские конечные точки API, добавлять плагины и настраивать взаимодействие с другими инструментами и сервисами.</w:t>
+      </w:r>
+    </w:p>
+    <w:p>
+      <w:pPr>
+        <w:pStyle w:val="11"/>
+      </w:pPr>
+      <w:r>
+        <w:t xml:space="preserve">Административная панель: Strapi предоставляет удобную административную панель, где </w:t>
+      </w:r>
+      <w:r>
+        <w:t>можно</w:t>
+      </w:r>
+      <w:r>
+        <w:t xml:space="preserve"> управлять содержимым и настройками приложения. </w:t>
+      </w:r>
+      <w:r>
+        <w:t>Можно</w:t>
+      </w:r>
+      <w:r>
+        <w:t xml:space="preserve"> создавать, редактировать и удалять записи, загружать медиафайлы, настраивать права доступа пользователей и многое другое, все через интуитивно понятный пользовательский интерфейс.</w:t>
+      </w:r>
+    </w:p>
+    <w:p>
+      <w:pPr>
+        <w:pStyle w:val="11"/>
+      </w:pPr>
+      <w:r>
+        <w:t xml:space="preserve">Гибкость развертывания: Strapi может быть развернут на вашем сервере, в облачной среде или даже в контейнерной среде. </w:t>
+      </w:r>
+      <w:r>
+        <w:t>Можно</w:t>
+      </w:r>
+      <w:r>
+        <w:t xml:space="preserve"> выбрать подходящий</w:t>
       </w:r>
       <w:r>
         <w:t xml:space="preserve"> </w:t>
       </w:r>
       <w:r>
-        <w:t>в свою очередь</w:t>
-      </w:r>
-      <w:r>
-        <w:rPr>
-          <w:lang/>
-        </w:rPr>
-        <w:t xml:space="preserve"> это гибкая и мощная головная система управления контентом (CMS), построенная на Node.js. Она предоставляет возможность создавать и администрировать API-интерфейсы для ваших приложений или веб-сайтов с минимальными усилиями. Strapi является открытым исходным кодом, что означает, что вы можете настроить и расширить его в соответствии с вашими потребностями.</w:t>
-      </w:r>
-    </w:p>
-    <w:p>
-      <w:pPr>
-        <w:pStyle w:val="af8"/>
-        <w:rPr>
-          <w:lang/>
-        </w:rPr>
-      </w:pPr>
-      <w:r>
-        <w:rPr>
-          <w:lang/>
-        </w:rPr>
-        <w:t>Основные преимущества использования Strapi для административной панели включают:</w:t>
+        <w:t>вариант развертывания, основываясь на требованиях проекта.</w:t>
       </w:r>
     </w:p>
     <w:p>
       <w:pPr>
         <w:pStyle w:val="11"/>
-        <w:rPr>
-          <w:lang/>
-        </w:rPr>
-      </w:pPr>
-      <w:r>
-        <w:rPr>
-          <w:lang/>
-        </w:rPr>
-        <w:t xml:space="preserve">Гибкость и масштабируемость: Strapi позволяет вам легко создавать и определять свои модели данных, а также настраивать их поля, типы и отношения. </w:t>
+      </w:pPr>
+      <w:r>
+        <w:t xml:space="preserve">Безопасность и авторизация: Strapi обеспечивает возможность настройки авторизации и аутентификации пользователей, а также управления доступом к данным и функциям API. </w:t>
       </w:r>
       <w:r>
         <w:t>Можно</w:t>
       </w:r>
       <w:r>
-        <w:rPr>
-          <w:lang/>
-        </w:rPr>
-        <w:t xml:space="preserve"> создавать пользовательские конечные точки API, добавлять плагины и настраивать взаимодействие с другими инструментами и сервисами.</w:t>
-      </w:r>
-    </w:p>
-    <w:p>
-      <w:pPr>
-        <w:pStyle w:val="11"/>
-        <w:rPr>
-          <w:lang/>
-        </w:rPr>
-      </w:pPr>
-      <w:r>
-        <w:rPr>
-          <w:lang/>
-        </w:rPr>
-        <w:t xml:space="preserve">Административная панель: Strapi предоставляет удобную административную панель, где </w:t>
-      </w:r>
-      <w:r>
-        <w:t>можно</w:t>
-      </w:r>
-      <w:r>
-        <w:rPr>
-          <w:lang/>
-        </w:rPr>
-        <w:t xml:space="preserve"> управлять содержимым и настройками приложения. </w:t>
-      </w:r>
-      <w:r>
-        <w:t>Можно</w:t>
-      </w:r>
-      <w:r>
-        <w:rPr>
-          <w:lang/>
-        </w:rPr>
-        <w:t xml:space="preserve"> создавать, редактировать и удалять записи, загружать медиафайлы, настраивать права доступа пользователей и многое другое, все через интуитивно понятный пользовательский интерфейс.</w:t>
-      </w:r>
-    </w:p>
-    <w:p>
-      <w:pPr>
-        <w:pStyle w:val="11"/>
-        <w:rPr>
-          <w:lang/>
-        </w:rPr>
-      </w:pPr>
-      <w:r>
-        <w:rPr>
-          <w:lang/>
-        </w:rPr>
-        <w:t xml:space="preserve">Гибкость развертывания: Strapi может быть развернут на вашем сервере, в облачной среде или даже в контейнерной среде. </w:t>
-      </w:r>
-      <w:r>
-        <w:t>Можно</w:t>
-      </w:r>
-      <w:r>
-        <w:rPr>
-          <w:lang/>
-        </w:rPr>
-        <w:t xml:space="preserve"> выбрать подходящий</w:t>
-      </w:r>
-      <w:r>
-        <w:t xml:space="preserve"> </w:t>
-      </w:r>
-      <w:r>
-        <w:rPr>
-          <w:lang/>
-        </w:rPr>
-        <w:t>вариант развертывания, основываясь на требованиях проекта.</w:t>
-      </w:r>
-    </w:p>
-    <w:p>
-      <w:pPr>
-        <w:pStyle w:val="11"/>
-        <w:rPr>
-          <w:lang/>
-        </w:rPr>
-      </w:pPr>
-      <w:r>
-        <w:rPr>
-          <w:lang/>
-        </w:rPr>
-        <w:t xml:space="preserve">Безопасность и авторизация: Strapi обеспечивает возможность настройки авторизации и аутентификации пользователей, а также управления доступом к данным и функциям API. </w:t>
-      </w:r>
-      <w:r>
-        <w:t>Можно</w:t>
-      </w:r>
-      <w:r>
-        <w:rPr>
-          <w:lang/>
-        </w:rPr>
         <w:t xml:space="preserve"> настраивать роли и разрешения для </w:t>
       </w:r>
       <w:r>
-        <w:rPr>
-          <w:lang/>
-        </w:rPr>
         <w:lastRenderedPageBreak/>
         <w:t>различных пользовательских групп, обеспечивая безопасность контента и приложения.</w:t>
       </w:r>
@@ -12615,55 +11871,34 @@
     <w:p>
       <w:pPr>
         <w:pStyle w:val="11"/>
-        <w:rPr>
-          <w:lang/>
-        </w:rPr>
-      </w:pPr>
-      <w:r>
-        <w:rPr>
-          <w:lang/>
-        </w:rPr>
+      </w:pPr>
+      <w:r>
         <w:t xml:space="preserve">Расширяемость: Strapi предоставляет множество плагинов и модулей, которые позволяют расширять его функциональность и интегрировать сторонние сервисы. </w:t>
       </w:r>
       <w:r>
         <w:t>Можно</w:t>
       </w:r>
       <w:r>
-        <w:rPr>
-          <w:lang/>
-        </w:rPr>
         <w:t xml:space="preserve"> использовать готовые плагины или создать собственные, чтобы добавить нужные вам функции.</w:t>
       </w:r>
     </w:p>
     <w:p>
       <w:pPr>
         <w:pStyle w:val="af8"/>
-        <w:rPr>
-          <w:lang/>
-        </w:rPr>
-      </w:pPr>
-      <w:r>
-        <w:rPr>
-          <w:lang/>
-        </w:rPr>
+      </w:pPr>
+      <w:r>
         <w:t xml:space="preserve">Использование Next.js на клиентской стороне и Strapi для административной панели позволяет создать функциональный и удобный веб-сайт для филиала Новополоцк хлебозавод ОАО </w:t>
       </w:r>
       <w:r>
         <w:t>«</w:t>
       </w:r>
       <w:r>
-        <w:rPr>
-          <w:lang/>
-        </w:rPr>
         <w:t>Витебскхлебпром</w:t>
       </w:r>
       <w:r>
         <w:t>»</w:t>
       </w:r>
       <w:r>
-        <w:rPr>
-          <w:lang/>
-        </w:rPr>
         <w:t>. Эти инструменты обеспечивают высокую производительность, гибкость в управлении контентом и повышенный уровень безопасности.</w:t>
       </w:r>
     </w:p>
@@ -14282,14 +13517,8 @@
         <w:tabs>
           <w:tab w:val="left" w:pos="2078"/>
         </w:tabs>
-        <w:rPr>
-          <w:lang/>
-        </w:rPr>
-      </w:pPr>
-      <w:r>
-        <w:rPr>
-          <w:lang/>
-        </w:rPr>
+      </w:pPr>
+      <w:r>
         <w:t>Тестирование программного обеспечения является важной частью процесса разработки и создания программных продуктов. От того, насколько досконально проведены тесты, зависит время окончательной сдачи проекта и необходимость последующего устранения ошибок. Тестирование программного продукта на разных этапах разработки является залогом качественного выполнения заказа. Отсутствие должного тестирования может вызвать негативные отзывы и отрицательное отношение к программе.</w:t>
       </w:r>
     </w:p>
@@ -14299,14 +13528,8 @@
         <w:tabs>
           <w:tab w:val="left" w:pos="2078"/>
         </w:tabs>
-        <w:rPr>
-          <w:lang/>
-        </w:rPr>
-      </w:pPr>
-      <w:r>
-        <w:rPr>
-          <w:lang/>
-        </w:rPr>
+      </w:pPr>
+      <w:r>
         <w:t xml:space="preserve">Виды тестирования программного обеспечения можно разделить на три основные группы: </w:t>
       </w:r>
     </w:p>
@@ -14315,10 +13538,15 @@
         <w:pStyle w:val="11"/>
       </w:pPr>
       <w:r>
-        <w:rPr>
-          <w:lang/>
-        </w:rPr>
-        <w:t>функциональные</w:t>
+        <w:t>функциональные;</w:t>
+      </w:r>
+    </w:p>
+    <w:p>
+      <w:pPr>
+        <w:pStyle w:val="11"/>
+      </w:pPr>
+      <w:r>
+        <w:t>нефункциональные</w:t>
       </w:r>
       <w:r>
         <w:t>;</w:t>
@@ -14329,46 +13557,17 @@
         <w:pStyle w:val="11"/>
       </w:pPr>
       <w:r>
-        <w:rPr>
-          <w:lang/>
-        </w:rPr>
-        <w:t>нефункциональные</w:t>
-      </w:r>
-      <w:r>
-        <w:t>;</w:t>
-      </w:r>
-    </w:p>
-    <w:p>
-      <w:pPr>
-        <w:pStyle w:val="11"/>
-        <w:rPr>
-          <w:lang/>
-        </w:rPr>
-      </w:pPr>
-      <w:r>
-        <w:rPr>
-          <w:lang/>
-        </w:rPr>
         <w:t>связанные с изменениями.</w:t>
       </w:r>
     </w:p>
     <w:p>
       <w:pPr>
         <w:pStyle w:val="af8"/>
-        <w:rPr>
-          <w:lang/>
-        </w:rPr>
-      </w:pPr>
-      <w:r>
-        <w:rPr>
-          <w:lang/>
-        </w:rPr>
+      </w:pPr>
+      <w:r>
         <w:t xml:space="preserve">Функциональное тестирование направлено на проверку функциональности системы, то есть на то, насколько система соответствует </w:t>
       </w:r>
       <w:r>
-        <w:rPr>
-          <w:lang/>
-        </w:rPr>
         <w:lastRenderedPageBreak/>
         <w:t>требованиям и выполняет заданные функции.</w:t>
       </w:r>
@@ -14376,202 +13575,118 @@
     <w:p>
       <w:pPr>
         <w:pStyle w:val="af8"/>
-        <w:rPr>
-          <w:lang/>
-        </w:rPr>
-      </w:pPr>
-      <w:r>
-        <w:rPr>
-          <w:lang/>
-        </w:rPr>
+      </w:pPr>
+      <w:r>
         <w:t>В процессе функционального тестирования проверяются внешние аспекты системы, ее возможности, интерфейсы и взаимодействие с пользователем. Целью этого вида тестирования является убедиться, что программа выполняет то, для чего она предназначена, и что она работает корректно в различных ситуациях.</w:t>
       </w:r>
     </w:p>
     <w:p>
       <w:pPr>
         <w:pStyle w:val="af8"/>
-        <w:rPr>
-          <w:lang/>
-        </w:rPr>
       </w:pPr>
       <w:r>
         <w:t>Тестирование</w:t>
       </w:r>
       <w:r>
-        <w:rPr>
-          <w:lang/>
-        </w:rPr>
         <w:t xml:space="preserve"> может быть проведено на различных уровнях тестирования:</w:t>
       </w:r>
     </w:p>
     <w:p>
       <w:pPr>
         <w:pStyle w:val="11"/>
-        <w:rPr>
-          <w:lang/>
-        </w:rPr>
-      </w:pPr>
-      <w:r>
-        <w:rPr>
-          <w:lang/>
-        </w:rPr>
+      </w:pPr>
+      <w:r>
         <w:t>Компонентное или модульное тестирование: В этом случае тестируются отдельные компоненты или модули системы. Тестировщики проверяют, что каждый модуль функционирует правильно в изоляции, а также взаимодействие между модулями.</w:t>
       </w:r>
     </w:p>
     <w:p>
       <w:pPr>
         <w:pStyle w:val="11"/>
-        <w:rPr>
-          <w:lang/>
-        </w:rPr>
-      </w:pPr>
-      <w:r>
-        <w:rPr>
-          <w:lang/>
-        </w:rPr>
+      </w:pPr>
+      <w:r>
         <w:t>Интеграционное тестирование: В данном виде тестирования проверяется взаимодействие между различными модулями или компонентами системы. Целью является обнаружение возможных ошибок при интеграции и корректность передачи данных между модулями.</w:t>
       </w:r>
     </w:p>
     <w:p>
       <w:pPr>
         <w:pStyle w:val="11"/>
-        <w:rPr>
-          <w:lang/>
-        </w:rPr>
-      </w:pPr>
-      <w:r>
-        <w:rPr>
-          <w:lang/>
-        </w:rPr>
+      </w:pPr>
+      <w:r>
         <w:t>Системное тестирование: Этот вид тестирования проводится на уровне готовой системы. Он направлен на проверку функциональности системы в целом. Тестировщики проверяют выполнение основных сценариев использования системы и ее поведение в различных условиях.</w:t>
       </w:r>
     </w:p>
     <w:p>
       <w:pPr>
         <w:pStyle w:val="11"/>
-        <w:rPr>
-          <w:lang/>
-        </w:rPr>
-      </w:pPr>
-      <w:r>
-        <w:rPr>
-          <w:lang/>
-        </w:rPr>
+      </w:pPr>
+      <w:r>
         <w:t>Приемочное тестирование: В конечном итоге система подвергается приемочному тестированию, которое проводится заказчиком или конечными пользователями. Целью этого тестирования является убедиться, что система соответствует требованиям и ожиданиям пользователей.</w:t>
       </w:r>
     </w:p>
     <w:p>
       <w:pPr>
         <w:pStyle w:val="af8"/>
-        <w:rPr>
-          <w:lang/>
-        </w:rPr>
-      </w:pPr>
-      <w:r>
-        <w:rPr>
-          <w:lang/>
-        </w:rPr>
+      </w:pPr>
+      <w:r>
         <w:t>При проведении функционального тестирования используются различные методы и техники, включая тестирование функций, сравнение ожидаемых и фактических результатов, использование тестовых сценариев и данных, а также автоматизацию тестирования с помощью специальных инструментов.</w:t>
       </w:r>
     </w:p>
     <w:p>
       <w:pPr>
         <w:pStyle w:val="af8"/>
-        <w:rPr>
-          <w:lang/>
-        </w:rPr>
-      </w:pPr>
-      <w:r>
-        <w:rPr>
-          <w:lang/>
-        </w:rPr>
+      </w:pPr>
+      <w:r>
         <w:t>Важной частью функционального тестирования является разработка тестовых случаев, которые описывают шаги, ожидаемые результаты и условия тестирования. Тестировщики выполняют эти тестовые случаи и регистрируют результаты для последующего анализа и исправления ошибок.</w:t>
       </w:r>
     </w:p>
     <w:p>
       <w:pPr>
         <w:pStyle w:val="af8"/>
-        <w:rPr>
-          <w:lang/>
-        </w:rPr>
-      </w:pPr>
-      <w:r>
-        <w:rPr>
-          <w:lang/>
-        </w:rPr>
+      </w:pPr>
+      <w:r>
         <w:t>Важно отметить, что функциональное тестирование не оценивает производительность, надежность или безопасность системы. Для проверки этих аспектов существуют другие виды тестирования, такие как тестирование производительности, нагрузочное тестирование и тестирование безопасности.</w:t>
       </w:r>
     </w:p>
     <w:p>
       <w:pPr>
         <w:pStyle w:val="af8"/>
-        <w:rPr>
-          <w:lang/>
-        </w:rPr>
-      </w:pPr>
-      <w:r>
-        <w:rPr>
-          <w:lang/>
-        </w:rPr>
+      </w:pPr>
+      <w:r>
         <w:t>Нефункциональное тестирование</w:t>
       </w:r>
       <w:r>
         <w:t xml:space="preserve"> </w:t>
       </w:r>
       <w:r>
-        <w:rPr>
-          <w:lang/>
-        </w:rPr>
         <w:t>направлено на проверку нефункциональных аспектов системы, таких как производительность, надежность, удобство использования, безопасность и другие качественные характеристики.</w:t>
       </w:r>
     </w:p>
     <w:p>
       <w:pPr>
         <w:pStyle w:val="af8"/>
-        <w:rPr>
-          <w:lang/>
-        </w:rPr>
-      </w:pPr>
-      <w:r>
-        <w:rPr>
-          <w:lang/>
-        </w:rPr>
+      </w:pPr>
+      <w:r>
         <w:t>Основная цель нефункционального тестирования состоит в проверке поведения системы в различных условиях, а также в обнаружении и устранении проблем, связанных с нефункциональными аспектами ее работы.</w:t>
       </w:r>
     </w:p>
     <w:p>
       <w:pPr>
         <w:pStyle w:val="af8"/>
-        <w:rPr>
-          <w:lang/>
-        </w:rPr>
-      </w:pPr>
-      <w:r>
-        <w:rPr>
-          <w:lang/>
-        </w:rPr>
+      </w:pPr>
+      <w:r>
         <w:t>Вот некоторые из основных видов нефункционального тестирования:</w:t>
       </w:r>
     </w:p>
     <w:p>
       <w:pPr>
         <w:pStyle w:val="af8"/>
-        <w:rPr>
-          <w:lang/>
-        </w:rPr>
       </w:pPr>
     </w:p>
     <w:p>
       <w:pPr>
         <w:pStyle w:val="11"/>
-        <w:rPr>
-          <w:lang/>
-        </w:rPr>
-      </w:pPr>
-      <w:r>
-        <w:rPr>
-          <w:lang/>
-        </w:rPr>
+      </w:pPr>
+      <w:r>
         <w:lastRenderedPageBreak/>
         <w:t>Тестирование производительности: Этот вид тестирования направлен на оценку производительности системы в различных условиях, таких как нагрузка, объем данных и интенсивность использования. Он позволяет определить, насколько система способна обрабатывать запросы и выполнять операции в заданных ограничениях времени.</w:t>
       </w:r>
@@ -14579,141 +13694,81 @@
     <w:p>
       <w:pPr>
         <w:pStyle w:val="11"/>
-        <w:rPr>
-          <w:lang/>
-        </w:rPr>
-      </w:pPr>
-      <w:r>
-        <w:rPr>
-          <w:lang/>
-        </w:rPr>
+      </w:pPr>
+      <w:r>
         <w:t>Тестирование надежности: Это тестирование проводится для оценки стабильности и надежности системы. Оно включает в себя проверку способности системы справляться с ошибками, восстанавливаться после сбоев и предотвращать потерю данных.</w:t>
       </w:r>
     </w:p>
     <w:p>
       <w:pPr>
         <w:pStyle w:val="11"/>
-        <w:rPr>
-          <w:lang/>
-        </w:rPr>
-      </w:pPr>
-      <w:r>
-        <w:rPr>
-          <w:lang/>
-        </w:rPr>
+      </w:pPr>
+      <w:r>
         <w:t>Тестирование безопасности: Данный вид тестирования направлен на обнаружение уязвимостей и проверку уровня защиты системы от несанкционированного доступа, атак и утечек данных. В ходе тестирования проверяются механизмы аутентификации, авторизации, шифрования и другие аспекты безопасности.</w:t>
       </w:r>
     </w:p>
     <w:p>
       <w:pPr>
         <w:pStyle w:val="11"/>
-        <w:rPr>
-          <w:lang/>
-        </w:rPr>
-      </w:pPr>
-      <w:r>
-        <w:rPr>
-          <w:lang/>
-        </w:rPr>
+      </w:pPr>
+      <w:r>
         <w:t>Тестирование удобства использования: Этот вид тестирования оценивает, насколько система удобна в использовании для конечных пользователей. В ходе тестирования анализируются интерфейсы, навигация, интуитивность и другие аспекты, влияющие на пользовательский опыт.</w:t>
       </w:r>
     </w:p>
     <w:p>
       <w:pPr>
         <w:pStyle w:val="11"/>
-        <w:rPr>
-          <w:lang/>
-        </w:rPr>
-      </w:pPr>
-      <w:r>
-        <w:rPr>
-          <w:lang/>
-        </w:rPr>
+      </w:pPr>
+      <w:r>
         <w:t>Тестирование совместимости: Этот вид тестирования проводится для проверки совместимости системы с различными операционными системами, браузерами, устройствами и другими зависимостями. Цель состоит в обнаружении возможных проблем, которые могут возникнуть при использовании системы в различных окружениях.</w:t>
       </w:r>
     </w:p>
     <w:p>
       <w:pPr>
         <w:pStyle w:val="11"/>
-        <w:rPr>
-          <w:lang/>
-        </w:rPr>
-      </w:pPr>
-      <w:r>
-        <w:rPr>
-          <w:lang/>
-        </w:rPr>
+      </w:pPr>
+      <w:r>
         <w:t>Тестирование масштабируемости: В данном виде тестирования проверяется способность системы масштабироваться в зависимости от увеличения объема данных, пользователей или нагрузки. Это позволяет убедиться в том, что система может эффективно функционировать в условиях роста и расширения.</w:t>
       </w:r>
     </w:p>
     <w:p>
       <w:pPr>
         <w:pStyle w:val="af8"/>
-        <w:rPr>
-          <w:lang/>
-        </w:rPr>
-      </w:pPr>
-      <w:r>
-        <w:rPr>
-          <w:lang/>
-        </w:rPr>
+      </w:pPr>
+      <w:r>
         <w:t>Нефункциональное тестирование позволяет выявить и устранить проблемы, связанные с производительностью, безопасностью, удобством использования и другими аспектами, которые могут оказывать влияние на общую эффективность и успешность системы.</w:t>
       </w:r>
     </w:p>
     <w:p>
       <w:pPr>
         <w:pStyle w:val="af8"/>
-        <w:rPr>
-          <w:lang/>
-        </w:rPr>
-      </w:pPr>
-      <w:r>
-        <w:rPr>
-          <w:lang/>
-        </w:rPr>
+      </w:pPr>
+      <w:r>
         <w:t xml:space="preserve">Тестирование, связанное с изменениями, направлено на проверку работоспособности системы после внесения изменений, таких как исправление ошибок (дефектов) или внедрение новых функций. Цель этого тестирования </w:t>
       </w:r>
       <w:r>
         <w:t>–</w:t>
       </w:r>
       <w:r>
-        <w:rPr>
-          <w:lang/>
-        </w:rPr>
         <w:t xml:space="preserve"> убедиться, что система продолжает функционировать должным образом и не возникают нежелательные побочные эффекты.</w:t>
       </w:r>
     </w:p>
     <w:p>
       <w:pPr>
         <w:pStyle w:val="af8"/>
-        <w:rPr>
-          <w:lang/>
-        </w:rPr>
-      </w:pPr>
-      <w:r>
-        <w:rPr>
-          <w:lang/>
-        </w:rPr>
+      </w:pPr>
+      <w:r>
         <w:t>Вот некоторые виды тестирования, которые проводятся в связи с изменениями:</w:t>
       </w:r>
     </w:p>
     <w:p>
       <w:pPr>
         <w:pStyle w:val="11"/>
-        <w:rPr>
-          <w:lang/>
-        </w:rPr>
-      </w:pPr>
-      <w:r>
-        <w:rPr>
-          <w:lang/>
-        </w:rPr>
+      </w:pPr>
+      <w:r>
         <w:t xml:space="preserve">Дымовое тестирование: Это первичное тестирование, которое выполняется после внесения изменений или исправления дефектов. Оно направлено на проверку основных функций системы, чтобы убедиться, что основные сценарии работы работают корректно. Если дымовое тестирование </w:t>
       </w:r>
       <w:r>
-        <w:rPr>
-          <w:lang/>
-        </w:rPr>
         <w:lastRenderedPageBreak/>
         <w:t>проходит успешно, это указывает на то, что система готова для дальнейшего тестирования.</w:t>
       </w:r>
@@ -14721,70 +13776,40 @@
     <w:p>
       <w:pPr>
         <w:pStyle w:val="11"/>
-        <w:rPr>
-          <w:lang/>
-        </w:rPr>
-      </w:pPr>
-      <w:r>
-        <w:rPr>
-          <w:lang/>
-        </w:rPr>
+      </w:pPr>
+      <w:r>
         <w:t>Регрессионное тестирование: Это тестирование проводится для проверки работоспособности системы после внесения изменений. Оно направлено на обнаружение возможных побочных эффектов или нарушений функциональности, которые могут возникнуть из-за изменений в системе. Регрессионное тестирование включает повторное выполнение предыдущих тестовых случаев и проверку, что система продолжает работать как ожидается.</w:t>
       </w:r>
     </w:p>
     <w:p>
       <w:pPr>
         <w:pStyle w:val="11"/>
-        <w:rPr>
-          <w:lang/>
-        </w:rPr>
-      </w:pPr>
-      <w:r>
-        <w:rPr>
-          <w:lang/>
-        </w:rPr>
+      </w:pPr>
+      <w:r>
         <w:t>Тестирование сборки: Это тестирование проводится после сборки новой версии программного обеспечения. Оно направлено на проверку работоспособности базовых функций системы, чтобы убедиться, что сборка прошла успешно и основные компоненты функционируют без проблем.</w:t>
       </w:r>
     </w:p>
     <w:p>
       <w:pPr>
         <w:pStyle w:val="11"/>
-        <w:rPr>
-          <w:lang/>
-        </w:rPr>
-      </w:pPr>
-      <w:r>
-        <w:rPr>
-          <w:lang/>
-        </w:rPr>
+      </w:pPr>
+      <w:r>
         <w:t>Санитарное тестирование или проверка согласованности/исправности: Это тестирование выполняется после внесения незначительных изменений или исправления незначительных дефектов. Оно направлено на проверку, что система остается согласованной и работает без существенных ошибок после внесенных изменений.</w:t>
       </w:r>
     </w:p>
     <w:p>
       <w:pPr>
         <w:pStyle w:val="af8"/>
-        <w:rPr>
-          <w:lang/>
-        </w:rPr>
-      </w:pPr>
-      <w:r>
-        <w:rPr>
-          <w:lang/>
-        </w:rPr>
+      </w:pPr>
+      <w:r>
         <w:t>Тестирование, связанное с изменениями, необходимо для подтверждения работоспособности системы после изменений и обеспечения стабильности и надежности программного обеспечения. Правильное проведение такого тестирования помогает обнаружить и устранить возможные проблемы, связанные с изменениями, и гарантирует, что система продолжает работать эффективно и соответствует требованиям пользователей.</w:t>
       </w:r>
     </w:p>
     <w:p>
       <w:pPr>
         <w:pStyle w:val="af8"/>
-        <w:rPr>
-          <w:lang/>
-        </w:rPr>
-      </w:pPr>
-      <w:r>
-        <w:rPr>
-          <w:lang/>
-        </w:rPr>
+      </w:pPr>
+      <w:r>
         <w:t>Результаты тестирования показали, что система является готовым к эксплуатации программным продуктом с устойчивым использованием и интуитивно понятным интерфейсом. Подробные результаты тестирования приведены в таблице Д.1 (приложение Д).</w:t>
       </w:r>
     </w:p>
@@ -14827,155 +13852,98 @@
     <w:p>
       <w:pPr>
         <w:pStyle w:val="af8"/>
-        <w:rPr>
-          <w:lang/>
-        </w:rPr>
-      </w:pPr>
-      <w:r>
-        <w:rPr>
-          <w:lang/>
-        </w:rPr>
+      </w:pPr>
+      <w:r>
         <w:t xml:space="preserve">Целью экономического раздела данного дипломного проекта является </w:t>
       </w:r>
       <w:r>
-        <w:rPr>
-          <w:lang/>
-        </w:rPr>
         <w:t>расчёт</w:t>
       </w:r>
       <w:r>
-        <w:rPr>
-          <w:lang/>
-        </w:rPr>
         <w:t xml:space="preserve"> затрат на разработку программного обеспечения и определение экономической эффективности от его внедрения.</w:t>
       </w:r>
     </w:p>
     <w:p>
       <w:pPr>
         <w:pStyle w:val="af8"/>
-        <w:rPr>
-          <w:lang/>
-        </w:rPr>
       </w:pPr>
       <w:r>
         <w:t>В</w:t>
       </w:r>
       <w:r>
-        <w:rPr>
-          <w:lang/>
-        </w:rPr>
         <w:t xml:space="preserve">еб-сайт позволит филиалу Новополоцк хлебозавод ОАО </w:t>
       </w:r>
       <w:r>
         <w:t>«</w:t>
       </w:r>
       <w:r>
-        <w:rPr>
-          <w:lang/>
-        </w:rPr>
         <w:t>Витебскхлебпром</w:t>
       </w:r>
       <w:r>
         <w:t>»</w:t>
       </w:r>
       <w:r>
-        <w:rPr>
-          <w:lang/>
-        </w:rPr>
         <w:t xml:space="preserve"> эффективно привлекать новых клиентов и удерживать существующую клиентскую базу. Виртуальное присутствие в интернете является важным инструментом маркетинга и продвижения товаров и услуг. Современные потребители активно используют интернет для поиска информации о предприятиях и продуктах, поэтому наличие профессионального и информативного веб-сайта будет способствовать увеличению узнаваемости и привлечению новых клиентов к филиалу Новополоцк хлебозавода.</w:t>
       </w:r>
     </w:p>
     <w:p>
       <w:pPr>
         <w:pStyle w:val="af8"/>
-        <w:rPr>
-          <w:lang/>
-        </w:rPr>
       </w:pPr>
       <w:r>
         <w:t>Веб-приложение</w:t>
       </w:r>
       <w:r>
-        <w:rPr>
-          <w:lang/>
-        </w:rPr>
         <w:t xml:space="preserve"> </w:t>
       </w:r>
       <w:r>
         <w:t>содержит</w:t>
       </w:r>
       <w:r>
-        <w:rPr>
-          <w:lang/>
-        </w:rPr>
         <w:t xml:space="preserve"> информацию о продукции, предоставляемой филиалом. Сайт </w:t>
       </w:r>
       <w:r>
         <w:t>имеет</w:t>
       </w:r>
       <w:r>
-        <w:rPr>
-          <w:lang/>
-        </w:rPr>
         <w:t xml:space="preserve"> удобный и интуитивно понятный интерфейс, позволяющий пользователям легко ориентироваться на страницах и находить необходимую информацию. Кроме того, сайт адаптирован для работы на различных устройствах, таких как компьютеры, планшеты и смартфоны, что обеспечит его доступность для широкого круга потенциальных потребителей.</w:t>
       </w:r>
     </w:p>
     <w:p>
       <w:pPr>
         <w:pStyle w:val="af8"/>
-        <w:rPr>
-          <w:lang/>
-        </w:rPr>
-      </w:pPr>
-      <w:r>
-        <w:rPr>
-          <w:lang/>
-        </w:rPr>
+      </w:pPr>
+      <w:r>
         <w:t xml:space="preserve">Потребителем разрабатываемого программного обеспечения являются клиенты и партнеры филиала Новополоцк хлебозавод ОАО </w:t>
       </w:r>
       <w:r>
         <w:t>«</w:t>
       </w:r>
       <w:r>
-        <w:rPr>
-          <w:lang/>
-        </w:rPr>
         <w:t>Витебскхлебпром</w:t>
       </w:r>
       <w:r>
         <w:t>» города Новополоцк</w:t>
       </w:r>
       <w:r>
-        <w:rPr>
-          <w:lang/>
-        </w:rPr>
         <w:t xml:space="preserve">. Веб-сайт </w:t>
       </w:r>
       <w:r>
         <w:t>предоставляет</w:t>
       </w:r>
       <w:r>
-        <w:rPr>
-          <w:lang/>
-        </w:rPr>
         <w:t xml:space="preserve"> им удобный и информативный инструмент для получения необходимой информации о продукции, услугах и контактной информации. Клиенты </w:t>
       </w:r>
       <w:r>
         <w:t>могут</w:t>
       </w:r>
       <w:r>
-        <w:rPr>
-          <w:lang/>
-        </w:rPr>
         <w:t xml:space="preserve"> легко ознакомиться с ассортиментом хлебобулочных изделий</w:t>
       </w:r>
       <w:r>
         <w:t xml:space="preserve"> и</w:t>
       </w:r>
       <w:r>
-        <w:rPr>
-          <w:lang/>
-        </w:rPr>
         <w:t xml:space="preserve"> ознакомиться с акциями, а партнеры смогут оперативно получать информацию о сотрудничестве и условиях работы с филиалом. Все это содействует удовлетворению потребностей клиентов и повышению эффективности взаимодействия с партнерами.</w:t>
       </w:r>
     </w:p>
@@ -25204,20 +24172,6 @@
         </w:rPr>
       </w:pPr>
       <w:r>
-        <w:t>добавления отзыва к продукту</w:t>
-      </w:r>
-      <w:r>
-        <w:t>;</w:t>
-      </w:r>
-    </w:p>
-    <w:p>
-      <w:pPr>
-        <w:pStyle w:val="11"/>
-        <w:rPr>
-          <w:b/>
-        </w:rPr>
-      </w:pPr>
-      <w:r>
         <w:t>отправка жалоб и предложений о предприятии</w:t>
       </w:r>
       <w:r>
@@ -25270,11 +24224,25 @@
         <w:pStyle w:val="11"/>
       </w:pPr>
       <w:r>
+        <w:t>добавление</w:t>
+      </w:r>
+      <w:r>
+        <w:t>, редактирование, удаление продукции</w:t>
+      </w:r>
+      <w:r>
+        <w:t>;</w:t>
+      </w:r>
+    </w:p>
+    <w:p>
+      <w:pPr>
+        <w:pStyle w:val="11"/>
+      </w:pPr>
+      <w:r>
         <w:lastRenderedPageBreak/>
         <w:t>добавление</w:t>
       </w:r>
       <w:r>
-        <w:t>, редактирование, удаление продукции</w:t>
+        <w:t>, редактирование, удаление новостей</w:t>
       </w:r>
       <w:r>
         <w:t>;</w:t>
@@ -25288,7 +24256,7 @@
         <w:t>добавление</w:t>
       </w:r>
       <w:r>
-        <w:t>, редактирование, удаление новостей</w:t>
+        <w:t>, редактирование, удаление категорий и добавление категории к продукту</w:t>
       </w:r>
       <w:r>
         <w:t>;</w:t>
@@ -25299,10 +24267,7 @@
         <w:pStyle w:val="11"/>
       </w:pPr>
       <w:r>
-        <w:t>добавление</w:t>
-      </w:r>
-      <w:r>
-        <w:t>, редактирование, удаление категорий и добавление категории к продукту</w:t>
+        <w:t>редактирование материалов об предприятии и контакты</w:t>
       </w:r>
       <w:r>
         <w:t>;</w:t>
@@ -25313,7 +24278,7 @@
         <w:pStyle w:val="11"/>
       </w:pPr>
       <w:r>
-        <w:t>редактирование материалов об предприятии и контакты</w:t>
+        <w:t>добавление, редактирование, удаление слайдов для слайдера</w:t>
       </w:r>
       <w:r>
         <w:t>;</w:t>
@@ -25324,7 +24289,16 @@
         <w:pStyle w:val="11"/>
       </w:pPr>
       <w:r>
-        <w:t>добавление, редактирование, удаление слайдов для слайдера</w:t>
+        <w:t xml:space="preserve">добавление, редактирование, удаление </w:t>
+      </w:r>
+      <w:r>
+        <w:t>баннеров</w:t>
+      </w:r>
+      <w:r>
+        <w:t xml:space="preserve"> к любой странице </w:t>
+      </w:r>
+      <w:r>
+        <w:t>сайта</w:t>
       </w:r>
       <w:r>
         <w:t>;</w:t>
@@ -25335,27 +24309,7 @@
         <w:pStyle w:val="11"/>
       </w:pPr>
       <w:r>
-        <w:t xml:space="preserve">добавление, редактирование, удаление </w:t>
-      </w:r>
-      <w:r>
-        <w:t>баннеров</w:t>
-      </w:r>
-      <w:r>
-        <w:t xml:space="preserve"> к любой странице </w:t>
-      </w:r>
-      <w:r>
-        <w:t>сайта</w:t>
-      </w:r>
-      <w:r>
-        <w:t>;</w:t>
-      </w:r>
-    </w:p>
-    <w:p>
-      <w:pPr>
-        <w:pStyle w:val="11"/>
-      </w:pPr>
-      <w:r>
-        <w:t>обработка отзывов, сообщений;</w:t>
+        <w:t>обработка отзывов;</w:t>
       </w:r>
     </w:p>
     <w:p>
@@ -25452,10 +24406,10 @@
         <w:pStyle w:val="11"/>
       </w:pPr>
       <w:r>
-        <w:t xml:space="preserve">клиент может просмотреть </w:t>
-      </w:r>
-      <w:r>
-        <w:t>продукцию с возможностью сортировки различными способами, просматривать всю продукцию либо отдельной категории, оставить отзыв к товару и поставить оценку</w:t>
+        <w:t xml:space="preserve">клиент может </w:t>
+      </w:r>
+      <w:r>
+        <w:t>просматривать всю продукцию либо отдельной категории</w:t>
       </w:r>
       <w:r>
         <w:t>;</w:t>
@@ -25554,10 +24508,18 @@
         <w:pStyle w:val="11"/>
       </w:pPr>
       <w:r>
-        <w:t>возможность создавать весь контент на различных языках</w:t>
+        <w:t>редактировать меню сайта, добавлять, удалять пункты меню</w:t>
       </w:r>
       <w:r>
         <w:t>;</w:t>
+      </w:r>
+    </w:p>
+    <w:p>
+      <w:pPr>
+        <w:pStyle w:val="11"/>
+      </w:pPr>
+      <w:r>
+        <w:t>добавлять, удалять, редактировать ссылки на официальные ресурсы;</w:t>
       </w:r>
     </w:p>
     <w:p>
@@ -25616,6 +24578,7 @@
           <w:b/>
           <w:bCs/>
         </w:rPr>
+        <w:lastRenderedPageBreak/>
         <w:t>А.3.2 Требования к надёжности</w:t>
       </w:r>
     </w:p>
@@ -25950,7 +24913,6 @@
           <w:b/>
           <w:bCs/>
         </w:rPr>
-        <w:lastRenderedPageBreak/>
         <w:t>А.3.7 Требования к транспортированию и хранению</w:t>
       </w:r>
     </w:p>
@@ -26255,11 +25217,11 @@
         </w:rPr>
       </w:pPr>
       <w:r>
-        <w:t xml:space="preserve">Для контроля выполнения требования технического задания необходимо </w:t>
+        <w:t xml:space="preserve">Для контроля выполнения требования технического задания необходимо провести испытания. Порядок и состав испытания определяются программой и </w:t>
       </w:r>
       <w:r>
         <w:lastRenderedPageBreak/>
-        <w:t>провести испытания. Порядок и состав испытания определяются программой и методикой испытаний.</w:t>
+        <w:t>методикой испытаний.</w:t>
       </w:r>
     </w:p>
     <w:p>
@@ -26343,10 +25305,10 @@
           <w:noProof/>
         </w:rPr>
         <w:drawing>
-          <wp:inline distT="0" distB="0" distL="0" distR="0" wp14:anchorId="6D0BFAB0" wp14:editId="5C5CEE04">
-            <wp:extent cx="4029076" cy="7008560"/>
-            <wp:effectExtent l="19050" t="19050" r="9525" b="20955"/>
-            <wp:docPr id="6" name="Рисунок 6"/>
+          <wp:inline distT="0" distB="0" distL="0" distR="0" wp14:anchorId="616A1D79" wp14:editId="032282D5">
+            <wp:extent cx="4182656" cy="7296150"/>
+            <wp:effectExtent l="19050" t="19050" r="27940" b="19050"/>
+            <wp:docPr id="9" name="Рисунок 9"/>
             <wp:cNvGraphicFramePr>
               <a:graphicFrameLocks xmlns:a="http://schemas.openxmlformats.org/drawingml/2006/main" noChangeAspect="1"/>
             </wp:cNvGraphicFramePr>
@@ -26354,7 +25316,7 @@
               <a:graphicData uri="http://schemas.openxmlformats.org/drawingml/2006/picture">
                 <pic:pic xmlns:pic="http://schemas.openxmlformats.org/drawingml/2006/picture">
                   <pic:nvPicPr>
-                    <pic:cNvPr id="0" name="Picture 4"/>
+                    <pic:cNvPr id="0" name="Picture 1"/>
                     <pic:cNvPicPr>
                       <a:picLocks noChangeAspect="1" noChangeArrowheads="1"/>
                     </pic:cNvPicPr>
@@ -26375,7 +25337,7 @@
                   <pic:spPr bwMode="auto">
                     <a:xfrm>
                       <a:off x="0" y="0"/>
-                      <a:ext cx="4036339" cy="7021193"/>
+                      <a:ext cx="4200693" cy="7327614"/>
                     </a:xfrm>
                     <a:prstGeom prst="rect">
                       <a:avLst/>
@@ -26401,9 +25363,6 @@
         <w:jc w:val="center"/>
       </w:pPr>
       <w:r>
-        <w:rPr>
-          <w:highlight w:val="yellow"/>
-        </w:rPr>
         <w:t>Рисунок Б.1 – Диаграмма вариантов использования</w:t>
       </w:r>
     </w:p>
@@ -26473,10 +25432,10 @@
           <w:noProof/>
         </w:rPr>
         <w:drawing>
-          <wp:inline distT="0" distB="0" distL="0" distR="0" wp14:anchorId="04607252" wp14:editId="3DBEF6BD">
-            <wp:extent cx="6193155" cy="5850255"/>
-            <wp:effectExtent l="19050" t="19050" r="17145" b="17145"/>
-            <wp:docPr id="4" name="Рисунок 4"/>
+          <wp:inline distT="0" distB="0" distL="0" distR="0" wp14:anchorId="27E09810" wp14:editId="38D6458B">
+            <wp:extent cx="6191250" cy="4810125"/>
+            <wp:effectExtent l="19050" t="19050" r="19050" b="28575"/>
+            <wp:docPr id="10" name="Рисунок 10"/>
             <wp:cNvGraphicFramePr>
               <a:graphicFrameLocks xmlns:a="http://schemas.openxmlformats.org/drawingml/2006/main" noChangeAspect="1"/>
             </wp:cNvGraphicFramePr>
@@ -26484,7 +25443,7 @@
               <a:graphicData uri="http://schemas.openxmlformats.org/drawingml/2006/picture">
                 <pic:pic xmlns:pic="http://schemas.openxmlformats.org/drawingml/2006/picture">
                   <pic:nvPicPr>
-                    <pic:cNvPr id="0" name="Picture 1"/>
+                    <pic:cNvPr id="0" name="Picture 2"/>
                     <pic:cNvPicPr>
                       <a:picLocks noChangeAspect="1" noChangeArrowheads="1"/>
                     </pic:cNvPicPr>
@@ -26505,13 +25464,13 @@
                   <pic:spPr bwMode="auto">
                     <a:xfrm>
                       <a:off x="0" y="0"/>
-                      <a:ext cx="6193155" cy="5850255"/>
+                      <a:ext cx="6191250" cy="4810125"/>
                     </a:xfrm>
                     <a:prstGeom prst="rect">
                       <a:avLst/>
                     </a:prstGeom>
                     <a:noFill/>
-                    <a:ln w="3175">
+                    <a:ln>
                       <a:solidFill>
                         <a:schemeClr val="tx1"/>
                       </a:solidFill>
@@ -26531,9 +25490,6 @@
         <w:jc w:val="center"/>
       </w:pPr>
       <w:r>
-        <w:rPr>
-          <w:highlight w:val="yellow"/>
-        </w:rPr>
         <w:t>Рисунок В.1 – Схема базы данных</w:t>
       </w:r>
     </w:p>
@@ -26596,12 +25552,1443 @@
     </w:p>
     <w:p>
       <w:pPr>
+        <w:pStyle w:val="af8"/>
+      </w:pPr>
+    </w:p>
+    <w:p>
+      <w:pPr>
+        <w:spacing w:before="0"/>
+        <w:ind w:left="851" w:firstLine="0"/>
+        <w:jc w:val="left"/>
+        <w:rPr>
+          <w:rFonts w:ascii="Times New Roman" w:eastAsia="Times New Roman" w:hAnsi="Times New Roman" w:cs="Times New Roman"/>
+          <w:b/>
+          <w:sz w:val="28"/>
+          <w:szCs w:val="28"/>
+          <w:lang w:eastAsia="ru-RU"/>
+        </w:rPr>
+      </w:pPr>
+      <w:bookmarkStart w:id="46" w:name="_Toc41830243"/>
+      <w:bookmarkStart w:id="47" w:name="_Toc42018944"/>
+      <w:r>
+        <w:rPr>
+          <w:rFonts w:ascii="Times New Roman" w:eastAsia="Times New Roman" w:hAnsi="Times New Roman" w:cs="Times New Roman"/>
+          <w:b/>
+          <w:sz w:val="28"/>
+          <w:szCs w:val="28"/>
+          <w:lang w:eastAsia="ru-RU"/>
+        </w:rPr>
+        <w:t>Г</w:t>
+      </w:r>
+      <w:r>
+        <w:rPr>
+          <w:rFonts w:ascii="Times New Roman" w:eastAsia="Times New Roman" w:hAnsi="Times New Roman" w:cs="Times New Roman"/>
+          <w:b/>
+          <w:sz w:val="28"/>
+          <w:szCs w:val="28"/>
+          <w:lang w:eastAsia="ru-RU"/>
+        </w:rPr>
+        <w:t>.1 Общие сведения</w:t>
+      </w:r>
+      <w:bookmarkEnd w:id="46"/>
+      <w:bookmarkEnd w:id="47"/>
+    </w:p>
+    <w:p>
+      <w:pPr>
+        <w:spacing w:before="0"/>
+        <w:ind w:firstLine="851"/>
+        <w:rPr>
+          <w:rFonts w:ascii="Times New Roman" w:eastAsia="Times New Roman" w:hAnsi="Times New Roman" w:cs="Times New Roman"/>
+          <w:sz w:val="28"/>
+          <w:szCs w:val="28"/>
+          <w:lang w:eastAsia="ru-RU"/>
+        </w:rPr>
+      </w:pPr>
+    </w:p>
+    <w:p>
+      <w:pPr>
+        <w:spacing w:before="0"/>
+        <w:ind w:firstLine="851"/>
+        <w:rPr>
+          <w:rFonts w:ascii="Times New Roman" w:eastAsia="Times New Roman" w:hAnsi="Times New Roman" w:cs="Times New Roman"/>
+          <w:sz w:val="28"/>
+          <w:szCs w:val="28"/>
+          <w:lang w:eastAsia="ru-RU"/>
+        </w:rPr>
+      </w:pPr>
+    </w:p>
+    <w:p>
+      <w:pPr>
+        <w:pStyle w:val="af8"/>
+        <w:rPr>
+          <w:lang w:eastAsia="zh-CN" w:bidi="hi-IN"/>
+        </w:rPr>
+      </w:pPr>
+      <w:r>
+        <w:rPr>
+          <w:lang w:eastAsia="zh-CN" w:bidi="hi-IN"/>
+        </w:rPr>
+        <w:t>Наименование программного средства</w:t>
+      </w:r>
+      <w:r>
+        <w:rPr>
+          <w:lang w:eastAsia="zh-CN" w:bidi="hi-IN"/>
+        </w:rPr>
+        <w:t xml:space="preserve"> – «Веб-сайт для филиала Новополоцк хлебозавод ОАО «Витебскхлебпром» г. Новополоцк».</w:t>
+      </w:r>
+    </w:p>
+    <w:p>
+      <w:pPr>
+        <w:pStyle w:val="af8"/>
+        <w:rPr>
+          <w:lang w:eastAsia="zh-CN" w:bidi="hi-IN"/>
+        </w:rPr>
+      </w:pPr>
+      <w:r>
+        <w:rPr>
+          <w:lang w:eastAsia="zh-CN" w:bidi="hi-IN"/>
+        </w:rPr>
+        <w:t>Данный продукт предоставлять возможность предприятию представлять свою организацию в интернете, размещать информацию о производимой продукции. Контактную информацию и различные материалы и предприятии.</w:t>
+      </w:r>
+    </w:p>
+    <w:p>
+      <w:pPr>
+        <w:spacing w:before="0"/>
+        <w:ind w:firstLine="851"/>
+        <w:rPr>
+          <w:rFonts w:ascii="Times New Roman" w:eastAsia="Times New Roman" w:hAnsi="Times New Roman" w:cs="Times New Roman"/>
+          <w:sz w:val="28"/>
+          <w:szCs w:val="28"/>
+          <w:lang w:eastAsia="ru-RU"/>
+        </w:rPr>
+      </w:pPr>
+      <w:r>
+        <w:rPr>
+          <w:rFonts w:ascii="Times New Roman" w:eastAsia="Times New Roman" w:hAnsi="Times New Roman" w:cs="Times New Roman"/>
+          <w:sz w:val="28"/>
+          <w:szCs w:val="28"/>
+          <w:lang w:eastAsia="ru-RU"/>
+        </w:rPr>
+        <w:t>Для успешного функционирования программного продукта необходимы:</w:t>
+      </w:r>
+    </w:p>
+    <w:p>
+      <w:pPr>
+        <w:numPr>
+          <w:ilvl w:val="0"/>
+          <w:numId w:val="44"/>
+        </w:numPr>
+        <w:spacing w:before="0"/>
+        <w:ind w:left="0" w:firstLine="851"/>
+        <w:rPr>
+          <w:rFonts w:ascii="Times New Roman" w:eastAsia="Times New Roman" w:hAnsi="Times New Roman" w:cs="Times New Roman"/>
+          <w:sz w:val="28"/>
+          <w:szCs w:val="28"/>
+          <w:lang w:eastAsia="ru-RU"/>
+        </w:rPr>
+      </w:pPr>
+      <w:r>
+        <w:rPr>
+          <w:rFonts w:ascii="Times New Roman" w:eastAsia="Times New Roman" w:hAnsi="Times New Roman" w:cs="Times New Roman"/>
+          <w:sz w:val="28"/>
+          <w:szCs w:val="28"/>
+          <w:lang w:eastAsia="ru-RU"/>
+        </w:rPr>
+        <w:t>подключение к сети Интернет</w:t>
+      </w:r>
+      <w:r>
+        <w:rPr>
+          <w:rFonts w:ascii="Times New Roman" w:eastAsia="Times New Roman" w:hAnsi="Times New Roman" w:cs="Times New Roman"/>
+          <w:sz w:val="28"/>
+          <w:szCs w:val="28"/>
+          <w:lang w:eastAsia="ru-RU"/>
+        </w:rPr>
+        <w:t>;</w:t>
+      </w:r>
+    </w:p>
+    <w:p>
+      <w:pPr>
+        <w:numPr>
+          <w:ilvl w:val="0"/>
+          <w:numId w:val="44"/>
+        </w:numPr>
+        <w:spacing w:before="0"/>
+        <w:ind w:left="0" w:firstLine="851"/>
+        <w:rPr>
+          <w:rFonts w:ascii="Times New Roman" w:eastAsia="Times New Roman" w:hAnsi="Times New Roman" w:cs="Times New Roman"/>
+          <w:sz w:val="28"/>
+          <w:szCs w:val="28"/>
+          <w:lang w:eastAsia="ru-RU"/>
+        </w:rPr>
+      </w:pPr>
+      <w:r>
+        <w:rPr>
+          <w:rFonts w:ascii="Times New Roman" w:eastAsia="Times New Roman" w:hAnsi="Times New Roman" w:cs="Times New Roman"/>
+          <w:sz w:val="28"/>
+          <w:szCs w:val="28"/>
+          <w:lang w:eastAsia="ru-RU"/>
+        </w:rPr>
+        <w:t>установленный один из популярных веб-браузеров последней версии;</w:t>
+      </w:r>
+    </w:p>
+    <w:p>
+      <w:pPr>
+        <w:spacing w:before="0"/>
+        <w:ind w:firstLine="851"/>
+        <w:rPr>
+          <w:rFonts w:ascii="Times New Roman" w:eastAsia="Times New Roman" w:hAnsi="Times New Roman" w:cs="Times New Roman"/>
+          <w:sz w:val="28"/>
+          <w:szCs w:val="28"/>
+          <w:lang w:eastAsia="ru-RU"/>
+        </w:rPr>
+      </w:pPr>
+      <w:r>
+        <w:rPr>
+          <w:rFonts w:ascii="Times New Roman" w:eastAsia="Times New Roman" w:hAnsi="Times New Roman" w:cs="Times New Roman"/>
+          <w:sz w:val="28"/>
+          <w:szCs w:val="28"/>
+          <w:lang w:eastAsia="ru-RU"/>
+        </w:rPr>
+        <w:t xml:space="preserve">Интерфейс разрабатываемого сайта реализован при помощи открытого </w:t>
+      </w:r>
+      <w:r>
+        <w:rPr>
+          <w:rFonts w:ascii="Times New Roman" w:eastAsia="Times New Roman" w:hAnsi="Times New Roman" w:cs="Times New Roman"/>
+          <w:sz w:val="28"/>
+          <w:szCs w:val="28"/>
+          <w:lang w:val="en-US" w:eastAsia="ru-RU"/>
+        </w:rPr>
+        <w:t>JavaScript</w:t>
+      </w:r>
+      <w:r>
+        <w:rPr>
+          <w:rFonts w:ascii="Times New Roman" w:eastAsia="Times New Roman" w:hAnsi="Times New Roman" w:cs="Times New Roman"/>
+          <w:sz w:val="28"/>
+          <w:szCs w:val="28"/>
+          <w:lang w:eastAsia="ru-RU"/>
+        </w:rPr>
+        <w:t xml:space="preserve"> </w:t>
+      </w:r>
+      <w:r>
+        <w:rPr>
+          <w:rFonts w:ascii="Times New Roman" w:eastAsia="Times New Roman" w:hAnsi="Times New Roman" w:cs="Times New Roman"/>
+          <w:sz w:val="28"/>
+          <w:szCs w:val="28"/>
+          <w:lang w:eastAsia="ru-RU"/>
+        </w:rPr>
+        <w:t xml:space="preserve">фреймворка созданного поверх </w:t>
+      </w:r>
+      <w:r>
+        <w:rPr>
+          <w:rFonts w:ascii="Times New Roman" w:eastAsia="Times New Roman" w:hAnsi="Times New Roman" w:cs="Times New Roman"/>
+          <w:sz w:val="28"/>
+          <w:szCs w:val="28"/>
+          <w:lang w:val="en-US" w:eastAsia="ru-RU"/>
+        </w:rPr>
+        <w:t>React</w:t>
+      </w:r>
+      <w:r>
+        <w:rPr>
+          <w:rFonts w:ascii="Times New Roman" w:eastAsia="Times New Roman" w:hAnsi="Times New Roman" w:cs="Times New Roman"/>
+          <w:sz w:val="28"/>
+          <w:szCs w:val="28"/>
+          <w:lang w:eastAsia="ru-RU"/>
+        </w:rPr>
+        <w:t>.</w:t>
+      </w:r>
+      <w:proofErr w:type="spellStart"/>
+      <w:r>
+        <w:rPr>
+          <w:rFonts w:ascii="Times New Roman" w:eastAsia="Times New Roman" w:hAnsi="Times New Roman" w:cs="Times New Roman"/>
+          <w:sz w:val="28"/>
+          <w:szCs w:val="28"/>
+          <w:lang w:val="en-US" w:eastAsia="ru-RU"/>
+        </w:rPr>
+        <w:t>js</w:t>
+      </w:r>
+      <w:proofErr w:type="spellEnd"/>
+      <w:r>
+        <w:rPr>
+          <w:rFonts w:ascii="Times New Roman" w:eastAsia="Times New Roman" w:hAnsi="Times New Roman" w:cs="Times New Roman"/>
+          <w:sz w:val="28"/>
+          <w:szCs w:val="28"/>
+          <w:lang w:eastAsia="ru-RU"/>
+        </w:rPr>
+        <w:t xml:space="preserve"> </w:t>
+      </w:r>
+      <w:r>
+        <w:rPr>
+          <w:rFonts w:ascii="Times New Roman" w:eastAsia="Times New Roman" w:hAnsi="Times New Roman" w:cs="Times New Roman"/>
+          <w:sz w:val="28"/>
+          <w:szCs w:val="28"/>
+          <w:lang w:eastAsia="ru-RU"/>
+        </w:rPr>
+        <w:t>–</w:t>
+      </w:r>
+      <w:r>
+        <w:rPr>
+          <w:rFonts w:ascii="Times New Roman" w:eastAsia="Times New Roman" w:hAnsi="Times New Roman" w:cs="Times New Roman"/>
+          <w:sz w:val="28"/>
+          <w:szCs w:val="28"/>
+          <w:lang w:eastAsia="ru-RU"/>
+        </w:rPr>
+        <w:t xml:space="preserve"> </w:t>
+      </w:r>
+      <w:r>
+        <w:rPr>
+          <w:rFonts w:ascii="Times New Roman" w:eastAsia="Times New Roman" w:hAnsi="Times New Roman" w:cs="Times New Roman"/>
+          <w:sz w:val="28"/>
+          <w:szCs w:val="28"/>
+          <w:lang w:val="en-US" w:eastAsia="ru-RU"/>
+        </w:rPr>
+        <w:t>Next</w:t>
+      </w:r>
+      <w:r>
+        <w:rPr>
+          <w:rFonts w:ascii="Times New Roman" w:eastAsia="Times New Roman" w:hAnsi="Times New Roman" w:cs="Times New Roman"/>
+          <w:sz w:val="28"/>
+          <w:szCs w:val="28"/>
+          <w:lang w:eastAsia="ru-RU"/>
+        </w:rPr>
+        <w:t>.</w:t>
+      </w:r>
+      <w:proofErr w:type="spellStart"/>
+      <w:r>
+        <w:rPr>
+          <w:rFonts w:ascii="Times New Roman" w:eastAsia="Times New Roman" w:hAnsi="Times New Roman" w:cs="Times New Roman"/>
+          <w:sz w:val="28"/>
+          <w:szCs w:val="28"/>
+          <w:lang w:val="en-US" w:eastAsia="ru-RU"/>
+        </w:rPr>
+        <w:t>js</w:t>
+      </w:r>
+      <w:proofErr w:type="spellEnd"/>
+      <w:r>
+        <w:rPr>
+          <w:rFonts w:ascii="Times New Roman" w:eastAsia="Times New Roman" w:hAnsi="Times New Roman" w:cs="Times New Roman"/>
+          <w:sz w:val="28"/>
+          <w:szCs w:val="28"/>
+          <w:lang w:eastAsia="ru-RU"/>
+        </w:rPr>
+        <w:t xml:space="preserve"> </w:t>
+      </w:r>
+      <w:r>
+        <w:rPr>
+          <w:rFonts w:ascii="Times New Roman" w:eastAsia="Times New Roman" w:hAnsi="Times New Roman" w:cs="Times New Roman"/>
+          <w:sz w:val="28"/>
+          <w:szCs w:val="28"/>
+          <w:lang w:eastAsia="ru-RU"/>
+        </w:rPr>
+        <w:t xml:space="preserve">и метаязыка </w:t>
+      </w:r>
+      <w:r>
+        <w:rPr>
+          <w:rFonts w:ascii="Times New Roman" w:eastAsia="Times New Roman" w:hAnsi="Times New Roman" w:cs="Times New Roman"/>
+          <w:sz w:val="28"/>
+          <w:szCs w:val="28"/>
+          <w:lang w:val="en-US" w:eastAsia="ru-RU"/>
+        </w:rPr>
+        <w:t>Sass</w:t>
+      </w:r>
+      <w:r>
+        <w:rPr>
+          <w:rFonts w:ascii="Times New Roman" w:eastAsia="Times New Roman" w:hAnsi="Times New Roman" w:cs="Times New Roman"/>
+          <w:sz w:val="28"/>
+          <w:szCs w:val="28"/>
+          <w:lang w:eastAsia="ru-RU"/>
+        </w:rPr>
+        <w:t xml:space="preserve"> </w:t>
+      </w:r>
+      <w:r>
+        <w:rPr>
+          <w:rFonts w:ascii="Times New Roman" w:eastAsia="Times New Roman" w:hAnsi="Times New Roman" w:cs="Times New Roman"/>
+          <w:sz w:val="28"/>
+          <w:szCs w:val="28"/>
+          <w:lang w:eastAsia="ru-RU"/>
+        </w:rPr>
+        <w:t xml:space="preserve">на основе </w:t>
+      </w:r>
+      <w:r>
+        <w:rPr>
+          <w:rFonts w:ascii="Times New Roman" w:eastAsia="Times New Roman" w:hAnsi="Times New Roman" w:cs="Times New Roman"/>
+          <w:sz w:val="28"/>
+          <w:szCs w:val="28"/>
+          <w:lang w:val="en-US" w:eastAsia="ru-RU"/>
+        </w:rPr>
+        <w:t>CSS</w:t>
+      </w:r>
+      <w:r>
+        <w:rPr>
+          <w:rFonts w:ascii="Times New Roman" w:eastAsia="Times New Roman" w:hAnsi="Times New Roman" w:cs="Times New Roman"/>
+          <w:sz w:val="28"/>
+          <w:szCs w:val="28"/>
+          <w:lang w:eastAsia="ru-RU"/>
+        </w:rPr>
+        <w:t>.</w:t>
+      </w:r>
+      <w:bookmarkStart w:id="48" w:name="_Hlk74542863"/>
+      <w:bookmarkEnd w:id="48"/>
+    </w:p>
+    <w:p>
+      <w:pPr>
+        <w:spacing w:before="0"/>
+        <w:ind w:firstLine="851"/>
+        <w:rPr>
+          <w:rFonts w:ascii="Times New Roman" w:eastAsia="Times New Roman" w:hAnsi="Times New Roman" w:cs="Times New Roman"/>
+          <w:sz w:val="28"/>
+          <w:szCs w:val="28"/>
+        </w:rPr>
+      </w:pPr>
+    </w:p>
+    <w:p>
+      <w:pPr>
+        <w:spacing w:before="0"/>
+        <w:ind w:firstLine="851"/>
+        <w:rPr>
+          <w:rFonts w:ascii="Times New Roman" w:eastAsia="Times New Roman" w:hAnsi="Times New Roman" w:cs="Times New Roman"/>
+          <w:sz w:val="28"/>
+          <w:szCs w:val="28"/>
+          <w:lang w:eastAsia="ru-RU"/>
+        </w:rPr>
+      </w:pPr>
+    </w:p>
+    <w:p>
+      <w:pPr>
+        <w:spacing w:before="0"/>
+        <w:ind w:left="851" w:firstLine="0"/>
+        <w:jc w:val="left"/>
+        <w:rPr>
+          <w:rFonts w:ascii="Times New Roman" w:eastAsia="Times New Roman" w:hAnsi="Times New Roman" w:cs="Times New Roman"/>
+          <w:b/>
+          <w:sz w:val="28"/>
+          <w:szCs w:val="28"/>
+          <w:lang w:eastAsia="ru-RU"/>
+        </w:rPr>
+      </w:pPr>
+      <w:bookmarkStart w:id="49" w:name="_Toc40201376"/>
+      <w:bookmarkStart w:id="50" w:name="_Toc40198934"/>
+      <w:bookmarkStart w:id="51" w:name="_Toc74563814"/>
+      <w:bookmarkStart w:id="52" w:name="_Toc74564133"/>
+      <w:bookmarkStart w:id="53" w:name="_Toc75153311"/>
+      <w:bookmarkStart w:id="54" w:name="_Toc105834159"/>
+      <w:bookmarkStart w:id="55" w:name="_Toc105834598"/>
+      <w:bookmarkStart w:id="56" w:name="_Toc422323322"/>
+      <w:bookmarkStart w:id="57" w:name="_Toc41830244"/>
+      <w:bookmarkStart w:id="58" w:name="_Toc42018945"/>
+      <w:r>
+        <w:rPr>
+          <w:rFonts w:ascii="Times New Roman" w:eastAsia="Times New Roman" w:hAnsi="Times New Roman" w:cs="Times New Roman"/>
+          <w:b/>
+          <w:sz w:val="28"/>
+          <w:szCs w:val="28"/>
+          <w:lang w:eastAsia="ru-RU"/>
+        </w:rPr>
+        <w:t>Г</w:t>
+      </w:r>
+      <w:r>
+        <w:rPr>
+          <w:rFonts w:ascii="Times New Roman" w:eastAsia="Times New Roman" w:hAnsi="Times New Roman" w:cs="Times New Roman"/>
+          <w:b/>
+          <w:sz w:val="28"/>
+          <w:szCs w:val="28"/>
+          <w:lang w:eastAsia="ru-RU"/>
+        </w:rPr>
+        <w:t>.2 Функциональное назначение</w:t>
+      </w:r>
+      <w:bookmarkEnd w:id="49"/>
+      <w:bookmarkEnd w:id="50"/>
+      <w:bookmarkEnd w:id="51"/>
+      <w:bookmarkEnd w:id="52"/>
+      <w:bookmarkEnd w:id="53"/>
+      <w:bookmarkEnd w:id="54"/>
+      <w:bookmarkEnd w:id="55"/>
+      <w:bookmarkEnd w:id="56"/>
+      <w:bookmarkEnd w:id="57"/>
+      <w:bookmarkEnd w:id="58"/>
+    </w:p>
+    <w:p>
+      <w:pPr>
+        <w:spacing w:before="0"/>
+        <w:ind w:firstLine="851"/>
+        <w:rPr>
+          <w:rFonts w:ascii="Times New Roman" w:eastAsia="Times New Roman" w:hAnsi="Times New Roman" w:cs="Times New Roman"/>
+          <w:sz w:val="28"/>
+          <w:szCs w:val="28"/>
+          <w:lang w:eastAsia="ru-RU"/>
+        </w:rPr>
+      </w:pPr>
+    </w:p>
+    <w:p>
+      <w:pPr>
+        <w:spacing w:before="0"/>
+        <w:ind w:firstLine="851"/>
+        <w:rPr>
+          <w:rFonts w:ascii="Times New Roman" w:eastAsia="Times New Roman" w:hAnsi="Times New Roman" w:cs="Times New Roman"/>
+          <w:sz w:val="28"/>
+          <w:szCs w:val="28"/>
+          <w:lang w:eastAsia="ru-RU"/>
+        </w:rPr>
+      </w:pPr>
+    </w:p>
+    <w:p>
+      <w:pPr>
+        <w:pStyle w:val="af8"/>
+        <w:rPr>
+          <w:lang w:eastAsia="ru-RU"/>
+        </w:rPr>
+      </w:pPr>
+      <w:r>
+        <w:rPr>
+          <w:lang w:eastAsia="ru-RU"/>
+        </w:rPr>
+        <w:t xml:space="preserve">Данное программное средство </w:t>
+      </w:r>
+      <w:r>
+        <w:rPr>
+          <w:lang w:eastAsia="ru-RU"/>
+        </w:rPr>
+        <w:t>предназначено для решения следующих задач:</w:t>
+      </w:r>
+    </w:p>
+    <w:p>
+      <w:pPr>
+        <w:pStyle w:val="11"/>
+        <w:rPr>
+          <w:lang w:eastAsia="ru-RU"/>
+        </w:rPr>
+      </w:pPr>
+      <w:r>
+        <w:rPr>
+          <w:lang w:eastAsia="ru-RU"/>
+        </w:rPr>
+        <w:t>предоставление возможности пользователям узнать контактные данные предприятия;</w:t>
+      </w:r>
+    </w:p>
+    <w:p>
+      <w:pPr>
+        <w:pStyle w:val="11"/>
+        <w:rPr>
+          <w:lang w:eastAsia="ru-RU"/>
+        </w:rPr>
+      </w:pPr>
+      <w:r>
+        <w:rPr>
+          <w:lang w:eastAsia="ru-RU"/>
+        </w:rPr>
+        <w:t>предоставление возможности направить письмо предприятию прямо на сайте;</w:t>
+      </w:r>
+    </w:p>
+    <w:p>
+      <w:pPr>
+        <w:pStyle w:val="11"/>
+        <w:rPr>
+          <w:lang w:eastAsia="ru-RU"/>
+        </w:rPr>
+      </w:pPr>
+      <w:r>
+        <w:rPr>
+          <w:lang w:eastAsia="ru-RU"/>
+        </w:rPr>
+        <w:t>предоставление возможности просматривать каталог продукции с возможностью фильтрации по категориям;</w:t>
+      </w:r>
+    </w:p>
+    <w:p>
+      <w:pPr>
+        <w:pStyle w:val="11"/>
+        <w:rPr>
+          <w:lang w:eastAsia="ru-RU"/>
+        </w:rPr>
+      </w:pPr>
+      <w:r>
+        <w:rPr>
+          <w:lang w:eastAsia="ru-RU"/>
+        </w:rPr>
+        <w:t>предоставление возможности предприятию размещать продукцию на ресурсе и информацию о ней;</w:t>
+      </w:r>
+    </w:p>
+    <w:p>
+      <w:pPr>
+        <w:pStyle w:val="11"/>
+        <w:rPr>
+          <w:lang w:eastAsia="ru-RU"/>
+        </w:rPr>
+      </w:pPr>
+      <w:r>
+        <w:rPr>
+          <w:lang w:eastAsia="ru-RU"/>
+        </w:rPr>
+        <w:t>предоставление возможности размещать новости и другие материалы на сайте;</w:t>
+      </w:r>
+    </w:p>
+    <w:p>
+      <w:pPr>
+        <w:pStyle w:val="11"/>
+        <w:rPr>
+          <w:lang w:eastAsia="ru-RU"/>
+        </w:rPr>
+      </w:pPr>
+      <w:r>
+        <w:rPr>
+          <w:lang w:eastAsia="ru-RU"/>
+        </w:rPr>
+        <w:t>предоставление возможности представителям предприятия просматривать письма посетителей ресурса.</w:t>
+      </w:r>
+      <w:r>
+        <w:rPr>
+          <w:lang w:eastAsia="ru-RU"/>
+        </w:rPr>
+        <w:t xml:space="preserve"> </w:t>
+      </w:r>
+    </w:p>
+    <w:p>
+      <w:pPr>
+        <w:spacing w:before="0"/>
+        <w:ind w:firstLine="851"/>
+        <w:rPr>
+          <w:rFonts w:ascii="Times New Roman" w:eastAsia="Times New Roman" w:hAnsi="Times New Roman" w:cs="Times New Roman"/>
+          <w:sz w:val="28"/>
+          <w:szCs w:val="28"/>
+          <w:lang w:eastAsia="ru-RU"/>
+        </w:rPr>
+      </w:pPr>
+    </w:p>
+    <w:p>
+      <w:pPr>
+        <w:spacing w:before="0"/>
+        <w:ind w:firstLine="851"/>
+        <w:rPr>
+          <w:rFonts w:ascii="Times New Roman" w:eastAsia="Calibri" w:hAnsi="Times New Roman" w:cs="Times New Roman"/>
+          <w:sz w:val="28"/>
+          <w:szCs w:val="28"/>
+        </w:rPr>
+      </w:pPr>
+    </w:p>
+    <w:p>
+      <w:pPr>
+        <w:spacing w:before="0"/>
+        <w:ind w:left="851" w:firstLine="0"/>
+        <w:jc w:val="left"/>
+        <w:rPr>
+          <w:rFonts w:ascii="Times New Roman" w:eastAsia="Times New Roman" w:hAnsi="Times New Roman" w:cs="Times New Roman"/>
+          <w:b/>
+          <w:sz w:val="28"/>
+          <w:szCs w:val="28"/>
+          <w:lang w:eastAsia="ru-RU"/>
+        </w:rPr>
+      </w:pPr>
+      <w:bookmarkStart w:id="59" w:name="_Toc40201377"/>
+      <w:bookmarkStart w:id="60" w:name="_Toc40198935"/>
+      <w:bookmarkStart w:id="61" w:name="_Toc41830245"/>
+      <w:bookmarkStart w:id="62" w:name="_Toc42018946"/>
+      <w:bookmarkStart w:id="63" w:name="_Toc74563815"/>
+      <w:bookmarkStart w:id="64" w:name="_Toc74564134"/>
+      <w:bookmarkStart w:id="65" w:name="_Toc75153312"/>
+      <w:bookmarkStart w:id="66" w:name="_Toc105834160"/>
+      <w:bookmarkStart w:id="67" w:name="_Toc105834599"/>
+      <w:bookmarkStart w:id="68" w:name="_Toc422323323"/>
+      <w:r>
+        <w:rPr>
+          <w:rFonts w:ascii="Times New Roman" w:eastAsia="Times New Roman" w:hAnsi="Times New Roman" w:cs="Times New Roman"/>
+          <w:b/>
+          <w:sz w:val="28"/>
+          <w:szCs w:val="28"/>
+          <w:lang w:eastAsia="ru-RU"/>
+        </w:rPr>
+        <w:t>Г</w:t>
+      </w:r>
+      <w:r>
+        <w:rPr>
+          <w:rFonts w:ascii="Times New Roman" w:eastAsia="Times New Roman" w:hAnsi="Times New Roman" w:cs="Times New Roman"/>
+          <w:b/>
+          <w:sz w:val="28"/>
+          <w:szCs w:val="28"/>
+          <w:lang w:eastAsia="ru-RU"/>
+        </w:rPr>
+        <w:t>.3 Описание логической структуры</w:t>
+      </w:r>
+      <w:bookmarkEnd w:id="59"/>
+      <w:bookmarkEnd w:id="60"/>
+      <w:bookmarkEnd w:id="61"/>
+      <w:bookmarkEnd w:id="62"/>
+      <w:bookmarkEnd w:id="63"/>
+      <w:bookmarkEnd w:id="64"/>
+      <w:bookmarkEnd w:id="65"/>
+      <w:bookmarkEnd w:id="66"/>
+      <w:bookmarkEnd w:id="67"/>
+      <w:bookmarkEnd w:id="68"/>
+    </w:p>
+    <w:p>
+      <w:pPr>
+        <w:spacing w:before="0"/>
+        <w:ind w:firstLine="851"/>
+        <w:rPr>
+          <w:rFonts w:ascii="Times New Roman" w:eastAsia="Times New Roman" w:hAnsi="Times New Roman" w:cs="Times New Roman"/>
+          <w:sz w:val="28"/>
+          <w:szCs w:val="28"/>
+          <w:lang w:eastAsia="ru-RU"/>
+        </w:rPr>
+      </w:pPr>
+    </w:p>
+    <w:p>
+      <w:pPr>
+        <w:spacing w:before="0"/>
+        <w:ind w:firstLine="851"/>
+        <w:rPr>
+          <w:rFonts w:ascii="Times New Roman" w:eastAsia="Times New Roman" w:hAnsi="Times New Roman" w:cs="Times New Roman"/>
+          <w:sz w:val="28"/>
+          <w:szCs w:val="28"/>
+          <w:lang w:eastAsia="ru-RU"/>
+        </w:rPr>
+      </w:pPr>
+    </w:p>
+    <w:p>
+      <w:pPr>
+        <w:pStyle w:val="af8"/>
+        <w:rPr>
+          <w:lang w:eastAsia="ru-RU"/>
+        </w:rPr>
+      </w:pPr>
+      <w:r>
+        <w:rPr>
+          <w:lang w:eastAsia="ru-RU"/>
+        </w:rPr>
+        <w:lastRenderedPageBreak/>
+        <w:t>Данный программный продукт работает по следующему алгоритму:</w:t>
+      </w:r>
+    </w:p>
+    <w:p>
+      <w:pPr>
+        <w:pStyle w:val="11"/>
+      </w:pPr>
+      <w:r>
+        <w:t>для запуска сервиса необходимо открыть веб-браузер;</w:t>
+      </w:r>
+    </w:p>
+    <w:p>
+      <w:pPr>
+        <w:pStyle w:val="11"/>
+      </w:pPr>
+      <w:r>
+        <w:t>в адресной строке веб-браузера нужно ввести адрес веб-сайта, после чего откроется главная страница филиала;</w:t>
+      </w:r>
+    </w:p>
+    <w:p>
+      <w:pPr>
+        <w:pStyle w:val="11"/>
+      </w:pPr>
+      <w:r>
+        <w:t>далее пользователь может, пользуясь навигацией на главной странице, переходить по страницам ресурса для получения требуемой информации.</w:t>
+      </w:r>
+    </w:p>
+    <w:p>
+      <w:pPr>
+        <w:spacing w:before="0"/>
+        <w:ind w:firstLine="851"/>
+        <w:rPr>
+          <w:rFonts w:ascii="Times New Roman" w:eastAsia="Times New Roman" w:hAnsi="Times New Roman" w:cs="Times New Roman"/>
+          <w:sz w:val="28"/>
+          <w:szCs w:val="28"/>
+          <w:lang w:eastAsia="ru-RU"/>
+        </w:rPr>
+      </w:pPr>
+    </w:p>
+    <w:p>
+      <w:pPr>
+        <w:spacing w:before="0"/>
+        <w:ind w:firstLine="851"/>
+        <w:rPr>
+          <w:rFonts w:ascii="Times New Roman" w:eastAsia="Times New Roman" w:hAnsi="Times New Roman" w:cs="Times New Roman"/>
+          <w:sz w:val="28"/>
+          <w:szCs w:val="28"/>
+          <w:lang w:eastAsia="ru-RU"/>
+        </w:rPr>
+      </w:pPr>
+    </w:p>
+    <w:p>
+      <w:pPr>
+        <w:spacing w:before="0"/>
+        <w:ind w:left="851" w:firstLine="0"/>
+        <w:jc w:val="left"/>
+        <w:rPr>
+          <w:rFonts w:ascii="Times New Roman" w:eastAsia="Times New Roman" w:hAnsi="Times New Roman" w:cs="Times New Roman"/>
+          <w:b/>
+          <w:sz w:val="28"/>
+          <w:szCs w:val="28"/>
+          <w:lang w:eastAsia="ru-RU"/>
+        </w:rPr>
+      </w:pPr>
+      <w:bookmarkStart w:id="69" w:name="_Toc40201378"/>
+      <w:bookmarkStart w:id="70" w:name="_Toc40198936"/>
+      <w:bookmarkStart w:id="71" w:name="_Toc74563816"/>
+      <w:bookmarkStart w:id="72" w:name="_Toc74564135"/>
+      <w:bookmarkStart w:id="73" w:name="_Toc75153313"/>
+      <w:bookmarkStart w:id="74" w:name="_Toc105834161"/>
+      <w:bookmarkStart w:id="75" w:name="_Toc105834600"/>
+      <w:bookmarkStart w:id="76" w:name="_Toc422323324"/>
+      <w:bookmarkStart w:id="77" w:name="_Toc41830246"/>
+      <w:bookmarkStart w:id="78" w:name="_Toc42018947"/>
+      <w:r>
+        <w:rPr>
+          <w:rFonts w:ascii="Times New Roman" w:eastAsia="Times New Roman" w:hAnsi="Times New Roman" w:cs="Times New Roman"/>
+          <w:b/>
+          <w:sz w:val="28"/>
+          <w:szCs w:val="28"/>
+          <w:lang w:eastAsia="ru-RU"/>
+        </w:rPr>
+        <w:t>Г</w:t>
+      </w:r>
+      <w:r>
+        <w:rPr>
+          <w:rFonts w:ascii="Times New Roman" w:eastAsia="Times New Roman" w:hAnsi="Times New Roman" w:cs="Times New Roman"/>
+          <w:b/>
+          <w:sz w:val="28"/>
+          <w:szCs w:val="28"/>
+          <w:lang w:eastAsia="ru-RU"/>
+        </w:rPr>
+        <w:t>.4 Используемые технические средства</w:t>
+      </w:r>
+      <w:bookmarkEnd w:id="69"/>
+      <w:bookmarkEnd w:id="70"/>
+      <w:bookmarkEnd w:id="71"/>
+      <w:bookmarkEnd w:id="72"/>
+      <w:bookmarkEnd w:id="73"/>
+      <w:bookmarkEnd w:id="74"/>
+      <w:bookmarkEnd w:id="75"/>
+      <w:bookmarkEnd w:id="76"/>
+      <w:bookmarkEnd w:id="77"/>
+      <w:bookmarkEnd w:id="78"/>
+    </w:p>
+    <w:p>
+      <w:pPr>
+        <w:spacing w:before="0"/>
+        <w:ind w:firstLine="851"/>
+        <w:rPr>
+          <w:rFonts w:ascii="Times New Roman" w:eastAsia="Calibri" w:hAnsi="Times New Roman" w:cs="Times New Roman"/>
+          <w:sz w:val="28"/>
+          <w:szCs w:val="28"/>
+        </w:rPr>
+      </w:pPr>
+    </w:p>
+    <w:p>
+      <w:pPr>
+        <w:spacing w:before="0"/>
+        <w:ind w:firstLine="851"/>
+        <w:rPr>
+          <w:rFonts w:ascii="Times New Roman" w:eastAsia="Times New Roman" w:hAnsi="Times New Roman" w:cs="Times New Roman"/>
+          <w:sz w:val="28"/>
+          <w:szCs w:val="28"/>
+          <w:lang w:eastAsia="ru-RU"/>
+        </w:rPr>
+      </w:pPr>
+    </w:p>
+    <w:p>
+      <w:pPr>
+        <w:pStyle w:val="af8"/>
+        <w:rPr>
+          <w:rFonts w:eastAsia="Droid Sans Fallback" w:cs="Droid Sans Devanagari"/>
+          <w:szCs w:val="24"/>
+          <w:lang w:eastAsia="zh-CN" w:bidi="hi-IN"/>
+        </w:rPr>
+      </w:pPr>
+      <w:r>
+        <w:rPr>
+          <w:rFonts w:eastAsia="Droid Sans Fallback" w:cs="Droid Sans Devanagari"/>
+          <w:szCs w:val="24"/>
+          <w:lang w:eastAsia="zh-CN" w:bidi="hi-IN"/>
+        </w:rPr>
+        <w:t>Минимальная аппаратная конфигурация системы пользователя, при кото</w:t>
+      </w:r>
+      <w:r>
+        <w:rPr>
+          <w:lang w:eastAsia="zh-CN" w:bidi="hi-IN"/>
+        </w:rPr>
+        <w:t>рой обеспечивается стабильная работа программного средства, должна быть не ниже следующей:</w:t>
+      </w:r>
+    </w:p>
+    <w:p>
+      <w:pPr>
+        <w:pStyle w:val="11"/>
+        <w:rPr>
+          <w:lang w:eastAsia="zh-CN" w:bidi="hi-IN"/>
+        </w:rPr>
+      </w:pPr>
+      <w:r>
+        <w:rPr>
+          <w:lang w:eastAsia="zh-CN" w:bidi="hi-IN"/>
+        </w:rPr>
+        <w:t>процессор с тактовой частотой 1350 МГц и выше;</w:t>
+      </w:r>
+    </w:p>
+    <w:p>
+      <w:pPr>
+        <w:pStyle w:val="11"/>
+        <w:rPr>
+          <w:lang w:eastAsia="zh-CN" w:bidi="hi-IN"/>
+        </w:rPr>
+      </w:pPr>
+      <w:r>
+        <w:rPr>
+          <w:lang w:eastAsia="zh-CN" w:bidi="hi-IN"/>
+        </w:rPr>
+        <w:t>оперативная память 2 Гб и выше;</w:t>
+      </w:r>
+    </w:p>
+    <w:p>
+      <w:pPr>
+        <w:pStyle w:val="11"/>
+        <w:rPr>
+          <w:lang w:eastAsia="zh-CN" w:bidi="hi-IN"/>
+        </w:rPr>
+      </w:pPr>
+      <w:r>
+        <w:rPr>
+          <w:lang w:eastAsia="zh-CN" w:bidi="hi-IN"/>
+        </w:rPr>
+        <w:t>монитор;</w:t>
+      </w:r>
+    </w:p>
+    <w:p>
+      <w:pPr>
+        <w:pStyle w:val="11"/>
+        <w:rPr>
+          <w:lang w:eastAsia="zh-CN" w:bidi="hi-IN"/>
+        </w:rPr>
+      </w:pPr>
+      <w:r>
+        <w:rPr>
+          <w:lang w:eastAsia="zh-CN" w:bidi="hi-IN"/>
+        </w:rPr>
+        <w:t>клавиатура, мышь;</w:t>
+      </w:r>
+    </w:p>
+    <w:p>
+      <w:pPr>
+        <w:pStyle w:val="11"/>
+        <w:rPr>
+          <w:lang w:eastAsia="zh-CN" w:bidi="hi-IN"/>
+        </w:rPr>
+      </w:pPr>
+      <w:r>
+        <w:rPr>
+          <w:lang w:eastAsia="zh-CN" w:bidi="hi-IN"/>
+        </w:rPr>
+        <w:t xml:space="preserve">подключение к сети Интернет (со скоростью соединения не менее 1 </w:t>
+      </w:r>
+      <w:proofErr w:type="spellStart"/>
+      <w:r>
+        <w:rPr>
+          <w:lang w:eastAsia="zh-CN" w:bidi="hi-IN"/>
+        </w:rPr>
+        <w:t>мбит</w:t>
+      </w:r>
+      <w:proofErr w:type="spellEnd"/>
+      <w:r>
+        <w:rPr>
+          <w:lang w:eastAsia="zh-CN" w:bidi="hi-IN"/>
+        </w:rPr>
+        <w:t>/с);</w:t>
+      </w:r>
+    </w:p>
+    <w:p>
+      <w:pPr>
+        <w:pStyle w:val="11"/>
+        <w:rPr>
+          <w:lang w:eastAsia="zh-CN" w:bidi="hi-IN"/>
+        </w:rPr>
+      </w:pPr>
+      <w:r>
+        <w:rPr>
+          <w:lang w:eastAsia="zh-CN" w:bidi="hi-IN"/>
+        </w:rPr>
+        <w:t>наличие свободного места на жестком диске не менее 50 МБ для кеширования браузера.</w:t>
+      </w:r>
+    </w:p>
+    <w:p>
+      <w:pPr>
+        <w:pStyle w:val="af8"/>
+        <w:rPr>
+          <w:lang w:eastAsia="zh-CN" w:bidi="hi-IN"/>
+        </w:rPr>
+      </w:pPr>
+      <w:r>
+        <w:rPr>
+          <w:lang w:eastAsia="zh-CN" w:bidi="hi-IN"/>
+        </w:rPr>
+        <w:t>Сервер обработки запросов должен соответствовать следующей конфигурации:</w:t>
+      </w:r>
+    </w:p>
+    <w:p>
+      <w:pPr>
+        <w:pStyle w:val="11"/>
+        <w:rPr>
+          <w:lang w:eastAsia="zh-CN" w:bidi="hi-IN"/>
+        </w:rPr>
+      </w:pPr>
+      <w:r>
+        <w:rPr>
+          <w:lang w:eastAsia="zh-CN" w:bidi="hi-IN"/>
+        </w:rPr>
+        <w:t>процессор с тактовой частотой не менее 1350 МГц;</w:t>
+      </w:r>
+    </w:p>
+    <w:p>
+      <w:pPr>
+        <w:pStyle w:val="11"/>
+        <w:rPr>
+          <w:lang w:eastAsia="zh-CN" w:bidi="hi-IN"/>
+        </w:rPr>
+      </w:pPr>
+      <w:r>
+        <w:rPr>
+          <w:lang w:eastAsia="zh-CN" w:bidi="hi-IN"/>
+        </w:rPr>
+        <w:t>не менее 2 Гб оперативной памяти;</w:t>
+      </w:r>
+    </w:p>
+    <w:p>
+      <w:pPr>
+        <w:pStyle w:val="11"/>
+        <w:rPr>
+          <w:lang w:eastAsia="zh-CN" w:bidi="hi-IN"/>
+        </w:rPr>
+      </w:pPr>
+      <w:r>
+        <w:rPr>
+          <w:lang w:eastAsia="zh-CN" w:bidi="hi-IN"/>
+        </w:rPr>
+        <w:t>наличие свободного места на жестком диске не менее 1 Гб.</w:t>
+      </w:r>
+    </w:p>
+    <w:p>
+      <w:pPr>
+        <w:spacing w:before="0"/>
+        <w:ind w:firstLine="851"/>
+        <w:rPr>
+          <w:rFonts w:ascii="Times New Roman" w:eastAsia="Times New Roman" w:hAnsi="Times New Roman" w:cs="Times New Roman"/>
+          <w:sz w:val="28"/>
+          <w:szCs w:val="28"/>
+          <w:lang w:eastAsia="ru-RU"/>
+        </w:rPr>
+      </w:pPr>
+    </w:p>
+    <w:p>
+      <w:pPr>
+        <w:spacing w:before="0"/>
+        <w:ind w:firstLine="851"/>
+        <w:rPr>
+          <w:rFonts w:ascii="Times New Roman" w:eastAsia="Times New Roman" w:hAnsi="Times New Roman" w:cs="Times New Roman"/>
+          <w:sz w:val="28"/>
+          <w:szCs w:val="28"/>
+          <w:lang w:eastAsia="ru-RU"/>
+        </w:rPr>
+      </w:pPr>
+    </w:p>
+    <w:p>
+      <w:pPr>
+        <w:spacing w:before="0"/>
+        <w:ind w:left="851" w:firstLine="0"/>
+        <w:jc w:val="left"/>
+        <w:rPr>
+          <w:rFonts w:ascii="Times New Roman" w:eastAsia="Times New Roman" w:hAnsi="Times New Roman" w:cs="Times New Roman"/>
+          <w:b/>
+          <w:sz w:val="28"/>
+          <w:szCs w:val="28"/>
+          <w:lang w:eastAsia="ru-RU"/>
+        </w:rPr>
+      </w:pPr>
+      <w:bookmarkStart w:id="79" w:name="_Toc40201379"/>
+      <w:bookmarkStart w:id="80" w:name="_Toc40198937"/>
+      <w:bookmarkStart w:id="81" w:name="_Toc41830247"/>
+      <w:bookmarkStart w:id="82" w:name="_Toc42018948"/>
+      <w:bookmarkStart w:id="83" w:name="_Toc74563817"/>
+      <w:bookmarkStart w:id="84" w:name="_Toc74564136"/>
+      <w:bookmarkStart w:id="85" w:name="_Toc75153314"/>
+      <w:bookmarkStart w:id="86" w:name="_Toc105834162"/>
+      <w:bookmarkStart w:id="87" w:name="_Toc105834601"/>
+      <w:bookmarkStart w:id="88" w:name="_Toc422323325"/>
+      <w:r>
+        <w:rPr>
+          <w:rFonts w:ascii="Times New Roman" w:eastAsia="Times New Roman" w:hAnsi="Times New Roman" w:cs="Times New Roman"/>
+          <w:b/>
+          <w:sz w:val="28"/>
+          <w:szCs w:val="28"/>
+          <w:lang w:eastAsia="ru-RU"/>
+        </w:rPr>
+        <w:t>Г</w:t>
+      </w:r>
+      <w:r>
+        <w:rPr>
+          <w:rFonts w:ascii="Times New Roman" w:eastAsia="Times New Roman" w:hAnsi="Times New Roman" w:cs="Times New Roman"/>
+          <w:b/>
+          <w:sz w:val="28"/>
+          <w:szCs w:val="28"/>
+          <w:lang w:eastAsia="ru-RU"/>
+        </w:rPr>
+        <w:t>.5 Вызов и загрузка</w:t>
+      </w:r>
+      <w:bookmarkEnd w:id="79"/>
+      <w:bookmarkEnd w:id="80"/>
+      <w:bookmarkEnd w:id="81"/>
+      <w:bookmarkEnd w:id="82"/>
+      <w:bookmarkEnd w:id="83"/>
+      <w:bookmarkEnd w:id="84"/>
+      <w:bookmarkEnd w:id="85"/>
+      <w:bookmarkEnd w:id="86"/>
+      <w:bookmarkEnd w:id="87"/>
+      <w:bookmarkEnd w:id="88"/>
+    </w:p>
+    <w:p>
+      <w:pPr>
+        <w:spacing w:before="0"/>
+        <w:ind w:firstLine="851"/>
+        <w:rPr>
+          <w:rFonts w:ascii="Times New Roman" w:eastAsia="Calibri" w:hAnsi="Times New Roman" w:cs="Times New Roman"/>
+          <w:sz w:val="28"/>
+          <w:szCs w:val="28"/>
+          <w:lang w:eastAsia="ru-RU"/>
+        </w:rPr>
+      </w:pPr>
+    </w:p>
+    <w:p>
+      <w:pPr>
+        <w:spacing w:before="0"/>
+        <w:ind w:firstLine="851"/>
+        <w:rPr>
+          <w:rFonts w:ascii="Times New Roman" w:eastAsia="Times New Roman" w:hAnsi="Times New Roman" w:cs="Times New Roman"/>
+          <w:sz w:val="28"/>
+          <w:szCs w:val="28"/>
+          <w:lang w:eastAsia="ru-RU"/>
+        </w:rPr>
+      </w:pPr>
+    </w:p>
+    <w:p>
+      <w:pPr>
+        <w:spacing w:before="0"/>
+        <w:ind w:firstLine="851"/>
+        <w:rPr>
+          <w:rFonts w:ascii="Times New Roman" w:eastAsia="Droid Sans Fallback" w:hAnsi="Times New Roman" w:cs="Droid Sans Devanagari"/>
+          <w:sz w:val="28"/>
+          <w:szCs w:val="24"/>
+          <w:lang w:eastAsia="zh-CN" w:bidi="hi-IN"/>
+        </w:rPr>
+      </w:pPr>
+      <w:r>
+        <w:rPr>
+          <w:rStyle w:val="af9"/>
+          <w:lang w:eastAsia="zh-CN" w:bidi="hi-IN"/>
+        </w:rPr>
+        <w:t xml:space="preserve">Загрузка ПО осуществляется при запуске веб-сервера. Вызов </w:t>
+      </w:r>
+      <w:r>
+        <w:rPr>
+          <w:rStyle w:val="af9"/>
+          <w:lang w:eastAsia="zh-CN" w:bidi="hi-IN"/>
+        </w:rPr>
+        <w:t xml:space="preserve">страницы </w:t>
+      </w:r>
+      <w:r>
+        <w:rPr>
+          <w:rStyle w:val="af9"/>
+        </w:rPr>
+        <w:t>мессенджера</w:t>
+      </w:r>
+      <w:r>
+        <w:rPr>
+          <w:rFonts w:ascii="Times New Roman" w:eastAsia="Droid Sans Fallback" w:hAnsi="Times New Roman" w:cs="Droid Sans Devanagari"/>
+          <w:sz w:val="28"/>
+          <w:szCs w:val="24"/>
+          <w:lang w:eastAsia="zh-CN" w:bidi="hi-IN"/>
+        </w:rPr>
+        <w:t xml:space="preserve"> осуществляется при открытии страницы в браузере.</w:t>
+      </w:r>
+    </w:p>
+    <w:p>
+      <w:pPr>
+        <w:spacing w:before="0"/>
+        <w:ind w:firstLine="851"/>
+        <w:rPr>
+          <w:rFonts w:ascii="Times New Roman" w:eastAsia="Times New Roman" w:hAnsi="Times New Roman" w:cs="Times New Roman"/>
+          <w:sz w:val="24"/>
+          <w:szCs w:val="28"/>
+          <w:lang w:eastAsia="ru-RU"/>
+        </w:rPr>
+      </w:pPr>
+    </w:p>
+    <w:p>
+      <w:pPr>
+        <w:spacing w:before="0"/>
+        <w:ind w:firstLine="851"/>
+        <w:rPr>
+          <w:rFonts w:ascii="Times New Roman" w:eastAsia="Times New Roman" w:hAnsi="Times New Roman" w:cs="Times New Roman"/>
+          <w:sz w:val="24"/>
+          <w:szCs w:val="28"/>
+          <w:lang w:eastAsia="ru-RU"/>
+        </w:rPr>
+      </w:pPr>
+    </w:p>
+    <w:p>
+      <w:pPr>
+        <w:spacing w:before="0"/>
+        <w:ind w:left="851" w:firstLine="0"/>
+        <w:jc w:val="left"/>
+        <w:rPr>
+          <w:rFonts w:ascii="Times New Roman" w:eastAsia="Times New Roman" w:hAnsi="Times New Roman" w:cs="Times New Roman"/>
+          <w:b/>
+          <w:sz w:val="28"/>
+          <w:szCs w:val="28"/>
+          <w:lang w:eastAsia="ru-RU"/>
+        </w:rPr>
+      </w:pPr>
+      <w:bookmarkStart w:id="89" w:name="_Toc40201380"/>
+      <w:bookmarkStart w:id="90" w:name="_Toc40198938"/>
+      <w:bookmarkStart w:id="91" w:name="_Toc74563818"/>
+      <w:bookmarkStart w:id="92" w:name="_Toc74564137"/>
+      <w:bookmarkStart w:id="93" w:name="_Toc75153315"/>
+      <w:bookmarkStart w:id="94" w:name="_Toc105834163"/>
+      <w:bookmarkStart w:id="95" w:name="_Toc105834602"/>
+      <w:bookmarkStart w:id="96" w:name="_Toc422323326"/>
+      <w:bookmarkStart w:id="97" w:name="_Toc41830248"/>
+      <w:bookmarkStart w:id="98" w:name="_Toc42018949"/>
+      <w:r>
+        <w:rPr>
+          <w:rFonts w:ascii="Times New Roman" w:eastAsia="Times New Roman" w:hAnsi="Times New Roman" w:cs="Times New Roman"/>
+          <w:b/>
+          <w:sz w:val="28"/>
+          <w:szCs w:val="28"/>
+          <w:lang w:eastAsia="ru-RU"/>
+        </w:rPr>
+        <w:t>Г</w:t>
+      </w:r>
+      <w:r>
+        <w:rPr>
+          <w:rFonts w:ascii="Times New Roman" w:eastAsia="Times New Roman" w:hAnsi="Times New Roman" w:cs="Times New Roman"/>
+          <w:b/>
+          <w:sz w:val="28"/>
+          <w:szCs w:val="28"/>
+          <w:lang w:eastAsia="ru-RU"/>
+        </w:rPr>
+        <w:t>.6 Входные данные</w:t>
+      </w:r>
+      <w:bookmarkEnd w:id="89"/>
+      <w:bookmarkEnd w:id="90"/>
+      <w:bookmarkEnd w:id="91"/>
+      <w:bookmarkEnd w:id="92"/>
+      <w:bookmarkEnd w:id="93"/>
+      <w:bookmarkEnd w:id="94"/>
+      <w:bookmarkEnd w:id="95"/>
+      <w:bookmarkEnd w:id="96"/>
+      <w:bookmarkEnd w:id="97"/>
+      <w:bookmarkEnd w:id="98"/>
+    </w:p>
+    <w:p>
+      <w:pPr>
+        <w:spacing w:before="0"/>
+        <w:ind w:firstLine="851"/>
+        <w:rPr>
+          <w:rFonts w:ascii="Times New Roman" w:eastAsia="Calibri" w:hAnsi="Times New Roman" w:cs="Times New Roman"/>
+          <w:sz w:val="28"/>
+          <w:szCs w:val="28"/>
+          <w:highlight w:val="yellow"/>
+          <w:lang w:eastAsia="ru-RU"/>
+        </w:rPr>
+      </w:pPr>
+    </w:p>
+    <w:p>
+      <w:pPr>
+        <w:spacing w:before="0"/>
+        <w:ind w:firstLine="851"/>
+        <w:rPr>
+          <w:rFonts w:ascii="Times New Roman" w:eastAsia="Times New Roman" w:hAnsi="Times New Roman" w:cs="Times New Roman"/>
+          <w:sz w:val="28"/>
+          <w:szCs w:val="28"/>
+          <w:highlight w:val="yellow"/>
+          <w:lang w:eastAsia="ru-RU"/>
+        </w:rPr>
+      </w:pPr>
+    </w:p>
+    <w:p>
+      <w:pPr>
+        <w:spacing w:before="0"/>
+        <w:ind w:firstLine="851"/>
+        <w:rPr>
+          <w:rFonts w:ascii="Times New Roman" w:eastAsia="Times New Roman" w:hAnsi="Times New Roman" w:cs="Times New Roman"/>
+          <w:sz w:val="28"/>
+          <w:szCs w:val="28"/>
+          <w:lang w:eastAsia="ru-RU"/>
+        </w:rPr>
+      </w:pPr>
+      <w:r>
+        <w:rPr>
+          <w:rFonts w:ascii="Times New Roman" w:eastAsia="Times New Roman" w:hAnsi="Times New Roman" w:cs="Times New Roman"/>
+          <w:sz w:val="28"/>
+          <w:szCs w:val="28"/>
+          <w:lang w:eastAsia="ru-RU"/>
+        </w:rPr>
+        <w:t>Входными данными для программы явля</w:t>
+      </w:r>
+      <w:r>
+        <w:rPr>
+          <w:rFonts w:ascii="Times New Roman" w:eastAsia="Times New Roman" w:hAnsi="Times New Roman" w:cs="Times New Roman"/>
+          <w:sz w:val="28"/>
+          <w:szCs w:val="28"/>
+          <w:lang w:eastAsia="ru-RU"/>
+        </w:rPr>
+        <w:t>ется информация об относительном адресе страницы</w:t>
+      </w:r>
+      <w:r>
+        <w:rPr>
+          <w:rFonts w:ascii="Times New Roman" w:eastAsia="Times New Roman" w:hAnsi="Times New Roman" w:cs="Times New Roman"/>
+          <w:sz w:val="28"/>
+          <w:szCs w:val="28"/>
+          <w:lang w:eastAsia="ru-RU"/>
+        </w:rPr>
+        <w:t>.</w:t>
+      </w:r>
+    </w:p>
+    <w:p>
+      <w:pPr>
+        <w:spacing w:before="0"/>
+        <w:ind w:firstLine="0"/>
+        <w:rPr>
+          <w:rFonts w:ascii="Times New Roman" w:eastAsia="Times New Roman" w:hAnsi="Times New Roman" w:cs="Times New Roman"/>
+          <w:sz w:val="28"/>
+          <w:szCs w:val="28"/>
+          <w:lang w:eastAsia="ru-RU"/>
+        </w:rPr>
+      </w:pPr>
+    </w:p>
+    <w:p>
+      <w:pPr>
+        <w:spacing w:before="0"/>
+        <w:ind w:firstLine="851"/>
+        <w:rPr>
+          <w:rFonts w:ascii="Times New Roman" w:eastAsia="Times New Roman" w:hAnsi="Times New Roman" w:cs="Times New Roman"/>
+          <w:sz w:val="28"/>
+          <w:szCs w:val="28"/>
+          <w:lang w:eastAsia="ru-RU"/>
+        </w:rPr>
+      </w:pPr>
+    </w:p>
+    <w:p>
+      <w:pPr>
+        <w:spacing w:before="0"/>
+        <w:ind w:firstLine="851"/>
+        <w:rPr>
+          <w:rFonts w:ascii="Times New Roman" w:eastAsia="Times New Roman" w:hAnsi="Times New Roman" w:cs="Times New Roman"/>
+          <w:sz w:val="28"/>
+          <w:szCs w:val="28"/>
+          <w:lang w:eastAsia="ru-RU"/>
+        </w:rPr>
+      </w:pPr>
+    </w:p>
+    <w:p>
+      <w:pPr>
+        <w:spacing w:before="0"/>
+        <w:ind w:left="851" w:firstLine="0"/>
+        <w:jc w:val="left"/>
+        <w:rPr>
+          <w:rFonts w:ascii="Times New Roman" w:eastAsia="Times New Roman" w:hAnsi="Times New Roman" w:cs="Times New Roman"/>
+          <w:b/>
+          <w:sz w:val="28"/>
+          <w:szCs w:val="28"/>
+          <w:lang w:eastAsia="ru-RU"/>
+        </w:rPr>
+      </w:pPr>
+      <w:bookmarkStart w:id="99" w:name="_Toc40201381"/>
+      <w:bookmarkStart w:id="100" w:name="_Toc40198939"/>
+      <w:bookmarkStart w:id="101" w:name="_Toc41830249"/>
+      <w:bookmarkStart w:id="102" w:name="_Toc42018950"/>
+      <w:bookmarkStart w:id="103" w:name="_Toc74563819"/>
+      <w:bookmarkStart w:id="104" w:name="_Toc74564138"/>
+      <w:bookmarkStart w:id="105" w:name="_Toc75153316"/>
+      <w:bookmarkStart w:id="106" w:name="_Toc105834164"/>
+      <w:bookmarkStart w:id="107" w:name="_Toc105834603"/>
+      <w:bookmarkStart w:id="108" w:name="_Toc422323327"/>
+      <w:r>
+        <w:rPr>
+          <w:rFonts w:ascii="Times New Roman" w:eastAsia="Times New Roman" w:hAnsi="Times New Roman" w:cs="Times New Roman"/>
+          <w:b/>
+          <w:sz w:val="28"/>
+          <w:szCs w:val="28"/>
+          <w:lang w:eastAsia="ru-RU"/>
+        </w:rPr>
+        <w:t>Г</w:t>
+      </w:r>
+      <w:r>
+        <w:rPr>
+          <w:rFonts w:ascii="Times New Roman" w:eastAsia="Times New Roman" w:hAnsi="Times New Roman" w:cs="Times New Roman"/>
+          <w:b/>
+          <w:sz w:val="28"/>
+          <w:szCs w:val="28"/>
+          <w:lang w:eastAsia="ru-RU"/>
+        </w:rPr>
+        <w:t>.7 Выходные данные</w:t>
+      </w:r>
+      <w:bookmarkEnd w:id="99"/>
+      <w:bookmarkEnd w:id="100"/>
+      <w:bookmarkEnd w:id="101"/>
+      <w:bookmarkEnd w:id="102"/>
+      <w:bookmarkEnd w:id="103"/>
+      <w:bookmarkEnd w:id="104"/>
+      <w:bookmarkEnd w:id="105"/>
+      <w:bookmarkEnd w:id="106"/>
+      <w:bookmarkEnd w:id="107"/>
+      <w:bookmarkEnd w:id="108"/>
+    </w:p>
+    <w:p>
+      <w:pPr>
+        <w:spacing w:before="0"/>
+        <w:ind w:firstLine="851"/>
+        <w:rPr>
+          <w:rFonts w:ascii="Times New Roman" w:eastAsia="Calibri" w:hAnsi="Times New Roman" w:cs="Times New Roman"/>
+          <w:sz w:val="28"/>
+          <w:szCs w:val="28"/>
+          <w:highlight w:val="yellow"/>
+          <w:lang w:eastAsia="ru-RU"/>
+        </w:rPr>
+      </w:pPr>
+    </w:p>
+    <w:p>
+      <w:pPr>
+        <w:spacing w:before="0"/>
+        <w:ind w:firstLine="851"/>
+        <w:rPr>
+          <w:rFonts w:ascii="Times New Roman" w:eastAsia="Times New Roman" w:hAnsi="Times New Roman" w:cs="Times New Roman"/>
+          <w:sz w:val="28"/>
+          <w:szCs w:val="28"/>
+          <w:highlight w:val="yellow"/>
+          <w:lang w:eastAsia="ru-RU"/>
+        </w:rPr>
+      </w:pPr>
+      <w:bookmarkStart w:id="109" w:name="_Toc422323328"/>
+      <w:bookmarkEnd w:id="109"/>
+    </w:p>
+    <w:p>
+      <w:pPr>
+        <w:pStyle w:val="af8"/>
+      </w:pPr>
+      <w:r>
+        <w:rPr>
+          <w:lang w:eastAsia="ru-RU"/>
+        </w:rPr>
+        <w:t>Выходными данными являются веб-страницы, которые сгенерированы сервером и отп</w:t>
+      </w:r>
+      <w:r>
+        <w:rPr>
+          <w:rFonts w:eastAsia="Times New Roman"/>
+          <w:lang w:eastAsia="ru-RU"/>
+        </w:rPr>
+        <w:t>равлены пользователю.</w:t>
+      </w:r>
+    </w:p>
+    <w:p>
+      <w:pPr>
         <w:pStyle w:val="10"/>
         <w:rPr>
           <w:caps w:val="0"/>
         </w:rPr>
       </w:pPr>
-      <w:bookmarkStart w:id="46" w:name="_Toc135728520"/>
+      <w:bookmarkStart w:id="110" w:name="_Toc135728520"/>
       <w:r>
         <w:lastRenderedPageBreak/>
         <w:t>Приложение Д</w:t>
@@ -26634,7 +27021,7 @@
         </w:rPr>
         <w:t>рограмма и методика испытаний</w:t>
       </w:r>
-      <w:bookmarkEnd w:id="46"/>
+      <w:bookmarkEnd w:id="110"/>
     </w:p>
     <w:p>
       <w:pPr>
@@ -26650,7 +27037,7 @@
       <w:pPr>
         <w:pStyle w:val="10"/>
       </w:pPr>
-      <w:bookmarkStart w:id="47" w:name="_Toc135728521"/>
+      <w:bookmarkStart w:id="111" w:name="_Toc135728521"/>
       <w:r>
         <w:lastRenderedPageBreak/>
         <w:t>Приложение Е</w:t>
@@ -26683,7 +27070,7 @@
         </w:rPr>
         <w:t>уководство пользователя</w:t>
       </w:r>
-      <w:bookmarkEnd w:id="47"/>
+      <w:bookmarkEnd w:id="111"/>
     </w:p>
     <w:sectPr>
       <w:headerReference w:type="default" r:id="rId15"/>
@@ -32573,6 +32960,146 @@
     </w:lvl>
   </w:abstractNum>
   <w:abstractNum w:abstractNumId="9" w15:restartNumberingAfterBreak="0">
+    <w:nsid w:val="198E04EF"/>
+    <w:multiLevelType w:val="multilevel"/>
+    <w:tmpl w:val="FF2E3C3A"/>
+    <w:lvl w:ilvl="0">
+      <w:start w:val="1"/>
+      <w:numFmt w:val="bullet"/>
+      <w:lvlText w:val=""/>
+      <w:lvlJc w:val="left"/>
+      <w:pPr>
+        <w:tabs>
+          <w:tab w:val="num" w:pos="491"/>
+        </w:tabs>
+        <w:ind w:left="2062" w:hanging="360"/>
+      </w:pPr>
+      <w:rPr>
+        <w:rFonts w:ascii="Symbol" w:hAnsi="Symbol" w:cs="Symbol" w:hint="default"/>
+      </w:rPr>
+    </w:lvl>
+    <w:lvl w:ilvl="1">
+      <w:start w:val="1"/>
+      <w:numFmt w:val="bullet"/>
+      <w:lvlText w:val="o"/>
+      <w:lvlJc w:val="left"/>
+      <w:pPr>
+        <w:tabs>
+          <w:tab w:val="num" w:pos="491"/>
+        </w:tabs>
+        <w:ind w:left="2782" w:hanging="360"/>
+      </w:pPr>
+      <w:rPr>
+        <w:rFonts w:ascii="Courier New" w:hAnsi="Courier New" w:cs="Courier New" w:hint="default"/>
+      </w:rPr>
+    </w:lvl>
+    <w:lvl w:ilvl="2">
+      <w:start w:val="1"/>
+      <w:numFmt w:val="bullet"/>
+      <w:lvlText w:val=""/>
+      <w:lvlJc w:val="left"/>
+      <w:pPr>
+        <w:tabs>
+          <w:tab w:val="num" w:pos="491"/>
+        </w:tabs>
+        <w:ind w:left="3502" w:hanging="360"/>
+      </w:pPr>
+      <w:rPr>
+        <w:rFonts w:ascii="Wingdings" w:hAnsi="Wingdings" w:cs="Wingdings" w:hint="default"/>
+      </w:rPr>
+    </w:lvl>
+    <w:lvl w:ilvl="3">
+      <w:start w:val="1"/>
+      <w:numFmt w:val="bullet"/>
+      <w:lvlText w:val=""/>
+      <w:lvlJc w:val="left"/>
+      <w:pPr>
+        <w:tabs>
+          <w:tab w:val="num" w:pos="491"/>
+        </w:tabs>
+        <w:ind w:left="4222" w:hanging="360"/>
+      </w:pPr>
+      <w:rPr>
+        <w:rFonts w:ascii="Symbol" w:hAnsi="Symbol" w:cs="Symbol" w:hint="default"/>
+      </w:rPr>
+    </w:lvl>
+    <w:lvl w:ilvl="4">
+      <w:start w:val="1"/>
+      <w:numFmt w:val="bullet"/>
+      <w:lvlText w:val="o"/>
+      <w:lvlJc w:val="left"/>
+      <w:pPr>
+        <w:tabs>
+          <w:tab w:val="num" w:pos="491"/>
+        </w:tabs>
+        <w:ind w:left="4942" w:hanging="360"/>
+      </w:pPr>
+      <w:rPr>
+        <w:rFonts w:ascii="Courier New" w:hAnsi="Courier New" w:cs="Courier New" w:hint="default"/>
+      </w:rPr>
+    </w:lvl>
+    <w:lvl w:ilvl="5">
+      <w:start w:val="1"/>
+      <w:numFmt w:val="bullet"/>
+      <w:lvlText w:val=""/>
+      <w:lvlJc w:val="left"/>
+      <w:pPr>
+        <w:tabs>
+          <w:tab w:val="num" w:pos="491"/>
+        </w:tabs>
+        <w:ind w:left="5662" w:hanging="360"/>
+      </w:pPr>
+      <w:rPr>
+        <w:rFonts w:ascii="Wingdings" w:hAnsi="Wingdings" w:cs="Wingdings" w:hint="default"/>
+      </w:rPr>
+    </w:lvl>
+    <w:lvl w:ilvl="6">
+      <w:start w:val="1"/>
+      <w:numFmt w:val="bullet"/>
+      <w:lvlText w:val=""/>
+      <w:lvlJc w:val="left"/>
+      <w:pPr>
+        <w:tabs>
+          <w:tab w:val="num" w:pos="491"/>
+        </w:tabs>
+        <w:ind w:left="6382" w:hanging="360"/>
+      </w:pPr>
+      <w:rPr>
+        <w:rFonts w:ascii="Symbol" w:hAnsi="Symbol" w:cs="Symbol" w:hint="default"/>
+      </w:rPr>
+    </w:lvl>
+    <w:lvl w:ilvl="7">
+      <w:start w:val="1"/>
+      <w:numFmt w:val="bullet"/>
+      <w:lvlText w:val="o"/>
+      <w:lvlJc w:val="left"/>
+      <w:pPr>
+        <w:tabs>
+          <w:tab w:val="num" w:pos="491"/>
+        </w:tabs>
+        <w:ind w:left="7102" w:hanging="360"/>
+      </w:pPr>
+      <w:rPr>
+        <w:rFonts w:ascii="Courier New" w:hAnsi="Courier New" w:cs="Courier New" w:hint="default"/>
+      </w:rPr>
+    </w:lvl>
+    <w:lvl w:ilvl="8">
+      <w:start w:val="1"/>
+      <w:numFmt w:val="bullet"/>
+      <w:lvlText w:val=""/>
+      <w:lvlJc w:val="left"/>
+      <w:pPr>
+        <w:tabs>
+          <w:tab w:val="num" w:pos="491"/>
+        </w:tabs>
+        <w:ind w:left="7822" w:hanging="360"/>
+      </w:pPr>
+      <w:rPr>
+        <w:rFonts w:ascii="Wingdings" w:hAnsi="Wingdings" w:cs="Wingdings" w:hint="default"/>
+      </w:rPr>
+    </w:lvl>
+  </w:abstractNum>
+  <w:abstractNum w:abstractNumId="10" w15:restartNumberingAfterBreak="0">
     <w:nsid w:val="1C981876"/>
     <w:multiLevelType w:val="multilevel"/>
     <w:tmpl w:val="43CC475C"/>
@@ -32691,7 +33218,7 @@
       </w:rPr>
     </w:lvl>
   </w:abstractNum>
-  <w:abstractNum w:abstractNumId="10" w15:restartNumberingAfterBreak="0">
+  <w:abstractNum w:abstractNumId="11" w15:restartNumberingAfterBreak="0">
     <w:nsid w:val="202554B9"/>
     <w:multiLevelType w:val="multilevel"/>
     <w:tmpl w:val="5C104A6E"/>
@@ -32804,7 +33331,7 @@
       </w:rPr>
     </w:lvl>
   </w:abstractNum>
-  <w:abstractNum w:abstractNumId="11" w15:restartNumberingAfterBreak="0">
+  <w:abstractNum w:abstractNumId="12" w15:restartNumberingAfterBreak="0">
     <w:nsid w:val="22BE1DE1"/>
     <w:multiLevelType w:val="hybridMultilevel"/>
     <w:tmpl w:val="14FC798E"/>
@@ -32918,7 +33445,7 @@
       </w:rPr>
     </w:lvl>
   </w:abstractNum>
-  <w:abstractNum w:abstractNumId="12" w15:restartNumberingAfterBreak="0">
+  <w:abstractNum w:abstractNumId="13" w15:restartNumberingAfterBreak="0">
     <w:nsid w:val="26E547F0"/>
     <w:multiLevelType w:val="hybridMultilevel"/>
     <w:tmpl w:val="F334B8AA"/>
@@ -33033,7 +33560,7 @@
       </w:rPr>
     </w:lvl>
   </w:abstractNum>
-  <w:abstractNum w:abstractNumId="13" w15:restartNumberingAfterBreak="0">
+  <w:abstractNum w:abstractNumId="14" w15:restartNumberingAfterBreak="0">
     <w:nsid w:val="29D34622"/>
     <w:multiLevelType w:val="multilevel"/>
     <w:tmpl w:val="9D8451F4"/>
@@ -33146,7 +33673,124 @@
       </w:rPr>
     </w:lvl>
   </w:abstractNum>
-  <w:abstractNum w:abstractNumId="14" w15:restartNumberingAfterBreak="0">
+  <w:abstractNum w:abstractNumId="15" w15:restartNumberingAfterBreak="0">
+    <w:nsid w:val="2C933791"/>
+    <w:multiLevelType w:val="multilevel"/>
+    <w:tmpl w:val="F47C0472"/>
+    <w:lvl w:ilvl="0">
+      <w:start w:val="1"/>
+      <w:numFmt w:val="bullet"/>
+      <w:lvlText w:val=""/>
+      <w:lvlJc w:val="left"/>
+      <w:pPr>
+        <w:tabs>
+          <w:tab w:val="num" w:pos="0"/>
+        </w:tabs>
+        <w:ind w:left="360" w:hanging="360"/>
+      </w:pPr>
+      <w:rPr>
+        <w:rFonts w:ascii="Symbol" w:hAnsi="Symbol" w:cs="Symbol" w:hint="default"/>
+      </w:rPr>
+    </w:lvl>
+    <w:lvl w:ilvl="1">
+      <w:start w:val="1"/>
+      <w:numFmt w:val="decimal"/>
+      <w:suff w:val="space"/>
+      <w:lvlText w:val="%1.%2"/>
+      <w:lvlJc w:val="left"/>
+      <w:pPr>
+        <w:tabs>
+          <w:tab w:val="num" w:pos="0"/>
+        </w:tabs>
+        <w:ind w:left="792" w:hanging="432"/>
+      </w:pPr>
+    </w:lvl>
+    <w:lvl w:ilvl="2">
+      <w:start w:val="1"/>
+      <w:numFmt w:val="decimal"/>
+      <w:lvlText w:val="%1.%2.%3."/>
+      <w:lvlJc w:val="left"/>
+      <w:pPr>
+        <w:tabs>
+          <w:tab w:val="num" w:pos="0"/>
+        </w:tabs>
+        <w:ind w:left="1224" w:hanging="504"/>
+      </w:pPr>
+    </w:lvl>
+    <w:lvl w:ilvl="3">
+      <w:start w:val="1"/>
+      <w:numFmt w:val="decimal"/>
+      <w:lvlText w:val="%1.%2.%3.%4."/>
+      <w:lvlJc w:val="left"/>
+      <w:pPr>
+        <w:tabs>
+          <w:tab w:val="num" w:pos="0"/>
+        </w:tabs>
+        <w:ind w:left="1728" w:hanging="648"/>
+      </w:pPr>
+    </w:lvl>
+    <w:lvl w:ilvl="4">
+      <w:start w:val="1"/>
+      <w:numFmt w:val="decimal"/>
+      <w:lvlText w:val="%1.%2.%3.%4.%5."/>
+      <w:lvlJc w:val="left"/>
+      <w:pPr>
+        <w:tabs>
+          <w:tab w:val="num" w:pos="0"/>
+        </w:tabs>
+        <w:ind w:left="2232" w:hanging="792"/>
+      </w:pPr>
+    </w:lvl>
+    <w:lvl w:ilvl="5">
+      <w:start w:val="1"/>
+      <w:numFmt w:val="decimal"/>
+      <w:lvlText w:val="%1.%2.%3.%4.%5.%6."/>
+      <w:lvlJc w:val="left"/>
+      <w:pPr>
+        <w:tabs>
+          <w:tab w:val="num" w:pos="0"/>
+        </w:tabs>
+        <w:ind w:left="2736" w:hanging="936"/>
+      </w:pPr>
+    </w:lvl>
+    <w:lvl w:ilvl="6">
+      <w:start w:val="1"/>
+      <w:numFmt w:val="decimal"/>
+      <w:lvlText w:val="%1.%2.%3.%4.%5.%6.%7."/>
+      <w:lvlJc w:val="left"/>
+      <w:pPr>
+        <w:tabs>
+          <w:tab w:val="num" w:pos="0"/>
+        </w:tabs>
+        <w:ind w:left="3240" w:hanging="1080"/>
+      </w:pPr>
+    </w:lvl>
+    <w:lvl w:ilvl="7">
+      <w:start w:val="1"/>
+      <w:numFmt w:val="decimal"/>
+      <w:lvlText w:val="%1.%2.%3.%4.%5.%6.%7.%8."/>
+      <w:lvlJc w:val="left"/>
+      <w:pPr>
+        <w:tabs>
+          <w:tab w:val="num" w:pos="0"/>
+        </w:tabs>
+        <w:ind w:left="3744" w:hanging="1224"/>
+      </w:pPr>
+    </w:lvl>
+    <w:lvl w:ilvl="8">
+      <w:start w:val="1"/>
+      <w:numFmt w:val="decimal"/>
+      <w:lvlText w:val="%1.%2.%3.%4.%5.%6.%7.%8.%9."/>
+      <w:lvlJc w:val="left"/>
+      <w:pPr>
+        <w:tabs>
+          <w:tab w:val="num" w:pos="0"/>
+        </w:tabs>
+        <w:ind w:left="4320" w:hanging="1440"/>
+      </w:pPr>
+    </w:lvl>
+  </w:abstractNum>
+  <w:abstractNum w:abstractNumId="16" w15:restartNumberingAfterBreak="0">
     <w:nsid w:val="3B015838"/>
     <w:multiLevelType w:val="hybridMultilevel"/>
     <w:tmpl w:val="E08AD2E0"/>
@@ -33236,7 +33880,7 @@
       </w:pPr>
     </w:lvl>
   </w:abstractNum>
-  <w:abstractNum w:abstractNumId="15" w15:restartNumberingAfterBreak="0">
+  <w:abstractNum w:abstractNumId="17" w15:restartNumberingAfterBreak="0">
     <w:nsid w:val="3C887E8C"/>
     <w:multiLevelType w:val="multilevel"/>
     <w:tmpl w:val="22661E18"/>
@@ -33349,7 +33993,7 @@
       </w:rPr>
     </w:lvl>
   </w:abstractNum>
-  <w:abstractNum w:abstractNumId="16" w15:restartNumberingAfterBreak="0">
+  <w:abstractNum w:abstractNumId="18" w15:restartNumberingAfterBreak="0">
     <w:nsid w:val="3E1974D5"/>
     <w:multiLevelType w:val="hybridMultilevel"/>
     <w:tmpl w:val="B9A69216"/>
@@ -33463,7 +34107,7 @@
       </w:rPr>
     </w:lvl>
   </w:abstractNum>
-  <w:abstractNum w:abstractNumId="17" w15:restartNumberingAfterBreak="0">
+  <w:abstractNum w:abstractNumId="19" w15:restartNumberingAfterBreak="0">
     <w:nsid w:val="403270B1"/>
     <w:multiLevelType w:val="hybridMultilevel"/>
     <w:tmpl w:val="2AF0878E"/>
@@ -33577,7 +34221,7 @@
       </w:rPr>
     </w:lvl>
   </w:abstractNum>
-  <w:abstractNum w:abstractNumId="18" w15:restartNumberingAfterBreak="0">
+  <w:abstractNum w:abstractNumId="20" w15:restartNumberingAfterBreak="0">
     <w:nsid w:val="442D21FF"/>
     <w:multiLevelType w:val="hybridMultilevel"/>
     <w:tmpl w:val="15E8C43E"/>
@@ -33690,7 +34334,7 @@
       </w:rPr>
     </w:lvl>
   </w:abstractNum>
-  <w:abstractNum w:abstractNumId="19" w15:restartNumberingAfterBreak="0">
+  <w:abstractNum w:abstractNumId="21" w15:restartNumberingAfterBreak="0">
     <w:nsid w:val="457D02CC"/>
     <w:multiLevelType w:val="multilevel"/>
     <w:tmpl w:val="E54A0A70"/>
@@ -33803,7 +34447,7 @@
       </w:pPr>
     </w:lvl>
   </w:abstractNum>
-  <w:abstractNum w:abstractNumId="20" w15:restartNumberingAfterBreak="0">
+  <w:abstractNum w:abstractNumId="22" w15:restartNumberingAfterBreak="0">
     <w:nsid w:val="4A6662FF"/>
     <w:multiLevelType w:val="multilevel"/>
     <w:tmpl w:val="8D5A32CC"/>
@@ -33920,7 +34564,7 @@
       </w:rPr>
     </w:lvl>
   </w:abstractNum>
-  <w:abstractNum w:abstractNumId="21" w15:restartNumberingAfterBreak="0">
+  <w:abstractNum w:abstractNumId="23" w15:restartNumberingAfterBreak="0">
     <w:nsid w:val="4F40014C"/>
     <w:multiLevelType w:val="multilevel"/>
     <w:tmpl w:val="0419001D"/>
@@ -34010,7 +34654,7 @@
       </w:pPr>
     </w:lvl>
   </w:abstractNum>
-  <w:abstractNum w:abstractNumId="22" w15:restartNumberingAfterBreak="0">
+  <w:abstractNum w:abstractNumId="24" w15:restartNumberingAfterBreak="0">
     <w:nsid w:val="50017AA9"/>
     <w:multiLevelType w:val="multilevel"/>
     <w:tmpl w:val="5CA836A6"/>
@@ -34123,7 +34767,7 @@
       </w:rPr>
     </w:lvl>
   </w:abstractNum>
-  <w:abstractNum w:abstractNumId="23" w15:restartNumberingAfterBreak="0">
+  <w:abstractNum w:abstractNumId="25" w15:restartNumberingAfterBreak="0">
     <w:nsid w:val="57977564"/>
     <w:multiLevelType w:val="hybridMultilevel"/>
     <w:tmpl w:val="A08EDB78"/>
@@ -34237,7 +34881,7 @@
       </w:rPr>
     </w:lvl>
   </w:abstractNum>
-  <w:abstractNum w:abstractNumId="24" w15:restartNumberingAfterBreak="0">
+  <w:abstractNum w:abstractNumId="26" w15:restartNumberingAfterBreak="0">
     <w:nsid w:val="5D891084"/>
     <w:multiLevelType w:val="multilevel"/>
     <w:tmpl w:val="AE0C815A"/>
@@ -34356,7 +35000,7 @@
       </w:rPr>
     </w:lvl>
   </w:abstractNum>
-  <w:abstractNum w:abstractNumId="25" w15:restartNumberingAfterBreak="0">
+  <w:abstractNum w:abstractNumId="27" w15:restartNumberingAfterBreak="0">
     <w:nsid w:val="5E911BE8"/>
     <w:multiLevelType w:val="hybridMultilevel"/>
     <w:tmpl w:val="BC8032DA"/>
@@ -34470,7 +35114,7 @@
       </w:rPr>
     </w:lvl>
   </w:abstractNum>
-  <w:abstractNum w:abstractNumId="26" w15:restartNumberingAfterBreak="0">
+  <w:abstractNum w:abstractNumId="28" w15:restartNumberingAfterBreak="0">
     <w:nsid w:val="5FB736F4"/>
     <w:multiLevelType w:val="multilevel"/>
     <w:tmpl w:val="A03E1176"/>
@@ -34590,7 +35234,287 @@
       </w:rPr>
     </w:lvl>
   </w:abstractNum>
-  <w:abstractNum w:abstractNumId="27" w15:restartNumberingAfterBreak="0">
+  <w:abstractNum w:abstractNumId="29" w15:restartNumberingAfterBreak="0">
+    <w:nsid w:val="629B17C3"/>
+    <w:multiLevelType w:val="multilevel"/>
+    <w:tmpl w:val="968C215E"/>
+    <w:lvl w:ilvl="0">
+      <w:start w:val="1"/>
+      <w:numFmt w:val="bullet"/>
+      <w:lvlText w:val=""/>
+      <w:lvlJc w:val="left"/>
+      <w:pPr>
+        <w:tabs>
+          <w:tab w:val="num" w:pos="0"/>
+        </w:tabs>
+        <w:ind w:left="1571" w:hanging="360"/>
+      </w:pPr>
+      <w:rPr>
+        <w:rFonts w:ascii="Symbol" w:hAnsi="Symbol" w:cs="Symbol" w:hint="default"/>
+      </w:rPr>
+    </w:lvl>
+    <w:lvl w:ilvl="1">
+      <w:start w:val="1"/>
+      <w:numFmt w:val="bullet"/>
+      <w:lvlText w:val="o"/>
+      <w:lvlJc w:val="left"/>
+      <w:pPr>
+        <w:tabs>
+          <w:tab w:val="num" w:pos="0"/>
+        </w:tabs>
+        <w:ind w:left="2291" w:hanging="360"/>
+      </w:pPr>
+      <w:rPr>
+        <w:rFonts w:ascii="Courier New" w:hAnsi="Courier New" w:cs="Courier New" w:hint="default"/>
+      </w:rPr>
+    </w:lvl>
+    <w:lvl w:ilvl="2">
+      <w:start w:val="1"/>
+      <w:numFmt w:val="bullet"/>
+      <w:lvlText w:val=""/>
+      <w:lvlJc w:val="left"/>
+      <w:pPr>
+        <w:tabs>
+          <w:tab w:val="num" w:pos="0"/>
+        </w:tabs>
+        <w:ind w:left="3011" w:hanging="360"/>
+      </w:pPr>
+      <w:rPr>
+        <w:rFonts w:ascii="Wingdings" w:hAnsi="Wingdings" w:cs="Wingdings" w:hint="default"/>
+      </w:rPr>
+    </w:lvl>
+    <w:lvl w:ilvl="3">
+      <w:start w:val="1"/>
+      <w:numFmt w:val="bullet"/>
+      <w:lvlText w:val=""/>
+      <w:lvlJc w:val="left"/>
+      <w:pPr>
+        <w:tabs>
+          <w:tab w:val="num" w:pos="0"/>
+        </w:tabs>
+        <w:ind w:left="3731" w:hanging="360"/>
+      </w:pPr>
+      <w:rPr>
+        <w:rFonts w:ascii="Symbol" w:hAnsi="Symbol" w:cs="Symbol" w:hint="default"/>
+      </w:rPr>
+    </w:lvl>
+    <w:lvl w:ilvl="4">
+      <w:start w:val="1"/>
+      <w:numFmt w:val="bullet"/>
+      <w:lvlText w:val="o"/>
+      <w:lvlJc w:val="left"/>
+      <w:pPr>
+        <w:tabs>
+          <w:tab w:val="num" w:pos="0"/>
+        </w:tabs>
+        <w:ind w:left="4451" w:hanging="360"/>
+      </w:pPr>
+      <w:rPr>
+        <w:rFonts w:ascii="Courier New" w:hAnsi="Courier New" w:cs="Courier New" w:hint="default"/>
+      </w:rPr>
+    </w:lvl>
+    <w:lvl w:ilvl="5">
+      <w:start w:val="1"/>
+      <w:numFmt w:val="bullet"/>
+      <w:lvlText w:val=""/>
+      <w:lvlJc w:val="left"/>
+      <w:pPr>
+        <w:tabs>
+          <w:tab w:val="num" w:pos="0"/>
+        </w:tabs>
+        <w:ind w:left="5171" w:hanging="360"/>
+      </w:pPr>
+      <w:rPr>
+        <w:rFonts w:ascii="Wingdings" w:hAnsi="Wingdings" w:cs="Wingdings" w:hint="default"/>
+      </w:rPr>
+    </w:lvl>
+    <w:lvl w:ilvl="6">
+      <w:start w:val="1"/>
+      <w:numFmt w:val="bullet"/>
+      <w:lvlText w:val=""/>
+      <w:lvlJc w:val="left"/>
+      <w:pPr>
+        <w:tabs>
+          <w:tab w:val="num" w:pos="0"/>
+        </w:tabs>
+        <w:ind w:left="5891" w:hanging="360"/>
+      </w:pPr>
+      <w:rPr>
+        <w:rFonts w:ascii="Symbol" w:hAnsi="Symbol" w:cs="Symbol" w:hint="default"/>
+      </w:rPr>
+    </w:lvl>
+    <w:lvl w:ilvl="7">
+      <w:start w:val="1"/>
+      <w:numFmt w:val="bullet"/>
+      <w:lvlText w:val="o"/>
+      <w:lvlJc w:val="left"/>
+      <w:pPr>
+        <w:tabs>
+          <w:tab w:val="num" w:pos="0"/>
+        </w:tabs>
+        <w:ind w:left="6611" w:hanging="360"/>
+      </w:pPr>
+      <w:rPr>
+        <w:rFonts w:ascii="Courier New" w:hAnsi="Courier New" w:cs="Courier New" w:hint="default"/>
+      </w:rPr>
+    </w:lvl>
+    <w:lvl w:ilvl="8">
+      <w:start w:val="1"/>
+      <w:numFmt w:val="bullet"/>
+      <w:lvlText w:val=""/>
+      <w:lvlJc w:val="left"/>
+      <w:pPr>
+        <w:tabs>
+          <w:tab w:val="num" w:pos="0"/>
+        </w:tabs>
+        <w:ind w:left="7331" w:hanging="360"/>
+      </w:pPr>
+      <w:rPr>
+        <w:rFonts w:ascii="Wingdings" w:hAnsi="Wingdings" w:cs="Wingdings" w:hint="default"/>
+      </w:rPr>
+    </w:lvl>
+  </w:abstractNum>
+  <w:abstractNum w:abstractNumId="30" w15:restartNumberingAfterBreak="0">
+    <w:nsid w:val="64985C9D"/>
+    <w:multiLevelType w:val="multilevel"/>
+    <w:tmpl w:val="9756290C"/>
+    <w:lvl w:ilvl="0">
+      <w:start w:val="1"/>
+      <w:numFmt w:val="bullet"/>
+      <w:lvlText w:val=""/>
+      <w:lvlJc w:val="left"/>
+      <w:pPr>
+        <w:tabs>
+          <w:tab w:val="num" w:pos="0"/>
+        </w:tabs>
+        <w:ind w:left="1571" w:hanging="360"/>
+      </w:pPr>
+      <w:rPr>
+        <w:rFonts w:ascii="Symbol" w:hAnsi="Symbol" w:cs="Symbol" w:hint="default"/>
+      </w:rPr>
+    </w:lvl>
+    <w:lvl w:ilvl="1">
+      <w:start w:val="1"/>
+      <w:numFmt w:val="bullet"/>
+      <w:lvlText w:val="o"/>
+      <w:lvlJc w:val="left"/>
+      <w:pPr>
+        <w:tabs>
+          <w:tab w:val="num" w:pos="0"/>
+        </w:tabs>
+        <w:ind w:left="2291" w:hanging="360"/>
+      </w:pPr>
+      <w:rPr>
+        <w:rFonts w:ascii="Courier New" w:hAnsi="Courier New" w:cs="Courier New" w:hint="default"/>
+      </w:rPr>
+    </w:lvl>
+    <w:lvl w:ilvl="2">
+      <w:start w:val="1"/>
+      <w:numFmt w:val="bullet"/>
+      <w:lvlText w:val=""/>
+      <w:lvlJc w:val="left"/>
+      <w:pPr>
+        <w:tabs>
+          <w:tab w:val="num" w:pos="0"/>
+        </w:tabs>
+        <w:ind w:left="3011" w:hanging="360"/>
+      </w:pPr>
+      <w:rPr>
+        <w:rFonts w:ascii="Wingdings" w:hAnsi="Wingdings" w:cs="Wingdings" w:hint="default"/>
+      </w:rPr>
+    </w:lvl>
+    <w:lvl w:ilvl="3">
+      <w:start w:val="1"/>
+      <w:numFmt w:val="bullet"/>
+      <w:lvlText w:val=""/>
+      <w:lvlJc w:val="left"/>
+      <w:pPr>
+        <w:tabs>
+          <w:tab w:val="num" w:pos="0"/>
+        </w:tabs>
+        <w:ind w:left="3731" w:hanging="360"/>
+      </w:pPr>
+      <w:rPr>
+        <w:rFonts w:ascii="Symbol" w:hAnsi="Symbol" w:cs="Symbol" w:hint="default"/>
+      </w:rPr>
+    </w:lvl>
+    <w:lvl w:ilvl="4">
+      <w:start w:val="1"/>
+      <w:numFmt w:val="bullet"/>
+      <w:lvlText w:val="o"/>
+      <w:lvlJc w:val="left"/>
+      <w:pPr>
+        <w:tabs>
+          <w:tab w:val="num" w:pos="0"/>
+        </w:tabs>
+        <w:ind w:left="4451" w:hanging="360"/>
+      </w:pPr>
+      <w:rPr>
+        <w:rFonts w:ascii="Courier New" w:hAnsi="Courier New" w:cs="Courier New" w:hint="default"/>
+      </w:rPr>
+    </w:lvl>
+    <w:lvl w:ilvl="5">
+      <w:start w:val="1"/>
+      <w:numFmt w:val="bullet"/>
+      <w:lvlText w:val=""/>
+      <w:lvlJc w:val="left"/>
+      <w:pPr>
+        <w:tabs>
+          <w:tab w:val="num" w:pos="0"/>
+        </w:tabs>
+        <w:ind w:left="5171" w:hanging="360"/>
+      </w:pPr>
+      <w:rPr>
+        <w:rFonts w:ascii="Wingdings" w:hAnsi="Wingdings" w:cs="Wingdings" w:hint="default"/>
+      </w:rPr>
+    </w:lvl>
+    <w:lvl w:ilvl="6">
+      <w:start w:val="1"/>
+      <w:numFmt w:val="bullet"/>
+      <w:lvlText w:val=""/>
+      <w:lvlJc w:val="left"/>
+      <w:pPr>
+        <w:tabs>
+          <w:tab w:val="num" w:pos="0"/>
+        </w:tabs>
+        <w:ind w:left="5891" w:hanging="360"/>
+      </w:pPr>
+      <w:rPr>
+        <w:rFonts w:ascii="Symbol" w:hAnsi="Symbol" w:cs="Symbol" w:hint="default"/>
+      </w:rPr>
+    </w:lvl>
+    <w:lvl w:ilvl="7">
+      <w:start w:val="1"/>
+      <w:numFmt w:val="bullet"/>
+      <w:lvlText w:val="o"/>
+      <w:lvlJc w:val="left"/>
+      <w:pPr>
+        <w:tabs>
+          <w:tab w:val="num" w:pos="0"/>
+        </w:tabs>
+        <w:ind w:left="6611" w:hanging="360"/>
+      </w:pPr>
+      <w:rPr>
+        <w:rFonts w:ascii="Courier New" w:hAnsi="Courier New" w:cs="Courier New" w:hint="default"/>
+      </w:rPr>
+    </w:lvl>
+    <w:lvl w:ilvl="8">
+      <w:start w:val="1"/>
+      <w:numFmt w:val="bullet"/>
+      <w:lvlText w:val=""/>
+      <w:lvlJc w:val="left"/>
+      <w:pPr>
+        <w:tabs>
+          <w:tab w:val="num" w:pos="0"/>
+        </w:tabs>
+        <w:ind w:left="7331" w:hanging="360"/>
+      </w:pPr>
+      <w:rPr>
+        <w:rFonts w:ascii="Wingdings" w:hAnsi="Wingdings" w:cs="Wingdings" w:hint="default"/>
+      </w:rPr>
+    </w:lvl>
+  </w:abstractNum>
+  <w:abstractNum w:abstractNumId="31" w15:restartNumberingAfterBreak="0">
     <w:nsid w:val="64AF6AF5"/>
     <w:multiLevelType w:val="hybridMultilevel"/>
     <w:tmpl w:val="2C062CE8"/>
@@ -34703,7 +35627,7 @@
       </w:rPr>
     </w:lvl>
   </w:abstractNum>
-  <w:abstractNum w:abstractNumId="28" w15:restartNumberingAfterBreak="0">
+  <w:abstractNum w:abstractNumId="32" w15:restartNumberingAfterBreak="0">
     <w:nsid w:val="64BB1EE8"/>
     <w:multiLevelType w:val="hybridMultilevel"/>
     <w:tmpl w:val="A8D47A38"/>
@@ -34817,7 +35741,7 @@
       </w:rPr>
     </w:lvl>
   </w:abstractNum>
-  <w:abstractNum w:abstractNumId="29" w15:restartNumberingAfterBreak="0">
+  <w:abstractNum w:abstractNumId="33" w15:restartNumberingAfterBreak="0">
     <w:nsid w:val="65C15FC5"/>
     <w:multiLevelType w:val="hybridMultilevel"/>
     <w:tmpl w:val="E3EEA8A0"/>
@@ -34931,7 +35855,7 @@
       </w:rPr>
     </w:lvl>
   </w:abstractNum>
-  <w:abstractNum w:abstractNumId="30" w15:restartNumberingAfterBreak="0">
+  <w:abstractNum w:abstractNumId="34" w15:restartNumberingAfterBreak="0">
     <w:nsid w:val="663D0EB7"/>
     <w:multiLevelType w:val="hybridMultilevel"/>
     <w:tmpl w:val="7B90B86C"/>
@@ -35017,7 +35941,7 @@
       </w:pPr>
     </w:lvl>
   </w:abstractNum>
-  <w:abstractNum w:abstractNumId="31" w15:restartNumberingAfterBreak="0">
+  <w:abstractNum w:abstractNumId="35" w15:restartNumberingAfterBreak="0">
     <w:nsid w:val="6DB204E0"/>
     <w:multiLevelType w:val="multilevel"/>
     <w:tmpl w:val="1ED4EDBA"/>
@@ -35130,7 +36054,7 @@
       </w:rPr>
     </w:lvl>
   </w:abstractNum>
-  <w:abstractNum w:abstractNumId="32" w15:restartNumberingAfterBreak="0">
+  <w:abstractNum w:abstractNumId="36" w15:restartNumberingAfterBreak="0">
     <w:nsid w:val="6FC410FE"/>
     <w:multiLevelType w:val="hybridMultilevel"/>
     <w:tmpl w:val="03506482"/>
@@ -35244,7 +36168,7 @@
       </w:rPr>
     </w:lvl>
   </w:abstractNum>
-  <w:abstractNum w:abstractNumId="33" w15:restartNumberingAfterBreak="0">
+  <w:abstractNum w:abstractNumId="37" w15:restartNumberingAfterBreak="0">
     <w:nsid w:val="71A33EF2"/>
     <w:multiLevelType w:val="hybridMultilevel"/>
     <w:tmpl w:val="A856925C"/>
@@ -35334,7 +36258,7 @@
       </w:pPr>
     </w:lvl>
   </w:abstractNum>
-  <w:abstractNum w:abstractNumId="34" w15:restartNumberingAfterBreak="0">
+  <w:abstractNum w:abstractNumId="38" w15:restartNumberingAfterBreak="0">
     <w:nsid w:val="74047C0E"/>
     <w:multiLevelType w:val="hybridMultilevel"/>
     <w:tmpl w:val="E0D4AA50"/>
@@ -35424,7 +36348,7 @@
       </w:pPr>
     </w:lvl>
   </w:abstractNum>
-  <w:abstractNum w:abstractNumId="35" w15:restartNumberingAfterBreak="0">
+  <w:abstractNum w:abstractNumId="39" w15:restartNumberingAfterBreak="0">
     <w:nsid w:val="7DD76246"/>
     <w:multiLevelType w:val="multilevel"/>
     <w:tmpl w:val="D5B293EC"/>
@@ -35537,7 +36461,7 @@
       </w:rPr>
     </w:lvl>
   </w:abstractNum>
-  <w:abstractNum w:abstractNumId="36" w15:restartNumberingAfterBreak="0">
+  <w:abstractNum w:abstractNumId="40" w15:restartNumberingAfterBreak="0">
     <w:nsid w:val="7E640613"/>
     <w:multiLevelType w:val="multilevel"/>
     <w:tmpl w:val="930A8930"/>
@@ -35651,13 +36575,13 @@
     </w:lvl>
   </w:abstractNum>
   <w:num w:numId="1">
-    <w:abstractNumId w:val="21"/>
+    <w:abstractNumId w:val="23"/>
   </w:num>
   <w:num w:numId="2">
-    <w:abstractNumId w:val="34"/>
+    <w:abstractNumId w:val="38"/>
   </w:num>
   <w:num w:numId="3">
-    <w:abstractNumId w:val="16"/>
+    <w:abstractNumId w:val="18"/>
   </w:num>
   <w:num w:numId="4">
     <w:abstractNumId w:val="6"/>
@@ -35666,55 +36590,55 @@
     <w:abstractNumId w:val="5"/>
   </w:num>
   <w:num w:numId="6">
-    <w:abstractNumId w:val="23"/>
+    <w:abstractNumId w:val="25"/>
   </w:num>
   <w:num w:numId="7">
-    <w:abstractNumId w:val="17"/>
+    <w:abstractNumId w:val="19"/>
   </w:num>
   <w:num w:numId="8">
     <w:abstractNumId w:val="3"/>
   </w:num>
   <w:num w:numId="9">
-    <w:abstractNumId w:val="28"/>
+    <w:abstractNumId w:val="32"/>
   </w:num>
   <w:num w:numId="10">
-    <w:abstractNumId w:val="32"/>
+    <w:abstractNumId w:val="36"/>
   </w:num>
   <w:num w:numId="11">
-    <w:abstractNumId w:val="11"/>
+    <w:abstractNumId w:val="12"/>
   </w:num>
   <w:num w:numId="12">
-    <w:abstractNumId w:val="33"/>
+    <w:abstractNumId w:val="37"/>
   </w:num>
   <w:num w:numId="13">
-    <w:abstractNumId w:val="14"/>
+    <w:abstractNumId w:val="16"/>
   </w:num>
   <w:num w:numId="14">
-    <w:abstractNumId w:val="27"/>
+    <w:abstractNumId w:val="31"/>
   </w:num>
   <w:num w:numId="15">
-    <w:abstractNumId w:val="12"/>
+    <w:abstractNumId w:val="13"/>
   </w:num>
   <w:num w:numId="16">
     <w:abstractNumId w:val="7"/>
   </w:num>
   <w:num w:numId="17">
-    <w:abstractNumId w:val="29"/>
+    <w:abstractNumId w:val="33"/>
   </w:num>
   <w:num w:numId="18">
     <w:abstractNumId w:val="4"/>
   </w:num>
   <w:num w:numId="19">
-    <w:abstractNumId w:val="31"/>
+    <w:abstractNumId w:val="35"/>
   </w:num>
   <w:num w:numId="20">
-    <w:abstractNumId w:val="26"/>
+    <w:abstractNumId w:val="28"/>
   </w:num>
   <w:num w:numId="21">
-    <w:abstractNumId w:val="30"/>
+    <w:abstractNumId w:val="34"/>
   </w:num>
   <w:num w:numId="22">
-    <w:abstractNumId w:val="24"/>
+    <w:abstractNumId w:val="26"/>
   </w:num>
   <w:num w:numId="23">
     <w:abstractNumId w:val="8"/>
@@ -35726,40 +36650,40 @@
     <w:abstractNumId w:val="0"/>
   </w:num>
   <w:num w:numId="26">
-    <w:abstractNumId w:val="13"/>
+    <w:abstractNumId w:val="14"/>
   </w:num>
   <w:num w:numId="27">
-    <w:abstractNumId w:val="25"/>
+    <w:abstractNumId w:val="27"/>
   </w:num>
   <w:num w:numId="28">
-    <w:abstractNumId w:val="36"/>
+    <w:abstractNumId w:val="40"/>
   </w:num>
   <w:num w:numId="29">
-    <w:abstractNumId w:val="18"/>
+    <w:abstractNumId w:val="20"/>
   </w:num>
   <w:num w:numId="30">
-    <w:abstractNumId w:val="35"/>
+    <w:abstractNumId w:val="39"/>
   </w:num>
   <w:num w:numId="31">
-    <w:abstractNumId w:val="10"/>
+    <w:abstractNumId w:val="11"/>
   </w:num>
   <w:num w:numId="32">
-    <w:abstractNumId w:val="15"/>
+    <w:abstractNumId w:val="17"/>
   </w:num>
   <w:num w:numId="33">
     <w:abstractNumId w:val="1"/>
   </w:num>
   <w:num w:numId="34">
-    <w:abstractNumId w:val="19"/>
+    <w:abstractNumId w:val="21"/>
   </w:num>
   <w:num w:numId="35">
-    <w:abstractNumId w:val="22"/>
+    <w:abstractNumId w:val="24"/>
   </w:num>
   <w:num w:numId="36">
-    <w:abstractNumId w:val="9"/>
+    <w:abstractNumId w:val="10"/>
   </w:num>
   <w:num w:numId="37">
-    <w:abstractNumId w:val="9"/>
+    <w:abstractNumId w:val="10"/>
     <w:lvlOverride w:ilvl="0">
       <w:startOverride w:val="1"/>
     </w:lvlOverride>
@@ -35789,7 +36713,7 @@
     </w:lvlOverride>
   </w:num>
   <w:num w:numId="38">
-    <w:abstractNumId w:val="9"/>
+    <w:abstractNumId w:val="10"/>
     <w:lvlOverride w:ilvl="0">
       <w:startOverride w:val="1"/>
     </w:lvlOverride>
@@ -35819,7 +36743,7 @@
     </w:lvlOverride>
   </w:num>
   <w:num w:numId="39">
-    <w:abstractNumId w:val="9"/>
+    <w:abstractNumId w:val="10"/>
     <w:lvlOverride w:ilvl="0">
       <w:startOverride w:val="1"/>
     </w:lvlOverride>
@@ -35849,7 +36773,7 @@
     </w:lvlOverride>
   </w:num>
   <w:num w:numId="40">
-    <w:abstractNumId w:val="9"/>
+    <w:abstractNumId w:val="10"/>
     <w:lvlOverride w:ilvl="0">
       <w:startOverride w:val="1"/>
     </w:lvlOverride>
@@ -35879,7 +36803,7 @@
     </w:lvlOverride>
   </w:num>
   <w:num w:numId="41">
-    <w:abstractNumId w:val="9"/>
+    <w:abstractNumId w:val="10"/>
     <w:lvlOverride w:ilvl="0">
       <w:startOverride w:val="1"/>
     </w:lvlOverride>
@@ -35909,7 +36833,129 @@
     </w:lvlOverride>
   </w:num>
   <w:num w:numId="42">
-    <w:abstractNumId w:val="20"/>
+    <w:abstractNumId w:val="22"/>
+  </w:num>
+  <w:num w:numId="43">
+    <w:abstractNumId w:val="10"/>
+    <w:lvlOverride w:ilvl="0">
+      <w:startOverride w:val="1"/>
+    </w:lvlOverride>
+    <w:lvlOverride w:ilvl="1">
+      <w:startOverride w:val="1"/>
+    </w:lvlOverride>
+    <w:lvlOverride w:ilvl="2">
+      <w:startOverride w:val="1"/>
+    </w:lvlOverride>
+    <w:lvlOverride w:ilvl="3">
+      <w:startOverride w:val="1"/>
+    </w:lvlOverride>
+    <w:lvlOverride w:ilvl="4">
+      <w:startOverride w:val="1"/>
+    </w:lvlOverride>
+    <w:lvlOverride w:ilvl="5">
+      <w:startOverride w:val="1"/>
+    </w:lvlOverride>
+    <w:lvlOverride w:ilvl="6">
+      <w:startOverride w:val="1"/>
+    </w:lvlOverride>
+    <w:lvlOverride w:ilvl="7">
+      <w:startOverride w:val="1"/>
+    </w:lvlOverride>
+    <w:lvlOverride w:ilvl="8">
+      <w:startOverride w:val="1"/>
+    </w:lvlOverride>
+  </w:num>
+  <w:num w:numId="44">
+    <w:abstractNumId w:val="29"/>
+    <w:lvlOverride w:ilvl="0"/>
+    <w:lvlOverride w:ilvl="1"/>
+    <w:lvlOverride w:ilvl="2"/>
+    <w:lvlOverride w:ilvl="3"/>
+    <w:lvlOverride w:ilvl="4"/>
+    <w:lvlOverride w:ilvl="5"/>
+    <w:lvlOverride w:ilvl="6"/>
+    <w:lvlOverride w:ilvl="7"/>
+    <w:lvlOverride w:ilvl="8"/>
+  </w:num>
+  <w:num w:numId="45">
+    <w:abstractNumId w:val="15"/>
+    <w:lvlOverride w:ilvl="0"/>
+    <w:lvlOverride w:ilvl="1">
+      <w:startOverride w:val="1"/>
+    </w:lvlOverride>
+    <w:lvlOverride w:ilvl="2">
+      <w:startOverride w:val="1"/>
+    </w:lvlOverride>
+    <w:lvlOverride w:ilvl="3">
+      <w:startOverride w:val="1"/>
+    </w:lvlOverride>
+    <w:lvlOverride w:ilvl="4">
+      <w:startOverride w:val="1"/>
+    </w:lvlOverride>
+    <w:lvlOverride w:ilvl="5">
+      <w:startOverride w:val="1"/>
+    </w:lvlOverride>
+    <w:lvlOverride w:ilvl="6">
+      <w:startOverride w:val="1"/>
+    </w:lvlOverride>
+    <w:lvlOverride w:ilvl="7">
+      <w:startOverride w:val="1"/>
+    </w:lvlOverride>
+    <w:lvlOverride w:ilvl="8">
+      <w:startOverride w:val="1"/>
+    </w:lvlOverride>
+  </w:num>
+  <w:num w:numId="46">
+    <w:abstractNumId w:val="15"/>
+    <w:lvlOverride w:ilvl="0"/>
+    <w:lvlOverride w:ilvl="1">
+      <w:startOverride w:val="1"/>
+    </w:lvlOverride>
+    <w:lvlOverride w:ilvl="2">
+      <w:startOverride w:val="1"/>
+    </w:lvlOverride>
+    <w:lvlOverride w:ilvl="3">
+      <w:startOverride w:val="1"/>
+    </w:lvlOverride>
+    <w:lvlOverride w:ilvl="4">
+      <w:startOverride w:val="1"/>
+    </w:lvlOverride>
+    <w:lvlOverride w:ilvl="5">
+      <w:startOverride w:val="1"/>
+    </w:lvlOverride>
+    <w:lvlOverride w:ilvl="6">
+      <w:startOverride w:val="1"/>
+    </w:lvlOverride>
+    <w:lvlOverride w:ilvl="7">
+      <w:startOverride w:val="1"/>
+    </w:lvlOverride>
+    <w:lvlOverride w:ilvl="8">
+      <w:startOverride w:val="1"/>
+    </w:lvlOverride>
+  </w:num>
+  <w:num w:numId="47">
+    <w:abstractNumId w:val="30"/>
+    <w:lvlOverride w:ilvl="0"/>
+    <w:lvlOverride w:ilvl="1"/>
+    <w:lvlOverride w:ilvl="2"/>
+    <w:lvlOverride w:ilvl="3"/>
+    <w:lvlOverride w:ilvl="4"/>
+    <w:lvlOverride w:ilvl="5"/>
+    <w:lvlOverride w:ilvl="6"/>
+    <w:lvlOverride w:ilvl="7"/>
+    <w:lvlOverride w:ilvl="8"/>
+  </w:num>
+  <w:num w:numId="48">
+    <w:abstractNumId w:val="9"/>
+    <w:lvlOverride w:ilvl="0"/>
+    <w:lvlOverride w:ilvl="1"/>
+    <w:lvlOverride w:ilvl="2"/>
+    <w:lvlOverride w:ilvl="3"/>
+    <w:lvlOverride w:ilvl="4"/>
+    <w:lvlOverride w:ilvl="5"/>
+    <w:lvlOverride w:ilvl="6"/>
+    <w:lvlOverride w:ilvl="7"/>
+    <w:lvlOverride w:ilvl="8"/>
   </w:num>
   <w:numIdMacAtCleanup w:val="11"/>
 </w:numbering>
@@ -36555,7 +37601,6 @@
   <w:style w:type="character" w:default="1" w:styleId="a2">
     <w:name w:val="Default Paragraph Font"/>
     <w:uiPriority w:val="1"/>
-    <w:semiHidden/>
     <w:unhideWhenUsed/>
   </w:style>
   <w:style w:type="table" w:default="1" w:styleId="a3">

--- a/ПЗ.docx
+++ b/ПЗ.docx
@@ -13472,7 +13472,21 @@
         <w:pStyle w:val="11"/>
       </w:pPr>
       <w:r>
-        <w:t>руководство пользователя (приложение Е) – для помощи пользователю в ознакомлении и освоении программного продукта.</w:t>
+        <w:t>руководство пользователя (приложение Е) – для помощи пользователю в ознакомлении и освоении программного продукта</w:t>
+      </w:r>
+      <w:r>
+        <w:t>;</w:t>
+      </w:r>
+    </w:p>
+    <w:p>
+      <w:pPr>
+        <w:pStyle w:val="11"/>
+      </w:pPr>
+      <w:r>
+        <w:t>руководство администратора (приложение Ж)</w:t>
+      </w:r>
+      <w:r>
+        <w:t xml:space="preserve"> – для помощи администратору в ознакомлении и освоении программного продукта.</w:t>
       </w:r>
     </w:p>
     <w:p>
@@ -13565,11 +13579,8 @@
         <w:pStyle w:val="af8"/>
       </w:pPr>
       <w:r>
-        <w:t xml:space="preserve">Функциональное тестирование направлено на проверку функциональности системы, то есть на то, насколько система соответствует </w:t>
-      </w:r>
-      <w:r>
         <w:lastRenderedPageBreak/>
-        <w:t>требованиям и выполняет заданные функции.</w:t>
+        <w:t>Функциональное тестирование направлено на проверку функциональности системы, то есть на то, насколько система соответствует требованиям и выполняет заданные функции.</w:t>
       </w:r>
     </w:p>
     <w:p>
@@ -13674,6 +13685,7 @@
         <w:pStyle w:val="af8"/>
       </w:pPr>
       <w:r>
+        <w:lastRenderedPageBreak/>
         <w:t>Вот некоторые из основных видов нефункционального тестирования:</w:t>
       </w:r>
     </w:p>
@@ -13687,90 +13699,89 @@
         <w:pStyle w:val="11"/>
       </w:pPr>
       <w:r>
+        <w:t>Тестирование производительности: Этот вид тестирования направлен на оценку производительности системы в различных условиях, таких как нагрузка, объем данных и интенсивность использования. Он позволяет определить, насколько система способна обрабатывать запросы и выполнять операции в заданных ограничениях времени.</w:t>
+      </w:r>
+    </w:p>
+    <w:p>
+      <w:pPr>
+        <w:pStyle w:val="11"/>
+      </w:pPr>
+      <w:r>
+        <w:t>Тестирование надежности: Это тестирование проводится для оценки стабильности и надежности системы. Оно включает в себя проверку способности системы справляться с ошибками, восстанавливаться после сбоев и предотвращать потерю данных.</w:t>
+      </w:r>
+    </w:p>
+    <w:p>
+      <w:pPr>
+        <w:pStyle w:val="11"/>
+      </w:pPr>
+      <w:r>
+        <w:t>Тестирование безопасности: Данный вид тестирования направлен на обнаружение уязвимостей и проверку уровня защиты системы от несанкционированного доступа, атак и утечек данных. В ходе тестирования проверяются механизмы аутентификации, авторизации, шифрования и другие аспекты безопасности.</w:t>
+      </w:r>
+    </w:p>
+    <w:p>
+      <w:pPr>
+        <w:pStyle w:val="11"/>
+      </w:pPr>
+      <w:r>
+        <w:t>Тестирование удобства использования: Этот вид тестирования оценивает, насколько система удобна в использовании для конечных пользователей. В ходе тестирования анализируются интерфейсы, навигация, интуитивность и другие аспекты, влияющие на пользовательский опыт.</w:t>
+      </w:r>
+    </w:p>
+    <w:p>
+      <w:pPr>
+        <w:pStyle w:val="11"/>
+      </w:pPr>
+      <w:r>
+        <w:t>Тестирование совместимости: Этот вид тестирования проводится для проверки совместимости системы с различными операционными системами, браузерами, устройствами и другими зависимостями. Цель состоит в обнаружении возможных проблем, которые могут возникнуть при использовании системы в различных окружениях.</w:t>
+      </w:r>
+    </w:p>
+    <w:p>
+      <w:pPr>
+        <w:pStyle w:val="11"/>
+      </w:pPr>
+      <w:r>
+        <w:t>Тестирование масштабируемости: В данном виде тестирования проверяется способность системы масштабироваться в зависимости от увеличения объема данных, пользователей или нагрузки. Это позволяет убедиться в том, что система может эффективно функционировать в условиях роста и расширения.</w:t>
+      </w:r>
+    </w:p>
+    <w:p>
+      <w:pPr>
+        <w:pStyle w:val="af8"/>
+      </w:pPr>
+      <w:r>
+        <w:t>Нефункциональное тестирование позволяет выявить и устранить проблемы, связанные с производительностью, безопасностью, удобством использования и другими аспектами, которые могут оказывать влияние на общую эффективность и успешность системы.</w:t>
+      </w:r>
+    </w:p>
+    <w:p>
+      <w:pPr>
+        <w:pStyle w:val="af8"/>
+      </w:pPr>
+      <w:r>
+        <w:t xml:space="preserve">Тестирование, связанное с изменениями, направлено на проверку работоспособности системы после внесения изменений, таких как исправление ошибок (дефектов) или внедрение новых функций. Цель этого тестирования </w:t>
+      </w:r>
+      <w:r>
+        <w:t>–</w:t>
+      </w:r>
+      <w:r>
+        <w:t xml:space="preserve"> убедиться, что система продолжает функционировать должным образом и не возникают нежелательные побочные эффекты.</w:t>
+      </w:r>
+    </w:p>
+    <w:p>
+      <w:pPr>
+        <w:pStyle w:val="af8"/>
+      </w:pPr>
+      <w:r>
+        <w:t>Вот некоторые виды тестирования, которые проводятся в связи с изменениями:</w:t>
+      </w:r>
+    </w:p>
+    <w:p>
+      <w:pPr>
+        <w:pStyle w:val="11"/>
+      </w:pPr>
+      <w:r>
+        <w:t xml:space="preserve">Дымовое тестирование: Это первичное тестирование, которое выполняется после внесения изменений или исправления дефектов. Оно </w:t>
+      </w:r>
+      <w:r>
         <w:lastRenderedPageBreak/>
-        <w:t>Тестирование производительности: Этот вид тестирования направлен на оценку производительности системы в различных условиях, таких как нагрузка, объем данных и интенсивность использования. Он позволяет определить, насколько система способна обрабатывать запросы и выполнять операции в заданных ограничениях времени.</w:t>
-      </w:r>
-    </w:p>
-    <w:p>
-      <w:pPr>
-        <w:pStyle w:val="11"/>
-      </w:pPr>
-      <w:r>
-        <w:t>Тестирование надежности: Это тестирование проводится для оценки стабильности и надежности системы. Оно включает в себя проверку способности системы справляться с ошибками, восстанавливаться после сбоев и предотвращать потерю данных.</w:t>
-      </w:r>
-    </w:p>
-    <w:p>
-      <w:pPr>
-        <w:pStyle w:val="11"/>
-      </w:pPr>
-      <w:r>
-        <w:t>Тестирование безопасности: Данный вид тестирования направлен на обнаружение уязвимостей и проверку уровня защиты системы от несанкционированного доступа, атак и утечек данных. В ходе тестирования проверяются механизмы аутентификации, авторизации, шифрования и другие аспекты безопасности.</w:t>
-      </w:r>
-    </w:p>
-    <w:p>
-      <w:pPr>
-        <w:pStyle w:val="11"/>
-      </w:pPr>
-      <w:r>
-        <w:t>Тестирование удобства использования: Этот вид тестирования оценивает, насколько система удобна в использовании для конечных пользователей. В ходе тестирования анализируются интерфейсы, навигация, интуитивность и другие аспекты, влияющие на пользовательский опыт.</w:t>
-      </w:r>
-    </w:p>
-    <w:p>
-      <w:pPr>
-        <w:pStyle w:val="11"/>
-      </w:pPr>
-      <w:r>
-        <w:t>Тестирование совместимости: Этот вид тестирования проводится для проверки совместимости системы с различными операционными системами, браузерами, устройствами и другими зависимостями. Цель состоит в обнаружении возможных проблем, которые могут возникнуть при использовании системы в различных окружениях.</w:t>
-      </w:r>
-    </w:p>
-    <w:p>
-      <w:pPr>
-        <w:pStyle w:val="11"/>
-      </w:pPr>
-      <w:r>
-        <w:t>Тестирование масштабируемости: В данном виде тестирования проверяется способность системы масштабироваться в зависимости от увеличения объема данных, пользователей или нагрузки. Это позволяет убедиться в том, что система может эффективно функционировать в условиях роста и расширения.</w:t>
-      </w:r>
-    </w:p>
-    <w:p>
-      <w:pPr>
-        <w:pStyle w:val="af8"/>
-      </w:pPr>
-      <w:r>
-        <w:t>Нефункциональное тестирование позволяет выявить и устранить проблемы, связанные с производительностью, безопасностью, удобством использования и другими аспектами, которые могут оказывать влияние на общую эффективность и успешность системы.</w:t>
-      </w:r>
-    </w:p>
-    <w:p>
-      <w:pPr>
-        <w:pStyle w:val="af8"/>
-      </w:pPr>
-      <w:r>
-        <w:t xml:space="preserve">Тестирование, связанное с изменениями, направлено на проверку работоспособности системы после внесения изменений, таких как исправление ошибок (дефектов) или внедрение новых функций. Цель этого тестирования </w:t>
-      </w:r>
-      <w:r>
-        <w:t>–</w:t>
-      </w:r>
-      <w:r>
-        <w:t xml:space="preserve"> убедиться, что система продолжает функционировать должным образом и не возникают нежелательные побочные эффекты.</w:t>
-      </w:r>
-    </w:p>
-    <w:p>
-      <w:pPr>
-        <w:pStyle w:val="af8"/>
-      </w:pPr>
-      <w:r>
-        <w:t>Вот некоторые виды тестирования, которые проводятся в связи с изменениями:</w:t>
-      </w:r>
-    </w:p>
-    <w:p>
-      <w:pPr>
-        <w:pStyle w:val="11"/>
-      </w:pPr>
-      <w:r>
-        <w:t xml:space="preserve">Дымовое тестирование: Это первичное тестирование, которое выполняется после внесения изменений или исправления дефектов. Оно направлено на проверку основных функций системы, чтобы убедиться, что основные сценарии работы работают корректно. Если дымовое тестирование </w:t>
-      </w:r>
-      <w:r>
-        <w:lastRenderedPageBreak/>
-        <w:t>проходит успешно, это указывает на то, что система готова для дальнейшего тестирования.</w:t>
+        <w:t>направлено на проверку основных функций системы, чтобы убедиться, что основные сценарии работы работают корректно. Если дымовое тестирование проходит успешно, это указывает на то, что система готова для дальнейшего тестирования.</w:t>
       </w:r>
     </w:p>
     <w:p>
@@ -26677,14 +26688,7 @@
           <w:rStyle w:val="af9"/>
           <w:lang w:eastAsia="zh-CN" w:bidi="hi-IN"/>
         </w:rPr>
-        <w:t xml:space="preserve">Загрузка ПО осуществляется при запуске веб-сервера. Вызов </w:t>
-      </w:r>
-      <w:r>
-        <w:rPr>
-          <w:rStyle w:val="af9"/>
-          <w:lang w:eastAsia="zh-CN" w:bidi="hi-IN"/>
-        </w:rPr>
-        <w:t xml:space="preserve">страницы </w:t>
+        <w:t xml:space="preserve">Загрузка ПО осуществляется при запуске веб-сервера. Вызов страницы </w:t>
       </w:r>
       <w:r>
         <w:rPr>
@@ -27031,11 +27035,8729 @@
     <w:p>
       <w:pPr>
         <w:pStyle w:val="af8"/>
+        <w:rPr>
+          <w:b/>
+          <w:bCs/>
+        </w:rPr>
+      </w:pPr>
+      <w:r>
+        <w:rPr>
+          <w:b/>
+          <w:bCs/>
+        </w:rPr>
+        <w:t>Д.1 Объект испытаний</w:t>
+      </w:r>
+    </w:p>
+    <w:p>
+      <w:pPr>
+        <w:pStyle w:val="af8"/>
+      </w:pPr>
+    </w:p>
+    <w:p>
+      <w:pPr>
+        <w:pStyle w:val="af8"/>
+      </w:pPr>
+    </w:p>
+    <w:p>
+      <w:pPr>
+        <w:pStyle w:val="af8"/>
+      </w:pPr>
+      <w:r>
+        <w:t xml:space="preserve">Объектом испытаний является «Веб-сайт для филиала Новополоцк хлебозавод ОАО «Витебскхлебпром» г. Новополоцк» разработанное </w:t>
+      </w:r>
+      <w:proofErr w:type="spellStart"/>
+      <w:r>
+        <w:t>Гилимовичем</w:t>
+      </w:r>
+      <w:proofErr w:type="spellEnd"/>
+      <w:r>
+        <w:t xml:space="preserve"> Артёмом Николаевичем в рамках дипломного проекта.</w:t>
+      </w:r>
+    </w:p>
+    <w:p>
+      <w:pPr>
+        <w:pStyle w:val="af8"/>
+      </w:pPr>
+    </w:p>
+    <w:p>
+      <w:pPr>
+        <w:pStyle w:val="af8"/>
+      </w:pPr>
+    </w:p>
+    <w:p>
+      <w:pPr>
+        <w:pStyle w:val="af8"/>
+        <w:rPr>
+          <w:b/>
+          <w:bCs/>
+        </w:rPr>
+      </w:pPr>
+      <w:r>
+        <w:rPr>
+          <w:b/>
+          <w:bCs/>
+        </w:rPr>
+        <w:t>Д.2 Цель испытаний</w:t>
+      </w:r>
+    </w:p>
+    <w:p>
+      <w:pPr>
+        <w:pStyle w:val="af8"/>
+      </w:pPr>
+    </w:p>
+    <w:p>
+      <w:pPr>
+        <w:pStyle w:val="af8"/>
+      </w:pPr>
+    </w:p>
+    <w:p>
+      <w:pPr>
+        <w:pStyle w:val="af8"/>
+      </w:pPr>
+      <w:r>
+        <w:t>Целью проведения испытаний является установление работоспособности разработанного программного обеспечения, соответствие техническому заданию и другим программным документам. При выявлении несоответствий в работе программы, ошибок в программе или программной документации требуется доработка программного обеспечения и документации.</w:t>
+      </w:r>
+    </w:p>
+    <w:p>
+      <w:pPr>
+        <w:pStyle w:val="af8"/>
+      </w:pPr>
+    </w:p>
+    <w:p>
+      <w:pPr>
+        <w:pStyle w:val="af8"/>
+      </w:pPr>
+    </w:p>
+    <w:p>
+      <w:pPr>
+        <w:pStyle w:val="af8"/>
+        <w:rPr>
+          <w:b/>
+          <w:bCs/>
+        </w:rPr>
+      </w:pPr>
+      <w:r>
+        <w:rPr>
+          <w:b/>
+          <w:bCs/>
+        </w:rPr>
+        <w:t>Д.3 Требования к программе</w:t>
+      </w:r>
+    </w:p>
+    <w:p>
+      <w:pPr>
+        <w:pStyle w:val="af8"/>
+      </w:pPr>
+    </w:p>
+    <w:p>
+      <w:pPr>
+        <w:pStyle w:val="af8"/>
+      </w:pPr>
+    </w:p>
+    <w:p>
+      <w:pPr>
+        <w:pStyle w:val="af8"/>
+      </w:pPr>
+      <w:r>
+        <w:t>Разработанный программный продукт должен удовлетворять требованиям, изложенным в техническом задании.</w:t>
+      </w:r>
+    </w:p>
+    <w:p>
+      <w:pPr>
+        <w:pStyle w:val="af8"/>
+      </w:pPr>
+      <w:r>
+        <w:t>Требования к функциональным характеристикам ресурса представлены в пункте А.3.1 (приложение А).</w:t>
+      </w:r>
+    </w:p>
+    <w:p>
+      <w:pPr>
+        <w:pStyle w:val="af8"/>
+      </w:pPr>
+      <w:r>
+        <w:t>Требования к аппаратным ресурсам системы определяется требованиями программной среды, необходимой для функционирования системы. Для выбранной программной среды должна гарантироваться функциональность системы на компьютерах и портативных устройствах различных платформ с любой операционной системой, обязательным является наличие современного, поддерживаемого на момент 2023 года браузера. Минимальная частота процессора является 233 М</w:t>
+      </w:r>
+      <w:r>
+        <w:t>Г</w:t>
+      </w:r>
+      <w:r>
+        <w:t xml:space="preserve">ц и объём оперативной памяти не менее 128Мб, а также свободной дисковое пространство не менее 50Мб. Устройство должно иметь </w:t>
+      </w:r>
+      <w:r>
+        <w:t>интернет-подключение</w:t>
+      </w:r>
+      <w:r>
+        <w:t xml:space="preserve"> для доступа к веб-сайту.</w:t>
+      </w:r>
+    </w:p>
+    <w:p>
+      <w:pPr>
+        <w:pStyle w:val="af8"/>
+      </w:pPr>
+    </w:p>
+    <w:p>
+      <w:pPr>
+        <w:pStyle w:val="af8"/>
+      </w:pPr>
+    </w:p>
+    <w:p>
+      <w:pPr>
+        <w:pStyle w:val="af8"/>
+        <w:rPr>
+          <w:b/>
+          <w:bCs/>
+        </w:rPr>
+      </w:pPr>
+      <w:r>
+        <w:rPr>
+          <w:b/>
+          <w:bCs/>
+        </w:rPr>
+        <w:t>Д.4 Требования к программной документации</w:t>
+      </w:r>
+    </w:p>
+    <w:p>
+      <w:pPr>
+        <w:pStyle w:val="af8"/>
+      </w:pPr>
+    </w:p>
+    <w:p>
+      <w:pPr>
+        <w:pStyle w:val="af8"/>
+      </w:pPr>
+    </w:p>
+    <w:p>
+      <w:pPr>
+        <w:pStyle w:val="af8"/>
+      </w:pPr>
+      <w:r>
+        <w:lastRenderedPageBreak/>
+        <w:t>Проект должен содержать следующие программные документы:</w:t>
+      </w:r>
+    </w:p>
+    <w:p>
+      <w:pPr>
+        <w:pStyle w:val="11"/>
+      </w:pPr>
+      <w:r>
+        <w:t>техническое задание;</w:t>
+      </w:r>
+    </w:p>
+    <w:p>
+      <w:pPr>
+        <w:pStyle w:val="11"/>
+      </w:pPr>
+      <w:r>
+        <w:t>описание программы;</w:t>
+      </w:r>
+    </w:p>
+    <w:p>
+      <w:pPr>
+        <w:pStyle w:val="11"/>
+      </w:pPr>
+      <w:r>
+        <w:t>руководство пользователя;</w:t>
+      </w:r>
+    </w:p>
+    <w:p>
+      <w:pPr>
+        <w:pStyle w:val="11"/>
+      </w:pPr>
+      <w:r>
+        <w:t>руководство администратора.</w:t>
+      </w:r>
+    </w:p>
+    <w:p>
+      <w:pPr>
+        <w:pStyle w:val="af8"/>
+      </w:pPr>
+    </w:p>
+    <w:p>
+      <w:pPr>
+        <w:pStyle w:val="af8"/>
+      </w:pPr>
+    </w:p>
+    <w:p>
+      <w:pPr>
+        <w:pStyle w:val="af8"/>
+        <w:rPr>
+          <w:b/>
+          <w:bCs/>
+        </w:rPr>
+      </w:pPr>
+      <w:r>
+        <w:rPr>
+          <w:b/>
+          <w:bCs/>
+        </w:rPr>
+        <w:t>Д.5 Средства и порядок испытаний</w:t>
+      </w:r>
+    </w:p>
+    <w:p>
+      <w:pPr>
+        <w:pStyle w:val="af8"/>
+      </w:pPr>
+    </w:p>
+    <w:p>
+      <w:pPr>
+        <w:pStyle w:val="af8"/>
+        <w:rPr>
+          <w:b/>
+          <w:bCs/>
+        </w:rPr>
+      </w:pPr>
+      <w:r>
+        <w:rPr>
+          <w:b/>
+          <w:bCs/>
+        </w:rPr>
+        <w:t>Д.5.1 Средства для испытаний</w:t>
+      </w:r>
+    </w:p>
+    <w:p>
+      <w:pPr>
+        <w:pStyle w:val="af8"/>
+      </w:pPr>
+    </w:p>
+    <w:p>
+      <w:pPr>
+        <w:pStyle w:val="af8"/>
+      </w:pPr>
+      <w:r>
+        <w:t xml:space="preserve">Для проведения испытаний над </w:t>
+      </w:r>
+      <w:r>
+        <w:t>разработанным</w:t>
+      </w:r>
+      <w:r>
+        <w:t xml:space="preserve"> программным продуктом необходимо наличие персонального компьютера. Для проверки корректности функционирования разработанного программного обеспечения должны применяться следующие программные средства:</w:t>
+      </w:r>
+    </w:p>
+    <w:p>
+      <w:pPr>
+        <w:pStyle w:val="11"/>
+      </w:pPr>
+      <w:r>
+        <w:t xml:space="preserve">процессор с тактовой </w:t>
+      </w:r>
+      <w:r>
+        <w:t>частотой</w:t>
+      </w:r>
+      <w:r>
+        <w:t xml:space="preserve"> 233 МГц и выше;</w:t>
+      </w:r>
+    </w:p>
+    <w:p>
+      <w:pPr>
+        <w:pStyle w:val="11"/>
+      </w:pPr>
+      <w:r>
+        <w:t>оперативная память 50 Мб и выше;</w:t>
+      </w:r>
+    </w:p>
+    <w:p>
+      <w:pPr>
+        <w:pStyle w:val="11"/>
+      </w:pPr>
+      <w:r>
+        <w:t>подключение к сети Интернет;</w:t>
+      </w:r>
+    </w:p>
+    <w:p>
+      <w:pPr>
+        <w:pStyle w:val="11"/>
+      </w:pPr>
+      <w:r>
+        <w:t>установленный веб-браузер последней версии с действующей поддержкой на момент 2023 года;</w:t>
+      </w:r>
+    </w:p>
+    <w:p>
+      <w:pPr>
+        <w:pStyle w:val="11"/>
+      </w:pPr>
+      <w:r>
+        <w:t>свободное дисковое пространство не менее 128 Мб;</w:t>
+      </w:r>
+    </w:p>
+    <w:p>
+      <w:pPr>
+        <w:pStyle w:val="11"/>
+      </w:pPr>
+      <w:r>
+        <w:t>любая свободно распространяемая оперативная система.</w:t>
+      </w:r>
+    </w:p>
+    <w:p>
+      <w:pPr>
+        <w:pStyle w:val="af8"/>
+      </w:pPr>
+      <w:r>
+        <w:t xml:space="preserve">Для программного обеспечения сервера требуется </w:t>
+      </w:r>
+      <w:r>
+        <w:rPr>
+          <w:lang w:val="en-US"/>
+        </w:rPr>
+        <w:t>NodeJS</w:t>
+      </w:r>
+      <w:r>
+        <w:t>.</w:t>
+      </w:r>
+    </w:p>
+    <w:p>
+      <w:pPr>
+        <w:pStyle w:val="af8"/>
+      </w:pPr>
+    </w:p>
+    <w:p>
+      <w:pPr>
+        <w:pStyle w:val="af8"/>
+      </w:pPr>
+    </w:p>
+    <w:p>
+      <w:pPr>
+        <w:pStyle w:val="af8"/>
+        <w:rPr>
+          <w:b/>
+          <w:bCs/>
+        </w:rPr>
+      </w:pPr>
+      <w:r>
+        <w:rPr>
+          <w:b/>
+          <w:bCs/>
+        </w:rPr>
+        <w:t>Д.5.2 Порядок испытаний</w:t>
+      </w:r>
+    </w:p>
+    <w:p>
+      <w:pPr>
+        <w:pStyle w:val="af8"/>
+      </w:pPr>
+    </w:p>
+    <w:p>
+      <w:pPr>
+        <w:pStyle w:val="af8"/>
+      </w:pPr>
+    </w:p>
+    <w:p>
+      <w:pPr>
+        <w:pStyle w:val="af8"/>
+      </w:pPr>
+      <w:r>
+        <w:t>Проверка веб-сайта выполняется в соответствии с тест-планом, представленном в таблице Д.1.</w:t>
+      </w:r>
+    </w:p>
+    <w:p>
+      <w:pPr>
+        <w:pStyle w:val="af8"/>
+        <w:spacing w:before="120"/>
+        <w:ind w:firstLine="0"/>
+      </w:pPr>
+      <w:r>
+        <w:t>Таблица Д.1 – Порядок выполнения тестирования для веб-сайта.</w:t>
+      </w:r>
+    </w:p>
+    <w:tbl>
+      <w:tblPr>
+        <w:tblStyle w:val="af2"/>
+        <w:tblW w:w="0" w:type="auto"/>
+        <w:tblLook w:val="04A0" w:firstRow="1" w:lastRow="0" w:firstColumn="1" w:lastColumn="0" w:noHBand="0" w:noVBand="1"/>
+      </w:tblPr>
+      <w:tblGrid>
+        <w:gridCol w:w="2547"/>
+        <w:gridCol w:w="2410"/>
+        <w:gridCol w:w="3402"/>
+        <w:gridCol w:w="1382"/>
+      </w:tblGrid>
+      <w:tr>
+        <w:trPr>
+          <w:trHeight w:val="454"/>
+        </w:trPr>
+        <w:tc>
+          <w:tcPr>
+            <w:tcW w:w="2547" w:type="dxa"/>
+            <w:vAlign w:val="center"/>
+          </w:tcPr>
+          <w:p>
+            <w:pPr>
+              <w:pStyle w:val="affc"/>
+              <w:ind w:firstLine="0"/>
+              <w:jc w:val="center"/>
+              <w:rPr>
+                <w:rFonts w:eastAsiaTheme="minorEastAsia"/>
+                <w:sz w:val="20"/>
+                <w:szCs w:val="20"/>
+              </w:rPr>
+            </w:pPr>
+            <w:r>
+              <w:rPr>
+                <w:iCs/>
+                <w:sz w:val="20"/>
+                <w:szCs w:val="20"/>
+              </w:rPr>
+              <w:t>Тестовый вариант</w:t>
+            </w:r>
+          </w:p>
+        </w:tc>
+        <w:tc>
+          <w:tcPr>
+            <w:tcW w:w="2410" w:type="dxa"/>
+            <w:vAlign w:val="center"/>
+          </w:tcPr>
+          <w:p>
+            <w:pPr>
+              <w:pStyle w:val="affc"/>
+              <w:ind w:firstLine="0"/>
+              <w:jc w:val="center"/>
+              <w:rPr>
+                <w:rFonts w:eastAsiaTheme="minorEastAsia"/>
+                <w:sz w:val="20"/>
+                <w:szCs w:val="20"/>
+              </w:rPr>
+            </w:pPr>
+            <w:r>
+              <w:rPr>
+                <w:iCs/>
+                <w:sz w:val="20"/>
+                <w:szCs w:val="20"/>
+              </w:rPr>
+              <w:t>Входные данные</w:t>
+            </w:r>
+          </w:p>
+        </w:tc>
+        <w:tc>
+          <w:tcPr>
+            <w:tcW w:w="3402" w:type="dxa"/>
+            <w:vAlign w:val="center"/>
+          </w:tcPr>
+          <w:p>
+            <w:pPr>
+              <w:pStyle w:val="affc"/>
+              <w:ind w:firstLine="0"/>
+              <w:jc w:val="center"/>
+              <w:rPr>
+                <w:iCs/>
+                <w:sz w:val="20"/>
+                <w:szCs w:val="20"/>
+              </w:rPr>
+            </w:pPr>
+            <w:r>
+              <w:rPr>
+                <w:iCs/>
+                <w:sz w:val="20"/>
+                <w:szCs w:val="20"/>
+              </w:rPr>
+              <w:t>Ожидаемый результат</w:t>
+            </w:r>
+          </w:p>
+        </w:tc>
+        <w:tc>
+          <w:tcPr>
+            <w:tcW w:w="1382" w:type="dxa"/>
+          </w:tcPr>
+          <w:p>
+            <w:pPr>
+              <w:pStyle w:val="affc"/>
+              <w:ind w:firstLine="0"/>
+              <w:jc w:val="center"/>
+              <w:rPr>
+                <w:iCs/>
+                <w:sz w:val="20"/>
+                <w:szCs w:val="20"/>
+              </w:rPr>
+            </w:pPr>
+            <w:r>
+              <w:rPr>
+                <w:iCs/>
+                <w:sz w:val="20"/>
+                <w:szCs w:val="20"/>
+              </w:rPr>
+              <w:t>Результат тестирования</w:t>
+            </w:r>
+          </w:p>
+        </w:tc>
+      </w:tr>
+      <w:tr>
+        <w:trPr>
+          <w:trHeight w:val="454"/>
+        </w:trPr>
+        <w:tc>
+          <w:tcPr>
+            <w:tcW w:w="2547" w:type="dxa"/>
+          </w:tcPr>
+          <w:p>
+            <w:pPr>
+              <w:pStyle w:val="affc"/>
+              <w:ind w:firstLine="0"/>
+              <w:jc w:val="left"/>
+              <w:rPr>
+                <w:rFonts w:eastAsiaTheme="minorEastAsia"/>
+                <w:sz w:val="20"/>
+                <w:szCs w:val="20"/>
+              </w:rPr>
+            </w:pPr>
+            <w:r>
+              <w:rPr>
+                <w:iCs/>
+                <w:sz w:val="20"/>
+                <w:szCs w:val="20"/>
+              </w:rPr>
+              <w:t>Запуск главной страницы</w:t>
+            </w:r>
+          </w:p>
+        </w:tc>
+        <w:tc>
+          <w:tcPr>
+            <w:tcW w:w="2410" w:type="dxa"/>
+          </w:tcPr>
+          <w:p>
+            <w:pPr>
+              <w:pStyle w:val="affc"/>
+              <w:ind w:firstLine="0"/>
+              <w:jc w:val="left"/>
+              <w:rPr>
+                <w:rFonts w:eastAsiaTheme="minorEastAsia"/>
+                <w:sz w:val="20"/>
+                <w:szCs w:val="20"/>
+              </w:rPr>
+            </w:pPr>
+            <w:r>
+              <w:rPr>
+                <w:rFonts w:eastAsiaTheme="minorEastAsia"/>
+                <w:sz w:val="20"/>
+                <w:szCs w:val="20"/>
+              </w:rPr>
+              <w:t>Вход на сайт</w:t>
+            </w:r>
+          </w:p>
+        </w:tc>
+        <w:tc>
+          <w:tcPr>
+            <w:tcW w:w="3402" w:type="dxa"/>
+          </w:tcPr>
+          <w:p>
+            <w:pPr>
+              <w:pStyle w:val="affc"/>
+              <w:ind w:firstLine="0"/>
+              <w:jc w:val="left"/>
+              <w:rPr>
+                <w:rFonts w:eastAsiaTheme="minorEastAsia"/>
+                <w:sz w:val="20"/>
+                <w:szCs w:val="20"/>
+              </w:rPr>
+            </w:pPr>
+            <w:r>
+              <w:rPr>
+                <w:rFonts w:eastAsiaTheme="minorEastAsia"/>
+                <w:sz w:val="20"/>
+                <w:szCs w:val="20"/>
+              </w:rPr>
+              <w:t>Открытие главной страницы</w:t>
+            </w:r>
+          </w:p>
+        </w:tc>
+        <w:tc>
+          <w:tcPr>
+            <w:tcW w:w="1382" w:type="dxa"/>
+          </w:tcPr>
+          <w:p>
+            <w:pPr>
+              <w:pStyle w:val="affc"/>
+              <w:ind w:firstLine="0"/>
+              <w:jc w:val="left"/>
+              <w:rPr>
+                <w:rFonts w:eastAsiaTheme="minorEastAsia"/>
+                <w:sz w:val="20"/>
+                <w:szCs w:val="20"/>
+              </w:rPr>
+            </w:pPr>
+            <w:r>
+              <w:rPr>
+                <w:rFonts w:eastAsiaTheme="minorEastAsia"/>
+                <w:sz w:val="20"/>
+                <w:szCs w:val="20"/>
+              </w:rPr>
+              <w:t xml:space="preserve">Тест пройден </w:t>
+            </w:r>
+            <w:r>
+              <w:rPr>
+                <w:rFonts w:eastAsiaTheme="minorEastAsia"/>
+                <w:sz w:val="20"/>
+                <w:szCs w:val="20"/>
+              </w:rPr>
+              <w:t>у</w:t>
+            </w:r>
+            <w:r>
+              <w:rPr>
+                <w:rFonts w:eastAsiaTheme="minorEastAsia"/>
+                <w:sz w:val="20"/>
+                <w:szCs w:val="20"/>
+              </w:rPr>
+              <w:t>спешно</w:t>
+            </w:r>
+          </w:p>
+        </w:tc>
+      </w:tr>
+      <w:tr>
+        <w:trPr>
+          <w:trHeight w:val="454"/>
+        </w:trPr>
+        <w:tc>
+          <w:tcPr>
+            <w:tcW w:w="2547" w:type="dxa"/>
+          </w:tcPr>
+          <w:p>
+            <w:pPr>
+              <w:pStyle w:val="affc"/>
+              <w:ind w:firstLine="0"/>
+              <w:jc w:val="left"/>
+              <w:rPr>
+                <w:rFonts w:eastAsiaTheme="minorEastAsia"/>
+                <w:sz w:val="20"/>
+                <w:szCs w:val="20"/>
+              </w:rPr>
+            </w:pPr>
+            <w:r>
+              <w:rPr>
+                <w:iCs/>
+                <w:sz w:val="20"/>
+                <w:szCs w:val="20"/>
+              </w:rPr>
+              <w:t>Просмотр слайдера на главной странице</w:t>
+            </w:r>
+          </w:p>
+        </w:tc>
+        <w:tc>
+          <w:tcPr>
+            <w:tcW w:w="2410" w:type="dxa"/>
+          </w:tcPr>
+          <w:p>
+            <w:pPr>
+              <w:pStyle w:val="affc"/>
+              <w:ind w:firstLine="0"/>
+              <w:jc w:val="left"/>
+              <w:rPr>
+                <w:rFonts w:eastAsiaTheme="minorEastAsia"/>
+                <w:sz w:val="20"/>
+                <w:szCs w:val="20"/>
+              </w:rPr>
+            </w:pPr>
+            <w:r>
+              <w:rPr>
+                <w:rFonts w:eastAsiaTheme="minorEastAsia"/>
+                <w:sz w:val="20"/>
+                <w:szCs w:val="20"/>
+              </w:rPr>
+              <w:t>Нахождение на главной странице</w:t>
+            </w:r>
+          </w:p>
+        </w:tc>
+        <w:tc>
+          <w:tcPr>
+            <w:tcW w:w="3402" w:type="dxa"/>
+          </w:tcPr>
+          <w:p>
+            <w:pPr>
+              <w:pStyle w:val="affc"/>
+              <w:ind w:firstLine="0"/>
+              <w:jc w:val="left"/>
+              <w:rPr>
+                <w:rFonts w:eastAsiaTheme="minorEastAsia"/>
+                <w:sz w:val="20"/>
+                <w:szCs w:val="20"/>
+              </w:rPr>
+            </w:pPr>
+            <w:r>
+              <w:rPr>
+                <w:rFonts w:eastAsiaTheme="minorEastAsia"/>
+                <w:sz w:val="20"/>
+                <w:szCs w:val="20"/>
+              </w:rPr>
+              <w:t>Слайды должны автоматически</w:t>
+            </w:r>
+            <w:r>
+              <w:rPr>
+                <w:rFonts w:eastAsiaTheme="minorEastAsia"/>
+                <w:sz w:val="20"/>
+                <w:szCs w:val="20"/>
+              </w:rPr>
+              <w:t>, плавно</w:t>
+            </w:r>
+            <w:r>
+              <w:rPr>
+                <w:rFonts w:eastAsiaTheme="minorEastAsia"/>
+                <w:sz w:val="20"/>
+                <w:szCs w:val="20"/>
+              </w:rPr>
+              <w:t xml:space="preserve"> смениваться с определенным интервалом времени, с показом индикатора активного слайда</w:t>
+            </w:r>
+          </w:p>
+        </w:tc>
+        <w:tc>
+          <w:tcPr>
+            <w:tcW w:w="1382" w:type="dxa"/>
+          </w:tcPr>
+          <w:p>
+            <w:pPr>
+              <w:pStyle w:val="affc"/>
+              <w:ind w:firstLine="0"/>
+              <w:jc w:val="left"/>
+              <w:rPr>
+                <w:rFonts w:eastAsiaTheme="minorEastAsia"/>
+                <w:sz w:val="20"/>
+                <w:szCs w:val="20"/>
+              </w:rPr>
+            </w:pPr>
+            <w:r>
+              <w:rPr>
+                <w:rFonts w:eastAsiaTheme="minorEastAsia"/>
+                <w:sz w:val="20"/>
+                <w:szCs w:val="20"/>
+              </w:rPr>
+              <w:t xml:space="preserve">Тест пройден </w:t>
+            </w:r>
+            <w:r>
+              <w:rPr>
+                <w:rFonts w:eastAsiaTheme="minorEastAsia"/>
+                <w:sz w:val="20"/>
+                <w:szCs w:val="20"/>
+              </w:rPr>
+              <w:t>у</w:t>
+            </w:r>
+            <w:r>
+              <w:rPr>
+                <w:rFonts w:eastAsiaTheme="minorEastAsia"/>
+                <w:sz w:val="20"/>
+                <w:szCs w:val="20"/>
+              </w:rPr>
+              <w:t>спешно</w:t>
+            </w:r>
+          </w:p>
+        </w:tc>
+      </w:tr>
+      <w:tr>
+        <w:trPr>
+          <w:trHeight w:val="454"/>
+        </w:trPr>
+        <w:tc>
+          <w:tcPr>
+            <w:tcW w:w="2547" w:type="dxa"/>
+          </w:tcPr>
+          <w:p>
+            <w:pPr>
+              <w:pStyle w:val="affc"/>
+              <w:ind w:firstLine="0"/>
+              <w:jc w:val="left"/>
+              <w:rPr>
+                <w:rFonts w:eastAsiaTheme="minorEastAsia"/>
+                <w:sz w:val="20"/>
+                <w:szCs w:val="20"/>
+              </w:rPr>
+            </w:pPr>
+            <w:r>
+              <w:rPr>
+                <w:iCs/>
+                <w:sz w:val="20"/>
+                <w:szCs w:val="20"/>
+              </w:rPr>
+              <w:t>Наведение мыши на слайдер</w:t>
+            </w:r>
+          </w:p>
+        </w:tc>
+        <w:tc>
+          <w:tcPr>
+            <w:tcW w:w="2410" w:type="dxa"/>
+          </w:tcPr>
+          <w:p>
+            <w:pPr>
+              <w:pStyle w:val="affc"/>
+              <w:ind w:firstLine="0"/>
+              <w:jc w:val="left"/>
+              <w:rPr>
+                <w:rFonts w:eastAsiaTheme="minorEastAsia"/>
+                <w:sz w:val="20"/>
+                <w:szCs w:val="20"/>
+              </w:rPr>
+            </w:pPr>
+            <w:r>
+              <w:rPr>
+                <w:rFonts w:eastAsiaTheme="minorEastAsia"/>
+                <w:sz w:val="20"/>
+                <w:szCs w:val="20"/>
+              </w:rPr>
+              <w:t>Нахождение на главной странице, наведение мыши на слайдер</w:t>
+            </w:r>
+          </w:p>
+        </w:tc>
+        <w:tc>
+          <w:tcPr>
+            <w:tcW w:w="3402" w:type="dxa"/>
+          </w:tcPr>
+          <w:p>
+            <w:pPr>
+              <w:pStyle w:val="affc"/>
+              <w:ind w:firstLine="0"/>
+              <w:jc w:val="left"/>
+              <w:rPr>
+                <w:rFonts w:eastAsiaTheme="minorEastAsia"/>
+                <w:sz w:val="20"/>
+                <w:szCs w:val="20"/>
+              </w:rPr>
+            </w:pPr>
+            <w:r>
+              <w:rPr>
+                <w:rFonts w:eastAsiaTheme="minorEastAsia"/>
+                <w:sz w:val="20"/>
+                <w:szCs w:val="20"/>
+              </w:rPr>
+              <w:t>При наведении на слайдер должны плавно появляться кнопки навигации по середине по бокам слайдера</w:t>
+            </w:r>
+          </w:p>
+        </w:tc>
+        <w:tc>
+          <w:tcPr>
+            <w:tcW w:w="1382" w:type="dxa"/>
+          </w:tcPr>
+          <w:p>
+            <w:pPr>
+              <w:pStyle w:val="affc"/>
+              <w:ind w:firstLine="0"/>
+              <w:jc w:val="left"/>
+              <w:rPr>
+                <w:rFonts w:eastAsiaTheme="minorEastAsia"/>
+                <w:sz w:val="20"/>
+                <w:szCs w:val="20"/>
+              </w:rPr>
+            </w:pPr>
+            <w:r>
+              <w:rPr>
+                <w:rFonts w:eastAsiaTheme="minorEastAsia"/>
+                <w:sz w:val="20"/>
+                <w:szCs w:val="20"/>
+              </w:rPr>
+              <w:t xml:space="preserve">Тест пройден </w:t>
+            </w:r>
+            <w:r>
+              <w:rPr>
+                <w:rFonts w:eastAsiaTheme="minorEastAsia"/>
+                <w:sz w:val="20"/>
+                <w:szCs w:val="20"/>
+              </w:rPr>
+              <w:t>у</w:t>
+            </w:r>
+            <w:r>
+              <w:rPr>
+                <w:rFonts w:eastAsiaTheme="minorEastAsia"/>
+                <w:sz w:val="20"/>
+                <w:szCs w:val="20"/>
+              </w:rPr>
+              <w:t>спешно</w:t>
+            </w:r>
+          </w:p>
+        </w:tc>
+      </w:tr>
+      <w:tr>
+        <w:trPr>
+          <w:trHeight w:val="454"/>
+        </w:trPr>
+        <w:tc>
+          <w:tcPr>
+            <w:tcW w:w="2547" w:type="dxa"/>
+          </w:tcPr>
+          <w:p>
+            <w:pPr>
+              <w:pStyle w:val="affc"/>
+              <w:ind w:firstLine="0"/>
+              <w:jc w:val="left"/>
+              <w:rPr>
+                <w:iCs/>
+                <w:sz w:val="20"/>
+                <w:szCs w:val="20"/>
+              </w:rPr>
+            </w:pPr>
+            <w:r>
+              <w:rPr>
+                <w:iCs/>
+                <w:sz w:val="20"/>
+                <w:szCs w:val="20"/>
+              </w:rPr>
+              <w:lastRenderedPageBreak/>
+              <w:t>Проматывание слайдера вперед</w:t>
+            </w:r>
+          </w:p>
+        </w:tc>
+        <w:tc>
+          <w:tcPr>
+            <w:tcW w:w="2410" w:type="dxa"/>
+          </w:tcPr>
+          <w:p>
+            <w:pPr>
+              <w:pStyle w:val="affc"/>
+              <w:ind w:firstLine="0"/>
+              <w:jc w:val="left"/>
+              <w:rPr>
+                <w:rFonts w:eastAsiaTheme="minorEastAsia"/>
+                <w:sz w:val="20"/>
+                <w:szCs w:val="20"/>
+              </w:rPr>
+            </w:pPr>
+            <w:r>
+              <w:rPr>
+                <w:rFonts w:eastAsiaTheme="minorEastAsia"/>
+                <w:sz w:val="20"/>
+                <w:szCs w:val="20"/>
+              </w:rPr>
+              <w:t>Нажатие на кнопку «Вперед» навигации слайдера</w:t>
+            </w:r>
+          </w:p>
+        </w:tc>
+        <w:tc>
+          <w:tcPr>
+            <w:tcW w:w="3402" w:type="dxa"/>
+          </w:tcPr>
+          <w:p>
+            <w:pPr>
+              <w:pStyle w:val="affc"/>
+              <w:ind w:firstLine="0"/>
+              <w:jc w:val="left"/>
+              <w:rPr>
+                <w:rFonts w:eastAsiaTheme="minorEastAsia"/>
+                <w:sz w:val="20"/>
+                <w:szCs w:val="20"/>
+              </w:rPr>
+            </w:pPr>
+            <w:r>
+              <w:rPr>
+                <w:rFonts w:eastAsiaTheme="minorEastAsia"/>
+                <w:sz w:val="20"/>
+                <w:szCs w:val="20"/>
+              </w:rPr>
+              <w:t>Смена слайдера на следующий с плавной анимацией, смена положения индикатора активного слайда</w:t>
+            </w:r>
+          </w:p>
+        </w:tc>
+        <w:tc>
+          <w:tcPr>
+            <w:tcW w:w="1382" w:type="dxa"/>
+          </w:tcPr>
+          <w:p>
+            <w:pPr>
+              <w:pStyle w:val="affc"/>
+              <w:ind w:firstLine="0"/>
+              <w:jc w:val="left"/>
+              <w:rPr>
+                <w:rFonts w:eastAsiaTheme="minorEastAsia"/>
+                <w:sz w:val="20"/>
+                <w:szCs w:val="20"/>
+              </w:rPr>
+            </w:pPr>
+            <w:r>
+              <w:rPr>
+                <w:rFonts w:eastAsiaTheme="minorEastAsia"/>
+                <w:sz w:val="20"/>
+                <w:szCs w:val="20"/>
+              </w:rPr>
+              <w:t xml:space="preserve">Тест пройден </w:t>
+            </w:r>
+            <w:r>
+              <w:rPr>
+                <w:rFonts w:eastAsiaTheme="minorEastAsia"/>
+                <w:sz w:val="20"/>
+                <w:szCs w:val="20"/>
+              </w:rPr>
+              <w:t>у</w:t>
+            </w:r>
+            <w:r>
+              <w:rPr>
+                <w:rFonts w:eastAsiaTheme="minorEastAsia"/>
+                <w:sz w:val="20"/>
+                <w:szCs w:val="20"/>
+              </w:rPr>
+              <w:t>спешно</w:t>
+            </w:r>
+          </w:p>
+        </w:tc>
+      </w:tr>
+      <w:tr>
+        <w:trPr>
+          <w:trHeight w:val="454"/>
+        </w:trPr>
+        <w:tc>
+          <w:tcPr>
+            <w:tcW w:w="2547" w:type="dxa"/>
+          </w:tcPr>
+          <w:p>
+            <w:pPr>
+              <w:pStyle w:val="affc"/>
+              <w:ind w:firstLine="0"/>
+              <w:jc w:val="left"/>
+              <w:rPr>
+                <w:iCs/>
+                <w:sz w:val="20"/>
+                <w:szCs w:val="20"/>
+              </w:rPr>
+            </w:pPr>
+            <w:r>
+              <w:rPr>
+                <w:iCs/>
+                <w:sz w:val="20"/>
+                <w:szCs w:val="20"/>
+              </w:rPr>
+              <w:t>Проматывание слайдера назад</w:t>
+            </w:r>
+          </w:p>
+        </w:tc>
+        <w:tc>
+          <w:tcPr>
+            <w:tcW w:w="2410" w:type="dxa"/>
+          </w:tcPr>
+          <w:p>
+            <w:pPr>
+              <w:pStyle w:val="affc"/>
+              <w:ind w:firstLine="0"/>
+              <w:jc w:val="left"/>
+              <w:rPr>
+                <w:rFonts w:eastAsiaTheme="minorEastAsia"/>
+                <w:sz w:val="20"/>
+                <w:szCs w:val="20"/>
+              </w:rPr>
+            </w:pPr>
+            <w:r>
+              <w:rPr>
+                <w:rFonts w:eastAsiaTheme="minorEastAsia"/>
+                <w:sz w:val="20"/>
+                <w:szCs w:val="20"/>
+              </w:rPr>
+              <w:t xml:space="preserve">Нажатие на кнопку «Назад» навигации слайдера </w:t>
+            </w:r>
+          </w:p>
+        </w:tc>
+        <w:tc>
+          <w:tcPr>
+            <w:tcW w:w="3402" w:type="dxa"/>
+          </w:tcPr>
+          <w:p>
+            <w:pPr>
+              <w:pStyle w:val="affc"/>
+              <w:ind w:firstLine="0"/>
+              <w:jc w:val="left"/>
+              <w:rPr>
+                <w:rFonts w:eastAsiaTheme="minorEastAsia"/>
+                <w:sz w:val="20"/>
+                <w:szCs w:val="20"/>
+              </w:rPr>
+            </w:pPr>
+            <w:r>
+              <w:rPr>
+                <w:rFonts w:eastAsiaTheme="minorEastAsia"/>
+                <w:sz w:val="20"/>
+                <w:szCs w:val="20"/>
+              </w:rPr>
+              <w:t>Смена слайда на предыдущий с плавной анимацией, смена положения индикатора активного слайда</w:t>
+            </w:r>
+          </w:p>
+        </w:tc>
+        <w:tc>
+          <w:tcPr>
+            <w:tcW w:w="1382" w:type="dxa"/>
+          </w:tcPr>
+          <w:p>
+            <w:pPr>
+              <w:pStyle w:val="affc"/>
+              <w:ind w:firstLine="0"/>
+              <w:jc w:val="left"/>
+              <w:rPr>
+                <w:rFonts w:eastAsiaTheme="minorEastAsia"/>
+                <w:sz w:val="20"/>
+                <w:szCs w:val="20"/>
+              </w:rPr>
+            </w:pPr>
+            <w:r>
+              <w:rPr>
+                <w:rFonts w:eastAsiaTheme="minorEastAsia"/>
+                <w:sz w:val="20"/>
+                <w:szCs w:val="20"/>
+              </w:rPr>
+              <w:t xml:space="preserve">Тест пройден </w:t>
+            </w:r>
+            <w:r>
+              <w:rPr>
+                <w:rFonts w:eastAsiaTheme="minorEastAsia"/>
+                <w:sz w:val="20"/>
+                <w:szCs w:val="20"/>
+              </w:rPr>
+              <w:t>у</w:t>
+            </w:r>
+            <w:r>
+              <w:rPr>
+                <w:rFonts w:eastAsiaTheme="minorEastAsia"/>
+                <w:sz w:val="20"/>
+                <w:szCs w:val="20"/>
+              </w:rPr>
+              <w:t>спешно</w:t>
+            </w:r>
+          </w:p>
+        </w:tc>
+      </w:tr>
+      <w:tr>
+        <w:trPr>
+          <w:trHeight w:val="454"/>
+        </w:trPr>
+        <w:tc>
+          <w:tcPr>
+            <w:tcW w:w="2547" w:type="dxa"/>
+          </w:tcPr>
+          <w:p>
+            <w:pPr>
+              <w:pStyle w:val="affc"/>
+              <w:ind w:firstLine="0"/>
+              <w:jc w:val="left"/>
+              <w:rPr>
+                <w:iCs/>
+                <w:sz w:val="20"/>
+                <w:szCs w:val="20"/>
+              </w:rPr>
+            </w:pPr>
+            <w:r>
+              <w:rPr>
+                <w:iCs/>
+                <w:sz w:val="20"/>
+                <w:szCs w:val="20"/>
+              </w:rPr>
+              <w:t>Перетаскивание слайда вперед</w:t>
+            </w:r>
+          </w:p>
+        </w:tc>
+        <w:tc>
+          <w:tcPr>
+            <w:tcW w:w="2410" w:type="dxa"/>
+          </w:tcPr>
+          <w:p>
+            <w:pPr>
+              <w:pStyle w:val="affc"/>
+              <w:ind w:firstLine="0"/>
+              <w:jc w:val="left"/>
+              <w:rPr>
+                <w:rFonts w:eastAsiaTheme="minorEastAsia"/>
+                <w:sz w:val="20"/>
+                <w:szCs w:val="20"/>
+              </w:rPr>
+            </w:pPr>
+            <w:r>
+              <w:rPr>
+                <w:rFonts w:eastAsiaTheme="minorEastAsia"/>
+                <w:sz w:val="20"/>
+                <w:szCs w:val="20"/>
+              </w:rPr>
+              <w:t>Перетаскивание слайда вперед мышью или проведением пальцем по экрану вправо</w:t>
+            </w:r>
+          </w:p>
+        </w:tc>
+        <w:tc>
+          <w:tcPr>
+            <w:tcW w:w="3402" w:type="dxa"/>
+          </w:tcPr>
+          <w:p>
+            <w:pPr>
+              <w:pStyle w:val="affc"/>
+              <w:ind w:firstLine="0"/>
+              <w:jc w:val="left"/>
+              <w:rPr>
+                <w:rFonts w:eastAsiaTheme="minorEastAsia"/>
+                <w:sz w:val="20"/>
+                <w:szCs w:val="20"/>
+              </w:rPr>
+            </w:pPr>
+            <w:r>
+              <w:rPr>
+                <w:rFonts w:eastAsiaTheme="minorEastAsia"/>
+                <w:sz w:val="20"/>
+                <w:szCs w:val="20"/>
+              </w:rPr>
+              <w:t>Смена слайдера на следующий с плавной анимацией, смена положения индикатора активного слайда</w:t>
+            </w:r>
+          </w:p>
+        </w:tc>
+        <w:tc>
+          <w:tcPr>
+            <w:tcW w:w="1382" w:type="dxa"/>
+          </w:tcPr>
+          <w:p>
+            <w:pPr>
+              <w:pStyle w:val="affc"/>
+              <w:ind w:firstLine="0"/>
+              <w:jc w:val="left"/>
+              <w:rPr>
+                <w:rFonts w:eastAsiaTheme="minorEastAsia"/>
+                <w:sz w:val="20"/>
+                <w:szCs w:val="20"/>
+              </w:rPr>
+            </w:pPr>
+            <w:r>
+              <w:rPr>
+                <w:rFonts w:eastAsiaTheme="minorEastAsia"/>
+                <w:sz w:val="20"/>
+                <w:szCs w:val="20"/>
+              </w:rPr>
+              <w:t xml:space="preserve">Тест пройден </w:t>
+            </w:r>
+            <w:r>
+              <w:rPr>
+                <w:rFonts w:eastAsiaTheme="minorEastAsia"/>
+                <w:sz w:val="20"/>
+                <w:szCs w:val="20"/>
+              </w:rPr>
+              <w:t>у</w:t>
+            </w:r>
+            <w:r>
+              <w:rPr>
+                <w:rFonts w:eastAsiaTheme="minorEastAsia"/>
+                <w:sz w:val="20"/>
+                <w:szCs w:val="20"/>
+              </w:rPr>
+              <w:t>спешно</w:t>
+            </w:r>
+          </w:p>
+        </w:tc>
+      </w:tr>
+      <w:tr>
+        <w:trPr>
+          <w:trHeight w:val="454"/>
+        </w:trPr>
+        <w:tc>
+          <w:tcPr>
+            <w:tcW w:w="2547" w:type="dxa"/>
+          </w:tcPr>
+          <w:p>
+            <w:pPr>
+              <w:pStyle w:val="affc"/>
+              <w:ind w:firstLine="0"/>
+              <w:jc w:val="left"/>
+              <w:rPr>
+                <w:iCs/>
+                <w:sz w:val="20"/>
+                <w:szCs w:val="20"/>
+              </w:rPr>
+            </w:pPr>
+            <w:r>
+              <w:rPr>
+                <w:iCs/>
+                <w:sz w:val="20"/>
+                <w:szCs w:val="20"/>
+              </w:rPr>
+              <w:t>Перетаскивание слайда назад</w:t>
+            </w:r>
+          </w:p>
+        </w:tc>
+        <w:tc>
+          <w:tcPr>
+            <w:tcW w:w="2410" w:type="dxa"/>
+          </w:tcPr>
+          <w:p>
+            <w:pPr>
+              <w:pStyle w:val="affc"/>
+              <w:ind w:firstLine="0"/>
+              <w:jc w:val="left"/>
+              <w:rPr>
+                <w:rFonts w:eastAsiaTheme="minorEastAsia"/>
+                <w:sz w:val="20"/>
+                <w:szCs w:val="20"/>
+              </w:rPr>
+            </w:pPr>
+            <w:r>
+              <w:rPr>
+                <w:rFonts w:eastAsiaTheme="minorEastAsia"/>
+                <w:sz w:val="20"/>
+                <w:szCs w:val="20"/>
+              </w:rPr>
+              <w:t>Перетаскивание слайда назад мышью или проведением пальцем по экрану вправо</w:t>
+            </w:r>
+          </w:p>
+        </w:tc>
+        <w:tc>
+          <w:tcPr>
+            <w:tcW w:w="3402" w:type="dxa"/>
+          </w:tcPr>
+          <w:p>
+            <w:pPr>
+              <w:pStyle w:val="affc"/>
+              <w:ind w:firstLine="0"/>
+              <w:jc w:val="left"/>
+              <w:rPr>
+                <w:rFonts w:eastAsiaTheme="minorEastAsia"/>
+                <w:sz w:val="20"/>
+                <w:szCs w:val="20"/>
+              </w:rPr>
+            </w:pPr>
+            <w:r>
+              <w:rPr>
+                <w:rFonts w:eastAsiaTheme="minorEastAsia"/>
+                <w:sz w:val="20"/>
+                <w:szCs w:val="20"/>
+              </w:rPr>
+              <w:t>Смена слайда на предыдущий с плавной анимацией, смена положения индикатора активного слайда</w:t>
+            </w:r>
+          </w:p>
+        </w:tc>
+        <w:tc>
+          <w:tcPr>
+            <w:tcW w:w="1382" w:type="dxa"/>
+          </w:tcPr>
+          <w:p>
+            <w:pPr>
+              <w:pStyle w:val="affc"/>
+              <w:ind w:firstLine="0"/>
+              <w:jc w:val="left"/>
+              <w:rPr>
+                <w:rFonts w:eastAsiaTheme="minorEastAsia"/>
+                <w:sz w:val="20"/>
+                <w:szCs w:val="20"/>
+              </w:rPr>
+            </w:pPr>
+            <w:r>
+              <w:rPr>
+                <w:rFonts w:eastAsiaTheme="minorEastAsia"/>
+                <w:sz w:val="20"/>
+                <w:szCs w:val="20"/>
+              </w:rPr>
+              <w:t xml:space="preserve">Тест пройден </w:t>
+            </w:r>
+            <w:r>
+              <w:rPr>
+                <w:rFonts w:eastAsiaTheme="minorEastAsia"/>
+                <w:sz w:val="20"/>
+                <w:szCs w:val="20"/>
+              </w:rPr>
+              <w:t>у</w:t>
+            </w:r>
+            <w:r>
+              <w:rPr>
+                <w:rFonts w:eastAsiaTheme="minorEastAsia"/>
+                <w:sz w:val="20"/>
+                <w:szCs w:val="20"/>
+              </w:rPr>
+              <w:t>спешно</w:t>
+            </w:r>
+          </w:p>
+        </w:tc>
+      </w:tr>
+      <w:tr>
+        <w:trPr>
+          <w:trHeight w:val="454"/>
+        </w:trPr>
+        <w:tc>
+          <w:tcPr>
+            <w:tcW w:w="2547" w:type="dxa"/>
+          </w:tcPr>
+          <w:p>
+            <w:pPr>
+              <w:pStyle w:val="affc"/>
+              <w:ind w:firstLine="0"/>
+              <w:jc w:val="left"/>
+              <w:rPr>
+                <w:iCs/>
+                <w:sz w:val="20"/>
+                <w:szCs w:val="20"/>
+              </w:rPr>
+            </w:pPr>
+            <w:r>
+              <w:rPr>
+                <w:iCs/>
+                <w:sz w:val="20"/>
+                <w:szCs w:val="20"/>
+              </w:rPr>
+              <w:t>Просмотр виджета продукции на главной странице</w:t>
+            </w:r>
+          </w:p>
+        </w:tc>
+        <w:tc>
+          <w:tcPr>
+            <w:tcW w:w="2410" w:type="dxa"/>
+          </w:tcPr>
+          <w:p>
+            <w:pPr>
+              <w:pStyle w:val="affc"/>
+              <w:ind w:firstLine="0"/>
+              <w:jc w:val="left"/>
+              <w:rPr>
+                <w:rFonts w:eastAsiaTheme="minorEastAsia"/>
+                <w:sz w:val="20"/>
+                <w:szCs w:val="20"/>
+              </w:rPr>
+            </w:pPr>
+            <w:r>
+              <w:rPr>
+                <w:rFonts w:eastAsiaTheme="minorEastAsia"/>
+                <w:sz w:val="20"/>
+                <w:szCs w:val="20"/>
+              </w:rPr>
+              <w:t>Нахождение на главной странице</w:t>
+            </w:r>
+          </w:p>
+        </w:tc>
+        <w:tc>
+          <w:tcPr>
+            <w:tcW w:w="3402" w:type="dxa"/>
+          </w:tcPr>
+          <w:p>
+            <w:pPr>
+              <w:pStyle w:val="affc"/>
+              <w:ind w:firstLine="0"/>
+              <w:jc w:val="left"/>
+              <w:rPr>
+                <w:rFonts w:eastAsiaTheme="minorEastAsia"/>
+                <w:sz w:val="20"/>
+                <w:szCs w:val="20"/>
+              </w:rPr>
+            </w:pPr>
+            <w:r>
+              <w:rPr>
+                <w:rFonts w:eastAsiaTheme="minorEastAsia"/>
+                <w:sz w:val="20"/>
+                <w:szCs w:val="20"/>
+              </w:rPr>
+              <w:t>В виджете продукции на главной странице должна быть отображена продукция предприятия, название виджета, кнопки «Вперед» и «Назад» для проматывания продукции, ссылка на страницу каталога продукции</w:t>
+            </w:r>
+          </w:p>
+        </w:tc>
+        <w:tc>
+          <w:tcPr>
+            <w:tcW w:w="1382" w:type="dxa"/>
+          </w:tcPr>
+          <w:p>
+            <w:pPr>
+              <w:pStyle w:val="affc"/>
+              <w:ind w:firstLine="0"/>
+              <w:jc w:val="left"/>
+              <w:rPr>
+                <w:rFonts w:eastAsiaTheme="minorEastAsia"/>
+                <w:sz w:val="20"/>
+                <w:szCs w:val="20"/>
+              </w:rPr>
+            </w:pPr>
+            <w:r>
+              <w:rPr>
+                <w:rFonts w:eastAsiaTheme="minorEastAsia"/>
+                <w:sz w:val="20"/>
+                <w:szCs w:val="20"/>
+              </w:rPr>
+              <w:t xml:space="preserve">Тест пройден </w:t>
+            </w:r>
+            <w:r>
+              <w:rPr>
+                <w:rFonts w:eastAsiaTheme="minorEastAsia"/>
+                <w:sz w:val="20"/>
+                <w:szCs w:val="20"/>
+              </w:rPr>
+              <w:t>у</w:t>
+            </w:r>
+            <w:r>
+              <w:rPr>
+                <w:rFonts w:eastAsiaTheme="minorEastAsia"/>
+                <w:sz w:val="20"/>
+                <w:szCs w:val="20"/>
+              </w:rPr>
+              <w:t>спешно</w:t>
+            </w:r>
+          </w:p>
+        </w:tc>
+      </w:tr>
+      <w:tr>
+        <w:trPr>
+          <w:trHeight w:val="454"/>
+        </w:trPr>
+        <w:tc>
+          <w:tcPr>
+            <w:tcW w:w="2547" w:type="dxa"/>
+          </w:tcPr>
+          <w:p>
+            <w:pPr>
+              <w:pStyle w:val="affc"/>
+              <w:ind w:firstLine="0"/>
+              <w:jc w:val="left"/>
+              <w:rPr>
+                <w:iCs/>
+                <w:sz w:val="20"/>
+                <w:szCs w:val="20"/>
+              </w:rPr>
+            </w:pPr>
+            <w:r>
+              <w:rPr>
+                <w:iCs/>
+                <w:sz w:val="20"/>
+                <w:szCs w:val="20"/>
+              </w:rPr>
+              <w:t>Проматывание продукции вперед в виджете продукции</w:t>
+            </w:r>
+          </w:p>
+        </w:tc>
+        <w:tc>
+          <w:tcPr>
+            <w:tcW w:w="2410" w:type="dxa"/>
+          </w:tcPr>
+          <w:p>
+            <w:pPr>
+              <w:pStyle w:val="affc"/>
+              <w:ind w:firstLine="0"/>
+              <w:jc w:val="left"/>
+              <w:rPr>
+                <w:rFonts w:eastAsiaTheme="minorEastAsia"/>
+                <w:sz w:val="20"/>
+                <w:szCs w:val="20"/>
+              </w:rPr>
+            </w:pPr>
+            <w:r>
+              <w:rPr>
+                <w:rFonts w:eastAsiaTheme="minorEastAsia"/>
+                <w:sz w:val="20"/>
+                <w:szCs w:val="20"/>
+              </w:rPr>
+              <w:t>Нажатие на кнопку «Вперед» в блоке навигации виджета</w:t>
+            </w:r>
+          </w:p>
+        </w:tc>
+        <w:tc>
+          <w:tcPr>
+            <w:tcW w:w="3402" w:type="dxa"/>
+          </w:tcPr>
+          <w:p>
+            <w:pPr>
+              <w:pStyle w:val="affc"/>
+              <w:ind w:firstLine="0"/>
+              <w:jc w:val="left"/>
+              <w:rPr>
+                <w:rFonts w:eastAsiaTheme="minorEastAsia"/>
+                <w:sz w:val="20"/>
+                <w:szCs w:val="20"/>
+              </w:rPr>
+            </w:pPr>
+            <w:r>
+              <w:rPr>
+                <w:rFonts w:eastAsiaTheme="minorEastAsia"/>
+                <w:sz w:val="20"/>
+                <w:szCs w:val="20"/>
+              </w:rPr>
+              <w:t>Продукция в виджете должна переместиться влево и появится новый продукт в крайне правом положении виджета, если достигнут последний продукт, смещение должно игнорироваться</w:t>
+            </w:r>
+          </w:p>
+        </w:tc>
+        <w:tc>
+          <w:tcPr>
+            <w:tcW w:w="1382" w:type="dxa"/>
+          </w:tcPr>
+          <w:p>
+            <w:pPr>
+              <w:pStyle w:val="affc"/>
+              <w:ind w:firstLine="0"/>
+              <w:jc w:val="left"/>
+              <w:rPr>
+                <w:rFonts w:eastAsiaTheme="minorEastAsia"/>
+                <w:sz w:val="20"/>
+                <w:szCs w:val="20"/>
+              </w:rPr>
+            </w:pPr>
+            <w:r>
+              <w:rPr>
+                <w:rFonts w:eastAsiaTheme="minorEastAsia"/>
+                <w:sz w:val="20"/>
+                <w:szCs w:val="20"/>
+              </w:rPr>
+              <w:t xml:space="preserve">Тест пройден </w:t>
+            </w:r>
+            <w:r>
+              <w:rPr>
+                <w:rFonts w:eastAsiaTheme="minorEastAsia"/>
+                <w:sz w:val="20"/>
+                <w:szCs w:val="20"/>
+              </w:rPr>
+              <w:t>у</w:t>
+            </w:r>
+            <w:r>
+              <w:rPr>
+                <w:rFonts w:eastAsiaTheme="minorEastAsia"/>
+                <w:sz w:val="20"/>
+                <w:szCs w:val="20"/>
+              </w:rPr>
+              <w:t>спешно</w:t>
+            </w:r>
+          </w:p>
+        </w:tc>
+      </w:tr>
+      <w:tr>
+        <w:trPr>
+          <w:trHeight w:val="454"/>
+        </w:trPr>
+        <w:tc>
+          <w:tcPr>
+            <w:tcW w:w="2547" w:type="dxa"/>
+          </w:tcPr>
+          <w:p>
+            <w:pPr>
+              <w:pStyle w:val="affc"/>
+              <w:ind w:firstLine="0"/>
+              <w:jc w:val="left"/>
+              <w:rPr>
+                <w:iCs/>
+                <w:sz w:val="20"/>
+                <w:szCs w:val="20"/>
+              </w:rPr>
+            </w:pPr>
+            <w:r>
+              <w:rPr>
+                <w:iCs/>
+                <w:sz w:val="20"/>
+                <w:szCs w:val="20"/>
+              </w:rPr>
+              <w:t>Проматывание продукции назад в виджете продукции</w:t>
+            </w:r>
+          </w:p>
+        </w:tc>
+        <w:tc>
+          <w:tcPr>
+            <w:tcW w:w="2410" w:type="dxa"/>
+          </w:tcPr>
+          <w:p>
+            <w:pPr>
+              <w:pStyle w:val="affc"/>
+              <w:ind w:firstLine="0"/>
+              <w:jc w:val="left"/>
+              <w:rPr>
+                <w:rFonts w:eastAsiaTheme="minorEastAsia"/>
+                <w:sz w:val="20"/>
+                <w:szCs w:val="20"/>
+              </w:rPr>
+            </w:pPr>
+            <w:r>
+              <w:rPr>
+                <w:rFonts w:eastAsiaTheme="minorEastAsia"/>
+                <w:sz w:val="20"/>
+                <w:szCs w:val="20"/>
+              </w:rPr>
+              <w:t>Нажатие на кнопку «Назад» в блоке навигации виджета</w:t>
+            </w:r>
+          </w:p>
+        </w:tc>
+        <w:tc>
+          <w:tcPr>
+            <w:tcW w:w="3402" w:type="dxa"/>
+          </w:tcPr>
+          <w:p>
+            <w:pPr>
+              <w:pStyle w:val="affc"/>
+              <w:ind w:firstLine="0"/>
+              <w:jc w:val="left"/>
+              <w:rPr>
+                <w:rFonts w:eastAsiaTheme="minorEastAsia"/>
+                <w:sz w:val="20"/>
+                <w:szCs w:val="20"/>
+              </w:rPr>
+            </w:pPr>
+            <w:r>
+              <w:rPr>
+                <w:rFonts w:eastAsiaTheme="minorEastAsia"/>
+                <w:sz w:val="20"/>
+                <w:szCs w:val="20"/>
+              </w:rPr>
+              <w:t>Продукция в виджете должна переместиться вправо и появится новый продукт в крайне левом положении виджета, если достигнут первый продукт, смещение должно игнорироваться</w:t>
+            </w:r>
+          </w:p>
+        </w:tc>
+        <w:tc>
+          <w:tcPr>
+            <w:tcW w:w="1382" w:type="dxa"/>
+          </w:tcPr>
+          <w:p>
+            <w:pPr>
+              <w:pStyle w:val="affc"/>
+              <w:ind w:firstLine="0"/>
+              <w:jc w:val="left"/>
+              <w:rPr>
+                <w:rFonts w:eastAsiaTheme="minorEastAsia"/>
+                <w:sz w:val="20"/>
+                <w:szCs w:val="20"/>
+              </w:rPr>
+            </w:pPr>
+            <w:r>
+              <w:rPr>
+                <w:rFonts w:eastAsiaTheme="minorEastAsia"/>
+                <w:sz w:val="20"/>
+                <w:szCs w:val="20"/>
+              </w:rPr>
+              <w:t xml:space="preserve">Тест пройден </w:t>
+            </w:r>
+            <w:r>
+              <w:rPr>
+                <w:rFonts w:eastAsiaTheme="minorEastAsia"/>
+                <w:sz w:val="20"/>
+                <w:szCs w:val="20"/>
+              </w:rPr>
+              <w:t>у</w:t>
+            </w:r>
+            <w:r>
+              <w:rPr>
+                <w:rFonts w:eastAsiaTheme="minorEastAsia"/>
+                <w:sz w:val="20"/>
+                <w:szCs w:val="20"/>
+              </w:rPr>
+              <w:t>спешно</w:t>
+            </w:r>
+          </w:p>
+        </w:tc>
+      </w:tr>
+      <w:tr>
+        <w:trPr>
+          <w:trHeight w:val="454"/>
+        </w:trPr>
+        <w:tc>
+          <w:tcPr>
+            <w:tcW w:w="2547" w:type="dxa"/>
+          </w:tcPr>
+          <w:p>
+            <w:pPr>
+              <w:pStyle w:val="affc"/>
+              <w:ind w:firstLine="0"/>
+              <w:jc w:val="left"/>
+              <w:rPr>
+                <w:iCs/>
+                <w:sz w:val="20"/>
+                <w:szCs w:val="20"/>
+              </w:rPr>
+            </w:pPr>
+            <w:r>
+              <w:rPr>
+                <w:iCs/>
+                <w:sz w:val="20"/>
+                <w:szCs w:val="20"/>
+              </w:rPr>
+              <w:t>Открытие страницы с каталогом продукции через кнопку в виджете продукции</w:t>
+            </w:r>
+          </w:p>
+        </w:tc>
+        <w:tc>
+          <w:tcPr>
+            <w:tcW w:w="2410" w:type="dxa"/>
+          </w:tcPr>
+          <w:p>
+            <w:pPr>
+              <w:pStyle w:val="affc"/>
+              <w:ind w:firstLine="0"/>
+              <w:jc w:val="left"/>
+              <w:rPr>
+                <w:rFonts w:eastAsiaTheme="minorEastAsia"/>
+                <w:sz w:val="20"/>
+                <w:szCs w:val="20"/>
+              </w:rPr>
+            </w:pPr>
+            <w:r>
+              <w:rPr>
+                <w:rFonts w:eastAsiaTheme="minorEastAsia"/>
+                <w:sz w:val="20"/>
+                <w:szCs w:val="20"/>
+              </w:rPr>
+              <w:t>Нажатие на кнопку «Все товары»</w:t>
+            </w:r>
+          </w:p>
+        </w:tc>
+        <w:tc>
+          <w:tcPr>
+            <w:tcW w:w="3402" w:type="dxa"/>
+          </w:tcPr>
+          <w:p>
+            <w:pPr>
+              <w:pStyle w:val="affc"/>
+              <w:ind w:firstLine="0"/>
+              <w:jc w:val="left"/>
+              <w:rPr>
+                <w:rFonts w:eastAsiaTheme="minorEastAsia"/>
+                <w:sz w:val="20"/>
+                <w:szCs w:val="20"/>
+              </w:rPr>
+            </w:pPr>
+            <w:r>
+              <w:rPr>
+                <w:rFonts w:eastAsiaTheme="minorEastAsia"/>
+                <w:sz w:val="20"/>
+                <w:szCs w:val="20"/>
+              </w:rPr>
+              <w:t>Должна открыться страница с полным каталогом продукции предприятия</w:t>
+            </w:r>
+          </w:p>
+        </w:tc>
+        <w:tc>
+          <w:tcPr>
+            <w:tcW w:w="1382" w:type="dxa"/>
+          </w:tcPr>
+          <w:p>
+            <w:pPr>
+              <w:pStyle w:val="affc"/>
+              <w:ind w:firstLine="0"/>
+              <w:jc w:val="left"/>
+              <w:rPr>
+                <w:rFonts w:eastAsiaTheme="minorEastAsia"/>
+                <w:sz w:val="20"/>
+                <w:szCs w:val="20"/>
+              </w:rPr>
+            </w:pPr>
+            <w:r>
+              <w:rPr>
+                <w:rFonts w:eastAsiaTheme="minorEastAsia"/>
+                <w:sz w:val="20"/>
+                <w:szCs w:val="20"/>
+              </w:rPr>
+              <w:t xml:space="preserve">Тест пройден </w:t>
+            </w:r>
+            <w:r>
+              <w:rPr>
+                <w:rFonts w:eastAsiaTheme="minorEastAsia"/>
+                <w:sz w:val="20"/>
+                <w:szCs w:val="20"/>
+              </w:rPr>
+              <w:t>у</w:t>
+            </w:r>
+            <w:r>
+              <w:rPr>
+                <w:rFonts w:eastAsiaTheme="minorEastAsia"/>
+                <w:sz w:val="20"/>
+                <w:szCs w:val="20"/>
+              </w:rPr>
+              <w:t>спешно</w:t>
+            </w:r>
+          </w:p>
+        </w:tc>
+      </w:tr>
+      <w:tr>
+        <w:trPr>
+          <w:trHeight w:val="454"/>
+        </w:trPr>
+        <w:tc>
+          <w:tcPr>
+            <w:tcW w:w="2547" w:type="dxa"/>
+          </w:tcPr>
+          <w:p>
+            <w:pPr>
+              <w:pStyle w:val="affc"/>
+              <w:ind w:firstLine="0"/>
+              <w:jc w:val="left"/>
+              <w:rPr>
+                <w:iCs/>
+                <w:sz w:val="20"/>
+                <w:szCs w:val="20"/>
+              </w:rPr>
+            </w:pPr>
+            <w:r>
+              <w:rPr>
+                <w:iCs/>
+                <w:sz w:val="20"/>
+                <w:szCs w:val="20"/>
+              </w:rPr>
+              <w:t>Открытие страницы продукта через нажатие на карточку продукта в виджете продукции</w:t>
+            </w:r>
+          </w:p>
+        </w:tc>
+        <w:tc>
+          <w:tcPr>
+            <w:tcW w:w="2410" w:type="dxa"/>
+          </w:tcPr>
+          <w:p>
+            <w:pPr>
+              <w:pStyle w:val="affc"/>
+              <w:ind w:firstLine="0"/>
+              <w:jc w:val="left"/>
+              <w:rPr>
+                <w:rFonts w:eastAsiaTheme="minorEastAsia"/>
+                <w:sz w:val="20"/>
+                <w:szCs w:val="20"/>
+              </w:rPr>
+            </w:pPr>
+            <w:r>
+              <w:rPr>
+                <w:rFonts w:eastAsiaTheme="minorEastAsia"/>
+                <w:sz w:val="20"/>
+                <w:szCs w:val="20"/>
+              </w:rPr>
+              <w:t>Нажатие на название продукта в карточке продукта в виджете продукции</w:t>
+            </w:r>
+          </w:p>
+        </w:tc>
+        <w:tc>
+          <w:tcPr>
+            <w:tcW w:w="3402" w:type="dxa"/>
+          </w:tcPr>
+          <w:p>
+            <w:pPr>
+              <w:pStyle w:val="affc"/>
+              <w:ind w:firstLine="0"/>
+              <w:jc w:val="left"/>
+              <w:rPr>
+                <w:rFonts w:eastAsiaTheme="minorEastAsia"/>
+                <w:sz w:val="20"/>
+                <w:szCs w:val="20"/>
+              </w:rPr>
+            </w:pPr>
+            <w:r>
+              <w:rPr>
+                <w:rFonts w:eastAsiaTheme="minorEastAsia"/>
+                <w:sz w:val="20"/>
+                <w:szCs w:val="20"/>
+              </w:rPr>
+              <w:t>Должна открыться страница продукта с полным описание товара</w:t>
+            </w:r>
+          </w:p>
+        </w:tc>
+        <w:tc>
+          <w:tcPr>
+            <w:tcW w:w="1382" w:type="dxa"/>
+          </w:tcPr>
+          <w:p>
+            <w:pPr>
+              <w:pStyle w:val="affc"/>
+              <w:ind w:firstLine="0"/>
+              <w:jc w:val="left"/>
+              <w:rPr>
+                <w:rFonts w:eastAsiaTheme="minorEastAsia"/>
+                <w:sz w:val="20"/>
+                <w:szCs w:val="20"/>
+              </w:rPr>
+            </w:pPr>
+            <w:r>
+              <w:rPr>
+                <w:rFonts w:eastAsiaTheme="minorEastAsia"/>
+                <w:sz w:val="20"/>
+                <w:szCs w:val="20"/>
+              </w:rPr>
+              <w:t xml:space="preserve">Тест пройден </w:t>
+            </w:r>
+            <w:r>
+              <w:rPr>
+                <w:rFonts w:eastAsiaTheme="minorEastAsia"/>
+                <w:sz w:val="20"/>
+                <w:szCs w:val="20"/>
+              </w:rPr>
+              <w:t>у</w:t>
+            </w:r>
+            <w:r>
+              <w:rPr>
+                <w:rFonts w:eastAsiaTheme="minorEastAsia"/>
+                <w:sz w:val="20"/>
+                <w:szCs w:val="20"/>
+              </w:rPr>
+              <w:t>спешно</w:t>
+            </w:r>
+          </w:p>
+        </w:tc>
+      </w:tr>
+      <w:tr>
+        <w:trPr>
+          <w:trHeight w:val="454"/>
+        </w:trPr>
+        <w:tc>
+          <w:tcPr>
+            <w:tcW w:w="2547" w:type="dxa"/>
+          </w:tcPr>
+          <w:p>
+            <w:pPr>
+              <w:pStyle w:val="affc"/>
+              <w:ind w:firstLine="0"/>
+              <w:jc w:val="left"/>
+              <w:rPr>
+                <w:iCs/>
+                <w:sz w:val="20"/>
+                <w:szCs w:val="20"/>
+              </w:rPr>
+            </w:pPr>
+            <w:r>
+              <w:rPr>
+                <w:iCs/>
+                <w:sz w:val="20"/>
+                <w:szCs w:val="20"/>
+              </w:rPr>
+              <w:t>Просмотр виджета новостей на главной странице</w:t>
+            </w:r>
+          </w:p>
+        </w:tc>
+        <w:tc>
+          <w:tcPr>
+            <w:tcW w:w="2410" w:type="dxa"/>
+          </w:tcPr>
+          <w:p>
+            <w:pPr>
+              <w:pStyle w:val="affc"/>
+              <w:ind w:firstLine="0"/>
+              <w:jc w:val="left"/>
+              <w:rPr>
+                <w:rFonts w:eastAsiaTheme="minorEastAsia"/>
+                <w:sz w:val="20"/>
+                <w:szCs w:val="20"/>
+              </w:rPr>
+            </w:pPr>
+            <w:r>
+              <w:rPr>
+                <w:rFonts w:eastAsiaTheme="minorEastAsia"/>
+                <w:sz w:val="20"/>
+                <w:szCs w:val="20"/>
+              </w:rPr>
+              <w:t>Нахождение на главной странице</w:t>
+            </w:r>
+          </w:p>
+        </w:tc>
+        <w:tc>
+          <w:tcPr>
+            <w:tcW w:w="3402" w:type="dxa"/>
+          </w:tcPr>
+          <w:p>
+            <w:pPr>
+              <w:pStyle w:val="affc"/>
+              <w:ind w:firstLine="0"/>
+              <w:jc w:val="left"/>
+              <w:rPr>
+                <w:rFonts w:eastAsiaTheme="minorEastAsia"/>
+                <w:sz w:val="20"/>
+                <w:szCs w:val="20"/>
+              </w:rPr>
+            </w:pPr>
+            <w:r>
+              <w:rPr>
+                <w:rFonts w:eastAsiaTheme="minorEastAsia"/>
+                <w:sz w:val="20"/>
+                <w:szCs w:val="20"/>
+              </w:rPr>
+              <w:t>В виджете новостей на главной странице должны показываться 6 последних новостей об предприятии, название виджета, а также кнопка для перехода на страницу со списком всех новостей предприятия</w:t>
+            </w:r>
+            <w:r>
+              <w:rPr>
+                <w:rFonts w:eastAsiaTheme="minorEastAsia"/>
+                <w:sz w:val="20"/>
+                <w:szCs w:val="20"/>
+              </w:rPr>
+              <w:t>. Карточка новости должна состоять из изображения и заголовка новости</w:t>
+            </w:r>
+          </w:p>
+        </w:tc>
+        <w:tc>
+          <w:tcPr>
+            <w:tcW w:w="1382" w:type="dxa"/>
+          </w:tcPr>
+          <w:p>
+            <w:pPr>
+              <w:pStyle w:val="affc"/>
+              <w:ind w:firstLine="0"/>
+              <w:jc w:val="left"/>
+              <w:rPr>
+                <w:rFonts w:eastAsiaTheme="minorEastAsia"/>
+                <w:sz w:val="20"/>
+                <w:szCs w:val="20"/>
+              </w:rPr>
+            </w:pPr>
+            <w:r>
+              <w:rPr>
+                <w:rFonts w:eastAsiaTheme="minorEastAsia"/>
+                <w:sz w:val="20"/>
+                <w:szCs w:val="20"/>
+              </w:rPr>
+              <w:t xml:space="preserve">Тест пройден </w:t>
+            </w:r>
+            <w:r>
+              <w:rPr>
+                <w:rFonts w:eastAsiaTheme="minorEastAsia"/>
+                <w:sz w:val="20"/>
+                <w:szCs w:val="20"/>
+              </w:rPr>
+              <w:t>у</w:t>
+            </w:r>
+            <w:r>
+              <w:rPr>
+                <w:rFonts w:eastAsiaTheme="minorEastAsia"/>
+                <w:sz w:val="20"/>
+                <w:szCs w:val="20"/>
+              </w:rPr>
+              <w:t>спешно</w:t>
+            </w:r>
+          </w:p>
+        </w:tc>
+      </w:tr>
+      <w:tr>
+        <w:trPr>
+          <w:trHeight w:val="454"/>
+        </w:trPr>
+        <w:tc>
+          <w:tcPr>
+            <w:tcW w:w="2547" w:type="dxa"/>
+          </w:tcPr>
+          <w:p>
+            <w:pPr>
+              <w:pStyle w:val="affc"/>
+              <w:ind w:firstLine="0"/>
+              <w:jc w:val="left"/>
+              <w:rPr>
+                <w:iCs/>
+                <w:sz w:val="20"/>
+                <w:szCs w:val="20"/>
+              </w:rPr>
+            </w:pPr>
+            <w:r>
+              <w:rPr>
+                <w:iCs/>
+                <w:sz w:val="20"/>
+                <w:szCs w:val="20"/>
+              </w:rPr>
+              <w:t>Выделение карточки новости в виджете новостей на главной странице</w:t>
+            </w:r>
+          </w:p>
+        </w:tc>
+        <w:tc>
+          <w:tcPr>
+            <w:tcW w:w="2410" w:type="dxa"/>
+          </w:tcPr>
+          <w:p>
+            <w:pPr>
+              <w:pStyle w:val="affc"/>
+              <w:ind w:firstLine="0"/>
+              <w:jc w:val="left"/>
+              <w:rPr>
+                <w:rFonts w:eastAsiaTheme="minorEastAsia"/>
+                <w:sz w:val="20"/>
+                <w:szCs w:val="20"/>
+              </w:rPr>
+            </w:pPr>
+            <w:r>
+              <w:rPr>
+                <w:rFonts w:eastAsiaTheme="minorEastAsia"/>
+                <w:sz w:val="20"/>
+                <w:szCs w:val="20"/>
+              </w:rPr>
+              <w:t>Наведение на карточку новости в виджете новостей на главной странице</w:t>
+            </w:r>
+          </w:p>
+        </w:tc>
+        <w:tc>
+          <w:tcPr>
+            <w:tcW w:w="3402" w:type="dxa"/>
+          </w:tcPr>
+          <w:p>
+            <w:pPr>
+              <w:pStyle w:val="affc"/>
+              <w:ind w:firstLine="0"/>
+              <w:jc w:val="left"/>
+              <w:rPr>
+                <w:rFonts w:eastAsiaTheme="minorEastAsia"/>
+                <w:sz w:val="20"/>
+                <w:szCs w:val="20"/>
+              </w:rPr>
+            </w:pPr>
+            <w:r>
+              <w:rPr>
+                <w:rFonts w:eastAsiaTheme="minorEastAsia"/>
+                <w:sz w:val="20"/>
+                <w:szCs w:val="20"/>
+              </w:rPr>
+              <w:t>Карточка новости должна плавно увеличиться и выделена тенью, при потере фокуса мыши на карточке новости</w:t>
+            </w:r>
+            <w:r>
+              <w:rPr>
+                <w:rFonts w:eastAsiaTheme="minorEastAsia"/>
+                <w:sz w:val="20"/>
+                <w:szCs w:val="20"/>
+              </w:rPr>
+              <w:t>, плавно возвращать к начальному состоянию</w:t>
+            </w:r>
+          </w:p>
+        </w:tc>
+        <w:tc>
+          <w:tcPr>
+            <w:tcW w:w="1382" w:type="dxa"/>
+          </w:tcPr>
+          <w:p>
+            <w:pPr>
+              <w:pStyle w:val="affc"/>
+              <w:ind w:firstLine="0"/>
+              <w:jc w:val="left"/>
+              <w:rPr>
+                <w:rFonts w:eastAsiaTheme="minorEastAsia"/>
+                <w:sz w:val="20"/>
+                <w:szCs w:val="20"/>
+              </w:rPr>
+            </w:pPr>
+            <w:r>
+              <w:rPr>
+                <w:rFonts w:eastAsiaTheme="minorEastAsia"/>
+                <w:sz w:val="20"/>
+                <w:szCs w:val="20"/>
+              </w:rPr>
+              <w:t xml:space="preserve">Тест пройден </w:t>
+            </w:r>
+            <w:r>
+              <w:rPr>
+                <w:rFonts w:eastAsiaTheme="minorEastAsia"/>
+                <w:sz w:val="20"/>
+                <w:szCs w:val="20"/>
+              </w:rPr>
+              <w:t>у</w:t>
+            </w:r>
+            <w:r>
+              <w:rPr>
+                <w:rFonts w:eastAsiaTheme="minorEastAsia"/>
+                <w:sz w:val="20"/>
+                <w:szCs w:val="20"/>
+              </w:rPr>
+              <w:t>спешно</w:t>
+            </w:r>
+          </w:p>
+        </w:tc>
+      </w:tr>
+      <w:tr>
+        <w:trPr>
+          <w:trHeight w:val="454"/>
+        </w:trPr>
+        <w:tc>
+          <w:tcPr>
+            <w:tcW w:w="2547" w:type="dxa"/>
+          </w:tcPr>
+          <w:p>
+            <w:pPr>
+              <w:pStyle w:val="affc"/>
+              <w:ind w:firstLine="0"/>
+              <w:jc w:val="left"/>
+              <w:rPr>
+                <w:iCs/>
+                <w:sz w:val="20"/>
+                <w:szCs w:val="20"/>
+              </w:rPr>
+            </w:pPr>
+            <w:r>
+              <w:rPr>
+                <w:iCs/>
+                <w:sz w:val="20"/>
+                <w:szCs w:val="20"/>
+              </w:rPr>
+              <w:t>Открытие страницы новости через виджет новостей на главной странице</w:t>
+            </w:r>
+          </w:p>
+        </w:tc>
+        <w:tc>
+          <w:tcPr>
+            <w:tcW w:w="2410" w:type="dxa"/>
+          </w:tcPr>
+          <w:p>
+            <w:pPr>
+              <w:pStyle w:val="affc"/>
+              <w:ind w:firstLine="0"/>
+              <w:jc w:val="left"/>
+              <w:rPr>
+                <w:rFonts w:eastAsiaTheme="minorEastAsia"/>
+                <w:sz w:val="20"/>
+                <w:szCs w:val="20"/>
+              </w:rPr>
+            </w:pPr>
+            <w:r>
+              <w:rPr>
+                <w:rFonts w:eastAsiaTheme="minorEastAsia"/>
+                <w:sz w:val="20"/>
+                <w:szCs w:val="20"/>
+              </w:rPr>
+              <w:t>Нажатие на карточку новости</w:t>
+            </w:r>
+          </w:p>
+        </w:tc>
+        <w:tc>
+          <w:tcPr>
+            <w:tcW w:w="3402" w:type="dxa"/>
+          </w:tcPr>
+          <w:p>
+            <w:pPr>
+              <w:pStyle w:val="affc"/>
+              <w:ind w:firstLine="0"/>
+              <w:jc w:val="left"/>
+              <w:rPr>
+                <w:rFonts w:eastAsiaTheme="minorEastAsia"/>
+                <w:sz w:val="20"/>
+                <w:szCs w:val="20"/>
+              </w:rPr>
+            </w:pPr>
+            <w:r>
+              <w:rPr>
+                <w:rFonts w:eastAsiaTheme="minorEastAsia"/>
+                <w:sz w:val="20"/>
+                <w:szCs w:val="20"/>
+              </w:rPr>
+              <w:t>Открытие страницы со статьей к новости</w:t>
+            </w:r>
+          </w:p>
+        </w:tc>
+        <w:tc>
+          <w:tcPr>
+            <w:tcW w:w="1382" w:type="dxa"/>
+          </w:tcPr>
+          <w:p>
+            <w:pPr>
+              <w:pStyle w:val="affc"/>
+              <w:ind w:firstLine="0"/>
+              <w:jc w:val="left"/>
+              <w:rPr>
+                <w:rFonts w:eastAsiaTheme="minorEastAsia"/>
+                <w:sz w:val="20"/>
+                <w:szCs w:val="20"/>
+              </w:rPr>
+            </w:pPr>
+            <w:r>
+              <w:rPr>
+                <w:rFonts w:eastAsiaTheme="minorEastAsia"/>
+                <w:sz w:val="20"/>
+                <w:szCs w:val="20"/>
+              </w:rPr>
+              <w:t xml:space="preserve">Тест пройден </w:t>
+            </w:r>
+            <w:r>
+              <w:rPr>
+                <w:rFonts w:eastAsiaTheme="minorEastAsia"/>
+                <w:sz w:val="20"/>
+                <w:szCs w:val="20"/>
+              </w:rPr>
+              <w:t>у</w:t>
+            </w:r>
+            <w:r>
+              <w:rPr>
+                <w:rFonts w:eastAsiaTheme="minorEastAsia"/>
+                <w:sz w:val="20"/>
+                <w:szCs w:val="20"/>
+              </w:rPr>
+              <w:t>спешно</w:t>
+            </w:r>
+          </w:p>
+        </w:tc>
+      </w:tr>
+      <w:tr>
+        <w:trPr>
+          <w:trHeight w:val="454"/>
+        </w:trPr>
+        <w:tc>
+          <w:tcPr>
+            <w:tcW w:w="2547" w:type="dxa"/>
+          </w:tcPr>
+          <w:p>
+            <w:pPr>
+              <w:pStyle w:val="affc"/>
+              <w:ind w:firstLine="0"/>
+              <w:jc w:val="left"/>
+              <w:rPr>
+                <w:iCs/>
+                <w:sz w:val="20"/>
+                <w:szCs w:val="20"/>
+              </w:rPr>
+            </w:pPr>
+            <w:r>
+              <w:rPr>
+                <w:iCs/>
+                <w:sz w:val="20"/>
+                <w:szCs w:val="20"/>
+              </w:rPr>
+              <w:lastRenderedPageBreak/>
+              <w:t>Открытие списка всех новостей предприятия через виджет новостей</w:t>
+            </w:r>
+          </w:p>
+        </w:tc>
+        <w:tc>
+          <w:tcPr>
+            <w:tcW w:w="2410" w:type="dxa"/>
+          </w:tcPr>
+          <w:p>
+            <w:pPr>
+              <w:pStyle w:val="affc"/>
+              <w:ind w:firstLine="0"/>
+              <w:jc w:val="left"/>
+              <w:rPr>
+                <w:rFonts w:eastAsiaTheme="minorEastAsia"/>
+                <w:sz w:val="20"/>
+                <w:szCs w:val="20"/>
+              </w:rPr>
+            </w:pPr>
+            <w:r>
+              <w:rPr>
+                <w:rFonts w:eastAsiaTheme="minorEastAsia"/>
+                <w:sz w:val="20"/>
+                <w:szCs w:val="20"/>
+              </w:rPr>
+              <w:t>Нажатие на кнопку «Все новости предприятия»</w:t>
+            </w:r>
+          </w:p>
+        </w:tc>
+        <w:tc>
+          <w:tcPr>
+            <w:tcW w:w="3402" w:type="dxa"/>
+          </w:tcPr>
+          <w:p>
+            <w:pPr>
+              <w:pStyle w:val="affc"/>
+              <w:ind w:firstLine="0"/>
+              <w:jc w:val="left"/>
+              <w:rPr>
+                <w:rFonts w:eastAsiaTheme="minorEastAsia"/>
+                <w:sz w:val="20"/>
+                <w:szCs w:val="20"/>
+              </w:rPr>
+            </w:pPr>
+            <w:r>
+              <w:rPr>
+                <w:rFonts w:eastAsiaTheme="minorEastAsia"/>
+                <w:sz w:val="20"/>
+                <w:szCs w:val="20"/>
+              </w:rPr>
+              <w:t>Открытие страницы со списком всех новостей предприятия</w:t>
+            </w:r>
+          </w:p>
+        </w:tc>
+        <w:tc>
+          <w:tcPr>
+            <w:tcW w:w="1382" w:type="dxa"/>
+          </w:tcPr>
+          <w:p>
+            <w:pPr>
+              <w:pStyle w:val="affc"/>
+              <w:ind w:firstLine="0"/>
+              <w:jc w:val="left"/>
+              <w:rPr>
+                <w:rFonts w:eastAsiaTheme="minorEastAsia"/>
+                <w:sz w:val="20"/>
+                <w:szCs w:val="20"/>
+              </w:rPr>
+            </w:pPr>
+            <w:r>
+              <w:rPr>
+                <w:rFonts w:eastAsiaTheme="minorEastAsia"/>
+                <w:sz w:val="20"/>
+                <w:szCs w:val="20"/>
+              </w:rPr>
+              <w:t xml:space="preserve">Тест пройден </w:t>
+            </w:r>
+            <w:r>
+              <w:rPr>
+                <w:rFonts w:eastAsiaTheme="minorEastAsia"/>
+                <w:sz w:val="20"/>
+                <w:szCs w:val="20"/>
+              </w:rPr>
+              <w:t>у</w:t>
+            </w:r>
+            <w:r>
+              <w:rPr>
+                <w:rFonts w:eastAsiaTheme="minorEastAsia"/>
+                <w:sz w:val="20"/>
+                <w:szCs w:val="20"/>
+              </w:rPr>
+              <w:t>спешно</w:t>
+            </w:r>
+          </w:p>
+        </w:tc>
+      </w:tr>
+      <w:tr>
+        <w:trPr>
+          <w:trHeight w:val="454"/>
+        </w:trPr>
+        <w:tc>
+          <w:tcPr>
+            <w:tcW w:w="2547" w:type="dxa"/>
+          </w:tcPr>
+          <w:p>
+            <w:pPr>
+              <w:pStyle w:val="affc"/>
+              <w:ind w:firstLine="0"/>
+              <w:jc w:val="left"/>
+              <w:rPr>
+                <w:iCs/>
+                <w:sz w:val="20"/>
+                <w:szCs w:val="20"/>
+              </w:rPr>
+            </w:pPr>
+            <w:r>
+              <w:rPr>
+                <w:iCs/>
+                <w:sz w:val="20"/>
+                <w:szCs w:val="20"/>
+              </w:rPr>
+              <w:t>Просмотр виджета карты на главной странице</w:t>
+            </w:r>
+          </w:p>
+        </w:tc>
+        <w:tc>
+          <w:tcPr>
+            <w:tcW w:w="2410" w:type="dxa"/>
+          </w:tcPr>
+          <w:p>
+            <w:pPr>
+              <w:pStyle w:val="affc"/>
+              <w:ind w:firstLine="0"/>
+              <w:jc w:val="left"/>
+              <w:rPr>
+                <w:rFonts w:eastAsiaTheme="minorEastAsia"/>
+                <w:sz w:val="20"/>
+                <w:szCs w:val="20"/>
+              </w:rPr>
+            </w:pPr>
+            <w:r>
+              <w:rPr>
+                <w:rFonts w:eastAsiaTheme="minorEastAsia"/>
+                <w:sz w:val="20"/>
+                <w:szCs w:val="20"/>
+              </w:rPr>
+              <w:t>Нахождение на главной странице</w:t>
+            </w:r>
+          </w:p>
+        </w:tc>
+        <w:tc>
+          <w:tcPr>
+            <w:tcW w:w="3402" w:type="dxa"/>
+          </w:tcPr>
+          <w:p>
+            <w:pPr>
+              <w:pStyle w:val="affc"/>
+              <w:ind w:firstLine="0"/>
+              <w:jc w:val="left"/>
+              <w:rPr>
+                <w:rFonts w:eastAsiaTheme="minorEastAsia"/>
+                <w:sz w:val="20"/>
+                <w:szCs w:val="20"/>
+              </w:rPr>
+            </w:pPr>
+            <w:r>
+              <w:rPr>
+                <w:rFonts w:eastAsiaTheme="minorEastAsia"/>
+                <w:sz w:val="20"/>
+                <w:szCs w:val="20"/>
+              </w:rPr>
+              <w:t>Должна показываться действующая карта с отмеченным адресом предприятия</w:t>
+            </w:r>
+          </w:p>
+        </w:tc>
+        <w:tc>
+          <w:tcPr>
+            <w:tcW w:w="1382" w:type="dxa"/>
+          </w:tcPr>
+          <w:p>
+            <w:pPr>
+              <w:pStyle w:val="affc"/>
+              <w:ind w:firstLine="0"/>
+              <w:jc w:val="left"/>
+              <w:rPr>
+                <w:rFonts w:eastAsiaTheme="minorEastAsia"/>
+                <w:sz w:val="20"/>
+                <w:szCs w:val="20"/>
+              </w:rPr>
+            </w:pPr>
+            <w:r>
+              <w:rPr>
+                <w:rFonts w:eastAsiaTheme="minorEastAsia"/>
+                <w:sz w:val="20"/>
+                <w:szCs w:val="20"/>
+              </w:rPr>
+              <w:t xml:space="preserve">Тест пройден </w:t>
+            </w:r>
+            <w:r>
+              <w:rPr>
+                <w:rFonts w:eastAsiaTheme="minorEastAsia"/>
+                <w:sz w:val="20"/>
+                <w:szCs w:val="20"/>
+              </w:rPr>
+              <w:t>у</w:t>
+            </w:r>
+            <w:r>
+              <w:rPr>
+                <w:rFonts w:eastAsiaTheme="minorEastAsia"/>
+                <w:sz w:val="20"/>
+                <w:szCs w:val="20"/>
+              </w:rPr>
+              <w:t>спешно</w:t>
+            </w:r>
+          </w:p>
+        </w:tc>
+      </w:tr>
+      <w:tr>
+        <w:trPr>
+          <w:trHeight w:val="454"/>
+        </w:trPr>
+        <w:tc>
+          <w:tcPr>
+            <w:tcW w:w="2547" w:type="dxa"/>
+          </w:tcPr>
+          <w:p>
+            <w:pPr>
+              <w:pStyle w:val="affc"/>
+              <w:ind w:firstLine="0"/>
+              <w:jc w:val="left"/>
+              <w:rPr>
+                <w:iCs/>
+                <w:sz w:val="20"/>
+                <w:szCs w:val="20"/>
+              </w:rPr>
+            </w:pPr>
+            <w:r>
+              <w:rPr>
+                <w:iCs/>
+                <w:sz w:val="20"/>
+                <w:szCs w:val="20"/>
+              </w:rPr>
+              <w:t>Увеличение масштаба карты</w:t>
+            </w:r>
+          </w:p>
+        </w:tc>
+        <w:tc>
+          <w:tcPr>
+            <w:tcW w:w="2410" w:type="dxa"/>
+          </w:tcPr>
+          <w:p>
+            <w:pPr>
+              <w:pStyle w:val="affc"/>
+              <w:ind w:firstLine="0"/>
+              <w:jc w:val="left"/>
+              <w:rPr>
+                <w:rFonts w:eastAsiaTheme="minorEastAsia"/>
+                <w:sz w:val="20"/>
+                <w:szCs w:val="20"/>
+              </w:rPr>
+            </w:pPr>
+            <w:r>
+              <w:rPr>
+                <w:rFonts w:eastAsiaTheme="minorEastAsia"/>
+                <w:sz w:val="20"/>
+                <w:szCs w:val="20"/>
+              </w:rPr>
+              <w:t>Прокрутка колеса мыши вниз либо двумя пальцами на экране смартфона увеличивая расстояние от них</w:t>
+            </w:r>
+          </w:p>
+        </w:tc>
+        <w:tc>
+          <w:tcPr>
+            <w:tcW w:w="3402" w:type="dxa"/>
+          </w:tcPr>
+          <w:p>
+            <w:pPr>
+              <w:pStyle w:val="affc"/>
+              <w:ind w:firstLine="0"/>
+              <w:jc w:val="left"/>
+              <w:rPr>
+                <w:rFonts w:eastAsiaTheme="minorEastAsia"/>
+                <w:sz w:val="20"/>
+                <w:szCs w:val="20"/>
+              </w:rPr>
+            </w:pPr>
+            <w:r>
+              <w:rPr>
+                <w:rFonts w:eastAsiaTheme="minorEastAsia"/>
+                <w:sz w:val="20"/>
+                <w:szCs w:val="20"/>
+              </w:rPr>
+              <w:t>Масштаб карты должен увеличиться</w:t>
+            </w:r>
+          </w:p>
+        </w:tc>
+        <w:tc>
+          <w:tcPr>
+            <w:tcW w:w="1382" w:type="dxa"/>
+          </w:tcPr>
+          <w:p>
+            <w:pPr>
+              <w:pStyle w:val="affc"/>
+              <w:ind w:firstLine="0"/>
+              <w:jc w:val="left"/>
+              <w:rPr>
+                <w:rFonts w:eastAsiaTheme="minorEastAsia"/>
+                <w:sz w:val="20"/>
+                <w:szCs w:val="20"/>
+              </w:rPr>
+            </w:pPr>
+            <w:r>
+              <w:rPr>
+                <w:rFonts w:eastAsiaTheme="minorEastAsia"/>
+                <w:sz w:val="20"/>
+                <w:szCs w:val="20"/>
+              </w:rPr>
+              <w:t xml:space="preserve">Тест пройден </w:t>
+            </w:r>
+            <w:r>
+              <w:rPr>
+                <w:rFonts w:eastAsiaTheme="minorEastAsia"/>
+                <w:sz w:val="20"/>
+                <w:szCs w:val="20"/>
+              </w:rPr>
+              <w:t>у</w:t>
+            </w:r>
+            <w:r>
+              <w:rPr>
+                <w:rFonts w:eastAsiaTheme="minorEastAsia"/>
+                <w:sz w:val="20"/>
+                <w:szCs w:val="20"/>
+              </w:rPr>
+              <w:t>спешно</w:t>
+            </w:r>
+          </w:p>
+        </w:tc>
+      </w:tr>
+      <w:tr>
+        <w:trPr>
+          <w:trHeight w:val="454"/>
+        </w:trPr>
+        <w:tc>
+          <w:tcPr>
+            <w:tcW w:w="2547" w:type="dxa"/>
+          </w:tcPr>
+          <w:p>
+            <w:pPr>
+              <w:pStyle w:val="affc"/>
+              <w:ind w:firstLine="0"/>
+              <w:jc w:val="left"/>
+              <w:rPr>
+                <w:iCs/>
+                <w:sz w:val="20"/>
+                <w:szCs w:val="20"/>
+              </w:rPr>
+            </w:pPr>
+            <w:r>
+              <w:rPr>
+                <w:iCs/>
+                <w:sz w:val="20"/>
+                <w:szCs w:val="20"/>
+              </w:rPr>
+              <w:t>Уменьшение масштаба карты</w:t>
+            </w:r>
+          </w:p>
+        </w:tc>
+        <w:tc>
+          <w:tcPr>
+            <w:tcW w:w="2410" w:type="dxa"/>
+          </w:tcPr>
+          <w:p>
+            <w:pPr>
+              <w:pStyle w:val="affc"/>
+              <w:ind w:firstLine="0"/>
+              <w:jc w:val="left"/>
+              <w:rPr>
+                <w:rFonts w:eastAsiaTheme="minorEastAsia"/>
+                <w:sz w:val="20"/>
+                <w:szCs w:val="20"/>
+              </w:rPr>
+            </w:pPr>
+            <w:r>
+              <w:rPr>
+                <w:rFonts w:eastAsiaTheme="minorEastAsia"/>
+                <w:sz w:val="20"/>
+                <w:szCs w:val="20"/>
+              </w:rPr>
+              <w:t>Прокрутка колеса мыши вверх либо двумя пальцами на экране смартфона уменьшая расстояние от них</w:t>
+            </w:r>
+          </w:p>
+        </w:tc>
+        <w:tc>
+          <w:tcPr>
+            <w:tcW w:w="3402" w:type="dxa"/>
+          </w:tcPr>
+          <w:p>
+            <w:pPr>
+              <w:pStyle w:val="affc"/>
+              <w:ind w:firstLine="0"/>
+              <w:jc w:val="left"/>
+              <w:rPr>
+                <w:rFonts w:eastAsiaTheme="minorEastAsia"/>
+                <w:sz w:val="20"/>
+                <w:szCs w:val="20"/>
+              </w:rPr>
+            </w:pPr>
+            <w:r>
+              <w:rPr>
+                <w:rFonts w:eastAsiaTheme="minorEastAsia"/>
+                <w:sz w:val="20"/>
+                <w:szCs w:val="20"/>
+              </w:rPr>
+              <w:t>Масштаб карты должен уменьшиться</w:t>
+            </w:r>
+          </w:p>
+        </w:tc>
+        <w:tc>
+          <w:tcPr>
+            <w:tcW w:w="1382" w:type="dxa"/>
+          </w:tcPr>
+          <w:p>
+            <w:pPr>
+              <w:pStyle w:val="affc"/>
+              <w:ind w:firstLine="0"/>
+              <w:jc w:val="left"/>
+              <w:rPr>
+                <w:rFonts w:eastAsiaTheme="minorEastAsia"/>
+                <w:sz w:val="20"/>
+                <w:szCs w:val="20"/>
+              </w:rPr>
+            </w:pPr>
+            <w:r>
+              <w:rPr>
+                <w:rFonts w:eastAsiaTheme="minorEastAsia"/>
+                <w:sz w:val="20"/>
+                <w:szCs w:val="20"/>
+              </w:rPr>
+              <w:t xml:space="preserve">Тест пройден </w:t>
+            </w:r>
+            <w:r>
+              <w:rPr>
+                <w:rFonts w:eastAsiaTheme="minorEastAsia"/>
+                <w:sz w:val="20"/>
+                <w:szCs w:val="20"/>
+              </w:rPr>
+              <w:t>у</w:t>
+            </w:r>
+            <w:r>
+              <w:rPr>
+                <w:rFonts w:eastAsiaTheme="minorEastAsia"/>
+                <w:sz w:val="20"/>
+                <w:szCs w:val="20"/>
+              </w:rPr>
+              <w:t>спешно</w:t>
+            </w:r>
+          </w:p>
+        </w:tc>
+      </w:tr>
+      <w:tr>
+        <w:trPr>
+          <w:trHeight w:val="454"/>
+        </w:trPr>
+        <w:tc>
+          <w:tcPr>
+            <w:tcW w:w="2547" w:type="dxa"/>
+          </w:tcPr>
+          <w:p>
+            <w:pPr>
+              <w:pStyle w:val="affc"/>
+              <w:ind w:firstLine="0"/>
+              <w:jc w:val="left"/>
+              <w:rPr>
+                <w:iCs/>
+                <w:sz w:val="20"/>
+                <w:szCs w:val="20"/>
+              </w:rPr>
+            </w:pPr>
+            <w:r>
+              <w:rPr>
+                <w:iCs/>
+                <w:sz w:val="20"/>
+                <w:szCs w:val="20"/>
+              </w:rPr>
+              <w:t>Изменение положения карты</w:t>
+            </w:r>
+          </w:p>
+        </w:tc>
+        <w:tc>
+          <w:tcPr>
+            <w:tcW w:w="2410" w:type="dxa"/>
+          </w:tcPr>
+          <w:p>
+            <w:pPr>
+              <w:pStyle w:val="affc"/>
+              <w:ind w:firstLine="0"/>
+              <w:jc w:val="left"/>
+              <w:rPr>
+                <w:rFonts w:eastAsiaTheme="minorEastAsia"/>
+                <w:sz w:val="20"/>
+                <w:szCs w:val="20"/>
+              </w:rPr>
+            </w:pPr>
+            <w:r>
+              <w:rPr>
+                <w:rFonts w:eastAsiaTheme="minorEastAsia"/>
+                <w:sz w:val="20"/>
+                <w:szCs w:val="20"/>
+              </w:rPr>
+              <w:t>Удержание ПКМ и перетаскивание ее либо ведение пальцем на сенсорном экране</w:t>
+            </w:r>
+          </w:p>
+        </w:tc>
+        <w:tc>
+          <w:tcPr>
+            <w:tcW w:w="3402" w:type="dxa"/>
+          </w:tcPr>
+          <w:p>
+            <w:pPr>
+              <w:pStyle w:val="affc"/>
+              <w:ind w:firstLine="0"/>
+              <w:jc w:val="left"/>
+              <w:rPr>
+                <w:rFonts w:eastAsiaTheme="minorEastAsia"/>
+                <w:sz w:val="20"/>
+                <w:szCs w:val="20"/>
+              </w:rPr>
+            </w:pPr>
+            <w:r>
+              <w:rPr>
+                <w:rFonts w:eastAsiaTheme="minorEastAsia"/>
+                <w:sz w:val="20"/>
+                <w:szCs w:val="20"/>
+              </w:rPr>
+              <w:t>Изменение видимого отрезка карты</w:t>
+            </w:r>
+          </w:p>
+        </w:tc>
+        <w:tc>
+          <w:tcPr>
+            <w:tcW w:w="1382" w:type="dxa"/>
+          </w:tcPr>
+          <w:p>
+            <w:pPr>
+              <w:pStyle w:val="affc"/>
+              <w:ind w:firstLine="0"/>
+              <w:jc w:val="left"/>
+              <w:rPr>
+                <w:rFonts w:eastAsiaTheme="minorEastAsia"/>
+                <w:sz w:val="20"/>
+                <w:szCs w:val="20"/>
+              </w:rPr>
+            </w:pPr>
+            <w:r>
+              <w:rPr>
+                <w:rFonts w:eastAsiaTheme="minorEastAsia"/>
+                <w:sz w:val="20"/>
+                <w:szCs w:val="20"/>
+              </w:rPr>
+              <w:t xml:space="preserve">Тест пройден </w:t>
+            </w:r>
+            <w:r>
+              <w:rPr>
+                <w:rFonts w:eastAsiaTheme="minorEastAsia"/>
+                <w:sz w:val="20"/>
+                <w:szCs w:val="20"/>
+              </w:rPr>
+              <w:t>у</w:t>
+            </w:r>
+            <w:r>
+              <w:rPr>
+                <w:rFonts w:eastAsiaTheme="minorEastAsia"/>
+                <w:sz w:val="20"/>
+                <w:szCs w:val="20"/>
+              </w:rPr>
+              <w:t>спешно</w:t>
+            </w:r>
+          </w:p>
+        </w:tc>
+      </w:tr>
+      <w:tr>
+        <w:trPr>
+          <w:trHeight w:val="454"/>
+        </w:trPr>
+        <w:tc>
+          <w:tcPr>
+            <w:tcW w:w="2547" w:type="dxa"/>
+          </w:tcPr>
+          <w:p>
+            <w:pPr>
+              <w:pStyle w:val="affc"/>
+              <w:ind w:firstLine="0"/>
+              <w:jc w:val="left"/>
+              <w:rPr>
+                <w:iCs/>
+                <w:sz w:val="20"/>
+                <w:szCs w:val="20"/>
+              </w:rPr>
+            </w:pPr>
+            <w:r>
+              <w:rPr>
+                <w:iCs/>
+                <w:sz w:val="20"/>
+                <w:szCs w:val="20"/>
+              </w:rPr>
+              <w:t>Прокрутка страницы вверх</w:t>
+            </w:r>
+          </w:p>
+        </w:tc>
+        <w:tc>
+          <w:tcPr>
+            <w:tcW w:w="2410" w:type="dxa"/>
+          </w:tcPr>
+          <w:p>
+            <w:pPr>
+              <w:pStyle w:val="affc"/>
+              <w:ind w:firstLine="0"/>
+              <w:jc w:val="left"/>
+              <w:rPr>
+                <w:rFonts w:eastAsiaTheme="minorEastAsia"/>
+                <w:sz w:val="20"/>
+                <w:szCs w:val="20"/>
+              </w:rPr>
+            </w:pPr>
+            <w:r>
+              <w:rPr>
+                <w:rFonts w:eastAsiaTheme="minorEastAsia"/>
+                <w:sz w:val="20"/>
+                <w:szCs w:val="20"/>
+              </w:rPr>
+              <w:t>Прокрутка колеса мыши вверх либо ведение пальцем вверх на сенсорном экране</w:t>
+            </w:r>
+          </w:p>
+        </w:tc>
+        <w:tc>
+          <w:tcPr>
+            <w:tcW w:w="3402" w:type="dxa"/>
+          </w:tcPr>
+          <w:p>
+            <w:pPr>
+              <w:pStyle w:val="affc"/>
+              <w:ind w:firstLine="0"/>
+              <w:jc w:val="left"/>
+              <w:rPr>
+                <w:rFonts w:eastAsiaTheme="minorEastAsia"/>
+                <w:sz w:val="20"/>
+                <w:szCs w:val="20"/>
+              </w:rPr>
+            </w:pPr>
+            <w:r>
+              <w:rPr>
+                <w:rFonts w:eastAsiaTheme="minorEastAsia"/>
+                <w:sz w:val="20"/>
+                <w:szCs w:val="20"/>
+              </w:rPr>
+              <w:t>Прокрутка страницы вверх, изменение видимой страницы сайта с ожидаемым пользователем результатом</w:t>
+            </w:r>
+          </w:p>
+        </w:tc>
+        <w:tc>
+          <w:tcPr>
+            <w:tcW w:w="1382" w:type="dxa"/>
+          </w:tcPr>
+          <w:p>
+            <w:pPr>
+              <w:pStyle w:val="affc"/>
+              <w:ind w:firstLine="0"/>
+              <w:jc w:val="left"/>
+              <w:rPr>
+                <w:rFonts w:eastAsiaTheme="minorEastAsia"/>
+                <w:sz w:val="20"/>
+                <w:szCs w:val="20"/>
+              </w:rPr>
+            </w:pPr>
+            <w:r>
+              <w:rPr>
+                <w:rFonts w:eastAsiaTheme="minorEastAsia"/>
+                <w:sz w:val="20"/>
+                <w:szCs w:val="20"/>
+              </w:rPr>
+              <w:t xml:space="preserve">Тест пройден </w:t>
+            </w:r>
+            <w:r>
+              <w:rPr>
+                <w:rFonts w:eastAsiaTheme="minorEastAsia"/>
+                <w:sz w:val="20"/>
+                <w:szCs w:val="20"/>
+              </w:rPr>
+              <w:t>у</w:t>
+            </w:r>
+            <w:r>
+              <w:rPr>
+                <w:rFonts w:eastAsiaTheme="minorEastAsia"/>
+                <w:sz w:val="20"/>
+                <w:szCs w:val="20"/>
+              </w:rPr>
+              <w:t>спешно</w:t>
+            </w:r>
+          </w:p>
+        </w:tc>
+      </w:tr>
+      <w:tr>
+        <w:trPr>
+          <w:trHeight w:val="454"/>
+        </w:trPr>
+        <w:tc>
+          <w:tcPr>
+            <w:tcW w:w="2547" w:type="dxa"/>
+          </w:tcPr>
+          <w:p>
+            <w:pPr>
+              <w:pStyle w:val="affc"/>
+              <w:ind w:firstLine="0"/>
+              <w:jc w:val="left"/>
+              <w:rPr>
+                <w:iCs/>
+                <w:sz w:val="20"/>
+                <w:szCs w:val="20"/>
+              </w:rPr>
+            </w:pPr>
+            <w:r>
+              <w:rPr>
+                <w:iCs/>
+                <w:sz w:val="20"/>
+                <w:szCs w:val="20"/>
+              </w:rPr>
+              <w:t>Прокрутка страницы вниз</w:t>
+            </w:r>
+          </w:p>
+        </w:tc>
+        <w:tc>
+          <w:tcPr>
+            <w:tcW w:w="2410" w:type="dxa"/>
+          </w:tcPr>
+          <w:p>
+            <w:pPr>
+              <w:pStyle w:val="affc"/>
+              <w:ind w:firstLine="0"/>
+              <w:jc w:val="left"/>
+              <w:rPr>
+                <w:rFonts w:eastAsiaTheme="minorEastAsia"/>
+                <w:sz w:val="20"/>
+                <w:szCs w:val="20"/>
+              </w:rPr>
+            </w:pPr>
+            <w:r>
+              <w:rPr>
+                <w:rFonts w:eastAsiaTheme="minorEastAsia"/>
+                <w:sz w:val="20"/>
+                <w:szCs w:val="20"/>
+              </w:rPr>
+              <w:t>Прокрутка колеса мыши вниз либо ведение пальцем вниз на сенсорном экране</w:t>
+            </w:r>
+          </w:p>
+        </w:tc>
+        <w:tc>
+          <w:tcPr>
+            <w:tcW w:w="3402" w:type="dxa"/>
+          </w:tcPr>
+          <w:p>
+            <w:pPr>
+              <w:pStyle w:val="affc"/>
+              <w:ind w:firstLine="0"/>
+              <w:jc w:val="left"/>
+              <w:rPr>
+                <w:rFonts w:eastAsiaTheme="minorEastAsia"/>
+                <w:sz w:val="20"/>
+                <w:szCs w:val="20"/>
+              </w:rPr>
+            </w:pPr>
+            <w:r>
+              <w:rPr>
+                <w:rFonts w:eastAsiaTheme="minorEastAsia"/>
+                <w:sz w:val="20"/>
+                <w:szCs w:val="20"/>
+              </w:rPr>
+              <w:t>Прокрутка страницы вниз, изменение видимой страницы сайта с ожидаемым пользователем результатом</w:t>
+            </w:r>
+          </w:p>
+        </w:tc>
+        <w:tc>
+          <w:tcPr>
+            <w:tcW w:w="1382" w:type="dxa"/>
+          </w:tcPr>
+          <w:p>
+            <w:pPr>
+              <w:pStyle w:val="affc"/>
+              <w:ind w:firstLine="0"/>
+              <w:jc w:val="left"/>
+              <w:rPr>
+                <w:rFonts w:eastAsiaTheme="minorEastAsia"/>
+                <w:sz w:val="20"/>
+                <w:szCs w:val="20"/>
+              </w:rPr>
+            </w:pPr>
+            <w:r>
+              <w:rPr>
+                <w:rFonts w:eastAsiaTheme="minorEastAsia"/>
+                <w:sz w:val="20"/>
+                <w:szCs w:val="20"/>
+              </w:rPr>
+              <w:t xml:space="preserve">Тест пройден </w:t>
+            </w:r>
+            <w:r>
+              <w:rPr>
+                <w:rFonts w:eastAsiaTheme="minorEastAsia"/>
+                <w:sz w:val="20"/>
+                <w:szCs w:val="20"/>
+              </w:rPr>
+              <w:t>у</w:t>
+            </w:r>
+            <w:r>
+              <w:rPr>
+                <w:rFonts w:eastAsiaTheme="minorEastAsia"/>
+                <w:sz w:val="20"/>
+                <w:szCs w:val="20"/>
+              </w:rPr>
+              <w:t>спешно</w:t>
+            </w:r>
+          </w:p>
+        </w:tc>
+      </w:tr>
+      <w:tr>
+        <w:trPr>
+          <w:trHeight w:val="454"/>
+        </w:trPr>
+        <w:tc>
+          <w:tcPr>
+            <w:tcW w:w="2547" w:type="dxa"/>
+          </w:tcPr>
+          <w:p>
+            <w:pPr>
+              <w:pStyle w:val="affc"/>
+              <w:ind w:firstLine="0"/>
+              <w:jc w:val="left"/>
+              <w:rPr>
+                <w:iCs/>
+                <w:sz w:val="20"/>
+                <w:szCs w:val="20"/>
+              </w:rPr>
+            </w:pPr>
+            <w:r>
+              <w:rPr>
+                <w:iCs/>
+                <w:sz w:val="20"/>
+                <w:szCs w:val="20"/>
+              </w:rPr>
+              <w:t>Просмотр «шапки» сайта</w:t>
+            </w:r>
+          </w:p>
+        </w:tc>
+        <w:tc>
+          <w:tcPr>
+            <w:tcW w:w="2410" w:type="dxa"/>
+          </w:tcPr>
+          <w:p>
+            <w:pPr>
+              <w:pStyle w:val="affc"/>
+              <w:ind w:firstLine="0"/>
+              <w:jc w:val="left"/>
+              <w:rPr>
+                <w:rFonts w:eastAsiaTheme="minorEastAsia"/>
+                <w:sz w:val="20"/>
+                <w:szCs w:val="20"/>
+              </w:rPr>
+            </w:pPr>
+            <w:r>
+              <w:rPr>
+                <w:rFonts w:eastAsiaTheme="minorEastAsia"/>
+                <w:sz w:val="20"/>
+                <w:szCs w:val="20"/>
+              </w:rPr>
+              <w:t>Нахождение на любой странице сайта</w:t>
+            </w:r>
+          </w:p>
+        </w:tc>
+        <w:tc>
+          <w:tcPr>
+            <w:tcW w:w="3402" w:type="dxa"/>
+          </w:tcPr>
+          <w:p>
+            <w:pPr>
+              <w:pStyle w:val="affc"/>
+              <w:ind w:firstLine="0"/>
+              <w:jc w:val="left"/>
+              <w:rPr>
+                <w:rFonts w:eastAsiaTheme="minorEastAsia"/>
+                <w:sz w:val="20"/>
+                <w:szCs w:val="20"/>
+              </w:rPr>
+            </w:pPr>
+            <w:r>
+              <w:rPr>
+                <w:rFonts w:eastAsiaTheme="minorEastAsia"/>
+                <w:sz w:val="20"/>
+                <w:szCs w:val="20"/>
+              </w:rPr>
+              <w:t>В верхней части страницы должны быть расположены следующие кнопки навигации: «О нас», «Продукция», «Новости», «Контакты», «Вакансии». Должно быть показано название предприятие и ссылка на сайт родительского предприятия, логотип предприятия</w:t>
+            </w:r>
+          </w:p>
+        </w:tc>
+        <w:tc>
+          <w:tcPr>
+            <w:tcW w:w="1382" w:type="dxa"/>
+          </w:tcPr>
+          <w:p>
+            <w:pPr>
+              <w:pStyle w:val="affc"/>
+              <w:ind w:firstLine="0"/>
+              <w:jc w:val="left"/>
+              <w:rPr>
+                <w:rFonts w:eastAsiaTheme="minorEastAsia"/>
+                <w:sz w:val="20"/>
+                <w:szCs w:val="20"/>
+              </w:rPr>
+            </w:pPr>
+            <w:r>
+              <w:rPr>
+                <w:rFonts w:eastAsiaTheme="minorEastAsia"/>
+                <w:sz w:val="20"/>
+                <w:szCs w:val="20"/>
+              </w:rPr>
+              <w:t xml:space="preserve">Тест пройден </w:t>
+            </w:r>
+            <w:r>
+              <w:rPr>
+                <w:rFonts w:eastAsiaTheme="minorEastAsia"/>
+                <w:sz w:val="20"/>
+                <w:szCs w:val="20"/>
+              </w:rPr>
+              <w:t>у</w:t>
+            </w:r>
+            <w:r>
+              <w:rPr>
+                <w:rFonts w:eastAsiaTheme="minorEastAsia"/>
+                <w:sz w:val="20"/>
+                <w:szCs w:val="20"/>
+              </w:rPr>
+              <w:t>спешно</w:t>
+            </w:r>
+          </w:p>
+        </w:tc>
+      </w:tr>
+      <w:tr>
+        <w:trPr>
+          <w:trHeight w:val="454"/>
+        </w:trPr>
+        <w:tc>
+          <w:tcPr>
+            <w:tcW w:w="2547" w:type="dxa"/>
+          </w:tcPr>
+          <w:p>
+            <w:pPr>
+              <w:pStyle w:val="affc"/>
+              <w:ind w:firstLine="0"/>
+              <w:jc w:val="left"/>
+              <w:rPr>
+                <w:iCs/>
+                <w:sz w:val="20"/>
+                <w:szCs w:val="20"/>
+              </w:rPr>
+            </w:pPr>
+            <w:r>
+              <w:rPr>
+                <w:iCs/>
+                <w:sz w:val="20"/>
+                <w:szCs w:val="20"/>
+              </w:rPr>
+              <w:t>Переход на главную страницу через «шапку» сайта</w:t>
+            </w:r>
+          </w:p>
+        </w:tc>
+        <w:tc>
+          <w:tcPr>
+            <w:tcW w:w="2410" w:type="dxa"/>
+          </w:tcPr>
+          <w:p>
+            <w:pPr>
+              <w:pStyle w:val="affc"/>
+              <w:ind w:firstLine="0"/>
+              <w:jc w:val="left"/>
+              <w:rPr>
+                <w:rFonts w:eastAsiaTheme="minorEastAsia"/>
+                <w:sz w:val="20"/>
+                <w:szCs w:val="20"/>
+              </w:rPr>
+            </w:pPr>
+            <w:r>
+              <w:rPr>
+                <w:rFonts w:eastAsiaTheme="minorEastAsia"/>
+                <w:sz w:val="20"/>
+                <w:szCs w:val="20"/>
+              </w:rPr>
+              <w:t>Нажатие на логотип сайта в «шапке» сайта</w:t>
+            </w:r>
+          </w:p>
+        </w:tc>
+        <w:tc>
+          <w:tcPr>
+            <w:tcW w:w="3402" w:type="dxa"/>
+          </w:tcPr>
+          <w:p>
+            <w:pPr>
+              <w:pStyle w:val="affc"/>
+              <w:ind w:firstLine="0"/>
+              <w:jc w:val="left"/>
+              <w:rPr>
+                <w:rFonts w:eastAsiaTheme="minorEastAsia"/>
+                <w:sz w:val="20"/>
+                <w:szCs w:val="20"/>
+              </w:rPr>
+            </w:pPr>
+            <w:r>
+              <w:rPr>
+                <w:rFonts w:eastAsiaTheme="minorEastAsia"/>
+                <w:sz w:val="20"/>
+                <w:szCs w:val="20"/>
+              </w:rPr>
+              <w:t>Должен быть осуществлен переход на главную страницу сайта</w:t>
+            </w:r>
+          </w:p>
+        </w:tc>
+        <w:tc>
+          <w:tcPr>
+            <w:tcW w:w="1382" w:type="dxa"/>
+          </w:tcPr>
+          <w:p>
+            <w:pPr>
+              <w:pStyle w:val="affc"/>
+              <w:ind w:firstLine="0"/>
+              <w:jc w:val="left"/>
+              <w:rPr>
+                <w:rFonts w:eastAsiaTheme="minorEastAsia"/>
+                <w:sz w:val="20"/>
+                <w:szCs w:val="20"/>
+              </w:rPr>
+            </w:pPr>
+            <w:r>
+              <w:rPr>
+                <w:rFonts w:eastAsiaTheme="minorEastAsia"/>
+                <w:sz w:val="20"/>
+                <w:szCs w:val="20"/>
+              </w:rPr>
+              <w:t xml:space="preserve">Тест пройден </w:t>
+            </w:r>
+            <w:r>
+              <w:rPr>
+                <w:rFonts w:eastAsiaTheme="minorEastAsia"/>
+                <w:sz w:val="20"/>
+                <w:szCs w:val="20"/>
+              </w:rPr>
+              <w:t>у</w:t>
+            </w:r>
+            <w:r>
+              <w:rPr>
+                <w:rFonts w:eastAsiaTheme="minorEastAsia"/>
+                <w:sz w:val="20"/>
+                <w:szCs w:val="20"/>
+              </w:rPr>
+              <w:t>спешно</w:t>
+            </w:r>
+          </w:p>
+        </w:tc>
+      </w:tr>
+      <w:tr>
+        <w:trPr>
+          <w:trHeight w:val="454"/>
+        </w:trPr>
+        <w:tc>
+          <w:tcPr>
+            <w:tcW w:w="2547" w:type="dxa"/>
+          </w:tcPr>
+          <w:p>
+            <w:pPr>
+              <w:pStyle w:val="affc"/>
+              <w:ind w:firstLine="0"/>
+              <w:jc w:val="left"/>
+              <w:rPr>
+                <w:iCs/>
+                <w:sz w:val="20"/>
+                <w:szCs w:val="20"/>
+              </w:rPr>
+            </w:pPr>
+            <w:r>
+              <w:rPr>
+                <w:iCs/>
+                <w:sz w:val="20"/>
+                <w:szCs w:val="20"/>
+              </w:rPr>
+              <w:t>Переход на страницу «Вакансии» через верхнее меню сайта</w:t>
+            </w:r>
+          </w:p>
+        </w:tc>
+        <w:tc>
+          <w:tcPr>
+            <w:tcW w:w="2410" w:type="dxa"/>
+          </w:tcPr>
+          <w:p>
+            <w:pPr>
+              <w:pStyle w:val="affc"/>
+              <w:ind w:firstLine="0"/>
+              <w:jc w:val="left"/>
+              <w:rPr>
+                <w:rFonts w:eastAsiaTheme="minorEastAsia"/>
+                <w:sz w:val="20"/>
+                <w:szCs w:val="20"/>
+              </w:rPr>
+            </w:pPr>
+            <w:r>
+              <w:rPr>
+                <w:rFonts w:eastAsiaTheme="minorEastAsia"/>
+                <w:sz w:val="20"/>
+                <w:szCs w:val="20"/>
+              </w:rPr>
+              <w:t>Нажатие на кнопку «Вакансии» в верхнем меню сайта</w:t>
+            </w:r>
+          </w:p>
+        </w:tc>
+        <w:tc>
+          <w:tcPr>
+            <w:tcW w:w="3402" w:type="dxa"/>
+          </w:tcPr>
+          <w:p>
+            <w:pPr>
+              <w:pStyle w:val="affc"/>
+              <w:ind w:firstLine="0"/>
+              <w:jc w:val="left"/>
+              <w:rPr>
+                <w:rFonts w:eastAsiaTheme="minorEastAsia"/>
+                <w:sz w:val="20"/>
+                <w:szCs w:val="20"/>
+              </w:rPr>
+            </w:pPr>
+            <w:r>
+              <w:rPr>
+                <w:rFonts w:eastAsiaTheme="minorEastAsia"/>
+                <w:sz w:val="20"/>
+                <w:szCs w:val="20"/>
+              </w:rPr>
+              <w:t>Должен быть осуществлен переход на страницу вакансий предприятия</w:t>
+            </w:r>
+          </w:p>
+        </w:tc>
+        <w:tc>
+          <w:tcPr>
+            <w:tcW w:w="1382" w:type="dxa"/>
+          </w:tcPr>
+          <w:p>
+            <w:pPr>
+              <w:pStyle w:val="affc"/>
+              <w:ind w:firstLine="0"/>
+              <w:jc w:val="left"/>
+              <w:rPr>
+                <w:rFonts w:eastAsiaTheme="minorEastAsia"/>
+                <w:sz w:val="20"/>
+                <w:szCs w:val="20"/>
+              </w:rPr>
+            </w:pPr>
+            <w:r>
+              <w:rPr>
+                <w:rFonts w:eastAsiaTheme="minorEastAsia"/>
+                <w:sz w:val="20"/>
+                <w:szCs w:val="20"/>
+              </w:rPr>
+              <w:t xml:space="preserve">Тест пройден </w:t>
+            </w:r>
+            <w:r>
+              <w:rPr>
+                <w:rFonts w:eastAsiaTheme="minorEastAsia"/>
+                <w:sz w:val="20"/>
+                <w:szCs w:val="20"/>
+              </w:rPr>
+              <w:t>у</w:t>
+            </w:r>
+            <w:r>
+              <w:rPr>
+                <w:rFonts w:eastAsiaTheme="minorEastAsia"/>
+                <w:sz w:val="20"/>
+                <w:szCs w:val="20"/>
+              </w:rPr>
+              <w:t>спешно</w:t>
+            </w:r>
+          </w:p>
+        </w:tc>
+      </w:tr>
+      <w:tr>
+        <w:trPr>
+          <w:trHeight w:val="454"/>
+        </w:trPr>
+        <w:tc>
+          <w:tcPr>
+            <w:tcW w:w="2547" w:type="dxa"/>
+          </w:tcPr>
+          <w:p>
+            <w:pPr>
+              <w:pStyle w:val="affc"/>
+              <w:ind w:firstLine="0"/>
+              <w:jc w:val="left"/>
+              <w:rPr>
+                <w:iCs/>
+                <w:sz w:val="20"/>
+                <w:szCs w:val="20"/>
+              </w:rPr>
+            </w:pPr>
+            <w:r>
+              <w:rPr>
+                <w:iCs/>
+                <w:sz w:val="20"/>
+                <w:szCs w:val="20"/>
+              </w:rPr>
+              <w:t>Переход на страницу «Контакты» через верхнее меню сайта</w:t>
+            </w:r>
+          </w:p>
+        </w:tc>
+        <w:tc>
+          <w:tcPr>
+            <w:tcW w:w="2410" w:type="dxa"/>
+          </w:tcPr>
+          <w:p>
+            <w:pPr>
+              <w:pStyle w:val="affc"/>
+              <w:ind w:firstLine="0"/>
+              <w:jc w:val="left"/>
+              <w:rPr>
+                <w:rFonts w:eastAsiaTheme="minorEastAsia"/>
+                <w:sz w:val="20"/>
+                <w:szCs w:val="20"/>
+              </w:rPr>
+            </w:pPr>
+            <w:r>
+              <w:rPr>
+                <w:rFonts w:eastAsiaTheme="minorEastAsia"/>
+                <w:sz w:val="20"/>
+                <w:szCs w:val="20"/>
+              </w:rPr>
+              <w:t>Нажатие на кнопку «Контакты» в верхнем меню сайта</w:t>
+            </w:r>
+          </w:p>
+        </w:tc>
+        <w:tc>
+          <w:tcPr>
+            <w:tcW w:w="3402" w:type="dxa"/>
+          </w:tcPr>
+          <w:p>
+            <w:pPr>
+              <w:pStyle w:val="affc"/>
+              <w:ind w:firstLine="0"/>
+              <w:jc w:val="left"/>
+              <w:rPr>
+                <w:rFonts w:eastAsiaTheme="minorEastAsia"/>
+                <w:sz w:val="20"/>
+                <w:szCs w:val="20"/>
+              </w:rPr>
+            </w:pPr>
+            <w:r>
+              <w:rPr>
+                <w:rFonts w:eastAsiaTheme="minorEastAsia"/>
+                <w:sz w:val="20"/>
+                <w:szCs w:val="20"/>
+              </w:rPr>
+              <w:t>Должен быть осуществлен переход на страницу с контактами предприятия</w:t>
+            </w:r>
+          </w:p>
+        </w:tc>
+        <w:tc>
+          <w:tcPr>
+            <w:tcW w:w="1382" w:type="dxa"/>
+          </w:tcPr>
+          <w:p>
+            <w:pPr>
+              <w:pStyle w:val="affc"/>
+              <w:ind w:firstLine="0"/>
+              <w:jc w:val="left"/>
+              <w:rPr>
+                <w:rFonts w:eastAsiaTheme="minorEastAsia"/>
+                <w:sz w:val="20"/>
+                <w:szCs w:val="20"/>
+              </w:rPr>
+            </w:pPr>
+            <w:r>
+              <w:rPr>
+                <w:rFonts w:eastAsiaTheme="minorEastAsia"/>
+                <w:sz w:val="20"/>
+                <w:szCs w:val="20"/>
+              </w:rPr>
+              <w:t xml:space="preserve">Тест пройден </w:t>
+            </w:r>
+            <w:r>
+              <w:rPr>
+                <w:rFonts w:eastAsiaTheme="minorEastAsia"/>
+                <w:sz w:val="20"/>
+                <w:szCs w:val="20"/>
+              </w:rPr>
+              <w:t>у</w:t>
+            </w:r>
+            <w:r>
+              <w:rPr>
+                <w:rFonts w:eastAsiaTheme="minorEastAsia"/>
+                <w:sz w:val="20"/>
+                <w:szCs w:val="20"/>
+              </w:rPr>
+              <w:t>спешно</w:t>
+            </w:r>
+          </w:p>
+        </w:tc>
+      </w:tr>
+      <w:tr>
+        <w:trPr>
+          <w:trHeight w:val="454"/>
+        </w:trPr>
+        <w:tc>
+          <w:tcPr>
+            <w:tcW w:w="2547" w:type="dxa"/>
+          </w:tcPr>
+          <w:p>
+            <w:pPr>
+              <w:pStyle w:val="affc"/>
+              <w:ind w:firstLine="0"/>
+              <w:jc w:val="left"/>
+              <w:rPr>
+                <w:iCs/>
+                <w:sz w:val="20"/>
+                <w:szCs w:val="20"/>
+              </w:rPr>
+            </w:pPr>
+            <w:r>
+              <w:rPr>
+                <w:iCs/>
+                <w:sz w:val="20"/>
+                <w:szCs w:val="20"/>
+              </w:rPr>
+              <w:t>Переход на страницу «О нас» через верхнее меню сайта</w:t>
+            </w:r>
+          </w:p>
+        </w:tc>
+        <w:tc>
+          <w:tcPr>
+            <w:tcW w:w="2410" w:type="dxa"/>
+          </w:tcPr>
+          <w:p>
+            <w:pPr>
+              <w:pStyle w:val="affc"/>
+              <w:ind w:firstLine="0"/>
+              <w:jc w:val="left"/>
+              <w:rPr>
+                <w:rFonts w:eastAsiaTheme="minorEastAsia"/>
+                <w:sz w:val="20"/>
+                <w:szCs w:val="20"/>
+              </w:rPr>
+            </w:pPr>
+            <w:r>
+              <w:rPr>
+                <w:rFonts w:eastAsiaTheme="minorEastAsia"/>
+                <w:sz w:val="20"/>
+                <w:szCs w:val="20"/>
+              </w:rPr>
+              <w:t>Нажатие на кнопку «О нас» в верхнем меню сайта</w:t>
+            </w:r>
+          </w:p>
+        </w:tc>
+        <w:tc>
+          <w:tcPr>
+            <w:tcW w:w="3402" w:type="dxa"/>
+          </w:tcPr>
+          <w:p>
+            <w:pPr>
+              <w:pStyle w:val="affc"/>
+              <w:ind w:firstLine="0"/>
+              <w:jc w:val="left"/>
+              <w:rPr>
+                <w:rFonts w:eastAsiaTheme="minorEastAsia"/>
+                <w:sz w:val="20"/>
+                <w:szCs w:val="20"/>
+              </w:rPr>
+            </w:pPr>
+            <w:r>
+              <w:rPr>
+                <w:rFonts w:eastAsiaTheme="minorEastAsia"/>
+                <w:sz w:val="20"/>
+                <w:szCs w:val="20"/>
+              </w:rPr>
+              <w:t>Должен быть осуществлен переход на страницу рассказывающей о предприятии</w:t>
+            </w:r>
+          </w:p>
+        </w:tc>
+        <w:tc>
+          <w:tcPr>
+            <w:tcW w:w="1382" w:type="dxa"/>
+          </w:tcPr>
+          <w:p>
+            <w:pPr>
+              <w:pStyle w:val="affc"/>
+              <w:ind w:firstLine="0"/>
+              <w:jc w:val="left"/>
+              <w:rPr>
+                <w:rFonts w:eastAsiaTheme="minorEastAsia"/>
+                <w:sz w:val="20"/>
+                <w:szCs w:val="20"/>
+              </w:rPr>
+            </w:pPr>
+            <w:r>
+              <w:rPr>
+                <w:rFonts w:eastAsiaTheme="minorEastAsia"/>
+                <w:sz w:val="20"/>
+                <w:szCs w:val="20"/>
+              </w:rPr>
+              <w:t xml:space="preserve">Тест пройден </w:t>
+            </w:r>
+            <w:r>
+              <w:rPr>
+                <w:rFonts w:eastAsiaTheme="minorEastAsia"/>
+                <w:sz w:val="20"/>
+                <w:szCs w:val="20"/>
+              </w:rPr>
+              <w:t>у</w:t>
+            </w:r>
+            <w:r>
+              <w:rPr>
+                <w:rFonts w:eastAsiaTheme="minorEastAsia"/>
+                <w:sz w:val="20"/>
+                <w:szCs w:val="20"/>
+              </w:rPr>
+              <w:t>спешно</w:t>
+            </w:r>
+          </w:p>
+        </w:tc>
+      </w:tr>
+      <w:tr>
+        <w:trPr>
+          <w:trHeight w:val="454"/>
+        </w:trPr>
+        <w:tc>
+          <w:tcPr>
+            <w:tcW w:w="2547" w:type="dxa"/>
+          </w:tcPr>
+          <w:p>
+            <w:pPr>
+              <w:pStyle w:val="affc"/>
+              <w:ind w:firstLine="0"/>
+              <w:jc w:val="left"/>
+              <w:rPr>
+                <w:iCs/>
+                <w:sz w:val="20"/>
+                <w:szCs w:val="20"/>
+              </w:rPr>
+            </w:pPr>
+            <w:r>
+              <w:rPr>
+                <w:iCs/>
+                <w:sz w:val="20"/>
+                <w:szCs w:val="20"/>
+              </w:rPr>
+              <w:t>Переход на страницу «Продукция» через верхнее меню сайта</w:t>
+            </w:r>
+          </w:p>
+        </w:tc>
+        <w:tc>
+          <w:tcPr>
+            <w:tcW w:w="2410" w:type="dxa"/>
+          </w:tcPr>
+          <w:p>
+            <w:pPr>
+              <w:pStyle w:val="affc"/>
+              <w:ind w:firstLine="0"/>
+              <w:jc w:val="left"/>
+              <w:rPr>
+                <w:rFonts w:eastAsiaTheme="minorEastAsia"/>
+                <w:sz w:val="20"/>
+                <w:szCs w:val="20"/>
+              </w:rPr>
+            </w:pPr>
+            <w:r>
+              <w:rPr>
+                <w:rFonts w:eastAsiaTheme="minorEastAsia"/>
+                <w:sz w:val="20"/>
+                <w:szCs w:val="20"/>
+              </w:rPr>
+              <w:t>Нажатие на кнопку «Продукция» в верхнем меню сайта</w:t>
+            </w:r>
+          </w:p>
+        </w:tc>
+        <w:tc>
+          <w:tcPr>
+            <w:tcW w:w="3402" w:type="dxa"/>
+          </w:tcPr>
+          <w:p>
+            <w:pPr>
+              <w:pStyle w:val="affc"/>
+              <w:ind w:firstLine="0"/>
+              <w:jc w:val="left"/>
+              <w:rPr>
+                <w:rFonts w:eastAsiaTheme="minorEastAsia"/>
+                <w:sz w:val="20"/>
+                <w:szCs w:val="20"/>
+              </w:rPr>
+            </w:pPr>
+            <w:r>
+              <w:rPr>
+                <w:rFonts w:eastAsiaTheme="minorEastAsia"/>
+                <w:sz w:val="20"/>
+                <w:szCs w:val="20"/>
+              </w:rPr>
+              <w:t>Должен быть осуществлен переход на страницу с каталогом продукции предприятия</w:t>
+            </w:r>
+          </w:p>
+        </w:tc>
+        <w:tc>
+          <w:tcPr>
+            <w:tcW w:w="1382" w:type="dxa"/>
+          </w:tcPr>
+          <w:p>
+            <w:pPr>
+              <w:pStyle w:val="affc"/>
+              <w:ind w:firstLine="0"/>
+              <w:jc w:val="left"/>
+              <w:rPr>
+                <w:rFonts w:eastAsiaTheme="minorEastAsia"/>
+                <w:sz w:val="20"/>
+                <w:szCs w:val="20"/>
+              </w:rPr>
+            </w:pPr>
+            <w:r>
+              <w:rPr>
+                <w:rFonts w:eastAsiaTheme="minorEastAsia"/>
+                <w:sz w:val="20"/>
+                <w:szCs w:val="20"/>
+              </w:rPr>
+              <w:t xml:space="preserve">Тест пройден </w:t>
+            </w:r>
+            <w:r>
+              <w:rPr>
+                <w:rFonts w:eastAsiaTheme="minorEastAsia"/>
+                <w:sz w:val="20"/>
+                <w:szCs w:val="20"/>
+              </w:rPr>
+              <w:t>у</w:t>
+            </w:r>
+            <w:r>
+              <w:rPr>
+                <w:rFonts w:eastAsiaTheme="minorEastAsia"/>
+                <w:sz w:val="20"/>
+                <w:szCs w:val="20"/>
+              </w:rPr>
+              <w:t>спешно</w:t>
+            </w:r>
+          </w:p>
+        </w:tc>
+      </w:tr>
+      <w:tr>
+        <w:trPr>
+          <w:trHeight w:val="454"/>
+        </w:trPr>
+        <w:tc>
+          <w:tcPr>
+            <w:tcW w:w="2547" w:type="dxa"/>
+          </w:tcPr>
+          <w:p>
+            <w:pPr>
+              <w:pStyle w:val="affc"/>
+              <w:ind w:firstLine="0"/>
+              <w:jc w:val="left"/>
+              <w:rPr>
+                <w:iCs/>
+                <w:sz w:val="20"/>
+                <w:szCs w:val="20"/>
+              </w:rPr>
+            </w:pPr>
+            <w:r>
+              <w:rPr>
+                <w:iCs/>
+                <w:sz w:val="20"/>
+                <w:szCs w:val="20"/>
+              </w:rPr>
+              <w:t>Переход на страницу «Новости» через верхнее меню сайта</w:t>
+            </w:r>
+          </w:p>
+        </w:tc>
+        <w:tc>
+          <w:tcPr>
+            <w:tcW w:w="2410" w:type="dxa"/>
+          </w:tcPr>
+          <w:p>
+            <w:pPr>
+              <w:pStyle w:val="affc"/>
+              <w:ind w:firstLine="0"/>
+              <w:jc w:val="left"/>
+              <w:rPr>
+                <w:rFonts w:eastAsiaTheme="minorEastAsia"/>
+                <w:sz w:val="20"/>
+                <w:szCs w:val="20"/>
+              </w:rPr>
+            </w:pPr>
+            <w:r>
+              <w:rPr>
+                <w:rFonts w:eastAsiaTheme="minorEastAsia"/>
+                <w:sz w:val="20"/>
+                <w:szCs w:val="20"/>
+              </w:rPr>
+              <w:t>Нажатие на кнопку «Новости» в верхнем меню сайта</w:t>
+            </w:r>
+          </w:p>
+        </w:tc>
+        <w:tc>
+          <w:tcPr>
+            <w:tcW w:w="3402" w:type="dxa"/>
+          </w:tcPr>
+          <w:p>
+            <w:pPr>
+              <w:pStyle w:val="affc"/>
+              <w:ind w:firstLine="0"/>
+              <w:jc w:val="left"/>
+              <w:rPr>
+                <w:rFonts w:eastAsiaTheme="minorEastAsia"/>
+                <w:sz w:val="20"/>
+                <w:szCs w:val="20"/>
+              </w:rPr>
+            </w:pPr>
+            <w:r>
+              <w:rPr>
+                <w:rFonts w:eastAsiaTheme="minorEastAsia"/>
+                <w:sz w:val="20"/>
+                <w:szCs w:val="20"/>
+              </w:rPr>
+              <w:t>Должен быть осуществлен переход на страницу со списком новостей предприятия</w:t>
+            </w:r>
+          </w:p>
+        </w:tc>
+        <w:tc>
+          <w:tcPr>
+            <w:tcW w:w="1382" w:type="dxa"/>
+          </w:tcPr>
+          <w:p>
+            <w:pPr>
+              <w:pStyle w:val="affc"/>
+              <w:ind w:firstLine="0"/>
+              <w:jc w:val="left"/>
+              <w:rPr>
+                <w:rFonts w:eastAsiaTheme="minorEastAsia"/>
+                <w:sz w:val="20"/>
+                <w:szCs w:val="20"/>
+              </w:rPr>
+            </w:pPr>
+            <w:r>
+              <w:rPr>
+                <w:rFonts w:eastAsiaTheme="minorEastAsia"/>
+                <w:sz w:val="20"/>
+                <w:szCs w:val="20"/>
+              </w:rPr>
+              <w:t xml:space="preserve">Тест пройден </w:t>
+            </w:r>
+            <w:r>
+              <w:rPr>
+                <w:rFonts w:eastAsiaTheme="minorEastAsia"/>
+                <w:sz w:val="20"/>
+                <w:szCs w:val="20"/>
+              </w:rPr>
+              <w:t>у</w:t>
+            </w:r>
+            <w:r>
+              <w:rPr>
+                <w:rFonts w:eastAsiaTheme="minorEastAsia"/>
+                <w:sz w:val="20"/>
+                <w:szCs w:val="20"/>
+              </w:rPr>
+              <w:t>спешно</w:t>
+            </w:r>
+          </w:p>
+        </w:tc>
+      </w:tr>
+      <w:tr>
+        <w:trPr>
+          <w:trHeight w:val="454"/>
+        </w:trPr>
+        <w:tc>
+          <w:tcPr>
+            <w:tcW w:w="2547" w:type="dxa"/>
+          </w:tcPr>
+          <w:p>
+            <w:pPr>
+              <w:pStyle w:val="affc"/>
+              <w:ind w:firstLine="0"/>
+              <w:jc w:val="left"/>
+              <w:rPr>
+                <w:iCs/>
+                <w:sz w:val="20"/>
+                <w:szCs w:val="20"/>
+              </w:rPr>
+            </w:pPr>
+            <w:r>
+              <w:rPr>
+                <w:iCs/>
+                <w:sz w:val="20"/>
+                <w:szCs w:val="20"/>
+              </w:rPr>
+              <w:lastRenderedPageBreak/>
+              <w:t>Изменение размеров верхнего меню и логотипа</w:t>
+            </w:r>
+          </w:p>
+        </w:tc>
+        <w:tc>
+          <w:tcPr>
+            <w:tcW w:w="2410" w:type="dxa"/>
+          </w:tcPr>
+          <w:p>
+            <w:pPr>
+              <w:pStyle w:val="affc"/>
+              <w:ind w:firstLine="0"/>
+              <w:jc w:val="left"/>
+              <w:rPr>
+                <w:rFonts w:eastAsiaTheme="minorEastAsia"/>
+                <w:sz w:val="20"/>
+                <w:szCs w:val="20"/>
+              </w:rPr>
+            </w:pPr>
+            <w:r>
+              <w:rPr>
+                <w:rFonts w:eastAsiaTheme="minorEastAsia"/>
+                <w:sz w:val="20"/>
+                <w:szCs w:val="20"/>
+              </w:rPr>
+              <w:t>Прокрутка страницы вниз</w:t>
+            </w:r>
+          </w:p>
+        </w:tc>
+        <w:tc>
+          <w:tcPr>
+            <w:tcW w:w="3402" w:type="dxa"/>
+          </w:tcPr>
+          <w:p>
+            <w:pPr>
+              <w:pStyle w:val="affc"/>
+              <w:ind w:firstLine="0"/>
+              <w:jc w:val="left"/>
+              <w:rPr>
+                <w:rFonts w:eastAsiaTheme="minorEastAsia"/>
+                <w:sz w:val="20"/>
+                <w:szCs w:val="20"/>
+              </w:rPr>
+            </w:pPr>
+            <w:r>
+              <w:rPr>
+                <w:rFonts w:eastAsiaTheme="minorEastAsia"/>
+                <w:sz w:val="20"/>
+                <w:szCs w:val="20"/>
+              </w:rPr>
+              <w:t>При прокрутке страницы вниз на 50</w:t>
+            </w:r>
+            <w:r>
+              <w:rPr>
+                <w:rFonts w:eastAsiaTheme="minorEastAsia"/>
+                <w:sz w:val="20"/>
+                <w:szCs w:val="20"/>
+                <w:lang w:val="en-US"/>
+              </w:rPr>
+              <w:t>px</w:t>
+            </w:r>
+            <w:r>
+              <w:rPr>
+                <w:rFonts w:eastAsiaTheme="minorEastAsia"/>
+                <w:sz w:val="20"/>
+                <w:szCs w:val="20"/>
+              </w:rPr>
+              <w:t xml:space="preserve"> </w:t>
+            </w:r>
+            <w:r>
+              <w:rPr>
+                <w:rFonts w:eastAsiaTheme="minorEastAsia"/>
+                <w:sz w:val="20"/>
+                <w:szCs w:val="20"/>
+              </w:rPr>
+              <w:t>верхнее меню должно быть закреплено вверху экрана, высота меню и размер логотипа должны уменьшится, кнопки «Контакты» и «Вакансии», а также ссылка на родительское предприятие должно быть скрыто</w:t>
+            </w:r>
+          </w:p>
+        </w:tc>
+        <w:tc>
+          <w:tcPr>
+            <w:tcW w:w="1382" w:type="dxa"/>
+          </w:tcPr>
+          <w:p>
+            <w:pPr>
+              <w:pStyle w:val="affc"/>
+              <w:ind w:firstLine="0"/>
+              <w:jc w:val="left"/>
+              <w:rPr>
+                <w:rFonts w:eastAsiaTheme="minorEastAsia"/>
+                <w:sz w:val="20"/>
+                <w:szCs w:val="20"/>
+              </w:rPr>
+            </w:pPr>
+            <w:r>
+              <w:rPr>
+                <w:rFonts w:eastAsiaTheme="minorEastAsia"/>
+                <w:sz w:val="20"/>
+                <w:szCs w:val="20"/>
+              </w:rPr>
+              <w:t xml:space="preserve">Тест пройден </w:t>
+            </w:r>
+            <w:r>
+              <w:rPr>
+                <w:rFonts w:eastAsiaTheme="minorEastAsia"/>
+                <w:sz w:val="20"/>
+                <w:szCs w:val="20"/>
+              </w:rPr>
+              <w:t>у</w:t>
+            </w:r>
+            <w:r>
+              <w:rPr>
+                <w:rFonts w:eastAsiaTheme="minorEastAsia"/>
+                <w:sz w:val="20"/>
+                <w:szCs w:val="20"/>
+              </w:rPr>
+              <w:t>спешно</w:t>
+            </w:r>
+          </w:p>
+        </w:tc>
+      </w:tr>
+      <w:tr>
+        <w:trPr>
+          <w:trHeight w:val="454"/>
+        </w:trPr>
+        <w:tc>
+          <w:tcPr>
+            <w:tcW w:w="2547" w:type="dxa"/>
+          </w:tcPr>
+          <w:p>
+            <w:pPr>
+              <w:pStyle w:val="affc"/>
+              <w:ind w:firstLine="0"/>
+              <w:jc w:val="left"/>
+              <w:rPr>
+                <w:iCs/>
+                <w:sz w:val="20"/>
+                <w:szCs w:val="20"/>
+              </w:rPr>
+            </w:pPr>
+            <w:r>
+              <w:rPr>
+                <w:iCs/>
+                <w:sz w:val="20"/>
+                <w:szCs w:val="20"/>
+              </w:rPr>
+              <w:t>Просмотр нижнего меню сайта</w:t>
+            </w:r>
+          </w:p>
+        </w:tc>
+        <w:tc>
+          <w:tcPr>
+            <w:tcW w:w="2410" w:type="dxa"/>
+          </w:tcPr>
+          <w:p>
+            <w:pPr>
+              <w:pStyle w:val="affc"/>
+              <w:ind w:firstLine="0"/>
+              <w:jc w:val="left"/>
+              <w:rPr>
+                <w:rFonts w:eastAsiaTheme="minorEastAsia"/>
+                <w:sz w:val="20"/>
+                <w:szCs w:val="20"/>
+              </w:rPr>
+            </w:pPr>
+            <w:r>
+              <w:rPr>
+                <w:rFonts w:eastAsiaTheme="minorEastAsia"/>
+                <w:sz w:val="20"/>
+                <w:szCs w:val="20"/>
+              </w:rPr>
+              <w:t>Нахождение на любой странице сайта внизу страницы</w:t>
+            </w:r>
+          </w:p>
+        </w:tc>
+        <w:tc>
+          <w:tcPr>
+            <w:tcW w:w="3402" w:type="dxa"/>
+          </w:tcPr>
+          <w:p>
+            <w:pPr>
+              <w:pStyle w:val="affc"/>
+              <w:ind w:firstLine="0"/>
+              <w:jc w:val="left"/>
+              <w:rPr>
+                <w:rFonts w:eastAsiaTheme="minorEastAsia"/>
+                <w:sz w:val="20"/>
+                <w:szCs w:val="20"/>
+              </w:rPr>
+            </w:pPr>
+            <w:r>
+              <w:rPr>
+                <w:rFonts w:eastAsiaTheme="minorEastAsia"/>
+                <w:sz w:val="20"/>
+                <w:szCs w:val="20"/>
+              </w:rPr>
+              <w:t>При достижении нижней границы сайта должно быть показано меню. Должны быть выведены пункты меню, отдельно категории продукции, ссылки на официальные государственный ресурсы, баннеры, ссылки на социальны сети предприятия, кнопка «Связаться с нами», а также текст копирайта в самом низу</w:t>
+            </w:r>
+          </w:p>
+        </w:tc>
+        <w:tc>
+          <w:tcPr>
+            <w:tcW w:w="1382" w:type="dxa"/>
+          </w:tcPr>
+          <w:p>
+            <w:pPr>
+              <w:pStyle w:val="affc"/>
+              <w:ind w:firstLine="0"/>
+              <w:jc w:val="left"/>
+              <w:rPr>
+                <w:rFonts w:eastAsiaTheme="minorEastAsia"/>
+                <w:sz w:val="20"/>
+                <w:szCs w:val="20"/>
+              </w:rPr>
+            </w:pPr>
+            <w:r>
+              <w:rPr>
+                <w:rFonts w:eastAsiaTheme="minorEastAsia"/>
+                <w:sz w:val="20"/>
+                <w:szCs w:val="20"/>
+              </w:rPr>
+              <w:t xml:space="preserve">Тест пройден </w:t>
+            </w:r>
+            <w:r>
+              <w:rPr>
+                <w:rFonts w:eastAsiaTheme="minorEastAsia"/>
+                <w:sz w:val="20"/>
+                <w:szCs w:val="20"/>
+              </w:rPr>
+              <w:t>у</w:t>
+            </w:r>
+            <w:r>
+              <w:rPr>
+                <w:rFonts w:eastAsiaTheme="minorEastAsia"/>
+                <w:sz w:val="20"/>
+                <w:szCs w:val="20"/>
+              </w:rPr>
+              <w:t>спешно</w:t>
+            </w:r>
+          </w:p>
+        </w:tc>
+      </w:tr>
+      <w:tr>
+        <w:trPr>
+          <w:trHeight w:val="454"/>
+        </w:trPr>
+        <w:tc>
+          <w:tcPr>
+            <w:tcW w:w="2547" w:type="dxa"/>
+          </w:tcPr>
+          <w:p>
+            <w:pPr>
+              <w:pStyle w:val="affc"/>
+              <w:ind w:firstLine="0"/>
+              <w:jc w:val="left"/>
+              <w:rPr>
+                <w:iCs/>
+                <w:sz w:val="20"/>
+                <w:szCs w:val="20"/>
+              </w:rPr>
+            </w:pPr>
+            <w:r>
+              <w:rPr>
+                <w:iCs/>
+                <w:sz w:val="20"/>
+                <w:szCs w:val="20"/>
+              </w:rPr>
+              <w:t>Переход на страницу через нижнее меню сайта</w:t>
+            </w:r>
+          </w:p>
+        </w:tc>
+        <w:tc>
+          <w:tcPr>
+            <w:tcW w:w="2410" w:type="dxa"/>
+          </w:tcPr>
+          <w:p>
+            <w:pPr>
+              <w:pStyle w:val="affc"/>
+              <w:ind w:firstLine="0"/>
+              <w:jc w:val="left"/>
+              <w:rPr>
+                <w:rFonts w:eastAsiaTheme="minorEastAsia"/>
+                <w:sz w:val="20"/>
+                <w:szCs w:val="20"/>
+              </w:rPr>
+            </w:pPr>
+            <w:r>
+              <w:rPr>
+                <w:rFonts w:eastAsiaTheme="minorEastAsia"/>
+                <w:sz w:val="20"/>
+                <w:szCs w:val="20"/>
+              </w:rPr>
+              <w:t>Нажатие на название пункта меню в нижнем меню сайта</w:t>
+            </w:r>
+          </w:p>
+        </w:tc>
+        <w:tc>
+          <w:tcPr>
+            <w:tcW w:w="3402" w:type="dxa"/>
+          </w:tcPr>
+          <w:p>
+            <w:pPr>
+              <w:pStyle w:val="affc"/>
+              <w:ind w:firstLine="0"/>
+              <w:jc w:val="left"/>
+              <w:rPr>
+                <w:rFonts w:eastAsiaTheme="minorEastAsia"/>
+                <w:sz w:val="20"/>
+                <w:szCs w:val="20"/>
+              </w:rPr>
+            </w:pPr>
+            <w:r>
+              <w:rPr>
+                <w:rFonts w:eastAsiaTheme="minorEastAsia"/>
+                <w:sz w:val="20"/>
+                <w:szCs w:val="20"/>
+              </w:rPr>
+              <w:t>Переход на соответствующую страницу с ожидаемым для пользователя содержимым судя по названию пункта меню</w:t>
+            </w:r>
+          </w:p>
+        </w:tc>
+        <w:tc>
+          <w:tcPr>
+            <w:tcW w:w="1382" w:type="dxa"/>
+          </w:tcPr>
+          <w:p>
+            <w:pPr>
+              <w:pStyle w:val="affc"/>
+              <w:ind w:firstLine="0"/>
+              <w:jc w:val="left"/>
+              <w:rPr>
+                <w:rFonts w:eastAsiaTheme="minorEastAsia"/>
+                <w:sz w:val="20"/>
+                <w:szCs w:val="20"/>
+              </w:rPr>
+            </w:pPr>
+            <w:r>
+              <w:rPr>
+                <w:rFonts w:eastAsiaTheme="minorEastAsia"/>
+                <w:sz w:val="20"/>
+                <w:szCs w:val="20"/>
+              </w:rPr>
+              <w:t xml:space="preserve">Тест пройден </w:t>
+            </w:r>
+            <w:r>
+              <w:rPr>
+                <w:rFonts w:eastAsiaTheme="minorEastAsia"/>
+                <w:sz w:val="20"/>
+                <w:szCs w:val="20"/>
+              </w:rPr>
+              <w:t>у</w:t>
+            </w:r>
+            <w:r>
+              <w:rPr>
+                <w:rFonts w:eastAsiaTheme="minorEastAsia"/>
+                <w:sz w:val="20"/>
+                <w:szCs w:val="20"/>
+              </w:rPr>
+              <w:t>спешно</w:t>
+            </w:r>
+          </w:p>
+        </w:tc>
+      </w:tr>
+      <w:tr>
+        <w:trPr>
+          <w:trHeight w:val="454"/>
+        </w:trPr>
+        <w:tc>
+          <w:tcPr>
+            <w:tcW w:w="2547" w:type="dxa"/>
+          </w:tcPr>
+          <w:p>
+            <w:pPr>
+              <w:pStyle w:val="affc"/>
+              <w:ind w:firstLine="0"/>
+              <w:jc w:val="left"/>
+              <w:rPr>
+                <w:iCs/>
+                <w:sz w:val="20"/>
+                <w:szCs w:val="20"/>
+              </w:rPr>
+            </w:pPr>
+            <w:r>
+              <w:rPr>
+                <w:iCs/>
+                <w:sz w:val="20"/>
+                <w:szCs w:val="20"/>
+              </w:rPr>
+              <w:t>Переход в социальную сеть предприятия</w:t>
+            </w:r>
+          </w:p>
+        </w:tc>
+        <w:tc>
+          <w:tcPr>
+            <w:tcW w:w="2410" w:type="dxa"/>
+          </w:tcPr>
+          <w:p>
+            <w:pPr>
+              <w:pStyle w:val="affc"/>
+              <w:ind w:firstLine="0"/>
+              <w:jc w:val="left"/>
+              <w:rPr>
+                <w:rFonts w:eastAsiaTheme="minorEastAsia"/>
+                <w:sz w:val="20"/>
+                <w:szCs w:val="20"/>
+              </w:rPr>
+            </w:pPr>
+            <w:r>
+              <w:rPr>
+                <w:rFonts w:eastAsiaTheme="minorEastAsia"/>
+                <w:sz w:val="20"/>
+                <w:szCs w:val="20"/>
+              </w:rPr>
+              <w:t>Нажатие на иконку с логотипом социальной сети в нижнем меню сайта</w:t>
+            </w:r>
+          </w:p>
+        </w:tc>
+        <w:tc>
+          <w:tcPr>
+            <w:tcW w:w="3402" w:type="dxa"/>
+          </w:tcPr>
+          <w:p>
+            <w:pPr>
+              <w:pStyle w:val="affc"/>
+              <w:ind w:firstLine="0"/>
+              <w:jc w:val="left"/>
+              <w:rPr>
+                <w:rFonts w:eastAsiaTheme="minorEastAsia"/>
+                <w:sz w:val="20"/>
+                <w:szCs w:val="20"/>
+              </w:rPr>
+            </w:pPr>
+            <w:r>
+              <w:rPr>
+                <w:rFonts w:eastAsiaTheme="minorEastAsia"/>
+                <w:sz w:val="20"/>
+                <w:szCs w:val="20"/>
+              </w:rPr>
+              <w:t>Переход на страницу предприятия в соответствующей логотипу на нажатой кнопке социальной сети</w:t>
+            </w:r>
+          </w:p>
+        </w:tc>
+        <w:tc>
+          <w:tcPr>
+            <w:tcW w:w="1382" w:type="dxa"/>
+          </w:tcPr>
+          <w:p>
+            <w:pPr>
+              <w:pStyle w:val="affc"/>
+              <w:ind w:firstLine="0"/>
+              <w:jc w:val="left"/>
+              <w:rPr>
+                <w:rFonts w:eastAsiaTheme="minorEastAsia"/>
+                <w:sz w:val="20"/>
+                <w:szCs w:val="20"/>
+              </w:rPr>
+            </w:pPr>
+            <w:r>
+              <w:rPr>
+                <w:rFonts w:eastAsiaTheme="minorEastAsia"/>
+                <w:sz w:val="20"/>
+                <w:szCs w:val="20"/>
+              </w:rPr>
+              <w:t xml:space="preserve">Тест пройден </w:t>
+            </w:r>
+            <w:r>
+              <w:rPr>
+                <w:rFonts w:eastAsiaTheme="minorEastAsia"/>
+                <w:sz w:val="20"/>
+                <w:szCs w:val="20"/>
+              </w:rPr>
+              <w:t>у</w:t>
+            </w:r>
+            <w:r>
+              <w:rPr>
+                <w:rFonts w:eastAsiaTheme="minorEastAsia"/>
+                <w:sz w:val="20"/>
+                <w:szCs w:val="20"/>
+              </w:rPr>
+              <w:t>спешно</w:t>
+            </w:r>
+          </w:p>
+        </w:tc>
+      </w:tr>
+      <w:tr>
+        <w:trPr>
+          <w:trHeight w:val="454"/>
+        </w:trPr>
+        <w:tc>
+          <w:tcPr>
+            <w:tcW w:w="2547" w:type="dxa"/>
+          </w:tcPr>
+          <w:p>
+            <w:pPr>
+              <w:pStyle w:val="affc"/>
+              <w:ind w:firstLine="0"/>
+              <w:jc w:val="left"/>
+              <w:rPr>
+                <w:iCs/>
+                <w:sz w:val="20"/>
+                <w:szCs w:val="20"/>
+              </w:rPr>
+            </w:pPr>
+            <w:r>
+              <w:rPr>
+                <w:iCs/>
+                <w:sz w:val="20"/>
+                <w:szCs w:val="20"/>
+              </w:rPr>
+              <w:t>Открытие формы для обратной связи с предприятием</w:t>
+            </w:r>
+          </w:p>
+        </w:tc>
+        <w:tc>
+          <w:tcPr>
+            <w:tcW w:w="2410" w:type="dxa"/>
+          </w:tcPr>
+          <w:p>
+            <w:pPr>
+              <w:pStyle w:val="affc"/>
+              <w:ind w:firstLine="0"/>
+              <w:jc w:val="left"/>
+              <w:rPr>
+                <w:rFonts w:eastAsiaTheme="minorEastAsia"/>
+                <w:sz w:val="20"/>
+                <w:szCs w:val="20"/>
+              </w:rPr>
+            </w:pPr>
+            <w:r>
+              <w:rPr>
+                <w:rFonts w:eastAsiaTheme="minorEastAsia"/>
+                <w:sz w:val="20"/>
+                <w:szCs w:val="20"/>
+              </w:rPr>
+              <w:t>Нажатие на кнопку «Связаться с нами» в нижнем меню сайта</w:t>
+            </w:r>
+          </w:p>
+        </w:tc>
+        <w:tc>
+          <w:tcPr>
+            <w:tcW w:w="3402" w:type="dxa"/>
+          </w:tcPr>
+          <w:p>
+            <w:pPr>
+              <w:pStyle w:val="affc"/>
+              <w:ind w:firstLine="0"/>
+              <w:jc w:val="left"/>
+              <w:rPr>
+                <w:rFonts w:eastAsiaTheme="minorEastAsia"/>
+                <w:sz w:val="20"/>
+                <w:szCs w:val="20"/>
+              </w:rPr>
+            </w:pPr>
+            <w:r>
+              <w:rPr>
+                <w:rFonts w:eastAsiaTheme="minorEastAsia"/>
+                <w:sz w:val="20"/>
+                <w:szCs w:val="20"/>
+              </w:rPr>
+              <w:t>Открытие модального окна поверх страницы, прокрутка заднего фона должна быть запрещена. Должна быть отображена форма для заполнения необходимых данных для обращения</w:t>
+            </w:r>
+          </w:p>
+        </w:tc>
+        <w:tc>
+          <w:tcPr>
+            <w:tcW w:w="1382" w:type="dxa"/>
+          </w:tcPr>
+          <w:p>
+            <w:pPr>
+              <w:pStyle w:val="affc"/>
+              <w:ind w:firstLine="0"/>
+              <w:jc w:val="left"/>
+              <w:rPr>
+                <w:rFonts w:eastAsiaTheme="minorEastAsia"/>
+                <w:sz w:val="20"/>
+                <w:szCs w:val="20"/>
+              </w:rPr>
+            </w:pPr>
+            <w:r>
+              <w:rPr>
+                <w:rFonts w:eastAsiaTheme="minorEastAsia"/>
+                <w:sz w:val="20"/>
+                <w:szCs w:val="20"/>
+              </w:rPr>
+              <w:t xml:space="preserve">Тест пройден </w:t>
+            </w:r>
+            <w:r>
+              <w:rPr>
+                <w:rFonts w:eastAsiaTheme="minorEastAsia"/>
+                <w:sz w:val="20"/>
+                <w:szCs w:val="20"/>
+              </w:rPr>
+              <w:t>у</w:t>
+            </w:r>
+            <w:r>
+              <w:rPr>
+                <w:rFonts w:eastAsiaTheme="minorEastAsia"/>
+                <w:sz w:val="20"/>
+                <w:szCs w:val="20"/>
+              </w:rPr>
+              <w:t>спешно</w:t>
+            </w:r>
+          </w:p>
+        </w:tc>
+      </w:tr>
+      <w:tr>
+        <w:trPr>
+          <w:trHeight w:val="454"/>
+        </w:trPr>
+        <w:tc>
+          <w:tcPr>
+            <w:tcW w:w="2547" w:type="dxa"/>
+          </w:tcPr>
+          <w:p>
+            <w:pPr>
+              <w:pStyle w:val="affc"/>
+              <w:ind w:firstLine="0"/>
+              <w:jc w:val="left"/>
+              <w:rPr>
+                <w:iCs/>
+                <w:sz w:val="20"/>
+                <w:szCs w:val="20"/>
+              </w:rPr>
+            </w:pPr>
+            <w:r>
+              <w:rPr>
+                <w:iCs/>
+                <w:sz w:val="20"/>
+                <w:szCs w:val="20"/>
+              </w:rPr>
+              <w:t>Изменения информации, содержащей в форме обратной связи</w:t>
+            </w:r>
+          </w:p>
+        </w:tc>
+        <w:tc>
+          <w:tcPr>
+            <w:tcW w:w="2410" w:type="dxa"/>
+          </w:tcPr>
+          <w:p>
+            <w:pPr>
+              <w:pStyle w:val="affc"/>
+              <w:ind w:firstLine="0"/>
+              <w:jc w:val="left"/>
+              <w:rPr>
+                <w:rFonts w:eastAsiaTheme="minorEastAsia"/>
+                <w:sz w:val="20"/>
+                <w:szCs w:val="20"/>
+              </w:rPr>
+            </w:pPr>
+            <w:r>
+              <w:rPr>
+                <w:rFonts w:eastAsiaTheme="minorEastAsia"/>
+                <w:sz w:val="20"/>
+                <w:szCs w:val="20"/>
+              </w:rPr>
+              <w:t>Ввод данных в форму обратной связи</w:t>
+            </w:r>
+          </w:p>
+        </w:tc>
+        <w:tc>
+          <w:tcPr>
+            <w:tcW w:w="3402" w:type="dxa"/>
+          </w:tcPr>
+          <w:p>
+            <w:pPr>
+              <w:pStyle w:val="affc"/>
+              <w:ind w:firstLine="0"/>
+              <w:jc w:val="left"/>
+              <w:rPr>
+                <w:rFonts w:eastAsiaTheme="minorEastAsia"/>
+                <w:sz w:val="20"/>
+                <w:szCs w:val="20"/>
+              </w:rPr>
+            </w:pPr>
+            <w:r>
+              <w:rPr>
+                <w:rFonts w:eastAsiaTheme="minorEastAsia"/>
+                <w:sz w:val="20"/>
+                <w:szCs w:val="20"/>
+              </w:rPr>
+              <w:t>В форме должны быть отображены ожидаемые пользователем результаты</w:t>
+            </w:r>
+          </w:p>
+        </w:tc>
+        <w:tc>
+          <w:tcPr>
+            <w:tcW w:w="1382" w:type="dxa"/>
+          </w:tcPr>
+          <w:p>
+            <w:pPr>
+              <w:pStyle w:val="affc"/>
+              <w:ind w:firstLine="0"/>
+              <w:jc w:val="left"/>
+              <w:rPr>
+                <w:rFonts w:eastAsiaTheme="minorEastAsia"/>
+                <w:sz w:val="20"/>
+                <w:szCs w:val="20"/>
+              </w:rPr>
+            </w:pPr>
+            <w:r>
+              <w:rPr>
+                <w:rFonts w:eastAsiaTheme="minorEastAsia"/>
+                <w:sz w:val="20"/>
+                <w:szCs w:val="20"/>
+              </w:rPr>
+              <w:t xml:space="preserve">Тест пройден </w:t>
+            </w:r>
+            <w:r>
+              <w:rPr>
+                <w:rFonts w:eastAsiaTheme="minorEastAsia"/>
+                <w:sz w:val="20"/>
+                <w:szCs w:val="20"/>
+              </w:rPr>
+              <w:t>у</w:t>
+            </w:r>
+            <w:r>
+              <w:rPr>
+                <w:rFonts w:eastAsiaTheme="minorEastAsia"/>
+                <w:sz w:val="20"/>
+                <w:szCs w:val="20"/>
+              </w:rPr>
+              <w:t>спешно</w:t>
+            </w:r>
+          </w:p>
+        </w:tc>
+      </w:tr>
+      <w:tr>
+        <w:trPr>
+          <w:trHeight w:val="454"/>
+        </w:trPr>
+        <w:tc>
+          <w:tcPr>
+            <w:tcW w:w="2547" w:type="dxa"/>
+          </w:tcPr>
+          <w:p>
+            <w:pPr>
+              <w:pStyle w:val="affc"/>
+              <w:ind w:firstLine="0"/>
+              <w:jc w:val="left"/>
+              <w:rPr>
+                <w:iCs/>
+                <w:sz w:val="20"/>
+                <w:szCs w:val="20"/>
+              </w:rPr>
+            </w:pPr>
+            <w:r>
+              <w:rPr>
+                <w:iCs/>
+                <w:sz w:val="20"/>
+                <w:szCs w:val="20"/>
+              </w:rPr>
+              <w:t>Отправка формы обратной связи</w:t>
+            </w:r>
+          </w:p>
+        </w:tc>
+        <w:tc>
+          <w:tcPr>
+            <w:tcW w:w="2410" w:type="dxa"/>
+          </w:tcPr>
+          <w:p>
+            <w:pPr>
+              <w:pStyle w:val="affc"/>
+              <w:ind w:firstLine="0"/>
+              <w:jc w:val="left"/>
+              <w:rPr>
+                <w:rFonts w:eastAsiaTheme="minorEastAsia"/>
+                <w:sz w:val="20"/>
+                <w:szCs w:val="20"/>
+              </w:rPr>
+            </w:pPr>
+            <w:r>
+              <w:rPr>
+                <w:rFonts w:eastAsiaTheme="minorEastAsia"/>
+                <w:sz w:val="20"/>
+                <w:szCs w:val="20"/>
+              </w:rPr>
+              <w:t>Нажатие на кнопку «Отправить» в форме обратной связи</w:t>
+            </w:r>
+          </w:p>
+        </w:tc>
+        <w:tc>
+          <w:tcPr>
+            <w:tcW w:w="3402" w:type="dxa"/>
+          </w:tcPr>
+          <w:p>
+            <w:pPr>
+              <w:pStyle w:val="affc"/>
+              <w:ind w:firstLine="0"/>
+              <w:jc w:val="left"/>
+              <w:rPr>
+                <w:rFonts w:eastAsiaTheme="minorEastAsia"/>
+                <w:sz w:val="20"/>
+                <w:szCs w:val="20"/>
+              </w:rPr>
+            </w:pPr>
+            <w:r>
+              <w:rPr>
+                <w:rFonts w:eastAsiaTheme="minorEastAsia"/>
+                <w:sz w:val="20"/>
+                <w:szCs w:val="20"/>
+              </w:rPr>
+              <w:t>Заполненная форма должна быть отправлена на сервер и результаты добавлены в базу данных, в административной панели должно быть показано это обращение</w:t>
+            </w:r>
+          </w:p>
+        </w:tc>
+        <w:tc>
+          <w:tcPr>
+            <w:tcW w:w="1382" w:type="dxa"/>
+          </w:tcPr>
+          <w:p>
+            <w:pPr>
+              <w:pStyle w:val="affc"/>
+              <w:ind w:firstLine="0"/>
+              <w:jc w:val="left"/>
+              <w:rPr>
+                <w:rFonts w:eastAsiaTheme="minorEastAsia"/>
+                <w:sz w:val="20"/>
+                <w:szCs w:val="20"/>
+              </w:rPr>
+            </w:pPr>
+            <w:r>
+              <w:rPr>
+                <w:rFonts w:eastAsiaTheme="minorEastAsia"/>
+                <w:sz w:val="20"/>
+                <w:szCs w:val="20"/>
+              </w:rPr>
+              <w:t xml:space="preserve">Тест пройден </w:t>
+            </w:r>
+            <w:r>
+              <w:rPr>
+                <w:rFonts w:eastAsiaTheme="minorEastAsia"/>
+                <w:sz w:val="20"/>
+                <w:szCs w:val="20"/>
+              </w:rPr>
+              <w:t>у</w:t>
+            </w:r>
+            <w:r>
+              <w:rPr>
+                <w:rFonts w:eastAsiaTheme="minorEastAsia"/>
+                <w:sz w:val="20"/>
+                <w:szCs w:val="20"/>
+              </w:rPr>
+              <w:t>спешно</w:t>
+            </w:r>
+          </w:p>
+        </w:tc>
+      </w:tr>
+      <w:tr>
+        <w:trPr>
+          <w:trHeight w:val="454"/>
+        </w:trPr>
+        <w:tc>
+          <w:tcPr>
+            <w:tcW w:w="2547" w:type="dxa"/>
+          </w:tcPr>
+          <w:p>
+            <w:pPr>
+              <w:pStyle w:val="affc"/>
+              <w:ind w:firstLine="0"/>
+              <w:jc w:val="left"/>
+              <w:rPr>
+                <w:iCs/>
+                <w:sz w:val="20"/>
+                <w:szCs w:val="20"/>
+              </w:rPr>
+            </w:pPr>
+            <w:r>
+              <w:rPr>
+                <w:iCs/>
+                <w:sz w:val="20"/>
+                <w:szCs w:val="20"/>
+              </w:rPr>
+              <w:t>Закрытие формы обратной связи</w:t>
+            </w:r>
+          </w:p>
+        </w:tc>
+        <w:tc>
+          <w:tcPr>
+            <w:tcW w:w="2410" w:type="dxa"/>
+          </w:tcPr>
+          <w:p>
+            <w:pPr>
+              <w:pStyle w:val="affc"/>
+              <w:ind w:firstLine="0"/>
+              <w:jc w:val="left"/>
+              <w:rPr>
+                <w:rFonts w:eastAsiaTheme="minorEastAsia"/>
+                <w:sz w:val="20"/>
+                <w:szCs w:val="20"/>
+              </w:rPr>
+            </w:pPr>
+            <w:r>
+              <w:rPr>
+                <w:rFonts w:eastAsiaTheme="minorEastAsia"/>
+                <w:sz w:val="20"/>
+                <w:szCs w:val="20"/>
+              </w:rPr>
+              <w:t>Нажатие на затемненный фон обратной связи</w:t>
+            </w:r>
+          </w:p>
+        </w:tc>
+        <w:tc>
+          <w:tcPr>
+            <w:tcW w:w="3402" w:type="dxa"/>
+          </w:tcPr>
+          <w:p>
+            <w:pPr>
+              <w:pStyle w:val="affc"/>
+              <w:ind w:firstLine="0"/>
+              <w:jc w:val="left"/>
+              <w:rPr>
+                <w:rFonts w:eastAsiaTheme="minorEastAsia"/>
+                <w:sz w:val="20"/>
+                <w:szCs w:val="20"/>
+              </w:rPr>
+            </w:pPr>
+            <w:r>
+              <w:rPr>
+                <w:rFonts w:eastAsiaTheme="minorEastAsia"/>
+                <w:sz w:val="20"/>
+                <w:szCs w:val="20"/>
+              </w:rPr>
+              <w:t>Форма обратной связи должна быть закрыта, возможность прокрутки страницы разблокирована</w:t>
+            </w:r>
+          </w:p>
+        </w:tc>
+        <w:tc>
+          <w:tcPr>
+            <w:tcW w:w="1382" w:type="dxa"/>
+          </w:tcPr>
+          <w:p>
+            <w:pPr>
+              <w:pStyle w:val="affc"/>
+              <w:ind w:firstLine="0"/>
+              <w:jc w:val="left"/>
+              <w:rPr>
+                <w:rFonts w:eastAsiaTheme="minorEastAsia"/>
+                <w:sz w:val="20"/>
+                <w:szCs w:val="20"/>
+              </w:rPr>
+            </w:pPr>
+            <w:r>
+              <w:rPr>
+                <w:rFonts w:eastAsiaTheme="minorEastAsia"/>
+                <w:sz w:val="20"/>
+                <w:szCs w:val="20"/>
+              </w:rPr>
+              <w:t xml:space="preserve">Тест пройден </w:t>
+            </w:r>
+            <w:r>
+              <w:rPr>
+                <w:rFonts w:eastAsiaTheme="minorEastAsia"/>
+                <w:sz w:val="20"/>
+                <w:szCs w:val="20"/>
+              </w:rPr>
+              <w:t>у</w:t>
+            </w:r>
+            <w:r>
+              <w:rPr>
+                <w:rFonts w:eastAsiaTheme="minorEastAsia"/>
+                <w:sz w:val="20"/>
+                <w:szCs w:val="20"/>
+              </w:rPr>
+              <w:t>спешно</w:t>
+            </w:r>
+          </w:p>
+        </w:tc>
+      </w:tr>
+      <w:tr>
+        <w:trPr>
+          <w:trHeight w:val="454"/>
+        </w:trPr>
+        <w:tc>
+          <w:tcPr>
+            <w:tcW w:w="2547" w:type="dxa"/>
+          </w:tcPr>
+          <w:p>
+            <w:pPr>
+              <w:pStyle w:val="affc"/>
+              <w:ind w:firstLine="0"/>
+              <w:jc w:val="left"/>
+              <w:rPr>
+                <w:iCs/>
+                <w:sz w:val="20"/>
+                <w:szCs w:val="20"/>
+              </w:rPr>
+            </w:pPr>
+            <w:r>
+              <w:rPr>
+                <w:iCs/>
+                <w:sz w:val="20"/>
+                <w:szCs w:val="20"/>
+              </w:rPr>
+              <w:t>Просмотр динамически создаваемого материала</w:t>
+            </w:r>
+          </w:p>
+        </w:tc>
+        <w:tc>
+          <w:tcPr>
+            <w:tcW w:w="2410" w:type="dxa"/>
+          </w:tcPr>
+          <w:p>
+            <w:pPr>
+              <w:pStyle w:val="affc"/>
+              <w:ind w:firstLine="0"/>
+              <w:jc w:val="left"/>
+              <w:rPr>
+                <w:rFonts w:eastAsiaTheme="minorEastAsia"/>
+                <w:sz w:val="20"/>
+                <w:szCs w:val="20"/>
+              </w:rPr>
+            </w:pPr>
+            <w:r>
+              <w:rPr>
+                <w:rFonts w:eastAsiaTheme="minorEastAsia"/>
+                <w:sz w:val="20"/>
+                <w:szCs w:val="20"/>
+              </w:rPr>
+              <w:t>Нажатие на пункт меню материала</w:t>
+            </w:r>
+          </w:p>
+        </w:tc>
+        <w:tc>
+          <w:tcPr>
+            <w:tcW w:w="3402" w:type="dxa"/>
+          </w:tcPr>
+          <w:p>
+            <w:pPr>
+              <w:pStyle w:val="affc"/>
+              <w:ind w:firstLine="0"/>
+              <w:jc w:val="left"/>
+              <w:rPr>
+                <w:rFonts w:eastAsiaTheme="minorEastAsia"/>
+                <w:sz w:val="20"/>
+                <w:szCs w:val="20"/>
+              </w:rPr>
+            </w:pPr>
+            <w:r>
+              <w:rPr>
+                <w:rFonts w:eastAsiaTheme="minorEastAsia"/>
+                <w:sz w:val="20"/>
+                <w:szCs w:val="20"/>
+              </w:rPr>
+              <w:t>Открытие страницы материала, должен быть показан заголовок материала и содержимое материала с текстом, изображениями и другими атрибутами материала. Также должно быть показано меню с пунктами меню одинаковой вложенности с текущей страницы, а также выделен пункт меню текущей страницы</w:t>
+            </w:r>
+          </w:p>
+        </w:tc>
+        <w:tc>
+          <w:tcPr>
+            <w:tcW w:w="1382" w:type="dxa"/>
+          </w:tcPr>
+          <w:p>
+            <w:pPr>
+              <w:pStyle w:val="affc"/>
+              <w:ind w:firstLine="0"/>
+              <w:jc w:val="left"/>
+              <w:rPr>
+                <w:rFonts w:eastAsiaTheme="minorEastAsia"/>
+                <w:sz w:val="20"/>
+                <w:szCs w:val="20"/>
+              </w:rPr>
+            </w:pPr>
+            <w:r>
+              <w:rPr>
+                <w:rFonts w:eastAsiaTheme="minorEastAsia"/>
+                <w:sz w:val="20"/>
+                <w:szCs w:val="20"/>
+              </w:rPr>
+              <w:t xml:space="preserve">Тест пройден </w:t>
+            </w:r>
+            <w:r>
+              <w:rPr>
+                <w:rFonts w:eastAsiaTheme="minorEastAsia"/>
+                <w:sz w:val="20"/>
+                <w:szCs w:val="20"/>
+              </w:rPr>
+              <w:t>у</w:t>
+            </w:r>
+            <w:r>
+              <w:rPr>
+                <w:rFonts w:eastAsiaTheme="minorEastAsia"/>
+                <w:sz w:val="20"/>
+                <w:szCs w:val="20"/>
+              </w:rPr>
+              <w:t>спешно</w:t>
+            </w:r>
+          </w:p>
+        </w:tc>
+      </w:tr>
+      <w:tr>
+        <w:trPr>
+          <w:trHeight w:val="454"/>
+        </w:trPr>
+        <w:tc>
+          <w:tcPr>
+            <w:tcW w:w="2547" w:type="dxa"/>
+          </w:tcPr>
+          <w:p>
+            <w:pPr>
+              <w:pStyle w:val="affc"/>
+              <w:ind w:firstLine="0"/>
+              <w:jc w:val="left"/>
+              <w:rPr>
+                <w:iCs/>
+                <w:sz w:val="20"/>
+                <w:szCs w:val="20"/>
+              </w:rPr>
+            </w:pPr>
+            <w:r>
+              <w:rPr>
+                <w:iCs/>
+                <w:sz w:val="20"/>
+                <w:szCs w:val="20"/>
+              </w:rPr>
+              <w:lastRenderedPageBreak/>
+              <w:t>Просмотр страницы каталога продукции</w:t>
+            </w:r>
+          </w:p>
+        </w:tc>
+        <w:tc>
+          <w:tcPr>
+            <w:tcW w:w="2410" w:type="dxa"/>
+          </w:tcPr>
+          <w:p>
+            <w:pPr>
+              <w:pStyle w:val="affc"/>
+              <w:ind w:firstLine="0"/>
+              <w:jc w:val="left"/>
+              <w:rPr>
+                <w:rFonts w:eastAsiaTheme="minorEastAsia"/>
+                <w:sz w:val="20"/>
+                <w:szCs w:val="20"/>
+              </w:rPr>
+            </w:pPr>
+            <w:r>
+              <w:rPr>
+                <w:rFonts w:eastAsiaTheme="minorEastAsia"/>
+                <w:sz w:val="20"/>
+                <w:szCs w:val="20"/>
+              </w:rPr>
+              <w:t>Нажатие на страницу продукцию либо его каталога в меню</w:t>
+            </w:r>
+          </w:p>
+        </w:tc>
+        <w:tc>
+          <w:tcPr>
+            <w:tcW w:w="3402" w:type="dxa"/>
+          </w:tcPr>
+          <w:p>
+            <w:pPr>
+              <w:pStyle w:val="affc"/>
+              <w:ind w:firstLine="0"/>
+              <w:jc w:val="left"/>
+              <w:rPr>
+                <w:rFonts w:eastAsiaTheme="minorEastAsia"/>
+                <w:sz w:val="20"/>
+                <w:szCs w:val="20"/>
+              </w:rPr>
+            </w:pPr>
+            <w:r>
+              <w:rPr>
+                <w:rFonts w:eastAsiaTheme="minorEastAsia"/>
+                <w:sz w:val="20"/>
+                <w:szCs w:val="20"/>
+              </w:rPr>
+              <w:t>Открытие страницы с перечнем карточек продукции</w:t>
+            </w:r>
+            <w:r>
+              <w:rPr>
+                <w:rFonts w:eastAsiaTheme="minorEastAsia"/>
+                <w:sz w:val="20"/>
+                <w:szCs w:val="20"/>
+              </w:rPr>
+              <w:t xml:space="preserve">, карточка должна содержать изображение продукта, его название и ориентировочную стоимость. Также должно показываться меню со списком категорий продукции при нажатии на которые будет показываться только </w:t>
+            </w:r>
+            <w:proofErr w:type="gramStart"/>
+            <w:r>
+              <w:rPr>
+                <w:rFonts w:eastAsiaTheme="minorEastAsia"/>
+                <w:sz w:val="20"/>
+                <w:szCs w:val="20"/>
+              </w:rPr>
+              <w:t>продукция</w:t>
+            </w:r>
+            <w:proofErr w:type="gramEnd"/>
+            <w:r>
+              <w:rPr>
+                <w:rFonts w:eastAsiaTheme="minorEastAsia"/>
+                <w:sz w:val="20"/>
+                <w:szCs w:val="20"/>
+              </w:rPr>
+              <w:t xml:space="preserve"> содержащая эту категорию</w:t>
+            </w:r>
+          </w:p>
+        </w:tc>
+        <w:tc>
+          <w:tcPr>
+            <w:tcW w:w="1382" w:type="dxa"/>
+          </w:tcPr>
+          <w:p>
+            <w:pPr>
+              <w:pStyle w:val="affc"/>
+              <w:ind w:firstLine="0"/>
+              <w:jc w:val="left"/>
+              <w:rPr>
+                <w:rFonts w:eastAsiaTheme="minorEastAsia"/>
+                <w:sz w:val="20"/>
+                <w:szCs w:val="20"/>
+              </w:rPr>
+            </w:pPr>
+            <w:r>
+              <w:rPr>
+                <w:rFonts w:eastAsiaTheme="minorEastAsia"/>
+                <w:sz w:val="20"/>
+                <w:szCs w:val="20"/>
+              </w:rPr>
+              <w:t xml:space="preserve">Тест пройден </w:t>
+            </w:r>
+            <w:r>
+              <w:rPr>
+                <w:rFonts w:eastAsiaTheme="minorEastAsia"/>
+                <w:sz w:val="20"/>
+                <w:szCs w:val="20"/>
+              </w:rPr>
+              <w:t>у</w:t>
+            </w:r>
+            <w:r>
+              <w:rPr>
+                <w:rFonts w:eastAsiaTheme="minorEastAsia"/>
+                <w:sz w:val="20"/>
+                <w:szCs w:val="20"/>
+              </w:rPr>
+              <w:t>спешно</w:t>
+            </w:r>
+          </w:p>
+        </w:tc>
+      </w:tr>
+      <w:tr>
+        <w:trPr>
+          <w:trHeight w:val="454"/>
+        </w:trPr>
+        <w:tc>
+          <w:tcPr>
+            <w:tcW w:w="2547" w:type="dxa"/>
+          </w:tcPr>
+          <w:p>
+            <w:pPr>
+              <w:pStyle w:val="affc"/>
+              <w:ind w:firstLine="0"/>
+              <w:jc w:val="left"/>
+              <w:rPr>
+                <w:iCs/>
+                <w:sz w:val="20"/>
+                <w:szCs w:val="20"/>
+              </w:rPr>
+            </w:pPr>
+            <w:r>
+              <w:rPr>
+                <w:iCs/>
+                <w:sz w:val="20"/>
+                <w:szCs w:val="20"/>
+              </w:rPr>
+              <w:t>Открытие страницы продукта через каталог продукции</w:t>
+            </w:r>
+          </w:p>
+        </w:tc>
+        <w:tc>
+          <w:tcPr>
+            <w:tcW w:w="2410" w:type="dxa"/>
+          </w:tcPr>
+          <w:p>
+            <w:pPr>
+              <w:pStyle w:val="affc"/>
+              <w:ind w:firstLine="0"/>
+              <w:jc w:val="left"/>
+              <w:rPr>
+                <w:rFonts w:eastAsiaTheme="minorEastAsia"/>
+                <w:sz w:val="20"/>
+                <w:szCs w:val="20"/>
+              </w:rPr>
+            </w:pPr>
+            <w:r>
+              <w:rPr>
+                <w:rFonts w:eastAsiaTheme="minorEastAsia"/>
+                <w:sz w:val="20"/>
+                <w:szCs w:val="20"/>
+              </w:rPr>
+              <w:t>Нажатие на название продукта на карточке продукта в каталоге продукции</w:t>
+            </w:r>
+          </w:p>
+        </w:tc>
+        <w:tc>
+          <w:tcPr>
+            <w:tcW w:w="3402" w:type="dxa"/>
+          </w:tcPr>
+          <w:p>
+            <w:pPr>
+              <w:pStyle w:val="affc"/>
+              <w:ind w:firstLine="0"/>
+              <w:jc w:val="left"/>
+              <w:rPr>
+                <w:rFonts w:eastAsiaTheme="minorEastAsia"/>
+                <w:sz w:val="20"/>
+                <w:szCs w:val="20"/>
+              </w:rPr>
+            </w:pPr>
+            <w:r>
+              <w:rPr>
+                <w:rFonts w:eastAsiaTheme="minorEastAsia"/>
+                <w:sz w:val="20"/>
+                <w:szCs w:val="20"/>
+              </w:rPr>
+              <w:t>Должна быть открыться страница продукта с подробным описанием</w:t>
+            </w:r>
+          </w:p>
+        </w:tc>
+        <w:tc>
+          <w:tcPr>
+            <w:tcW w:w="1382" w:type="dxa"/>
+          </w:tcPr>
+          <w:p>
+            <w:pPr>
+              <w:pStyle w:val="affc"/>
+              <w:ind w:firstLine="0"/>
+              <w:jc w:val="left"/>
+              <w:rPr>
+                <w:rFonts w:eastAsiaTheme="minorEastAsia"/>
+                <w:sz w:val="20"/>
+                <w:szCs w:val="20"/>
+              </w:rPr>
+            </w:pPr>
+            <w:r>
+              <w:rPr>
+                <w:rFonts w:eastAsiaTheme="minorEastAsia"/>
+                <w:sz w:val="20"/>
+                <w:szCs w:val="20"/>
+              </w:rPr>
+              <w:t xml:space="preserve">Тест пройден </w:t>
+            </w:r>
+            <w:r>
+              <w:rPr>
+                <w:rFonts w:eastAsiaTheme="minorEastAsia"/>
+                <w:sz w:val="20"/>
+                <w:szCs w:val="20"/>
+              </w:rPr>
+              <w:t>у</w:t>
+            </w:r>
+            <w:r>
+              <w:rPr>
+                <w:rFonts w:eastAsiaTheme="minorEastAsia"/>
+                <w:sz w:val="20"/>
+                <w:szCs w:val="20"/>
+              </w:rPr>
+              <w:t>спешно</w:t>
+            </w:r>
+          </w:p>
+        </w:tc>
+      </w:tr>
+      <w:tr>
+        <w:trPr>
+          <w:trHeight w:val="454"/>
+        </w:trPr>
+        <w:tc>
+          <w:tcPr>
+            <w:tcW w:w="2547" w:type="dxa"/>
+          </w:tcPr>
+          <w:p>
+            <w:pPr>
+              <w:pStyle w:val="affc"/>
+              <w:ind w:firstLine="0"/>
+              <w:jc w:val="left"/>
+              <w:rPr>
+                <w:iCs/>
+                <w:sz w:val="20"/>
+                <w:szCs w:val="20"/>
+              </w:rPr>
+            </w:pPr>
+            <w:r>
+              <w:rPr>
+                <w:iCs/>
+                <w:sz w:val="20"/>
+                <w:szCs w:val="20"/>
+              </w:rPr>
+              <w:t>Просмотр страницы продукта</w:t>
+            </w:r>
+          </w:p>
+        </w:tc>
+        <w:tc>
+          <w:tcPr>
+            <w:tcW w:w="2410" w:type="dxa"/>
+          </w:tcPr>
+          <w:p>
+            <w:pPr>
+              <w:pStyle w:val="affc"/>
+              <w:ind w:firstLine="0"/>
+              <w:jc w:val="left"/>
+              <w:rPr>
+                <w:rFonts w:eastAsiaTheme="minorEastAsia"/>
+                <w:sz w:val="20"/>
+                <w:szCs w:val="20"/>
+              </w:rPr>
+            </w:pPr>
+            <w:r>
+              <w:rPr>
+                <w:rFonts w:eastAsiaTheme="minorEastAsia"/>
+                <w:sz w:val="20"/>
+                <w:szCs w:val="20"/>
+              </w:rPr>
+              <w:t>Нахождение на странице продукта</w:t>
+            </w:r>
+          </w:p>
+        </w:tc>
+        <w:tc>
+          <w:tcPr>
+            <w:tcW w:w="3402" w:type="dxa"/>
+          </w:tcPr>
+          <w:p>
+            <w:pPr>
+              <w:pStyle w:val="affc"/>
+              <w:ind w:firstLine="0"/>
+              <w:jc w:val="left"/>
+              <w:rPr>
+                <w:rFonts w:eastAsiaTheme="minorEastAsia"/>
+                <w:sz w:val="20"/>
+                <w:szCs w:val="20"/>
+              </w:rPr>
+            </w:pPr>
+            <w:r>
+              <w:rPr>
+                <w:rFonts w:eastAsiaTheme="minorEastAsia"/>
+                <w:sz w:val="20"/>
+                <w:szCs w:val="20"/>
+              </w:rPr>
+              <w:t>Должен быть показан заголовок в виде названия продукта, под ним категории, которые ему принадлежат. Увеличенная фотография продукта, краткое описание состава, пищевая и энергетическая ценность, ориентировочная цена продукта.</w:t>
+            </w:r>
+          </w:p>
+        </w:tc>
+        <w:tc>
+          <w:tcPr>
+            <w:tcW w:w="1382" w:type="dxa"/>
+          </w:tcPr>
+          <w:p>
+            <w:pPr>
+              <w:pStyle w:val="affc"/>
+              <w:ind w:firstLine="0"/>
+              <w:jc w:val="left"/>
+              <w:rPr>
+                <w:rFonts w:eastAsiaTheme="minorEastAsia"/>
+                <w:sz w:val="20"/>
+                <w:szCs w:val="20"/>
+              </w:rPr>
+            </w:pPr>
+            <w:r>
+              <w:rPr>
+                <w:rFonts w:eastAsiaTheme="minorEastAsia"/>
+                <w:sz w:val="20"/>
+                <w:szCs w:val="20"/>
+              </w:rPr>
+              <w:t xml:space="preserve">Тест пройден </w:t>
+            </w:r>
+            <w:r>
+              <w:rPr>
+                <w:rFonts w:eastAsiaTheme="minorEastAsia"/>
+                <w:sz w:val="20"/>
+                <w:szCs w:val="20"/>
+              </w:rPr>
+              <w:t>у</w:t>
+            </w:r>
+            <w:r>
+              <w:rPr>
+                <w:rFonts w:eastAsiaTheme="minorEastAsia"/>
+                <w:sz w:val="20"/>
+                <w:szCs w:val="20"/>
+              </w:rPr>
+              <w:t>спешно</w:t>
+            </w:r>
+          </w:p>
+        </w:tc>
+      </w:tr>
+      <w:tr>
+        <w:trPr>
+          <w:trHeight w:val="454"/>
+        </w:trPr>
+        <w:tc>
+          <w:tcPr>
+            <w:tcW w:w="2547" w:type="dxa"/>
+          </w:tcPr>
+          <w:p>
+            <w:pPr>
+              <w:pStyle w:val="affc"/>
+              <w:ind w:firstLine="0"/>
+              <w:jc w:val="left"/>
+              <w:rPr>
+                <w:iCs/>
+                <w:sz w:val="20"/>
+                <w:szCs w:val="20"/>
+              </w:rPr>
+            </w:pPr>
+            <w:r>
+              <w:rPr>
+                <w:iCs/>
+                <w:sz w:val="20"/>
+                <w:szCs w:val="20"/>
+              </w:rPr>
+              <w:t>Переход к полному описанию продукта</w:t>
+            </w:r>
+          </w:p>
+        </w:tc>
+        <w:tc>
+          <w:tcPr>
+            <w:tcW w:w="2410" w:type="dxa"/>
+          </w:tcPr>
+          <w:p>
+            <w:pPr>
+              <w:pStyle w:val="affc"/>
+              <w:ind w:firstLine="0"/>
+              <w:jc w:val="left"/>
+              <w:rPr>
+                <w:rFonts w:eastAsiaTheme="minorEastAsia"/>
+                <w:sz w:val="20"/>
+                <w:szCs w:val="20"/>
+              </w:rPr>
+            </w:pPr>
+            <w:r>
+              <w:rPr>
+                <w:iCs/>
+                <w:sz w:val="20"/>
+                <w:szCs w:val="20"/>
+              </w:rPr>
+              <w:t>Нажатие на кнопку «Перейти к полному описанию продукта»</w:t>
+            </w:r>
+          </w:p>
+        </w:tc>
+        <w:tc>
+          <w:tcPr>
+            <w:tcW w:w="3402" w:type="dxa"/>
+          </w:tcPr>
+          <w:p>
+            <w:pPr>
+              <w:pStyle w:val="affc"/>
+              <w:ind w:firstLine="0"/>
+              <w:jc w:val="left"/>
+              <w:rPr>
+                <w:rFonts w:eastAsiaTheme="minorEastAsia"/>
+                <w:sz w:val="20"/>
+                <w:szCs w:val="20"/>
+              </w:rPr>
+            </w:pPr>
+            <w:r>
+              <w:rPr>
+                <w:rFonts w:eastAsiaTheme="minorEastAsia"/>
+                <w:sz w:val="20"/>
+                <w:szCs w:val="20"/>
+              </w:rPr>
+              <w:t>Страница должна плавно прокрутиться вниз к полному описанию продукта, должен быть показан полный состав, а также условия и сроки хранения</w:t>
+            </w:r>
+          </w:p>
+        </w:tc>
+        <w:tc>
+          <w:tcPr>
+            <w:tcW w:w="1382" w:type="dxa"/>
+          </w:tcPr>
+          <w:p>
+            <w:pPr>
+              <w:pStyle w:val="affc"/>
+              <w:ind w:firstLine="0"/>
+              <w:jc w:val="left"/>
+              <w:rPr>
+                <w:rFonts w:eastAsiaTheme="minorEastAsia"/>
+                <w:sz w:val="20"/>
+                <w:szCs w:val="20"/>
+              </w:rPr>
+            </w:pPr>
+            <w:r>
+              <w:rPr>
+                <w:rFonts w:eastAsiaTheme="minorEastAsia"/>
+                <w:sz w:val="20"/>
+                <w:szCs w:val="20"/>
+              </w:rPr>
+              <w:t xml:space="preserve">Тест пройден </w:t>
+            </w:r>
+            <w:r>
+              <w:rPr>
+                <w:rFonts w:eastAsiaTheme="minorEastAsia"/>
+                <w:sz w:val="20"/>
+                <w:szCs w:val="20"/>
+              </w:rPr>
+              <w:t>у</w:t>
+            </w:r>
+            <w:r>
+              <w:rPr>
+                <w:rFonts w:eastAsiaTheme="minorEastAsia"/>
+                <w:sz w:val="20"/>
+                <w:szCs w:val="20"/>
+              </w:rPr>
+              <w:t>спешно</w:t>
+            </w:r>
+          </w:p>
+        </w:tc>
+      </w:tr>
+      <w:tr>
+        <w:trPr>
+          <w:trHeight w:val="454"/>
+        </w:trPr>
+        <w:tc>
+          <w:tcPr>
+            <w:tcW w:w="2547" w:type="dxa"/>
+          </w:tcPr>
+          <w:p>
+            <w:pPr>
+              <w:pStyle w:val="affc"/>
+              <w:ind w:firstLine="0"/>
+              <w:jc w:val="left"/>
+              <w:rPr>
+                <w:iCs/>
+                <w:sz w:val="20"/>
+                <w:szCs w:val="20"/>
+              </w:rPr>
+            </w:pPr>
+            <w:r>
+              <w:rPr>
+                <w:iCs/>
+                <w:sz w:val="20"/>
+                <w:szCs w:val="20"/>
+              </w:rPr>
+              <w:t>Переход к характеристикам продукта</w:t>
+            </w:r>
+          </w:p>
+        </w:tc>
+        <w:tc>
+          <w:tcPr>
+            <w:tcW w:w="2410" w:type="dxa"/>
+          </w:tcPr>
+          <w:p>
+            <w:pPr>
+              <w:pStyle w:val="affc"/>
+              <w:ind w:firstLine="0"/>
+              <w:jc w:val="left"/>
+              <w:rPr>
+                <w:rFonts w:eastAsiaTheme="minorEastAsia"/>
+                <w:sz w:val="20"/>
+                <w:szCs w:val="20"/>
+              </w:rPr>
+            </w:pPr>
+            <w:r>
+              <w:rPr>
+                <w:rFonts w:eastAsiaTheme="minorEastAsia"/>
+                <w:sz w:val="20"/>
+                <w:szCs w:val="20"/>
+              </w:rPr>
+              <w:t>Нажатие на кнопку «Перейти к характеристикам»</w:t>
+            </w:r>
+          </w:p>
+        </w:tc>
+        <w:tc>
+          <w:tcPr>
+            <w:tcW w:w="3402" w:type="dxa"/>
+          </w:tcPr>
+          <w:p>
+            <w:pPr>
+              <w:pStyle w:val="affc"/>
+              <w:ind w:firstLine="0"/>
+              <w:jc w:val="left"/>
+              <w:rPr>
+                <w:rFonts w:eastAsiaTheme="minorEastAsia"/>
+                <w:sz w:val="20"/>
+                <w:szCs w:val="20"/>
+              </w:rPr>
+            </w:pPr>
+            <w:r>
+              <w:rPr>
+                <w:rFonts w:eastAsiaTheme="minorEastAsia"/>
+                <w:sz w:val="20"/>
+                <w:szCs w:val="20"/>
+              </w:rPr>
+              <w:t xml:space="preserve">Страница должна плавно прокрутиться вниз к </w:t>
+            </w:r>
+            <w:r>
+              <w:rPr>
+                <w:rFonts w:eastAsiaTheme="minorEastAsia"/>
+                <w:sz w:val="20"/>
+                <w:szCs w:val="20"/>
+              </w:rPr>
+              <w:t>подробным характеристикам продукта</w:t>
+            </w:r>
+            <w:r>
+              <w:rPr>
+                <w:rFonts w:eastAsiaTheme="minorEastAsia"/>
+                <w:sz w:val="20"/>
+                <w:szCs w:val="20"/>
+              </w:rPr>
+              <w:t>, долж</w:t>
+            </w:r>
+            <w:r>
+              <w:rPr>
+                <w:rFonts w:eastAsiaTheme="minorEastAsia"/>
+                <w:sz w:val="20"/>
+                <w:szCs w:val="20"/>
+              </w:rPr>
+              <w:t>на быть показана пищевая и энергетическая ценность, а также информация о видах упаковки доступных в продаже</w:t>
+            </w:r>
+          </w:p>
+        </w:tc>
+        <w:tc>
+          <w:tcPr>
+            <w:tcW w:w="1382" w:type="dxa"/>
+          </w:tcPr>
+          <w:p>
+            <w:pPr>
+              <w:pStyle w:val="affc"/>
+              <w:ind w:firstLine="0"/>
+              <w:jc w:val="left"/>
+              <w:rPr>
+                <w:rFonts w:eastAsiaTheme="minorEastAsia"/>
+                <w:sz w:val="20"/>
+                <w:szCs w:val="20"/>
+              </w:rPr>
+            </w:pPr>
+            <w:r>
+              <w:rPr>
+                <w:rFonts w:eastAsiaTheme="minorEastAsia"/>
+                <w:sz w:val="20"/>
+                <w:szCs w:val="20"/>
+              </w:rPr>
+              <w:t xml:space="preserve">Тест пройден </w:t>
+            </w:r>
+            <w:r>
+              <w:rPr>
+                <w:rFonts w:eastAsiaTheme="minorEastAsia"/>
+                <w:sz w:val="20"/>
+                <w:szCs w:val="20"/>
+              </w:rPr>
+              <w:t>у</w:t>
+            </w:r>
+            <w:r>
+              <w:rPr>
+                <w:rFonts w:eastAsiaTheme="minorEastAsia"/>
+                <w:sz w:val="20"/>
+                <w:szCs w:val="20"/>
+              </w:rPr>
+              <w:t>спешно</w:t>
+            </w:r>
+          </w:p>
+        </w:tc>
+      </w:tr>
+      <w:tr>
+        <w:trPr>
+          <w:trHeight w:val="454"/>
+        </w:trPr>
+        <w:tc>
+          <w:tcPr>
+            <w:tcW w:w="2547" w:type="dxa"/>
+          </w:tcPr>
+          <w:p>
+            <w:pPr>
+              <w:pStyle w:val="affc"/>
+              <w:ind w:firstLine="0"/>
+              <w:jc w:val="left"/>
+              <w:rPr>
+                <w:iCs/>
+                <w:sz w:val="20"/>
+                <w:szCs w:val="20"/>
+              </w:rPr>
+            </w:pPr>
+            <w:r>
+              <w:rPr>
+                <w:iCs/>
+                <w:sz w:val="20"/>
+                <w:szCs w:val="20"/>
+              </w:rPr>
+              <w:t>Просмотр виджета продукции на странице продукта</w:t>
+            </w:r>
+          </w:p>
+        </w:tc>
+        <w:tc>
+          <w:tcPr>
+            <w:tcW w:w="2410" w:type="dxa"/>
+          </w:tcPr>
+          <w:p>
+            <w:pPr>
+              <w:pStyle w:val="affc"/>
+              <w:ind w:firstLine="0"/>
+              <w:jc w:val="left"/>
+              <w:rPr>
+                <w:rFonts w:eastAsiaTheme="minorEastAsia"/>
+                <w:sz w:val="20"/>
+                <w:szCs w:val="20"/>
+              </w:rPr>
+            </w:pPr>
+            <w:r>
+              <w:rPr>
+                <w:rFonts w:eastAsiaTheme="minorEastAsia"/>
+                <w:sz w:val="20"/>
+                <w:szCs w:val="20"/>
+              </w:rPr>
+              <w:t>Нахождение на странице продукта</w:t>
+            </w:r>
+          </w:p>
+        </w:tc>
+        <w:tc>
+          <w:tcPr>
+            <w:tcW w:w="3402" w:type="dxa"/>
+          </w:tcPr>
+          <w:p>
+            <w:pPr>
+              <w:pStyle w:val="affc"/>
+              <w:ind w:firstLine="0"/>
+              <w:jc w:val="left"/>
+              <w:rPr>
+                <w:rFonts w:eastAsiaTheme="minorEastAsia"/>
+                <w:sz w:val="20"/>
+                <w:szCs w:val="20"/>
+              </w:rPr>
+            </w:pPr>
+            <w:r>
+              <w:rPr>
+                <w:rFonts w:eastAsiaTheme="minorEastAsia"/>
+                <w:sz w:val="20"/>
+                <w:szCs w:val="20"/>
+              </w:rPr>
+              <w:t xml:space="preserve">В виджете продукции на странице </w:t>
+            </w:r>
+            <w:r>
+              <w:rPr>
+                <w:rFonts w:eastAsiaTheme="minorEastAsia"/>
+                <w:sz w:val="20"/>
+                <w:szCs w:val="20"/>
+              </w:rPr>
+              <w:t xml:space="preserve">продукта </w:t>
+            </w:r>
+            <w:r>
+              <w:rPr>
+                <w:rFonts w:eastAsiaTheme="minorEastAsia"/>
+                <w:sz w:val="20"/>
+                <w:szCs w:val="20"/>
+              </w:rPr>
+              <w:t>должна быть отображена продукция предприятия, название виджета, кнопки «Вперед» и «Назад» для проматывания продукции, ссылка на страницу каталога продукции</w:t>
+            </w:r>
+          </w:p>
+        </w:tc>
+        <w:tc>
+          <w:tcPr>
+            <w:tcW w:w="1382" w:type="dxa"/>
+          </w:tcPr>
+          <w:p>
+            <w:pPr>
+              <w:pStyle w:val="affc"/>
+              <w:ind w:firstLine="0"/>
+              <w:jc w:val="left"/>
+              <w:rPr>
+                <w:rFonts w:eastAsiaTheme="minorEastAsia"/>
+                <w:sz w:val="20"/>
+                <w:szCs w:val="20"/>
+              </w:rPr>
+            </w:pPr>
+            <w:r>
+              <w:rPr>
+                <w:rFonts w:eastAsiaTheme="minorEastAsia"/>
+                <w:sz w:val="20"/>
+                <w:szCs w:val="20"/>
+              </w:rPr>
+              <w:t xml:space="preserve">Тест пройден </w:t>
+            </w:r>
+            <w:r>
+              <w:rPr>
+                <w:rFonts w:eastAsiaTheme="minorEastAsia"/>
+                <w:sz w:val="20"/>
+                <w:szCs w:val="20"/>
+              </w:rPr>
+              <w:t>у</w:t>
+            </w:r>
+            <w:r>
+              <w:rPr>
+                <w:rFonts w:eastAsiaTheme="minorEastAsia"/>
+                <w:sz w:val="20"/>
+                <w:szCs w:val="20"/>
+              </w:rPr>
+              <w:t>спешно</w:t>
+            </w:r>
+          </w:p>
+        </w:tc>
+      </w:tr>
+      <w:tr>
+        <w:trPr>
+          <w:trHeight w:val="454"/>
+        </w:trPr>
+        <w:tc>
+          <w:tcPr>
+            <w:tcW w:w="2547" w:type="dxa"/>
+          </w:tcPr>
+          <w:p>
+            <w:pPr>
+              <w:pStyle w:val="affc"/>
+              <w:ind w:firstLine="0"/>
+              <w:jc w:val="left"/>
+              <w:rPr>
+                <w:iCs/>
+                <w:sz w:val="20"/>
+                <w:szCs w:val="20"/>
+              </w:rPr>
+            </w:pPr>
+            <w:r>
+              <w:rPr>
+                <w:iCs/>
+                <w:sz w:val="20"/>
+                <w:szCs w:val="20"/>
+              </w:rPr>
+              <w:t>Просмотр страницы новостей</w:t>
+            </w:r>
+          </w:p>
+        </w:tc>
+        <w:tc>
+          <w:tcPr>
+            <w:tcW w:w="2410" w:type="dxa"/>
+          </w:tcPr>
+          <w:p>
+            <w:pPr>
+              <w:pStyle w:val="affc"/>
+              <w:ind w:firstLine="0"/>
+              <w:jc w:val="left"/>
+              <w:rPr>
+                <w:rFonts w:eastAsiaTheme="minorEastAsia"/>
+                <w:sz w:val="20"/>
+                <w:szCs w:val="20"/>
+              </w:rPr>
+            </w:pPr>
+            <w:r>
+              <w:rPr>
+                <w:rFonts w:eastAsiaTheme="minorEastAsia"/>
+                <w:sz w:val="20"/>
+                <w:szCs w:val="20"/>
+              </w:rPr>
+              <w:t>Нахождение на странице с новостями предприятия</w:t>
+            </w:r>
+          </w:p>
+        </w:tc>
+        <w:tc>
+          <w:tcPr>
+            <w:tcW w:w="3402" w:type="dxa"/>
+          </w:tcPr>
+          <w:p>
+            <w:pPr>
+              <w:pStyle w:val="affc"/>
+              <w:ind w:firstLine="0"/>
+              <w:jc w:val="left"/>
+              <w:rPr>
+                <w:rFonts w:eastAsiaTheme="minorEastAsia"/>
+                <w:sz w:val="20"/>
+                <w:szCs w:val="20"/>
+              </w:rPr>
+            </w:pPr>
+            <w:r>
+              <w:rPr>
+                <w:rFonts w:eastAsiaTheme="minorEastAsia"/>
+                <w:sz w:val="20"/>
+                <w:szCs w:val="20"/>
+              </w:rPr>
+              <w:t>На странице должен быть показан список карточек с новостями, карточка состоит из изображения и заголовка новости</w:t>
+            </w:r>
+          </w:p>
+        </w:tc>
+        <w:tc>
+          <w:tcPr>
+            <w:tcW w:w="1382" w:type="dxa"/>
+          </w:tcPr>
+          <w:p>
+            <w:pPr>
+              <w:pStyle w:val="affc"/>
+              <w:ind w:firstLine="0"/>
+              <w:jc w:val="left"/>
+              <w:rPr>
+                <w:rFonts w:eastAsiaTheme="minorEastAsia"/>
+                <w:sz w:val="20"/>
+                <w:szCs w:val="20"/>
+              </w:rPr>
+            </w:pPr>
+            <w:r>
+              <w:rPr>
+                <w:rFonts w:eastAsiaTheme="minorEastAsia"/>
+                <w:sz w:val="20"/>
+                <w:szCs w:val="20"/>
+              </w:rPr>
+              <w:t xml:space="preserve">Тест пройден </w:t>
+            </w:r>
+            <w:r>
+              <w:rPr>
+                <w:rFonts w:eastAsiaTheme="minorEastAsia"/>
+                <w:sz w:val="20"/>
+                <w:szCs w:val="20"/>
+              </w:rPr>
+              <w:t>у</w:t>
+            </w:r>
+            <w:r>
+              <w:rPr>
+                <w:rFonts w:eastAsiaTheme="minorEastAsia"/>
+                <w:sz w:val="20"/>
+                <w:szCs w:val="20"/>
+              </w:rPr>
+              <w:t>спешно</w:t>
+            </w:r>
+          </w:p>
+        </w:tc>
+      </w:tr>
+      <w:tr>
+        <w:trPr>
+          <w:trHeight w:val="454"/>
+        </w:trPr>
+        <w:tc>
+          <w:tcPr>
+            <w:tcW w:w="2547" w:type="dxa"/>
+          </w:tcPr>
+          <w:p>
+            <w:pPr>
+              <w:pStyle w:val="affc"/>
+              <w:ind w:firstLine="0"/>
+              <w:jc w:val="left"/>
+              <w:rPr>
+                <w:iCs/>
+                <w:sz w:val="20"/>
+                <w:szCs w:val="20"/>
+              </w:rPr>
+            </w:pPr>
+            <w:r>
+              <w:rPr>
+                <w:iCs/>
+                <w:sz w:val="20"/>
+                <w:szCs w:val="20"/>
+              </w:rPr>
+              <w:t>Просмотр страницы новости</w:t>
+            </w:r>
+          </w:p>
+        </w:tc>
+        <w:tc>
+          <w:tcPr>
+            <w:tcW w:w="2410" w:type="dxa"/>
+          </w:tcPr>
+          <w:p>
+            <w:pPr>
+              <w:pStyle w:val="affc"/>
+              <w:ind w:firstLine="0"/>
+              <w:jc w:val="left"/>
+              <w:rPr>
+                <w:rFonts w:eastAsiaTheme="minorEastAsia"/>
+                <w:sz w:val="20"/>
+                <w:szCs w:val="20"/>
+              </w:rPr>
+            </w:pPr>
+            <w:r>
+              <w:rPr>
+                <w:rFonts w:eastAsiaTheme="minorEastAsia"/>
+                <w:sz w:val="20"/>
+                <w:szCs w:val="20"/>
+              </w:rPr>
+              <w:t>Нахождение на странице новости</w:t>
+            </w:r>
+          </w:p>
+        </w:tc>
+        <w:tc>
+          <w:tcPr>
+            <w:tcW w:w="3402" w:type="dxa"/>
+          </w:tcPr>
+          <w:p>
+            <w:pPr>
+              <w:pStyle w:val="affc"/>
+              <w:ind w:firstLine="0"/>
+              <w:jc w:val="left"/>
+              <w:rPr>
+                <w:rFonts w:eastAsiaTheme="minorEastAsia"/>
+                <w:sz w:val="20"/>
+                <w:szCs w:val="20"/>
+              </w:rPr>
+            </w:pPr>
+            <w:r>
+              <w:rPr>
+                <w:rFonts w:eastAsiaTheme="minorEastAsia"/>
+                <w:sz w:val="20"/>
+                <w:szCs w:val="20"/>
+              </w:rPr>
+              <w:t>Должен быть показан заголовок новости вверху страницы, дата публикации, а также содержимое новости с текстом и изображениями</w:t>
+            </w:r>
+          </w:p>
+        </w:tc>
+        <w:tc>
+          <w:tcPr>
+            <w:tcW w:w="1382" w:type="dxa"/>
+          </w:tcPr>
+          <w:p>
+            <w:pPr>
+              <w:pStyle w:val="affc"/>
+              <w:ind w:firstLine="0"/>
+              <w:jc w:val="left"/>
+              <w:rPr>
+                <w:rFonts w:eastAsiaTheme="minorEastAsia"/>
+                <w:sz w:val="20"/>
+                <w:szCs w:val="20"/>
+              </w:rPr>
+            </w:pPr>
+            <w:r>
+              <w:rPr>
+                <w:rFonts w:eastAsiaTheme="minorEastAsia"/>
+                <w:sz w:val="20"/>
+                <w:szCs w:val="20"/>
+              </w:rPr>
+              <w:t xml:space="preserve">Тест пройден </w:t>
+            </w:r>
+            <w:r>
+              <w:rPr>
+                <w:rFonts w:eastAsiaTheme="minorEastAsia"/>
+                <w:sz w:val="20"/>
+                <w:szCs w:val="20"/>
+              </w:rPr>
+              <w:t>у</w:t>
+            </w:r>
+            <w:r>
+              <w:rPr>
+                <w:rFonts w:eastAsiaTheme="minorEastAsia"/>
+                <w:sz w:val="20"/>
+                <w:szCs w:val="20"/>
+              </w:rPr>
+              <w:t>спешно</w:t>
+            </w:r>
+          </w:p>
+        </w:tc>
+      </w:tr>
+      <w:tr>
+        <w:trPr>
+          <w:trHeight w:val="454"/>
+        </w:trPr>
+        <w:tc>
+          <w:tcPr>
+            <w:tcW w:w="2547" w:type="dxa"/>
+          </w:tcPr>
+          <w:p>
+            <w:pPr>
+              <w:pStyle w:val="affc"/>
+              <w:ind w:firstLine="0"/>
+              <w:jc w:val="left"/>
+              <w:rPr>
+                <w:iCs/>
+                <w:sz w:val="20"/>
+                <w:szCs w:val="20"/>
+              </w:rPr>
+            </w:pPr>
+          </w:p>
+        </w:tc>
+        <w:tc>
+          <w:tcPr>
+            <w:tcW w:w="2410" w:type="dxa"/>
+          </w:tcPr>
+          <w:p>
+            <w:pPr>
+              <w:pStyle w:val="affc"/>
+              <w:ind w:firstLine="0"/>
+              <w:jc w:val="left"/>
+              <w:rPr>
+                <w:rFonts w:eastAsiaTheme="minorEastAsia"/>
+                <w:sz w:val="20"/>
+                <w:szCs w:val="20"/>
+              </w:rPr>
+            </w:pPr>
+          </w:p>
+        </w:tc>
+        <w:tc>
+          <w:tcPr>
+            <w:tcW w:w="3402" w:type="dxa"/>
+          </w:tcPr>
+          <w:p>
+            <w:pPr>
+              <w:pStyle w:val="affc"/>
+              <w:ind w:firstLine="0"/>
+              <w:jc w:val="left"/>
+              <w:rPr>
+                <w:rFonts w:eastAsiaTheme="minorEastAsia"/>
+                <w:sz w:val="20"/>
+                <w:szCs w:val="20"/>
+              </w:rPr>
+            </w:pPr>
+          </w:p>
+        </w:tc>
+        <w:tc>
+          <w:tcPr>
+            <w:tcW w:w="1382" w:type="dxa"/>
+          </w:tcPr>
+          <w:p>
+            <w:pPr>
+              <w:pStyle w:val="affc"/>
+              <w:ind w:firstLine="0"/>
+              <w:jc w:val="left"/>
+              <w:rPr>
+                <w:rFonts w:eastAsiaTheme="minorEastAsia"/>
+                <w:sz w:val="20"/>
+                <w:szCs w:val="20"/>
+              </w:rPr>
+            </w:pPr>
+            <w:r>
+              <w:rPr>
+                <w:rFonts w:eastAsiaTheme="minorEastAsia"/>
+                <w:sz w:val="20"/>
+                <w:szCs w:val="20"/>
+              </w:rPr>
+              <w:t xml:space="preserve">Тест пройден </w:t>
+            </w:r>
+            <w:r>
+              <w:rPr>
+                <w:rFonts w:eastAsiaTheme="minorEastAsia"/>
+                <w:sz w:val="20"/>
+                <w:szCs w:val="20"/>
+              </w:rPr>
+              <w:t>у</w:t>
+            </w:r>
+            <w:r>
+              <w:rPr>
+                <w:rFonts w:eastAsiaTheme="minorEastAsia"/>
+                <w:sz w:val="20"/>
+                <w:szCs w:val="20"/>
+              </w:rPr>
+              <w:t>спешно</w:t>
+            </w:r>
+          </w:p>
+        </w:tc>
+      </w:tr>
+      <w:tr>
+        <w:trPr>
+          <w:trHeight w:val="454"/>
+        </w:trPr>
+        <w:tc>
+          <w:tcPr>
+            <w:tcW w:w="2547" w:type="dxa"/>
+          </w:tcPr>
+          <w:p>
+            <w:pPr>
+              <w:pStyle w:val="affc"/>
+              <w:ind w:firstLine="0"/>
+              <w:jc w:val="left"/>
+              <w:rPr>
+                <w:iCs/>
+                <w:sz w:val="20"/>
+                <w:szCs w:val="20"/>
+              </w:rPr>
+            </w:pPr>
+          </w:p>
+        </w:tc>
+        <w:tc>
+          <w:tcPr>
+            <w:tcW w:w="2410" w:type="dxa"/>
+          </w:tcPr>
+          <w:p>
+            <w:pPr>
+              <w:pStyle w:val="affc"/>
+              <w:ind w:firstLine="0"/>
+              <w:jc w:val="left"/>
+              <w:rPr>
+                <w:rFonts w:eastAsiaTheme="minorEastAsia"/>
+                <w:sz w:val="20"/>
+                <w:szCs w:val="20"/>
+              </w:rPr>
+            </w:pPr>
+          </w:p>
+        </w:tc>
+        <w:tc>
+          <w:tcPr>
+            <w:tcW w:w="3402" w:type="dxa"/>
+          </w:tcPr>
+          <w:p>
+            <w:pPr>
+              <w:pStyle w:val="affc"/>
+              <w:ind w:firstLine="0"/>
+              <w:jc w:val="left"/>
+              <w:rPr>
+                <w:rFonts w:eastAsiaTheme="minorEastAsia"/>
+                <w:sz w:val="20"/>
+                <w:szCs w:val="20"/>
+              </w:rPr>
+            </w:pPr>
+          </w:p>
+        </w:tc>
+        <w:tc>
+          <w:tcPr>
+            <w:tcW w:w="1382" w:type="dxa"/>
+          </w:tcPr>
+          <w:p>
+            <w:pPr>
+              <w:pStyle w:val="affc"/>
+              <w:ind w:firstLine="0"/>
+              <w:jc w:val="left"/>
+              <w:rPr>
+                <w:rFonts w:eastAsiaTheme="minorEastAsia"/>
+                <w:sz w:val="20"/>
+                <w:szCs w:val="20"/>
+              </w:rPr>
+            </w:pPr>
+            <w:r>
+              <w:rPr>
+                <w:rFonts w:eastAsiaTheme="minorEastAsia"/>
+                <w:sz w:val="20"/>
+                <w:szCs w:val="20"/>
+              </w:rPr>
+              <w:t xml:space="preserve">Тест пройден </w:t>
+            </w:r>
+            <w:r>
+              <w:rPr>
+                <w:rFonts w:eastAsiaTheme="minorEastAsia"/>
+                <w:sz w:val="20"/>
+                <w:szCs w:val="20"/>
+              </w:rPr>
+              <w:t>у</w:t>
+            </w:r>
+            <w:r>
+              <w:rPr>
+                <w:rFonts w:eastAsiaTheme="minorEastAsia"/>
+                <w:sz w:val="20"/>
+                <w:szCs w:val="20"/>
+              </w:rPr>
+              <w:t>спешно</w:t>
+            </w:r>
+          </w:p>
+        </w:tc>
+      </w:tr>
+      <w:tr>
+        <w:trPr>
+          <w:trHeight w:val="454"/>
+        </w:trPr>
+        <w:tc>
+          <w:tcPr>
+            <w:tcW w:w="2547" w:type="dxa"/>
+          </w:tcPr>
+          <w:p>
+            <w:pPr>
+              <w:pStyle w:val="affc"/>
+              <w:ind w:firstLine="0"/>
+              <w:jc w:val="left"/>
+              <w:rPr>
+                <w:iCs/>
+                <w:sz w:val="20"/>
+                <w:szCs w:val="20"/>
+              </w:rPr>
+            </w:pPr>
+          </w:p>
+        </w:tc>
+        <w:tc>
+          <w:tcPr>
+            <w:tcW w:w="2410" w:type="dxa"/>
+          </w:tcPr>
+          <w:p>
+            <w:pPr>
+              <w:pStyle w:val="affc"/>
+              <w:ind w:firstLine="0"/>
+              <w:jc w:val="left"/>
+              <w:rPr>
+                <w:rFonts w:eastAsiaTheme="minorEastAsia"/>
+                <w:sz w:val="20"/>
+                <w:szCs w:val="20"/>
+              </w:rPr>
+            </w:pPr>
+          </w:p>
+        </w:tc>
+        <w:tc>
+          <w:tcPr>
+            <w:tcW w:w="3402" w:type="dxa"/>
+          </w:tcPr>
+          <w:p>
+            <w:pPr>
+              <w:pStyle w:val="affc"/>
+              <w:ind w:firstLine="0"/>
+              <w:jc w:val="left"/>
+              <w:rPr>
+                <w:rFonts w:eastAsiaTheme="minorEastAsia"/>
+                <w:sz w:val="20"/>
+                <w:szCs w:val="20"/>
+              </w:rPr>
+            </w:pPr>
+          </w:p>
+        </w:tc>
+        <w:tc>
+          <w:tcPr>
+            <w:tcW w:w="1382" w:type="dxa"/>
+          </w:tcPr>
+          <w:p>
+            <w:pPr>
+              <w:pStyle w:val="affc"/>
+              <w:ind w:firstLine="0"/>
+              <w:jc w:val="left"/>
+              <w:rPr>
+                <w:rFonts w:eastAsiaTheme="minorEastAsia"/>
+                <w:sz w:val="20"/>
+                <w:szCs w:val="20"/>
+              </w:rPr>
+            </w:pPr>
+            <w:r>
+              <w:rPr>
+                <w:rFonts w:eastAsiaTheme="minorEastAsia"/>
+                <w:sz w:val="20"/>
+                <w:szCs w:val="20"/>
+              </w:rPr>
+              <w:t xml:space="preserve">Тест пройден </w:t>
+            </w:r>
+            <w:r>
+              <w:rPr>
+                <w:rFonts w:eastAsiaTheme="minorEastAsia"/>
+                <w:sz w:val="20"/>
+                <w:szCs w:val="20"/>
+              </w:rPr>
+              <w:t>у</w:t>
+            </w:r>
+            <w:r>
+              <w:rPr>
+                <w:rFonts w:eastAsiaTheme="minorEastAsia"/>
+                <w:sz w:val="20"/>
+                <w:szCs w:val="20"/>
+              </w:rPr>
+              <w:t>спешно</w:t>
+            </w:r>
+          </w:p>
+        </w:tc>
+      </w:tr>
+      <w:tr>
+        <w:trPr>
+          <w:trHeight w:val="454"/>
+        </w:trPr>
+        <w:tc>
+          <w:tcPr>
+            <w:tcW w:w="2547" w:type="dxa"/>
+          </w:tcPr>
+          <w:p>
+            <w:pPr>
+              <w:pStyle w:val="affc"/>
+              <w:ind w:firstLine="0"/>
+              <w:jc w:val="left"/>
+              <w:rPr>
+                <w:iCs/>
+                <w:sz w:val="20"/>
+                <w:szCs w:val="20"/>
+              </w:rPr>
+            </w:pPr>
+          </w:p>
+        </w:tc>
+        <w:tc>
+          <w:tcPr>
+            <w:tcW w:w="2410" w:type="dxa"/>
+          </w:tcPr>
+          <w:p>
+            <w:pPr>
+              <w:pStyle w:val="affc"/>
+              <w:ind w:firstLine="0"/>
+              <w:jc w:val="left"/>
+              <w:rPr>
+                <w:rFonts w:eastAsiaTheme="minorEastAsia"/>
+                <w:sz w:val="20"/>
+                <w:szCs w:val="20"/>
+              </w:rPr>
+            </w:pPr>
+          </w:p>
+        </w:tc>
+        <w:tc>
+          <w:tcPr>
+            <w:tcW w:w="3402" w:type="dxa"/>
+          </w:tcPr>
+          <w:p>
+            <w:pPr>
+              <w:pStyle w:val="affc"/>
+              <w:ind w:firstLine="0"/>
+              <w:jc w:val="left"/>
+              <w:rPr>
+                <w:rFonts w:eastAsiaTheme="minorEastAsia"/>
+                <w:sz w:val="20"/>
+                <w:szCs w:val="20"/>
+              </w:rPr>
+            </w:pPr>
+          </w:p>
+        </w:tc>
+        <w:tc>
+          <w:tcPr>
+            <w:tcW w:w="1382" w:type="dxa"/>
+          </w:tcPr>
+          <w:p>
+            <w:pPr>
+              <w:pStyle w:val="affc"/>
+              <w:ind w:firstLine="0"/>
+              <w:jc w:val="left"/>
+              <w:rPr>
+                <w:rFonts w:eastAsiaTheme="minorEastAsia"/>
+                <w:sz w:val="20"/>
+                <w:szCs w:val="20"/>
+              </w:rPr>
+            </w:pPr>
+            <w:r>
+              <w:rPr>
+                <w:rFonts w:eastAsiaTheme="minorEastAsia"/>
+                <w:sz w:val="20"/>
+                <w:szCs w:val="20"/>
+              </w:rPr>
+              <w:t xml:space="preserve">Тест пройден </w:t>
+            </w:r>
+            <w:r>
+              <w:rPr>
+                <w:rFonts w:eastAsiaTheme="minorEastAsia"/>
+                <w:sz w:val="20"/>
+                <w:szCs w:val="20"/>
+              </w:rPr>
+              <w:t>у</w:t>
+            </w:r>
+            <w:r>
+              <w:rPr>
+                <w:rFonts w:eastAsiaTheme="minorEastAsia"/>
+                <w:sz w:val="20"/>
+                <w:szCs w:val="20"/>
+              </w:rPr>
+              <w:t>спешно</w:t>
+            </w:r>
+          </w:p>
+        </w:tc>
+      </w:tr>
+      <w:tr>
+        <w:trPr>
+          <w:trHeight w:val="454"/>
+        </w:trPr>
+        <w:tc>
+          <w:tcPr>
+            <w:tcW w:w="2547" w:type="dxa"/>
+          </w:tcPr>
+          <w:p>
+            <w:pPr>
+              <w:pStyle w:val="affc"/>
+              <w:ind w:firstLine="0"/>
+              <w:jc w:val="left"/>
+              <w:rPr>
+                <w:iCs/>
+                <w:sz w:val="20"/>
+                <w:szCs w:val="20"/>
+              </w:rPr>
+            </w:pPr>
+          </w:p>
+        </w:tc>
+        <w:tc>
+          <w:tcPr>
+            <w:tcW w:w="2410" w:type="dxa"/>
+          </w:tcPr>
+          <w:p>
+            <w:pPr>
+              <w:pStyle w:val="affc"/>
+              <w:ind w:firstLine="0"/>
+              <w:jc w:val="left"/>
+              <w:rPr>
+                <w:rFonts w:eastAsiaTheme="minorEastAsia"/>
+                <w:sz w:val="20"/>
+                <w:szCs w:val="20"/>
+              </w:rPr>
+            </w:pPr>
+          </w:p>
+        </w:tc>
+        <w:tc>
+          <w:tcPr>
+            <w:tcW w:w="3402" w:type="dxa"/>
+          </w:tcPr>
+          <w:p>
+            <w:pPr>
+              <w:pStyle w:val="affc"/>
+              <w:ind w:firstLine="0"/>
+              <w:jc w:val="left"/>
+              <w:rPr>
+                <w:rFonts w:eastAsiaTheme="minorEastAsia"/>
+                <w:sz w:val="20"/>
+                <w:szCs w:val="20"/>
+              </w:rPr>
+            </w:pPr>
+          </w:p>
+        </w:tc>
+        <w:tc>
+          <w:tcPr>
+            <w:tcW w:w="1382" w:type="dxa"/>
+          </w:tcPr>
+          <w:p>
+            <w:pPr>
+              <w:pStyle w:val="affc"/>
+              <w:ind w:firstLine="0"/>
+              <w:jc w:val="left"/>
+              <w:rPr>
+                <w:rFonts w:eastAsiaTheme="minorEastAsia"/>
+                <w:sz w:val="20"/>
+                <w:szCs w:val="20"/>
+              </w:rPr>
+            </w:pPr>
+            <w:r>
+              <w:rPr>
+                <w:rFonts w:eastAsiaTheme="minorEastAsia"/>
+                <w:sz w:val="20"/>
+                <w:szCs w:val="20"/>
+              </w:rPr>
+              <w:t xml:space="preserve">Тест пройден </w:t>
+            </w:r>
+            <w:r>
+              <w:rPr>
+                <w:rFonts w:eastAsiaTheme="minorEastAsia"/>
+                <w:sz w:val="20"/>
+                <w:szCs w:val="20"/>
+              </w:rPr>
+              <w:t>у</w:t>
+            </w:r>
+            <w:r>
+              <w:rPr>
+                <w:rFonts w:eastAsiaTheme="minorEastAsia"/>
+                <w:sz w:val="20"/>
+                <w:szCs w:val="20"/>
+              </w:rPr>
+              <w:t>спешно</w:t>
+            </w:r>
+          </w:p>
+        </w:tc>
+      </w:tr>
+      <w:tr>
+        <w:trPr>
+          <w:trHeight w:val="454"/>
+        </w:trPr>
+        <w:tc>
+          <w:tcPr>
+            <w:tcW w:w="2547" w:type="dxa"/>
+          </w:tcPr>
+          <w:p>
+            <w:pPr>
+              <w:pStyle w:val="affc"/>
+              <w:ind w:firstLine="0"/>
+              <w:jc w:val="left"/>
+              <w:rPr>
+                <w:iCs/>
+                <w:sz w:val="20"/>
+                <w:szCs w:val="20"/>
+              </w:rPr>
+            </w:pPr>
+          </w:p>
+        </w:tc>
+        <w:tc>
+          <w:tcPr>
+            <w:tcW w:w="2410" w:type="dxa"/>
+          </w:tcPr>
+          <w:p>
+            <w:pPr>
+              <w:pStyle w:val="affc"/>
+              <w:ind w:firstLine="0"/>
+              <w:jc w:val="left"/>
+              <w:rPr>
+                <w:rFonts w:eastAsiaTheme="minorEastAsia"/>
+                <w:sz w:val="20"/>
+                <w:szCs w:val="20"/>
+              </w:rPr>
+            </w:pPr>
+          </w:p>
+        </w:tc>
+        <w:tc>
+          <w:tcPr>
+            <w:tcW w:w="3402" w:type="dxa"/>
+          </w:tcPr>
+          <w:p>
+            <w:pPr>
+              <w:pStyle w:val="affc"/>
+              <w:ind w:firstLine="0"/>
+              <w:jc w:val="left"/>
+              <w:rPr>
+                <w:rFonts w:eastAsiaTheme="minorEastAsia"/>
+                <w:sz w:val="20"/>
+                <w:szCs w:val="20"/>
+              </w:rPr>
+            </w:pPr>
+          </w:p>
+        </w:tc>
+        <w:tc>
+          <w:tcPr>
+            <w:tcW w:w="1382" w:type="dxa"/>
+          </w:tcPr>
+          <w:p>
+            <w:pPr>
+              <w:pStyle w:val="affc"/>
+              <w:ind w:firstLine="0"/>
+              <w:jc w:val="left"/>
+              <w:rPr>
+                <w:rFonts w:eastAsiaTheme="minorEastAsia"/>
+                <w:sz w:val="20"/>
+                <w:szCs w:val="20"/>
+              </w:rPr>
+            </w:pPr>
+            <w:r>
+              <w:rPr>
+                <w:rFonts w:eastAsiaTheme="minorEastAsia"/>
+                <w:sz w:val="20"/>
+                <w:szCs w:val="20"/>
+              </w:rPr>
+              <w:t xml:space="preserve">Тест пройден </w:t>
+            </w:r>
+            <w:r>
+              <w:rPr>
+                <w:rFonts w:eastAsiaTheme="minorEastAsia"/>
+                <w:sz w:val="20"/>
+                <w:szCs w:val="20"/>
+              </w:rPr>
+              <w:t>у</w:t>
+            </w:r>
+            <w:r>
+              <w:rPr>
+                <w:rFonts w:eastAsiaTheme="minorEastAsia"/>
+                <w:sz w:val="20"/>
+                <w:szCs w:val="20"/>
+              </w:rPr>
+              <w:t>спешно</w:t>
+            </w:r>
+          </w:p>
+        </w:tc>
+      </w:tr>
+      <w:tr>
+        <w:trPr>
+          <w:trHeight w:val="454"/>
+        </w:trPr>
+        <w:tc>
+          <w:tcPr>
+            <w:tcW w:w="2547" w:type="dxa"/>
+          </w:tcPr>
+          <w:p>
+            <w:pPr>
+              <w:pStyle w:val="affc"/>
+              <w:ind w:firstLine="0"/>
+              <w:jc w:val="left"/>
+              <w:rPr>
+                <w:iCs/>
+                <w:sz w:val="20"/>
+                <w:szCs w:val="20"/>
+              </w:rPr>
+            </w:pPr>
+          </w:p>
+        </w:tc>
+        <w:tc>
+          <w:tcPr>
+            <w:tcW w:w="2410" w:type="dxa"/>
+          </w:tcPr>
+          <w:p>
+            <w:pPr>
+              <w:pStyle w:val="affc"/>
+              <w:ind w:firstLine="0"/>
+              <w:jc w:val="left"/>
+              <w:rPr>
+                <w:rFonts w:eastAsiaTheme="minorEastAsia"/>
+                <w:sz w:val="20"/>
+                <w:szCs w:val="20"/>
+              </w:rPr>
+            </w:pPr>
+          </w:p>
+        </w:tc>
+        <w:tc>
+          <w:tcPr>
+            <w:tcW w:w="3402" w:type="dxa"/>
+          </w:tcPr>
+          <w:p>
+            <w:pPr>
+              <w:pStyle w:val="affc"/>
+              <w:ind w:firstLine="0"/>
+              <w:jc w:val="left"/>
+              <w:rPr>
+                <w:rFonts w:eastAsiaTheme="minorEastAsia"/>
+                <w:sz w:val="20"/>
+                <w:szCs w:val="20"/>
+              </w:rPr>
+            </w:pPr>
+          </w:p>
+        </w:tc>
+        <w:tc>
+          <w:tcPr>
+            <w:tcW w:w="1382" w:type="dxa"/>
+          </w:tcPr>
+          <w:p>
+            <w:pPr>
+              <w:pStyle w:val="affc"/>
+              <w:ind w:firstLine="0"/>
+              <w:jc w:val="left"/>
+              <w:rPr>
+                <w:rFonts w:eastAsiaTheme="minorEastAsia"/>
+                <w:sz w:val="20"/>
+                <w:szCs w:val="20"/>
+              </w:rPr>
+            </w:pPr>
+            <w:r>
+              <w:rPr>
+                <w:rFonts w:eastAsiaTheme="minorEastAsia"/>
+                <w:sz w:val="20"/>
+                <w:szCs w:val="20"/>
+              </w:rPr>
+              <w:t xml:space="preserve">Тест пройден </w:t>
+            </w:r>
+            <w:r>
+              <w:rPr>
+                <w:rFonts w:eastAsiaTheme="minorEastAsia"/>
+                <w:sz w:val="20"/>
+                <w:szCs w:val="20"/>
+              </w:rPr>
+              <w:t>у</w:t>
+            </w:r>
+            <w:r>
+              <w:rPr>
+                <w:rFonts w:eastAsiaTheme="minorEastAsia"/>
+                <w:sz w:val="20"/>
+                <w:szCs w:val="20"/>
+              </w:rPr>
+              <w:t>спешно</w:t>
+            </w:r>
+          </w:p>
+        </w:tc>
+      </w:tr>
+      <w:tr>
+        <w:trPr>
+          <w:trHeight w:val="454"/>
+        </w:trPr>
+        <w:tc>
+          <w:tcPr>
+            <w:tcW w:w="2547" w:type="dxa"/>
+          </w:tcPr>
+          <w:p>
+            <w:pPr>
+              <w:pStyle w:val="affc"/>
+              <w:ind w:firstLine="0"/>
+              <w:jc w:val="left"/>
+              <w:rPr>
+                <w:iCs/>
+                <w:sz w:val="20"/>
+                <w:szCs w:val="20"/>
+              </w:rPr>
+            </w:pPr>
+          </w:p>
+        </w:tc>
+        <w:tc>
+          <w:tcPr>
+            <w:tcW w:w="2410" w:type="dxa"/>
+          </w:tcPr>
+          <w:p>
+            <w:pPr>
+              <w:pStyle w:val="affc"/>
+              <w:ind w:firstLine="0"/>
+              <w:jc w:val="left"/>
+              <w:rPr>
+                <w:rFonts w:eastAsiaTheme="minorEastAsia"/>
+                <w:sz w:val="20"/>
+                <w:szCs w:val="20"/>
+              </w:rPr>
+            </w:pPr>
+          </w:p>
+        </w:tc>
+        <w:tc>
+          <w:tcPr>
+            <w:tcW w:w="3402" w:type="dxa"/>
+          </w:tcPr>
+          <w:p>
+            <w:pPr>
+              <w:pStyle w:val="affc"/>
+              <w:ind w:firstLine="0"/>
+              <w:jc w:val="left"/>
+              <w:rPr>
+                <w:rFonts w:eastAsiaTheme="minorEastAsia"/>
+                <w:sz w:val="20"/>
+                <w:szCs w:val="20"/>
+              </w:rPr>
+            </w:pPr>
+          </w:p>
+        </w:tc>
+        <w:tc>
+          <w:tcPr>
+            <w:tcW w:w="1382" w:type="dxa"/>
+          </w:tcPr>
+          <w:p>
+            <w:pPr>
+              <w:pStyle w:val="affc"/>
+              <w:ind w:firstLine="0"/>
+              <w:jc w:val="left"/>
+              <w:rPr>
+                <w:rFonts w:eastAsiaTheme="minorEastAsia"/>
+                <w:sz w:val="20"/>
+                <w:szCs w:val="20"/>
+              </w:rPr>
+            </w:pPr>
+            <w:r>
+              <w:rPr>
+                <w:rFonts w:eastAsiaTheme="minorEastAsia"/>
+                <w:sz w:val="20"/>
+                <w:szCs w:val="20"/>
+              </w:rPr>
+              <w:t xml:space="preserve">Тест пройден </w:t>
+            </w:r>
+            <w:r>
+              <w:rPr>
+                <w:rFonts w:eastAsiaTheme="minorEastAsia"/>
+                <w:sz w:val="20"/>
+                <w:szCs w:val="20"/>
+              </w:rPr>
+              <w:t>у</w:t>
+            </w:r>
+            <w:r>
+              <w:rPr>
+                <w:rFonts w:eastAsiaTheme="minorEastAsia"/>
+                <w:sz w:val="20"/>
+                <w:szCs w:val="20"/>
+              </w:rPr>
+              <w:t>спешно</w:t>
+            </w:r>
+          </w:p>
+        </w:tc>
+      </w:tr>
+      <w:tr>
+        <w:trPr>
+          <w:trHeight w:val="454"/>
+        </w:trPr>
+        <w:tc>
+          <w:tcPr>
+            <w:tcW w:w="2547" w:type="dxa"/>
+          </w:tcPr>
+          <w:p>
+            <w:pPr>
+              <w:pStyle w:val="affc"/>
+              <w:ind w:firstLine="0"/>
+              <w:jc w:val="left"/>
+              <w:rPr>
+                <w:iCs/>
+                <w:sz w:val="20"/>
+                <w:szCs w:val="20"/>
+              </w:rPr>
+            </w:pPr>
+          </w:p>
+        </w:tc>
+        <w:tc>
+          <w:tcPr>
+            <w:tcW w:w="2410" w:type="dxa"/>
+          </w:tcPr>
+          <w:p>
+            <w:pPr>
+              <w:pStyle w:val="affc"/>
+              <w:ind w:firstLine="0"/>
+              <w:jc w:val="left"/>
+              <w:rPr>
+                <w:rFonts w:eastAsiaTheme="minorEastAsia"/>
+                <w:sz w:val="20"/>
+                <w:szCs w:val="20"/>
+              </w:rPr>
+            </w:pPr>
+          </w:p>
+        </w:tc>
+        <w:tc>
+          <w:tcPr>
+            <w:tcW w:w="3402" w:type="dxa"/>
+          </w:tcPr>
+          <w:p>
+            <w:pPr>
+              <w:pStyle w:val="affc"/>
+              <w:ind w:firstLine="0"/>
+              <w:jc w:val="left"/>
+              <w:rPr>
+                <w:rFonts w:eastAsiaTheme="minorEastAsia"/>
+                <w:sz w:val="20"/>
+                <w:szCs w:val="20"/>
+              </w:rPr>
+            </w:pPr>
+          </w:p>
+        </w:tc>
+        <w:tc>
+          <w:tcPr>
+            <w:tcW w:w="1382" w:type="dxa"/>
+          </w:tcPr>
+          <w:p>
+            <w:pPr>
+              <w:pStyle w:val="affc"/>
+              <w:ind w:firstLine="0"/>
+              <w:jc w:val="left"/>
+              <w:rPr>
+                <w:rFonts w:eastAsiaTheme="minorEastAsia"/>
+                <w:sz w:val="20"/>
+                <w:szCs w:val="20"/>
+              </w:rPr>
+            </w:pPr>
+            <w:r>
+              <w:rPr>
+                <w:rFonts w:eastAsiaTheme="minorEastAsia"/>
+                <w:sz w:val="20"/>
+                <w:szCs w:val="20"/>
+              </w:rPr>
+              <w:t xml:space="preserve">Тест пройден </w:t>
+            </w:r>
+            <w:r>
+              <w:rPr>
+                <w:rFonts w:eastAsiaTheme="minorEastAsia"/>
+                <w:sz w:val="20"/>
+                <w:szCs w:val="20"/>
+              </w:rPr>
+              <w:t>у</w:t>
+            </w:r>
+            <w:r>
+              <w:rPr>
+                <w:rFonts w:eastAsiaTheme="minorEastAsia"/>
+                <w:sz w:val="20"/>
+                <w:szCs w:val="20"/>
+              </w:rPr>
+              <w:t>спешно</w:t>
+            </w:r>
+          </w:p>
+        </w:tc>
+      </w:tr>
+      <w:tr>
+        <w:trPr>
+          <w:trHeight w:val="454"/>
+        </w:trPr>
+        <w:tc>
+          <w:tcPr>
+            <w:tcW w:w="2547" w:type="dxa"/>
+          </w:tcPr>
+          <w:p>
+            <w:pPr>
+              <w:pStyle w:val="affc"/>
+              <w:ind w:firstLine="0"/>
+              <w:jc w:val="left"/>
+              <w:rPr>
+                <w:iCs/>
+                <w:sz w:val="20"/>
+                <w:szCs w:val="20"/>
+              </w:rPr>
+            </w:pPr>
+          </w:p>
+        </w:tc>
+        <w:tc>
+          <w:tcPr>
+            <w:tcW w:w="2410" w:type="dxa"/>
+          </w:tcPr>
+          <w:p>
+            <w:pPr>
+              <w:pStyle w:val="affc"/>
+              <w:ind w:firstLine="0"/>
+              <w:jc w:val="left"/>
+              <w:rPr>
+                <w:rFonts w:eastAsiaTheme="minorEastAsia"/>
+                <w:sz w:val="20"/>
+                <w:szCs w:val="20"/>
+              </w:rPr>
+            </w:pPr>
+          </w:p>
+        </w:tc>
+        <w:tc>
+          <w:tcPr>
+            <w:tcW w:w="3402" w:type="dxa"/>
+          </w:tcPr>
+          <w:p>
+            <w:pPr>
+              <w:pStyle w:val="affc"/>
+              <w:ind w:firstLine="0"/>
+              <w:jc w:val="left"/>
+              <w:rPr>
+                <w:rFonts w:eastAsiaTheme="minorEastAsia"/>
+                <w:sz w:val="20"/>
+                <w:szCs w:val="20"/>
+              </w:rPr>
+            </w:pPr>
+          </w:p>
+        </w:tc>
+        <w:tc>
+          <w:tcPr>
+            <w:tcW w:w="1382" w:type="dxa"/>
+          </w:tcPr>
+          <w:p>
+            <w:pPr>
+              <w:pStyle w:val="affc"/>
+              <w:ind w:firstLine="0"/>
+              <w:jc w:val="left"/>
+              <w:rPr>
+                <w:rFonts w:eastAsiaTheme="minorEastAsia"/>
+                <w:sz w:val="20"/>
+                <w:szCs w:val="20"/>
+              </w:rPr>
+            </w:pPr>
+            <w:r>
+              <w:rPr>
+                <w:rFonts w:eastAsiaTheme="minorEastAsia"/>
+                <w:sz w:val="20"/>
+                <w:szCs w:val="20"/>
+              </w:rPr>
+              <w:t xml:space="preserve">Тест пройден </w:t>
+            </w:r>
+            <w:r>
+              <w:rPr>
+                <w:rFonts w:eastAsiaTheme="minorEastAsia"/>
+                <w:sz w:val="20"/>
+                <w:szCs w:val="20"/>
+              </w:rPr>
+              <w:t>у</w:t>
+            </w:r>
+            <w:r>
+              <w:rPr>
+                <w:rFonts w:eastAsiaTheme="minorEastAsia"/>
+                <w:sz w:val="20"/>
+                <w:szCs w:val="20"/>
+              </w:rPr>
+              <w:t>спешно</w:t>
+            </w:r>
+          </w:p>
+        </w:tc>
+      </w:tr>
+      <w:tr>
+        <w:trPr>
+          <w:trHeight w:val="454"/>
+        </w:trPr>
+        <w:tc>
+          <w:tcPr>
+            <w:tcW w:w="2547" w:type="dxa"/>
+          </w:tcPr>
+          <w:p>
+            <w:pPr>
+              <w:pStyle w:val="affc"/>
+              <w:ind w:firstLine="0"/>
+              <w:jc w:val="left"/>
+              <w:rPr>
+                <w:iCs/>
+                <w:sz w:val="20"/>
+                <w:szCs w:val="20"/>
+              </w:rPr>
+            </w:pPr>
+          </w:p>
+        </w:tc>
+        <w:tc>
+          <w:tcPr>
+            <w:tcW w:w="2410" w:type="dxa"/>
+          </w:tcPr>
+          <w:p>
+            <w:pPr>
+              <w:pStyle w:val="affc"/>
+              <w:ind w:firstLine="0"/>
+              <w:jc w:val="left"/>
+              <w:rPr>
+                <w:rFonts w:eastAsiaTheme="minorEastAsia"/>
+                <w:sz w:val="20"/>
+                <w:szCs w:val="20"/>
+              </w:rPr>
+            </w:pPr>
+          </w:p>
+        </w:tc>
+        <w:tc>
+          <w:tcPr>
+            <w:tcW w:w="3402" w:type="dxa"/>
+          </w:tcPr>
+          <w:p>
+            <w:pPr>
+              <w:pStyle w:val="affc"/>
+              <w:ind w:firstLine="0"/>
+              <w:jc w:val="left"/>
+              <w:rPr>
+                <w:rFonts w:eastAsiaTheme="minorEastAsia"/>
+                <w:sz w:val="20"/>
+                <w:szCs w:val="20"/>
+              </w:rPr>
+            </w:pPr>
+          </w:p>
+        </w:tc>
+        <w:tc>
+          <w:tcPr>
+            <w:tcW w:w="1382" w:type="dxa"/>
+          </w:tcPr>
+          <w:p>
+            <w:pPr>
+              <w:pStyle w:val="affc"/>
+              <w:ind w:firstLine="0"/>
+              <w:jc w:val="left"/>
+              <w:rPr>
+                <w:rFonts w:eastAsiaTheme="minorEastAsia"/>
+                <w:sz w:val="20"/>
+                <w:szCs w:val="20"/>
+              </w:rPr>
+            </w:pPr>
+            <w:r>
+              <w:rPr>
+                <w:rFonts w:eastAsiaTheme="minorEastAsia"/>
+                <w:sz w:val="20"/>
+                <w:szCs w:val="20"/>
+              </w:rPr>
+              <w:t xml:space="preserve">Тест пройден </w:t>
+            </w:r>
+            <w:r>
+              <w:rPr>
+                <w:rFonts w:eastAsiaTheme="minorEastAsia"/>
+                <w:sz w:val="20"/>
+                <w:szCs w:val="20"/>
+              </w:rPr>
+              <w:t>у</w:t>
+            </w:r>
+            <w:r>
+              <w:rPr>
+                <w:rFonts w:eastAsiaTheme="minorEastAsia"/>
+                <w:sz w:val="20"/>
+                <w:szCs w:val="20"/>
+              </w:rPr>
+              <w:t>спешно</w:t>
+            </w:r>
+          </w:p>
+        </w:tc>
+      </w:tr>
+      <w:tr>
+        <w:trPr>
+          <w:trHeight w:val="454"/>
+        </w:trPr>
+        <w:tc>
+          <w:tcPr>
+            <w:tcW w:w="2547" w:type="dxa"/>
+          </w:tcPr>
+          <w:p>
+            <w:pPr>
+              <w:pStyle w:val="affc"/>
+              <w:ind w:firstLine="0"/>
+              <w:jc w:val="left"/>
+              <w:rPr>
+                <w:iCs/>
+                <w:sz w:val="20"/>
+                <w:szCs w:val="20"/>
+              </w:rPr>
+            </w:pPr>
+          </w:p>
+        </w:tc>
+        <w:tc>
+          <w:tcPr>
+            <w:tcW w:w="2410" w:type="dxa"/>
+          </w:tcPr>
+          <w:p>
+            <w:pPr>
+              <w:pStyle w:val="affc"/>
+              <w:ind w:firstLine="0"/>
+              <w:jc w:val="left"/>
+              <w:rPr>
+                <w:rFonts w:eastAsiaTheme="minorEastAsia"/>
+                <w:sz w:val="20"/>
+                <w:szCs w:val="20"/>
+              </w:rPr>
+            </w:pPr>
+          </w:p>
+        </w:tc>
+        <w:tc>
+          <w:tcPr>
+            <w:tcW w:w="3402" w:type="dxa"/>
+          </w:tcPr>
+          <w:p>
+            <w:pPr>
+              <w:pStyle w:val="affc"/>
+              <w:ind w:firstLine="0"/>
+              <w:jc w:val="left"/>
+              <w:rPr>
+                <w:rFonts w:eastAsiaTheme="minorEastAsia"/>
+                <w:sz w:val="20"/>
+                <w:szCs w:val="20"/>
+              </w:rPr>
+            </w:pPr>
+          </w:p>
+        </w:tc>
+        <w:tc>
+          <w:tcPr>
+            <w:tcW w:w="1382" w:type="dxa"/>
+          </w:tcPr>
+          <w:p>
+            <w:pPr>
+              <w:pStyle w:val="affc"/>
+              <w:ind w:firstLine="0"/>
+              <w:jc w:val="left"/>
+              <w:rPr>
+                <w:rFonts w:eastAsiaTheme="minorEastAsia"/>
+                <w:sz w:val="20"/>
+                <w:szCs w:val="20"/>
+              </w:rPr>
+            </w:pPr>
+            <w:r>
+              <w:rPr>
+                <w:rFonts w:eastAsiaTheme="minorEastAsia"/>
+                <w:sz w:val="20"/>
+                <w:szCs w:val="20"/>
+              </w:rPr>
+              <w:t xml:space="preserve">Тест пройден </w:t>
+            </w:r>
+            <w:r>
+              <w:rPr>
+                <w:rFonts w:eastAsiaTheme="minorEastAsia"/>
+                <w:sz w:val="20"/>
+                <w:szCs w:val="20"/>
+              </w:rPr>
+              <w:t>у</w:t>
+            </w:r>
+            <w:r>
+              <w:rPr>
+                <w:rFonts w:eastAsiaTheme="minorEastAsia"/>
+                <w:sz w:val="20"/>
+                <w:szCs w:val="20"/>
+              </w:rPr>
+              <w:t>спешно</w:t>
+            </w:r>
+          </w:p>
+        </w:tc>
+      </w:tr>
+      <w:tr>
+        <w:trPr>
+          <w:trHeight w:val="454"/>
+        </w:trPr>
+        <w:tc>
+          <w:tcPr>
+            <w:tcW w:w="2547" w:type="dxa"/>
+          </w:tcPr>
+          <w:p>
+            <w:pPr>
+              <w:pStyle w:val="affc"/>
+              <w:ind w:firstLine="0"/>
+              <w:jc w:val="left"/>
+              <w:rPr>
+                <w:iCs/>
+                <w:sz w:val="20"/>
+                <w:szCs w:val="20"/>
+              </w:rPr>
+            </w:pPr>
+          </w:p>
+        </w:tc>
+        <w:tc>
+          <w:tcPr>
+            <w:tcW w:w="2410" w:type="dxa"/>
+          </w:tcPr>
+          <w:p>
+            <w:pPr>
+              <w:pStyle w:val="affc"/>
+              <w:ind w:firstLine="0"/>
+              <w:jc w:val="left"/>
+              <w:rPr>
+                <w:rFonts w:eastAsiaTheme="minorEastAsia"/>
+                <w:sz w:val="20"/>
+                <w:szCs w:val="20"/>
+              </w:rPr>
+            </w:pPr>
+          </w:p>
+        </w:tc>
+        <w:tc>
+          <w:tcPr>
+            <w:tcW w:w="3402" w:type="dxa"/>
+          </w:tcPr>
+          <w:p>
+            <w:pPr>
+              <w:pStyle w:val="affc"/>
+              <w:ind w:firstLine="0"/>
+              <w:jc w:val="left"/>
+              <w:rPr>
+                <w:rFonts w:eastAsiaTheme="minorEastAsia"/>
+                <w:sz w:val="20"/>
+                <w:szCs w:val="20"/>
+              </w:rPr>
+            </w:pPr>
+          </w:p>
+        </w:tc>
+        <w:tc>
+          <w:tcPr>
+            <w:tcW w:w="1382" w:type="dxa"/>
+          </w:tcPr>
+          <w:p>
+            <w:pPr>
+              <w:pStyle w:val="affc"/>
+              <w:ind w:firstLine="0"/>
+              <w:jc w:val="left"/>
+              <w:rPr>
+                <w:rFonts w:eastAsiaTheme="minorEastAsia"/>
+                <w:sz w:val="20"/>
+                <w:szCs w:val="20"/>
+              </w:rPr>
+            </w:pPr>
+            <w:r>
+              <w:rPr>
+                <w:rFonts w:eastAsiaTheme="minorEastAsia"/>
+                <w:sz w:val="20"/>
+                <w:szCs w:val="20"/>
+              </w:rPr>
+              <w:t xml:space="preserve">Тест пройден </w:t>
+            </w:r>
+            <w:r>
+              <w:rPr>
+                <w:rFonts w:eastAsiaTheme="minorEastAsia"/>
+                <w:sz w:val="20"/>
+                <w:szCs w:val="20"/>
+              </w:rPr>
+              <w:t>у</w:t>
+            </w:r>
+            <w:r>
+              <w:rPr>
+                <w:rFonts w:eastAsiaTheme="minorEastAsia"/>
+                <w:sz w:val="20"/>
+                <w:szCs w:val="20"/>
+              </w:rPr>
+              <w:t>спешно</w:t>
+            </w:r>
+          </w:p>
+        </w:tc>
+      </w:tr>
+      <w:tr>
+        <w:trPr>
+          <w:trHeight w:val="454"/>
+        </w:trPr>
+        <w:tc>
+          <w:tcPr>
+            <w:tcW w:w="2547" w:type="dxa"/>
+          </w:tcPr>
+          <w:p>
+            <w:pPr>
+              <w:pStyle w:val="affc"/>
+              <w:ind w:firstLine="0"/>
+              <w:jc w:val="left"/>
+              <w:rPr>
+                <w:iCs/>
+                <w:sz w:val="20"/>
+                <w:szCs w:val="20"/>
+              </w:rPr>
+            </w:pPr>
+          </w:p>
+        </w:tc>
+        <w:tc>
+          <w:tcPr>
+            <w:tcW w:w="2410" w:type="dxa"/>
+          </w:tcPr>
+          <w:p>
+            <w:pPr>
+              <w:pStyle w:val="affc"/>
+              <w:ind w:firstLine="0"/>
+              <w:jc w:val="left"/>
+              <w:rPr>
+                <w:rFonts w:eastAsiaTheme="minorEastAsia"/>
+                <w:sz w:val="20"/>
+                <w:szCs w:val="20"/>
+              </w:rPr>
+            </w:pPr>
+          </w:p>
+        </w:tc>
+        <w:tc>
+          <w:tcPr>
+            <w:tcW w:w="3402" w:type="dxa"/>
+          </w:tcPr>
+          <w:p>
+            <w:pPr>
+              <w:pStyle w:val="affc"/>
+              <w:ind w:firstLine="0"/>
+              <w:jc w:val="left"/>
+              <w:rPr>
+                <w:rFonts w:eastAsiaTheme="minorEastAsia"/>
+                <w:sz w:val="20"/>
+                <w:szCs w:val="20"/>
+              </w:rPr>
+            </w:pPr>
+          </w:p>
+        </w:tc>
+        <w:tc>
+          <w:tcPr>
+            <w:tcW w:w="1382" w:type="dxa"/>
+          </w:tcPr>
+          <w:p>
+            <w:pPr>
+              <w:pStyle w:val="affc"/>
+              <w:ind w:firstLine="0"/>
+              <w:jc w:val="left"/>
+              <w:rPr>
+                <w:rFonts w:eastAsiaTheme="minorEastAsia"/>
+                <w:sz w:val="20"/>
+                <w:szCs w:val="20"/>
+              </w:rPr>
+            </w:pPr>
+            <w:r>
+              <w:rPr>
+                <w:rFonts w:eastAsiaTheme="minorEastAsia"/>
+                <w:sz w:val="20"/>
+                <w:szCs w:val="20"/>
+              </w:rPr>
+              <w:t xml:space="preserve">Тест пройден </w:t>
+            </w:r>
+            <w:r>
+              <w:rPr>
+                <w:rFonts w:eastAsiaTheme="minorEastAsia"/>
+                <w:sz w:val="20"/>
+                <w:szCs w:val="20"/>
+              </w:rPr>
+              <w:t>у</w:t>
+            </w:r>
+            <w:r>
+              <w:rPr>
+                <w:rFonts w:eastAsiaTheme="minorEastAsia"/>
+                <w:sz w:val="20"/>
+                <w:szCs w:val="20"/>
+              </w:rPr>
+              <w:t>спешно</w:t>
+            </w:r>
+          </w:p>
+        </w:tc>
+      </w:tr>
+      <w:tr>
+        <w:trPr>
+          <w:trHeight w:val="454"/>
+        </w:trPr>
+        <w:tc>
+          <w:tcPr>
+            <w:tcW w:w="2547" w:type="dxa"/>
+          </w:tcPr>
+          <w:p>
+            <w:pPr>
+              <w:pStyle w:val="affc"/>
+              <w:ind w:firstLine="0"/>
+              <w:jc w:val="left"/>
+              <w:rPr>
+                <w:iCs/>
+                <w:sz w:val="20"/>
+                <w:szCs w:val="20"/>
+              </w:rPr>
+            </w:pPr>
+          </w:p>
+        </w:tc>
+        <w:tc>
+          <w:tcPr>
+            <w:tcW w:w="2410" w:type="dxa"/>
+          </w:tcPr>
+          <w:p>
+            <w:pPr>
+              <w:pStyle w:val="affc"/>
+              <w:ind w:firstLine="0"/>
+              <w:jc w:val="left"/>
+              <w:rPr>
+                <w:rFonts w:eastAsiaTheme="minorEastAsia"/>
+                <w:sz w:val="20"/>
+                <w:szCs w:val="20"/>
+              </w:rPr>
+            </w:pPr>
+          </w:p>
+        </w:tc>
+        <w:tc>
+          <w:tcPr>
+            <w:tcW w:w="3402" w:type="dxa"/>
+          </w:tcPr>
+          <w:p>
+            <w:pPr>
+              <w:pStyle w:val="affc"/>
+              <w:ind w:firstLine="0"/>
+              <w:jc w:val="left"/>
+              <w:rPr>
+                <w:rFonts w:eastAsiaTheme="minorEastAsia"/>
+                <w:sz w:val="20"/>
+                <w:szCs w:val="20"/>
+              </w:rPr>
+            </w:pPr>
+          </w:p>
+        </w:tc>
+        <w:tc>
+          <w:tcPr>
+            <w:tcW w:w="1382" w:type="dxa"/>
+          </w:tcPr>
+          <w:p>
+            <w:pPr>
+              <w:pStyle w:val="affc"/>
+              <w:ind w:firstLine="0"/>
+              <w:jc w:val="left"/>
+              <w:rPr>
+                <w:rFonts w:eastAsiaTheme="minorEastAsia"/>
+                <w:sz w:val="20"/>
+                <w:szCs w:val="20"/>
+              </w:rPr>
+            </w:pPr>
+            <w:r>
+              <w:rPr>
+                <w:rFonts w:eastAsiaTheme="minorEastAsia"/>
+                <w:sz w:val="20"/>
+                <w:szCs w:val="20"/>
+              </w:rPr>
+              <w:t xml:space="preserve">Тест пройден </w:t>
+            </w:r>
+            <w:r>
+              <w:rPr>
+                <w:rFonts w:eastAsiaTheme="minorEastAsia"/>
+                <w:sz w:val="20"/>
+                <w:szCs w:val="20"/>
+              </w:rPr>
+              <w:t>у</w:t>
+            </w:r>
+            <w:r>
+              <w:rPr>
+                <w:rFonts w:eastAsiaTheme="minorEastAsia"/>
+                <w:sz w:val="20"/>
+                <w:szCs w:val="20"/>
+              </w:rPr>
+              <w:t>спешно</w:t>
+            </w:r>
+          </w:p>
+        </w:tc>
+      </w:tr>
+      <w:tr>
+        <w:trPr>
+          <w:trHeight w:val="454"/>
+        </w:trPr>
+        <w:tc>
+          <w:tcPr>
+            <w:tcW w:w="2547" w:type="dxa"/>
+          </w:tcPr>
+          <w:p>
+            <w:pPr>
+              <w:pStyle w:val="affc"/>
+              <w:ind w:firstLine="0"/>
+              <w:jc w:val="left"/>
+              <w:rPr>
+                <w:iCs/>
+                <w:sz w:val="20"/>
+                <w:szCs w:val="20"/>
+              </w:rPr>
+            </w:pPr>
+          </w:p>
+        </w:tc>
+        <w:tc>
+          <w:tcPr>
+            <w:tcW w:w="2410" w:type="dxa"/>
+          </w:tcPr>
+          <w:p>
+            <w:pPr>
+              <w:pStyle w:val="affc"/>
+              <w:ind w:firstLine="0"/>
+              <w:jc w:val="left"/>
+              <w:rPr>
+                <w:rFonts w:eastAsiaTheme="minorEastAsia"/>
+                <w:sz w:val="20"/>
+                <w:szCs w:val="20"/>
+              </w:rPr>
+            </w:pPr>
+          </w:p>
+        </w:tc>
+        <w:tc>
+          <w:tcPr>
+            <w:tcW w:w="3402" w:type="dxa"/>
+          </w:tcPr>
+          <w:p>
+            <w:pPr>
+              <w:pStyle w:val="affc"/>
+              <w:ind w:firstLine="0"/>
+              <w:jc w:val="left"/>
+              <w:rPr>
+                <w:rFonts w:eastAsiaTheme="minorEastAsia"/>
+                <w:sz w:val="20"/>
+                <w:szCs w:val="20"/>
+              </w:rPr>
+            </w:pPr>
+          </w:p>
+        </w:tc>
+        <w:tc>
+          <w:tcPr>
+            <w:tcW w:w="1382" w:type="dxa"/>
+          </w:tcPr>
+          <w:p>
+            <w:pPr>
+              <w:pStyle w:val="affc"/>
+              <w:ind w:firstLine="0"/>
+              <w:jc w:val="left"/>
+              <w:rPr>
+                <w:rFonts w:eastAsiaTheme="minorEastAsia"/>
+                <w:sz w:val="20"/>
+                <w:szCs w:val="20"/>
+              </w:rPr>
+            </w:pPr>
+            <w:r>
+              <w:rPr>
+                <w:rFonts w:eastAsiaTheme="minorEastAsia"/>
+                <w:sz w:val="20"/>
+                <w:szCs w:val="20"/>
+              </w:rPr>
+              <w:t xml:space="preserve">Тест пройден </w:t>
+            </w:r>
+            <w:r>
+              <w:rPr>
+                <w:rFonts w:eastAsiaTheme="minorEastAsia"/>
+                <w:sz w:val="20"/>
+                <w:szCs w:val="20"/>
+              </w:rPr>
+              <w:t>у</w:t>
+            </w:r>
+            <w:r>
+              <w:rPr>
+                <w:rFonts w:eastAsiaTheme="minorEastAsia"/>
+                <w:sz w:val="20"/>
+                <w:szCs w:val="20"/>
+              </w:rPr>
+              <w:t>спешно</w:t>
+            </w:r>
+          </w:p>
+        </w:tc>
+      </w:tr>
+      <w:tr>
+        <w:trPr>
+          <w:trHeight w:val="454"/>
+        </w:trPr>
+        <w:tc>
+          <w:tcPr>
+            <w:tcW w:w="2547" w:type="dxa"/>
+          </w:tcPr>
+          <w:p>
+            <w:pPr>
+              <w:pStyle w:val="affc"/>
+              <w:ind w:firstLine="0"/>
+              <w:jc w:val="left"/>
+              <w:rPr>
+                <w:iCs/>
+                <w:sz w:val="20"/>
+                <w:szCs w:val="20"/>
+              </w:rPr>
+            </w:pPr>
+          </w:p>
+        </w:tc>
+        <w:tc>
+          <w:tcPr>
+            <w:tcW w:w="2410" w:type="dxa"/>
+          </w:tcPr>
+          <w:p>
+            <w:pPr>
+              <w:pStyle w:val="affc"/>
+              <w:ind w:firstLine="0"/>
+              <w:jc w:val="left"/>
+              <w:rPr>
+                <w:rFonts w:eastAsiaTheme="minorEastAsia"/>
+                <w:sz w:val="20"/>
+                <w:szCs w:val="20"/>
+              </w:rPr>
+            </w:pPr>
+          </w:p>
+        </w:tc>
+        <w:tc>
+          <w:tcPr>
+            <w:tcW w:w="3402" w:type="dxa"/>
+          </w:tcPr>
+          <w:p>
+            <w:pPr>
+              <w:pStyle w:val="affc"/>
+              <w:ind w:firstLine="0"/>
+              <w:jc w:val="left"/>
+              <w:rPr>
+                <w:rFonts w:eastAsiaTheme="minorEastAsia"/>
+                <w:sz w:val="20"/>
+                <w:szCs w:val="20"/>
+              </w:rPr>
+            </w:pPr>
+          </w:p>
+        </w:tc>
+        <w:tc>
+          <w:tcPr>
+            <w:tcW w:w="1382" w:type="dxa"/>
+          </w:tcPr>
+          <w:p>
+            <w:pPr>
+              <w:pStyle w:val="affc"/>
+              <w:ind w:firstLine="0"/>
+              <w:jc w:val="left"/>
+              <w:rPr>
+                <w:rFonts w:eastAsiaTheme="minorEastAsia"/>
+                <w:sz w:val="20"/>
+                <w:szCs w:val="20"/>
+              </w:rPr>
+            </w:pPr>
+            <w:r>
+              <w:rPr>
+                <w:rFonts w:eastAsiaTheme="minorEastAsia"/>
+                <w:sz w:val="20"/>
+                <w:szCs w:val="20"/>
+              </w:rPr>
+              <w:t xml:space="preserve">Тест пройден </w:t>
+            </w:r>
+            <w:r>
+              <w:rPr>
+                <w:rFonts w:eastAsiaTheme="minorEastAsia"/>
+                <w:sz w:val="20"/>
+                <w:szCs w:val="20"/>
+              </w:rPr>
+              <w:t>у</w:t>
+            </w:r>
+            <w:r>
+              <w:rPr>
+                <w:rFonts w:eastAsiaTheme="minorEastAsia"/>
+                <w:sz w:val="20"/>
+                <w:szCs w:val="20"/>
+              </w:rPr>
+              <w:t>спешно</w:t>
+            </w:r>
+          </w:p>
+        </w:tc>
+      </w:tr>
+      <w:tr>
+        <w:trPr>
+          <w:trHeight w:val="454"/>
+        </w:trPr>
+        <w:tc>
+          <w:tcPr>
+            <w:tcW w:w="2547" w:type="dxa"/>
+          </w:tcPr>
+          <w:p>
+            <w:pPr>
+              <w:pStyle w:val="affc"/>
+              <w:ind w:firstLine="0"/>
+              <w:jc w:val="left"/>
+              <w:rPr>
+                <w:iCs/>
+                <w:sz w:val="20"/>
+                <w:szCs w:val="20"/>
+              </w:rPr>
+            </w:pPr>
+          </w:p>
+        </w:tc>
+        <w:tc>
+          <w:tcPr>
+            <w:tcW w:w="2410" w:type="dxa"/>
+          </w:tcPr>
+          <w:p>
+            <w:pPr>
+              <w:pStyle w:val="affc"/>
+              <w:ind w:firstLine="0"/>
+              <w:jc w:val="left"/>
+              <w:rPr>
+                <w:rFonts w:eastAsiaTheme="minorEastAsia"/>
+                <w:sz w:val="20"/>
+                <w:szCs w:val="20"/>
+              </w:rPr>
+            </w:pPr>
+          </w:p>
+        </w:tc>
+        <w:tc>
+          <w:tcPr>
+            <w:tcW w:w="3402" w:type="dxa"/>
+          </w:tcPr>
+          <w:p>
+            <w:pPr>
+              <w:pStyle w:val="affc"/>
+              <w:ind w:firstLine="0"/>
+              <w:jc w:val="left"/>
+              <w:rPr>
+                <w:rFonts w:eastAsiaTheme="minorEastAsia"/>
+                <w:sz w:val="20"/>
+                <w:szCs w:val="20"/>
+              </w:rPr>
+            </w:pPr>
+          </w:p>
+        </w:tc>
+        <w:tc>
+          <w:tcPr>
+            <w:tcW w:w="1382" w:type="dxa"/>
+          </w:tcPr>
+          <w:p>
+            <w:pPr>
+              <w:pStyle w:val="affc"/>
+              <w:ind w:firstLine="0"/>
+              <w:jc w:val="left"/>
+              <w:rPr>
+                <w:rFonts w:eastAsiaTheme="minorEastAsia"/>
+                <w:sz w:val="20"/>
+                <w:szCs w:val="20"/>
+              </w:rPr>
+            </w:pPr>
+            <w:r>
+              <w:rPr>
+                <w:rFonts w:eastAsiaTheme="minorEastAsia"/>
+                <w:sz w:val="20"/>
+                <w:szCs w:val="20"/>
+              </w:rPr>
+              <w:t xml:space="preserve">Тест пройден </w:t>
+            </w:r>
+            <w:r>
+              <w:rPr>
+                <w:rFonts w:eastAsiaTheme="minorEastAsia"/>
+                <w:sz w:val="20"/>
+                <w:szCs w:val="20"/>
+              </w:rPr>
+              <w:t>у</w:t>
+            </w:r>
+            <w:r>
+              <w:rPr>
+                <w:rFonts w:eastAsiaTheme="minorEastAsia"/>
+                <w:sz w:val="20"/>
+                <w:szCs w:val="20"/>
+              </w:rPr>
+              <w:t>спешно</w:t>
+            </w:r>
+          </w:p>
+        </w:tc>
+      </w:tr>
+      <w:tr>
+        <w:trPr>
+          <w:trHeight w:val="454"/>
+        </w:trPr>
+        <w:tc>
+          <w:tcPr>
+            <w:tcW w:w="2547" w:type="dxa"/>
+          </w:tcPr>
+          <w:p>
+            <w:pPr>
+              <w:pStyle w:val="affc"/>
+              <w:ind w:firstLine="0"/>
+              <w:jc w:val="left"/>
+              <w:rPr>
+                <w:iCs/>
+                <w:sz w:val="20"/>
+                <w:szCs w:val="20"/>
+              </w:rPr>
+            </w:pPr>
+          </w:p>
+        </w:tc>
+        <w:tc>
+          <w:tcPr>
+            <w:tcW w:w="2410" w:type="dxa"/>
+          </w:tcPr>
+          <w:p>
+            <w:pPr>
+              <w:pStyle w:val="affc"/>
+              <w:ind w:firstLine="0"/>
+              <w:jc w:val="left"/>
+              <w:rPr>
+                <w:rFonts w:eastAsiaTheme="minorEastAsia"/>
+                <w:sz w:val="20"/>
+                <w:szCs w:val="20"/>
+              </w:rPr>
+            </w:pPr>
+          </w:p>
+        </w:tc>
+        <w:tc>
+          <w:tcPr>
+            <w:tcW w:w="3402" w:type="dxa"/>
+          </w:tcPr>
+          <w:p>
+            <w:pPr>
+              <w:pStyle w:val="affc"/>
+              <w:ind w:firstLine="0"/>
+              <w:jc w:val="left"/>
+              <w:rPr>
+                <w:rFonts w:eastAsiaTheme="minorEastAsia"/>
+                <w:sz w:val="20"/>
+                <w:szCs w:val="20"/>
+              </w:rPr>
+            </w:pPr>
+          </w:p>
+        </w:tc>
+        <w:tc>
+          <w:tcPr>
+            <w:tcW w:w="1382" w:type="dxa"/>
+          </w:tcPr>
+          <w:p>
+            <w:pPr>
+              <w:pStyle w:val="affc"/>
+              <w:ind w:firstLine="0"/>
+              <w:jc w:val="left"/>
+              <w:rPr>
+                <w:rFonts w:eastAsiaTheme="minorEastAsia"/>
+                <w:sz w:val="20"/>
+                <w:szCs w:val="20"/>
+              </w:rPr>
+            </w:pPr>
+            <w:r>
+              <w:rPr>
+                <w:rFonts w:eastAsiaTheme="minorEastAsia"/>
+                <w:sz w:val="20"/>
+                <w:szCs w:val="20"/>
+              </w:rPr>
+              <w:t xml:space="preserve">Тест пройден </w:t>
+            </w:r>
+            <w:r>
+              <w:rPr>
+                <w:rFonts w:eastAsiaTheme="minorEastAsia"/>
+                <w:sz w:val="20"/>
+                <w:szCs w:val="20"/>
+              </w:rPr>
+              <w:t>у</w:t>
+            </w:r>
+            <w:r>
+              <w:rPr>
+                <w:rFonts w:eastAsiaTheme="minorEastAsia"/>
+                <w:sz w:val="20"/>
+                <w:szCs w:val="20"/>
+              </w:rPr>
+              <w:t>спешно</w:t>
+            </w:r>
+          </w:p>
+        </w:tc>
+      </w:tr>
+      <w:tr>
+        <w:trPr>
+          <w:trHeight w:val="454"/>
+        </w:trPr>
+        <w:tc>
+          <w:tcPr>
+            <w:tcW w:w="2547" w:type="dxa"/>
+          </w:tcPr>
+          <w:p>
+            <w:pPr>
+              <w:pStyle w:val="affc"/>
+              <w:ind w:firstLine="0"/>
+              <w:jc w:val="left"/>
+              <w:rPr>
+                <w:iCs/>
+                <w:sz w:val="20"/>
+                <w:szCs w:val="20"/>
+              </w:rPr>
+            </w:pPr>
+          </w:p>
+        </w:tc>
+        <w:tc>
+          <w:tcPr>
+            <w:tcW w:w="2410" w:type="dxa"/>
+          </w:tcPr>
+          <w:p>
+            <w:pPr>
+              <w:pStyle w:val="affc"/>
+              <w:ind w:firstLine="0"/>
+              <w:jc w:val="left"/>
+              <w:rPr>
+                <w:rFonts w:eastAsiaTheme="minorEastAsia"/>
+                <w:sz w:val="20"/>
+                <w:szCs w:val="20"/>
+              </w:rPr>
+            </w:pPr>
+          </w:p>
+        </w:tc>
+        <w:tc>
+          <w:tcPr>
+            <w:tcW w:w="3402" w:type="dxa"/>
+          </w:tcPr>
+          <w:p>
+            <w:pPr>
+              <w:pStyle w:val="affc"/>
+              <w:ind w:firstLine="0"/>
+              <w:jc w:val="left"/>
+              <w:rPr>
+                <w:rFonts w:eastAsiaTheme="minorEastAsia"/>
+                <w:sz w:val="20"/>
+                <w:szCs w:val="20"/>
+              </w:rPr>
+            </w:pPr>
+          </w:p>
+        </w:tc>
+        <w:tc>
+          <w:tcPr>
+            <w:tcW w:w="1382" w:type="dxa"/>
+          </w:tcPr>
+          <w:p>
+            <w:pPr>
+              <w:pStyle w:val="affc"/>
+              <w:ind w:firstLine="0"/>
+              <w:jc w:val="left"/>
+              <w:rPr>
+                <w:rFonts w:eastAsiaTheme="minorEastAsia"/>
+                <w:sz w:val="20"/>
+                <w:szCs w:val="20"/>
+              </w:rPr>
+            </w:pPr>
+            <w:r>
+              <w:rPr>
+                <w:rFonts w:eastAsiaTheme="minorEastAsia"/>
+                <w:sz w:val="20"/>
+                <w:szCs w:val="20"/>
+              </w:rPr>
+              <w:t xml:space="preserve">Тест пройден </w:t>
+            </w:r>
+            <w:r>
+              <w:rPr>
+                <w:rFonts w:eastAsiaTheme="minorEastAsia"/>
+                <w:sz w:val="20"/>
+                <w:szCs w:val="20"/>
+              </w:rPr>
+              <w:t>у</w:t>
+            </w:r>
+            <w:r>
+              <w:rPr>
+                <w:rFonts w:eastAsiaTheme="minorEastAsia"/>
+                <w:sz w:val="20"/>
+                <w:szCs w:val="20"/>
+              </w:rPr>
+              <w:t>спешно</w:t>
+            </w:r>
+          </w:p>
+        </w:tc>
+      </w:tr>
+      <w:tr>
+        <w:trPr>
+          <w:trHeight w:val="454"/>
+        </w:trPr>
+        <w:tc>
+          <w:tcPr>
+            <w:tcW w:w="2547" w:type="dxa"/>
+          </w:tcPr>
+          <w:p>
+            <w:pPr>
+              <w:pStyle w:val="affc"/>
+              <w:ind w:firstLine="0"/>
+              <w:jc w:val="left"/>
+              <w:rPr>
+                <w:iCs/>
+                <w:sz w:val="20"/>
+                <w:szCs w:val="20"/>
+              </w:rPr>
+            </w:pPr>
+          </w:p>
+        </w:tc>
+        <w:tc>
+          <w:tcPr>
+            <w:tcW w:w="2410" w:type="dxa"/>
+          </w:tcPr>
+          <w:p>
+            <w:pPr>
+              <w:pStyle w:val="affc"/>
+              <w:ind w:firstLine="0"/>
+              <w:jc w:val="left"/>
+              <w:rPr>
+                <w:rFonts w:eastAsiaTheme="minorEastAsia"/>
+                <w:sz w:val="20"/>
+                <w:szCs w:val="20"/>
+              </w:rPr>
+            </w:pPr>
+          </w:p>
+        </w:tc>
+        <w:tc>
+          <w:tcPr>
+            <w:tcW w:w="3402" w:type="dxa"/>
+          </w:tcPr>
+          <w:p>
+            <w:pPr>
+              <w:pStyle w:val="affc"/>
+              <w:ind w:firstLine="0"/>
+              <w:jc w:val="left"/>
+              <w:rPr>
+                <w:rFonts w:eastAsiaTheme="minorEastAsia"/>
+                <w:sz w:val="20"/>
+                <w:szCs w:val="20"/>
+              </w:rPr>
+            </w:pPr>
+          </w:p>
+        </w:tc>
+        <w:tc>
+          <w:tcPr>
+            <w:tcW w:w="1382" w:type="dxa"/>
+          </w:tcPr>
+          <w:p>
+            <w:pPr>
+              <w:pStyle w:val="affc"/>
+              <w:ind w:firstLine="0"/>
+              <w:jc w:val="left"/>
+              <w:rPr>
+                <w:rFonts w:eastAsiaTheme="minorEastAsia"/>
+                <w:sz w:val="20"/>
+                <w:szCs w:val="20"/>
+              </w:rPr>
+            </w:pPr>
+            <w:r>
+              <w:rPr>
+                <w:rFonts w:eastAsiaTheme="minorEastAsia"/>
+                <w:sz w:val="20"/>
+                <w:szCs w:val="20"/>
+              </w:rPr>
+              <w:t xml:space="preserve">Тест пройден </w:t>
+            </w:r>
+            <w:r>
+              <w:rPr>
+                <w:rFonts w:eastAsiaTheme="minorEastAsia"/>
+                <w:sz w:val="20"/>
+                <w:szCs w:val="20"/>
+              </w:rPr>
+              <w:t>у</w:t>
+            </w:r>
+            <w:r>
+              <w:rPr>
+                <w:rFonts w:eastAsiaTheme="minorEastAsia"/>
+                <w:sz w:val="20"/>
+                <w:szCs w:val="20"/>
+              </w:rPr>
+              <w:t>спешно</w:t>
+            </w:r>
+          </w:p>
+        </w:tc>
+      </w:tr>
+      <w:tr>
+        <w:trPr>
+          <w:trHeight w:val="454"/>
+        </w:trPr>
+        <w:tc>
+          <w:tcPr>
+            <w:tcW w:w="2547" w:type="dxa"/>
+          </w:tcPr>
+          <w:p>
+            <w:pPr>
+              <w:pStyle w:val="affc"/>
+              <w:ind w:firstLine="0"/>
+              <w:jc w:val="left"/>
+              <w:rPr>
+                <w:iCs/>
+                <w:sz w:val="20"/>
+                <w:szCs w:val="20"/>
+              </w:rPr>
+            </w:pPr>
+          </w:p>
+        </w:tc>
+        <w:tc>
+          <w:tcPr>
+            <w:tcW w:w="2410" w:type="dxa"/>
+          </w:tcPr>
+          <w:p>
+            <w:pPr>
+              <w:pStyle w:val="affc"/>
+              <w:ind w:firstLine="0"/>
+              <w:jc w:val="left"/>
+              <w:rPr>
+                <w:rFonts w:eastAsiaTheme="minorEastAsia"/>
+                <w:sz w:val="20"/>
+                <w:szCs w:val="20"/>
+              </w:rPr>
+            </w:pPr>
+          </w:p>
+        </w:tc>
+        <w:tc>
+          <w:tcPr>
+            <w:tcW w:w="3402" w:type="dxa"/>
+          </w:tcPr>
+          <w:p>
+            <w:pPr>
+              <w:pStyle w:val="affc"/>
+              <w:ind w:firstLine="0"/>
+              <w:jc w:val="left"/>
+              <w:rPr>
+                <w:rFonts w:eastAsiaTheme="minorEastAsia"/>
+                <w:sz w:val="20"/>
+                <w:szCs w:val="20"/>
+              </w:rPr>
+            </w:pPr>
+          </w:p>
+        </w:tc>
+        <w:tc>
+          <w:tcPr>
+            <w:tcW w:w="1382" w:type="dxa"/>
+          </w:tcPr>
+          <w:p>
+            <w:pPr>
+              <w:pStyle w:val="affc"/>
+              <w:ind w:firstLine="0"/>
+              <w:jc w:val="left"/>
+              <w:rPr>
+                <w:rFonts w:eastAsiaTheme="minorEastAsia"/>
+                <w:sz w:val="20"/>
+                <w:szCs w:val="20"/>
+              </w:rPr>
+            </w:pPr>
+            <w:r>
+              <w:rPr>
+                <w:rFonts w:eastAsiaTheme="minorEastAsia"/>
+                <w:sz w:val="20"/>
+                <w:szCs w:val="20"/>
+              </w:rPr>
+              <w:t xml:space="preserve">Тест пройден </w:t>
+            </w:r>
+            <w:r>
+              <w:rPr>
+                <w:rFonts w:eastAsiaTheme="minorEastAsia"/>
+                <w:sz w:val="20"/>
+                <w:szCs w:val="20"/>
+              </w:rPr>
+              <w:t>у</w:t>
+            </w:r>
+            <w:r>
+              <w:rPr>
+                <w:rFonts w:eastAsiaTheme="minorEastAsia"/>
+                <w:sz w:val="20"/>
+                <w:szCs w:val="20"/>
+              </w:rPr>
+              <w:t>спешно</w:t>
+            </w:r>
+          </w:p>
+        </w:tc>
+      </w:tr>
+      <w:tr>
+        <w:trPr>
+          <w:trHeight w:val="454"/>
+        </w:trPr>
+        <w:tc>
+          <w:tcPr>
+            <w:tcW w:w="2547" w:type="dxa"/>
+          </w:tcPr>
+          <w:p>
+            <w:pPr>
+              <w:pStyle w:val="affc"/>
+              <w:ind w:firstLine="0"/>
+              <w:jc w:val="left"/>
+              <w:rPr>
+                <w:iCs/>
+                <w:sz w:val="20"/>
+                <w:szCs w:val="20"/>
+              </w:rPr>
+            </w:pPr>
+          </w:p>
+        </w:tc>
+        <w:tc>
+          <w:tcPr>
+            <w:tcW w:w="2410" w:type="dxa"/>
+          </w:tcPr>
+          <w:p>
+            <w:pPr>
+              <w:pStyle w:val="affc"/>
+              <w:ind w:firstLine="0"/>
+              <w:jc w:val="left"/>
+              <w:rPr>
+                <w:rFonts w:eastAsiaTheme="minorEastAsia"/>
+                <w:sz w:val="20"/>
+                <w:szCs w:val="20"/>
+              </w:rPr>
+            </w:pPr>
+          </w:p>
+        </w:tc>
+        <w:tc>
+          <w:tcPr>
+            <w:tcW w:w="3402" w:type="dxa"/>
+          </w:tcPr>
+          <w:p>
+            <w:pPr>
+              <w:pStyle w:val="affc"/>
+              <w:ind w:firstLine="0"/>
+              <w:jc w:val="left"/>
+              <w:rPr>
+                <w:rFonts w:eastAsiaTheme="minorEastAsia"/>
+                <w:sz w:val="20"/>
+                <w:szCs w:val="20"/>
+              </w:rPr>
+            </w:pPr>
+          </w:p>
+        </w:tc>
+        <w:tc>
+          <w:tcPr>
+            <w:tcW w:w="1382" w:type="dxa"/>
+          </w:tcPr>
+          <w:p>
+            <w:pPr>
+              <w:pStyle w:val="affc"/>
+              <w:ind w:firstLine="0"/>
+              <w:jc w:val="left"/>
+              <w:rPr>
+                <w:rFonts w:eastAsiaTheme="minorEastAsia"/>
+                <w:sz w:val="20"/>
+                <w:szCs w:val="20"/>
+              </w:rPr>
+            </w:pPr>
+            <w:r>
+              <w:rPr>
+                <w:rFonts w:eastAsiaTheme="minorEastAsia"/>
+                <w:sz w:val="20"/>
+                <w:szCs w:val="20"/>
+              </w:rPr>
+              <w:t xml:space="preserve">Тест пройден </w:t>
+            </w:r>
+            <w:r>
+              <w:rPr>
+                <w:rFonts w:eastAsiaTheme="minorEastAsia"/>
+                <w:sz w:val="20"/>
+                <w:szCs w:val="20"/>
+              </w:rPr>
+              <w:t>у</w:t>
+            </w:r>
+            <w:r>
+              <w:rPr>
+                <w:rFonts w:eastAsiaTheme="minorEastAsia"/>
+                <w:sz w:val="20"/>
+                <w:szCs w:val="20"/>
+              </w:rPr>
+              <w:t>спешно</w:t>
+            </w:r>
+          </w:p>
+        </w:tc>
+      </w:tr>
+      <w:tr>
+        <w:trPr>
+          <w:trHeight w:val="454"/>
+        </w:trPr>
+        <w:tc>
+          <w:tcPr>
+            <w:tcW w:w="2547" w:type="dxa"/>
+          </w:tcPr>
+          <w:p>
+            <w:pPr>
+              <w:pStyle w:val="affc"/>
+              <w:ind w:firstLine="0"/>
+              <w:jc w:val="left"/>
+              <w:rPr>
+                <w:iCs/>
+                <w:sz w:val="20"/>
+                <w:szCs w:val="20"/>
+              </w:rPr>
+            </w:pPr>
+          </w:p>
+        </w:tc>
+        <w:tc>
+          <w:tcPr>
+            <w:tcW w:w="2410" w:type="dxa"/>
+          </w:tcPr>
+          <w:p>
+            <w:pPr>
+              <w:pStyle w:val="affc"/>
+              <w:ind w:firstLine="0"/>
+              <w:jc w:val="left"/>
+              <w:rPr>
+                <w:rFonts w:eastAsiaTheme="minorEastAsia"/>
+                <w:sz w:val="20"/>
+                <w:szCs w:val="20"/>
+              </w:rPr>
+            </w:pPr>
+          </w:p>
+        </w:tc>
+        <w:tc>
+          <w:tcPr>
+            <w:tcW w:w="3402" w:type="dxa"/>
+          </w:tcPr>
+          <w:p>
+            <w:pPr>
+              <w:pStyle w:val="affc"/>
+              <w:ind w:firstLine="0"/>
+              <w:jc w:val="left"/>
+              <w:rPr>
+                <w:rFonts w:eastAsiaTheme="minorEastAsia"/>
+                <w:sz w:val="20"/>
+                <w:szCs w:val="20"/>
+              </w:rPr>
+            </w:pPr>
+          </w:p>
+        </w:tc>
+        <w:tc>
+          <w:tcPr>
+            <w:tcW w:w="1382" w:type="dxa"/>
+          </w:tcPr>
+          <w:p>
+            <w:pPr>
+              <w:pStyle w:val="affc"/>
+              <w:ind w:firstLine="0"/>
+              <w:jc w:val="left"/>
+              <w:rPr>
+                <w:rFonts w:eastAsiaTheme="minorEastAsia"/>
+                <w:sz w:val="20"/>
+                <w:szCs w:val="20"/>
+              </w:rPr>
+            </w:pPr>
+            <w:r>
+              <w:rPr>
+                <w:rFonts w:eastAsiaTheme="minorEastAsia"/>
+                <w:sz w:val="20"/>
+                <w:szCs w:val="20"/>
+              </w:rPr>
+              <w:t xml:space="preserve">Тест пройден </w:t>
+            </w:r>
+            <w:r>
+              <w:rPr>
+                <w:rFonts w:eastAsiaTheme="minorEastAsia"/>
+                <w:sz w:val="20"/>
+                <w:szCs w:val="20"/>
+              </w:rPr>
+              <w:t>у</w:t>
+            </w:r>
+            <w:r>
+              <w:rPr>
+                <w:rFonts w:eastAsiaTheme="minorEastAsia"/>
+                <w:sz w:val="20"/>
+                <w:szCs w:val="20"/>
+              </w:rPr>
+              <w:t>спешно</w:t>
+            </w:r>
+          </w:p>
+        </w:tc>
+      </w:tr>
+      <w:tr>
+        <w:trPr>
+          <w:trHeight w:val="454"/>
+        </w:trPr>
+        <w:tc>
+          <w:tcPr>
+            <w:tcW w:w="2547" w:type="dxa"/>
+          </w:tcPr>
+          <w:p>
+            <w:pPr>
+              <w:pStyle w:val="affc"/>
+              <w:ind w:firstLine="0"/>
+              <w:jc w:val="left"/>
+              <w:rPr>
+                <w:iCs/>
+                <w:sz w:val="20"/>
+                <w:szCs w:val="20"/>
+              </w:rPr>
+            </w:pPr>
+          </w:p>
+        </w:tc>
+        <w:tc>
+          <w:tcPr>
+            <w:tcW w:w="2410" w:type="dxa"/>
+          </w:tcPr>
+          <w:p>
+            <w:pPr>
+              <w:pStyle w:val="affc"/>
+              <w:ind w:firstLine="0"/>
+              <w:jc w:val="left"/>
+              <w:rPr>
+                <w:rFonts w:eastAsiaTheme="minorEastAsia"/>
+                <w:sz w:val="20"/>
+                <w:szCs w:val="20"/>
+              </w:rPr>
+            </w:pPr>
+          </w:p>
+        </w:tc>
+        <w:tc>
+          <w:tcPr>
+            <w:tcW w:w="3402" w:type="dxa"/>
+          </w:tcPr>
+          <w:p>
+            <w:pPr>
+              <w:pStyle w:val="affc"/>
+              <w:ind w:firstLine="0"/>
+              <w:jc w:val="left"/>
+              <w:rPr>
+                <w:rFonts w:eastAsiaTheme="minorEastAsia"/>
+                <w:sz w:val="20"/>
+                <w:szCs w:val="20"/>
+              </w:rPr>
+            </w:pPr>
+          </w:p>
+        </w:tc>
+        <w:tc>
+          <w:tcPr>
+            <w:tcW w:w="1382" w:type="dxa"/>
+          </w:tcPr>
+          <w:p>
+            <w:pPr>
+              <w:pStyle w:val="affc"/>
+              <w:ind w:firstLine="0"/>
+              <w:jc w:val="left"/>
+              <w:rPr>
+                <w:rFonts w:eastAsiaTheme="minorEastAsia"/>
+                <w:sz w:val="20"/>
+                <w:szCs w:val="20"/>
+              </w:rPr>
+            </w:pPr>
+            <w:r>
+              <w:rPr>
+                <w:rFonts w:eastAsiaTheme="minorEastAsia"/>
+                <w:sz w:val="20"/>
+                <w:szCs w:val="20"/>
+              </w:rPr>
+              <w:t xml:space="preserve">Тест пройден </w:t>
+            </w:r>
+            <w:r>
+              <w:rPr>
+                <w:rFonts w:eastAsiaTheme="minorEastAsia"/>
+                <w:sz w:val="20"/>
+                <w:szCs w:val="20"/>
+              </w:rPr>
+              <w:t>у</w:t>
+            </w:r>
+            <w:r>
+              <w:rPr>
+                <w:rFonts w:eastAsiaTheme="minorEastAsia"/>
+                <w:sz w:val="20"/>
+                <w:szCs w:val="20"/>
+              </w:rPr>
+              <w:t>спешно</w:t>
+            </w:r>
+          </w:p>
+        </w:tc>
+      </w:tr>
+    </w:tbl>
+    <w:p>
+      <w:pPr>
+        <w:pStyle w:val="af8"/>
+        <w:ind w:firstLine="0"/>
+      </w:pPr>
+    </w:p>
+    <w:p>
+      <w:pPr>
+        <w:pStyle w:val="af8"/>
+      </w:pPr>
+    </w:p>
+    <w:p>
+      <w:pPr>
+        <w:pStyle w:val="af8"/>
+        <w:rPr>
+          <w:b/>
+          <w:bCs/>
+        </w:rPr>
+      </w:pPr>
+      <w:r>
+        <w:rPr>
+          <w:b/>
+          <w:bCs/>
+        </w:rPr>
+        <w:t>Д.6 Методы испытаний</w:t>
+      </w:r>
+    </w:p>
+    <w:p>
+      <w:pPr>
+        <w:pStyle w:val="af8"/>
+      </w:pPr>
+    </w:p>
+    <w:p>
+      <w:pPr>
+        <w:pStyle w:val="af8"/>
+      </w:pPr>
+    </w:p>
+    <w:p>
+      <w:pPr>
+        <w:pStyle w:val="af8"/>
+      </w:pPr>
+      <w:r>
+        <w:t>Для проверки функциональности данного программного средства рекомендуется использовать метод «Черного ящика». Проверка осуществляется путем сравнения фактических результатов работы программы с ожидаемым результатами. Если результаты совпадают, то тестирование считается успешным. Если же результаты отличаются или происходит сбой системы с выводом сообщения об ошибке, то это свидетельствует о неудачном прохождении тестирования.</w:t>
+      </w:r>
+    </w:p>
+    <w:p>
+      <w:pPr>
+        <w:pStyle w:val="af8"/>
+      </w:pPr>
+    </w:p>
+    <w:p>
+      <w:pPr>
+        <w:pStyle w:val="af8"/>
       </w:pPr>
     </w:p>
     <w:p>
       <w:pPr>
         <w:pStyle w:val="10"/>
+        <w:rPr>
+          <w:caps w:val="0"/>
+        </w:rPr>
       </w:pPr>
       <w:bookmarkStart w:id="111" w:name="_Toc135728521"/>
       <w:r>
@@ -27072,6 +35794,150 @@
       </w:r>
       <w:bookmarkEnd w:id="111"/>
     </w:p>
+    <w:p>
+      <w:pPr>
+        <w:pStyle w:val="af8"/>
+      </w:pPr>
+    </w:p>
+    <w:p>
+      <w:pPr>
+        <w:pStyle w:val="af8"/>
+        <w:rPr>
+          <w:b/>
+          <w:bCs/>
+        </w:rPr>
+      </w:pPr>
+      <w:r>
+        <w:rPr>
+          <w:b/>
+          <w:bCs/>
+        </w:rPr>
+        <w:t>Е.1 Назначение программы</w:t>
+      </w:r>
+    </w:p>
+    <w:p>
+      <w:pPr>
+        <w:pStyle w:val="af8"/>
+      </w:pPr>
+    </w:p>
+    <w:p>
+      <w:pPr>
+        <w:pStyle w:val="af8"/>
+      </w:pPr>
+    </w:p>
+    <w:p>
+      <w:pPr>
+        <w:pStyle w:val="af8"/>
+      </w:pPr>
+    </w:p>
+    <w:p>
+      <w:pPr>
+        <w:pStyle w:val="af8"/>
+        <w:rPr>
+          <w:b/>
+          <w:bCs/>
+        </w:rPr>
+      </w:pPr>
+      <w:r>
+        <w:rPr>
+          <w:b/>
+          <w:bCs/>
+        </w:rPr>
+        <w:t>Е.2 Условия выполнения программы</w:t>
+      </w:r>
+    </w:p>
+    <w:p>
+      <w:pPr>
+        <w:pStyle w:val="af8"/>
+      </w:pPr>
+    </w:p>
+    <w:p>
+      <w:pPr>
+        <w:pStyle w:val="af8"/>
+      </w:pPr>
+    </w:p>
+    <w:p>
+      <w:pPr>
+        <w:pStyle w:val="af8"/>
+      </w:pPr>
+    </w:p>
+    <w:p>
+      <w:pPr>
+        <w:pStyle w:val="af8"/>
+        <w:rPr>
+          <w:b/>
+          <w:bCs/>
+        </w:rPr>
+      </w:pPr>
+      <w:r>
+        <w:rPr>
+          <w:b/>
+          <w:bCs/>
+        </w:rPr>
+        <w:t>Е.3 Выполнение программы</w:t>
+      </w:r>
+    </w:p>
+    <w:p>
+      <w:pPr>
+        <w:pStyle w:val="af8"/>
+      </w:pPr>
+    </w:p>
+    <w:p>
+      <w:pPr>
+        <w:pStyle w:val="af8"/>
+      </w:pPr>
+    </w:p>
+    <w:p>
+      <w:pPr>
+        <w:pStyle w:val="af8"/>
+      </w:pPr>
+    </w:p>
+    <w:p>
+      <w:pPr>
+        <w:pStyle w:val="10"/>
+        <w:rPr>
+          <w:caps w:val="0"/>
+        </w:rPr>
+      </w:pPr>
+      <w:r>
+        <w:lastRenderedPageBreak/>
+        <w:t>Приложение Ж</w:t>
+      </w:r>
+      <w:r>
+        <w:br/>
+      </w:r>
+      <w:r>
+        <w:rPr>
+          <w:b w:val="0"/>
+          <w:bCs/>
+          <w:caps w:val="0"/>
+        </w:rPr>
+        <w:t>(Обязательное)</w:t>
+      </w:r>
+      <w:r>
+        <w:rPr>
+          <w:b w:val="0"/>
+          <w:bCs/>
+          <w:caps w:val="0"/>
+        </w:rPr>
+        <w:br/>
+      </w:r>
+      <w:r>
+        <w:rPr>
+          <w:caps w:val="0"/>
+        </w:rPr>
+        <w:t>Руководство администратора</w:t>
+      </w:r>
+    </w:p>
+    <w:p>
+      <w:pPr>
+        <w:pStyle w:val="af8"/>
+      </w:pPr>
+      <w:r>
+        <w:tab/>
+      </w:r>
+    </w:p>
+    <w:p/>
     <w:sectPr>
       <w:headerReference w:type="default" r:id="rId15"/>
       <w:headerReference w:type="first" r:id="rId16"/>
@@ -36867,15 +45733,6 @@
   </w:num>
   <w:num w:numId="44">
     <w:abstractNumId w:val="29"/>
-    <w:lvlOverride w:ilvl="0"/>
-    <w:lvlOverride w:ilvl="1"/>
-    <w:lvlOverride w:ilvl="2"/>
-    <w:lvlOverride w:ilvl="3"/>
-    <w:lvlOverride w:ilvl="4"/>
-    <w:lvlOverride w:ilvl="5"/>
-    <w:lvlOverride w:ilvl="6"/>
-    <w:lvlOverride w:ilvl="7"/>
-    <w:lvlOverride w:ilvl="8"/>
   </w:num>
   <w:num w:numId="45">
     <w:abstractNumId w:val="15"/>
@@ -36935,27 +45792,9 @@
   </w:num>
   <w:num w:numId="47">
     <w:abstractNumId w:val="30"/>
-    <w:lvlOverride w:ilvl="0"/>
-    <w:lvlOverride w:ilvl="1"/>
-    <w:lvlOverride w:ilvl="2"/>
-    <w:lvlOverride w:ilvl="3"/>
-    <w:lvlOverride w:ilvl="4"/>
-    <w:lvlOverride w:ilvl="5"/>
-    <w:lvlOverride w:ilvl="6"/>
-    <w:lvlOverride w:ilvl="7"/>
-    <w:lvlOverride w:ilvl="8"/>
   </w:num>
   <w:num w:numId="48">
     <w:abstractNumId w:val="9"/>
-    <w:lvlOverride w:ilvl="0"/>
-    <w:lvlOverride w:ilvl="1"/>
-    <w:lvlOverride w:ilvl="2"/>
-    <w:lvlOverride w:ilvl="3"/>
-    <w:lvlOverride w:ilvl="4"/>
-    <w:lvlOverride w:ilvl="5"/>
-    <w:lvlOverride w:ilvl="6"/>
-    <w:lvlOverride w:ilvl="7"/>
-    <w:lvlOverride w:ilvl="8"/>
   </w:num>
   <w:numIdMacAtCleanup w:val="11"/>
 </w:numbering>
@@ -37358,7 +46197,7 @@
   </w:latentStyles>
   <w:style w:type="paragraph" w:default="1" w:styleId="a1">
     <w:name w:val="Normal"/>
-    <w:rsid w:val="00541AA5"/>
+    <w:rsid w:val="00CB1E96"/>
     <w:pPr>
       <w:spacing w:before="20" w:after="0" w:line="240" w:lineRule="auto"/>
       <w:ind w:firstLine="709"/>
@@ -37601,6 +46440,7 @@
   <w:style w:type="character" w:default="1" w:styleId="a2">
     <w:name w:val="Default Paragraph Font"/>
     <w:uiPriority w:val="1"/>
+    <w:semiHidden/>
     <w:unhideWhenUsed/>
   </w:style>
   <w:style w:type="table" w:default="1" w:styleId="a3">
